--- a/html5新特性.docx
+++ b/html5新特性.docx
@@ -29,8 +29,406 @@
           <w:lang w:val="en-US" w:eastAsia="zh-CN"/>
         </w:rPr>
       </w:pPr>
+      <w:r>
+        <w:rPr>
+          <w:rFonts w:hint="eastAsia" w:asciiTheme="minorEastAsia" w:hAnsiTheme="minorEastAsia" w:cstheme="minorEastAsia"/>
+          <w:sz w:val="24"/>
+          <w:szCs w:val="24"/>
+          <w:lang w:val="en-US" w:eastAsia="zh-CN"/>
+        </w:rPr>
+        <w:t>要整理的html新特性：</w:t>
+      </w:r>
+    </w:p>
+    <w:p>
+      <w:pPr>
+        <w:keepNext w:val="0"/>
+        <w:keepLines w:val="0"/>
+        <w:pageBreakBefore w:val="0"/>
+        <w:widowControl w:val="0"/>
+        <w:kinsoku/>
+        <w:wordWrap/>
+        <w:overflowPunct/>
+        <w:topLinePunct w:val="0"/>
+        <w:autoSpaceDE/>
+        <w:autoSpaceDN/>
+        <w:bidi w:val="0"/>
+        <w:adjustRightInd/>
+        <w:snapToGrid/>
+        <w:spacing w:line="0" w:lineRule="atLeast"/>
+        <w:ind w:left="0" w:leftChars="0" w:right="0" w:rightChars="0" w:firstLine="0" w:firstLineChars="0"/>
+        <w:jc w:val="left"/>
+        <w:textAlignment w:val="auto"/>
+        <w:outlineLvl w:val="9"/>
+        <w:rPr>
+          <w:rFonts w:hint="eastAsia" w:asciiTheme="minorEastAsia" w:hAnsiTheme="minorEastAsia" w:cstheme="minorEastAsia"/>
+          <w:sz w:val="24"/>
+          <w:szCs w:val="24"/>
+          <w:lang w:val="en-US" w:eastAsia="zh-CN"/>
+        </w:rPr>
+      </w:pPr>
+      <w:r>
+        <w:rPr>
+          <w:rFonts w:hint="eastAsia" w:asciiTheme="minorEastAsia" w:hAnsiTheme="minorEastAsia" w:cstheme="minorEastAsia"/>
+          <w:sz w:val="24"/>
+          <w:szCs w:val="24"/>
+          <w:lang w:val="en-US" w:eastAsia="zh-CN"/>
+        </w:rPr>
+        <w:t>HTML 5 视频</w:t>
+      </w:r>
+    </w:p>
+    <w:p>
+      <w:pPr>
+        <w:keepNext w:val="0"/>
+        <w:keepLines w:val="0"/>
+        <w:pageBreakBefore w:val="0"/>
+        <w:widowControl w:val="0"/>
+        <w:kinsoku/>
+        <w:wordWrap/>
+        <w:overflowPunct/>
+        <w:topLinePunct w:val="0"/>
+        <w:autoSpaceDE/>
+        <w:autoSpaceDN/>
+        <w:bidi w:val="0"/>
+        <w:adjustRightInd/>
+        <w:snapToGrid/>
+        <w:spacing w:line="0" w:lineRule="atLeast"/>
+        <w:ind w:left="0" w:leftChars="0" w:right="0" w:rightChars="0" w:firstLine="0" w:firstLineChars="0"/>
+        <w:jc w:val="left"/>
+        <w:textAlignment w:val="auto"/>
+        <w:outlineLvl w:val="9"/>
+        <w:rPr>
+          <w:rFonts w:hint="eastAsia" w:asciiTheme="minorEastAsia" w:hAnsiTheme="minorEastAsia" w:cstheme="minorEastAsia"/>
+          <w:sz w:val="24"/>
+          <w:szCs w:val="24"/>
+          <w:lang w:val="en-US" w:eastAsia="zh-CN"/>
+        </w:rPr>
+      </w:pPr>
+      <w:r>
+        <w:rPr>
+          <w:rFonts w:hint="eastAsia" w:asciiTheme="minorEastAsia" w:hAnsiTheme="minorEastAsia" w:cstheme="minorEastAsia"/>
+          <w:sz w:val="24"/>
+          <w:szCs w:val="24"/>
+          <w:lang w:val="en-US" w:eastAsia="zh-CN"/>
+        </w:rPr>
+        <w:t>HTML 5 音频</w:t>
+      </w:r>
+    </w:p>
+    <w:p>
+      <w:pPr>
+        <w:keepNext w:val="0"/>
+        <w:keepLines w:val="0"/>
+        <w:pageBreakBefore w:val="0"/>
+        <w:widowControl w:val="0"/>
+        <w:kinsoku/>
+        <w:wordWrap/>
+        <w:overflowPunct/>
+        <w:topLinePunct w:val="0"/>
+        <w:autoSpaceDE/>
+        <w:autoSpaceDN/>
+        <w:bidi w:val="0"/>
+        <w:adjustRightInd/>
+        <w:snapToGrid/>
+        <w:spacing w:line="0" w:lineRule="atLeast"/>
+        <w:ind w:left="0" w:leftChars="0" w:right="0" w:rightChars="0" w:firstLine="0" w:firstLineChars="0"/>
+        <w:jc w:val="left"/>
+        <w:textAlignment w:val="auto"/>
+        <w:outlineLvl w:val="9"/>
+        <w:rPr>
+          <w:rFonts w:hint="eastAsia" w:asciiTheme="minorEastAsia" w:hAnsiTheme="minorEastAsia" w:cstheme="minorEastAsia"/>
+          <w:sz w:val="24"/>
+          <w:szCs w:val="24"/>
+          <w:lang w:val="en-US" w:eastAsia="zh-CN"/>
+        </w:rPr>
+      </w:pPr>
+      <w:r>
+        <w:rPr>
+          <w:rFonts w:hint="eastAsia" w:asciiTheme="minorEastAsia" w:hAnsiTheme="minorEastAsia" w:cstheme="minorEastAsia"/>
+          <w:sz w:val="24"/>
+          <w:szCs w:val="24"/>
+          <w:lang w:val="en-US" w:eastAsia="zh-CN"/>
+        </w:rPr>
+        <w:t>HTML 5 拖放</w:t>
+      </w:r>
+    </w:p>
+    <w:p>
+      <w:pPr>
+        <w:keepNext w:val="0"/>
+        <w:keepLines w:val="0"/>
+        <w:pageBreakBefore w:val="0"/>
+        <w:widowControl w:val="0"/>
+        <w:kinsoku/>
+        <w:wordWrap/>
+        <w:overflowPunct/>
+        <w:topLinePunct w:val="0"/>
+        <w:autoSpaceDE/>
+        <w:autoSpaceDN/>
+        <w:bidi w:val="0"/>
+        <w:adjustRightInd/>
+        <w:snapToGrid/>
+        <w:spacing w:line="0" w:lineRule="atLeast"/>
+        <w:ind w:left="0" w:leftChars="0" w:right="0" w:rightChars="0" w:firstLine="0" w:firstLineChars="0"/>
+        <w:jc w:val="left"/>
+        <w:textAlignment w:val="auto"/>
+        <w:outlineLvl w:val="9"/>
+        <w:rPr>
+          <w:rFonts w:hint="eastAsia" w:asciiTheme="minorEastAsia" w:hAnsiTheme="minorEastAsia" w:cstheme="minorEastAsia"/>
+          <w:sz w:val="24"/>
+          <w:szCs w:val="24"/>
+          <w:lang w:val="en-US" w:eastAsia="zh-CN"/>
+        </w:rPr>
+      </w:pPr>
+      <w:r>
+        <w:rPr>
+          <w:rFonts w:hint="eastAsia" w:asciiTheme="minorEastAsia" w:hAnsiTheme="minorEastAsia" w:cstheme="minorEastAsia"/>
+          <w:sz w:val="24"/>
+          <w:szCs w:val="24"/>
+          <w:lang w:val="en-US" w:eastAsia="zh-CN"/>
+        </w:rPr>
+        <w:t>HTML 5 Canvas</w:t>
+      </w:r>
+    </w:p>
+    <w:p>
+      <w:pPr>
+        <w:keepNext w:val="0"/>
+        <w:keepLines w:val="0"/>
+        <w:pageBreakBefore w:val="0"/>
+        <w:widowControl w:val="0"/>
+        <w:kinsoku/>
+        <w:wordWrap/>
+        <w:overflowPunct/>
+        <w:topLinePunct w:val="0"/>
+        <w:autoSpaceDE/>
+        <w:autoSpaceDN/>
+        <w:bidi w:val="0"/>
+        <w:adjustRightInd/>
+        <w:snapToGrid/>
+        <w:spacing w:line="0" w:lineRule="atLeast"/>
+        <w:ind w:left="0" w:leftChars="0" w:right="0" w:rightChars="0" w:firstLine="0" w:firstLineChars="0"/>
+        <w:jc w:val="left"/>
+        <w:textAlignment w:val="auto"/>
+        <w:outlineLvl w:val="9"/>
+        <w:rPr>
+          <w:rFonts w:hint="eastAsia" w:asciiTheme="minorEastAsia" w:hAnsiTheme="minorEastAsia" w:cstheme="minorEastAsia"/>
+          <w:sz w:val="24"/>
+          <w:szCs w:val="24"/>
+          <w:lang w:val="en-US" w:eastAsia="zh-CN"/>
+        </w:rPr>
+      </w:pPr>
+      <w:r>
+        <w:rPr>
+          <w:rFonts w:hint="eastAsia" w:asciiTheme="minorEastAsia" w:hAnsiTheme="minorEastAsia" w:cstheme="minorEastAsia"/>
+          <w:sz w:val="24"/>
+          <w:szCs w:val="24"/>
+          <w:lang w:val="en-US" w:eastAsia="zh-CN"/>
+        </w:rPr>
+        <w:t>HTML5 内联 SVG</w:t>
+      </w:r>
+    </w:p>
+    <w:p>
+      <w:pPr>
+        <w:keepNext w:val="0"/>
+        <w:keepLines w:val="0"/>
+        <w:pageBreakBefore w:val="0"/>
+        <w:widowControl w:val="0"/>
+        <w:kinsoku/>
+        <w:wordWrap/>
+        <w:overflowPunct/>
+        <w:topLinePunct w:val="0"/>
+        <w:autoSpaceDE/>
+        <w:autoSpaceDN/>
+        <w:bidi w:val="0"/>
+        <w:adjustRightInd/>
+        <w:snapToGrid/>
+        <w:spacing w:line="0" w:lineRule="atLeast"/>
+        <w:ind w:left="0" w:leftChars="0" w:right="0" w:rightChars="0" w:firstLine="0" w:firstLineChars="0"/>
+        <w:jc w:val="left"/>
+        <w:textAlignment w:val="auto"/>
+        <w:outlineLvl w:val="9"/>
+        <w:rPr>
+          <w:rFonts w:hint="eastAsia" w:asciiTheme="minorEastAsia" w:hAnsiTheme="minorEastAsia" w:cstheme="minorEastAsia"/>
+          <w:sz w:val="24"/>
+          <w:szCs w:val="24"/>
+          <w:lang w:val="en-US" w:eastAsia="zh-CN"/>
+        </w:rPr>
+      </w:pPr>
+      <w:r>
+        <w:rPr>
+          <w:rFonts w:hint="eastAsia" w:asciiTheme="minorEastAsia" w:hAnsiTheme="minorEastAsia" w:cstheme="minorEastAsia"/>
+          <w:sz w:val="24"/>
+          <w:szCs w:val="24"/>
+          <w:lang w:val="en-US" w:eastAsia="zh-CN"/>
+        </w:rPr>
+        <w:t>HTML 5 Web 存储</w:t>
+      </w:r>
+    </w:p>
+    <w:p>
+      <w:pPr>
+        <w:keepNext w:val="0"/>
+        <w:keepLines w:val="0"/>
+        <w:pageBreakBefore w:val="0"/>
+        <w:widowControl w:val="0"/>
+        <w:kinsoku/>
+        <w:wordWrap/>
+        <w:overflowPunct/>
+        <w:topLinePunct w:val="0"/>
+        <w:autoSpaceDE/>
+        <w:autoSpaceDN/>
+        <w:bidi w:val="0"/>
+        <w:adjustRightInd/>
+        <w:snapToGrid/>
+        <w:spacing w:line="0" w:lineRule="atLeast"/>
+        <w:ind w:left="0" w:leftChars="0" w:right="0" w:rightChars="0" w:firstLine="0" w:firstLineChars="0"/>
+        <w:jc w:val="left"/>
+        <w:textAlignment w:val="auto"/>
+        <w:outlineLvl w:val="9"/>
+        <w:rPr>
+          <w:rFonts w:hint="eastAsia" w:asciiTheme="minorEastAsia" w:hAnsiTheme="minorEastAsia" w:cstheme="minorEastAsia"/>
+          <w:sz w:val="24"/>
+          <w:szCs w:val="24"/>
+          <w:lang w:val="en-US" w:eastAsia="zh-CN"/>
+        </w:rPr>
+      </w:pPr>
+      <w:r>
+        <w:rPr>
+          <w:rFonts w:hint="eastAsia" w:asciiTheme="minorEastAsia" w:hAnsiTheme="minorEastAsia" w:cstheme="minorEastAsia"/>
+          <w:sz w:val="24"/>
+          <w:szCs w:val="24"/>
+          <w:lang w:val="en-US" w:eastAsia="zh-CN"/>
+        </w:rPr>
+        <w:t>HTML 5 应用程序缓存</w:t>
+      </w:r>
+    </w:p>
+    <w:p>
+      <w:pPr>
+        <w:keepNext w:val="0"/>
+        <w:keepLines w:val="0"/>
+        <w:pageBreakBefore w:val="0"/>
+        <w:widowControl w:val="0"/>
+        <w:kinsoku/>
+        <w:wordWrap/>
+        <w:overflowPunct/>
+        <w:topLinePunct w:val="0"/>
+        <w:autoSpaceDE/>
+        <w:autoSpaceDN/>
+        <w:bidi w:val="0"/>
+        <w:adjustRightInd/>
+        <w:snapToGrid/>
+        <w:spacing w:line="0" w:lineRule="atLeast"/>
+        <w:ind w:left="0" w:leftChars="0" w:right="0" w:rightChars="0" w:firstLine="0" w:firstLineChars="0"/>
+        <w:jc w:val="left"/>
+        <w:textAlignment w:val="auto"/>
+        <w:outlineLvl w:val="9"/>
+        <w:rPr>
+          <w:rFonts w:hint="eastAsia" w:asciiTheme="minorEastAsia" w:hAnsiTheme="minorEastAsia" w:cstheme="minorEastAsia"/>
+          <w:sz w:val="24"/>
+          <w:szCs w:val="24"/>
+          <w:lang w:val="en-US" w:eastAsia="zh-CN"/>
+        </w:rPr>
+      </w:pPr>
+      <w:r>
+        <w:rPr>
+          <w:rFonts w:hint="eastAsia" w:asciiTheme="minorEastAsia" w:hAnsiTheme="minorEastAsia" w:cstheme="minorEastAsia"/>
+          <w:sz w:val="24"/>
+          <w:szCs w:val="24"/>
+          <w:lang w:val="en-US" w:eastAsia="zh-CN"/>
+        </w:rPr>
+        <w:t>HTML 5 Web Workers</w:t>
+      </w:r>
+    </w:p>
+    <w:p>
+      <w:pPr>
+        <w:keepNext w:val="0"/>
+        <w:keepLines w:val="0"/>
+        <w:pageBreakBefore w:val="0"/>
+        <w:widowControl w:val="0"/>
+        <w:kinsoku/>
+        <w:wordWrap/>
+        <w:overflowPunct/>
+        <w:topLinePunct w:val="0"/>
+        <w:autoSpaceDE/>
+        <w:autoSpaceDN/>
+        <w:bidi w:val="0"/>
+        <w:adjustRightInd/>
+        <w:snapToGrid/>
+        <w:spacing w:line="0" w:lineRule="atLeast"/>
+        <w:ind w:left="0" w:leftChars="0" w:right="0" w:rightChars="0" w:firstLine="0" w:firstLineChars="0"/>
+        <w:jc w:val="left"/>
+        <w:textAlignment w:val="auto"/>
+        <w:outlineLvl w:val="9"/>
+        <w:rPr>
+          <w:rFonts w:hint="eastAsia" w:asciiTheme="minorEastAsia" w:hAnsiTheme="minorEastAsia" w:cstheme="minorEastAsia"/>
+          <w:sz w:val="24"/>
+          <w:szCs w:val="24"/>
+          <w:lang w:val="en-US" w:eastAsia="zh-CN"/>
+        </w:rPr>
+      </w:pPr>
+    </w:p>
+    <w:p>
+      <w:pPr>
+        <w:keepNext w:val="0"/>
+        <w:keepLines w:val="0"/>
+        <w:pageBreakBefore w:val="0"/>
+        <w:widowControl w:val="0"/>
+        <w:kinsoku/>
+        <w:wordWrap/>
+        <w:overflowPunct/>
+        <w:topLinePunct w:val="0"/>
+        <w:autoSpaceDE/>
+        <w:autoSpaceDN/>
+        <w:bidi w:val="0"/>
+        <w:adjustRightInd/>
+        <w:snapToGrid/>
+        <w:spacing w:line="0" w:lineRule="atLeast"/>
+        <w:ind w:left="0" w:leftChars="0" w:right="0" w:rightChars="0" w:firstLine="0" w:firstLineChars="0"/>
+        <w:jc w:val="left"/>
+        <w:textAlignment w:val="auto"/>
+        <w:outlineLvl w:val="9"/>
+        <w:rPr>
+          <w:rFonts w:hint="eastAsia" w:asciiTheme="minorEastAsia" w:hAnsiTheme="minorEastAsia" w:cstheme="minorEastAsia"/>
+          <w:sz w:val="24"/>
+          <w:szCs w:val="24"/>
+          <w:lang w:val="en-US" w:eastAsia="zh-CN"/>
+        </w:rPr>
+      </w:pPr>
       <w:bookmarkStart w:id="0" w:name="_GoBack"/>
       <w:bookmarkEnd w:id="0"/>
+    </w:p>
+    <w:p>
+      <w:pPr>
+        <w:keepNext w:val="0"/>
+        <w:keepLines w:val="0"/>
+        <w:pageBreakBefore w:val="0"/>
+        <w:widowControl w:val="0"/>
+        <w:kinsoku/>
+        <w:wordWrap/>
+        <w:overflowPunct/>
+        <w:topLinePunct w:val="0"/>
+        <w:autoSpaceDE/>
+        <w:autoSpaceDN/>
+        <w:bidi w:val="0"/>
+        <w:adjustRightInd/>
+        <w:snapToGrid/>
+        <w:spacing w:line="0" w:lineRule="atLeast"/>
+        <w:ind w:left="0" w:leftChars="0" w:right="0" w:rightChars="0" w:firstLine="0" w:firstLineChars="0"/>
+        <w:jc w:val="left"/>
+        <w:textAlignment w:val="auto"/>
+        <w:outlineLvl w:val="9"/>
+        <w:rPr>
+          <w:rFonts w:hint="eastAsia" w:asciiTheme="minorEastAsia" w:hAnsiTheme="minorEastAsia" w:cstheme="minorEastAsia"/>
+          <w:sz w:val="24"/>
+          <w:szCs w:val="24"/>
+          <w:lang w:val="en-US" w:eastAsia="zh-CN"/>
+        </w:rPr>
+      </w:pPr>
+      <w:r>
+        <w:rPr>
+          <w:rFonts w:hint="eastAsia" w:asciiTheme="minorEastAsia" w:hAnsiTheme="minorEastAsia" w:cstheme="minorEastAsia"/>
+          <w:sz w:val="24"/>
+          <w:szCs w:val="24"/>
+          <w:lang w:val="en-US" w:eastAsia="zh-CN"/>
+        </w:rPr>
+        <w:br w:type="textWrapping"/>
+      </w:r>
     </w:p>
     <w:sectPr>
       <w:pgSz w:w="11906" w:h="16838"/>

--- a/html5新特性.docx
+++ b/html5新特性.docx
@@ -221,7 +221,7 @@
           <w:szCs w:val="24"/>
           <w:lang w:val="en-US" w:eastAsia="zh-CN"/>
         </w:rPr>
-        <w:t>HTML5 内联 SVG</w:t>
+        <w:t>HTML 5 Canvas vs. SVG</w:t>
       </w:r>
     </w:p>
     <w:p>
@@ -369,6 +369,125 @@
         <w:keepLines w:val="0"/>
         <w:pageBreakBefore w:val="0"/>
         <w:widowControl w:val="0"/>
+        <w:numPr>
+          <w:ilvl w:val="0"/>
+          <w:numId w:val="0"/>
+        </w:numPr>
+        <w:kinsoku/>
+        <w:wordWrap/>
+        <w:overflowPunct/>
+        <w:topLinePunct w:val="0"/>
+        <w:autoSpaceDE/>
+        <w:autoSpaceDN/>
+        <w:bidi w:val="0"/>
+        <w:adjustRightInd/>
+        <w:snapToGrid/>
+        <w:spacing w:line="0" w:lineRule="atLeast"/>
+        <w:ind w:right="0" w:rightChars="0"/>
+        <w:jc w:val="left"/>
+        <w:textAlignment w:val="auto"/>
+        <w:outlineLvl w:val="9"/>
+        <w:rPr>
+          <w:rFonts w:hint="eastAsia" w:asciiTheme="minorEastAsia" w:hAnsiTheme="minorEastAsia" w:cstheme="minorEastAsia"/>
+          <w:sz w:val="24"/>
+          <w:szCs w:val="24"/>
+          <w:lang w:val="en-US" w:eastAsia="zh-CN"/>
+        </w:rPr>
+      </w:pPr>
+      <w:r>
+        <w:rPr>
+          <w:rFonts w:hint="eastAsia" w:asciiTheme="minorEastAsia" w:hAnsiTheme="minorEastAsia" w:cstheme="minorEastAsia"/>
+          <w:sz w:val="24"/>
+          <w:szCs w:val="24"/>
+          <w:lang w:val="en-US" w:eastAsia="zh-CN"/>
+        </w:rPr>
+        <w:fldChar w:fldCharType="begin"/>
+      </w:r>
+      <w:r>
+        <w:rPr>
+          <w:rFonts w:hint="eastAsia" w:asciiTheme="minorEastAsia" w:hAnsiTheme="minorEastAsia" w:cstheme="minorEastAsia"/>
+          <w:sz w:val="24"/>
+          <w:szCs w:val="24"/>
+          <w:lang w:val="en-US" w:eastAsia="zh-CN"/>
+        </w:rPr>
+        <w:instrText xml:space="preserve"> HYPERLINK "http://www.bootcss.com/p/lesscss/#-variables" </w:instrText>
+      </w:r>
+      <w:r>
+        <w:rPr>
+          <w:rFonts w:hint="eastAsia" w:asciiTheme="minorEastAsia" w:hAnsiTheme="minorEastAsia" w:cstheme="minorEastAsia"/>
+          <w:sz w:val="24"/>
+          <w:szCs w:val="24"/>
+          <w:lang w:val="en-US" w:eastAsia="zh-CN"/>
+        </w:rPr>
+        <w:fldChar w:fldCharType="separate"/>
+      </w:r>
+      <w:r>
+        <w:rPr>
+          <w:rStyle w:val="3"/>
+          <w:rFonts w:hint="eastAsia" w:asciiTheme="minorEastAsia" w:hAnsiTheme="minorEastAsia" w:cstheme="minorEastAsia"/>
+          <w:sz w:val="24"/>
+          <w:szCs w:val="24"/>
+          <w:lang w:val="en-US" w:eastAsia="zh-CN"/>
+        </w:rPr>
+        <w:t>http://www.bootcss.com/p/lesscss/#-variables</w:t>
+      </w:r>
+      <w:r>
+        <w:rPr>
+          <w:rFonts w:hint="eastAsia" w:asciiTheme="minorEastAsia" w:hAnsiTheme="minorEastAsia" w:cstheme="minorEastAsia"/>
+          <w:sz w:val="24"/>
+          <w:szCs w:val="24"/>
+          <w:lang w:val="en-US" w:eastAsia="zh-CN"/>
+        </w:rPr>
+        <w:fldChar w:fldCharType="end"/>
+      </w:r>
+    </w:p>
+    <w:p>
+      <w:pPr>
+        <w:keepNext w:val="0"/>
+        <w:keepLines w:val="0"/>
+        <w:pageBreakBefore w:val="0"/>
+        <w:widowControl w:val="0"/>
+        <w:numPr>
+          <w:ilvl w:val="0"/>
+          <w:numId w:val="0"/>
+        </w:numPr>
+        <w:kinsoku/>
+        <w:wordWrap/>
+        <w:overflowPunct/>
+        <w:topLinePunct w:val="0"/>
+        <w:autoSpaceDE/>
+        <w:autoSpaceDN/>
+        <w:bidi w:val="0"/>
+        <w:adjustRightInd/>
+        <w:snapToGrid/>
+        <w:spacing w:line="0" w:lineRule="atLeast"/>
+        <w:ind w:right="0" w:rightChars="0"/>
+        <w:jc w:val="left"/>
+        <w:textAlignment w:val="auto"/>
+        <w:outlineLvl w:val="9"/>
+        <w:rPr>
+          <w:rFonts w:hint="eastAsia" w:asciiTheme="minorEastAsia" w:hAnsiTheme="minorEastAsia" w:cstheme="minorEastAsia"/>
+          <w:sz w:val="24"/>
+          <w:szCs w:val="24"/>
+          <w:lang w:val="en-US" w:eastAsia="zh-CN"/>
+        </w:rPr>
+      </w:pPr>
+      <w:r>
+        <w:rPr>
+          <w:rFonts w:hint="eastAsia" w:asciiTheme="minorEastAsia" w:hAnsiTheme="minorEastAsia" w:cstheme="minorEastAsia"/>
+          <w:sz w:val="24"/>
+          <w:szCs w:val="24"/>
+          <w:lang w:val="en-US" w:eastAsia="zh-CN"/>
+        </w:rPr>
+        <w:t>见素材html5新特性</w:t>
+      </w:r>
+    </w:p>
+    <w:p>
+      <w:pPr>
+        <w:keepNext w:val="0"/>
+        <w:keepLines w:val="0"/>
+        <w:pageBreakBefore w:val="0"/>
+        <w:widowControl w:val="0"/>
         <w:kinsoku/>
         <w:wordWrap/>
         <w:overflowPunct/>
@@ -390,44 +509,8394 @@
           <w:lang w:val="en-US" w:eastAsia="zh-CN"/>
         </w:rPr>
       </w:pPr>
+    </w:p>
+    <w:p>
+      <w:pPr>
+        <w:keepNext w:val="0"/>
+        <w:keepLines w:val="0"/>
+        <w:pageBreakBefore w:val="0"/>
+        <w:widowControl w:val="0"/>
+        <w:kinsoku/>
+        <w:wordWrap/>
+        <w:overflowPunct/>
+        <w:topLinePunct w:val="0"/>
+        <w:autoSpaceDE/>
+        <w:autoSpaceDN/>
+        <w:bidi w:val="0"/>
+        <w:adjustRightInd/>
+        <w:snapToGrid/>
+        <w:spacing w:line="0" w:lineRule="atLeast"/>
+        <w:ind w:left="0" w:leftChars="0" w:right="0" w:rightChars="0" w:firstLine="0" w:firstLineChars="0"/>
+        <w:jc w:val="left"/>
+        <w:textAlignment w:val="auto"/>
+        <w:outlineLvl w:val="9"/>
+        <w:rPr>
+          <w:rFonts w:hint="eastAsia" w:asciiTheme="minorEastAsia" w:hAnsiTheme="minorEastAsia" w:cstheme="minorEastAsia"/>
+          <w:sz w:val="24"/>
+          <w:szCs w:val="24"/>
+          <w:lang w:val="en-US" w:eastAsia="zh-CN"/>
+        </w:rPr>
+      </w:pPr>
+      <w:r>
+        <w:rPr>
+          <w:rFonts w:hint="eastAsia" w:asciiTheme="minorEastAsia" w:hAnsiTheme="minorEastAsia" w:cstheme="minorEastAsia"/>
+          <w:sz w:val="24"/>
+          <w:szCs w:val="24"/>
+          <w:lang w:val="en-US" w:eastAsia="zh-CN"/>
+        </w:rPr>
+        <w:t>HTML 5 视频</w:t>
+      </w:r>
+    </w:p>
+    <w:p>
+      <w:pPr>
+        <w:keepNext w:val="0"/>
+        <w:keepLines w:val="0"/>
+        <w:pageBreakBefore w:val="0"/>
+        <w:widowControl w:val="0"/>
+        <w:kinsoku/>
+        <w:wordWrap/>
+        <w:overflowPunct/>
+        <w:topLinePunct w:val="0"/>
+        <w:autoSpaceDE/>
+        <w:autoSpaceDN/>
+        <w:bidi w:val="0"/>
+        <w:adjustRightInd/>
+        <w:snapToGrid/>
+        <w:spacing w:line="0" w:lineRule="atLeast"/>
+        <w:ind w:left="0" w:leftChars="0" w:right="0" w:rightChars="0" w:firstLine="0" w:firstLineChars="0"/>
+        <w:jc w:val="left"/>
+        <w:textAlignment w:val="auto"/>
+        <w:outlineLvl w:val="9"/>
+        <w:rPr>
+          <w:rFonts w:hint="eastAsia" w:asciiTheme="minorEastAsia" w:hAnsiTheme="minorEastAsia" w:cstheme="minorEastAsia"/>
+          <w:sz w:val="24"/>
+          <w:szCs w:val="24"/>
+          <w:lang w:val="en-US" w:eastAsia="zh-CN"/>
+        </w:rPr>
+      </w:pPr>
+      <w:r>
+        <w:rPr>
+          <w:rFonts w:hint="eastAsia" w:asciiTheme="minorEastAsia" w:hAnsiTheme="minorEastAsia" w:cstheme="minorEastAsia"/>
+          <w:sz w:val="24"/>
+          <w:szCs w:val="24"/>
+          <w:lang w:val="en-US" w:eastAsia="zh-CN"/>
+        </w:rPr>
+        <w:t xml:space="preserve">    支持三种视频格式：Ogg，MPEG 4，WebM</w:t>
+      </w:r>
+    </w:p>
+    <w:p>
+      <w:pPr>
+        <w:keepNext w:val="0"/>
+        <w:keepLines w:val="0"/>
+        <w:pageBreakBefore w:val="0"/>
+        <w:widowControl w:val="0"/>
+        <w:kinsoku/>
+        <w:wordWrap/>
+        <w:overflowPunct/>
+        <w:topLinePunct w:val="0"/>
+        <w:autoSpaceDE/>
+        <w:autoSpaceDN/>
+        <w:bidi w:val="0"/>
+        <w:adjustRightInd/>
+        <w:snapToGrid/>
+        <w:spacing w:line="0" w:lineRule="atLeast"/>
+        <w:ind w:left="0" w:leftChars="0" w:right="0" w:rightChars="0" w:firstLine="0" w:firstLineChars="0"/>
+        <w:jc w:val="left"/>
+        <w:textAlignment w:val="auto"/>
+        <w:outlineLvl w:val="9"/>
+        <w:rPr>
+          <w:rFonts w:hint="eastAsia" w:asciiTheme="minorEastAsia" w:hAnsiTheme="minorEastAsia" w:cstheme="minorEastAsia"/>
+          <w:sz w:val="24"/>
+          <w:szCs w:val="24"/>
+          <w:lang w:val="en-US" w:eastAsia="zh-CN"/>
+        </w:rPr>
+      </w:pPr>
+    </w:p>
+    <w:p>
+      <w:pPr>
+        <w:keepNext w:val="0"/>
+        <w:keepLines w:val="0"/>
+        <w:pageBreakBefore w:val="0"/>
+        <w:widowControl w:val="0"/>
+        <w:kinsoku/>
+        <w:wordWrap/>
+        <w:overflowPunct/>
+        <w:topLinePunct w:val="0"/>
+        <w:autoSpaceDE/>
+        <w:autoSpaceDN/>
+        <w:bidi w:val="0"/>
+        <w:adjustRightInd/>
+        <w:snapToGrid/>
+        <w:spacing w:line="0" w:lineRule="atLeast"/>
+        <w:ind w:left="0" w:leftChars="0" w:right="0" w:rightChars="0" w:firstLine="0" w:firstLineChars="0"/>
+        <w:jc w:val="left"/>
+        <w:textAlignment w:val="auto"/>
+        <w:outlineLvl w:val="9"/>
+        <w:rPr>
+          <w:rFonts w:hint="eastAsia" w:asciiTheme="minorEastAsia" w:hAnsiTheme="minorEastAsia" w:cstheme="minorEastAsia"/>
+          <w:sz w:val="24"/>
+          <w:szCs w:val="24"/>
+          <w:lang w:val="en-US" w:eastAsia="zh-CN"/>
+        </w:rPr>
+      </w:pPr>
+      <w:r>
+        <w:rPr>
+          <w:rFonts w:hint="eastAsia" w:asciiTheme="minorEastAsia" w:hAnsiTheme="minorEastAsia" w:cstheme="minorEastAsia"/>
+          <w:sz w:val="24"/>
+          <w:szCs w:val="24"/>
+          <w:lang w:val="en-US" w:eastAsia="zh-CN"/>
+        </w:rPr>
+        <w:t xml:space="preserve">    &lt;video&gt;&lt;/video&gt; 之间的内容是供不支持video元素的浏览器显示的</w:t>
+      </w:r>
+    </w:p>
+    <w:p>
+      <w:pPr>
+        <w:keepNext w:val="0"/>
+        <w:keepLines w:val="0"/>
+        <w:pageBreakBefore w:val="0"/>
+        <w:widowControl w:val="0"/>
+        <w:kinsoku/>
+        <w:wordWrap/>
+        <w:overflowPunct/>
+        <w:topLinePunct w:val="0"/>
+        <w:autoSpaceDE/>
+        <w:autoSpaceDN/>
+        <w:bidi w:val="0"/>
+        <w:adjustRightInd/>
+        <w:snapToGrid/>
+        <w:spacing w:line="0" w:lineRule="atLeast"/>
+        <w:ind w:left="0" w:leftChars="0" w:right="0" w:rightChars="0" w:firstLine="0" w:firstLineChars="0"/>
+        <w:jc w:val="left"/>
+        <w:textAlignment w:val="auto"/>
+        <w:outlineLvl w:val="9"/>
+        <w:rPr>
+          <w:rFonts w:hint="eastAsia" w:asciiTheme="minorEastAsia" w:hAnsiTheme="minorEastAsia" w:cstheme="minorEastAsia"/>
+          <w:sz w:val="24"/>
+          <w:szCs w:val="24"/>
+          <w:lang w:val="en-US" w:eastAsia="zh-CN"/>
+        </w:rPr>
+      </w:pPr>
+      <w:r>
+        <w:rPr>
+          <w:rFonts w:hint="eastAsia" w:asciiTheme="minorEastAsia" w:hAnsiTheme="minorEastAsia" w:cstheme="minorEastAsia"/>
+          <w:sz w:val="24"/>
+          <w:szCs w:val="24"/>
+          <w:lang w:val="en-US" w:eastAsia="zh-CN"/>
+        </w:rPr>
+        <w:tab/>
+      </w:r>
+    </w:p>
+    <w:p>
+      <w:pPr>
+        <w:keepNext w:val="0"/>
+        <w:keepLines w:val="0"/>
+        <w:pageBreakBefore w:val="0"/>
+        <w:widowControl w:val="0"/>
+        <w:kinsoku/>
+        <w:wordWrap/>
+        <w:overflowPunct/>
+        <w:topLinePunct w:val="0"/>
+        <w:autoSpaceDE/>
+        <w:autoSpaceDN/>
+        <w:bidi w:val="0"/>
+        <w:adjustRightInd/>
+        <w:snapToGrid/>
+        <w:spacing w:line="0" w:lineRule="atLeast"/>
+        <w:ind w:left="0" w:leftChars="0" w:right="0" w:rightChars="0" w:firstLine="0" w:firstLineChars="0"/>
+        <w:jc w:val="left"/>
+        <w:textAlignment w:val="auto"/>
+        <w:outlineLvl w:val="9"/>
+        <w:rPr>
+          <w:rFonts w:hint="eastAsia" w:asciiTheme="minorEastAsia" w:hAnsiTheme="minorEastAsia" w:cstheme="minorEastAsia"/>
+          <w:sz w:val="24"/>
+          <w:szCs w:val="24"/>
+          <w:lang w:val="en-US" w:eastAsia="zh-CN"/>
+        </w:rPr>
+      </w:pPr>
+      <w:r>
+        <w:rPr>
+          <w:rFonts w:hint="eastAsia" w:asciiTheme="minorEastAsia" w:hAnsiTheme="minorEastAsia" w:cstheme="minorEastAsia"/>
+          <w:sz w:val="24"/>
+          <w:szCs w:val="24"/>
+          <w:lang w:val="en-US" w:eastAsia="zh-CN"/>
+        </w:rPr>
+        <w:t xml:space="preserve">    video 元素允许多个 source 元素。source 元素可以链接不同的视频文件。浏览器将使用第一个可识别的格式。</w:t>
+      </w:r>
+    </w:p>
+    <w:p>
+      <w:pPr>
+        <w:keepNext w:val="0"/>
+        <w:keepLines w:val="0"/>
+        <w:pageBreakBefore w:val="0"/>
+        <w:widowControl w:val="0"/>
+        <w:kinsoku/>
+        <w:wordWrap/>
+        <w:overflowPunct/>
+        <w:topLinePunct w:val="0"/>
+        <w:autoSpaceDE/>
+        <w:autoSpaceDN/>
+        <w:bidi w:val="0"/>
+        <w:adjustRightInd/>
+        <w:snapToGrid/>
+        <w:spacing w:line="0" w:lineRule="atLeast"/>
+        <w:ind w:left="0" w:leftChars="0" w:right="0" w:rightChars="0" w:firstLine="0" w:firstLineChars="0"/>
+        <w:jc w:val="left"/>
+        <w:textAlignment w:val="auto"/>
+        <w:outlineLvl w:val="9"/>
+        <w:rPr>
+          <w:rFonts w:hint="eastAsia" w:asciiTheme="minorEastAsia" w:hAnsiTheme="minorEastAsia" w:cstheme="minorEastAsia"/>
+          <w:sz w:val="24"/>
+          <w:szCs w:val="24"/>
+          <w:lang w:val="en-US" w:eastAsia="zh-CN"/>
+        </w:rPr>
+      </w:pPr>
+      <w:r>
+        <w:rPr>
+          <w:rFonts w:hint="eastAsia" w:asciiTheme="minorEastAsia" w:hAnsiTheme="minorEastAsia" w:cstheme="minorEastAsia"/>
+          <w:sz w:val="24"/>
+          <w:szCs w:val="24"/>
+          <w:lang w:val="en-US" w:eastAsia="zh-CN"/>
+        </w:rPr>
+        <w:t xml:space="preserve">    &lt;video&gt;</w:t>
+      </w:r>
+    </w:p>
+    <w:p>
+      <w:pPr>
+        <w:keepNext w:val="0"/>
+        <w:keepLines w:val="0"/>
+        <w:pageBreakBefore w:val="0"/>
+        <w:widowControl w:val="0"/>
+        <w:kinsoku/>
+        <w:wordWrap/>
+        <w:overflowPunct/>
+        <w:topLinePunct w:val="0"/>
+        <w:autoSpaceDE/>
+        <w:autoSpaceDN/>
+        <w:bidi w:val="0"/>
+        <w:adjustRightInd/>
+        <w:snapToGrid/>
+        <w:spacing w:line="0" w:lineRule="atLeast"/>
+        <w:ind w:left="0" w:leftChars="0" w:right="0" w:rightChars="0" w:firstLine="0" w:firstLineChars="0"/>
+        <w:jc w:val="left"/>
+        <w:textAlignment w:val="auto"/>
+        <w:outlineLvl w:val="9"/>
+        <w:rPr>
+          <w:rFonts w:hint="eastAsia" w:asciiTheme="minorEastAsia" w:hAnsiTheme="minorEastAsia" w:cstheme="minorEastAsia"/>
+          <w:sz w:val="24"/>
+          <w:szCs w:val="24"/>
+          <w:lang w:val="en-US" w:eastAsia="zh-CN"/>
+        </w:rPr>
+      </w:pPr>
+      <w:r>
+        <w:rPr>
+          <w:rFonts w:hint="eastAsia" w:asciiTheme="minorEastAsia" w:hAnsiTheme="minorEastAsia" w:cstheme="minorEastAsia"/>
+          <w:sz w:val="24"/>
+          <w:szCs w:val="24"/>
+          <w:lang w:val="en-US" w:eastAsia="zh-CN"/>
+        </w:rPr>
+        <w:t xml:space="preserve">        &lt;source src="video.ogg" type="video/ogg"&gt;</w:t>
+      </w:r>
+    </w:p>
+    <w:p>
+      <w:pPr>
+        <w:keepNext w:val="0"/>
+        <w:keepLines w:val="0"/>
+        <w:pageBreakBefore w:val="0"/>
+        <w:widowControl w:val="0"/>
+        <w:kinsoku/>
+        <w:wordWrap/>
+        <w:overflowPunct/>
+        <w:topLinePunct w:val="0"/>
+        <w:autoSpaceDE/>
+        <w:autoSpaceDN/>
+        <w:bidi w:val="0"/>
+        <w:adjustRightInd/>
+        <w:snapToGrid/>
+        <w:spacing w:line="0" w:lineRule="atLeast"/>
+        <w:ind w:left="0" w:leftChars="0" w:right="0" w:rightChars="0" w:firstLine="0" w:firstLineChars="0"/>
+        <w:jc w:val="left"/>
+        <w:textAlignment w:val="auto"/>
+        <w:outlineLvl w:val="9"/>
+        <w:rPr>
+          <w:rFonts w:hint="eastAsia" w:asciiTheme="minorEastAsia" w:hAnsiTheme="minorEastAsia" w:cstheme="minorEastAsia"/>
+          <w:sz w:val="24"/>
+          <w:szCs w:val="24"/>
+          <w:lang w:val="en-US" w:eastAsia="zh-CN"/>
+        </w:rPr>
+      </w:pPr>
+      <w:r>
+        <w:rPr>
+          <w:rFonts w:hint="eastAsia" w:asciiTheme="minorEastAsia" w:hAnsiTheme="minorEastAsia" w:cstheme="minorEastAsia"/>
+          <w:sz w:val="24"/>
+          <w:szCs w:val="24"/>
+          <w:lang w:val="en-US" w:eastAsia="zh-CN"/>
+        </w:rPr>
+        <w:t xml:space="preserve">        &lt;source src="video.mp4" type="video/mp4"&gt;</w:t>
+      </w:r>
+    </w:p>
+    <w:p>
+      <w:pPr>
+        <w:keepNext w:val="0"/>
+        <w:keepLines w:val="0"/>
+        <w:pageBreakBefore w:val="0"/>
+        <w:widowControl w:val="0"/>
+        <w:kinsoku/>
+        <w:wordWrap/>
+        <w:overflowPunct/>
+        <w:topLinePunct w:val="0"/>
+        <w:autoSpaceDE/>
+        <w:autoSpaceDN/>
+        <w:bidi w:val="0"/>
+        <w:adjustRightInd/>
+        <w:snapToGrid/>
+        <w:spacing w:line="0" w:lineRule="atLeast"/>
+        <w:ind w:left="0" w:leftChars="0" w:right="0" w:rightChars="0" w:firstLine="0" w:firstLineChars="0"/>
+        <w:jc w:val="left"/>
+        <w:textAlignment w:val="auto"/>
+        <w:outlineLvl w:val="9"/>
+        <w:rPr>
+          <w:rFonts w:hint="eastAsia" w:asciiTheme="minorEastAsia" w:hAnsiTheme="minorEastAsia" w:cstheme="minorEastAsia"/>
+          <w:sz w:val="24"/>
+          <w:szCs w:val="24"/>
+          <w:lang w:val="en-US" w:eastAsia="zh-CN"/>
+        </w:rPr>
+      </w:pPr>
+      <w:r>
+        <w:rPr>
+          <w:rFonts w:hint="eastAsia" w:asciiTheme="minorEastAsia" w:hAnsiTheme="minorEastAsia" w:cstheme="minorEastAsia"/>
+          <w:sz w:val="24"/>
+          <w:szCs w:val="24"/>
+          <w:lang w:val="en-US" w:eastAsia="zh-CN"/>
+        </w:rPr>
+        <w:t xml:space="preserve">    &lt;/video&gt;</w:t>
+      </w:r>
+    </w:p>
+    <w:p>
+      <w:pPr>
+        <w:keepNext w:val="0"/>
+        <w:keepLines w:val="0"/>
+        <w:pageBreakBefore w:val="0"/>
+        <w:widowControl w:val="0"/>
+        <w:kinsoku/>
+        <w:wordWrap/>
+        <w:overflowPunct/>
+        <w:topLinePunct w:val="0"/>
+        <w:autoSpaceDE/>
+        <w:autoSpaceDN/>
+        <w:bidi w:val="0"/>
+        <w:adjustRightInd/>
+        <w:snapToGrid/>
+        <w:spacing w:line="0" w:lineRule="atLeast"/>
+        <w:ind w:left="0" w:leftChars="0" w:right="0" w:rightChars="0" w:firstLine="0" w:firstLineChars="0"/>
+        <w:jc w:val="left"/>
+        <w:textAlignment w:val="auto"/>
+        <w:outlineLvl w:val="9"/>
+        <w:rPr>
+          <w:rFonts w:hint="eastAsia" w:asciiTheme="minorEastAsia" w:hAnsiTheme="minorEastAsia" w:cstheme="minorEastAsia"/>
+          <w:sz w:val="24"/>
+          <w:szCs w:val="24"/>
+          <w:lang w:val="en-US" w:eastAsia="zh-CN"/>
+        </w:rPr>
+      </w:pPr>
+    </w:p>
+    <w:p>
+      <w:pPr>
+        <w:keepNext w:val="0"/>
+        <w:keepLines w:val="0"/>
+        <w:pageBreakBefore w:val="0"/>
+        <w:widowControl w:val="0"/>
+        <w:kinsoku/>
+        <w:wordWrap/>
+        <w:overflowPunct/>
+        <w:topLinePunct w:val="0"/>
+        <w:autoSpaceDE/>
+        <w:autoSpaceDN/>
+        <w:bidi w:val="0"/>
+        <w:adjustRightInd/>
+        <w:snapToGrid/>
+        <w:spacing w:line="0" w:lineRule="atLeast"/>
+        <w:ind w:left="0" w:leftChars="0" w:right="0" w:rightChars="0" w:firstLine="0" w:firstLineChars="0"/>
+        <w:jc w:val="left"/>
+        <w:textAlignment w:val="auto"/>
+        <w:outlineLvl w:val="9"/>
+        <w:rPr>
+          <w:rFonts w:hint="eastAsia" w:asciiTheme="minorEastAsia" w:hAnsiTheme="minorEastAsia" w:cstheme="minorEastAsia"/>
+          <w:sz w:val="24"/>
+          <w:szCs w:val="24"/>
+          <w:lang w:val="en-US" w:eastAsia="zh-CN"/>
+        </w:rPr>
+      </w:pPr>
+      <w:r>
+        <w:rPr>
+          <w:rFonts w:hint="eastAsia" w:asciiTheme="minorEastAsia" w:hAnsiTheme="minorEastAsia" w:cstheme="minorEastAsia"/>
+          <w:sz w:val="24"/>
+          <w:szCs w:val="24"/>
+          <w:lang w:val="en-US" w:eastAsia="zh-CN"/>
+        </w:rPr>
+        <w:t xml:space="preserve">    属性</w:t>
+      </w:r>
+      <w:r>
+        <w:rPr>
+          <w:rFonts w:hint="eastAsia" w:asciiTheme="minorEastAsia" w:hAnsiTheme="minorEastAsia" w:cstheme="minorEastAsia"/>
+          <w:sz w:val="24"/>
+          <w:szCs w:val="24"/>
+          <w:lang w:val="en-US" w:eastAsia="zh-CN"/>
+        </w:rPr>
+        <w:tab/>
+      </w:r>
+      <w:r>
+        <w:rPr>
+          <w:rFonts w:hint="eastAsia" w:asciiTheme="minorEastAsia" w:hAnsiTheme="minorEastAsia" w:cstheme="minorEastAsia"/>
+          <w:sz w:val="24"/>
+          <w:szCs w:val="24"/>
+          <w:lang w:val="en-US" w:eastAsia="zh-CN"/>
+        </w:rPr>
+        <w:t xml:space="preserve">        值</w:t>
+      </w:r>
+      <w:r>
+        <w:rPr>
+          <w:rFonts w:hint="eastAsia" w:asciiTheme="minorEastAsia" w:hAnsiTheme="minorEastAsia" w:cstheme="minorEastAsia"/>
+          <w:sz w:val="24"/>
+          <w:szCs w:val="24"/>
+          <w:lang w:val="en-US" w:eastAsia="zh-CN"/>
+        </w:rPr>
+        <w:tab/>
+      </w:r>
+      <w:r>
+        <w:rPr>
+          <w:rFonts w:hint="eastAsia" w:asciiTheme="minorEastAsia" w:hAnsiTheme="minorEastAsia" w:cstheme="minorEastAsia"/>
+          <w:sz w:val="24"/>
+          <w:szCs w:val="24"/>
+          <w:lang w:val="en-US" w:eastAsia="zh-CN"/>
+        </w:rPr>
+        <w:t xml:space="preserve">        描述</w:t>
+      </w:r>
+    </w:p>
+    <w:p>
+      <w:pPr>
+        <w:keepNext w:val="0"/>
+        <w:keepLines w:val="0"/>
+        <w:pageBreakBefore w:val="0"/>
+        <w:widowControl w:val="0"/>
+        <w:kinsoku/>
+        <w:wordWrap/>
+        <w:overflowPunct/>
+        <w:topLinePunct w:val="0"/>
+        <w:autoSpaceDE/>
+        <w:autoSpaceDN/>
+        <w:bidi w:val="0"/>
+        <w:adjustRightInd/>
+        <w:snapToGrid/>
+        <w:spacing w:line="0" w:lineRule="atLeast"/>
+        <w:ind w:left="0" w:leftChars="0" w:right="0" w:rightChars="0" w:firstLine="0" w:firstLineChars="0"/>
+        <w:jc w:val="left"/>
+        <w:textAlignment w:val="auto"/>
+        <w:outlineLvl w:val="9"/>
+        <w:rPr>
+          <w:rFonts w:hint="eastAsia" w:asciiTheme="minorEastAsia" w:hAnsiTheme="minorEastAsia" w:cstheme="minorEastAsia"/>
+          <w:sz w:val="24"/>
+          <w:szCs w:val="24"/>
+          <w:lang w:val="en-US" w:eastAsia="zh-CN"/>
+        </w:rPr>
+      </w:pPr>
+      <w:r>
+        <w:rPr>
+          <w:rFonts w:hint="eastAsia" w:asciiTheme="minorEastAsia" w:hAnsiTheme="minorEastAsia" w:cstheme="minorEastAsia"/>
+          <w:sz w:val="24"/>
+          <w:szCs w:val="24"/>
+          <w:lang w:val="en-US" w:eastAsia="zh-CN"/>
+        </w:rPr>
+        <w:t xml:space="preserve">    autoplay</w:t>
+      </w:r>
+      <w:r>
+        <w:rPr>
+          <w:rFonts w:hint="eastAsia" w:asciiTheme="minorEastAsia" w:hAnsiTheme="minorEastAsia" w:cstheme="minorEastAsia"/>
+          <w:sz w:val="24"/>
+          <w:szCs w:val="24"/>
+          <w:lang w:val="en-US" w:eastAsia="zh-CN"/>
+        </w:rPr>
+        <w:tab/>
+      </w:r>
+      <w:r>
+        <w:rPr>
+          <w:rFonts w:hint="eastAsia" w:asciiTheme="minorEastAsia" w:hAnsiTheme="minorEastAsia" w:cstheme="minorEastAsia"/>
+          <w:sz w:val="24"/>
+          <w:szCs w:val="24"/>
+          <w:lang w:val="en-US" w:eastAsia="zh-CN"/>
+        </w:rPr>
+        <w:t xml:space="preserve">  autoplay</w:t>
+      </w:r>
+      <w:r>
+        <w:rPr>
+          <w:rFonts w:hint="eastAsia" w:asciiTheme="minorEastAsia" w:hAnsiTheme="minorEastAsia" w:cstheme="minorEastAsia"/>
+          <w:sz w:val="24"/>
+          <w:szCs w:val="24"/>
+          <w:lang w:val="en-US" w:eastAsia="zh-CN"/>
+        </w:rPr>
+        <w:tab/>
+      </w:r>
+      <w:r>
+        <w:rPr>
+          <w:rFonts w:hint="eastAsia" w:asciiTheme="minorEastAsia" w:hAnsiTheme="minorEastAsia" w:cstheme="minorEastAsia"/>
+          <w:sz w:val="24"/>
+          <w:szCs w:val="24"/>
+          <w:lang w:val="en-US" w:eastAsia="zh-CN"/>
+        </w:rPr>
+        <w:t xml:space="preserve">    视频在就绪后马上播放。</w:t>
+      </w:r>
+    </w:p>
+    <w:p>
+      <w:pPr>
+        <w:keepNext w:val="0"/>
+        <w:keepLines w:val="0"/>
+        <w:pageBreakBefore w:val="0"/>
+        <w:widowControl w:val="0"/>
+        <w:kinsoku/>
+        <w:wordWrap/>
+        <w:overflowPunct/>
+        <w:topLinePunct w:val="0"/>
+        <w:autoSpaceDE/>
+        <w:autoSpaceDN/>
+        <w:bidi w:val="0"/>
+        <w:adjustRightInd/>
+        <w:snapToGrid/>
+        <w:spacing w:line="0" w:lineRule="atLeast"/>
+        <w:ind w:left="0" w:leftChars="0" w:right="0" w:rightChars="0" w:firstLine="480" w:firstLineChars="0"/>
+        <w:jc w:val="left"/>
+        <w:textAlignment w:val="auto"/>
+        <w:outlineLvl w:val="9"/>
+        <w:rPr>
+          <w:rFonts w:hint="eastAsia" w:asciiTheme="minorEastAsia" w:hAnsiTheme="minorEastAsia" w:cstheme="minorEastAsia"/>
+          <w:sz w:val="24"/>
+          <w:szCs w:val="24"/>
+          <w:lang w:val="en-US" w:eastAsia="zh-CN"/>
+        </w:rPr>
+      </w:pPr>
+      <w:r>
+        <w:rPr>
+          <w:rFonts w:hint="eastAsia" w:asciiTheme="minorEastAsia" w:hAnsiTheme="minorEastAsia" w:cstheme="minorEastAsia"/>
+          <w:sz w:val="24"/>
+          <w:szCs w:val="24"/>
+          <w:lang w:val="en-US" w:eastAsia="zh-CN"/>
+        </w:rPr>
+        <w:t>controls</w:t>
+      </w:r>
+      <w:r>
+        <w:rPr>
+          <w:rFonts w:hint="eastAsia" w:asciiTheme="minorEastAsia" w:hAnsiTheme="minorEastAsia" w:cstheme="minorEastAsia"/>
+          <w:sz w:val="24"/>
+          <w:szCs w:val="24"/>
+          <w:lang w:val="en-US" w:eastAsia="zh-CN"/>
+        </w:rPr>
+        <w:tab/>
+      </w:r>
+      <w:r>
+        <w:rPr>
+          <w:rFonts w:hint="eastAsia" w:asciiTheme="minorEastAsia" w:hAnsiTheme="minorEastAsia" w:cstheme="minorEastAsia"/>
+          <w:sz w:val="24"/>
+          <w:szCs w:val="24"/>
+          <w:lang w:val="en-US" w:eastAsia="zh-CN"/>
+        </w:rPr>
+        <w:t xml:space="preserve">  controls</w:t>
+      </w:r>
+      <w:r>
+        <w:rPr>
+          <w:rFonts w:hint="eastAsia" w:asciiTheme="minorEastAsia" w:hAnsiTheme="minorEastAsia" w:cstheme="minorEastAsia"/>
+          <w:sz w:val="24"/>
+          <w:szCs w:val="24"/>
+          <w:lang w:val="en-US" w:eastAsia="zh-CN"/>
+        </w:rPr>
+        <w:tab/>
+      </w:r>
+      <w:r>
+        <w:rPr>
+          <w:rFonts w:hint="eastAsia" w:asciiTheme="minorEastAsia" w:hAnsiTheme="minorEastAsia" w:cstheme="minorEastAsia"/>
+          <w:sz w:val="24"/>
+          <w:szCs w:val="24"/>
+          <w:lang w:val="en-US" w:eastAsia="zh-CN"/>
+        </w:rPr>
+        <w:t xml:space="preserve">    向用户显示控件</w:t>
+      </w:r>
+    </w:p>
+    <w:p>
+      <w:pPr>
+        <w:keepNext w:val="0"/>
+        <w:keepLines w:val="0"/>
+        <w:pageBreakBefore w:val="0"/>
+        <w:widowControl w:val="0"/>
+        <w:kinsoku/>
+        <w:wordWrap/>
+        <w:overflowPunct/>
+        <w:topLinePunct w:val="0"/>
+        <w:autoSpaceDE/>
+        <w:autoSpaceDN/>
+        <w:bidi w:val="0"/>
+        <w:adjustRightInd/>
+        <w:snapToGrid/>
+        <w:spacing w:line="0" w:lineRule="atLeast"/>
+        <w:ind w:left="0" w:leftChars="0" w:right="0" w:rightChars="0" w:firstLine="0" w:firstLineChars="0"/>
+        <w:jc w:val="left"/>
+        <w:textAlignment w:val="auto"/>
+        <w:outlineLvl w:val="9"/>
+        <w:rPr>
+          <w:rFonts w:hint="eastAsia" w:asciiTheme="minorEastAsia" w:hAnsiTheme="minorEastAsia" w:cstheme="minorEastAsia"/>
+          <w:sz w:val="24"/>
+          <w:szCs w:val="24"/>
+          <w:lang w:val="en-US" w:eastAsia="zh-CN"/>
+        </w:rPr>
+      </w:pPr>
+      <w:r>
+        <w:rPr>
+          <w:rFonts w:hint="eastAsia" w:asciiTheme="minorEastAsia" w:hAnsiTheme="minorEastAsia" w:cstheme="minorEastAsia"/>
+          <w:sz w:val="24"/>
+          <w:szCs w:val="24"/>
+          <w:lang w:val="en-US" w:eastAsia="zh-CN"/>
+        </w:rPr>
+        <w:t xml:space="preserve">    loop</w:t>
+      </w:r>
+      <w:r>
+        <w:rPr>
+          <w:rFonts w:hint="eastAsia" w:asciiTheme="minorEastAsia" w:hAnsiTheme="minorEastAsia" w:cstheme="minorEastAsia"/>
+          <w:sz w:val="24"/>
+          <w:szCs w:val="24"/>
+          <w:lang w:val="en-US" w:eastAsia="zh-CN"/>
+        </w:rPr>
+        <w:tab/>
+      </w:r>
+      <w:r>
+        <w:rPr>
+          <w:rFonts w:hint="eastAsia" w:asciiTheme="minorEastAsia" w:hAnsiTheme="minorEastAsia" w:cstheme="minorEastAsia"/>
+          <w:sz w:val="24"/>
+          <w:szCs w:val="24"/>
+          <w:lang w:val="en-US" w:eastAsia="zh-CN"/>
+        </w:rPr>
+        <w:t xml:space="preserve">      loop</w:t>
+      </w:r>
+      <w:r>
+        <w:rPr>
+          <w:rFonts w:hint="eastAsia" w:asciiTheme="minorEastAsia" w:hAnsiTheme="minorEastAsia" w:cstheme="minorEastAsia"/>
+          <w:sz w:val="24"/>
+          <w:szCs w:val="24"/>
+          <w:lang w:val="en-US" w:eastAsia="zh-CN"/>
+        </w:rPr>
+        <w:tab/>
+      </w:r>
+      <w:r>
+        <w:rPr>
+          <w:rFonts w:hint="eastAsia" w:asciiTheme="minorEastAsia" w:hAnsiTheme="minorEastAsia" w:cstheme="minorEastAsia"/>
+          <w:sz w:val="24"/>
+          <w:szCs w:val="24"/>
+          <w:lang w:val="en-US" w:eastAsia="zh-CN"/>
+        </w:rPr>
+        <w:t xml:space="preserve">       循环播放</w:t>
+      </w:r>
+    </w:p>
+    <w:p>
+      <w:pPr>
+        <w:keepNext w:val="0"/>
+        <w:keepLines w:val="0"/>
+        <w:pageBreakBefore w:val="0"/>
+        <w:widowControl w:val="0"/>
+        <w:kinsoku/>
+        <w:wordWrap/>
+        <w:overflowPunct/>
+        <w:topLinePunct w:val="0"/>
+        <w:autoSpaceDE/>
+        <w:autoSpaceDN/>
+        <w:bidi w:val="0"/>
+        <w:adjustRightInd/>
+        <w:snapToGrid/>
+        <w:spacing w:line="0" w:lineRule="atLeast"/>
+        <w:ind w:left="0" w:leftChars="0" w:right="0" w:rightChars="0" w:firstLine="480" w:firstLineChars="0"/>
+        <w:jc w:val="left"/>
+        <w:textAlignment w:val="auto"/>
+        <w:outlineLvl w:val="9"/>
+        <w:rPr>
+          <w:rFonts w:hint="eastAsia" w:asciiTheme="minorEastAsia" w:hAnsiTheme="minorEastAsia" w:cstheme="minorEastAsia"/>
+          <w:sz w:val="24"/>
+          <w:szCs w:val="24"/>
+          <w:lang w:val="en-US" w:eastAsia="zh-CN"/>
+        </w:rPr>
+      </w:pPr>
+      <w:r>
+        <w:rPr>
+          <w:rFonts w:hint="eastAsia" w:asciiTheme="minorEastAsia" w:hAnsiTheme="minorEastAsia" w:cstheme="minorEastAsia"/>
+          <w:sz w:val="24"/>
+          <w:szCs w:val="24"/>
+          <w:lang w:val="en-US" w:eastAsia="zh-CN"/>
+        </w:rPr>
+        <w:t>preload</w:t>
+      </w:r>
+      <w:r>
+        <w:rPr>
+          <w:rFonts w:hint="eastAsia" w:asciiTheme="minorEastAsia" w:hAnsiTheme="minorEastAsia" w:cstheme="minorEastAsia"/>
+          <w:sz w:val="24"/>
+          <w:szCs w:val="24"/>
+          <w:lang w:val="en-US" w:eastAsia="zh-CN"/>
+        </w:rPr>
+        <w:tab/>
+      </w:r>
+      <w:r>
+        <w:rPr>
+          <w:rFonts w:hint="eastAsia" w:asciiTheme="minorEastAsia" w:hAnsiTheme="minorEastAsia" w:cstheme="minorEastAsia"/>
+          <w:sz w:val="24"/>
+          <w:szCs w:val="24"/>
+          <w:lang w:val="en-US" w:eastAsia="zh-CN"/>
+        </w:rPr>
+        <w:t xml:space="preserve">  preload</w:t>
+      </w:r>
+      <w:r>
+        <w:rPr>
+          <w:rFonts w:hint="eastAsia" w:asciiTheme="minorEastAsia" w:hAnsiTheme="minorEastAsia" w:cstheme="minorEastAsia"/>
+          <w:sz w:val="24"/>
+          <w:szCs w:val="24"/>
+          <w:lang w:val="en-US" w:eastAsia="zh-CN"/>
+        </w:rPr>
+        <w:tab/>
+      </w:r>
+      <w:r>
+        <w:rPr>
+          <w:rFonts w:hint="eastAsia" w:asciiTheme="minorEastAsia" w:hAnsiTheme="minorEastAsia" w:cstheme="minorEastAsia"/>
+          <w:sz w:val="24"/>
+          <w:szCs w:val="24"/>
+          <w:lang w:val="en-US" w:eastAsia="zh-CN"/>
+        </w:rPr>
+        <w:t xml:space="preserve">   视频在页面加载时进行加载，并预备播放。   </w:t>
+      </w:r>
+    </w:p>
+    <w:p>
+      <w:pPr>
+        <w:keepNext w:val="0"/>
+        <w:keepLines w:val="0"/>
+        <w:pageBreakBefore w:val="0"/>
+        <w:widowControl w:val="0"/>
+        <w:kinsoku/>
+        <w:wordWrap/>
+        <w:overflowPunct/>
+        <w:topLinePunct w:val="0"/>
+        <w:autoSpaceDE/>
+        <w:autoSpaceDN/>
+        <w:bidi w:val="0"/>
+        <w:adjustRightInd/>
+        <w:snapToGrid/>
+        <w:spacing w:line="0" w:lineRule="atLeast"/>
+        <w:ind w:right="0" w:rightChars="0" w:firstLine="3360" w:firstLineChars="1400"/>
+        <w:jc w:val="left"/>
+        <w:textAlignment w:val="auto"/>
+        <w:outlineLvl w:val="9"/>
+        <w:rPr>
+          <w:rFonts w:hint="eastAsia" w:asciiTheme="minorEastAsia" w:hAnsiTheme="minorEastAsia" w:cstheme="minorEastAsia"/>
+          <w:sz w:val="24"/>
+          <w:szCs w:val="24"/>
+          <w:lang w:val="en-US" w:eastAsia="zh-CN"/>
+        </w:rPr>
+      </w:pPr>
+      <w:r>
+        <w:rPr>
+          <w:rFonts w:hint="eastAsia" w:asciiTheme="minorEastAsia" w:hAnsiTheme="minorEastAsia" w:cstheme="minorEastAsia"/>
+          <w:sz w:val="24"/>
+          <w:szCs w:val="24"/>
+          <w:lang w:val="en-US" w:eastAsia="zh-CN"/>
+        </w:rPr>
+        <w:t>如果使用 "autoplay"，则忽略该属性。</w:t>
+      </w:r>
+    </w:p>
+    <w:p>
+      <w:pPr>
+        <w:keepNext w:val="0"/>
+        <w:keepLines w:val="0"/>
+        <w:pageBreakBefore w:val="0"/>
+        <w:widowControl w:val="0"/>
+        <w:kinsoku/>
+        <w:wordWrap/>
+        <w:overflowPunct/>
+        <w:topLinePunct w:val="0"/>
+        <w:autoSpaceDE/>
+        <w:autoSpaceDN/>
+        <w:bidi w:val="0"/>
+        <w:adjustRightInd/>
+        <w:snapToGrid/>
+        <w:spacing w:line="0" w:lineRule="atLeast"/>
+        <w:ind w:left="0" w:leftChars="0" w:right="0" w:rightChars="0" w:firstLine="480" w:firstLineChars="0"/>
+        <w:jc w:val="left"/>
+        <w:textAlignment w:val="auto"/>
+        <w:outlineLvl w:val="9"/>
+        <w:rPr>
+          <w:rFonts w:hint="eastAsia" w:asciiTheme="minorEastAsia" w:hAnsiTheme="minorEastAsia" w:cstheme="minorEastAsia"/>
+          <w:sz w:val="24"/>
+          <w:szCs w:val="24"/>
+          <w:lang w:val="en-US" w:eastAsia="zh-CN"/>
+        </w:rPr>
+      </w:pPr>
+      <w:r>
+        <w:rPr>
+          <w:rFonts w:hint="eastAsia" w:asciiTheme="minorEastAsia" w:hAnsiTheme="minorEastAsia" w:cstheme="minorEastAsia"/>
+          <w:sz w:val="24"/>
+          <w:szCs w:val="24"/>
+          <w:lang w:val="en-US" w:eastAsia="zh-CN"/>
+        </w:rPr>
+        <w:t>src</w:t>
+      </w:r>
+      <w:r>
+        <w:rPr>
+          <w:rFonts w:hint="eastAsia" w:asciiTheme="minorEastAsia" w:hAnsiTheme="minorEastAsia" w:cstheme="minorEastAsia"/>
+          <w:sz w:val="24"/>
+          <w:szCs w:val="24"/>
+          <w:lang w:val="en-US" w:eastAsia="zh-CN"/>
+        </w:rPr>
+        <w:tab/>
+      </w:r>
+      <w:r>
+        <w:rPr>
+          <w:rFonts w:hint="eastAsia" w:asciiTheme="minorEastAsia" w:hAnsiTheme="minorEastAsia" w:cstheme="minorEastAsia"/>
+          <w:sz w:val="24"/>
+          <w:szCs w:val="24"/>
+          <w:lang w:val="en-US" w:eastAsia="zh-CN"/>
+        </w:rPr>
+        <w:t xml:space="preserve">      url</w:t>
+      </w:r>
+      <w:r>
+        <w:rPr>
+          <w:rFonts w:hint="eastAsia" w:asciiTheme="minorEastAsia" w:hAnsiTheme="minorEastAsia" w:cstheme="minorEastAsia"/>
+          <w:sz w:val="24"/>
+          <w:szCs w:val="24"/>
+          <w:lang w:val="en-US" w:eastAsia="zh-CN"/>
+        </w:rPr>
+        <w:tab/>
+      </w:r>
+      <w:r>
+        <w:rPr>
+          <w:rFonts w:hint="eastAsia" w:asciiTheme="minorEastAsia" w:hAnsiTheme="minorEastAsia" w:cstheme="minorEastAsia"/>
+          <w:sz w:val="24"/>
+          <w:szCs w:val="24"/>
+          <w:lang w:val="en-US" w:eastAsia="zh-CN"/>
+        </w:rPr>
+        <w:t xml:space="preserve">       要播放视频的 URL。</w:t>
+      </w:r>
+    </w:p>
+    <w:p>
+      <w:pPr>
+        <w:keepNext w:val="0"/>
+        <w:keepLines w:val="0"/>
+        <w:pageBreakBefore w:val="0"/>
+        <w:widowControl w:val="0"/>
+        <w:kinsoku/>
+        <w:wordWrap/>
+        <w:overflowPunct/>
+        <w:topLinePunct w:val="0"/>
+        <w:autoSpaceDE/>
+        <w:autoSpaceDN/>
+        <w:bidi w:val="0"/>
+        <w:adjustRightInd/>
+        <w:snapToGrid/>
+        <w:spacing w:line="0" w:lineRule="atLeast"/>
+        <w:ind w:left="0" w:leftChars="0" w:right="0" w:rightChars="0" w:firstLine="480" w:firstLineChars="0"/>
+        <w:jc w:val="left"/>
+        <w:textAlignment w:val="auto"/>
+        <w:outlineLvl w:val="9"/>
+        <w:rPr>
+          <w:rFonts w:hint="eastAsia" w:asciiTheme="minorEastAsia" w:hAnsiTheme="minorEastAsia" w:cstheme="minorEastAsia"/>
+          <w:sz w:val="24"/>
+          <w:szCs w:val="24"/>
+          <w:lang w:val="en-US" w:eastAsia="zh-CN"/>
+        </w:rPr>
+      </w:pPr>
+      <w:r>
+        <w:rPr>
+          <w:rFonts w:hint="eastAsia" w:asciiTheme="minorEastAsia" w:hAnsiTheme="minorEastAsia" w:cstheme="minorEastAsia"/>
+          <w:sz w:val="24"/>
+          <w:szCs w:val="24"/>
+          <w:lang w:val="en-US" w:eastAsia="zh-CN"/>
+        </w:rPr>
+        <w:t>height</w:t>
+      </w:r>
+      <w:r>
+        <w:rPr>
+          <w:rFonts w:hint="eastAsia" w:asciiTheme="minorEastAsia" w:hAnsiTheme="minorEastAsia" w:cstheme="minorEastAsia"/>
+          <w:sz w:val="24"/>
+          <w:szCs w:val="24"/>
+          <w:lang w:val="en-US" w:eastAsia="zh-CN"/>
+        </w:rPr>
+        <w:tab/>
+      </w:r>
+      <w:r>
+        <w:rPr>
+          <w:rFonts w:hint="eastAsia" w:asciiTheme="minorEastAsia" w:hAnsiTheme="minorEastAsia" w:cstheme="minorEastAsia"/>
+          <w:sz w:val="24"/>
+          <w:szCs w:val="24"/>
+          <w:lang w:val="en-US" w:eastAsia="zh-CN"/>
+        </w:rPr>
+        <w:t xml:space="preserve">      pixels</w:t>
+      </w:r>
+      <w:r>
+        <w:rPr>
+          <w:rFonts w:hint="eastAsia" w:asciiTheme="minorEastAsia" w:hAnsiTheme="minorEastAsia" w:cstheme="minorEastAsia"/>
+          <w:sz w:val="24"/>
+          <w:szCs w:val="24"/>
+          <w:lang w:val="en-US" w:eastAsia="zh-CN"/>
+        </w:rPr>
+        <w:tab/>
+      </w:r>
+      <w:r>
+        <w:rPr>
+          <w:rFonts w:hint="eastAsia" w:asciiTheme="minorEastAsia" w:hAnsiTheme="minorEastAsia" w:cstheme="minorEastAsia"/>
+          <w:sz w:val="24"/>
+          <w:szCs w:val="24"/>
+          <w:lang w:val="en-US" w:eastAsia="zh-CN"/>
+        </w:rPr>
+        <w:t xml:space="preserve">    设置视频播放器的高度。</w:t>
+      </w:r>
+    </w:p>
+    <w:p>
+      <w:pPr>
+        <w:keepNext w:val="0"/>
+        <w:keepLines w:val="0"/>
+        <w:pageBreakBefore w:val="0"/>
+        <w:widowControl w:val="0"/>
+        <w:kinsoku/>
+        <w:wordWrap/>
+        <w:overflowPunct/>
+        <w:topLinePunct w:val="0"/>
+        <w:autoSpaceDE/>
+        <w:autoSpaceDN/>
+        <w:bidi w:val="0"/>
+        <w:adjustRightInd/>
+        <w:snapToGrid/>
+        <w:spacing w:line="0" w:lineRule="atLeast"/>
+        <w:ind w:left="0" w:leftChars="0" w:right="0" w:rightChars="0" w:firstLine="480" w:firstLineChars="0"/>
+        <w:jc w:val="left"/>
+        <w:textAlignment w:val="auto"/>
+        <w:outlineLvl w:val="9"/>
+        <w:rPr>
+          <w:rFonts w:hint="eastAsia" w:asciiTheme="minorEastAsia" w:hAnsiTheme="minorEastAsia" w:cstheme="minorEastAsia"/>
+          <w:sz w:val="24"/>
+          <w:szCs w:val="24"/>
+          <w:lang w:val="en-US" w:eastAsia="zh-CN"/>
+        </w:rPr>
+      </w:pPr>
+      <w:r>
+        <w:rPr>
+          <w:rFonts w:hint="eastAsia" w:asciiTheme="minorEastAsia" w:hAnsiTheme="minorEastAsia" w:cstheme="minorEastAsia"/>
+          <w:sz w:val="24"/>
+          <w:szCs w:val="24"/>
+          <w:lang w:val="en-US" w:eastAsia="zh-CN"/>
+        </w:rPr>
+        <w:t>width</w:t>
+      </w:r>
+      <w:r>
+        <w:rPr>
+          <w:rFonts w:hint="eastAsia" w:asciiTheme="minorEastAsia" w:hAnsiTheme="minorEastAsia" w:cstheme="minorEastAsia"/>
+          <w:sz w:val="24"/>
+          <w:szCs w:val="24"/>
+          <w:lang w:val="en-US" w:eastAsia="zh-CN"/>
+        </w:rPr>
+        <w:tab/>
+      </w:r>
+      <w:r>
+        <w:rPr>
+          <w:rFonts w:hint="eastAsia" w:asciiTheme="minorEastAsia" w:hAnsiTheme="minorEastAsia" w:cstheme="minorEastAsia"/>
+          <w:sz w:val="24"/>
+          <w:szCs w:val="24"/>
+          <w:lang w:val="en-US" w:eastAsia="zh-CN"/>
+        </w:rPr>
+        <w:t xml:space="preserve">     pixels</w:t>
+      </w:r>
+      <w:r>
+        <w:rPr>
+          <w:rFonts w:hint="eastAsia" w:asciiTheme="minorEastAsia" w:hAnsiTheme="minorEastAsia" w:cstheme="minorEastAsia"/>
+          <w:sz w:val="24"/>
+          <w:szCs w:val="24"/>
+          <w:lang w:val="en-US" w:eastAsia="zh-CN"/>
+        </w:rPr>
+        <w:tab/>
+      </w:r>
+      <w:r>
+        <w:rPr>
+          <w:rFonts w:hint="eastAsia" w:asciiTheme="minorEastAsia" w:hAnsiTheme="minorEastAsia" w:cstheme="minorEastAsia"/>
+          <w:sz w:val="24"/>
+          <w:szCs w:val="24"/>
+          <w:lang w:val="en-US" w:eastAsia="zh-CN"/>
+        </w:rPr>
+        <w:t xml:space="preserve">   设置视频播放器的宽度。</w:t>
+      </w:r>
+      <w:r>
+        <w:rPr>
+          <w:rFonts w:hint="eastAsia" w:asciiTheme="minorEastAsia" w:hAnsiTheme="minorEastAsia" w:cstheme="minorEastAsia"/>
+          <w:sz w:val="24"/>
+          <w:szCs w:val="24"/>
+          <w:lang w:val="en-US" w:eastAsia="zh-CN"/>
+        </w:rPr>
+        <w:br w:type="textWrapping"/>
+      </w:r>
+    </w:p>
+    <w:p>
+      <w:pPr>
+        <w:keepNext w:val="0"/>
+        <w:keepLines w:val="0"/>
+        <w:pageBreakBefore w:val="0"/>
+        <w:widowControl w:val="0"/>
+        <w:kinsoku/>
+        <w:wordWrap/>
+        <w:overflowPunct/>
+        <w:topLinePunct w:val="0"/>
+        <w:autoSpaceDE/>
+        <w:autoSpaceDN/>
+        <w:bidi w:val="0"/>
+        <w:adjustRightInd/>
+        <w:snapToGrid/>
+        <w:spacing w:line="0" w:lineRule="atLeast"/>
+        <w:ind w:right="0" w:rightChars="0"/>
+        <w:jc w:val="left"/>
+        <w:textAlignment w:val="auto"/>
+        <w:outlineLvl w:val="9"/>
+        <w:rPr>
+          <w:rFonts w:hint="eastAsia" w:asciiTheme="minorEastAsia" w:hAnsiTheme="minorEastAsia" w:cstheme="minorEastAsia"/>
+          <w:sz w:val="24"/>
+          <w:szCs w:val="24"/>
+          <w:lang w:val="en-US" w:eastAsia="zh-CN"/>
+        </w:rPr>
+      </w:pPr>
+      <w:r>
+        <w:rPr>
+          <w:rFonts w:hint="eastAsia" w:asciiTheme="minorEastAsia" w:hAnsiTheme="minorEastAsia" w:cstheme="minorEastAsia"/>
+          <w:sz w:val="24"/>
+          <w:szCs w:val="24"/>
+          <w:lang w:val="en-US" w:eastAsia="zh-CN"/>
+        </w:rPr>
+        <w:t xml:space="preserve">    使用 DOM 进行控制，下面列出了大多数浏览器支持的视频方法、属性和事件：</w:t>
+      </w:r>
+    </w:p>
+    <w:p>
+      <w:pPr>
+        <w:keepNext w:val="0"/>
+        <w:keepLines w:val="0"/>
+        <w:pageBreakBefore w:val="0"/>
+        <w:widowControl w:val="0"/>
+        <w:kinsoku/>
+        <w:wordWrap/>
+        <w:overflowPunct/>
+        <w:topLinePunct w:val="0"/>
+        <w:autoSpaceDE/>
+        <w:autoSpaceDN/>
+        <w:bidi w:val="0"/>
+        <w:adjustRightInd/>
+        <w:snapToGrid/>
+        <w:spacing w:line="0" w:lineRule="atLeast"/>
+        <w:ind w:right="0" w:rightChars="0"/>
+        <w:jc w:val="left"/>
+        <w:textAlignment w:val="auto"/>
+        <w:outlineLvl w:val="9"/>
+        <w:rPr>
+          <w:rFonts w:hint="eastAsia" w:asciiTheme="minorEastAsia" w:hAnsiTheme="minorEastAsia" w:cstheme="minorEastAsia"/>
+          <w:sz w:val="24"/>
+          <w:szCs w:val="24"/>
+          <w:lang w:val="en-US" w:eastAsia="zh-CN"/>
+        </w:rPr>
+      </w:pPr>
+    </w:p>
+    <w:p>
+      <w:pPr>
+        <w:keepNext w:val="0"/>
+        <w:keepLines w:val="0"/>
+        <w:pageBreakBefore w:val="0"/>
+        <w:widowControl w:val="0"/>
+        <w:kinsoku/>
+        <w:wordWrap/>
+        <w:overflowPunct/>
+        <w:topLinePunct w:val="0"/>
+        <w:autoSpaceDE/>
+        <w:autoSpaceDN/>
+        <w:bidi w:val="0"/>
+        <w:adjustRightInd/>
+        <w:snapToGrid/>
+        <w:spacing w:line="0" w:lineRule="atLeast"/>
+        <w:ind w:right="0" w:rightChars="0"/>
+        <w:jc w:val="left"/>
+        <w:textAlignment w:val="auto"/>
+        <w:outlineLvl w:val="9"/>
+        <w:rPr>
+          <w:rFonts w:hint="eastAsia" w:asciiTheme="minorEastAsia" w:hAnsiTheme="minorEastAsia" w:cstheme="minorEastAsia"/>
+          <w:sz w:val="24"/>
+          <w:szCs w:val="24"/>
+          <w:lang w:val="en-US" w:eastAsia="zh-CN"/>
+        </w:rPr>
+      </w:pPr>
+      <w:r>
+        <w:rPr>
+          <w:rFonts w:hint="eastAsia" w:asciiTheme="minorEastAsia" w:hAnsiTheme="minorEastAsia" w:cstheme="minorEastAsia"/>
+          <w:sz w:val="24"/>
+          <w:szCs w:val="24"/>
+          <w:lang w:val="en-US" w:eastAsia="zh-CN"/>
+        </w:rPr>
+        <w:t xml:space="preserve">    方法</w:t>
+      </w:r>
+      <w:r>
+        <w:rPr>
+          <w:rFonts w:hint="eastAsia" w:asciiTheme="minorEastAsia" w:hAnsiTheme="minorEastAsia" w:cstheme="minorEastAsia"/>
+          <w:sz w:val="24"/>
+          <w:szCs w:val="24"/>
+          <w:lang w:val="en-US" w:eastAsia="zh-CN"/>
+        </w:rPr>
+        <w:tab/>
+      </w:r>
+      <w:r>
+        <w:rPr>
+          <w:rFonts w:hint="eastAsia" w:asciiTheme="minorEastAsia" w:hAnsiTheme="minorEastAsia" w:cstheme="minorEastAsia"/>
+          <w:sz w:val="24"/>
+          <w:szCs w:val="24"/>
+          <w:lang w:val="en-US" w:eastAsia="zh-CN"/>
+        </w:rPr>
+        <w:t xml:space="preserve">        属性</w:t>
+      </w:r>
+      <w:r>
+        <w:rPr>
+          <w:rFonts w:hint="eastAsia" w:asciiTheme="minorEastAsia" w:hAnsiTheme="minorEastAsia" w:cstheme="minorEastAsia"/>
+          <w:sz w:val="24"/>
+          <w:szCs w:val="24"/>
+          <w:lang w:val="en-US" w:eastAsia="zh-CN"/>
+        </w:rPr>
+        <w:tab/>
+      </w:r>
+      <w:r>
+        <w:rPr>
+          <w:rFonts w:hint="eastAsia" w:asciiTheme="minorEastAsia" w:hAnsiTheme="minorEastAsia" w:cstheme="minorEastAsia"/>
+          <w:sz w:val="24"/>
+          <w:szCs w:val="24"/>
+          <w:lang w:val="en-US" w:eastAsia="zh-CN"/>
+        </w:rPr>
+        <w:t xml:space="preserve">              事件</w:t>
+      </w:r>
+    </w:p>
+    <w:p>
+      <w:pPr>
+        <w:keepNext w:val="0"/>
+        <w:keepLines w:val="0"/>
+        <w:pageBreakBefore w:val="0"/>
+        <w:widowControl w:val="0"/>
+        <w:kinsoku/>
+        <w:wordWrap/>
+        <w:overflowPunct/>
+        <w:topLinePunct w:val="0"/>
+        <w:autoSpaceDE/>
+        <w:autoSpaceDN/>
+        <w:bidi w:val="0"/>
+        <w:adjustRightInd/>
+        <w:snapToGrid/>
+        <w:spacing w:line="0" w:lineRule="atLeast"/>
+        <w:ind w:right="0" w:rightChars="0"/>
+        <w:jc w:val="left"/>
+        <w:textAlignment w:val="auto"/>
+        <w:outlineLvl w:val="9"/>
+        <w:rPr>
+          <w:rFonts w:hint="eastAsia" w:asciiTheme="minorEastAsia" w:hAnsiTheme="minorEastAsia" w:cstheme="minorEastAsia"/>
+          <w:sz w:val="24"/>
+          <w:szCs w:val="24"/>
+          <w:lang w:val="en-US" w:eastAsia="zh-CN"/>
+        </w:rPr>
+      </w:pPr>
+      <w:r>
+        <w:rPr>
+          <w:rFonts w:hint="eastAsia" w:asciiTheme="minorEastAsia" w:hAnsiTheme="minorEastAsia" w:cstheme="minorEastAsia"/>
+          <w:sz w:val="24"/>
+          <w:szCs w:val="24"/>
+          <w:lang w:val="en-US" w:eastAsia="zh-CN"/>
+        </w:rPr>
+        <w:t xml:space="preserve">    play()</w:t>
+      </w:r>
+      <w:r>
+        <w:rPr>
+          <w:rFonts w:hint="eastAsia" w:asciiTheme="minorEastAsia" w:hAnsiTheme="minorEastAsia" w:cstheme="minorEastAsia"/>
+          <w:sz w:val="24"/>
+          <w:szCs w:val="24"/>
+          <w:lang w:val="en-US" w:eastAsia="zh-CN"/>
+        </w:rPr>
+        <w:tab/>
+      </w:r>
+      <w:r>
+        <w:rPr>
+          <w:rFonts w:hint="eastAsia" w:asciiTheme="minorEastAsia" w:hAnsiTheme="minorEastAsia" w:cstheme="minorEastAsia"/>
+          <w:sz w:val="24"/>
+          <w:szCs w:val="24"/>
+          <w:lang w:val="en-US" w:eastAsia="zh-CN"/>
+        </w:rPr>
+        <w:t xml:space="preserve">        currentSrc</w:t>
+      </w:r>
+      <w:r>
+        <w:rPr>
+          <w:rFonts w:hint="eastAsia" w:asciiTheme="minorEastAsia" w:hAnsiTheme="minorEastAsia" w:cstheme="minorEastAsia"/>
+          <w:sz w:val="24"/>
+          <w:szCs w:val="24"/>
+          <w:lang w:val="en-US" w:eastAsia="zh-CN"/>
+        </w:rPr>
+        <w:tab/>
+      </w:r>
+      <w:r>
+        <w:rPr>
+          <w:rFonts w:hint="eastAsia" w:asciiTheme="minorEastAsia" w:hAnsiTheme="minorEastAsia" w:cstheme="minorEastAsia"/>
+          <w:sz w:val="24"/>
+          <w:szCs w:val="24"/>
+          <w:lang w:val="en-US" w:eastAsia="zh-CN"/>
+        </w:rPr>
+        <w:t xml:space="preserve">       play</w:t>
+      </w:r>
+    </w:p>
+    <w:p>
+      <w:pPr>
+        <w:keepNext w:val="0"/>
+        <w:keepLines w:val="0"/>
+        <w:pageBreakBefore w:val="0"/>
+        <w:widowControl w:val="0"/>
+        <w:kinsoku/>
+        <w:wordWrap/>
+        <w:overflowPunct/>
+        <w:topLinePunct w:val="0"/>
+        <w:autoSpaceDE/>
+        <w:autoSpaceDN/>
+        <w:bidi w:val="0"/>
+        <w:adjustRightInd/>
+        <w:snapToGrid/>
+        <w:spacing w:line="0" w:lineRule="atLeast"/>
+        <w:ind w:right="0" w:rightChars="0"/>
+        <w:jc w:val="left"/>
+        <w:textAlignment w:val="auto"/>
+        <w:outlineLvl w:val="9"/>
+        <w:rPr>
+          <w:rFonts w:hint="eastAsia" w:asciiTheme="minorEastAsia" w:hAnsiTheme="minorEastAsia" w:cstheme="minorEastAsia"/>
+          <w:sz w:val="24"/>
+          <w:szCs w:val="24"/>
+          <w:lang w:val="en-US" w:eastAsia="zh-CN"/>
+        </w:rPr>
+      </w:pPr>
+      <w:r>
+        <w:rPr>
+          <w:rFonts w:hint="eastAsia" w:asciiTheme="minorEastAsia" w:hAnsiTheme="minorEastAsia" w:cstheme="minorEastAsia"/>
+          <w:sz w:val="24"/>
+          <w:szCs w:val="24"/>
+          <w:lang w:val="en-US" w:eastAsia="zh-CN"/>
+        </w:rPr>
+        <w:t xml:space="preserve">    pause()</w:t>
+      </w:r>
+      <w:r>
+        <w:rPr>
+          <w:rFonts w:hint="eastAsia" w:asciiTheme="minorEastAsia" w:hAnsiTheme="minorEastAsia" w:cstheme="minorEastAsia"/>
+          <w:sz w:val="24"/>
+          <w:szCs w:val="24"/>
+          <w:lang w:val="en-US" w:eastAsia="zh-CN"/>
+        </w:rPr>
+        <w:tab/>
+      </w:r>
+      <w:r>
+        <w:rPr>
+          <w:rFonts w:hint="eastAsia" w:asciiTheme="minorEastAsia" w:hAnsiTheme="minorEastAsia" w:cstheme="minorEastAsia"/>
+          <w:sz w:val="24"/>
+          <w:szCs w:val="24"/>
+          <w:lang w:val="en-US" w:eastAsia="zh-CN"/>
+        </w:rPr>
+        <w:t xml:space="preserve">     currentTime</w:t>
+      </w:r>
+      <w:r>
+        <w:rPr>
+          <w:rFonts w:hint="eastAsia" w:asciiTheme="minorEastAsia" w:hAnsiTheme="minorEastAsia" w:cstheme="minorEastAsia"/>
+          <w:sz w:val="24"/>
+          <w:szCs w:val="24"/>
+          <w:lang w:val="en-US" w:eastAsia="zh-CN"/>
+        </w:rPr>
+        <w:tab/>
+      </w:r>
+      <w:r>
+        <w:rPr>
+          <w:rFonts w:hint="eastAsia" w:asciiTheme="minorEastAsia" w:hAnsiTheme="minorEastAsia" w:cstheme="minorEastAsia"/>
+          <w:sz w:val="24"/>
+          <w:szCs w:val="24"/>
+          <w:lang w:val="en-US" w:eastAsia="zh-CN"/>
+        </w:rPr>
+        <w:t xml:space="preserve">       pause</w:t>
+      </w:r>
+    </w:p>
+    <w:p>
+      <w:pPr>
+        <w:keepNext w:val="0"/>
+        <w:keepLines w:val="0"/>
+        <w:pageBreakBefore w:val="0"/>
+        <w:widowControl w:val="0"/>
+        <w:kinsoku/>
+        <w:wordWrap/>
+        <w:overflowPunct/>
+        <w:topLinePunct w:val="0"/>
+        <w:autoSpaceDE/>
+        <w:autoSpaceDN/>
+        <w:bidi w:val="0"/>
+        <w:adjustRightInd/>
+        <w:snapToGrid/>
+        <w:spacing w:line="0" w:lineRule="atLeast"/>
+        <w:ind w:right="0" w:rightChars="0"/>
+        <w:jc w:val="left"/>
+        <w:textAlignment w:val="auto"/>
+        <w:outlineLvl w:val="9"/>
+        <w:rPr>
+          <w:rFonts w:hint="eastAsia" w:asciiTheme="minorEastAsia" w:hAnsiTheme="minorEastAsia" w:cstheme="minorEastAsia"/>
+          <w:sz w:val="24"/>
+          <w:szCs w:val="24"/>
+          <w:lang w:val="en-US" w:eastAsia="zh-CN"/>
+        </w:rPr>
+      </w:pPr>
+      <w:r>
+        <w:rPr>
+          <w:rFonts w:hint="eastAsia" w:asciiTheme="minorEastAsia" w:hAnsiTheme="minorEastAsia" w:cstheme="minorEastAsia"/>
+          <w:sz w:val="24"/>
+          <w:szCs w:val="24"/>
+          <w:lang w:val="en-US" w:eastAsia="zh-CN"/>
+        </w:rPr>
+        <w:t xml:space="preserve">    load()</w:t>
+      </w:r>
+      <w:r>
+        <w:rPr>
+          <w:rFonts w:hint="eastAsia" w:asciiTheme="minorEastAsia" w:hAnsiTheme="minorEastAsia" w:cstheme="minorEastAsia"/>
+          <w:sz w:val="24"/>
+          <w:szCs w:val="24"/>
+          <w:lang w:val="en-US" w:eastAsia="zh-CN"/>
+        </w:rPr>
+        <w:tab/>
+      </w:r>
+      <w:r>
+        <w:rPr>
+          <w:rFonts w:hint="eastAsia" w:asciiTheme="minorEastAsia" w:hAnsiTheme="minorEastAsia" w:cstheme="minorEastAsia"/>
+          <w:sz w:val="24"/>
+          <w:szCs w:val="24"/>
+          <w:lang w:val="en-US" w:eastAsia="zh-CN"/>
+        </w:rPr>
+        <w:t xml:space="preserve">        videoWidth</w:t>
+      </w:r>
+      <w:r>
+        <w:rPr>
+          <w:rFonts w:hint="eastAsia" w:asciiTheme="minorEastAsia" w:hAnsiTheme="minorEastAsia" w:cstheme="minorEastAsia"/>
+          <w:sz w:val="24"/>
+          <w:szCs w:val="24"/>
+          <w:lang w:val="en-US" w:eastAsia="zh-CN"/>
+        </w:rPr>
+        <w:tab/>
+      </w:r>
+      <w:r>
+        <w:rPr>
+          <w:rFonts w:hint="eastAsia" w:asciiTheme="minorEastAsia" w:hAnsiTheme="minorEastAsia" w:cstheme="minorEastAsia"/>
+          <w:sz w:val="24"/>
+          <w:szCs w:val="24"/>
+          <w:lang w:val="en-US" w:eastAsia="zh-CN"/>
+        </w:rPr>
+        <w:t xml:space="preserve">       progress</w:t>
+      </w:r>
+    </w:p>
+    <w:p>
+      <w:pPr>
+        <w:keepNext w:val="0"/>
+        <w:keepLines w:val="0"/>
+        <w:pageBreakBefore w:val="0"/>
+        <w:widowControl w:val="0"/>
+        <w:kinsoku/>
+        <w:wordWrap/>
+        <w:overflowPunct/>
+        <w:topLinePunct w:val="0"/>
+        <w:autoSpaceDE/>
+        <w:autoSpaceDN/>
+        <w:bidi w:val="0"/>
+        <w:adjustRightInd/>
+        <w:snapToGrid/>
+        <w:spacing w:line="0" w:lineRule="atLeast"/>
+        <w:ind w:right="0" w:rightChars="0"/>
+        <w:jc w:val="left"/>
+        <w:textAlignment w:val="auto"/>
+        <w:outlineLvl w:val="9"/>
+        <w:rPr>
+          <w:rFonts w:hint="eastAsia" w:asciiTheme="minorEastAsia" w:hAnsiTheme="minorEastAsia" w:cstheme="minorEastAsia"/>
+          <w:sz w:val="24"/>
+          <w:szCs w:val="24"/>
+          <w:lang w:val="en-US" w:eastAsia="zh-CN"/>
+        </w:rPr>
+      </w:pPr>
+      <w:r>
+        <w:rPr>
+          <w:rFonts w:hint="eastAsia" w:asciiTheme="minorEastAsia" w:hAnsiTheme="minorEastAsia" w:cstheme="minorEastAsia"/>
+          <w:sz w:val="24"/>
+          <w:szCs w:val="24"/>
+          <w:lang w:val="en-US" w:eastAsia="zh-CN"/>
+        </w:rPr>
+        <w:t xml:space="preserve">    canPlayType</w:t>
+      </w:r>
+      <w:r>
+        <w:rPr>
+          <w:rFonts w:hint="eastAsia" w:asciiTheme="minorEastAsia" w:hAnsiTheme="minorEastAsia" w:cstheme="minorEastAsia"/>
+          <w:sz w:val="24"/>
+          <w:szCs w:val="24"/>
+          <w:lang w:val="en-US" w:eastAsia="zh-CN"/>
+        </w:rPr>
+        <w:tab/>
+      </w:r>
+      <w:r>
+        <w:rPr>
+          <w:rFonts w:hint="eastAsia" w:asciiTheme="minorEastAsia" w:hAnsiTheme="minorEastAsia" w:cstheme="minorEastAsia"/>
+          <w:sz w:val="24"/>
+          <w:szCs w:val="24"/>
+          <w:lang w:val="en-US" w:eastAsia="zh-CN"/>
+        </w:rPr>
+        <w:t xml:space="preserve"> videoHeight</w:t>
+      </w:r>
+      <w:r>
+        <w:rPr>
+          <w:rFonts w:hint="eastAsia" w:asciiTheme="minorEastAsia" w:hAnsiTheme="minorEastAsia" w:cstheme="minorEastAsia"/>
+          <w:sz w:val="24"/>
+          <w:szCs w:val="24"/>
+          <w:lang w:val="en-US" w:eastAsia="zh-CN"/>
+        </w:rPr>
+        <w:tab/>
+      </w:r>
+      <w:r>
+        <w:rPr>
+          <w:rFonts w:hint="eastAsia" w:asciiTheme="minorEastAsia" w:hAnsiTheme="minorEastAsia" w:cstheme="minorEastAsia"/>
+          <w:sz w:val="24"/>
+          <w:szCs w:val="24"/>
+          <w:lang w:val="en-US" w:eastAsia="zh-CN"/>
+        </w:rPr>
+        <w:t xml:space="preserve">       error</w:t>
+      </w:r>
+    </w:p>
+    <w:p>
+      <w:pPr>
+        <w:keepNext w:val="0"/>
+        <w:keepLines w:val="0"/>
+        <w:pageBreakBefore w:val="0"/>
+        <w:widowControl w:val="0"/>
+        <w:kinsoku/>
+        <w:wordWrap/>
+        <w:overflowPunct/>
+        <w:topLinePunct w:val="0"/>
+        <w:autoSpaceDE/>
+        <w:autoSpaceDN/>
+        <w:bidi w:val="0"/>
+        <w:adjustRightInd/>
+        <w:snapToGrid/>
+        <w:spacing w:line="0" w:lineRule="atLeast"/>
+        <w:ind w:right="0" w:rightChars="0"/>
+        <w:jc w:val="left"/>
+        <w:textAlignment w:val="auto"/>
+        <w:outlineLvl w:val="9"/>
+        <w:rPr>
+          <w:rFonts w:hint="eastAsia" w:asciiTheme="minorEastAsia" w:hAnsiTheme="minorEastAsia" w:cstheme="minorEastAsia"/>
+          <w:sz w:val="24"/>
+          <w:szCs w:val="24"/>
+          <w:lang w:val="en-US" w:eastAsia="zh-CN"/>
+        </w:rPr>
+      </w:pPr>
+      <w:r>
+        <w:rPr>
+          <w:rFonts w:hint="eastAsia" w:asciiTheme="minorEastAsia" w:hAnsiTheme="minorEastAsia" w:cstheme="minorEastAsia"/>
+          <w:sz w:val="24"/>
+          <w:szCs w:val="24"/>
+          <w:lang w:val="en-US" w:eastAsia="zh-CN"/>
+        </w:rPr>
+        <w:t xml:space="preserve">                   duration</w:t>
+      </w:r>
+      <w:r>
+        <w:rPr>
+          <w:rFonts w:hint="eastAsia" w:asciiTheme="minorEastAsia" w:hAnsiTheme="minorEastAsia" w:cstheme="minorEastAsia"/>
+          <w:sz w:val="24"/>
+          <w:szCs w:val="24"/>
+          <w:lang w:val="en-US" w:eastAsia="zh-CN"/>
+        </w:rPr>
+        <w:tab/>
+      </w:r>
+      <w:r>
+        <w:rPr>
+          <w:rFonts w:hint="eastAsia" w:asciiTheme="minorEastAsia" w:hAnsiTheme="minorEastAsia" w:cstheme="minorEastAsia"/>
+          <w:sz w:val="24"/>
+          <w:szCs w:val="24"/>
+          <w:lang w:val="en-US" w:eastAsia="zh-CN"/>
+        </w:rPr>
+        <w:t xml:space="preserve">          timeupdate</w:t>
+      </w:r>
+    </w:p>
+    <w:p>
+      <w:pPr>
+        <w:keepNext w:val="0"/>
+        <w:keepLines w:val="0"/>
+        <w:pageBreakBefore w:val="0"/>
+        <w:widowControl w:val="0"/>
+        <w:kinsoku/>
+        <w:wordWrap/>
+        <w:overflowPunct/>
+        <w:topLinePunct w:val="0"/>
+        <w:autoSpaceDE/>
+        <w:autoSpaceDN/>
+        <w:bidi w:val="0"/>
+        <w:adjustRightInd/>
+        <w:snapToGrid/>
+        <w:spacing w:line="0" w:lineRule="atLeast"/>
+        <w:ind w:right="0" w:rightChars="0"/>
+        <w:jc w:val="left"/>
+        <w:textAlignment w:val="auto"/>
+        <w:outlineLvl w:val="9"/>
+        <w:rPr>
+          <w:rFonts w:hint="eastAsia" w:asciiTheme="minorEastAsia" w:hAnsiTheme="minorEastAsia" w:cstheme="minorEastAsia"/>
+          <w:sz w:val="24"/>
+          <w:szCs w:val="24"/>
+          <w:lang w:val="en-US" w:eastAsia="zh-CN"/>
+        </w:rPr>
+      </w:pPr>
+      <w:r>
+        <w:rPr>
+          <w:rFonts w:hint="eastAsia" w:asciiTheme="minorEastAsia" w:hAnsiTheme="minorEastAsia" w:cstheme="minorEastAsia"/>
+          <w:sz w:val="24"/>
+          <w:szCs w:val="24"/>
+          <w:lang w:val="en-US" w:eastAsia="zh-CN"/>
+        </w:rPr>
+        <w:t xml:space="preserve">                   ended</w:t>
+      </w:r>
+      <w:r>
+        <w:rPr>
+          <w:rFonts w:hint="eastAsia" w:asciiTheme="minorEastAsia" w:hAnsiTheme="minorEastAsia" w:cstheme="minorEastAsia"/>
+          <w:sz w:val="24"/>
+          <w:szCs w:val="24"/>
+          <w:lang w:val="en-US" w:eastAsia="zh-CN"/>
+        </w:rPr>
+        <w:tab/>
+      </w:r>
+      <w:r>
+        <w:rPr>
+          <w:rFonts w:hint="eastAsia" w:asciiTheme="minorEastAsia" w:hAnsiTheme="minorEastAsia" w:cstheme="minorEastAsia"/>
+          <w:sz w:val="24"/>
+          <w:szCs w:val="24"/>
+          <w:lang w:val="en-US" w:eastAsia="zh-CN"/>
+        </w:rPr>
+        <w:t xml:space="preserve">              ended</w:t>
+      </w:r>
+    </w:p>
+    <w:p>
+      <w:pPr>
+        <w:keepNext w:val="0"/>
+        <w:keepLines w:val="0"/>
+        <w:pageBreakBefore w:val="0"/>
+        <w:widowControl w:val="0"/>
+        <w:kinsoku/>
+        <w:wordWrap/>
+        <w:overflowPunct/>
+        <w:topLinePunct w:val="0"/>
+        <w:autoSpaceDE/>
+        <w:autoSpaceDN/>
+        <w:bidi w:val="0"/>
+        <w:adjustRightInd/>
+        <w:snapToGrid/>
+        <w:spacing w:line="0" w:lineRule="atLeast"/>
+        <w:ind w:right="0" w:rightChars="0"/>
+        <w:jc w:val="left"/>
+        <w:textAlignment w:val="auto"/>
+        <w:outlineLvl w:val="9"/>
+        <w:rPr>
+          <w:rFonts w:hint="eastAsia" w:asciiTheme="minorEastAsia" w:hAnsiTheme="minorEastAsia" w:cstheme="minorEastAsia"/>
+          <w:sz w:val="24"/>
+          <w:szCs w:val="24"/>
+          <w:lang w:val="en-US" w:eastAsia="zh-CN"/>
+        </w:rPr>
+      </w:pPr>
+      <w:r>
+        <w:rPr>
+          <w:rFonts w:hint="eastAsia" w:asciiTheme="minorEastAsia" w:hAnsiTheme="minorEastAsia" w:cstheme="minorEastAsia"/>
+          <w:sz w:val="24"/>
+          <w:szCs w:val="24"/>
+          <w:lang w:val="en-US" w:eastAsia="zh-CN"/>
+        </w:rPr>
+        <w:t xml:space="preserve">                   error</w:t>
+      </w:r>
+      <w:r>
+        <w:rPr>
+          <w:rFonts w:hint="eastAsia" w:asciiTheme="minorEastAsia" w:hAnsiTheme="minorEastAsia" w:cstheme="minorEastAsia"/>
+          <w:sz w:val="24"/>
+          <w:szCs w:val="24"/>
+          <w:lang w:val="en-US" w:eastAsia="zh-CN"/>
+        </w:rPr>
+        <w:tab/>
+      </w:r>
+      <w:r>
+        <w:rPr>
+          <w:rFonts w:hint="eastAsia" w:asciiTheme="minorEastAsia" w:hAnsiTheme="minorEastAsia" w:cstheme="minorEastAsia"/>
+          <w:sz w:val="24"/>
+          <w:szCs w:val="24"/>
+          <w:lang w:val="en-US" w:eastAsia="zh-CN"/>
+        </w:rPr>
+        <w:t xml:space="preserve">              abort</w:t>
+      </w:r>
+    </w:p>
+    <w:p>
+      <w:pPr>
+        <w:keepNext w:val="0"/>
+        <w:keepLines w:val="0"/>
+        <w:pageBreakBefore w:val="0"/>
+        <w:widowControl w:val="0"/>
+        <w:kinsoku/>
+        <w:wordWrap/>
+        <w:overflowPunct/>
+        <w:topLinePunct w:val="0"/>
+        <w:autoSpaceDE/>
+        <w:autoSpaceDN/>
+        <w:bidi w:val="0"/>
+        <w:adjustRightInd/>
+        <w:snapToGrid/>
+        <w:spacing w:line="0" w:lineRule="atLeast"/>
+        <w:ind w:right="0" w:rightChars="0"/>
+        <w:jc w:val="left"/>
+        <w:textAlignment w:val="auto"/>
+        <w:outlineLvl w:val="9"/>
+        <w:rPr>
+          <w:rFonts w:hint="eastAsia" w:asciiTheme="minorEastAsia" w:hAnsiTheme="minorEastAsia" w:cstheme="minorEastAsia"/>
+          <w:sz w:val="24"/>
+          <w:szCs w:val="24"/>
+          <w:lang w:val="en-US" w:eastAsia="zh-CN"/>
+        </w:rPr>
+      </w:pPr>
+      <w:r>
+        <w:rPr>
+          <w:rFonts w:hint="eastAsia" w:asciiTheme="minorEastAsia" w:hAnsiTheme="minorEastAsia" w:cstheme="minorEastAsia"/>
+          <w:sz w:val="24"/>
+          <w:szCs w:val="24"/>
+          <w:lang w:val="en-US" w:eastAsia="zh-CN"/>
+        </w:rPr>
+        <w:t xml:space="preserve">                   paused</w:t>
+      </w:r>
+      <w:r>
+        <w:rPr>
+          <w:rFonts w:hint="eastAsia" w:asciiTheme="minorEastAsia" w:hAnsiTheme="minorEastAsia" w:cstheme="minorEastAsia"/>
+          <w:sz w:val="24"/>
+          <w:szCs w:val="24"/>
+          <w:lang w:val="en-US" w:eastAsia="zh-CN"/>
+        </w:rPr>
+        <w:tab/>
+      </w:r>
+      <w:r>
+        <w:rPr>
+          <w:rFonts w:hint="eastAsia" w:asciiTheme="minorEastAsia" w:hAnsiTheme="minorEastAsia" w:cstheme="minorEastAsia"/>
+          <w:sz w:val="24"/>
+          <w:szCs w:val="24"/>
+          <w:lang w:val="en-US" w:eastAsia="zh-CN"/>
+        </w:rPr>
+        <w:t xml:space="preserve">          empty</w:t>
+      </w:r>
+    </w:p>
+    <w:p>
+      <w:pPr>
+        <w:keepNext w:val="0"/>
+        <w:keepLines w:val="0"/>
+        <w:pageBreakBefore w:val="0"/>
+        <w:widowControl w:val="0"/>
+        <w:kinsoku/>
+        <w:wordWrap/>
+        <w:overflowPunct/>
+        <w:topLinePunct w:val="0"/>
+        <w:autoSpaceDE/>
+        <w:autoSpaceDN/>
+        <w:bidi w:val="0"/>
+        <w:adjustRightInd/>
+        <w:snapToGrid/>
+        <w:spacing w:line="0" w:lineRule="atLeast"/>
+        <w:ind w:right="0" w:rightChars="0"/>
+        <w:jc w:val="left"/>
+        <w:textAlignment w:val="auto"/>
+        <w:outlineLvl w:val="9"/>
+        <w:rPr>
+          <w:rFonts w:hint="eastAsia" w:asciiTheme="minorEastAsia" w:hAnsiTheme="minorEastAsia" w:cstheme="minorEastAsia"/>
+          <w:sz w:val="24"/>
+          <w:szCs w:val="24"/>
+          <w:lang w:val="en-US" w:eastAsia="zh-CN"/>
+        </w:rPr>
+      </w:pPr>
+      <w:r>
+        <w:rPr>
+          <w:rFonts w:hint="eastAsia" w:asciiTheme="minorEastAsia" w:hAnsiTheme="minorEastAsia" w:cstheme="minorEastAsia"/>
+          <w:sz w:val="24"/>
+          <w:szCs w:val="24"/>
+          <w:lang w:val="en-US" w:eastAsia="zh-CN"/>
+        </w:rPr>
+        <w:t xml:space="preserve">                   muted</w:t>
+      </w:r>
+      <w:r>
+        <w:rPr>
+          <w:rFonts w:hint="eastAsia" w:asciiTheme="minorEastAsia" w:hAnsiTheme="minorEastAsia" w:cstheme="minorEastAsia"/>
+          <w:sz w:val="24"/>
+          <w:szCs w:val="24"/>
+          <w:lang w:val="en-US" w:eastAsia="zh-CN"/>
+        </w:rPr>
+        <w:tab/>
+      </w:r>
+      <w:r>
+        <w:rPr>
+          <w:rFonts w:hint="eastAsia" w:asciiTheme="minorEastAsia" w:hAnsiTheme="minorEastAsia" w:cstheme="minorEastAsia"/>
+          <w:sz w:val="24"/>
+          <w:szCs w:val="24"/>
+          <w:lang w:val="en-US" w:eastAsia="zh-CN"/>
+        </w:rPr>
+        <w:t xml:space="preserve">              emptied</w:t>
+      </w:r>
+    </w:p>
+    <w:p>
+      <w:pPr>
+        <w:keepNext w:val="0"/>
+        <w:keepLines w:val="0"/>
+        <w:pageBreakBefore w:val="0"/>
+        <w:widowControl w:val="0"/>
+        <w:kinsoku/>
+        <w:wordWrap/>
+        <w:overflowPunct/>
+        <w:topLinePunct w:val="0"/>
+        <w:autoSpaceDE/>
+        <w:autoSpaceDN/>
+        <w:bidi w:val="0"/>
+        <w:adjustRightInd/>
+        <w:snapToGrid/>
+        <w:spacing w:line="0" w:lineRule="atLeast"/>
+        <w:ind w:right="0" w:rightChars="0"/>
+        <w:jc w:val="left"/>
+        <w:textAlignment w:val="auto"/>
+        <w:outlineLvl w:val="9"/>
+        <w:rPr>
+          <w:rFonts w:hint="eastAsia" w:asciiTheme="minorEastAsia" w:hAnsiTheme="minorEastAsia" w:cstheme="minorEastAsia"/>
+          <w:sz w:val="24"/>
+          <w:szCs w:val="24"/>
+          <w:lang w:val="en-US" w:eastAsia="zh-CN"/>
+        </w:rPr>
+      </w:pPr>
+      <w:r>
+        <w:rPr>
+          <w:rFonts w:hint="eastAsia" w:asciiTheme="minorEastAsia" w:hAnsiTheme="minorEastAsia" w:cstheme="minorEastAsia"/>
+          <w:sz w:val="24"/>
+          <w:szCs w:val="24"/>
+          <w:lang w:val="en-US" w:eastAsia="zh-CN"/>
+        </w:rPr>
+        <w:t xml:space="preserve">                   seeking</w:t>
+      </w:r>
+      <w:r>
+        <w:rPr>
+          <w:rFonts w:hint="eastAsia" w:asciiTheme="minorEastAsia" w:hAnsiTheme="minorEastAsia" w:cstheme="minorEastAsia"/>
+          <w:sz w:val="24"/>
+          <w:szCs w:val="24"/>
+          <w:lang w:val="en-US" w:eastAsia="zh-CN"/>
+        </w:rPr>
+        <w:tab/>
+      </w:r>
+      <w:r>
+        <w:rPr>
+          <w:rFonts w:hint="eastAsia" w:asciiTheme="minorEastAsia" w:hAnsiTheme="minorEastAsia" w:cstheme="minorEastAsia"/>
+          <w:sz w:val="24"/>
+          <w:szCs w:val="24"/>
+          <w:lang w:val="en-US" w:eastAsia="zh-CN"/>
+        </w:rPr>
+        <w:t xml:space="preserve">          waiting</w:t>
+      </w:r>
+    </w:p>
+    <w:p>
+      <w:pPr>
+        <w:keepNext w:val="0"/>
+        <w:keepLines w:val="0"/>
+        <w:pageBreakBefore w:val="0"/>
+        <w:widowControl w:val="0"/>
+        <w:kinsoku/>
+        <w:wordWrap/>
+        <w:overflowPunct/>
+        <w:topLinePunct w:val="0"/>
+        <w:autoSpaceDE/>
+        <w:autoSpaceDN/>
+        <w:bidi w:val="0"/>
+        <w:adjustRightInd/>
+        <w:snapToGrid/>
+        <w:spacing w:line="0" w:lineRule="atLeast"/>
+        <w:ind w:right="0" w:rightChars="0"/>
+        <w:jc w:val="left"/>
+        <w:textAlignment w:val="auto"/>
+        <w:outlineLvl w:val="9"/>
+        <w:rPr>
+          <w:rFonts w:hint="eastAsia" w:asciiTheme="minorEastAsia" w:hAnsiTheme="minorEastAsia" w:cstheme="minorEastAsia"/>
+          <w:sz w:val="24"/>
+          <w:szCs w:val="24"/>
+          <w:lang w:val="en-US" w:eastAsia="zh-CN"/>
+        </w:rPr>
+      </w:pPr>
+      <w:r>
+        <w:rPr>
+          <w:rFonts w:hint="eastAsia" w:asciiTheme="minorEastAsia" w:hAnsiTheme="minorEastAsia" w:cstheme="minorEastAsia"/>
+          <w:sz w:val="24"/>
+          <w:szCs w:val="24"/>
+          <w:lang w:val="en-US" w:eastAsia="zh-CN"/>
+        </w:rPr>
+        <w:t xml:space="preserve">                   volume</w:t>
+      </w:r>
+      <w:r>
+        <w:rPr>
+          <w:rFonts w:hint="eastAsia" w:asciiTheme="minorEastAsia" w:hAnsiTheme="minorEastAsia" w:cstheme="minorEastAsia"/>
+          <w:sz w:val="24"/>
+          <w:szCs w:val="24"/>
+          <w:lang w:val="en-US" w:eastAsia="zh-CN"/>
+        </w:rPr>
+        <w:tab/>
+      </w:r>
+      <w:r>
+        <w:rPr>
+          <w:rFonts w:hint="eastAsia" w:asciiTheme="minorEastAsia" w:hAnsiTheme="minorEastAsia" w:cstheme="minorEastAsia"/>
+          <w:sz w:val="24"/>
+          <w:szCs w:val="24"/>
+          <w:lang w:val="en-US" w:eastAsia="zh-CN"/>
+        </w:rPr>
+        <w:t xml:space="preserve">          loadedmetadata</w:t>
+      </w:r>
+    </w:p>
+    <w:p>
+      <w:pPr>
+        <w:keepNext w:val="0"/>
+        <w:keepLines w:val="0"/>
+        <w:pageBreakBefore w:val="0"/>
+        <w:widowControl w:val="0"/>
+        <w:kinsoku/>
+        <w:wordWrap/>
+        <w:overflowPunct/>
+        <w:topLinePunct w:val="0"/>
+        <w:autoSpaceDE/>
+        <w:autoSpaceDN/>
+        <w:bidi w:val="0"/>
+        <w:adjustRightInd/>
+        <w:snapToGrid/>
+        <w:spacing w:line="0" w:lineRule="atLeast"/>
+        <w:ind w:right="0" w:rightChars="0"/>
+        <w:jc w:val="left"/>
+        <w:textAlignment w:val="auto"/>
+        <w:outlineLvl w:val="9"/>
+        <w:rPr>
+          <w:rFonts w:hint="eastAsia" w:asciiTheme="minorEastAsia" w:hAnsiTheme="minorEastAsia" w:cstheme="minorEastAsia"/>
+          <w:sz w:val="24"/>
+          <w:szCs w:val="24"/>
+          <w:lang w:val="en-US" w:eastAsia="zh-CN"/>
+        </w:rPr>
+      </w:pPr>
+      <w:r>
+        <w:rPr>
+          <w:rFonts w:hint="eastAsia" w:asciiTheme="minorEastAsia" w:hAnsiTheme="minorEastAsia" w:cstheme="minorEastAsia"/>
+          <w:sz w:val="24"/>
+          <w:szCs w:val="24"/>
+          <w:lang w:val="en-US" w:eastAsia="zh-CN"/>
+        </w:rPr>
+        <w:t xml:space="preserve">                   height</w:t>
+      </w:r>
+      <w:r>
+        <w:rPr>
+          <w:rFonts w:hint="eastAsia" w:asciiTheme="minorEastAsia" w:hAnsiTheme="minorEastAsia" w:cstheme="minorEastAsia"/>
+          <w:sz w:val="24"/>
+          <w:szCs w:val="24"/>
+          <w:lang w:val="en-US" w:eastAsia="zh-CN"/>
+        </w:rPr>
+        <w:tab/>
+      </w:r>
+      <w:r>
+        <w:rPr>
+          <w:rFonts w:hint="eastAsia" w:asciiTheme="minorEastAsia" w:hAnsiTheme="minorEastAsia" w:cstheme="minorEastAsia"/>
+          <w:sz w:val="24"/>
+          <w:szCs w:val="24"/>
+          <w:lang w:val="en-US" w:eastAsia="zh-CN"/>
+        </w:rPr>
+        <w:t xml:space="preserve"> </w:t>
+      </w:r>
+    </w:p>
+    <w:p>
+      <w:pPr>
+        <w:keepNext w:val="0"/>
+        <w:keepLines w:val="0"/>
+        <w:pageBreakBefore w:val="0"/>
+        <w:widowControl w:val="0"/>
+        <w:kinsoku/>
+        <w:wordWrap/>
+        <w:overflowPunct/>
+        <w:topLinePunct w:val="0"/>
+        <w:autoSpaceDE/>
+        <w:autoSpaceDN/>
+        <w:bidi w:val="0"/>
+        <w:adjustRightInd/>
+        <w:snapToGrid/>
+        <w:spacing w:line="0" w:lineRule="atLeast"/>
+        <w:ind w:right="0" w:rightChars="0"/>
+        <w:jc w:val="left"/>
+        <w:textAlignment w:val="auto"/>
+        <w:outlineLvl w:val="9"/>
+        <w:rPr>
+          <w:rFonts w:hint="eastAsia" w:asciiTheme="minorEastAsia" w:hAnsiTheme="minorEastAsia" w:cstheme="minorEastAsia"/>
+          <w:sz w:val="24"/>
+          <w:szCs w:val="24"/>
+          <w:lang w:val="en-US" w:eastAsia="zh-CN"/>
+        </w:rPr>
+      </w:pPr>
+      <w:r>
+        <w:rPr>
+          <w:rFonts w:hint="eastAsia" w:asciiTheme="minorEastAsia" w:hAnsiTheme="minorEastAsia" w:cstheme="minorEastAsia"/>
+          <w:sz w:val="24"/>
+          <w:szCs w:val="24"/>
+          <w:lang w:val="en-US" w:eastAsia="zh-CN"/>
+        </w:rPr>
+        <w:t xml:space="preserve">                   width</w:t>
+      </w:r>
+      <w:r>
+        <w:rPr>
+          <w:rFonts w:hint="eastAsia" w:asciiTheme="minorEastAsia" w:hAnsiTheme="minorEastAsia" w:cstheme="minorEastAsia"/>
+          <w:sz w:val="24"/>
+          <w:szCs w:val="24"/>
+          <w:lang w:val="en-US" w:eastAsia="zh-CN"/>
+        </w:rPr>
+        <w:tab/>
+      </w:r>
+      <w:r>
+        <w:rPr>
+          <w:rFonts w:hint="eastAsia" w:asciiTheme="minorEastAsia" w:hAnsiTheme="minorEastAsia" w:cstheme="minorEastAsia"/>
+          <w:sz w:val="24"/>
+          <w:szCs w:val="24"/>
+          <w:lang w:val="en-US" w:eastAsia="zh-CN"/>
+        </w:rPr>
+        <w:t xml:space="preserve"> </w:t>
+      </w:r>
+    </w:p>
+    <w:p>
+      <w:pPr>
+        <w:keepNext w:val="0"/>
+        <w:keepLines w:val="0"/>
+        <w:pageBreakBefore w:val="0"/>
+        <w:widowControl w:val="0"/>
+        <w:kinsoku/>
+        <w:wordWrap/>
+        <w:overflowPunct/>
+        <w:topLinePunct w:val="0"/>
+        <w:autoSpaceDE/>
+        <w:autoSpaceDN/>
+        <w:bidi w:val="0"/>
+        <w:adjustRightInd/>
+        <w:snapToGrid/>
+        <w:spacing w:line="0" w:lineRule="atLeast"/>
+        <w:ind w:right="0" w:rightChars="0" w:firstLine="480"/>
+        <w:jc w:val="left"/>
+        <w:textAlignment w:val="auto"/>
+        <w:outlineLvl w:val="9"/>
+        <w:rPr>
+          <w:rFonts w:hint="eastAsia" w:asciiTheme="minorEastAsia" w:hAnsiTheme="minorEastAsia" w:cstheme="minorEastAsia"/>
+          <w:sz w:val="24"/>
+          <w:szCs w:val="24"/>
+          <w:lang w:val="en-US" w:eastAsia="zh-CN"/>
+        </w:rPr>
+      </w:pPr>
+      <w:r>
+        <w:rPr>
+          <w:rFonts w:hint="eastAsia" w:asciiTheme="minorEastAsia" w:hAnsiTheme="minorEastAsia" w:cstheme="minorEastAsia"/>
+          <w:sz w:val="24"/>
+          <w:szCs w:val="24"/>
+          <w:lang w:val="en-US" w:eastAsia="zh-CN"/>
+        </w:rPr>
+        <w:t>注释：在所有属性中，只有 videoWidth 和 videoHeight 属性是立即可用的。其他属性在视频的元数据已加载后才可用。</w:t>
+      </w:r>
+    </w:p>
+    <w:p>
+      <w:pPr>
+        <w:keepNext w:val="0"/>
+        <w:keepLines w:val="0"/>
+        <w:pageBreakBefore w:val="0"/>
+        <w:widowControl w:val="0"/>
+        <w:kinsoku/>
+        <w:wordWrap/>
+        <w:overflowPunct/>
+        <w:topLinePunct w:val="0"/>
+        <w:autoSpaceDE/>
+        <w:autoSpaceDN/>
+        <w:bidi w:val="0"/>
+        <w:adjustRightInd/>
+        <w:snapToGrid/>
+        <w:spacing w:line="0" w:lineRule="atLeast"/>
+        <w:ind w:right="0" w:rightChars="0"/>
+        <w:jc w:val="left"/>
+        <w:textAlignment w:val="auto"/>
+        <w:outlineLvl w:val="9"/>
+        <w:rPr>
+          <w:rFonts w:hint="eastAsia" w:asciiTheme="minorEastAsia" w:hAnsiTheme="minorEastAsia" w:cstheme="minorEastAsia"/>
+          <w:sz w:val="24"/>
+          <w:szCs w:val="24"/>
+          <w:lang w:val="en-US" w:eastAsia="zh-CN"/>
+        </w:rPr>
+      </w:pPr>
+    </w:p>
+    <w:p>
+      <w:pPr>
+        <w:keepNext w:val="0"/>
+        <w:keepLines w:val="0"/>
+        <w:pageBreakBefore w:val="0"/>
+        <w:widowControl w:val="0"/>
+        <w:kinsoku/>
+        <w:wordWrap/>
+        <w:overflowPunct/>
+        <w:topLinePunct w:val="0"/>
+        <w:autoSpaceDE/>
+        <w:autoSpaceDN/>
+        <w:bidi w:val="0"/>
+        <w:adjustRightInd/>
+        <w:snapToGrid/>
+        <w:spacing w:line="0" w:lineRule="atLeast"/>
+        <w:ind w:right="0" w:rightChars="0"/>
+        <w:jc w:val="left"/>
+        <w:textAlignment w:val="auto"/>
+        <w:outlineLvl w:val="9"/>
+        <w:rPr>
+          <w:rFonts w:hint="eastAsia" w:asciiTheme="minorEastAsia" w:hAnsiTheme="minorEastAsia" w:cstheme="minorEastAsia"/>
+          <w:sz w:val="24"/>
+          <w:szCs w:val="24"/>
+          <w:lang w:val="en-US" w:eastAsia="zh-CN"/>
+        </w:rPr>
+      </w:pPr>
+    </w:p>
+    <w:p>
+      <w:pPr>
+        <w:keepNext w:val="0"/>
+        <w:keepLines w:val="0"/>
+        <w:pageBreakBefore w:val="0"/>
+        <w:widowControl w:val="0"/>
+        <w:kinsoku/>
+        <w:wordWrap/>
+        <w:overflowPunct/>
+        <w:topLinePunct w:val="0"/>
+        <w:autoSpaceDE/>
+        <w:autoSpaceDN/>
+        <w:bidi w:val="0"/>
+        <w:adjustRightInd/>
+        <w:snapToGrid/>
+        <w:spacing w:line="0" w:lineRule="atLeast"/>
+        <w:ind w:right="0" w:rightChars="0"/>
+        <w:jc w:val="left"/>
+        <w:textAlignment w:val="auto"/>
+        <w:outlineLvl w:val="9"/>
+        <w:rPr>
+          <w:rFonts w:hint="eastAsia" w:asciiTheme="minorEastAsia" w:hAnsiTheme="minorEastAsia" w:cstheme="minorEastAsia"/>
+          <w:sz w:val="24"/>
+          <w:szCs w:val="24"/>
+          <w:lang w:val="en-US" w:eastAsia="zh-CN"/>
+        </w:rPr>
+      </w:pPr>
+    </w:p>
+    <w:p>
+      <w:pPr>
+        <w:keepNext w:val="0"/>
+        <w:keepLines w:val="0"/>
+        <w:pageBreakBefore w:val="0"/>
+        <w:widowControl w:val="0"/>
+        <w:kinsoku/>
+        <w:wordWrap/>
+        <w:overflowPunct/>
+        <w:topLinePunct w:val="0"/>
+        <w:autoSpaceDE/>
+        <w:autoSpaceDN/>
+        <w:bidi w:val="0"/>
+        <w:adjustRightInd/>
+        <w:snapToGrid/>
+        <w:spacing w:line="0" w:lineRule="atLeast"/>
+        <w:ind w:right="0" w:rightChars="0"/>
+        <w:jc w:val="left"/>
+        <w:textAlignment w:val="auto"/>
+        <w:outlineLvl w:val="9"/>
+        <w:rPr>
+          <w:rFonts w:hint="eastAsia" w:asciiTheme="minorEastAsia" w:hAnsiTheme="minorEastAsia" w:cstheme="minorEastAsia"/>
+          <w:sz w:val="24"/>
+          <w:szCs w:val="24"/>
+          <w:lang w:val="en-US" w:eastAsia="zh-CN"/>
+        </w:rPr>
+      </w:pPr>
+    </w:p>
+    <w:p>
+      <w:pPr>
+        <w:keepNext w:val="0"/>
+        <w:keepLines w:val="0"/>
+        <w:pageBreakBefore w:val="0"/>
+        <w:widowControl w:val="0"/>
+        <w:kinsoku/>
+        <w:wordWrap/>
+        <w:overflowPunct/>
+        <w:topLinePunct w:val="0"/>
+        <w:autoSpaceDE/>
+        <w:autoSpaceDN/>
+        <w:bidi w:val="0"/>
+        <w:adjustRightInd/>
+        <w:snapToGrid/>
+        <w:spacing w:line="0" w:lineRule="atLeast"/>
+        <w:ind w:right="0" w:rightChars="0"/>
+        <w:jc w:val="left"/>
+        <w:textAlignment w:val="auto"/>
+        <w:outlineLvl w:val="9"/>
+        <w:rPr>
+          <w:rFonts w:hint="eastAsia" w:asciiTheme="minorEastAsia" w:hAnsiTheme="minorEastAsia" w:cstheme="minorEastAsia"/>
+          <w:sz w:val="24"/>
+          <w:szCs w:val="24"/>
+          <w:lang w:val="en-US" w:eastAsia="zh-CN"/>
+        </w:rPr>
+      </w:pPr>
+      <w:r>
+        <w:rPr>
+          <w:rFonts w:hint="eastAsia" w:asciiTheme="minorEastAsia" w:hAnsiTheme="minorEastAsia" w:cstheme="minorEastAsia"/>
+          <w:sz w:val="24"/>
+          <w:szCs w:val="24"/>
+          <w:lang w:val="en-US" w:eastAsia="zh-CN"/>
+        </w:rPr>
+        <w:t>HTML 5 音频</w:t>
+      </w:r>
+    </w:p>
+    <w:p>
+      <w:pPr>
+        <w:keepNext w:val="0"/>
+        <w:keepLines w:val="0"/>
+        <w:pageBreakBefore w:val="0"/>
+        <w:widowControl w:val="0"/>
+        <w:kinsoku/>
+        <w:wordWrap/>
+        <w:overflowPunct/>
+        <w:topLinePunct w:val="0"/>
+        <w:autoSpaceDE/>
+        <w:autoSpaceDN/>
+        <w:bidi w:val="0"/>
+        <w:adjustRightInd/>
+        <w:snapToGrid/>
+        <w:spacing w:line="0" w:lineRule="atLeast"/>
+        <w:ind w:right="0" w:rightChars="0"/>
+        <w:jc w:val="left"/>
+        <w:textAlignment w:val="auto"/>
+        <w:outlineLvl w:val="9"/>
+        <w:rPr>
+          <w:rFonts w:hint="eastAsia" w:asciiTheme="minorEastAsia" w:hAnsiTheme="minorEastAsia" w:cstheme="minorEastAsia"/>
+          <w:sz w:val="24"/>
+          <w:szCs w:val="24"/>
+          <w:lang w:val="en-US" w:eastAsia="zh-CN"/>
+        </w:rPr>
+      </w:pPr>
+      <w:r>
+        <w:rPr>
+          <w:rFonts w:hint="eastAsia" w:asciiTheme="minorEastAsia" w:hAnsiTheme="minorEastAsia" w:cstheme="minorEastAsia"/>
+          <w:sz w:val="24"/>
+          <w:szCs w:val="24"/>
+          <w:lang w:val="en-US" w:eastAsia="zh-CN"/>
+        </w:rPr>
+        <w:t xml:space="preserve">    支持三种音频格式：Ogg Vorbis，MP3，Wav</w:t>
+      </w:r>
+    </w:p>
+    <w:p>
+      <w:pPr>
+        <w:keepNext w:val="0"/>
+        <w:keepLines w:val="0"/>
+        <w:pageBreakBefore w:val="0"/>
+        <w:widowControl w:val="0"/>
+        <w:kinsoku/>
+        <w:wordWrap/>
+        <w:overflowPunct/>
+        <w:topLinePunct w:val="0"/>
+        <w:autoSpaceDE/>
+        <w:autoSpaceDN/>
+        <w:bidi w:val="0"/>
+        <w:adjustRightInd/>
+        <w:snapToGrid/>
+        <w:spacing w:line="0" w:lineRule="atLeast"/>
+        <w:ind w:right="0" w:rightChars="0"/>
+        <w:jc w:val="left"/>
+        <w:textAlignment w:val="auto"/>
+        <w:outlineLvl w:val="9"/>
+        <w:rPr>
+          <w:rFonts w:hint="eastAsia" w:asciiTheme="minorEastAsia" w:hAnsiTheme="minorEastAsia" w:cstheme="minorEastAsia"/>
+          <w:sz w:val="24"/>
+          <w:szCs w:val="24"/>
+          <w:lang w:val="en-US" w:eastAsia="zh-CN"/>
+        </w:rPr>
+      </w:pPr>
+    </w:p>
+    <w:p>
+      <w:pPr>
+        <w:keepNext w:val="0"/>
+        <w:keepLines w:val="0"/>
+        <w:pageBreakBefore w:val="0"/>
+        <w:widowControl w:val="0"/>
+        <w:kinsoku/>
+        <w:wordWrap/>
+        <w:overflowPunct/>
+        <w:topLinePunct w:val="0"/>
+        <w:autoSpaceDE/>
+        <w:autoSpaceDN/>
+        <w:bidi w:val="0"/>
+        <w:adjustRightInd/>
+        <w:snapToGrid/>
+        <w:spacing w:line="0" w:lineRule="atLeast"/>
+        <w:ind w:right="0" w:rightChars="0"/>
+        <w:jc w:val="left"/>
+        <w:textAlignment w:val="auto"/>
+        <w:outlineLvl w:val="9"/>
+        <w:rPr>
+          <w:rFonts w:hint="eastAsia" w:asciiTheme="minorEastAsia" w:hAnsiTheme="minorEastAsia" w:cstheme="minorEastAsia"/>
+          <w:sz w:val="24"/>
+          <w:szCs w:val="24"/>
+          <w:lang w:val="en-US" w:eastAsia="zh-CN"/>
+        </w:rPr>
+      </w:pPr>
+      <w:r>
+        <w:rPr>
+          <w:rFonts w:hint="eastAsia" w:asciiTheme="minorEastAsia" w:hAnsiTheme="minorEastAsia" w:cstheme="minorEastAsia"/>
+          <w:sz w:val="24"/>
+          <w:szCs w:val="24"/>
+          <w:lang w:val="en-US" w:eastAsia="zh-CN"/>
+        </w:rPr>
+        <w:t xml:space="preserve">    &lt;audio&gt;&lt;/audio&gt; 之间的内容是供不支持video元素的浏览器显示的</w:t>
+      </w:r>
+    </w:p>
+    <w:p>
+      <w:pPr>
+        <w:keepNext w:val="0"/>
+        <w:keepLines w:val="0"/>
+        <w:pageBreakBefore w:val="0"/>
+        <w:widowControl w:val="0"/>
+        <w:kinsoku/>
+        <w:wordWrap/>
+        <w:overflowPunct/>
+        <w:topLinePunct w:val="0"/>
+        <w:autoSpaceDE/>
+        <w:autoSpaceDN/>
+        <w:bidi w:val="0"/>
+        <w:adjustRightInd/>
+        <w:snapToGrid/>
+        <w:spacing w:line="0" w:lineRule="atLeast"/>
+        <w:ind w:right="0" w:rightChars="0"/>
+        <w:jc w:val="left"/>
+        <w:textAlignment w:val="auto"/>
+        <w:outlineLvl w:val="9"/>
+        <w:rPr>
+          <w:rFonts w:hint="eastAsia" w:asciiTheme="minorEastAsia" w:hAnsiTheme="minorEastAsia" w:cstheme="minorEastAsia"/>
+          <w:sz w:val="24"/>
+          <w:szCs w:val="24"/>
+          <w:lang w:val="en-US" w:eastAsia="zh-CN"/>
+        </w:rPr>
+      </w:pPr>
+    </w:p>
+    <w:p>
+      <w:pPr>
+        <w:keepNext w:val="0"/>
+        <w:keepLines w:val="0"/>
+        <w:pageBreakBefore w:val="0"/>
+        <w:widowControl w:val="0"/>
+        <w:kinsoku/>
+        <w:wordWrap/>
+        <w:overflowPunct/>
+        <w:topLinePunct w:val="0"/>
+        <w:autoSpaceDE/>
+        <w:autoSpaceDN/>
+        <w:bidi w:val="0"/>
+        <w:adjustRightInd/>
+        <w:snapToGrid/>
+        <w:spacing w:line="0" w:lineRule="atLeast"/>
+        <w:ind w:right="0" w:rightChars="0"/>
+        <w:jc w:val="left"/>
+        <w:textAlignment w:val="auto"/>
+        <w:outlineLvl w:val="9"/>
+        <w:rPr>
+          <w:rFonts w:hint="eastAsia" w:asciiTheme="minorEastAsia" w:hAnsiTheme="minorEastAsia" w:cstheme="minorEastAsia"/>
+          <w:sz w:val="24"/>
+          <w:szCs w:val="24"/>
+          <w:lang w:val="en-US" w:eastAsia="zh-CN"/>
+        </w:rPr>
+      </w:pPr>
+      <w:r>
+        <w:rPr>
+          <w:rFonts w:hint="eastAsia" w:asciiTheme="minorEastAsia" w:hAnsiTheme="minorEastAsia" w:cstheme="minorEastAsia"/>
+          <w:sz w:val="24"/>
+          <w:szCs w:val="24"/>
+          <w:lang w:val="en-US" w:eastAsia="zh-CN"/>
+        </w:rPr>
+        <w:t xml:space="preserve">    audio 元素允许多个 source 元素。source 元素可以链接不同的音频文件。浏览器将使用第一个可识别的格式。</w:t>
+      </w:r>
+    </w:p>
+    <w:p>
+      <w:pPr>
+        <w:keepNext w:val="0"/>
+        <w:keepLines w:val="0"/>
+        <w:pageBreakBefore w:val="0"/>
+        <w:widowControl w:val="0"/>
+        <w:kinsoku/>
+        <w:wordWrap/>
+        <w:overflowPunct/>
+        <w:topLinePunct w:val="0"/>
+        <w:autoSpaceDE/>
+        <w:autoSpaceDN/>
+        <w:bidi w:val="0"/>
+        <w:adjustRightInd/>
+        <w:snapToGrid/>
+        <w:spacing w:line="0" w:lineRule="atLeast"/>
+        <w:ind w:right="0" w:rightChars="0"/>
+        <w:jc w:val="left"/>
+        <w:textAlignment w:val="auto"/>
+        <w:outlineLvl w:val="9"/>
+        <w:rPr>
+          <w:rFonts w:hint="eastAsia" w:asciiTheme="minorEastAsia" w:hAnsiTheme="minorEastAsia" w:cstheme="minorEastAsia"/>
+          <w:sz w:val="24"/>
+          <w:szCs w:val="24"/>
+          <w:lang w:val="en-US" w:eastAsia="zh-CN"/>
+        </w:rPr>
+      </w:pPr>
+      <w:r>
+        <w:rPr>
+          <w:rFonts w:hint="eastAsia" w:asciiTheme="minorEastAsia" w:hAnsiTheme="minorEastAsia" w:cstheme="minorEastAsia"/>
+          <w:sz w:val="24"/>
+          <w:szCs w:val="24"/>
+          <w:lang w:val="en-US" w:eastAsia="zh-CN"/>
+        </w:rPr>
+        <w:t xml:space="preserve">    &lt;audio&gt;</w:t>
+      </w:r>
+    </w:p>
+    <w:p>
+      <w:pPr>
+        <w:keepNext w:val="0"/>
+        <w:keepLines w:val="0"/>
+        <w:pageBreakBefore w:val="0"/>
+        <w:widowControl w:val="0"/>
+        <w:kinsoku/>
+        <w:wordWrap/>
+        <w:overflowPunct/>
+        <w:topLinePunct w:val="0"/>
+        <w:autoSpaceDE/>
+        <w:autoSpaceDN/>
+        <w:bidi w:val="0"/>
+        <w:adjustRightInd/>
+        <w:snapToGrid/>
+        <w:spacing w:line="0" w:lineRule="atLeast"/>
+        <w:ind w:right="0" w:rightChars="0"/>
+        <w:jc w:val="left"/>
+        <w:textAlignment w:val="auto"/>
+        <w:outlineLvl w:val="9"/>
+        <w:rPr>
+          <w:rFonts w:hint="eastAsia" w:asciiTheme="minorEastAsia" w:hAnsiTheme="minorEastAsia" w:cstheme="minorEastAsia"/>
+          <w:sz w:val="24"/>
+          <w:szCs w:val="24"/>
+          <w:lang w:val="en-US" w:eastAsia="zh-CN"/>
+        </w:rPr>
+      </w:pPr>
+      <w:r>
+        <w:rPr>
+          <w:rFonts w:hint="eastAsia" w:asciiTheme="minorEastAsia" w:hAnsiTheme="minorEastAsia" w:cstheme="minorEastAsia"/>
+          <w:sz w:val="24"/>
+          <w:szCs w:val="24"/>
+          <w:lang w:val="en-US" w:eastAsia="zh-CN"/>
+        </w:rPr>
+        <w:t xml:space="preserve">        &lt;audio src="audio.ogg" type="audio/ogg"&gt;</w:t>
+      </w:r>
+    </w:p>
+    <w:p>
+      <w:pPr>
+        <w:keepNext w:val="0"/>
+        <w:keepLines w:val="0"/>
+        <w:pageBreakBefore w:val="0"/>
+        <w:widowControl w:val="0"/>
+        <w:kinsoku/>
+        <w:wordWrap/>
+        <w:overflowPunct/>
+        <w:topLinePunct w:val="0"/>
+        <w:autoSpaceDE/>
+        <w:autoSpaceDN/>
+        <w:bidi w:val="0"/>
+        <w:adjustRightInd/>
+        <w:snapToGrid/>
+        <w:spacing w:line="0" w:lineRule="atLeast"/>
+        <w:ind w:right="0" w:rightChars="0"/>
+        <w:jc w:val="left"/>
+        <w:textAlignment w:val="auto"/>
+        <w:outlineLvl w:val="9"/>
+        <w:rPr>
+          <w:rFonts w:hint="eastAsia" w:asciiTheme="minorEastAsia" w:hAnsiTheme="minorEastAsia" w:cstheme="minorEastAsia"/>
+          <w:sz w:val="24"/>
+          <w:szCs w:val="24"/>
+          <w:lang w:val="en-US" w:eastAsia="zh-CN"/>
+        </w:rPr>
+      </w:pPr>
+      <w:r>
+        <w:rPr>
+          <w:rFonts w:hint="eastAsia" w:asciiTheme="minorEastAsia" w:hAnsiTheme="minorEastAsia" w:cstheme="minorEastAsia"/>
+          <w:sz w:val="24"/>
+          <w:szCs w:val="24"/>
+          <w:lang w:val="en-US" w:eastAsia="zh-CN"/>
+        </w:rPr>
+        <w:t xml:space="preserve">        &lt;audio src="audio.mp3" type="audio/mpeg"&gt;</w:t>
+      </w:r>
+    </w:p>
+    <w:p>
+      <w:pPr>
+        <w:keepNext w:val="0"/>
+        <w:keepLines w:val="0"/>
+        <w:pageBreakBefore w:val="0"/>
+        <w:widowControl w:val="0"/>
+        <w:kinsoku/>
+        <w:wordWrap/>
+        <w:overflowPunct/>
+        <w:topLinePunct w:val="0"/>
+        <w:autoSpaceDE/>
+        <w:autoSpaceDN/>
+        <w:bidi w:val="0"/>
+        <w:adjustRightInd/>
+        <w:snapToGrid/>
+        <w:spacing w:line="0" w:lineRule="atLeast"/>
+        <w:ind w:right="0" w:rightChars="0"/>
+        <w:jc w:val="left"/>
+        <w:textAlignment w:val="auto"/>
+        <w:outlineLvl w:val="9"/>
+        <w:rPr>
+          <w:rFonts w:hint="eastAsia" w:asciiTheme="minorEastAsia" w:hAnsiTheme="minorEastAsia" w:cstheme="minorEastAsia"/>
+          <w:sz w:val="24"/>
+          <w:szCs w:val="24"/>
+          <w:lang w:val="en-US" w:eastAsia="zh-CN"/>
+        </w:rPr>
+      </w:pPr>
+      <w:r>
+        <w:rPr>
+          <w:rFonts w:hint="eastAsia" w:asciiTheme="minorEastAsia" w:hAnsiTheme="minorEastAsia" w:cstheme="minorEastAsia"/>
+          <w:sz w:val="24"/>
+          <w:szCs w:val="24"/>
+          <w:lang w:val="en-US" w:eastAsia="zh-CN"/>
+        </w:rPr>
+        <w:t xml:space="preserve">    &lt;/audio&gt;</w:t>
+      </w:r>
+    </w:p>
+    <w:p>
+      <w:pPr>
+        <w:keepNext w:val="0"/>
+        <w:keepLines w:val="0"/>
+        <w:pageBreakBefore w:val="0"/>
+        <w:widowControl w:val="0"/>
+        <w:kinsoku/>
+        <w:wordWrap/>
+        <w:overflowPunct/>
+        <w:topLinePunct w:val="0"/>
+        <w:autoSpaceDE/>
+        <w:autoSpaceDN/>
+        <w:bidi w:val="0"/>
+        <w:adjustRightInd/>
+        <w:snapToGrid/>
+        <w:spacing w:line="0" w:lineRule="atLeast"/>
+        <w:ind w:right="0" w:rightChars="0"/>
+        <w:jc w:val="left"/>
+        <w:textAlignment w:val="auto"/>
+        <w:outlineLvl w:val="9"/>
+        <w:rPr>
+          <w:rFonts w:hint="eastAsia" w:asciiTheme="minorEastAsia" w:hAnsiTheme="minorEastAsia" w:cstheme="minorEastAsia"/>
+          <w:sz w:val="24"/>
+          <w:szCs w:val="24"/>
+          <w:lang w:val="en-US" w:eastAsia="zh-CN"/>
+        </w:rPr>
+      </w:pPr>
+    </w:p>
+    <w:p>
+      <w:pPr>
+        <w:keepNext w:val="0"/>
+        <w:keepLines w:val="0"/>
+        <w:pageBreakBefore w:val="0"/>
+        <w:widowControl w:val="0"/>
+        <w:kinsoku/>
+        <w:wordWrap/>
+        <w:overflowPunct/>
+        <w:topLinePunct w:val="0"/>
+        <w:autoSpaceDE/>
+        <w:autoSpaceDN/>
+        <w:bidi w:val="0"/>
+        <w:adjustRightInd/>
+        <w:snapToGrid/>
+        <w:spacing w:line="0" w:lineRule="atLeast"/>
+        <w:ind w:right="0" w:rightChars="0"/>
+        <w:jc w:val="left"/>
+        <w:textAlignment w:val="auto"/>
+        <w:outlineLvl w:val="9"/>
+        <w:rPr>
+          <w:rFonts w:hint="eastAsia" w:asciiTheme="minorEastAsia" w:hAnsiTheme="minorEastAsia" w:cstheme="minorEastAsia"/>
+          <w:sz w:val="24"/>
+          <w:szCs w:val="24"/>
+          <w:lang w:val="en-US" w:eastAsia="zh-CN"/>
+        </w:rPr>
+      </w:pPr>
+      <w:r>
+        <w:rPr>
+          <w:rFonts w:hint="eastAsia" w:asciiTheme="minorEastAsia" w:hAnsiTheme="minorEastAsia" w:cstheme="minorEastAsia"/>
+          <w:sz w:val="24"/>
+          <w:szCs w:val="24"/>
+          <w:lang w:val="en-US" w:eastAsia="zh-CN"/>
+        </w:rPr>
+        <w:t xml:space="preserve">    属性</w:t>
+      </w:r>
+      <w:r>
+        <w:rPr>
+          <w:rFonts w:hint="eastAsia" w:asciiTheme="minorEastAsia" w:hAnsiTheme="minorEastAsia" w:cstheme="minorEastAsia"/>
+          <w:sz w:val="24"/>
+          <w:szCs w:val="24"/>
+          <w:lang w:val="en-US" w:eastAsia="zh-CN"/>
+        </w:rPr>
+        <w:tab/>
+      </w:r>
+      <w:r>
+        <w:rPr>
+          <w:rFonts w:hint="eastAsia" w:asciiTheme="minorEastAsia" w:hAnsiTheme="minorEastAsia" w:cstheme="minorEastAsia"/>
+          <w:sz w:val="24"/>
+          <w:szCs w:val="24"/>
+          <w:lang w:val="en-US" w:eastAsia="zh-CN"/>
+        </w:rPr>
+        <w:t xml:space="preserve">      值</w:t>
+      </w:r>
+      <w:r>
+        <w:rPr>
+          <w:rFonts w:hint="eastAsia" w:asciiTheme="minorEastAsia" w:hAnsiTheme="minorEastAsia" w:cstheme="minorEastAsia"/>
+          <w:sz w:val="24"/>
+          <w:szCs w:val="24"/>
+          <w:lang w:val="en-US" w:eastAsia="zh-CN"/>
+        </w:rPr>
+        <w:tab/>
+      </w:r>
+      <w:r>
+        <w:rPr>
+          <w:rFonts w:hint="eastAsia" w:asciiTheme="minorEastAsia" w:hAnsiTheme="minorEastAsia" w:cstheme="minorEastAsia"/>
+          <w:sz w:val="24"/>
+          <w:szCs w:val="24"/>
+          <w:lang w:val="en-US" w:eastAsia="zh-CN"/>
+        </w:rPr>
+        <w:t xml:space="preserve">      描述</w:t>
+      </w:r>
+    </w:p>
+    <w:p>
+      <w:pPr>
+        <w:keepNext w:val="0"/>
+        <w:keepLines w:val="0"/>
+        <w:pageBreakBefore w:val="0"/>
+        <w:widowControl w:val="0"/>
+        <w:kinsoku/>
+        <w:wordWrap/>
+        <w:overflowPunct/>
+        <w:topLinePunct w:val="0"/>
+        <w:autoSpaceDE/>
+        <w:autoSpaceDN/>
+        <w:bidi w:val="0"/>
+        <w:adjustRightInd/>
+        <w:snapToGrid/>
+        <w:spacing w:line="0" w:lineRule="atLeast"/>
+        <w:ind w:right="0" w:rightChars="0"/>
+        <w:jc w:val="left"/>
+        <w:textAlignment w:val="auto"/>
+        <w:outlineLvl w:val="9"/>
+        <w:rPr>
+          <w:rFonts w:hint="eastAsia" w:asciiTheme="minorEastAsia" w:hAnsiTheme="minorEastAsia" w:cstheme="minorEastAsia"/>
+          <w:sz w:val="24"/>
+          <w:szCs w:val="24"/>
+          <w:lang w:val="en-US" w:eastAsia="zh-CN"/>
+        </w:rPr>
+      </w:pPr>
+      <w:r>
+        <w:rPr>
+          <w:rFonts w:hint="eastAsia" w:asciiTheme="minorEastAsia" w:hAnsiTheme="minorEastAsia" w:cstheme="minorEastAsia"/>
+          <w:sz w:val="24"/>
+          <w:szCs w:val="24"/>
+          <w:lang w:val="en-US" w:eastAsia="zh-CN"/>
+        </w:rPr>
+        <w:t xml:space="preserve">    autoplay</w:t>
+      </w:r>
+      <w:r>
+        <w:rPr>
+          <w:rFonts w:hint="eastAsia" w:asciiTheme="minorEastAsia" w:hAnsiTheme="minorEastAsia" w:cstheme="minorEastAsia"/>
+          <w:sz w:val="24"/>
+          <w:szCs w:val="24"/>
+          <w:lang w:val="en-US" w:eastAsia="zh-CN"/>
+        </w:rPr>
+        <w:tab/>
+      </w:r>
+      <w:r>
+        <w:rPr>
+          <w:rFonts w:hint="eastAsia" w:asciiTheme="minorEastAsia" w:hAnsiTheme="minorEastAsia" w:cstheme="minorEastAsia"/>
+          <w:sz w:val="24"/>
+          <w:szCs w:val="24"/>
+          <w:lang w:val="en-US" w:eastAsia="zh-CN"/>
+        </w:rPr>
+        <w:t>autoplay</w:t>
+      </w:r>
+      <w:r>
+        <w:rPr>
+          <w:rFonts w:hint="eastAsia" w:asciiTheme="minorEastAsia" w:hAnsiTheme="minorEastAsia" w:cstheme="minorEastAsia"/>
+          <w:sz w:val="24"/>
+          <w:szCs w:val="24"/>
+          <w:lang w:val="en-US" w:eastAsia="zh-CN"/>
+        </w:rPr>
+        <w:tab/>
+      </w:r>
+      <w:r>
+        <w:rPr>
+          <w:rFonts w:hint="eastAsia" w:asciiTheme="minorEastAsia" w:hAnsiTheme="minorEastAsia" w:cstheme="minorEastAsia"/>
+          <w:sz w:val="24"/>
+          <w:szCs w:val="24"/>
+          <w:lang w:val="en-US" w:eastAsia="zh-CN"/>
+        </w:rPr>
+        <w:t>音频在就绪后马上播放。</w:t>
+      </w:r>
+    </w:p>
+    <w:p>
+      <w:pPr>
+        <w:keepNext w:val="0"/>
+        <w:keepLines w:val="0"/>
+        <w:pageBreakBefore w:val="0"/>
+        <w:widowControl w:val="0"/>
+        <w:kinsoku/>
+        <w:wordWrap/>
+        <w:overflowPunct/>
+        <w:topLinePunct w:val="0"/>
+        <w:autoSpaceDE/>
+        <w:autoSpaceDN/>
+        <w:bidi w:val="0"/>
+        <w:adjustRightInd/>
+        <w:snapToGrid/>
+        <w:spacing w:line="0" w:lineRule="atLeast"/>
+        <w:ind w:right="0" w:rightChars="0" w:firstLine="480"/>
+        <w:jc w:val="left"/>
+        <w:textAlignment w:val="auto"/>
+        <w:outlineLvl w:val="9"/>
+        <w:rPr>
+          <w:rFonts w:hint="eastAsia" w:asciiTheme="minorEastAsia" w:hAnsiTheme="minorEastAsia" w:cstheme="minorEastAsia"/>
+          <w:sz w:val="24"/>
+          <w:szCs w:val="24"/>
+          <w:lang w:val="en-US" w:eastAsia="zh-CN"/>
+        </w:rPr>
+      </w:pPr>
+      <w:r>
+        <w:rPr>
+          <w:rFonts w:hint="eastAsia" w:asciiTheme="minorEastAsia" w:hAnsiTheme="minorEastAsia" w:cstheme="minorEastAsia"/>
+          <w:sz w:val="24"/>
+          <w:szCs w:val="24"/>
+          <w:lang w:val="en-US" w:eastAsia="zh-CN"/>
+        </w:rPr>
+        <w:t>controls</w:t>
+      </w:r>
+      <w:r>
+        <w:rPr>
+          <w:rFonts w:hint="eastAsia" w:asciiTheme="minorEastAsia" w:hAnsiTheme="minorEastAsia" w:cstheme="minorEastAsia"/>
+          <w:sz w:val="24"/>
+          <w:szCs w:val="24"/>
+          <w:lang w:val="en-US" w:eastAsia="zh-CN"/>
+        </w:rPr>
+        <w:tab/>
+      </w:r>
+      <w:r>
+        <w:rPr>
+          <w:rFonts w:hint="eastAsia" w:asciiTheme="minorEastAsia" w:hAnsiTheme="minorEastAsia" w:cstheme="minorEastAsia"/>
+          <w:sz w:val="24"/>
+          <w:szCs w:val="24"/>
+          <w:lang w:val="en-US" w:eastAsia="zh-CN"/>
+        </w:rPr>
+        <w:t>controls</w:t>
+      </w:r>
+      <w:r>
+        <w:rPr>
+          <w:rFonts w:hint="eastAsia" w:asciiTheme="minorEastAsia" w:hAnsiTheme="minorEastAsia" w:cstheme="minorEastAsia"/>
+          <w:sz w:val="24"/>
+          <w:szCs w:val="24"/>
+          <w:lang w:val="en-US" w:eastAsia="zh-CN"/>
+        </w:rPr>
+        <w:tab/>
+      </w:r>
+      <w:r>
+        <w:rPr>
+          <w:rFonts w:hint="eastAsia" w:asciiTheme="minorEastAsia" w:hAnsiTheme="minorEastAsia" w:cstheme="minorEastAsia"/>
+          <w:sz w:val="24"/>
+          <w:szCs w:val="24"/>
+          <w:lang w:val="en-US" w:eastAsia="zh-CN"/>
+        </w:rPr>
+        <w:t>向用户显示控件</w:t>
+      </w:r>
+    </w:p>
+    <w:p>
+      <w:pPr>
+        <w:keepNext w:val="0"/>
+        <w:keepLines w:val="0"/>
+        <w:pageBreakBefore w:val="0"/>
+        <w:widowControl w:val="0"/>
+        <w:kinsoku/>
+        <w:wordWrap/>
+        <w:overflowPunct/>
+        <w:topLinePunct w:val="0"/>
+        <w:autoSpaceDE/>
+        <w:autoSpaceDN/>
+        <w:bidi w:val="0"/>
+        <w:adjustRightInd/>
+        <w:snapToGrid/>
+        <w:spacing w:line="0" w:lineRule="atLeast"/>
+        <w:ind w:right="0" w:rightChars="0" w:firstLine="480"/>
+        <w:jc w:val="left"/>
+        <w:textAlignment w:val="auto"/>
+        <w:outlineLvl w:val="9"/>
+        <w:rPr>
+          <w:rFonts w:hint="eastAsia" w:asciiTheme="minorEastAsia" w:hAnsiTheme="minorEastAsia" w:cstheme="minorEastAsia"/>
+          <w:sz w:val="24"/>
+          <w:szCs w:val="24"/>
+          <w:lang w:val="en-US" w:eastAsia="zh-CN"/>
+        </w:rPr>
+      </w:pPr>
+      <w:r>
+        <w:rPr>
+          <w:rFonts w:hint="eastAsia" w:asciiTheme="minorEastAsia" w:hAnsiTheme="minorEastAsia" w:cstheme="minorEastAsia"/>
+          <w:sz w:val="24"/>
+          <w:szCs w:val="24"/>
+          <w:lang w:val="en-US" w:eastAsia="zh-CN"/>
+        </w:rPr>
+        <w:t>loop</w:t>
+      </w:r>
+      <w:r>
+        <w:rPr>
+          <w:rFonts w:hint="eastAsia" w:asciiTheme="minorEastAsia" w:hAnsiTheme="minorEastAsia" w:cstheme="minorEastAsia"/>
+          <w:sz w:val="24"/>
+          <w:szCs w:val="24"/>
+          <w:lang w:val="en-US" w:eastAsia="zh-CN"/>
+        </w:rPr>
+        <w:tab/>
+      </w:r>
+      <w:r>
+        <w:rPr>
+          <w:rFonts w:hint="eastAsia" w:asciiTheme="minorEastAsia" w:hAnsiTheme="minorEastAsia" w:cstheme="minorEastAsia"/>
+          <w:sz w:val="24"/>
+          <w:szCs w:val="24"/>
+          <w:lang w:val="en-US" w:eastAsia="zh-CN"/>
+        </w:rPr>
+        <w:t xml:space="preserve">     loop</w:t>
+      </w:r>
+      <w:r>
+        <w:rPr>
+          <w:rFonts w:hint="eastAsia" w:asciiTheme="minorEastAsia" w:hAnsiTheme="minorEastAsia" w:cstheme="minorEastAsia"/>
+          <w:sz w:val="24"/>
+          <w:szCs w:val="24"/>
+          <w:lang w:val="en-US" w:eastAsia="zh-CN"/>
+        </w:rPr>
+        <w:tab/>
+      </w:r>
+      <w:r>
+        <w:rPr>
+          <w:rFonts w:hint="eastAsia" w:asciiTheme="minorEastAsia" w:hAnsiTheme="minorEastAsia" w:cstheme="minorEastAsia"/>
+          <w:sz w:val="24"/>
+          <w:szCs w:val="24"/>
+          <w:lang w:val="en-US" w:eastAsia="zh-CN"/>
+        </w:rPr>
+        <w:t xml:space="preserve">   循环播放</w:t>
+      </w:r>
+    </w:p>
+    <w:p>
+      <w:pPr>
+        <w:keepNext w:val="0"/>
+        <w:keepLines w:val="0"/>
+        <w:pageBreakBefore w:val="0"/>
+        <w:widowControl w:val="0"/>
+        <w:kinsoku/>
+        <w:wordWrap/>
+        <w:overflowPunct/>
+        <w:topLinePunct w:val="0"/>
+        <w:autoSpaceDE/>
+        <w:autoSpaceDN/>
+        <w:bidi w:val="0"/>
+        <w:adjustRightInd/>
+        <w:snapToGrid/>
+        <w:spacing w:line="0" w:lineRule="atLeast"/>
+        <w:ind w:right="0" w:rightChars="0"/>
+        <w:jc w:val="left"/>
+        <w:textAlignment w:val="auto"/>
+        <w:outlineLvl w:val="9"/>
+        <w:rPr>
+          <w:rFonts w:hint="eastAsia" w:asciiTheme="minorEastAsia" w:hAnsiTheme="minorEastAsia" w:cstheme="minorEastAsia"/>
+          <w:sz w:val="24"/>
+          <w:szCs w:val="24"/>
+          <w:lang w:val="en-US" w:eastAsia="zh-CN"/>
+        </w:rPr>
+      </w:pPr>
+      <w:r>
+        <w:rPr>
+          <w:rFonts w:hint="eastAsia" w:asciiTheme="minorEastAsia" w:hAnsiTheme="minorEastAsia" w:cstheme="minorEastAsia"/>
+          <w:sz w:val="24"/>
+          <w:szCs w:val="24"/>
+          <w:lang w:val="en-US" w:eastAsia="zh-CN"/>
+        </w:rPr>
+        <w:t xml:space="preserve">    preload</w:t>
+      </w:r>
+      <w:r>
+        <w:rPr>
+          <w:rFonts w:hint="eastAsia" w:asciiTheme="minorEastAsia" w:hAnsiTheme="minorEastAsia" w:cstheme="minorEastAsia"/>
+          <w:sz w:val="24"/>
+          <w:szCs w:val="24"/>
+          <w:lang w:val="en-US" w:eastAsia="zh-CN"/>
+        </w:rPr>
+        <w:tab/>
+      </w:r>
+      <w:r>
+        <w:rPr>
+          <w:rFonts w:hint="eastAsia" w:asciiTheme="minorEastAsia" w:hAnsiTheme="minorEastAsia" w:cstheme="minorEastAsia"/>
+          <w:sz w:val="24"/>
+          <w:szCs w:val="24"/>
+          <w:lang w:val="en-US" w:eastAsia="zh-CN"/>
+        </w:rPr>
+        <w:t>preload</w:t>
+      </w:r>
+      <w:r>
+        <w:rPr>
+          <w:rFonts w:hint="eastAsia" w:asciiTheme="minorEastAsia" w:hAnsiTheme="minorEastAsia" w:cstheme="minorEastAsia"/>
+          <w:sz w:val="24"/>
+          <w:szCs w:val="24"/>
+          <w:lang w:val="en-US" w:eastAsia="zh-CN"/>
+        </w:rPr>
+        <w:tab/>
+      </w:r>
+      <w:r>
+        <w:rPr>
+          <w:rFonts w:hint="eastAsia" w:asciiTheme="minorEastAsia" w:hAnsiTheme="minorEastAsia" w:cstheme="minorEastAsia"/>
+          <w:sz w:val="24"/>
+          <w:szCs w:val="24"/>
+          <w:lang w:val="en-US" w:eastAsia="zh-CN"/>
+        </w:rPr>
+        <w:t>音频在页面加载时进行加载，并预备播放。</w:t>
+      </w:r>
+    </w:p>
+    <w:p>
+      <w:pPr>
+        <w:keepNext w:val="0"/>
+        <w:keepLines w:val="0"/>
+        <w:pageBreakBefore w:val="0"/>
+        <w:widowControl w:val="0"/>
+        <w:kinsoku/>
+        <w:wordWrap/>
+        <w:overflowPunct/>
+        <w:topLinePunct w:val="0"/>
+        <w:autoSpaceDE/>
+        <w:autoSpaceDN/>
+        <w:bidi w:val="0"/>
+        <w:adjustRightInd/>
+        <w:snapToGrid/>
+        <w:spacing w:line="0" w:lineRule="atLeast"/>
+        <w:ind w:right="0" w:rightChars="0"/>
+        <w:jc w:val="left"/>
+        <w:textAlignment w:val="auto"/>
+        <w:outlineLvl w:val="9"/>
+        <w:rPr>
+          <w:rFonts w:hint="eastAsia" w:asciiTheme="minorEastAsia" w:hAnsiTheme="minorEastAsia" w:cstheme="minorEastAsia"/>
+          <w:sz w:val="24"/>
+          <w:szCs w:val="24"/>
+          <w:lang w:val="en-US" w:eastAsia="zh-CN"/>
+        </w:rPr>
+      </w:pPr>
+      <w:r>
+        <w:rPr>
+          <w:rFonts w:hint="eastAsia" w:asciiTheme="minorEastAsia" w:hAnsiTheme="minorEastAsia" w:cstheme="minorEastAsia"/>
+          <w:sz w:val="24"/>
+          <w:szCs w:val="24"/>
+          <w:lang w:val="en-US" w:eastAsia="zh-CN"/>
+        </w:rPr>
+        <w:t xml:space="preserve">                         如果使用 "autoplay"，则忽略该属性。</w:t>
+      </w:r>
+    </w:p>
+    <w:p>
+      <w:pPr>
+        <w:keepNext w:val="0"/>
+        <w:keepLines w:val="0"/>
+        <w:pageBreakBefore w:val="0"/>
+        <w:widowControl w:val="0"/>
+        <w:kinsoku/>
+        <w:wordWrap/>
+        <w:overflowPunct/>
+        <w:topLinePunct w:val="0"/>
+        <w:autoSpaceDE/>
+        <w:autoSpaceDN/>
+        <w:bidi w:val="0"/>
+        <w:adjustRightInd/>
+        <w:snapToGrid/>
+        <w:spacing w:line="0" w:lineRule="atLeast"/>
+        <w:ind w:right="0" w:rightChars="0" w:firstLine="480"/>
+        <w:jc w:val="left"/>
+        <w:textAlignment w:val="auto"/>
+        <w:outlineLvl w:val="9"/>
+        <w:rPr>
+          <w:rFonts w:hint="eastAsia" w:asciiTheme="minorEastAsia" w:hAnsiTheme="minorEastAsia" w:cstheme="minorEastAsia"/>
+          <w:sz w:val="24"/>
+          <w:szCs w:val="24"/>
+          <w:lang w:val="en-US" w:eastAsia="zh-CN"/>
+        </w:rPr>
+      </w:pPr>
+      <w:r>
+        <w:rPr>
+          <w:rFonts w:hint="eastAsia" w:asciiTheme="minorEastAsia" w:hAnsiTheme="minorEastAsia" w:cstheme="minorEastAsia"/>
+          <w:sz w:val="24"/>
+          <w:szCs w:val="24"/>
+          <w:lang w:val="en-US" w:eastAsia="zh-CN"/>
+        </w:rPr>
+        <w:t>src</w:t>
+      </w:r>
+      <w:r>
+        <w:rPr>
+          <w:rFonts w:hint="eastAsia" w:asciiTheme="minorEastAsia" w:hAnsiTheme="minorEastAsia" w:cstheme="minorEastAsia"/>
+          <w:sz w:val="24"/>
+          <w:szCs w:val="24"/>
+          <w:lang w:val="en-US" w:eastAsia="zh-CN"/>
+        </w:rPr>
+        <w:tab/>
+      </w:r>
+      <w:r>
+        <w:rPr>
+          <w:rFonts w:hint="eastAsia" w:asciiTheme="minorEastAsia" w:hAnsiTheme="minorEastAsia" w:cstheme="minorEastAsia"/>
+          <w:sz w:val="24"/>
+          <w:szCs w:val="24"/>
+          <w:lang w:val="en-US" w:eastAsia="zh-CN"/>
+        </w:rPr>
+        <w:t xml:space="preserve">      url</w:t>
+      </w:r>
+      <w:r>
+        <w:rPr>
+          <w:rFonts w:hint="eastAsia" w:asciiTheme="minorEastAsia" w:hAnsiTheme="minorEastAsia" w:cstheme="minorEastAsia"/>
+          <w:sz w:val="24"/>
+          <w:szCs w:val="24"/>
+          <w:lang w:val="en-US" w:eastAsia="zh-CN"/>
+        </w:rPr>
+        <w:tab/>
+      </w:r>
+      <w:r>
+        <w:rPr>
+          <w:rFonts w:hint="eastAsia" w:asciiTheme="minorEastAsia" w:hAnsiTheme="minorEastAsia" w:cstheme="minorEastAsia"/>
+          <w:sz w:val="24"/>
+          <w:szCs w:val="24"/>
+          <w:lang w:val="en-US" w:eastAsia="zh-CN"/>
+        </w:rPr>
+        <w:t xml:space="preserve">    要播放的音频的 URL。</w:t>
+      </w:r>
+    </w:p>
+    <w:p>
+      <w:pPr>
+        <w:keepNext w:val="0"/>
+        <w:keepLines w:val="0"/>
+        <w:pageBreakBefore w:val="0"/>
+        <w:widowControl w:val="0"/>
+        <w:kinsoku/>
+        <w:wordWrap/>
+        <w:overflowPunct/>
+        <w:topLinePunct w:val="0"/>
+        <w:autoSpaceDE/>
+        <w:autoSpaceDN/>
+        <w:bidi w:val="0"/>
+        <w:adjustRightInd/>
+        <w:snapToGrid/>
+        <w:spacing w:line="0" w:lineRule="atLeast"/>
+        <w:ind w:right="0" w:rightChars="0" w:firstLine="480"/>
+        <w:jc w:val="left"/>
+        <w:textAlignment w:val="auto"/>
+        <w:outlineLvl w:val="9"/>
+        <w:rPr>
+          <w:rFonts w:hint="eastAsia" w:asciiTheme="minorEastAsia" w:hAnsiTheme="minorEastAsia" w:cstheme="minorEastAsia"/>
+          <w:sz w:val="24"/>
+          <w:szCs w:val="24"/>
+          <w:lang w:val="en-US" w:eastAsia="zh-CN"/>
+        </w:rPr>
+      </w:pPr>
+    </w:p>
+    <w:p>
+      <w:pPr>
+        <w:keepNext w:val="0"/>
+        <w:keepLines w:val="0"/>
+        <w:pageBreakBefore w:val="0"/>
+        <w:widowControl w:val="0"/>
+        <w:kinsoku/>
+        <w:wordWrap/>
+        <w:overflowPunct/>
+        <w:topLinePunct w:val="0"/>
+        <w:autoSpaceDE/>
+        <w:autoSpaceDN/>
+        <w:bidi w:val="0"/>
+        <w:adjustRightInd/>
+        <w:snapToGrid/>
+        <w:spacing w:line="0" w:lineRule="atLeast"/>
+        <w:ind w:right="0" w:rightChars="0" w:firstLine="480"/>
+        <w:jc w:val="left"/>
+        <w:textAlignment w:val="auto"/>
+        <w:outlineLvl w:val="9"/>
+        <w:rPr>
+          <w:rFonts w:hint="eastAsia" w:asciiTheme="minorEastAsia" w:hAnsiTheme="minorEastAsia" w:cstheme="minorEastAsia"/>
+          <w:sz w:val="24"/>
+          <w:szCs w:val="24"/>
+          <w:lang w:val="en-US" w:eastAsia="zh-CN"/>
+        </w:rPr>
+      </w:pPr>
+    </w:p>
+    <w:p>
+      <w:pPr>
+        <w:keepNext w:val="0"/>
+        <w:keepLines w:val="0"/>
+        <w:pageBreakBefore w:val="0"/>
+        <w:widowControl w:val="0"/>
+        <w:kinsoku/>
+        <w:wordWrap/>
+        <w:overflowPunct/>
+        <w:topLinePunct w:val="0"/>
+        <w:autoSpaceDE/>
+        <w:autoSpaceDN/>
+        <w:bidi w:val="0"/>
+        <w:adjustRightInd/>
+        <w:snapToGrid/>
+        <w:spacing w:line="0" w:lineRule="atLeast"/>
+        <w:ind w:right="0" w:rightChars="0"/>
+        <w:jc w:val="left"/>
+        <w:textAlignment w:val="auto"/>
+        <w:outlineLvl w:val="9"/>
+        <w:rPr>
+          <w:rFonts w:hint="eastAsia" w:asciiTheme="minorEastAsia" w:hAnsiTheme="minorEastAsia" w:cstheme="minorEastAsia"/>
+          <w:sz w:val="24"/>
+          <w:szCs w:val="24"/>
+          <w:lang w:val="en-US" w:eastAsia="zh-CN"/>
+        </w:rPr>
+      </w:pPr>
+    </w:p>
+    <w:p>
+      <w:pPr>
+        <w:keepNext w:val="0"/>
+        <w:keepLines w:val="0"/>
+        <w:pageBreakBefore w:val="0"/>
+        <w:widowControl w:val="0"/>
+        <w:kinsoku/>
+        <w:wordWrap/>
+        <w:overflowPunct/>
+        <w:topLinePunct w:val="0"/>
+        <w:autoSpaceDE/>
+        <w:autoSpaceDN/>
+        <w:bidi w:val="0"/>
+        <w:adjustRightInd/>
+        <w:snapToGrid/>
+        <w:spacing w:line="0" w:lineRule="atLeast"/>
+        <w:ind w:right="0" w:rightChars="0"/>
+        <w:jc w:val="left"/>
+        <w:textAlignment w:val="auto"/>
+        <w:outlineLvl w:val="9"/>
+        <w:rPr>
+          <w:rFonts w:hint="eastAsia" w:asciiTheme="minorEastAsia" w:hAnsiTheme="minorEastAsia" w:cstheme="minorEastAsia"/>
+          <w:sz w:val="24"/>
+          <w:szCs w:val="24"/>
+          <w:lang w:val="en-US" w:eastAsia="zh-CN"/>
+        </w:rPr>
+      </w:pPr>
+      <w:r>
+        <w:rPr>
+          <w:rFonts w:hint="eastAsia" w:asciiTheme="minorEastAsia" w:hAnsiTheme="minorEastAsia" w:cstheme="minorEastAsia"/>
+          <w:sz w:val="24"/>
+          <w:szCs w:val="24"/>
+          <w:lang w:val="en-US" w:eastAsia="zh-CN"/>
+        </w:rPr>
+        <w:t>HTML 5 拖放</w:t>
+      </w:r>
+    </w:p>
+    <w:p>
+      <w:pPr>
+        <w:keepNext w:val="0"/>
+        <w:keepLines w:val="0"/>
+        <w:pageBreakBefore w:val="0"/>
+        <w:widowControl w:val="0"/>
+        <w:kinsoku/>
+        <w:wordWrap/>
+        <w:overflowPunct/>
+        <w:topLinePunct w:val="0"/>
+        <w:autoSpaceDE/>
+        <w:autoSpaceDN/>
+        <w:bidi w:val="0"/>
+        <w:adjustRightInd/>
+        <w:snapToGrid/>
+        <w:spacing w:line="0" w:lineRule="atLeast"/>
+        <w:ind w:right="0" w:rightChars="0"/>
+        <w:jc w:val="left"/>
+        <w:textAlignment w:val="auto"/>
+        <w:outlineLvl w:val="9"/>
+        <w:rPr>
+          <w:rFonts w:hint="eastAsia" w:asciiTheme="minorEastAsia" w:hAnsiTheme="minorEastAsia" w:cstheme="minorEastAsia"/>
+          <w:sz w:val="24"/>
+          <w:szCs w:val="24"/>
+          <w:lang w:val="en-US" w:eastAsia="zh-CN"/>
+        </w:rPr>
+      </w:pPr>
+      <w:r>
+        <w:rPr>
+          <w:rFonts w:hint="eastAsia" w:asciiTheme="minorEastAsia" w:hAnsiTheme="minorEastAsia" w:cstheme="minorEastAsia"/>
+          <w:sz w:val="24"/>
+          <w:szCs w:val="24"/>
+          <w:lang w:val="en-US" w:eastAsia="zh-CN"/>
+        </w:rPr>
+        <w:t xml:space="preserve">    拖放即抓取对象以后拖到另一个位置。任何元素都能够拖放。</w:t>
+      </w:r>
+    </w:p>
+    <w:p>
+      <w:pPr>
+        <w:keepNext w:val="0"/>
+        <w:keepLines w:val="0"/>
+        <w:pageBreakBefore w:val="0"/>
+        <w:widowControl w:val="0"/>
+        <w:kinsoku/>
+        <w:wordWrap/>
+        <w:overflowPunct/>
+        <w:topLinePunct w:val="0"/>
+        <w:autoSpaceDE/>
+        <w:autoSpaceDN/>
+        <w:bidi w:val="0"/>
+        <w:adjustRightInd/>
+        <w:snapToGrid/>
+        <w:spacing w:line="0" w:lineRule="atLeast"/>
+        <w:ind w:right="0" w:rightChars="0"/>
+        <w:jc w:val="left"/>
+        <w:textAlignment w:val="auto"/>
+        <w:outlineLvl w:val="9"/>
+        <w:rPr>
+          <w:rFonts w:hint="eastAsia" w:asciiTheme="minorEastAsia" w:hAnsiTheme="minorEastAsia" w:cstheme="minorEastAsia"/>
+          <w:sz w:val="24"/>
+          <w:szCs w:val="24"/>
+          <w:lang w:val="en-US" w:eastAsia="zh-CN"/>
+        </w:rPr>
+      </w:pPr>
+      <w:r>
+        <w:rPr>
+          <w:rFonts w:hint="eastAsia" w:asciiTheme="minorEastAsia" w:hAnsiTheme="minorEastAsia" w:cstheme="minorEastAsia"/>
+          <w:sz w:val="24"/>
+          <w:szCs w:val="24"/>
+          <w:lang w:val="en-US" w:eastAsia="zh-CN"/>
+        </w:rPr>
+        <w:t xml:space="preserve">    </w:t>
+      </w:r>
+    </w:p>
+    <w:p>
+      <w:pPr>
+        <w:keepNext w:val="0"/>
+        <w:keepLines w:val="0"/>
+        <w:pageBreakBefore w:val="0"/>
+        <w:widowControl w:val="0"/>
+        <w:kinsoku/>
+        <w:wordWrap/>
+        <w:overflowPunct/>
+        <w:topLinePunct w:val="0"/>
+        <w:autoSpaceDE/>
+        <w:autoSpaceDN/>
+        <w:bidi w:val="0"/>
+        <w:adjustRightInd/>
+        <w:snapToGrid/>
+        <w:spacing w:line="0" w:lineRule="atLeast"/>
+        <w:ind w:right="0" w:rightChars="0"/>
+        <w:jc w:val="left"/>
+        <w:textAlignment w:val="auto"/>
+        <w:outlineLvl w:val="9"/>
+        <w:rPr>
+          <w:rFonts w:hint="eastAsia" w:asciiTheme="minorEastAsia" w:hAnsiTheme="minorEastAsia" w:cstheme="minorEastAsia"/>
+          <w:sz w:val="24"/>
+          <w:szCs w:val="24"/>
+          <w:lang w:val="en-US" w:eastAsia="zh-CN"/>
+        </w:rPr>
+      </w:pPr>
+      <w:r>
+        <w:rPr>
+          <w:rFonts w:hint="eastAsia" w:asciiTheme="minorEastAsia" w:hAnsiTheme="minorEastAsia" w:cstheme="minorEastAsia"/>
+          <w:sz w:val="24"/>
+          <w:szCs w:val="24"/>
+          <w:lang w:val="en-US" w:eastAsia="zh-CN"/>
+        </w:rPr>
+        <w:t xml:space="preserve">    &lt;!DOCTYPE HTML&gt;</w:t>
+      </w:r>
+    </w:p>
+    <w:p>
+      <w:pPr>
+        <w:keepNext w:val="0"/>
+        <w:keepLines w:val="0"/>
+        <w:pageBreakBefore w:val="0"/>
+        <w:widowControl w:val="0"/>
+        <w:kinsoku/>
+        <w:wordWrap/>
+        <w:overflowPunct/>
+        <w:topLinePunct w:val="0"/>
+        <w:autoSpaceDE/>
+        <w:autoSpaceDN/>
+        <w:bidi w:val="0"/>
+        <w:adjustRightInd/>
+        <w:snapToGrid/>
+        <w:spacing w:line="0" w:lineRule="atLeast"/>
+        <w:ind w:right="0" w:rightChars="0"/>
+        <w:jc w:val="left"/>
+        <w:textAlignment w:val="auto"/>
+        <w:outlineLvl w:val="9"/>
+        <w:rPr>
+          <w:rFonts w:hint="eastAsia" w:asciiTheme="minorEastAsia" w:hAnsiTheme="minorEastAsia" w:cstheme="minorEastAsia"/>
+          <w:sz w:val="24"/>
+          <w:szCs w:val="24"/>
+          <w:lang w:val="en-US" w:eastAsia="zh-CN"/>
+        </w:rPr>
+      </w:pPr>
+      <w:r>
+        <w:rPr>
+          <w:rFonts w:hint="eastAsia" w:asciiTheme="minorEastAsia" w:hAnsiTheme="minorEastAsia" w:cstheme="minorEastAsia"/>
+          <w:sz w:val="24"/>
+          <w:szCs w:val="24"/>
+          <w:lang w:val="en-US" w:eastAsia="zh-CN"/>
+        </w:rPr>
+        <w:t xml:space="preserve">    &lt;html&gt;</w:t>
+      </w:r>
+    </w:p>
+    <w:p>
+      <w:pPr>
+        <w:keepNext w:val="0"/>
+        <w:keepLines w:val="0"/>
+        <w:pageBreakBefore w:val="0"/>
+        <w:widowControl w:val="0"/>
+        <w:kinsoku/>
+        <w:wordWrap/>
+        <w:overflowPunct/>
+        <w:topLinePunct w:val="0"/>
+        <w:autoSpaceDE/>
+        <w:autoSpaceDN/>
+        <w:bidi w:val="0"/>
+        <w:adjustRightInd/>
+        <w:snapToGrid/>
+        <w:spacing w:line="0" w:lineRule="atLeast"/>
+        <w:ind w:right="0" w:rightChars="0"/>
+        <w:jc w:val="left"/>
+        <w:textAlignment w:val="auto"/>
+        <w:outlineLvl w:val="9"/>
+        <w:rPr>
+          <w:rFonts w:hint="eastAsia" w:asciiTheme="minorEastAsia" w:hAnsiTheme="minorEastAsia" w:cstheme="minorEastAsia"/>
+          <w:sz w:val="24"/>
+          <w:szCs w:val="24"/>
+          <w:lang w:val="en-US" w:eastAsia="zh-CN"/>
+        </w:rPr>
+      </w:pPr>
+      <w:r>
+        <w:rPr>
+          <w:rFonts w:hint="eastAsia" w:asciiTheme="minorEastAsia" w:hAnsiTheme="minorEastAsia" w:cstheme="minorEastAsia"/>
+          <w:sz w:val="24"/>
+          <w:szCs w:val="24"/>
+          <w:lang w:val="en-US" w:eastAsia="zh-CN"/>
+        </w:rPr>
+        <w:t xml:space="preserve">        &lt;head&gt;</w:t>
+      </w:r>
+    </w:p>
+    <w:p>
+      <w:pPr>
+        <w:keepNext w:val="0"/>
+        <w:keepLines w:val="0"/>
+        <w:pageBreakBefore w:val="0"/>
+        <w:widowControl w:val="0"/>
+        <w:kinsoku/>
+        <w:wordWrap/>
+        <w:overflowPunct/>
+        <w:topLinePunct w:val="0"/>
+        <w:autoSpaceDE/>
+        <w:autoSpaceDN/>
+        <w:bidi w:val="0"/>
+        <w:adjustRightInd/>
+        <w:snapToGrid/>
+        <w:spacing w:line="0" w:lineRule="atLeast"/>
+        <w:ind w:right="0" w:rightChars="0"/>
+        <w:jc w:val="left"/>
+        <w:textAlignment w:val="auto"/>
+        <w:outlineLvl w:val="9"/>
+        <w:rPr>
+          <w:rFonts w:hint="eastAsia" w:asciiTheme="minorEastAsia" w:hAnsiTheme="minorEastAsia" w:cstheme="minorEastAsia"/>
+          <w:sz w:val="24"/>
+          <w:szCs w:val="24"/>
+          <w:lang w:val="en-US" w:eastAsia="zh-CN"/>
+        </w:rPr>
+      </w:pPr>
+      <w:r>
+        <w:rPr>
+          <w:rFonts w:hint="eastAsia" w:asciiTheme="minorEastAsia" w:hAnsiTheme="minorEastAsia" w:cstheme="minorEastAsia"/>
+          <w:sz w:val="24"/>
+          <w:szCs w:val="24"/>
+          <w:lang w:val="en-US" w:eastAsia="zh-CN"/>
+        </w:rPr>
+        <w:t xml:space="preserve">            &lt;script type="text/javascript"&gt;</w:t>
+      </w:r>
+    </w:p>
+    <w:p>
+      <w:pPr>
+        <w:keepNext w:val="0"/>
+        <w:keepLines w:val="0"/>
+        <w:pageBreakBefore w:val="0"/>
+        <w:widowControl w:val="0"/>
+        <w:kinsoku/>
+        <w:wordWrap/>
+        <w:overflowPunct/>
+        <w:topLinePunct w:val="0"/>
+        <w:autoSpaceDE/>
+        <w:autoSpaceDN/>
+        <w:bidi w:val="0"/>
+        <w:adjustRightInd/>
+        <w:snapToGrid/>
+        <w:spacing w:line="0" w:lineRule="atLeast"/>
+        <w:ind w:right="0" w:rightChars="0"/>
+        <w:jc w:val="left"/>
+        <w:textAlignment w:val="auto"/>
+        <w:outlineLvl w:val="9"/>
+        <w:rPr>
+          <w:rFonts w:hint="eastAsia" w:asciiTheme="minorEastAsia" w:hAnsiTheme="minorEastAsia" w:cstheme="minorEastAsia"/>
+          <w:sz w:val="24"/>
+          <w:szCs w:val="24"/>
+          <w:lang w:val="en-US" w:eastAsia="zh-CN"/>
+        </w:rPr>
+      </w:pPr>
+      <w:r>
+        <w:rPr>
+          <w:rFonts w:hint="eastAsia" w:asciiTheme="minorEastAsia" w:hAnsiTheme="minorEastAsia" w:cstheme="minorEastAsia"/>
+          <w:sz w:val="24"/>
+          <w:szCs w:val="24"/>
+          <w:lang w:val="en-US" w:eastAsia="zh-CN"/>
+        </w:rPr>
+        <w:t xml:space="preserve">              function ondragover(ev){</w:t>
+      </w:r>
+    </w:p>
+    <w:p>
+      <w:pPr>
+        <w:keepNext w:val="0"/>
+        <w:keepLines w:val="0"/>
+        <w:pageBreakBefore w:val="0"/>
+        <w:widowControl w:val="0"/>
+        <w:kinsoku/>
+        <w:wordWrap/>
+        <w:overflowPunct/>
+        <w:topLinePunct w:val="0"/>
+        <w:autoSpaceDE/>
+        <w:autoSpaceDN/>
+        <w:bidi w:val="0"/>
+        <w:adjustRightInd/>
+        <w:snapToGrid/>
+        <w:spacing w:line="0" w:lineRule="atLeast"/>
+        <w:ind w:right="0" w:rightChars="0"/>
+        <w:jc w:val="left"/>
+        <w:textAlignment w:val="auto"/>
+        <w:outlineLvl w:val="9"/>
+        <w:rPr>
+          <w:rFonts w:hint="eastAsia" w:asciiTheme="minorEastAsia" w:hAnsiTheme="minorEastAsia" w:cstheme="minorEastAsia"/>
+          <w:sz w:val="24"/>
+          <w:szCs w:val="24"/>
+          <w:lang w:val="en-US" w:eastAsia="zh-CN"/>
+        </w:rPr>
+      </w:pPr>
+      <w:r>
+        <w:rPr>
+          <w:rFonts w:hint="eastAsia" w:asciiTheme="minorEastAsia" w:hAnsiTheme="minorEastAsia" w:cstheme="minorEastAsia"/>
+          <w:sz w:val="24"/>
+          <w:szCs w:val="24"/>
+          <w:lang w:val="en-US" w:eastAsia="zh-CN"/>
+        </w:rPr>
+        <w:t xml:space="preserve">                ev.preventDefault();</w:t>
+      </w:r>
+    </w:p>
+    <w:p>
+      <w:pPr>
+        <w:keepNext w:val="0"/>
+        <w:keepLines w:val="0"/>
+        <w:pageBreakBefore w:val="0"/>
+        <w:widowControl w:val="0"/>
+        <w:kinsoku/>
+        <w:wordWrap/>
+        <w:overflowPunct/>
+        <w:topLinePunct w:val="0"/>
+        <w:autoSpaceDE/>
+        <w:autoSpaceDN/>
+        <w:bidi w:val="0"/>
+        <w:adjustRightInd/>
+        <w:snapToGrid/>
+        <w:spacing w:line="0" w:lineRule="atLeast"/>
+        <w:ind w:right="0" w:rightChars="0"/>
+        <w:jc w:val="left"/>
+        <w:textAlignment w:val="auto"/>
+        <w:outlineLvl w:val="9"/>
+        <w:rPr>
+          <w:rFonts w:hint="eastAsia" w:asciiTheme="minorEastAsia" w:hAnsiTheme="minorEastAsia" w:cstheme="minorEastAsia"/>
+          <w:sz w:val="24"/>
+          <w:szCs w:val="24"/>
+          <w:lang w:val="en-US" w:eastAsia="zh-CN"/>
+        </w:rPr>
+      </w:pPr>
+      <w:r>
+        <w:rPr>
+          <w:rFonts w:hint="eastAsia" w:asciiTheme="minorEastAsia" w:hAnsiTheme="minorEastAsia" w:cstheme="minorEastAsia"/>
+          <w:sz w:val="24"/>
+          <w:szCs w:val="24"/>
+          <w:lang w:val="en-US" w:eastAsia="zh-CN"/>
+        </w:rPr>
+        <w:t xml:space="preserve">              }</w:t>
+      </w:r>
+    </w:p>
+    <w:p>
+      <w:pPr>
+        <w:keepNext w:val="0"/>
+        <w:keepLines w:val="0"/>
+        <w:pageBreakBefore w:val="0"/>
+        <w:widowControl w:val="0"/>
+        <w:kinsoku/>
+        <w:wordWrap/>
+        <w:overflowPunct/>
+        <w:topLinePunct w:val="0"/>
+        <w:autoSpaceDE/>
+        <w:autoSpaceDN/>
+        <w:bidi w:val="0"/>
+        <w:adjustRightInd/>
+        <w:snapToGrid/>
+        <w:spacing w:line="0" w:lineRule="atLeast"/>
+        <w:ind w:right="0" w:rightChars="0"/>
+        <w:jc w:val="left"/>
+        <w:textAlignment w:val="auto"/>
+        <w:outlineLvl w:val="9"/>
+        <w:rPr>
+          <w:rFonts w:hint="eastAsia" w:asciiTheme="minorEastAsia" w:hAnsiTheme="minorEastAsia" w:cstheme="minorEastAsia"/>
+          <w:sz w:val="24"/>
+          <w:szCs w:val="24"/>
+          <w:lang w:val="en-US" w:eastAsia="zh-CN"/>
+        </w:rPr>
+      </w:pPr>
+    </w:p>
+    <w:p>
+      <w:pPr>
+        <w:keepNext w:val="0"/>
+        <w:keepLines w:val="0"/>
+        <w:pageBreakBefore w:val="0"/>
+        <w:widowControl w:val="0"/>
+        <w:kinsoku/>
+        <w:wordWrap/>
+        <w:overflowPunct/>
+        <w:topLinePunct w:val="0"/>
+        <w:autoSpaceDE/>
+        <w:autoSpaceDN/>
+        <w:bidi w:val="0"/>
+        <w:adjustRightInd/>
+        <w:snapToGrid/>
+        <w:spacing w:line="0" w:lineRule="atLeast"/>
+        <w:ind w:right="0" w:rightChars="0"/>
+        <w:jc w:val="left"/>
+        <w:textAlignment w:val="auto"/>
+        <w:outlineLvl w:val="9"/>
+        <w:rPr>
+          <w:rFonts w:hint="eastAsia" w:asciiTheme="minorEastAsia" w:hAnsiTheme="minorEastAsia" w:cstheme="minorEastAsia"/>
+          <w:sz w:val="24"/>
+          <w:szCs w:val="24"/>
+          <w:lang w:val="en-US" w:eastAsia="zh-CN"/>
+        </w:rPr>
+      </w:pPr>
+      <w:r>
+        <w:rPr>
+          <w:rFonts w:hint="eastAsia" w:asciiTheme="minorEastAsia" w:hAnsiTheme="minorEastAsia" w:cstheme="minorEastAsia"/>
+          <w:sz w:val="24"/>
+          <w:szCs w:val="24"/>
+          <w:lang w:val="en-US" w:eastAsia="zh-CN"/>
+        </w:rPr>
+        <w:t xml:space="preserve">              function ondragstart(ev){</w:t>
+      </w:r>
+    </w:p>
+    <w:p>
+      <w:pPr>
+        <w:keepNext w:val="0"/>
+        <w:keepLines w:val="0"/>
+        <w:pageBreakBefore w:val="0"/>
+        <w:widowControl w:val="0"/>
+        <w:kinsoku/>
+        <w:wordWrap/>
+        <w:overflowPunct/>
+        <w:topLinePunct w:val="0"/>
+        <w:autoSpaceDE/>
+        <w:autoSpaceDN/>
+        <w:bidi w:val="0"/>
+        <w:adjustRightInd/>
+        <w:snapToGrid/>
+        <w:spacing w:line="0" w:lineRule="atLeast"/>
+        <w:ind w:right="0" w:rightChars="0"/>
+        <w:jc w:val="left"/>
+        <w:textAlignment w:val="auto"/>
+        <w:outlineLvl w:val="9"/>
+        <w:rPr>
+          <w:rFonts w:hint="eastAsia" w:asciiTheme="minorEastAsia" w:hAnsiTheme="minorEastAsia" w:cstheme="minorEastAsia"/>
+          <w:sz w:val="24"/>
+          <w:szCs w:val="24"/>
+          <w:lang w:val="en-US" w:eastAsia="zh-CN"/>
+        </w:rPr>
+      </w:pPr>
+      <w:r>
+        <w:rPr>
+          <w:rFonts w:hint="eastAsia" w:asciiTheme="minorEastAsia" w:hAnsiTheme="minorEastAsia" w:cstheme="minorEastAsia"/>
+          <w:sz w:val="24"/>
+          <w:szCs w:val="24"/>
+          <w:lang w:val="en-US" w:eastAsia="zh-CN"/>
+        </w:rPr>
+        <w:t xml:space="preserve">                ev.dataTransfer.setData("Text",ev.target.id);</w:t>
+      </w:r>
+    </w:p>
+    <w:p>
+      <w:pPr>
+        <w:keepNext w:val="0"/>
+        <w:keepLines w:val="0"/>
+        <w:pageBreakBefore w:val="0"/>
+        <w:widowControl w:val="0"/>
+        <w:kinsoku/>
+        <w:wordWrap/>
+        <w:overflowPunct/>
+        <w:topLinePunct w:val="0"/>
+        <w:autoSpaceDE/>
+        <w:autoSpaceDN/>
+        <w:bidi w:val="0"/>
+        <w:adjustRightInd/>
+        <w:snapToGrid/>
+        <w:spacing w:line="0" w:lineRule="atLeast"/>
+        <w:ind w:right="0" w:rightChars="0"/>
+        <w:jc w:val="left"/>
+        <w:textAlignment w:val="auto"/>
+        <w:outlineLvl w:val="9"/>
+        <w:rPr>
+          <w:rFonts w:hint="eastAsia" w:asciiTheme="minorEastAsia" w:hAnsiTheme="minorEastAsia" w:cstheme="minorEastAsia"/>
+          <w:sz w:val="24"/>
+          <w:szCs w:val="24"/>
+          <w:lang w:val="en-US" w:eastAsia="zh-CN"/>
+        </w:rPr>
+      </w:pPr>
+      <w:r>
+        <w:rPr>
+          <w:rFonts w:hint="eastAsia" w:asciiTheme="minorEastAsia" w:hAnsiTheme="minorEastAsia" w:cstheme="minorEastAsia"/>
+          <w:sz w:val="24"/>
+          <w:szCs w:val="24"/>
+          <w:lang w:val="en-US" w:eastAsia="zh-CN"/>
+        </w:rPr>
+        <w:t xml:space="preserve">              }</w:t>
+      </w:r>
+    </w:p>
+    <w:p>
+      <w:pPr>
+        <w:keepNext w:val="0"/>
+        <w:keepLines w:val="0"/>
+        <w:pageBreakBefore w:val="0"/>
+        <w:widowControl w:val="0"/>
+        <w:kinsoku/>
+        <w:wordWrap/>
+        <w:overflowPunct/>
+        <w:topLinePunct w:val="0"/>
+        <w:autoSpaceDE/>
+        <w:autoSpaceDN/>
+        <w:bidi w:val="0"/>
+        <w:adjustRightInd/>
+        <w:snapToGrid/>
+        <w:spacing w:line="0" w:lineRule="atLeast"/>
+        <w:ind w:right="0" w:rightChars="0"/>
+        <w:jc w:val="left"/>
+        <w:textAlignment w:val="auto"/>
+        <w:outlineLvl w:val="9"/>
+        <w:rPr>
+          <w:rFonts w:hint="eastAsia" w:asciiTheme="minorEastAsia" w:hAnsiTheme="minorEastAsia" w:cstheme="minorEastAsia"/>
+          <w:sz w:val="24"/>
+          <w:szCs w:val="24"/>
+          <w:lang w:val="en-US" w:eastAsia="zh-CN"/>
+        </w:rPr>
+      </w:pPr>
+    </w:p>
+    <w:p>
+      <w:pPr>
+        <w:keepNext w:val="0"/>
+        <w:keepLines w:val="0"/>
+        <w:pageBreakBefore w:val="0"/>
+        <w:widowControl w:val="0"/>
+        <w:kinsoku/>
+        <w:wordWrap/>
+        <w:overflowPunct/>
+        <w:topLinePunct w:val="0"/>
+        <w:autoSpaceDE/>
+        <w:autoSpaceDN/>
+        <w:bidi w:val="0"/>
+        <w:adjustRightInd/>
+        <w:snapToGrid/>
+        <w:spacing w:line="0" w:lineRule="atLeast"/>
+        <w:ind w:right="0" w:rightChars="0"/>
+        <w:jc w:val="left"/>
+        <w:textAlignment w:val="auto"/>
+        <w:outlineLvl w:val="9"/>
+        <w:rPr>
+          <w:rFonts w:hint="eastAsia" w:asciiTheme="minorEastAsia" w:hAnsiTheme="minorEastAsia" w:cstheme="minorEastAsia"/>
+          <w:sz w:val="24"/>
+          <w:szCs w:val="24"/>
+          <w:lang w:val="en-US" w:eastAsia="zh-CN"/>
+        </w:rPr>
+      </w:pPr>
+      <w:r>
+        <w:rPr>
+          <w:rFonts w:hint="eastAsia" w:asciiTheme="minorEastAsia" w:hAnsiTheme="minorEastAsia" w:cstheme="minorEastAsia"/>
+          <w:sz w:val="24"/>
+          <w:szCs w:val="24"/>
+          <w:lang w:val="en-US" w:eastAsia="zh-CN"/>
+        </w:rPr>
+        <w:t xml:space="preserve">              function ondrop(ev){</w:t>
+      </w:r>
+    </w:p>
+    <w:p>
+      <w:pPr>
+        <w:keepNext w:val="0"/>
+        <w:keepLines w:val="0"/>
+        <w:pageBreakBefore w:val="0"/>
+        <w:widowControl w:val="0"/>
+        <w:kinsoku/>
+        <w:wordWrap/>
+        <w:overflowPunct/>
+        <w:topLinePunct w:val="0"/>
+        <w:autoSpaceDE/>
+        <w:autoSpaceDN/>
+        <w:bidi w:val="0"/>
+        <w:adjustRightInd/>
+        <w:snapToGrid/>
+        <w:spacing w:line="0" w:lineRule="atLeast"/>
+        <w:ind w:right="0" w:rightChars="0"/>
+        <w:jc w:val="left"/>
+        <w:textAlignment w:val="auto"/>
+        <w:outlineLvl w:val="9"/>
+        <w:rPr>
+          <w:rFonts w:hint="eastAsia" w:asciiTheme="minorEastAsia" w:hAnsiTheme="minorEastAsia" w:cstheme="minorEastAsia"/>
+          <w:sz w:val="24"/>
+          <w:szCs w:val="24"/>
+          <w:lang w:val="en-US" w:eastAsia="zh-CN"/>
+        </w:rPr>
+      </w:pPr>
+      <w:r>
+        <w:rPr>
+          <w:rFonts w:hint="eastAsia" w:asciiTheme="minorEastAsia" w:hAnsiTheme="minorEastAsia" w:cstheme="minorEastAsia"/>
+          <w:sz w:val="24"/>
+          <w:szCs w:val="24"/>
+          <w:lang w:val="en-US" w:eastAsia="zh-CN"/>
+        </w:rPr>
+        <w:t xml:space="preserve">                ev.preventDefault();</w:t>
+      </w:r>
+    </w:p>
+    <w:p>
+      <w:pPr>
+        <w:keepNext w:val="0"/>
+        <w:keepLines w:val="0"/>
+        <w:pageBreakBefore w:val="0"/>
+        <w:widowControl w:val="0"/>
+        <w:kinsoku/>
+        <w:wordWrap/>
+        <w:overflowPunct/>
+        <w:topLinePunct w:val="0"/>
+        <w:autoSpaceDE/>
+        <w:autoSpaceDN/>
+        <w:bidi w:val="0"/>
+        <w:adjustRightInd/>
+        <w:snapToGrid/>
+        <w:spacing w:line="0" w:lineRule="atLeast"/>
+        <w:ind w:right="0" w:rightChars="0"/>
+        <w:jc w:val="left"/>
+        <w:textAlignment w:val="auto"/>
+        <w:outlineLvl w:val="9"/>
+        <w:rPr>
+          <w:rFonts w:hint="eastAsia" w:asciiTheme="minorEastAsia" w:hAnsiTheme="minorEastAsia" w:cstheme="minorEastAsia"/>
+          <w:sz w:val="24"/>
+          <w:szCs w:val="24"/>
+          <w:lang w:val="en-US" w:eastAsia="zh-CN"/>
+        </w:rPr>
+      </w:pPr>
+      <w:r>
+        <w:rPr>
+          <w:rFonts w:hint="eastAsia" w:asciiTheme="minorEastAsia" w:hAnsiTheme="minorEastAsia" w:cstheme="minorEastAsia"/>
+          <w:sz w:val="24"/>
+          <w:szCs w:val="24"/>
+          <w:lang w:val="en-US" w:eastAsia="zh-CN"/>
+        </w:rPr>
+        <w:t xml:space="preserve">                var data=ev.dataTransfer.getData("Text");</w:t>
+      </w:r>
+    </w:p>
+    <w:p>
+      <w:pPr>
+        <w:keepNext w:val="0"/>
+        <w:keepLines w:val="0"/>
+        <w:pageBreakBefore w:val="0"/>
+        <w:widowControl w:val="0"/>
+        <w:kinsoku/>
+        <w:wordWrap/>
+        <w:overflowPunct/>
+        <w:topLinePunct w:val="0"/>
+        <w:autoSpaceDE/>
+        <w:autoSpaceDN/>
+        <w:bidi w:val="0"/>
+        <w:adjustRightInd/>
+        <w:snapToGrid/>
+        <w:spacing w:line="0" w:lineRule="atLeast"/>
+        <w:ind w:right="0" w:rightChars="0" w:firstLine="1920" w:firstLineChars="800"/>
+        <w:jc w:val="left"/>
+        <w:textAlignment w:val="auto"/>
+        <w:outlineLvl w:val="9"/>
+        <w:rPr>
+          <w:rFonts w:hint="eastAsia" w:asciiTheme="minorEastAsia" w:hAnsiTheme="minorEastAsia" w:cstheme="minorEastAsia"/>
+          <w:sz w:val="24"/>
+          <w:szCs w:val="24"/>
+          <w:lang w:val="en-US" w:eastAsia="zh-CN"/>
+        </w:rPr>
+      </w:pPr>
+      <w:r>
+        <w:rPr>
+          <w:rFonts w:hint="eastAsia" w:asciiTheme="minorEastAsia" w:hAnsiTheme="minorEastAsia" w:cstheme="minorEastAsia"/>
+          <w:sz w:val="24"/>
+          <w:szCs w:val="24"/>
+          <w:lang w:val="en-US" w:eastAsia="zh-CN"/>
+        </w:rPr>
+        <w:t>ev.target.appendChild(document.getElementById(data));</w:t>
+      </w:r>
+    </w:p>
+    <w:p>
+      <w:pPr>
+        <w:keepNext w:val="0"/>
+        <w:keepLines w:val="0"/>
+        <w:pageBreakBefore w:val="0"/>
+        <w:widowControl w:val="0"/>
+        <w:kinsoku/>
+        <w:wordWrap/>
+        <w:overflowPunct/>
+        <w:topLinePunct w:val="0"/>
+        <w:autoSpaceDE/>
+        <w:autoSpaceDN/>
+        <w:bidi w:val="0"/>
+        <w:adjustRightInd/>
+        <w:snapToGrid/>
+        <w:spacing w:line="0" w:lineRule="atLeast"/>
+        <w:ind w:right="0" w:rightChars="0"/>
+        <w:jc w:val="left"/>
+        <w:textAlignment w:val="auto"/>
+        <w:outlineLvl w:val="9"/>
+        <w:rPr>
+          <w:rFonts w:hint="eastAsia" w:asciiTheme="minorEastAsia" w:hAnsiTheme="minorEastAsia" w:cstheme="minorEastAsia"/>
+          <w:sz w:val="24"/>
+          <w:szCs w:val="24"/>
+          <w:lang w:val="en-US" w:eastAsia="zh-CN"/>
+        </w:rPr>
+      </w:pPr>
+      <w:r>
+        <w:rPr>
+          <w:rFonts w:hint="eastAsia" w:asciiTheme="minorEastAsia" w:hAnsiTheme="minorEastAsia" w:cstheme="minorEastAsia"/>
+          <w:sz w:val="24"/>
+          <w:szCs w:val="24"/>
+          <w:lang w:val="en-US" w:eastAsia="zh-CN"/>
+        </w:rPr>
+        <w:t xml:space="preserve">              }</w:t>
+      </w:r>
+    </w:p>
+    <w:p>
+      <w:pPr>
+        <w:keepNext w:val="0"/>
+        <w:keepLines w:val="0"/>
+        <w:pageBreakBefore w:val="0"/>
+        <w:widowControl w:val="0"/>
+        <w:kinsoku/>
+        <w:wordWrap/>
+        <w:overflowPunct/>
+        <w:topLinePunct w:val="0"/>
+        <w:autoSpaceDE/>
+        <w:autoSpaceDN/>
+        <w:bidi w:val="0"/>
+        <w:adjustRightInd/>
+        <w:snapToGrid/>
+        <w:spacing w:line="0" w:lineRule="atLeast"/>
+        <w:ind w:right="0" w:rightChars="0"/>
+        <w:jc w:val="left"/>
+        <w:textAlignment w:val="auto"/>
+        <w:outlineLvl w:val="9"/>
+        <w:rPr>
+          <w:rFonts w:hint="eastAsia" w:asciiTheme="minorEastAsia" w:hAnsiTheme="minorEastAsia" w:cstheme="minorEastAsia"/>
+          <w:sz w:val="24"/>
+          <w:szCs w:val="24"/>
+          <w:lang w:val="en-US" w:eastAsia="zh-CN"/>
+        </w:rPr>
+      </w:pPr>
+      <w:r>
+        <w:rPr>
+          <w:rFonts w:hint="eastAsia" w:asciiTheme="minorEastAsia" w:hAnsiTheme="minorEastAsia" w:cstheme="minorEastAsia"/>
+          <w:sz w:val="24"/>
+          <w:szCs w:val="24"/>
+          <w:lang w:val="en-US" w:eastAsia="zh-CN"/>
+        </w:rPr>
+        <w:t xml:space="preserve">            &lt;/script&gt;</w:t>
+      </w:r>
+    </w:p>
+    <w:p>
+      <w:pPr>
+        <w:keepNext w:val="0"/>
+        <w:keepLines w:val="0"/>
+        <w:pageBreakBefore w:val="0"/>
+        <w:widowControl w:val="0"/>
+        <w:kinsoku/>
+        <w:wordWrap/>
+        <w:overflowPunct/>
+        <w:topLinePunct w:val="0"/>
+        <w:autoSpaceDE/>
+        <w:autoSpaceDN/>
+        <w:bidi w:val="0"/>
+        <w:adjustRightInd/>
+        <w:snapToGrid/>
+        <w:spacing w:line="0" w:lineRule="atLeast"/>
+        <w:ind w:right="0" w:rightChars="0"/>
+        <w:jc w:val="left"/>
+        <w:textAlignment w:val="auto"/>
+        <w:outlineLvl w:val="9"/>
+        <w:rPr>
+          <w:rFonts w:hint="eastAsia" w:asciiTheme="minorEastAsia" w:hAnsiTheme="minorEastAsia" w:cstheme="minorEastAsia"/>
+          <w:sz w:val="24"/>
+          <w:szCs w:val="24"/>
+          <w:lang w:val="en-US" w:eastAsia="zh-CN"/>
+        </w:rPr>
+      </w:pPr>
+      <w:r>
+        <w:rPr>
+          <w:rFonts w:hint="eastAsia" w:asciiTheme="minorEastAsia" w:hAnsiTheme="minorEastAsia" w:cstheme="minorEastAsia"/>
+          <w:sz w:val="24"/>
+          <w:szCs w:val="24"/>
+          <w:lang w:val="en-US" w:eastAsia="zh-CN"/>
+        </w:rPr>
+        <w:t xml:space="preserve">        &lt;/head&gt;</w:t>
+      </w:r>
+    </w:p>
+    <w:p>
+      <w:pPr>
+        <w:keepNext w:val="0"/>
+        <w:keepLines w:val="0"/>
+        <w:pageBreakBefore w:val="0"/>
+        <w:widowControl w:val="0"/>
+        <w:kinsoku/>
+        <w:wordWrap/>
+        <w:overflowPunct/>
+        <w:topLinePunct w:val="0"/>
+        <w:autoSpaceDE/>
+        <w:autoSpaceDN/>
+        <w:bidi w:val="0"/>
+        <w:adjustRightInd/>
+        <w:snapToGrid/>
+        <w:spacing w:line="0" w:lineRule="atLeast"/>
+        <w:ind w:right="0" w:rightChars="0"/>
+        <w:jc w:val="left"/>
+        <w:textAlignment w:val="auto"/>
+        <w:outlineLvl w:val="9"/>
+        <w:rPr>
+          <w:rFonts w:hint="eastAsia" w:asciiTheme="minorEastAsia" w:hAnsiTheme="minorEastAsia" w:cstheme="minorEastAsia"/>
+          <w:sz w:val="24"/>
+          <w:szCs w:val="24"/>
+          <w:lang w:val="en-US" w:eastAsia="zh-CN"/>
+        </w:rPr>
+      </w:pPr>
+      <w:r>
+        <w:rPr>
+          <w:rFonts w:hint="eastAsia" w:asciiTheme="minorEastAsia" w:hAnsiTheme="minorEastAsia" w:cstheme="minorEastAsia"/>
+          <w:sz w:val="24"/>
+          <w:szCs w:val="24"/>
+          <w:lang w:val="en-US" w:eastAsia="zh-CN"/>
+        </w:rPr>
+        <w:t xml:space="preserve">        &lt;body&gt;</w:t>
+      </w:r>
+    </w:p>
+    <w:p>
+      <w:pPr>
+        <w:keepNext w:val="0"/>
+        <w:keepLines w:val="0"/>
+        <w:pageBreakBefore w:val="0"/>
+        <w:widowControl w:val="0"/>
+        <w:kinsoku/>
+        <w:wordWrap/>
+        <w:overflowPunct/>
+        <w:topLinePunct w:val="0"/>
+        <w:autoSpaceDE/>
+        <w:autoSpaceDN/>
+        <w:bidi w:val="0"/>
+        <w:adjustRightInd/>
+        <w:snapToGrid/>
+        <w:spacing w:line="0" w:lineRule="atLeast"/>
+        <w:ind w:right="0" w:rightChars="0"/>
+        <w:jc w:val="left"/>
+        <w:textAlignment w:val="auto"/>
+        <w:outlineLvl w:val="9"/>
+        <w:rPr>
+          <w:rFonts w:hint="eastAsia" w:asciiTheme="minorEastAsia" w:hAnsiTheme="minorEastAsia" w:cstheme="minorEastAsia"/>
+          <w:sz w:val="24"/>
+          <w:szCs w:val="24"/>
+          <w:lang w:val="en-US" w:eastAsia="zh-CN"/>
+        </w:rPr>
+      </w:pPr>
+      <w:r>
+        <w:rPr>
+          <w:rFonts w:hint="eastAsia" w:asciiTheme="minorEastAsia" w:hAnsiTheme="minorEastAsia" w:cstheme="minorEastAsia"/>
+          <w:sz w:val="24"/>
+          <w:szCs w:val="24"/>
+          <w:lang w:val="en-US" w:eastAsia="zh-CN"/>
+        </w:rPr>
+        <w:t xml:space="preserve">            &lt;div  id="div" </w:t>
+      </w:r>
+    </w:p>
+    <w:p>
+      <w:pPr>
+        <w:keepNext w:val="0"/>
+        <w:keepLines w:val="0"/>
+        <w:pageBreakBefore w:val="0"/>
+        <w:widowControl w:val="0"/>
+        <w:kinsoku/>
+        <w:wordWrap/>
+        <w:overflowPunct/>
+        <w:topLinePunct w:val="0"/>
+        <w:autoSpaceDE/>
+        <w:autoSpaceDN/>
+        <w:bidi w:val="0"/>
+        <w:adjustRightInd/>
+        <w:snapToGrid/>
+        <w:spacing w:line="0" w:lineRule="atLeast"/>
+        <w:ind w:right="0" w:rightChars="0"/>
+        <w:jc w:val="left"/>
+        <w:textAlignment w:val="auto"/>
+        <w:outlineLvl w:val="9"/>
+        <w:rPr>
+          <w:rFonts w:hint="eastAsia" w:asciiTheme="minorEastAsia" w:hAnsiTheme="minorEastAsia" w:cstheme="minorEastAsia"/>
+          <w:sz w:val="24"/>
+          <w:szCs w:val="24"/>
+          <w:lang w:val="en-US" w:eastAsia="zh-CN"/>
+        </w:rPr>
+      </w:pPr>
+      <w:r>
+        <w:rPr>
+          <w:rFonts w:hint="eastAsia" w:asciiTheme="minorEastAsia" w:hAnsiTheme="minorEastAsia" w:cstheme="minorEastAsia"/>
+          <w:sz w:val="24"/>
+          <w:szCs w:val="24"/>
+          <w:lang w:val="en-US" w:eastAsia="zh-CN"/>
+        </w:rPr>
+        <w:t xml:space="preserve">                  ondragover="ondragover(event)"</w:t>
+      </w:r>
+    </w:p>
+    <w:p>
+      <w:pPr>
+        <w:keepNext w:val="0"/>
+        <w:keepLines w:val="0"/>
+        <w:pageBreakBefore w:val="0"/>
+        <w:widowControl w:val="0"/>
+        <w:kinsoku/>
+        <w:wordWrap/>
+        <w:overflowPunct/>
+        <w:topLinePunct w:val="0"/>
+        <w:autoSpaceDE/>
+        <w:autoSpaceDN/>
+        <w:bidi w:val="0"/>
+        <w:adjustRightInd/>
+        <w:snapToGrid/>
+        <w:spacing w:line="0" w:lineRule="atLeast"/>
+        <w:ind w:right="0" w:rightChars="0" w:firstLine="240" w:firstLineChars="100"/>
+        <w:jc w:val="left"/>
+        <w:textAlignment w:val="auto"/>
+        <w:outlineLvl w:val="9"/>
+        <w:rPr>
+          <w:rFonts w:hint="eastAsia" w:asciiTheme="minorEastAsia" w:hAnsiTheme="minorEastAsia" w:cstheme="minorEastAsia"/>
+          <w:sz w:val="24"/>
+          <w:szCs w:val="24"/>
+          <w:lang w:val="en-US" w:eastAsia="zh-CN"/>
+        </w:rPr>
+      </w:pPr>
+      <w:r>
+        <w:rPr>
+          <w:rFonts w:hint="eastAsia" w:asciiTheme="minorEastAsia" w:hAnsiTheme="minorEastAsia" w:cstheme="minorEastAsia"/>
+          <w:sz w:val="24"/>
+          <w:szCs w:val="24"/>
+          <w:lang w:val="en-US" w:eastAsia="zh-CN"/>
+        </w:rPr>
+        <w:t xml:space="preserve">                ondrop="ondrop(event)"&gt;</w:t>
+      </w:r>
+    </w:p>
+    <w:p>
+      <w:pPr>
+        <w:keepNext w:val="0"/>
+        <w:keepLines w:val="0"/>
+        <w:pageBreakBefore w:val="0"/>
+        <w:widowControl w:val="0"/>
+        <w:kinsoku/>
+        <w:wordWrap/>
+        <w:overflowPunct/>
+        <w:topLinePunct w:val="0"/>
+        <w:autoSpaceDE/>
+        <w:autoSpaceDN/>
+        <w:bidi w:val="0"/>
+        <w:adjustRightInd/>
+        <w:snapToGrid/>
+        <w:spacing w:line="0" w:lineRule="atLeast"/>
+        <w:ind w:right="0" w:rightChars="0" w:firstLine="1440" w:firstLineChars="600"/>
+        <w:jc w:val="left"/>
+        <w:textAlignment w:val="auto"/>
+        <w:outlineLvl w:val="9"/>
+        <w:rPr>
+          <w:rFonts w:hint="eastAsia" w:asciiTheme="minorEastAsia" w:hAnsiTheme="minorEastAsia" w:cstheme="minorEastAsia"/>
+          <w:sz w:val="24"/>
+          <w:szCs w:val="24"/>
+          <w:lang w:val="en-US" w:eastAsia="zh-CN"/>
+        </w:rPr>
+      </w:pPr>
+      <w:r>
+        <w:rPr>
+          <w:rFonts w:hint="eastAsia" w:asciiTheme="minorEastAsia" w:hAnsiTheme="minorEastAsia" w:cstheme="minorEastAsia"/>
+          <w:sz w:val="24"/>
+          <w:szCs w:val="24"/>
+          <w:lang w:val="en-US" w:eastAsia="zh-CN"/>
+        </w:rPr>
+        <w:t>&lt;/div&gt;</w:t>
+      </w:r>
+    </w:p>
+    <w:p>
+      <w:pPr>
+        <w:keepNext w:val="0"/>
+        <w:keepLines w:val="0"/>
+        <w:pageBreakBefore w:val="0"/>
+        <w:widowControl w:val="0"/>
+        <w:kinsoku/>
+        <w:wordWrap/>
+        <w:overflowPunct/>
+        <w:topLinePunct w:val="0"/>
+        <w:autoSpaceDE/>
+        <w:autoSpaceDN/>
+        <w:bidi w:val="0"/>
+        <w:adjustRightInd/>
+        <w:snapToGrid/>
+        <w:spacing w:line="0" w:lineRule="atLeast"/>
+        <w:ind w:right="0" w:rightChars="0"/>
+        <w:jc w:val="left"/>
+        <w:textAlignment w:val="auto"/>
+        <w:outlineLvl w:val="9"/>
+        <w:rPr>
+          <w:rFonts w:hint="eastAsia" w:asciiTheme="minorEastAsia" w:hAnsiTheme="minorEastAsia" w:eastAsiaTheme="minorEastAsia" w:cstheme="minorEastAsia"/>
+          <w:sz w:val="24"/>
+          <w:szCs w:val="24"/>
+          <w:lang w:val="en-US" w:eastAsia="zh-CN"/>
+        </w:rPr>
+      </w:pPr>
+      <w:r>
+        <w:rPr>
+          <w:rFonts w:hint="eastAsia" w:asciiTheme="minorEastAsia" w:hAnsiTheme="minorEastAsia" w:cstheme="minorEastAsia"/>
+          <w:sz w:val="24"/>
+          <w:szCs w:val="24"/>
+          <w:lang w:val="en-US" w:eastAsia="zh-CN"/>
+        </w:rPr>
+        <w:t xml:space="preserve">            &lt;img  id="img" </w:t>
+      </w:r>
+    </w:p>
+    <w:p>
+      <w:pPr>
+        <w:keepNext w:val="0"/>
+        <w:keepLines w:val="0"/>
+        <w:pageBreakBefore w:val="0"/>
+        <w:widowControl w:val="0"/>
+        <w:kinsoku/>
+        <w:wordWrap/>
+        <w:overflowPunct/>
+        <w:topLinePunct w:val="0"/>
+        <w:autoSpaceDE/>
+        <w:autoSpaceDN/>
+        <w:bidi w:val="0"/>
+        <w:adjustRightInd/>
+        <w:snapToGrid/>
+        <w:spacing w:line="0" w:lineRule="atLeast"/>
+        <w:ind w:right="0" w:rightChars="0" w:firstLine="2160" w:firstLineChars="900"/>
+        <w:jc w:val="left"/>
+        <w:textAlignment w:val="auto"/>
+        <w:outlineLvl w:val="9"/>
+        <w:rPr>
+          <w:rFonts w:hint="eastAsia" w:asciiTheme="minorEastAsia" w:hAnsiTheme="minorEastAsia" w:cstheme="minorEastAsia"/>
+          <w:sz w:val="24"/>
+          <w:szCs w:val="24"/>
+          <w:lang w:val="en-US" w:eastAsia="zh-CN"/>
+        </w:rPr>
+      </w:pPr>
+      <w:r>
+        <w:rPr>
+          <w:rFonts w:hint="eastAsia" w:asciiTheme="minorEastAsia" w:hAnsiTheme="minorEastAsia" w:cstheme="minorEastAsia"/>
+          <w:sz w:val="24"/>
+          <w:szCs w:val="24"/>
+          <w:lang w:val="en-US" w:eastAsia="zh-CN"/>
+        </w:rPr>
+        <w:t xml:space="preserve">src="img.png" </w:t>
+      </w:r>
+    </w:p>
+    <w:p>
+      <w:pPr>
+        <w:keepNext w:val="0"/>
+        <w:keepLines w:val="0"/>
+        <w:pageBreakBefore w:val="0"/>
+        <w:widowControl w:val="0"/>
+        <w:kinsoku/>
+        <w:wordWrap/>
+        <w:overflowPunct/>
+        <w:topLinePunct w:val="0"/>
+        <w:autoSpaceDE/>
+        <w:autoSpaceDN/>
+        <w:bidi w:val="0"/>
+        <w:adjustRightInd/>
+        <w:snapToGrid/>
+        <w:spacing w:line="0" w:lineRule="atLeast"/>
+        <w:ind w:right="0" w:rightChars="0" w:firstLine="2160" w:firstLineChars="900"/>
+        <w:jc w:val="left"/>
+        <w:textAlignment w:val="auto"/>
+        <w:outlineLvl w:val="9"/>
+        <w:rPr>
+          <w:rFonts w:hint="eastAsia" w:asciiTheme="minorEastAsia" w:hAnsiTheme="minorEastAsia" w:cstheme="minorEastAsia"/>
+          <w:sz w:val="24"/>
+          <w:szCs w:val="24"/>
+          <w:lang w:val="en-US" w:eastAsia="zh-CN"/>
+        </w:rPr>
+      </w:pPr>
+      <w:r>
+        <w:rPr>
+          <w:rFonts w:hint="eastAsia" w:asciiTheme="minorEastAsia" w:hAnsiTheme="minorEastAsia" w:cstheme="minorEastAsia"/>
+          <w:sz w:val="24"/>
+          <w:szCs w:val="24"/>
+          <w:lang w:val="en-US" w:eastAsia="zh-CN"/>
+        </w:rPr>
+        <w:t>draggable="true"</w:t>
+      </w:r>
+    </w:p>
+    <w:p>
+      <w:pPr>
+        <w:keepNext w:val="0"/>
+        <w:keepLines w:val="0"/>
+        <w:pageBreakBefore w:val="0"/>
+        <w:widowControl w:val="0"/>
+        <w:kinsoku/>
+        <w:wordWrap/>
+        <w:overflowPunct/>
+        <w:topLinePunct w:val="0"/>
+        <w:autoSpaceDE/>
+        <w:autoSpaceDN/>
+        <w:bidi w:val="0"/>
+        <w:adjustRightInd/>
+        <w:snapToGrid/>
+        <w:spacing w:line="0" w:lineRule="atLeast"/>
+        <w:ind w:right="0" w:rightChars="0"/>
+        <w:jc w:val="left"/>
+        <w:textAlignment w:val="auto"/>
+        <w:outlineLvl w:val="9"/>
+        <w:rPr>
+          <w:rFonts w:hint="eastAsia" w:asciiTheme="minorEastAsia" w:hAnsiTheme="minorEastAsia" w:cstheme="minorEastAsia"/>
+          <w:sz w:val="24"/>
+          <w:szCs w:val="24"/>
+          <w:lang w:val="en-US" w:eastAsia="zh-CN"/>
+        </w:rPr>
+      </w:pPr>
+      <w:r>
+        <w:rPr>
+          <w:rFonts w:hint="eastAsia" w:asciiTheme="minorEastAsia" w:hAnsiTheme="minorEastAsia" w:cstheme="minorEastAsia"/>
+          <w:sz w:val="24"/>
+          <w:szCs w:val="24"/>
+          <w:lang w:val="en-US" w:eastAsia="zh-CN"/>
+        </w:rPr>
+        <w:t xml:space="preserve">                  ondragstart="ondragstart(event)"</w:t>
+      </w:r>
+    </w:p>
+    <w:p>
+      <w:pPr>
+        <w:keepNext w:val="0"/>
+        <w:keepLines w:val="0"/>
+        <w:pageBreakBefore w:val="0"/>
+        <w:widowControl w:val="0"/>
+        <w:kinsoku/>
+        <w:wordWrap/>
+        <w:overflowPunct/>
+        <w:topLinePunct w:val="0"/>
+        <w:autoSpaceDE/>
+        <w:autoSpaceDN/>
+        <w:bidi w:val="0"/>
+        <w:adjustRightInd/>
+        <w:snapToGrid/>
+        <w:spacing w:line="0" w:lineRule="atLeast"/>
+        <w:ind w:right="0" w:rightChars="0" w:firstLine="1440" w:firstLineChars="600"/>
+        <w:jc w:val="left"/>
+        <w:textAlignment w:val="auto"/>
+        <w:outlineLvl w:val="9"/>
+        <w:rPr>
+          <w:rFonts w:hint="eastAsia" w:asciiTheme="minorEastAsia" w:hAnsiTheme="minorEastAsia" w:cstheme="minorEastAsia"/>
+          <w:sz w:val="24"/>
+          <w:szCs w:val="24"/>
+          <w:lang w:val="en-US" w:eastAsia="zh-CN"/>
+        </w:rPr>
+      </w:pPr>
+      <w:r>
+        <w:rPr>
+          <w:rFonts w:hint="eastAsia" w:asciiTheme="minorEastAsia" w:hAnsiTheme="minorEastAsia" w:cstheme="minorEastAsia"/>
+          <w:sz w:val="24"/>
+          <w:szCs w:val="24"/>
+          <w:lang w:val="en-US" w:eastAsia="zh-CN"/>
+        </w:rPr>
+        <w:t>/&gt;</w:t>
+      </w:r>
+    </w:p>
+    <w:p>
+      <w:pPr>
+        <w:keepNext w:val="0"/>
+        <w:keepLines w:val="0"/>
+        <w:pageBreakBefore w:val="0"/>
+        <w:widowControl w:val="0"/>
+        <w:kinsoku/>
+        <w:wordWrap/>
+        <w:overflowPunct/>
+        <w:topLinePunct w:val="0"/>
+        <w:autoSpaceDE/>
+        <w:autoSpaceDN/>
+        <w:bidi w:val="0"/>
+        <w:adjustRightInd/>
+        <w:snapToGrid/>
+        <w:spacing w:line="0" w:lineRule="atLeast"/>
+        <w:ind w:right="0" w:rightChars="0"/>
+        <w:jc w:val="left"/>
+        <w:textAlignment w:val="auto"/>
+        <w:outlineLvl w:val="9"/>
+        <w:rPr>
+          <w:rFonts w:hint="eastAsia" w:asciiTheme="minorEastAsia" w:hAnsiTheme="minorEastAsia" w:cstheme="minorEastAsia"/>
+          <w:sz w:val="24"/>
+          <w:szCs w:val="24"/>
+          <w:lang w:val="en-US" w:eastAsia="zh-CN"/>
+        </w:rPr>
+      </w:pPr>
+      <w:r>
+        <w:rPr>
+          <w:rFonts w:hint="eastAsia" w:asciiTheme="minorEastAsia" w:hAnsiTheme="minorEastAsia" w:cstheme="minorEastAsia"/>
+          <w:sz w:val="24"/>
+          <w:szCs w:val="24"/>
+          <w:lang w:val="en-US" w:eastAsia="zh-CN"/>
+        </w:rPr>
+        <w:t xml:space="preserve">        &lt;/body&gt;</w:t>
+      </w:r>
+    </w:p>
+    <w:p>
+      <w:pPr>
+        <w:keepNext w:val="0"/>
+        <w:keepLines w:val="0"/>
+        <w:pageBreakBefore w:val="0"/>
+        <w:widowControl w:val="0"/>
+        <w:kinsoku/>
+        <w:wordWrap/>
+        <w:overflowPunct/>
+        <w:topLinePunct w:val="0"/>
+        <w:autoSpaceDE/>
+        <w:autoSpaceDN/>
+        <w:bidi w:val="0"/>
+        <w:adjustRightInd/>
+        <w:snapToGrid/>
+        <w:spacing w:line="0" w:lineRule="atLeast"/>
+        <w:ind w:right="0" w:rightChars="0" w:firstLine="480"/>
+        <w:jc w:val="left"/>
+        <w:textAlignment w:val="auto"/>
+        <w:outlineLvl w:val="9"/>
+        <w:rPr>
+          <w:rFonts w:hint="eastAsia" w:asciiTheme="minorEastAsia" w:hAnsiTheme="minorEastAsia" w:cstheme="minorEastAsia"/>
+          <w:sz w:val="24"/>
+          <w:szCs w:val="24"/>
+          <w:lang w:val="en-US" w:eastAsia="zh-CN"/>
+        </w:rPr>
+      </w:pPr>
+      <w:r>
+        <w:rPr>
+          <w:rFonts w:hint="eastAsia" w:asciiTheme="minorEastAsia" w:hAnsiTheme="minorEastAsia" w:cstheme="minorEastAsia"/>
+          <w:sz w:val="24"/>
+          <w:szCs w:val="24"/>
+          <w:lang w:val="en-US" w:eastAsia="zh-CN"/>
+        </w:rPr>
+        <w:t>&lt;/html&gt;</w:t>
+      </w:r>
+    </w:p>
+    <w:p>
+      <w:pPr>
+        <w:keepNext w:val="0"/>
+        <w:keepLines w:val="0"/>
+        <w:pageBreakBefore w:val="0"/>
+        <w:widowControl w:val="0"/>
+        <w:kinsoku/>
+        <w:wordWrap/>
+        <w:overflowPunct/>
+        <w:topLinePunct w:val="0"/>
+        <w:autoSpaceDE/>
+        <w:autoSpaceDN/>
+        <w:bidi w:val="0"/>
+        <w:adjustRightInd/>
+        <w:snapToGrid/>
+        <w:spacing w:line="0" w:lineRule="atLeast"/>
+        <w:ind w:right="0" w:rightChars="0"/>
+        <w:jc w:val="left"/>
+        <w:textAlignment w:val="auto"/>
+        <w:outlineLvl w:val="9"/>
+        <w:rPr>
+          <w:rFonts w:hint="eastAsia" w:asciiTheme="minorEastAsia" w:hAnsiTheme="minorEastAsia" w:cstheme="minorEastAsia"/>
+          <w:sz w:val="24"/>
+          <w:szCs w:val="24"/>
+          <w:lang w:val="en-US" w:eastAsia="zh-CN"/>
+        </w:rPr>
+      </w:pPr>
+    </w:p>
+    <w:p>
+      <w:pPr>
+        <w:keepNext w:val="0"/>
+        <w:keepLines w:val="0"/>
+        <w:pageBreakBefore w:val="0"/>
+        <w:widowControl w:val="0"/>
+        <w:kinsoku/>
+        <w:wordWrap/>
+        <w:overflowPunct/>
+        <w:topLinePunct w:val="0"/>
+        <w:autoSpaceDE/>
+        <w:autoSpaceDN/>
+        <w:bidi w:val="0"/>
+        <w:adjustRightInd/>
+        <w:snapToGrid/>
+        <w:spacing w:line="0" w:lineRule="atLeast"/>
+        <w:ind w:right="0" w:rightChars="0"/>
+        <w:jc w:val="left"/>
+        <w:textAlignment w:val="auto"/>
+        <w:outlineLvl w:val="9"/>
+        <w:rPr>
+          <w:rFonts w:hint="eastAsia" w:asciiTheme="minorEastAsia" w:hAnsiTheme="minorEastAsia" w:cstheme="minorEastAsia"/>
+          <w:sz w:val="24"/>
+          <w:szCs w:val="24"/>
+          <w:lang w:val="en-US" w:eastAsia="zh-CN"/>
+        </w:rPr>
+      </w:pPr>
+    </w:p>
+    <w:p>
+      <w:pPr>
+        <w:keepNext w:val="0"/>
+        <w:keepLines w:val="0"/>
+        <w:pageBreakBefore w:val="0"/>
+        <w:widowControl w:val="0"/>
+        <w:kinsoku/>
+        <w:wordWrap/>
+        <w:overflowPunct/>
+        <w:topLinePunct w:val="0"/>
+        <w:autoSpaceDE/>
+        <w:autoSpaceDN/>
+        <w:bidi w:val="0"/>
+        <w:adjustRightInd/>
+        <w:snapToGrid/>
+        <w:spacing w:line="0" w:lineRule="atLeast"/>
+        <w:ind w:right="0" w:rightChars="0"/>
+        <w:jc w:val="left"/>
+        <w:textAlignment w:val="auto"/>
+        <w:outlineLvl w:val="9"/>
+        <w:rPr>
+          <w:rFonts w:hint="eastAsia" w:asciiTheme="minorEastAsia" w:hAnsiTheme="minorEastAsia" w:cstheme="minorEastAsia"/>
+          <w:sz w:val="24"/>
+          <w:szCs w:val="24"/>
+          <w:lang w:val="en-US" w:eastAsia="zh-CN"/>
+        </w:rPr>
+      </w:pPr>
+    </w:p>
+    <w:p>
+      <w:pPr>
+        <w:keepNext w:val="0"/>
+        <w:keepLines w:val="0"/>
+        <w:pageBreakBefore w:val="0"/>
+        <w:widowControl w:val="0"/>
+        <w:kinsoku/>
+        <w:wordWrap/>
+        <w:overflowPunct/>
+        <w:topLinePunct w:val="0"/>
+        <w:autoSpaceDE/>
+        <w:autoSpaceDN/>
+        <w:bidi w:val="0"/>
+        <w:adjustRightInd/>
+        <w:snapToGrid/>
+        <w:spacing w:line="0" w:lineRule="atLeast"/>
+        <w:ind w:right="0" w:rightChars="0"/>
+        <w:jc w:val="left"/>
+        <w:textAlignment w:val="auto"/>
+        <w:outlineLvl w:val="9"/>
+        <w:rPr>
+          <w:rFonts w:hint="eastAsia" w:asciiTheme="minorEastAsia" w:hAnsiTheme="minorEastAsia" w:cstheme="minorEastAsia"/>
+          <w:sz w:val="24"/>
+          <w:szCs w:val="24"/>
+          <w:lang w:val="en-US" w:eastAsia="zh-CN"/>
+        </w:rPr>
+      </w:pPr>
+      <w:r>
+        <w:rPr>
+          <w:rFonts w:hint="eastAsia" w:asciiTheme="minorEastAsia" w:hAnsiTheme="minorEastAsia" w:cstheme="minorEastAsia"/>
+          <w:sz w:val="24"/>
+          <w:szCs w:val="24"/>
+          <w:lang w:val="en-US" w:eastAsia="zh-CN"/>
+        </w:rPr>
+        <w:t>HTML 5 Canvas</w:t>
+      </w:r>
+    </w:p>
+    <w:p>
+      <w:pPr>
+        <w:keepNext w:val="0"/>
+        <w:keepLines w:val="0"/>
+        <w:pageBreakBefore w:val="0"/>
+        <w:widowControl w:val="0"/>
+        <w:kinsoku/>
+        <w:wordWrap/>
+        <w:overflowPunct/>
+        <w:topLinePunct w:val="0"/>
+        <w:autoSpaceDE/>
+        <w:autoSpaceDN/>
+        <w:bidi w:val="0"/>
+        <w:adjustRightInd/>
+        <w:snapToGrid/>
+        <w:spacing w:line="0" w:lineRule="atLeast"/>
+        <w:ind w:right="0" w:rightChars="0"/>
+        <w:jc w:val="left"/>
+        <w:textAlignment w:val="auto"/>
+        <w:outlineLvl w:val="9"/>
+        <w:rPr>
+          <w:rFonts w:hint="eastAsia" w:asciiTheme="minorEastAsia" w:hAnsiTheme="minorEastAsia" w:cstheme="minorEastAsia"/>
+          <w:sz w:val="24"/>
+          <w:szCs w:val="24"/>
+          <w:lang w:val="en-US" w:eastAsia="zh-CN"/>
+        </w:rPr>
+      </w:pPr>
+      <w:r>
+        <w:rPr>
+          <w:rFonts w:hint="eastAsia" w:asciiTheme="minorEastAsia" w:hAnsiTheme="minorEastAsia" w:cstheme="minorEastAsia"/>
+          <w:sz w:val="24"/>
+          <w:szCs w:val="24"/>
+          <w:lang w:val="en-US" w:eastAsia="zh-CN"/>
+        </w:rPr>
+        <w:t xml:space="preserve">    canvas使用javascript在网页上绘制图像。</w:t>
+      </w:r>
+    </w:p>
+    <w:p>
+      <w:pPr>
+        <w:keepNext w:val="0"/>
+        <w:keepLines w:val="0"/>
+        <w:pageBreakBefore w:val="0"/>
+        <w:widowControl w:val="0"/>
+        <w:kinsoku/>
+        <w:wordWrap/>
+        <w:overflowPunct/>
+        <w:topLinePunct w:val="0"/>
+        <w:autoSpaceDE/>
+        <w:autoSpaceDN/>
+        <w:bidi w:val="0"/>
+        <w:adjustRightInd/>
+        <w:snapToGrid/>
+        <w:spacing w:line="0" w:lineRule="atLeast"/>
+        <w:ind w:right="0" w:rightChars="0"/>
+        <w:jc w:val="left"/>
+        <w:textAlignment w:val="auto"/>
+        <w:outlineLvl w:val="9"/>
+        <w:rPr>
+          <w:rFonts w:hint="eastAsia" w:asciiTheme="minorEastAsia" w:hAnsiTheme="minorEastAsia" w:cstheme="minorEastAsia"/>
+          <w:sz w:val="24"/>
+          <w:szCs w:val="24"/>
+          <w:lang w:val="en-US" w:eastAsia="zh-CN"/>
+        </w:rPr>
+      </w:pPr>
+      <w:r>
+        <w:rPr>
+          <w:rFonts w:hint="eastAsia" w:asciiTheme="minorEastAsia" w:hAnsiTheme="minorEastAsia" w:cstheme="minorEastAsia"/>
+          <w:sz w:val="24"/>
+          <w:szCs w:val="24"/>
+          <w:lang w:val="en-US" w:eastAsia="zh-CN"/>
+        </w:rPr>
+        <w:t xml:space="preserve">    canvas是一个矩形区域，可以控制其每一像素。</w:t>
+      </w:r>
+    </w:p>
+    <w:p>
+      <w:pPr>
+        <w:keepNext w:val="0"/>
+        <w:keepLines w:val="0"/>
+        <w:pageBreakBefore w:val="0"/>
+        <w:widowControl w:val="0"/>
+        <w:kinsoku/>
+        <w:wordWrap/>
+        <w:overflowPunct/>
+        <w:topLinePunct w:val="0"/>
+        <w:autoSpaceDE/>
+        <w:autoSpaceDN/>
+        <w:bidi w:val="0"/>
+        <w:adjustRightInd/>
+        <w:snapToGrid/>
+        <w:spacing w:line="0" w:lineRule="atLeast"/>
+        <w:ind w:right="0" w:rightChars="0"/>
+        <w:jc w:val="left"/>
+        <w:textAlignment w:val="auto"/>
+        <w:outlineLvl w:val="9"/>
+        <w:rPr>
+          <w:rFonts w:hint="eastAsia" w:asciiTheme="minorEastAsia" w:hAnsiTheme="minorEastAsia" w:cstheme="minorEastAsia"/>
+          <w:sz w:val="24"/>
+          <w:szCs w:val="24"/>
+          <w:lang w:val="en-US" w:eastAsia="zh-CN"/>
+        </w:rPr>
+      </w:pPr>
+    </w:p>
+    <w:p>
+      <w:pPr>
+        <w:keepNext w:val="0"/>
+        <w:keepLines w:val="0"/>
+        <w:pageBreakBefore w:val="0"/>
+        <w:widowControl w:val="0"/>
+        <w:kinsoku/>
+        <w:wordWrap/>
+        <w:overflowPunct/>
+        <w:topLinePunct w:val="0"/>
+        <w:autoSpaceDE/>
+        <w:autoSpaceDN/>
+        <w:bidi w:val="0"/>
+        <w:adjustRightInd/>
+        <w:snapToGrid/>
+        <w:spacing w:line="0" w:lineRule="atLeast"/>
+        <w:ind w:right="0" w:rightChars="0"/>
+        <w:jc w:val="left"/>
+        <w:textAlignment w:val="auto"/>
+        <w:outlineLvl w:val="9"/>
+        <w:rPr>
+          <w:rFonts w:hint="eastAsia" w:asciiTheme="minorEastAsia" w:hAnsiTheme="minorEastAsia" w:cstheme="minorEastAsia"/>
+          <w:sz w:val="24"/>
+          <w:szCs w:val="24"/>
+          <w:lang w:val="en-US" w:eastAsia="zh-CN"/>
+        </w:rPr>
+      </w:pPr>
+      <w:r>
+        <w:rPr>
+          <w:rFonts w:hint="eastAsia" w:asciiTheme="minorEastAsia" w:hAnsiTheme="minorEastAsia" w:cstheme="minorEastAsia"/>
+          <w:sz w:val="24"/>
+          <w:szCs w:val="24"/>
+          <w:lang w:val="en-US" w:eastAsia="zh-CN"/>
+        </w:rPr>
+        <w:t xml:space="preserve">    html中有</w:t>
+      </w:r>
+    </w:p>
+    <w:p>
+      <w:pPr>
+        <w:keepNext w:val="0"/>
+        <w:keepLines w:val="0"/>
+        <w:pageBreakBefore w:val="0"/>
+        <w:widowControl w:val="0"/>
+        <w:kinsoku/>
+        <w:wordWrap/>
+        <w:overflowPunct/>
+        <w:topLinePunct w:val="0"/>
+        <w:autoSpaceDE/>
+        <w:autoSpaceDN/>
+        <w:bidi w:val="0"/>
+        <w:adjustRightInd/>
+        <w:snapToGrid/>
+        <w:spacing w:line="0" w:lineRule="atLeast"/>
+        <w:ind w:right="0" w:rightChars="0"/>
+        <w:jc w:val="left"/>
+        <w:textAlignment w:val="auto"/>
+        <w:outlineLvl w:val="9"/>
+        <w:rPr>
+          <w:rFonts w:hint="eastAsia" w:asciiTheme="minorEastAsia" w:hAnsiTheme="minorEastAsia" w:cstheme="minorEastAsia"/>
+          <w:sz w:val="24"/>
+          <w:szCs w:val="24"/>
+          <w:lang w:val="en-US" w:eastAsia="zh-CN"/>
+        </w:rPr>
+      </w:pPr>
+      <w:r>
+        <w:rPr>
+          <w:rFonts w:hint="eastAsia" w:asciiTheme="minorEastAsia" w:hAnsiTheme="minorEastAsia" w:cstheme="minorEastAsia"/>
+          <w:sz w:val="24"/>
+          <w:szCs w:val="24"/>
+          <w:lang w:val="en-US" w:eastAsia="zh-CN"/>
+        </w:rPr>
+        <w:t xml:space="preserve">    &lt;canvas id="canvas" width="200" height="100"&gt;&lt;/canvas&gt;</w:t>
+      </w:r>
+    </w:p>
+    <w:p>
+      <w:pPr>
+        <w:keepNext w:val="0"/>
+        <w:keepLines w:val="0"/>
+        <w:pageBreakBefore w:val="0"/>
+        <w:widowControl w:val="0"/>
+        <w:kinsoku/>
+        <w:wordWrap/>
+        <w:overflowPunct/>
+        <w:topLinePunct w:val="0"/>
+        <w:autoSpaceDE/>
+        <w:autoSpaceDN/>
+        <w:bidi w:val="0"/>
+        <w:adjustRightInd/>
+        <w:snapToGrid/>
+        <w:spacing w:line="0" w:lineRule="atLeast"/>
+        <w:ind w:right="0" w:rightChars="0"/>
+        <w:jc w:val="left"/>
+        <w:textAlignment w:val="auto"/>
+        <w:outlineLvl w:val="9"/>
+        <w:rPr>
+          <w:rFonts w:hint="eastAsia" w:asciiTheme="minorEastAsia" w:hAnsiTheme="minorEastAsia" w:cstheme="minorEastAsia"/>
+          <w:sz w:val="24"/>
+          <w:szCs w:val="24"/>
+          <w:lang w:val="en-US" w:eastAsia="zh-CN"/>
+        </w:rPr>
+      </w:pPr>
+    </w:p>
+    <w:p>
+      <w:pPr>
+        <w:keepNext w:val="0"/>
+        <w:keepLines w:val="0"/>
+        <w:pageBreakBefore w:val="0"/>
+        <w:widowControl w:val="0"/>
+        <w:kinsoku/>
+        <w:wordWrap/>
+        <w:overflowPunct/>
+        <w:topLinePunct w:val="0"/>
+        <w:autoSpaceDE/>
+        <w:autoSpaceDN/>
+        <w:bidi w:val="0"/>
+        <w:adjustRightInd/>
+        <w:snapToGrid/>
+        <w:spacing w:line="0" w:lineRule="atLeast"/>
+        <w:ind w:right="0" w:rightChars="0"/>
+        <w:jc w:val="left"/>
+        <w:textAlignment w:val="auto"/>
+        <w:outlineLvl w:val="9"/>
+        <w:rPr>
+          <w:rFonts w:hint="eastAsia" w:asciiTheme="minorEastAsia" w:hAnsiTheme="minorEastAsia" w:cstheme="minorEastAsia"/>
+          <w:sz w:val="24"/>
+          <w:szCs w:val="24"/>
+          <w:lang w:val="en-US" w:eastAsia="zh-CN"/>
+        </w:rPr>
+      </w:pPr>
+      <w:r>
+        <w:rPr>
+          <w:rFonts w:hint="eastAsia" w:asciiTheme="minorEastAsia" w:hAnsiTheme="minorEastAsia" w:cstheme="minorEastAsia"/>
+          <w:sz w:val="24"/>
+          <w:szCs w:val="24"/>
+          <w:lang w:val="en-US" w:eastAsia="zh-CN"/>
+        </w:rPr>
+        <w:t xml:space="preserve">    js中有</w:t>
+      </w:r>
+    </w:p>
+    <w:p>
+      <w:pPr>
+        <w:keepNext w:val="0"/>
+        <w:keepLines w:val="0"/>
+        <w:pageBreakBefore w:val="0"/>
+        <w:widowControl w:val="0"/>
+        <w:kinsoku/>
+        <w:wordWrap/>
+        <w:overflowPunct/>
+        <w:topLinePunct w:val="0"/>
+        <w:autoSpaceDE/>
+        <w:autoSpaceDN/>
+        <w:bidi w:val="0"/>
+        <w:adjustRightInd/>
+        <w:snapToGrid/>
+        <w:spacing w:line="0" w:lineRule="atLeast"/>
+        <w:ind w:right="0" w:rightChars="0"/>
+        <w:jc w:val="left"/>
+        <w:textAlignment w:val="auto"/>
+        <w:outlineLvl w:val="9"/>
+        <w:rPr>
+          <w:rFonts w:hint="eastAsia" w:asciiTheme="minorEastAsia" w:hAnsiTheme="minorEastAsia" w:cstheme="minorEastAsia"/>
+          <w:sz w:val="24"/>
+          <w:szCs w:val="24"/>
+          <w:lang w:val="en-US" w:eastAsia="zh-CN"/>
+        </w:rPr>
+      </w:pPr>
+      <w:r>
+        <w:rPr>
+          <w:rFonts w:hint="eastAsia" w:asciiTheme="minorEastAsia" w:hAnsiTheme="minorEastAsia" w:cstheme="minorEastAsia"/>
+          <w:sz w:val="24"/>
+          <w:szCs w:val="24"/>
+          <w:lang w:val="en-US" w:eastAsia="zh-CN"/>
+        </w:rPr>
+        <w:t xml:space="preserve">    var c=document.getElementById("canvas");</w:t>
+      </w:r>
+    </w:p>
+    <w:p>
+      <w:pPr>
+        <w:keepNext w:val="0"/>
+        <w:keepLines w:val="0"/>
+        <w:pageBreakBefore w:val="0"/>
+        <w:widowControl w:val="0"/>
+        <w:kinsoku/>
+        <w:wordWrap/>
+        <w:overflowPunct/>
+        <w:topLinePunct w:val="0"/>
+        <w:autoSpaceDE/>
+        <w:autoSpaceDN/>
+        <w:bidi w:val="0"/>
+        <w:adjustRightInd/>
+        <w:snapToGrid/>
+        <w:spacing w:line="0" w:lineRule="atLeast"/>
+        <w:ind w:right="0" w:rightChars="0"/>
+        <w:jc w:val="left"/>
+        <w:textAlignment w:val="auto"/>
+        <w:outlineLvl w:val="9"/>
+        <w:rPr>
+          <w:rFonts w:hint="eastAsia" w:asciiTheme="minorEastAsia" w:hAnsiTheme="minorEastAsia" w:cstheme="minorEastAsia"/>
+          <w:sz w:val="24"/>
+          <w:szCs w:val="24"/>
+          <w:lang w:val="en-US" w:eastAsia="zh-CN"/>
+        </w:rPr>
+      </w:pPr>
+      <w:r>
+        <w:rPr>
+          <w:rFonts w:hint="eastAsia" w:asciiTheme="minorEastAsia" w:hAnsiTheme="minorEastAsia" w:cstheme="minorEastAsia"/>
+          <w:sz w:val="24"/>
+          <w:szCs w:val="24"/>
+          <w:lang w:val="en-US" w:eastAsia="zh-CN"/>
+        </w:rPr>
+        <w:t xml:space="preserve">    var cxt=c.getContext("2d"); </w:t>
+      </w:r>
+    </w:p>
+    <w:p>
+      <w:pPr>
+        <w:keepNext w:val="0"/>
+        <w:keepLines w:val="0"/>
+        <w:pageBreakBefore w:val="0"/>
+        <w:widowControl w:val="0"/>
+        <w:kinsoku/>
+        <w:wordWrap/>
+        <w:overflowPunct/>
+        <w:topLinePunct w:val="0"/>
+        <w:autoSpaceDE/>
+        <w:autoSpaceDN/>
+        <w:bidi w:val="0"/>
+        <w:adjustRightInd/>
+        <w:snapToGrid/>
+        <w:spacing w:line="0" w:lineRule="atLeast"/>
+        <w:ind w:right="0" w:rightChars="0"/>
+        <w:jc w:val="left"/>
+        <w:textAlignment w:val="auto"/>
+        <w:outlineLvl w:val="9"/>
+        <w:rPr>
+          <w:rFonts w:hint="eastAsia" w:asciiTheme="minorEastAsia" w:hAnsiTheme="minorEastAsia" w:cstheme="minorEastAsia"/>
+          <w:sz w:val="24"/>
+          <w:szCs w:val="24"/>
+          <w:lang w:val="en-US" w:eastAsia="zh-CN"/>
+        </w:rPr>
+      </w:pPr>
+    </w:p>
+    <w:p>
+      <w:pPr>
+        <w:keepNext w:val="0"/>
+        <w:keepLines w:val="0"/>
+        <w:pageBreakBefore w:val="0"/>
+        <w:widowControl w:val="0"/>
+        <w:kinsoku/>
+        <w:wordWrap/>
+        <w:overflowPunct/>
+        <w:topLinePunct w:val="0"/>
+        <w:autoSpaceDE/>
+        <w:autoSpaceDN/>
+        <w:bidi w:val="0"/>
+        <w:adjustRightInd/>
+        <w:snapToGrid/>
+        <w:spacing w:line="0" w:lineRule="atLeast"/>
+        <w:ind w:right="0" w:rightChars="0"/>
+        <w:jc w:val="left"/>
+        <w:textAlignment w:val="auto"/>
+        <w:outlineLvl w:val="9"/>
+        <w:rPr>
+          <w:rFonts w:hint="eastAsia" w:asciiTheme="minorEastAsia" w:hAnsiTheme="minorEastAsia" w:cstheme="minorEastAsia"/>
+          <w:sz w:val="24"/>
+          <w:szCs w:val="24"/>
+          <w:lang w:val="en-US" w:eastAsia="zh-CN"/>
+        </w:rPr>
+      </w:pPr>
+      <w:r>
+        <w:rPr>
+          <w:rFonts w:hint="eastAsia" w:asciiTheme="minorEastAsia" w:hAnsiTheme="minorEastAsia" w:cstheme="minorEastAsia"/>
+          <w:sz w:val="24"/>
+          <w:szCs w:val="24"/>
+          <w:lang w:val="en-US" w:eastAsia="zh-CN"/>
+        </w:rPr>
+        <w:t xml:space="preserve">    绘制一条线</w:t>
+      </w:r>
+    </w:p>
+    <w:p>
+      <w:pPr>
+        <w:keepNext w:val="0"/>
+        <w:keepLines w:val="0"/>
+        <w:pageBreakBefore w:val="0"/>
+        <w:widowControl w:val="0"/>
+        <w:kinsoku/>
+        <w:wordWrap/>
+        <w:overflowPunct/>
+        <w:topLinePunct w:val="0"/>
+        <w:autoSpaceDE/>
+        <w:autoSpaceDN/>
+        <w:bidi w:val="0"/>
+        <w:adjustRightInd/>
+        <w:snapToGrid/>
+        <w:spacing w:line="0" w:lineRule="atLeast"/>
+        <w:ind w:right="0" w:rightChars="0"/>
+        <w:jc w:val="left"/>
+        <w:textAlignment w:val="auto"/>
+        <w:outlineLvl w:val="9"/>
+        <w:rPr>
+          <w:rFonts w:hint="eastAsia" w:asciiTheme="minorEastAsia" w:hAnsiTheme="minorEastAsia" w:cstheme="minorEastAsia"/>
+          <w:sz w:val="24"/>
+          <w:szCs w:val="24"/>
+          <w:lang w:val="en-US" w:eastAsia="zh-CN"/>
+        </w:rPr>
+      </w:pPr>
+      <w:r>
+        <w:rPr>
+          <w:rFonts w:hint="eastAsia" w:asciiTheme="minorEastAsia" w:hAnsiTheme="minorEastAsia" w:cstheme="minorEastAsia"/>
+          <w:sz w:val="24"/>
+          <w:szCs w:val="24"/>
+          <w:lang w:val="en-US" w:eastAsia="zh-CN"/>
+        </w:rPr>
+        <w:t xml:space="preserve">    cxt.moveTo(10,10);</w:t>
+      </w:r>
+    </w:p>
+    <w:p>
+      <w:pPr>
+        <w:keepNext w:val="0"/>
+        <w:keepLines w:val="0"/>
+        <w:pageBreakBefore w:val="0"/>
+        <w:widowControl w:val="0"/>
+        <w:kinsoku/>
+        <w:wordWrap/>
+        <w:overflowPunct/>
+        <w:topLinePunct w:val="0"/>
+        <w:autoSpaceDE/>
+        <w:autoSpaceDN/>
+        <w:bidi w:val="0"/>
+        <w:adjustRightInd/>
+        <w:snapToGrid/>
+        <w:spacing w:line="0" w:lineRule="atLeast"/>
+        <w:ind w:right="0" w:rightChars="0"/>
+        <w:jc w:val="left"/>
+        <w:textAlignment w:val="auto"/>
+        <w:outlineLvl w:val="9"/>
+        <w:rPr>
+          <w:rFonts w:hint="eastAsia" w:asciiTheme="minorEastAsia" w:hAnsiTheme="minorEastAsia" w:cstheme="minorEastAsia"/>
+          <w:sz w:val="24"/>
+          <w:szCs w:val="24"/>
+          <w:lang w:val="en-US" w:eastAsia="zh-CN"/>
+        </w:rPr>
+      </w:pPr>
+      <w:r>
+        <w:rPr>
+          <w:rFonts w:hint="eastAsia" w:asciiTheme="minorEastAsia" w:hAnsiTheme="minorEastAsia" w:cstheme="minorEastAsia"/>
+          <w:sz w:val="24"/>
+          <w:szCs w:val="24"/>
+          <w:lang w:val="en-US" w:eastAsia="zh-CN"/>
+        </w:rPr>
+        <w:t xml:space="preserve">    cxt.lineTo(150,50);</w:t>
+      </w:r>
+    </w:p>
+    <w:p>
+      <w:pPr>
+        <w:keepNext w:val="0"/>
+        <w:keepLines w:val="0"/>
+        <w:pageBreakBefore w:val="0"/>
+        <w:widowControl w:val="0"/>
+        <w:kinsoku/>
+        <w:wordWrap/>
+        <w:overflowPunct/>
+        <w:topLinePunct w:val="0"/>
+        <w:autoSpaceDE/>
+        <w:autoSpaceDN/>
+        <w:bidi w:val="0"/>
+        <w:adjustRightInd/>
+        <w:snapToGrid/>
+        <w:spacing w:line="0" w:lineRule="atLeast"/>
+        <w:ind w:right="0" w:rightChars="0"/>
+        <w:jc w:val="left"/>
+        <w:textAlignment w:val="auto"/>
+        <w:outlineLvl w:val="9"/>
+        <w:rPr>
+          <w:rFonts w:hint="eastAsia" w:asciiTheme="minorEastAsia" w:hAnsiTheme="minorEastAsia" w:cstheme="minorEastAsia"/>
+          <w:sz w:val="24"/>
+          <w:szCs w:val="24"/>
+          <w:lang w:val="en-US" w:eastAsia="zh-CN"/>
+        </w:rPr>
+      </w:pPr>
+      <w:r>
+        <w:rPr>
+          <w:rFonts w:hint="eastAsia" w:asciiTheme="minorEastAsia" w:hAnsiTheme="minorEastAsia" w:cstheme="minorEastAsia"/>
+          <w:sz w:val="24"/>
+          <w:szCs w:val="24"/>
+          <w:lang w:val="en-US" w:eastAsia="zh-CN"/>
+        </w:rPr>
+        <w:t xml:space="preserve">    cxt.lineTo(10,50);</w:t>
+      </w:r>
+    </w:p>
+    <w:p>
+      <w:pPr>
+        <w:keepNext w:val="0"/>
+        <w:keepLines w:val="0"/>
+        <w:pageBreakBefore w:val="0"/>
+        <w:widowControl w:val="0"/>
+        <w:kinsoku/>
+        <w:wordWrap/>
+        <w:overflowPunct/>
+        <w:topLinePunct w:val="0"/>
+        <w:autoSpaceDE/>
+        <w:autoSpaceDN/>
+        <w:bidi w:val="0"/>
+        <w:adjustRightInd/>
+        <w:snapToGrid/>
+        <w:spacing w:line="0" w:lineRule="atLeast"/>
+        <w:ind w:right="0" w:rightChars="0"/>
+        <w:jc w:val="left"/>
+        <w:textAlignment w:val="auto"/>
+        <w:outlineLvl w:val="9"/>
+        <w:rPr>
+          <w:rFonts w:hint="eastAsia" w:asciiTheme="minorEastAsia" w:hAnsiTheme="minorEastAsia" w:cstheme="minorEastAsia"/>
+          <w:sz w:val="24"/>
+          <w:szCs w:val="24"/>
+          <w:lang w:val="en-US" w:eastAsia="zh-CN"/>
+        </w:rPr>
+      </w:pPr>
+      <w:r>
+        <w:rPr>
+          <w:rFonts w:hint="eastAsia" w:asciiTheme="minorEastAsia" w:hAnsiTheme="minorEastAsia" w:cstheme="minorEastAsia"/>
+          <w:sz w:val="24"/>
+          <w:szCs w:val="24"/>
+          <w:lang w:val="en-US" w:eastAsia="zh-CN"/>
+        </w:rPr>
+        <w:t xml:space="preserve">    cxt.stroke();</w:t>
+      </w:r>
+    </w:p>
+    <w:p>
+      <w:pPr>
+        <w:keepNext w:val="0"/>
+        <w:keepLines w:val="0"/>
+        <w:pageBreakBefore w:val="0"/>
+        <w:widowControl w:val="0"/>
+        <w:kinsoku/>
+        <w:wordWrap/>
+        <w:overflowPunct/>
+        <w:topLinePunct w:val="0"/>
+        <w:autoSpaceDE/>
+        <w:autoSpaceDN/>
+        <w:bidi w:val="0"/>
+        <w:adjustRightInd/>
+        <w:snapToGrid/>
+        <w:spacing w:line="0" w:lineRule="atLeast"/>
+        <w:ind w:right="0" w:rightChars="0"/>
+        <w:jc w:val="left"/>
+        <w:textAlignment w:val="auto"/>
+        <w:outlineLvl w:val="9"/>
+        <w:rPr>
+          <w:rFonts w:hint="eastAsia" w:asciiTheme="minorEastAsia" w:hAnsiTheme="minorEastAsia" w:cstheme="minorEastAsia"/>
+          <w:sz w:val="24"/>
+          <w:szCs w:val="24"/>
+          <w:lang w:val="en-US" w:eastAsia="zh-CN"/>
+        </w:rPr>
+      </w:pPr>
+    </w:p>
+    <w:p>
+      <w:pPr>
+        <w:keepNext w:val="0"/>
+        <w:keepLines w:val="0"/>
+        <w:pageBreakBefore w:val="0"/>
+        <w:widowControl w:val="0"/>
+        <w:kinsoku/>
+        <w:wordWrap/>
+        <w:overflowPunct/>
+        <w:topLinePunct w:val="0"/>
+        <w:autoSpaceDE/>
+        <w:autoSpaceDN/>
+        <w:bidi w:val="0"/>
+        <w:adjustRightInd/>
+        <w:snapToGrid/>
+        <w:spacing w:line="0" w:lineRule="atLeast"/>
+        <w:ind w:right="0" w:rightChars="0"/>
+        <w:jc w:val="left"/>
+        <w:textAlignment w:val="auto"/>
+        <w:outlineLvl w:val="9"/>
+        <w:rPr>
+          <w:rFonts w:hint="eastAsia" w:asciiTheme="minorEastAsia" w:hAnsiTheme="minorEastAsia" w:cstheme="minorEastAsia"/>
+          <w:sz w:val="24"/>
+          <w:szCs w:val="24"/>
+          <w:lang w:val="en-US" w:eastAsia="zh-CN"/>
+        </w:rPr>
+      </w:pPr>
+      <w:r>
+        <w:rPr>
+          <w:rFonts w:hint="eastAsia" w:asciiTheme="minorEastAsia" w:hAnsiTheme="minorEastAsia" w:cstheme="minorEastAsia"/>
+          <w:sz w:val="24"/>
+          <w:szCs w:val="24"/>
+          <w:lang w:val="en-US" w:eastAsia="zh-CN"/>
+        </w:rPr>
+        <w:t xml:space="preserve">    绘制一个红色的圆</w:t>
+      </w:r>
+    </w:p>
+    <w:p>
+      <w:pPr>
+        <w:keepNext w:val="0"/>
+        <w:keepLines w:val="0"/>
+        <w:pageBreakBefore w:val="0"/>
+        <w:widowControl w:val="0"/>
+        <w:kinsoku/>
+        <w:wordWrap/>
+        <w:overflowPunct/>
+        <w:topLinePunct w:val="0"/>
+        <w:autoSpaceDE/>
+        <w:autoSpaceDN/>
+        <w:bidi w:val="0"/>
+        <w:adjustRightInd/>
+        <w:snapToGrid/>
+        <w:spacing w:line="0" w:lineRule="atLeast"/>
+        <w:ind w:right="0" w:rightChars="0"/>
+        <w:jc w:val="left"/>
+        <w:textAlignment w:val="auto"/>
+        <w:outlineLvl w:val="9"/>
+        <w:rPr>
+          <w:rFonts w:hint="eastAsia" w:asciiTheme="minorEastAsia" w:hAnsiTheme="minorEastAsia" w:cstheme="minorEastAsia"/>
+          <w:sz w:val="24"/>
+          <w:szCs w:val="24"/>
+          <w:lang w:val="en-US" w:eastAsia="zh-CN"/>
+        </w:rPr>
+      </w:pPr>
+      <w:r>
+        <w:rPr>
+          <w:rFonts w:hint="eastAsia" w:asciiTheme="minorEastAsia" w:hAnsiTheme="minorEastAsia" w:cstheme="minorEastAsia"/>
+          <w:sz w:val="24"/>
+          <w:szCs w:val="24"/>
+          <w:lang w:val="en-US" w:eastAsia="zh-CN"/>
+        </w:rPr>
+        <w:t xml:space="preserve">    cxt.fillStyle="#FF0000";</w:t>
+      </w:r>
+    </w:p>
+    <w:p>
+      <w:pPr>
+        <w:keepNext w:val="0"/>
+        <w:keepLines w:val="0"/>
+        <w:pageBreakBefore w:val="0"/>
+        <w:widowControl w:val="0"/>
+        <w:kinsoku/>
+        <w:wordWrap/>
+        <w:overflowPunct/>
+        <w:topLinePunct w:val="0"/>
+        <w:autoSpaceDE/>
+        <w:autoSpaceDN/>
+        <w:bidi w:val="0"/>
+        <w:adjustRightInd/>
+        <w:snapToGrid/>
+        <w:spacing w:line="0" w:lineRule="atLeast"/>
+        <w:ind w:right="0" w:rightChars="0"/>
+        <w:jc w:val="left"/>
+        <w:textAlignment w:val="auto"/>
+        <w:outlineLvl w:val="9"/>
+        <w:rPr>
+          <w:rFonts w:hint="eastAsia" w:asciiTheme="minorEastAsia" w:hAnsiTheme="minorEastAsia" w:cstheme="minorEastAsia"/>
+          <w:sz w:val="24"/>
+          <w:szCs w:val="24"/>
+          <w:lang w:val="en-US" w:eastAsia="zh-CN"/>
+        </w:rPr>
+      </w:pPr>
+      <w:r>
+        <w:rPr>
+          <w:rFonts w:hint="eastAsia" w:asciiTheme="minorEastAsia" w:hAnsiTheme="minorEastAsia" w:cstheme="minorEastAsia"/>
+          <w:sz w:val="24"/>
+          <w:szCs w:val="24"/>
+          <w:lang w:val="en-US" w:eastAsia="zh-CN"/>
+        </w:rPr>
+        <w:t xml:space="preserve">    cxt.beginPath();</w:t>
+      </w:r>
+    </w:p>
+    <w:p>
+      <w:pPr>
+        <w:keepNext w:val="0"/>
+        <w:keepLines w:val="0"/>
+        <w:pageBreakBefore w:val="0"/>
+        <w:widowControl w:val="0"/>
+        <w:kinsoku/>
+        <w:wordWrap/>
+        <w:overflowPunct/>
+        <w:topLinePunct w:val="0"/>
+        <w:autoSpaceDE/>
+        <w:autoSpaceDN/>
+        <w:bidi w:val="0"/>
+        <w:adjustRightInd/>
+        <w:snapToGrid/>
+        <w:spacing w:line="0" w:lineRule="atLeast"/>
+        <w:ind w:right="0" w:rightChars="0"/>
+        <w:jc w:val="left"/>
+        <w:textAlignment w:val="auto"/>
+        <w:outlineLvl w:val="9"/>
+        <w:rPr>
+          <w:rFonts w:hint="eastAsia" w:asciiTheme="minorEastAsia" w:hAnsiTheme="minorEastAsia" w:cstheme="minorEastAsia"/>
+          <w:sz w:val="24"/>
+          <w:szCs w:val="24"/>
+          <w:lang w:val="en-US" w:eastAsia="zh-CN"/>
+        </w:rPr>
+      </w:pPr>
+      <w:r>
+        <w:rPr>
+          <w:rFonts w:hint="eastAsia" w:asciiTheme="minorEastAsia" w:hAnsiTheme="minorEastAsia" w:cstheme="minorEastAsia"/>
+          <w:sz w:val="24"/>
+          <w:szCs w:val="24"/>
+          <w:lang w:val="en-US" w:eastAsia="zh-CN"/>
+        </w:rPr>
+        <w:t xml:space="preserve">    cxt.arc(70,18,15,0,Math.PI*2,true);</w:t>
+      </w:r>
+    </w:p>
+    <w:p>
+      <w:pPr>
+        <w:keepNext w:val="0"/>
+        <w:keepLines w:val="0"/>
+        <w:pageBreakBefore w:val="0"/>
+        <w:widowControl w:val="0"/>
+        <w:kinsoku/>
+        <w:wordWrap/>
+        <w:overflowPunct/>
+        <w:topLinePunct w:val="0"/>
+        <w:autoSpaceDE/>
+        <w:autoSpaceDN/>
+        <w:bidi w:val="0"/>
+        <w:adjustRightInd/>
+        <w:snapToGrid/>
+        <w:spacing w:line="0" w:lineRule="atLeast"/>
+        <w:ind w:right="0" w:rightChars="0"/>
+        <w:jc w:val="left"/>
+        <w:textAlignment w:val="auto"/>
+        <w:outlineLvl w:val="9"/>
+        <w:rPr>
+          <w:rFonts w:hint="eastAsia" w:asciiTheme="minorEastAsia" w:hAnsiTheme="minorEastAsia" w:cstheme="minorEastAsia"/>
+          <w:sz w:val="24"/>
+          <w:szCs w:val="24"/>
+          <w:lang w:val="en-US" w:eastAsia="zh-CN"/>
+        </w:rPr>
+      </w:pPr>
+      <w:r>
+        <w:rPr>
+          <w:rFonts w:hint="eastAsia" w:asciiTheme="minorEastAsia" w:hAnsiTheme="minorEastAsia" w:cstheme="minorEastAsia"/>
+          <w:sz w:val="24"/>
+          <w:szCs w:val="24"/>
+          <w:lang w:val="en-US" w:eastAsia="zh-CN"/>
+        </w:rPr>
+        <w:t xml:space="preserve">    cxt.closePath();</w:t>
+      </w:r>
+    </w:p>
+    <w:p>
+      <w:pPr>
+        <w:keepNext w:val="0"/>
+        <w:keepLines w:val="0"/>
+        <w:pageBreakBefore w:val="0"/>
+        <w:widowControl w:val="0"/>
+        <w:kinsoku/>
+        <w:wordWrap/>
+        <w:overflowPunct/>
+        <w:topLinePunct w:val="0"/>
+        <w:autoSpaceDE/>
+        <w:autoSpaceDN/>
+        <w:bidi w:val="0"/>
+        <w:adjustRightInd/>
+        <w:snapToGrid/>
+        <w:spacing w:line="0" w:lineRule="atLeast"/>
+        <w:ind w:right="0" w:rightChars="0"/>
+        <w:jc w:val="left"/>
+        <w:textAlignment w:val="auto"/>
+        <w:outlineLvl w:val="9"/>
+        <w:rPr>
+          <w:rFonts w:hint="eastAsia" w:asciiTheme="minorEastAsia" w:hAnsiTheme="minorEastAsia" w:cstheme="minorEastAsia"/>
+          <w:sz w:val="24"/>
+          <w:szCs w:val="24"/>
+          <w:lang w:val="en-US" w:eastAsia="zh-CN"/>
+        </w:rPr>
+      </w:pPr>
+      <w:r>
+        <w:rPr>
+          <w:rFonts w:hint="eastAsia" w:asciiTheme="minorEastAsia" w:hAnsiTheme="minorEastAsia" w:cstheme="minorEastAsia"/>
+          <w:sz w:val="24"/>
+          <w:szCs w:val="24"/>
+          <w:lang w:val="en-US" w:eastAsia="zh-CN"/>
+        </w:rPr>
+        <w:t xml:space="preserve">    cxt.fill();</w:t>
+      </w:r>
+    </w:p>
+    <w:p>
+      <w:pPr>
+        <w:keepNext w:val="0"/>
+        <w:keepLines w:val="0"/>
+        <w:pageBreakBefore w:val="0"/>
+        <w:widowControl w:val="0"/>
+        <w:kinsoku/>
+        <w:wordWrap/>
+        <w:overflowPunct/>
+        <w:topLinePunct w:val="0"/>
+        <w:autoSpaceDE/>
+        <w:autoSpaceDN/>
+        <w:bidi w:val="0"/>
+        <w:adjustRightInd/>
+        <w:snapToGrid/>
+        <w:spacing w:line="0" w:lineRule="atLeast"/>
+        <w:ind w:right="0" w:rightChars="0"/>
+        <w:jc w:val="left"/>
+        <w:textAlignment w:val="auto"/>
+        <w:outlineLvl w:val="9"/>
+        <w:rPr>
+          <w:rFonts w:hint="eastAsia" w:asciiTheme="minorEastAsia" w:hAnsiTheme="minorEastAsia" w:cstheme="minorEastAsia"/>
+          <w:sz w:val="24"/>
+          <w:szCs w:val="24"/>
+          <w:lang w:val="en-US" w:eastAsia="zh-CN"/>
+        </w:rPr>
+      </w:pPr>
+    </w:p>
+    <w:p>
+      <w:pPr>
+        <w:keepNext w:val="0"/>
+        <w:keepLines w:val="0"/>
+        <w:pageBreakBefore w:val="0"/>
+        <w:widowControl w:val="0"/>
+        <w:kinsoku/>
+        <w:wordWrap/>
+        <w:overflowPunct/>
+        <w:topLinePunct w:val="0"/>
+        <w:autoSpaceDE/>
+        <w:autoSpaceDN/>
+        <w:bidi w:val="0"/>
+        <w:adjustRightInd/>
+        <w:snapToGrid/>
+        <w:spacing w:line="0" w:lineRule="atLeast"/>
+        <w:ind w:right="0" w:rightChars="0"/>
+        <w:jc w:val="left"/>
+        <w:textAlignment w:val="auto"/>
+        <w:outlineLvl w:val="9"/>
+        <w:rPr>
+          <w:rFonts w:hint="eastAsia" w:asciiTheme="minorEastAsia" w:hAnsiTheme="minorEastAsia" w:cstheme="minorEastAsia"/>
+          <w:sz w:val="24"/>
+          <w:szCs w:val="24"/>
+          <w:lang w:val="en-US" w:eastAsia="zh-CN"/>
+        </w:rPr>
+      </w:pPr>
+      <w:r>
+        <w:rPr>
+          <w:rFonts w:hint="eastAsia" w:asciiTheme="minorEastAsia" w:hAnsiTheme="minorEastAsia" w:cstheme="minorEastAsia"/>
+          <w:sz w:val="24"/>
+          <w:szCs w:val="24"/>
+          <w:lang w:val="en-US" w:eastAsia="zh-CN"/>
+        </w:rPr>
+        <w:t xml:space="preserve">    绘制一个红色的矩形</w:t>
+      </w:r>
+    </w:p>
+    <w:p>
+      <w:pPr>
+        <w:keepNext w:val="0"/>
+        <w:keepLines w:val="0"/>
+        <w:pageBreakBefore w:val="0"/>
+        <w:widowControl w:val="0"/>
+        <w:kinsoku/>
+        <w:wordWrap/>
+        <w:overflowPunct/>
+        <w:topLinePunct w:val="0"/>
+        <w:autoSpaceDE/>
+        <w:autoSpaceDN/>
+        <w:bidi w:val="0"/>
+        <w:adjustRightInd/>
+        <w:snapToGrid/>
+        <w:spacing w:line="0" w:lineRule="atLeast"/>
+        <w:ind w:right="0" w:rightChars="0"/>
+        <w:jc w:val="left"/>
+        <w:textAlignment w:val="auto"/>
+        <w:outlineLvl w:val="9"/>
+        <w:rPr>
+          <w:rFonts w:hint="eastAsia" w:asciiTheme="minorEastAsia" w:hAnsiTheme="minorEastAsia" w:cstheme="minorEastAsia"/>
+          <w:sz w:val="24"/>
+          <w:szCs w:val="24"/>
+          <w:lang w:val="en-US" w:eastAsia="zh-CN"/>
+        </w:rPr>
+      </w:pPr>
+      <w:r>
+        <w:rPr>
+          <w:rFonts w:hint="eastAsia" w:asciiTheme="minorEastAsia" w:hAnsiTheme="minorEastAsia" w:cstheme="minorEastAsia"/>
+          <w:sz w:val="24"/>
+          <w:szCs w:val="24"/>
+          <w:lang w:val="en-US" w:eastAsia="zh-CN"/>
+        </w:rPr>
+        <w:t xml:space="preserve">    cxt.fillStyle="#FF0000";</w:t>
+      </w:r>
+    </w:p>
+    <w:p>
+      <w:pPr>
+        <w:keepNext w:val="0"/>
+        <w:keepLines w:val="0"/>
+        <w:pageBreakBefore w:val="0"/>
+        <w:widowControl w:val="0"/>
+        <w:kinsoku/>
+        <w:wordWrap/>
+        <w:overflowPunct/>
+        <w:topLinePunct w:val="0"/>
+        <w:autoSpaceDE/>
+        <w:autoSpaceDN/>
+        <w:bidi w:val="0"/>
+        <w:adjustRightInd/>
+        <w:snapToGrid/>
+        <w:spacing w:line="0" w:lineRule="atLeast"/>
+        <w:ind w:right="0" w:rightChars="0"/>
+        <w:jc w:val="left"/>
+        <w:textAlignment w:val="auto"/>
+        <w:outlineLvl w:val="9"/>
+        <w:rPr>
+          <w:rFonts w:hint="eastAsia" w:asciiTheme="minorEastAsia" w:hAnsiTheme="minorEastAsia" w:cstheme="minorEastAsia"/>
+          <w:sz w:val="24"/>
+          <w:szCs w:val="24"/>
+          <w:lang w:val="en-US" w:eastAsia="zh-CN"/>
+        </w:rPr>
+      </w:pPr>
+      <w:r>
+        <w:rPr>
+          <w:rFonts w:hint="eastAsia" w:asciiTheme="minorEastAsia" w:hAnsiTheme="minorEastAsia" w:cstheme="minorEastAsia"/>
+          <w:sz w:val="24"/>
+          <w:szCs w:val="24"/>
+          <w:lang w:val="en-US" w:eastAsia="zh-CN"/>
+        </w:rPr>
+        <w:t xml:space="preserve">    cxt.fillRect(0,0,150,75);</w:t>
+      </w:r>
+    </w:p>
+    <w:p>
+      <w:pPr>
+        <w:keepNext w:val="0"/>
+        <w:keepLines w:val="0"/>
+        <w:pageBreakBefore w:val="0"/>
+        <w:widowControl w:val="0"/>
+        <w:kinsoku/>
+        <w:wordWrap/>
+        <w:overflowPunct/>
+        <w:topLinePunct w:val="0"/>
+        <w:autoSpaceDE/>
+        <w:autoSpaceDN/>
+        <w:bidi w:val="0"/>
+        <w:adjustRightInd/>
+        <w:snapToGrid/>
+        <w:spacing w:line="0" w:lineRule="atLeast"/>
+        <w:ind w:right="0" w:rightChars="0"/>
+        <w:jc w:val="left"/>
+        <w:textAlignment w:val="auto"/>
+        <w:outlineLvl w:val="9"/>
+        <w:rPr>
+          <w:rFonts w:hint="eastAsia" w:asciiTheme="minorEastAsia" w:hAnsiTheme="minorEastAsia" w:cstheme="minorEastAsia"/>
+          <w:sz w:val="24"/>
+          <w:szCs w:val="24"/>
+          <w:lang w:val="en-US" w:eastAsia="zh-CN"/>
+        </w:rPr>
+      </w:pPr>
+    </w:p>
+    <w:p>
+      <w:pPr>
+        <w:keepNext w:val="0"/>
+        <w:keepLines w:val="0"/>
+        <w:pageBreakBefore w:val="0"/>
+        <w:widowControl w:val="0"/>
+        <w:kinsoku/>
+        <w:wordWrap/>
+        <w:overflowPunct/>
+        <w:topLinePunct w:val="0"/>
+        <w:autoSpaceDE/>
+        <w:autoSpaceDN/>
+        <w:bidi w:val="0"/>
+        <w:adjustRightInd/>
+        <w:snapToGrid/>
+        <w:spacing w:line="0" w:lineRule="atLeast"/>
+        <w:ind w:right="0" w:rightChars="0"/>
+        <w:jc w:val="left"/>
+        <w:textAlignment w:val="auto"/>
+        <w:outlineLvl w:val="9"/>
+        <w:rPr>
+          <w:rFonts w:hint="eastAsia" w:asciiTheme="minorEastAsia" w:hAnsiTheme="minorEastAsia" w:cstheme="minorEastAsia"/>
+          <w:sz w:val="24"/>
+          <w:szCs w:val="24"/>
+          <w:lang w:val="en-US" w:eastAsia="zh-CN"/>
+        </w:rPr>
+      </w:pPr>
+      <w:r>
+        <w:rPr>
+          <w:rFonts w:hint="eastAsia" w:asciiTheme="minorEastAsia" w:hAnsiTheme="minorEastAsia" w:cstheme="minorEastAsia"/>
+          <w:sz w:val="24"/>
+          <w:szCs w:val="24"/>
+          <w:lang w:val="en-US" w:eastAsia="zh-CN"/>
+        </w:rPr>
+        <w:t xml:space="preserve">    绘制渐变背景</w:t>
+      </w:r>
+    </w:p>
+    <w:p>
+      <w:pPr>
+        <w:keepNext w:val="0"/>
+        <w:keepLines w:val="0"/>
+        <w:pageBreakBefore w:val="0"/>
+        <w:widowControl w:val="0"/>
+        <w:kinsoku/>
+        <w:wordWrap/>
+        <w:overflowPunct/>
+        <w:topLinePunct w:val="0"/>
+        <w:autoSpaceDE/>
+        <w:autoSpaceDN/>
+        <w:bidi w:val="0"/>
+        <w:adjustRightInd/>
+        <w:snapToGrid/>
+        <w:spacing w:line="0" w:lineRule="atLeast"/>
+        <w:ind w:right="0" w:rightChars="0"/>
+        <w:jc w:val="left"/>
+        <w:textAlignment w:val="auto"/>
+        <w:outlineLvl w:val="9"/>
+        <w:rPr>
+          <w:rFonts w:hint="eastAsia" w:asciiTheme="minorEastAsia" w:hAnsiTheme="minorEastAsia" w:cstheme="minorEastAsia"/>
+          <w:sz w:val="24"/>
+          <w:szCs w:val="24"/>
+          <w:lang w:val="en-US" w:eastAsia="zh-CN"/>
+        </w:rPr>
+      </w:pPr>
+      <w:r>
+        <w:rPr>
+          <w:rFonts w:hint="eastAsia" w:asciiTheme="minorEastAsia" w:hAnsiTheme="minorEastAsia" w:cstheme="minorEastAsia"/>
+          <w:sz w:val="24"/>
+          <w:szCs w:val="24"/>
+          <w:lang w:val="en-US" w:eastAsia="zh-CN"/>
+        </w:rPr>
+        <w:t xml:space="preserve">    var grd=cxt.createLinearGradient(0,0,175,50);</w:t>
+      </w:r>
+    </w:p>
+    <w:p>
+      <w:pPr>
+        <w:keepNext w:val="0"/>
+        <w:keepLines w:val="0"/>
+        <w:pageBreakBefore w:val="0"/>
+        <w:widowControl w:val="0"/>
+        <w:kinsoku/>
+        <w:wordWrap/>
+        <w:overflowPunct/>
+        <w:topLinePunct w:val="0"/>
+        <w:autoSpaceDE/>
+        <w:autoSpaceDN/>
+        <w:bidi w:val="0"/>
+        <w:adjustRightInd/>
+        <w:snapToGrid/>
+        <w:spacing w:line="0" w:lineRule="atLeast"/>
+        <w:ind w:right="0" w:rightChars="0"/>
+        <w:jc w:val="left"/>
+        <w:textAlignment w:val="auto"/>
+        <w:outlineLvl w:val="9"/>
+        <w:rPr>
+          <w:rFonts w:hint="eastAsia" w:asciiTheme="minorEastAsia" w:hAnsiTheme="minorEastAsia" w:cstheme="minorEastAsia"/>
+          <w:sz w:val="24"/>
+          <w:szCs w:val="24"/>
+          <w:lang w:val="en-US" w:eastAsia="zh-CN"/>
+        </w:rPr>
+      </w:pPr>
+      <w:r>
+        <w:rPr>
+          <w:rFonts w:hint="eastAsia" w:asciiTheme="minorEastAsia" w:hAnsiTheme="minorEastAsia" w:cstheme="minorEastAsia"/>
+          <w:sz w:val="24"/>
+          <w:szCs w:val="24"/>
+          <w:lang w:val="en-US" w:eastAsia="zh-CN"/>
+        </w:rPr>
+        <w:t xml:space="preserve">    grd.addColorStop(0,"#FF0000");</w:t>
+      </w:r>
+    </w:p>
+    <w:p>
+      <w:pPr>
+        <w:keepNext w:val="0"/>
+        <w:keepLines w:val="0"/>
+        <w:pageBreakBefore w:val="0"/>
+        <w:widowControl w:val="0"/>
+        <w:kinsoku/>
+        <w:wordWrap/>
+        <w:overflowPunct/>
+        <w:topLinePunct w:val="0"/>
+        <w:autoSpaceDE/>
+        <w:autoSpaceDN/>
+        <w:bidi w:val="0"/>
+        <w:adjustRightInd/>
+        <w:snapToGrid/>
+        <w:spacing w:line="0" w:lineRule="atLeast"/>
+        <w:ind w:right="0" w:rightChars="0"/>
+        <w:jc w:val="left"/>
+        <w:textAlignment w:val="auto"/>
+        <w:outlineLvl w:val="9"/>
+        <w:rPr>
+          <w:rFonts w:hint="eastAsia" w:asciiTheme="minorEastAsia" w:hAnsiTheme="minorEastAsia" w:cstheme="minorEastAsia"/>
+          <w:sz w:val="24"/>
+          <w:szCs w:val="24"/>
+          <w:lang w:val="en-US" w:eastAsia="zh-CN"/>
+        </w:rPr>
+      </w:pPr>
+      <w:r>
+        <w:rPr>
+          <w:rFonts w:hint="eastAsia" w:asciiTheme="minorEastAsia" w:hAnsiTheme="minorEastAsia" w:cstheme="minorEastAsia"/>
+          <w:sz w:val="24"/>
+          <w:szCs w:val="24"/>
+          <w:lang w:val="en-US" w:eastAsia="zh-CN"/>
+        </w:rPr>
+        <w:t xml:space="preserve">    grd.addColorStop(1,"#00FF00");</w:t>
+      </w:r>
+    </w:p>
+    <w:p>
+      <w:pPr>
+        <w:keepNext w:val="0"/>
+        <w:keepLines w:val="0"/>
+        <w:pageBreakBefore w:val="0"/>
+        <w:widowControl w:val="0"/>
+        <w:kinsoku/>
+        <w:wordWrap/>
+        <w:overflowPunct/>
+        <w:topLinePunct w:val="0"/>
+        <w:autoSpaceDE/>
+        <w:autoSpaceDN/>
+        <w:bidi w:val="0"/>
+        <w:adjustRightInd/>
+        <w:snapToGrid/>
+        <w:spacing w:line="0" w:lineRule="atLeast"/>
+        <w:ind w:right="0" w:rightChars="0"/>
+        <w:jc w:val="left"/>
+        <w:textAlignment w:val="auto"/>
+        <w:outlineLvl w:val="9"/>
+        <w:rPr>
+          <w:rFonts w:hint="eastAsia" w:asciiTheme="minorEastAsia" w:hAnsiTheme="minorEastAsia" w:cstheme="minorEastAsia"/>
+          <w:sz w:val="24"/>
+          <w:szCs w:val="24"/>
+          <w:lang w:val="en-US" w:eastAsia="zh-CN"/>
+        </w:rPr>
+      </w:pPr>
+      <w:r>
+        <w:rPr>
+          <w:rFonts w:hint="eastAsia" w:asciiTheme="minorEastAsia" w:hAnsiTheme="minorEastAsia" w:cstheme="minorEastAsia"/>
+          <w:sz w:val="24"/>
+          <w:szCs w:val="24"/>
+          <w:lang w:val="en-US" w:eastAsia="zh-CN"/>
+        </w:rPr>
+        <w:t xml:space="preserve">    cxt.fillStyle=grd;</w:t>
+      </w:r>
+    </w:p>
+    <w:p>
+      <w:pPr>
+        <w:keepNext w:val="0"/>
+        <w:keepLines w:val="0"/>
+        <w:pageBreakBefore w:val="0"/>
+        <w:widowControl w:val="0"/>
+        <w:kinsoku/>
+        <w:wordWrap/>
+        <w:overflowPunct/>
+        <w:topLinePunct w:val="0"/>
+        <w:autoSpaceDE/>
+        <w:autoSpaceDN/>
+        <w:bidi w:val="0"/>
+        <w:adjustRightInd/>
+        <w:snapToGrid/>
+        <w:spacing w:line="0" w:lineRule="atLeast"/>
+        <w:ind w:right="0" w:rightChars="0"/>
+        <w:jc w:val="left"/>
+        <w:textAlignment w:val="auto"/>
+        <w:outlineLvl w:val="9"/>
+        <w:rPr>
+          <w:rFonts w:hint="eastAsia" w:asciiTheme="minorEastAsia" w:hAnsiTheme="minorEastAsia" w:cstheme="minorEastAsia"/>
+          <w:sz w:val="24"/>
+          <w:szCs w:val="24"/>
+          <w:lang w:val="en-US" w:eastAsia="zh-CN"/>
+        </w:rPr>
+      </w:pPr>
+      <w:r>
+        <w:rPr>
+          <w:rFonts w:hint="eastAsia" w:asciiTheme="minorEastAsia" w:hAnsiTheme="minorEastAsia" w:cstheme="minorEastAsia"/>
+          <w:sz w:val="24"/>
+          <w:szCs w:val="24"/>
+          <w:lang w:val="en-US" w:eastAsia="zh-CN"/>
+        </w:rPr>
+        <w:t xml:space="preserve">    cxt.fillRect(0,0,175,50);</w:t>
+      </w:r>
+    </w:p>
+    <w:p>
+      <w:pPr>
+        <w:keepNext w:val="0"/>
+        <w:keepLines w:val="0"/>
+        <w:pageBreakBefore w:val="0"/>
+        <w:widowControl w:val="0"/>
+        <w:kinsoku/>
+        <w:wordWrap/>
+        <w:overflowPunct/>
+        <w:topLinePunct w:val="0"/>
+        <w:autoSpaceDE/>
+        <w:autoSpaceDN/>
+        <w:bidi w:val="0"/>
+        <w:adjustRightInd/>
+        <w:snapToGrid/>
+        <w:spacing w:line="0" w:lineRule="atLeast"/>
+        <w:ind w:right="0" w:rightChars="0"/>
+        <w:jc w:val="left"/>
+        <w:textAlignment w:val="auto"/>
+        <w:outlineLvl w:val="9"/>
+        <w:rPr>
+          <w:rFonts w:hint="eastAsia" w:asciiTheme="minorEastAsia" w:hAnsiTheme="minorEastAsia" w:cstheme="minorEastAsia"/>
+          <w:sz w:val="24"/>
+          <w:szCs w:val="24"/>
+          <w:lang w:val="en-US" w:eastAsia="zh-CN"/>
+        </w:rPr>
+      </w:pPr>
+    </w:p>
+    <w:p>
+      <w:pPr>
+        <w:keepNext w:val="0"/>
+        <w:keepLines w:val="0"/>
+        <w:pageBreakBefore w:val="0"/>
+        <w:widowControl w:val="0"/>
+        <w:kinsoku/>
+        <w:wordWrap/>
+        <w:overflowPunct/>
+        <w:topLinePunct w:val="0"/>
+        <w:autoSpaceDE/>
+        <w:autoSpaceDN/>
+        <w:bidi w:val="0"/>
+        <w:adjustRightInd/>
+        <w:snapToGrid/>
+        <w:spacing w:line="0" w:lineRule="atLeast"/>
+        <w:ind w:right="0" w:rightChars="0"/>
+        <w:jc w:val="left"/>
+        <w:textAlignment w:val="auto"/>
+        <w:outlineLvl w:val="9"/>
+        <w:rPr>
+          <w:rFonts w:hint="eastAsia" w:asciiTheme="minorEastAsia" w:hAnsiTheme="minorEastAsia" w:cstheme="minorEastAsia"/>
+          <w:sz w:val="24"/>
+          <w:szCs w:val="24"/>
+          <w:lang w:val="en-US" w:eastAsia="zh-CN"/>
+        </w:rPr>
+      </w:pPr>
+      <w:r>
+        <w:rPr>
+          <w:rFonts w:hint="eastAsia" w:asciiTheme="minorEastAsia" w:hAnsiTheme="minorEastAsia" w:cstheme="minorEastAsia"/>
+          <w:sz w:val="24"/>
+          <w:szCs w:val="24"/>
+          <w:lang w:val="en-US" w:eastAsia="zh-CN"/>
+        </w:rPr>
+        <w:t xml:space="preserve">    把一幅图像放置到画布上</w:t>
+      </w:r>
+    </w:p>
+    <w:p>
+      <w:pPr>
+        <w:keepNext w:val="0"/>
+        <w:keepLines w:val="0"/>
+        <w:pageBreakBefore w:val="0"/>
+        <w:widowControl w:val="0"/>
+        <w:kinsoku/>
+        <w:wordWrap/>
+        <w:overflowPunct/>
+        <w:topLinePunct w:val="0"/>
+        <w:autoSpaceDE/>
+        <w:autoSpaceDN/>
+        <w:bidi w:val="0"/>
+        <w:adjustRightInd/>
+        <w:snapToGrid/>
+        <w:spacing w:line="0" w:lineRule="atLeast"/>
+        <w:ind w:right="0" w:rightChars="0"/>
+        <w:jc w:val="left"/>
+        <w:textAlignment w:val="auto"/>
+        <w:outlineLvl w:val="9"/>
+        <w:rPr>
+          <w:rFonts w:hint="eastAsia" w:asciiTheme="minorEastAsia" w:hAnsiTheme="minorEastAsia" w:cstheme="minorEastAsia"/>
+          <w:sz w:val="24"/>
+          <w:szCs w:val="24"/>
+          <w:lang w:val="en-US" w:eastAsia="zh-CN"/>
+        </w:rPr>
+      </w:pPr>
+      <w:r>
+        <w:rPr>
+          <w:rFonts w:hint="eastAsia" w:asciiTheme="minorEastAsia" w:hAnsiTheme="minorEastAsia" w:cstheme="minorEastAsia"/>
+          <w:sz w:val="24"/>
+          <w:szCs w:val="24"/>
+          <w:lang w:val="en-US" w:eastAsia="zh-CN"/>
+        </w:rPr>
+        <w:t xml:space="preserve">    var img=new Image()</w:t>
+      </w:r>
+    </w:p>
+    <w:p>
+      <w:pPr>
+        <w:keepNext w:val="0"/>
+        <w:keepLines w:val="0"/>
+        <w:pageBreakBefore w:val="0"/>
+        <w:widowControl w:val="0"/>
+        <w:kinsoku/>
+        <w:wordWrap/>
+        <w:overflowPunct/>
+        <w:topLinePunct w:val="0"/>
+        <w:autoSpaceDE/>
+        <w:autoSpaceDN/>
+        <w:bidi w:val="0"/>
+        <w:adjustRightInd/>
+        <w:snapToGrid/>
+        <w:spacing w:line="0" w:lineRule="atLeast"/>
+        <w:ind w:right="0" w:rightChars="0"/>
+        <w:jc w:val="left"/>
+        <w:textAlignment w:val="auto"/>
+        <w:outlineLvl w:val="9"/>
+        <w:rPr>
+          <w:rFonts w:hint="eastAsia" w:asciiTheme="minorEastAsia" w:hAnsiTheme="minorEastAsia" w:cstheme="minorEastAsia"/>
+          <w:sz w:val="24"/>
+          <w:szCs w:val="24"/>
+          <w:lang w:val="en-US" w:eastAsia="zh-CN"/>
+        </w:rPr>
+      </w:pPr>
+      <w:r>
+        <w:rPr>
+          <w:rFonts w:hint="eastAsia" w:asciiTheme="minorEastAsia" w:hAnsiTheme="minorEastAsia" w:cstheme="minorEastAsia"/>
+          <w:sz w:val="24"/>
+          <w:szCs w:val="24"/>
+          <w:lang w:val="en-US" w:eastAsia="zh-CN"/>
+        </w:rPr>
+        <w:t xml:space="preserve">    img.src="flower.png"</w:t>
+      </w:r>
+    </w:p>
+    <w:p>
+      <w:pPr>
+        <w:keepNext w:val="0"/>
+        <w:keepLines w:val="0"/>
+        <w:pageBreakBefore w:val="0"/>
+        <w:widowControl w:val="0"/>
+        <w:kinsoku/>
+        <w:wordWrap/>
+        <w:overflowPunct/>
+        <w:topLinePunct w:val="0"/>
+        <w:autoSpaceDE/>
+        <w:autoSpaceDN/>
+        <w:bidi w:val="0"/>
+        <w:adjustRightInd/>
+        <w:snapToGrid/>
+        <w:spacing w:line="0" w:lineRule="atLeast"/>
+        <w:ind w:right="0" w:rightChars="0"/>
+        <w:jc w:val="left"/>
+        <w:textAlignment w:val="auto"/>
+        <w:outlineLvl w:val="9"/>
+        <w:rPr>
+          <w:rFonts w:hint="eastAsia" w:asciiTheme="minorEastAsia" w:hAnsiTheme="minorEastAsia" w:cstheme="minorEastAsia"/>
+          <w:sz w:val="24"/>
+          <w:szCs w:val="24"/>
+          <w:lang w:val="en-US" w:eastAsia="zh-CN"/>
+        </w:rPr>
+      </w:pPr>
+      <w:r>
+        <w:rPr>
+          <w:rFonts w:hint="eastAsia" w:asciiTheme="minorEastAsia" w:hAnsiTheme="minorEastAsia" w:cstheme="minorEastAsia"/>
+          <w:sz w:val="24"/>
+          <w:szCs w:val="24"/>
+          <w:lang w:val="en-US" w:eastAsia="zh-CN"/>
+        </w:rPr>
+        <w:t xml:space="preserve">    cxt.drawImage(img,0,0);</w:t>
+      </w:r>
+    </w:p>
+    <w:p>
+      <w:pPr>
+        <w:keepNext w:val="0"/>
+        <w:keepLines w:val="0"/>
+        <w:pageBreakBefore w:val="0"/>
+        <w:widowControl w:val="0"/>
+        <w:kinsoku/>
+        <w:wordWrap/>
+        <w:overflowPunct/>
+        <w:topLinePunct w:val="0"/>
+        <w:autoSpaceDE/>
+        <w:autoSpaceDN/>
+        <w:bidi w:val="0"/>
+        <w:adjustRightInd/>
+        <w:snapToGrid/>
+        <w:spacing w:line="0" w:lineRule="atLeast"/>
+        <w:ind w:right="0" w:rightChars="0"/>
+        <w:jc w:val="left"/>
+        <w:textAlignment w:val="auto"/>
+        <w:outlineLvl w:val="9"/>
+        <w:rPr>
+          <w:rFonts w:hint="eastAsia" w:asciiTheme="minorEastAsia" w:hAnsiTheme="minorEastAsia" w:cstheme="minorEastAsia"/>
+          <w:sz w:val="24"/>
+          <w:szCs w:val="24"/>
+          <w:lang w:val="en-US" w:eastAsia="zh-CN"/>
+        </w:rPr>
+      </w:pPr>
+    </w:p>
+    <w:p>
+      <w:pPr>
+        <w:keepNext w:val="0"/>
+        <w:keepLines w:val="0"/>
+        <w:pageBreakBefore w:val="0"/>
+        <w:widowControl w:val="0"/>
+        <w:kinsoku/>
+        <w:wordWrap/>
+        <w:overflowPunct/>
+        <w:topLinePunct w:val="0"/>
+        <w:autoSpaceDE/>
+        <w:autoSpaceDN/>
+        <w:bidi w:val="0"/>
+        <w:adjustRightInd/>
+        <w:snapToGrid/>
+        <w:spacing w:line="0" w:lineRule="atLeast"/>
+        <w:ind w:right="0" w:rightChars="0"/>
+        <w:jc w:val="left"/>
+        <w:textAlignment w:val="auto"/>
+        <w:outlineLvl w:val="9"/>
+        <w:rPr>
+          <w:rFonts w:hint="eastAsia" w:asciiTheme="minorEastAsia" w:hAnsiTheme="minorEastAsia" w:cstheme="minorEastAsia"/>
+          <w:sz w:val="24"/>
+          <w:szCs w:val="24"/>
+          <w:lang w:val="en-US" w:eastAsia="zh-CN"/>
+        </w:rPr>
+      </w:pPr>
+    </w:p>
+    <w:p>
+      <w:pPr>
+        <w:keepNext w:val="0"/>
+        <w:keepLines w:val="0"/>
+        <w:pageBreakBefore w:val="0"/>
+        <w:widowControl w:val="0"/>
+        <w:kinsoku/>
+        <w:wordWrap/>
+        <w:overflowPunct/>
+        <w:topLinePunct w:val="0"/>
+        <w:autoSpaceDE/>
+        <w:autoSpaceDN/>
+        <w:bidi w:val="0"/>
+        <w:adjustRightInd/>
+        <w:snapToGrid/>
+        <w:spacing w:line="0" w:lineRule="atLeast"/>
+        <w:ind w:right="0" w:rightChars="0"/>
+        <w:jc w:val="left"/>
+        <w:textAlignment w:val="auto"/>
+        <w:outlineLvl w:val="9"/>
+        <w:rPr>
+          <w:rFonts w:hint="eastAsia" w:asciiTheme="minorEastAsia" w:hAnsiTheme="minorEastAsia" w:cstheme="minorEastAsia"/>
+          <w:sz w:val="24"/>
+          <w:szCs w:val="24"/>
+          <w:lang w:val="en-US" w:eastAsia="zh-CN"/>
+        </w:rPr>
+      </w:pPr>
+    </w:p>
+    <w:p>
+      <w:pPr>
+        <w:keepNext w:val="0"/>
+        <w:keepLines w:val="0"/>
+        <w:pageBreakBefore w:val="0"/>
+        <w:widowControl w:val="0"/>
+        <w:kinsoku/>
+        <w:wordWrap/>
+        <w:overflowPunct/>
+        <w:topLinePunct w:val="0"/>
+        <w:autoSpaceDE/>
+        <w:autoSpaceDN/>
+        <w:bidi w:val="0"/>
+        <w:adjustRightInd/>
+        <w:snapToGrid/>
+        <w:spacing w:line="0" w:lineRule="atLeast"/>
+        <w:ind w:right="0" w:rightChars="0"/>
+        <w:jc w:val="left"/>
+        <w:textAlignment w:val="auto"/>
+        <w:outlineLvl w:val="9"/>
+        <w:rPr>
+          <w:rFonts w:hint="eastAsia" w:asciiTheme="minorEastAsia" w:hAnsiTheme="minorEastAsia" w:cstheme="minorEastAsia"/>
+          <w:sz w:val="24"/>
+          <w:szCs w:val="24"/>
+          <w:lang w:val="en-US" w:eastAsia="zh-CN"/>
+        </w:rPr>
+      </w:pPr>
+    </w:p>
+    <w:p>
+      <w:pPr>
+        <w:keepNext w:val="0"/>
+        <w:keepLines w:val="0"/>
+        <w:pageBreakBefore w:val="0"/>
+        <w:widowControl w:val="0"/>
+        <w:kinsoku/>
+        <w:wordWrap/>
+        <w:overflowPunct/>
+        <w:topLinePunct w:val="0"/>
+        <w:autoSpaceDE/>
+        <w:autoSpaceDN/>
+        <w:bidi w:val="0"/>
+        <w:adjustRightInd/>
+        <w:snapToGrid/>
+        <w:spacing w:line="0" w:lineRule="atLeast"/>
+        <w:ind w:right="0" w:rightChars="0"/>
+        <w:jc w:val="left"/>
+        <w:textAlignment w:val="auto"/>
+        <w:outlineLvl w:val="9"/>
+        <w:rPr>
+          <w:rFonts w:hint="eastAsia" w:asciiTheme="minorEastAsia" w:hAnsiTheme="minorEastAsia" w:cstheme="minorEastAsia"/>
+          <w:sz w:val="24"/>
+          <w:szCs w:val="24"/>
+          <w:lang w:val="en-US" w:eastAsia="zh-CN"/>
+        </w:rPr>
+      </w:pPr>
+      <w:r>
+        <w:rPr>
+          <w:rFonts w:hint="eastAsia" w:asciiTheme="minorEastAsia" w:hAnsiTheme="minorEastAsia" w:cstheme="minorEastAsia"/>
+          <w:sz w:val="24"/>
+          <w:szCs w:val="24"/>
+          <w:lang w:val="en-US" w:eastAsia="zh-CN"/>
+        </w:rPr>
+        <w:t>HTML 5 Canvas vs. SVG</w:t>
+      </w:r>
+    </w:p>
+    <w:p>
+      <w:pPr>
+        <w:keepNext w:val="0"/>
+        <w:keepLines w:val="0"/>
+        <w:pageBreakBefore w:val="0"/>
+        <w:widowControl w:val="0"/>
+        <w:kinsoku/>
+        <w:wordWrap/>
+        <w:overflowPunct/>
+        <w:topLinePunct w:val="0"/>
+        <w:autoSpaceDE/>
+        <w:autoSpaceDN/>
+        <w:bidi w:val="0"/>
+        <w:adjustRightInd/>
+        <w:snapToGrid/>
+        <w:spacing w:line="0" w:lineRule="atLeast"/>
+        <w:ind w:right="0" w:rightChars="0"/>
+        <w:jc w:val="left"/>
+        <w:textAlignment w:val="auto"/>
+        <w:outlineLvl w:val="9"/>
+        <w:rPr>
+          <w:rFonts w:hint="eastAsia" w:asciiTheme="minorEastAsia" w:hAnsiTheme="minorEastAsia" w:cstheme="minorEastAsia"/>
+          <w:sz w:val="24"/>
+          <w:szCs w:val="24"/>
+          <w:lang w:val="en-US" w:eastAsia="zh-CN"/>
+        </w:rPr>
+      </w:pPr>
+      <w:r>
+        <w:rPr>
+          <w:rFonts w:hint="eastAsia" w:asciiTheme="minorEastAsia" w:hAnsiTheme="minorEastAsia" w:cstheme="minorEastAsia"/>
+          <w:sz w:val="24"/>
+          <w:szCs w:val="24"/>
+          <w:lang w:val="en-US" w:eastAsia="zh-CN"/>
+        </w:rPr>
+        <w:t xml:space="preserve">    Canvas</w:t>
+      </w:r>
+    </w:p>
+    <w:p>
+      <w:pPr>
+        <w:keepNext w:val="0"/>
+        <w:keepLines w:val="0"/>
+        <w:pageBreakBefore w:val="0"/>
+        <w:widowControl w:val="0"/>
+        <w:kinsoku/>
+        <w:wordWrap/>
+        <w:overflowPunct/>
+        <w:topLinePunct w:val="0"/>
+        <w:autoSpaceDE/>
+        <w:autoSpaceDN/>
+        <w:bidi w:val="0"/>
+        <w:adjustRightInd/>
+        <w:snapToGrid/>
+        <w:spacing w:line="0" w:lineRule="atLeast"/>
+        <w:ind w:right="0" w:rightChars="0"/>
+        <w:jc w:val="left"/>
+        <w:textAlignment w:val="auto"/>
+        <w:outlineLvl w:val="9"/>
+        <w:rPr>
+          <w:rFonts w:hint="eastAsia" w:asciiTheme="minorEastAsia" w:hAnsiTheme="minorEastAsia" w:cstheme="minorEastAsia"/>
+          <w:sz w:val="24"/>
+          <w:szCs w:val="24"/>
+          <w:lang w:val="en-US" w:eastAsia="zh-CN"/>
+        </w:rPr>
+      </w:pPr>
+      <w:r>
+        <w:rPr>
+          <w:rFonts w:hint="eastAsia" w:asciiTheme="minorEastAsia" w:hAnsiTheme="minorEastAsia" w:cstheme="minorEastAsia"/>
+          <w:sz w:val="24"/>
+          <w:szCs w:val="24"/>
+          <w:lang w:val="en-US" w:eastAsia="zh-CN"/>
+        </w:rPr>
+        <w:t xml:space="preserve">    使用JavaScript来绘制2d图形。</w:t>
+      </w:r>
+    </w:p>
+    <w:p>
+      <w:pPr>
+        <w:keepNext w:val="0"/>
+        <w:keepLines w:val="0"/>
+        <w:pageBreakBefore w:val="0"/>
+        <w:widowControl w:val="0"/>
+        <w:kinsoku/>
+        <w:wordWrap/>
+        <w:overflowPunct/>
+        <w:topLinePunct w:val="0"/>
+        <w:autoSpaceDE/>
+        <w:autoSpaceDN/>
+        <w:bidi w:val="0"/>
+        <w:adjustRightInd/>
+        <w:snapToGrid/>
+        <w:spacing w:line="0" w:lineRule="atLeast"/>
+        <w:ind w:right="0" w:rightChars="0"/>
+        <w:jc w:val="left"/>
+        <w:textAlignment w:val="auto"/>
+        <w:outlineLvl w:val="9"/>
+        <w:rPr>
+          <w:rFonts w:hint="eastAsia" w:asciiTheme="minorEastAsia" w:hAnsiTheme="minorEastAsia" w:cstheme="minorEastAsia"/>
+          <w:sz w:val="24"/>
+          <w:szCs w:val="24"/>
+          <w:lang w:val="en-US" w:eastAsia="zh-CN"/>
+        </w:rPr>
+      </w:pPr>
+      <w:r>
+        <w:rPr>
+          <w:rFonts w:hint="eastAsia" w:asciiTheme="minorEastAsia" w:hAnsiTheme="minorEastAsia" w:cstheme="minorEastAsia"/>
+          <w:sz w:val="24"/>
+          <w:szCs w:val="24"/>
+          <w:lang w:val="en-US" w:eastAsia="zh-CN"/>
+        </w:rPr>
+        <w:t xml:space="preserve">    依赖分辨率</w:t>
+      </w:r>
+    </w:p>
+    <w:p>
+      <w:pPr>
+        <w:keepNext w:val="0"/>
+        <w:keepLines w:val="0"/>
+        <w:pageBreakBefore w:val="0"/>
+        <w:widowControl w:val="0"/>
+        <w:kinsoku/>
+        <w:wordWrap/>
+        <w:overflowPunct/>
+        <w:topLinePunct w:val="0"/>
+        <w:autoSpaceDE/>
+        <w:autoSpaceDN/>
+        <w:bidi w:val="0"/>
+        <w:adjustRightInd/>
+        <w:snapToGrid/>
+        <w:spacing w:line="0" w:lineRule="atLeast"/>
+        <w:ind w:right="0" w:rightChars="0"/>
+        <w:jc w:val="left"/>
+        <w:textAlignment w:val="auto"/>
+        <w:outlineLvl w:val="9"/>
+        <w:rPr>
+          <w:rFonts w:hint="eastAsia" w:asciiTheme="minorEastAsia" w:hAnsiTheme="minorEastAsia" w:cstheme="minorEastAsia"/>
+          <w:sz w:val="24"/>
+          <w:szCs w:val="24"/>
+          <w:lang w:val="en-US" w:eastAsia="zh-CN"/>
+        </w:rPr>
+      </w:pPr>
+      <w:r>
+        <w:rPr>
+          <w:rFonts w:hint="eastAsia" w:asciiTheme="minorEastAsia" w:hAnsiTheme="minorEastAsia" w:cstheme="minorEastAsia"/>
+          <w:sz w:val="24"/>
+          <w:szCs w:val="24"/>
+          <w:lang w:val="en-US" w:eastAsia="zh-CN"/>
+        </w:rPr>
+        <w:t xml:space="preserve">    不支持事件处理器</w:t>
+      </w:r>
+    </w:p>
+    <w:p>
+      <w:pPr>
+        <w:keepNext w:val="0"/>
+        <w:keepLines w:val="0"/>
+        <w:pageBreakBefore w:val="0"/>
+        <w:widowControl w:val="0"/>
+        <w:kinsoku/>
+        <w:wordWrap/>
+        <w:overflowPunct/>
+        <w:topLinePunct w:val="0"/>
+        <w:autoSpaceDE/>
+        <w:autoSpaceDN/>
+        <w:bidi w:val="0"/>
+        <w:adjustRightInd/>
+        <w:snapToGrid/>
+        <w:spacing w:line="0" w:lineRule="atLeast"/>
+        <w:ind w:right="0" w:rightChars="0"/>
+        <w:jc w:val="left"/>
+        <w:textAlignment w:val="auto"/>
+        <w:outlineLvl w:val="9"/>
+        <w:rPr>
+          <w:rFonts w:hint="eastAsia" w:asciiTheme="minorEastAsia" w:hAnsiTheme="minorEastAsia" w:cstheme="minorEastAsia"/>
+          <w:sz w:val="24"/>
+          <w:szCs w:val="24"/>
+          <w:lang w:val="en-US" w:eastAsia="zh-CN"/>
+        </w:rPr>
+      </w:pPr>
+      <w:r>
+        <w:rPr>
+          <w:rFonts w:hint="eastAsia" w:asciiTheme="minorEastAsia" w:hAnsiTheme="minorEastAsia" w:cstheme="minorEastAsia"/>
+          <w:sz w:val="24"/>
+          <w:szCs w:val="24"/>
+          <w:lang w:val="en-US" w:eastAsia="zh-CN"/>
+        </w:rPr>
+        <w:t xml:space="preserve">    适合游戏</w:t>
+      </w:r>
+    </w:p>
+    <w:p>
+      <w:pPr>
+        <w:keepNext w:val="0"/>
+        <w:keepLines w:val="0"/>
+        <w:pageBreakBefore w:val="0"/>
+        <w:widowControl w:val="0"/>
+        <w:kinsoku/>
+        <w:wordWrap/>
+        <w:overflowPunct/>
+        <w:topLinePunct w:val="0"/>
+        <w:autoSpaceDE/>
+        <w:autoSpaceDN/>
+        <w:bidi w:val="0"/>
+        <w:adjustRightInd/>
+        <w:snapToGrid/>
+        <w:spacing w:line="0" w:lineRule="atLeast"/>
+        <w:ind w:right="0" w:rightChars="0"/>
+        <w:jc w:val="left"/>
+        <w:textAlignment w:val="auto"/>
+        <w:outlineLvl w:val="9"/>
+        <w:rPr>
+          <w:rFonts w:hint="eastAsia" w:asciiTheme="minorEastAsia" w:hAnsiTheme="minorEastAsia" w:cstheme="minorEastAsia"/>
+          <w:sz w:val="24"/>
+          <w:szCs w:val="24"/>
+          <w:lang w:val="en-US" w:eastAsia="zh-CN"/>
+        </w:rPr>
+      </w:pPr>
+      <w:r>
+        <w:rPr>
+          <w:rFonts w:hint="eastAsia" w:asciiTheme="minorEastAsia" w:hAnsiTheme="minorEastAsia" w:cstheme="minorEastAsia"/>
+          <w:sz w:val="24"/>
+          <w:szCs w:val="24"/>
+          <w:lang w:val="en-US" w:eastAsia="zh-CN"/>
+        </w:rPr>
+        <w:t xml:space="preserve">    能够以 .png 或 .jpg 格式保存结果图像</w:t>
+      </w:r>
+    </w:p>
+    <w:p>
+      <w:pPr>
+        <w:keepNext w:val="0"/>
+        <w:keepLines w:val="0"/>
+        <w:pageBreakBefore w:val="0"/>
+        <w:widowControl w:val="0"/>
+        <w:kinsoku/>
+        <w:wordWrap/>
+        <w:overflowPunct/>
+        <w:topLinePunct w:val="0"/>
+        <w:autoSpaceDE/>
+        <w:autoSpaceDN/>
+        <w:bidi w:val="0"/>
+        <w:adjustRightInd/>
+        <w:snapToGrid/>
+        <w:spacing w:line="0" w:lineRule="atLeast"/>
+        <w:ind w:right="0" w:rightChars="0"/>
+        <w:jc w:val="left"/>
+        <w:textAlignment w:val="auto"/>
+        <w:outlineLvl w:val="9"/>
+        <w:rPr>
+          <w:rFonts w:hint="eastAsia" w:asciiTheme="minorEastAsia" w:hAnsiTheme="minorEastAsia" w:cstheme="minorEastAsia"/>
+          <w:sz w:val="24"/>
+          <w:szCs w:val="24"/>
+          <w:lang w:val="en-US" w:eastAsia="zh-CN"/>
+        </w:rPr>
+      </w:pPr>
+      <w:r>
+        <w:rPr>
+          <w:rFonts w:hint="eastAsia" w:asciiTheme="minorEastAsia" w:hAnsiTheme="minorEastAsia" w:cstheme="minorEastAsia"/>
+          <w:sz w:val="24"/>
+          <w:szCs w:val="24"/>
+          <w:lang w:val="en-US" w:eastAsia="zh-CN"/>
+        </w:rPr>
+        <w:t xml:space="preserve">    SVG</w:t>
+      </w:r>
+    </w:p>
+    <w:p>
+      <w:pPr>
+        <w:keepNext w:val="0"/>
+        <w:keepLines w:val="0"/>
+        <w:pageBreakBefore w:val="0"/>
+        <w:widowControl w:val="0"/>
+        <w:kinsoku/>
+        <w:wordWrap/>
+        <w:overflowPunct/>
+        <w:topLinePunct w:val="0"/>
+        <w:autoSpaceDE/>
+        <w:autoSpaceDN/>
+        <w:bidi w:val="0"/>
+        <w:adjustRightInd/>
+        <w:snapToGrid/>
+        <w:spacing w:line="0" w:lineRule="atLeast"/>
+        <w:ind w:right="0" w:rightChars="0"/>
+        <w:jc w:val="left"/>
+        <w:textAlignment w:val="auto"/>
+        <w:outlineLvl w:val="9"/>
+        <w:rPr>
+          <w:rFonts w:hint="eastAsia" w:asciiTheme="minorEastAsia" w:hAnsiTheme="minorEastAsia" w:cstheme="minorEastAsia"/>
+          <w:sz w:val="24"/>
+          <w:szCs w:val="24"/>
+          <w:lang w:val="en-US" w:eastAsia="zh-CN"/>
+        </w:rPr>
+      </w:pPr>
+      <w:r>
+        <w:rPr>
+          <w:rFonts w:hint="eastAsia" w:asciiTheme="minorEastAsia" w:hAnsiTheme="minorEastAsia" w:cstheme="minorEastAsia"/>
+          <w:sz w:val="24"/>
+          <w:szCs w:val="24"/>
+          <w:lang w:val="en-US" w:eastAsia="zh-CN"/>
+        </w:rPr>
+        <w:t xml:space="preserve">    使用xml描述2d图形</w:t>
+      </w:r>
+    </w:p>
+    <w:p>
+      <w:pPr>
+        <w:keepNext w:val="0"/>
+        <w:keepLines w:val="0"/>
+        <w:pageBreakBefore w:val="0"/>
+        <w:widowControl w:val="0"/>
+        <w:kinsoku/>
+        <w:wordWrap/>
+        <w:overflowPunct/>
+        <w:topLinePunct w:val="0"/>
+        <w:autoSpaceDE/>
+        <w:autoSpaceDN/>
+        <w:bidi w:val="0"/>
+        <w:adjustRightInd/>
+        <w:snapToGrid/>
+        <w:spacing w:line="0" w:lineRule="atLeast"/>
+        <w:ind w:right="0" w:rightChars="0"/>
+        <w:jc w:val="left"/>
+        <w:textAlignment w:val="auto"/>
+        <w:outlineLvl w:val="9"/>
+        <w:rPr>
+          <w:rFonts w:hint="eastAsia" w:asciiTheme="minorEastAsia" w:hAnsiTheme="minorEastAsia" w:cstheme="minorEastAsia"/>
+          <w:sz w:val="24"/>
+          <w:szCs w:val="24"/>
+          <w:lang w:val="en-US" w:eastAsia="zh-CN"/>
+        </w:rPr>
+      </w:pPr>
+      <w:r>
+        <w:rPr>
+          <w:rFonts w:hint="eastAsia" w:asciiTheme="minorEastAsia" w:hAnsiTheme="minorEastAsia" w:cstheme="minorEastAsia"/>
+          <w:sz w:val="24"/>
+          <w:szCs w:val="24"/>
+          <w:lang w:val="en-US" w:eastAsia="zh-CN"/>
+        </w:rPr>
+        <w:t xml:space="preserve">    不依赖分辨率</w:t>
+      </w:r>
+    </w:p>
+    <w:p>
+      <w:pPr>
+        <w:keepNext w:val="0"/>
+        <w:keepLines w:val="0"/>
+        <w:pageBreakBefore w:val="0"/>
+        <w:widowControl w:val="0"/>
+        <w:kinsoku/>
+        <w:wordWrap/>
+        <w:overflowPunct/>
+        <w:topLinePunct w:val="0"/>
+        <w:autoSpaceDE/>
+        <w:autoSpaceDN/>
+        <w:bidi w:val="0"/>
+        <w:adjustRightInd/>
+        <w:snapToGrid/>
+        <w:spacing w:line="0" w:lineRule="atLeast"/>
+        <w:ind w:right="0" w:rightChars="0"/>
+        <w:jc w:val="left"/>
+        <w:textAlignment w:val="auto"/>
+        <w:outlineLvl w:val="9"/>
+        <w:rPr>
+          <w:rFonts w:hint="eastAsia" w:asciiTheme="minorEastAsia" w:hAnsiTheme="minorEastAsia" w:cstheme="minorEastAsia"/>
+          <w:sz w:val="24"/>
+          <w:szCs w:val="24"/>
+          <w:lang w:val="en-US" w:eastAsia="zh-CN"/>
+        </w:rPr>
+      </w:pPr>
+      <w:r>
+        <w:rPr>
+          <w:rFonts w:hint="eastAsia" w:asciiTheme="minorEastAsia" w:hAnsiTheme="minorEastAsia" w:cstheme="minorEastAsia"/>
+          <w:sz w:val="24"/>
+          <w:szCs w:val="24"/>
+          <w:lang w:val="en-US" w:eastAsia="zh-CN"/>
+        </w:rPr>
+        <w:t xml:space="preserve">    支持事件处理器</w:t>
+      </w:r>
+    </w:p>
+    <w:p>
+      <w:pPr>
+        <w:keepNext w:val="0"/>
+        <w:keepLines w:val="0"/>
+        <w:pageBreakBefore w:val="0"/>
+        <w:widowControl w:val="0"/>
+        <w:kinsoku/>
+        <w:wordWrap/>
+        <w:overflowPunct/>
+        <w:topLinePunct w:val="0"/>
+        <w:autoSpaceDE/>
+        <w:autoSpaceDN/>
+        <w:bidi w:val="0"/>
+        <w:adjustRightInd/>
+        <w:snapToGrid/>
+        <w:spacing w:line="0" w:lineRule="atLeast"/>
+        <w:ind w:right="0" w:rightChars="0" w:firstLine="480"/>
+        <w:jc w:val="left"/>
+        <w:textAlignment w:val="auto"/>
+        <w:outlineLvl w:val="9"/>
+        <w:rPr>
+          <w:rFonts w:hint="eastAsia" w:asciiTheme="minorEastAsia" w:hAnsiTheme="minorEastAsia" w:cstheme="minorEastAsia"/>
+          <w:sz w:val="24"/>
+          <w:szCs w:val="24"/>
+          <w:lang w:val="en-US" w:eastAsia="zh-CN"/>
+        </w:rPr>
+      </w:pPr>
+      <w:r>
+        <w:rPr>
+          <w:rFonts w:hint="eastAsia" w:asciiTheme="minorEastAsia" w:hAnsiTheme="minorEastAsia" w:cstheme="minorEastAsia"/>
+          <w:sz w:val="24"/>
+          <w:szCs w:val="24"/>
+          <w:lang w:val="en-US" w:eastAsia="zh-CN"/>
+        </w:rPr>
+        <w:t>不适合游戏应用</w:t>
+      </w:r>
+    </w:p>
+    <w:p>
+      <w:pPr>
+        <w:keepNext w:val="0"/>
+        <w:keepLines w:val="0"/>
+        <w:pageBreakBefore w:val="0"/>
+        <w:widowControl w:val="0"/>
+        <w:kinsoku/>
+        <w:wordWrap/>
+        <w:overflowPunct/>
+        <w:topLinePunct w:val="0"/>
+        <w:autoSpaceDE/>
+        <w:autoSpaceDN/>
+        <w:bidi w:val="0"/>
+        <w:adjustRightInd/>
+        <w:snapToGrid/>
+        <w:spacing w:line="0" w:lineRule="atLeast"/>
+        <w:ind w:right="0" w:rightChars="0" w:firstLine="480"/>
+        <w:jc w:val="left"/>
+        <w:textAlignment w:val="auto"/>
+        <w:outlineLvl w:val="9"/>
+        <w:rPr>
+          <w:rFonts w:hint="eastAsia" w:asciiTheme="minorEastAsia" w:hAnsiTheme="minorEastAsia" w:cstheme="minorEastAsia"/>
+          <w:sz w:val="24"/>
+          <w:szCs w:val="24"/>
+          <w:lang w:val="en-US" w:eastAsia="zh-CN"/>
+        </w:rPr>
+      </w:pPr>
+    </w:p>
+    <w:p>
+      <w:pPr>
+        <w:keepNext w:val="0"/>
+        <w:keepLines w:val="0"/>
+        <w:pageBreakBefore w:val="0"/>
+        <w:widowControl w:val="0"/>
+        <w:kinsoku/>
+        <w:wordWrap/>
+        <w:overflowPunct/>
+        <w:topLinePunct w:val="0"/>
+        <w:autoSpaceDE/>
+        <w:autoSpaceDN/>
+        <w:bidi w:val="0"/>
+        <w:adjustRightInd/>
+        <w:snapToGrid/>
+        <w:spacing w:line="0" w:lineRule="atLeast"/>
+        <w:ind w:right="0" w:rightChars="0"/>
+        <w:jc w:val="left"/>
+        <w:textAlignment w:val="auto"/>
+        <w:outlineLvl w:val="9"/>
+        <w:rPr>
+          <w:rFonts w:hint="eastAsia" w:asciiTheme="minorEastAsia" w:hAnsiTheme="minorEastAsia" w:cstheme="minorEastAsia"/>
+          <w:sz w:val="24"/>
+          <w:szCs w:val="24"/>
+          <w:lang w:val="en-US" w:eastAsia="zh-CN"/>
+        </w:rPr>
+      </w:pPr>
+    </w:p>
+    <w:p>
+      <w:pPr>
+        <w:keepNext w:val="0"/>
+        <w:keepLines w:val="0"/>
+        <w:pageBreakBefore w:val="0"/>
+        <w:widowControl w:val="0"/>
+        <w:kinsoku/>
+        <w:wordWrap/>
+        <w:overflowPunct/>
+        <w:topLinePunct w:val="0"/>
+        <w:autoSpaceDE/>
+        <w:autoSpaceDN/>
+        <w:bidi w:val="0"/>
+        <w:adjustRightInd/>
+        <w:snapToGrid/>
+        <w:spacing w:line="0" w:lineRule="atLeast"/>
+        <w:ind w:right="0" w:rightChars="0"/>
+        <w:jc w:val="left"/>
+        <w:textAlignment w:val="auto"/>
+        <w:outlineLvl w:val="9"/>
+        <w:rPr>
+          <w:rFonts w:hint="eastAsia" w:asciiTheme="minorEastAsia" w:hAnsiTheme="minorEastAsia" w:cstheme="minorEastAsia"/>
+          <w:sz w:val="24"/>
+          <w:szCs w:val="24"/>
+          <w:lang w:val="en-US" w:eastAsia="zh-CN"/>
+        </w:rPr>
+      </w:pPr>
+      <w:r>
+        <w:rPr>
+          <w:rFonts w:hint="eastAsia" w:asciiTheme="minorEastAsia" w:hAnsiTheme="minorEastAsia" w:cstheme="minorEastAsia"/>
+          <w:sz w:val="24"/>
+          <w:szCs w:val="24"/>
+          <w:lang w:val="en-US" w:eastAsia="zh-CN"/>
+        </w:rPr>
+        <w:t>HTML 5 Web 存储</w:t>
+      </w:r>
+    </w:p>
+    <w:p>
+      <w:pPr>
+        <w:keepNext w:val="0"/>
+        <w:keepLines w:val="0"/>
+        <w:pageBreakBefore w:val="0"/>
+        <w:widowControl w:val="0"/>
+        <w:kinsoku/>
+        <w:wordWrap/>
+        <w:overflowPunct/>
+        <w:topLinePunct w:val="0"/>
+        <w:autoSpaceDE/>
+        <w:autoSpaceDN/>
+        <w:bidi w:val="0"/>
+        <w:adjustRightInd/>
+        <w:snapToGrid/>
+        <w:spacing w:line="0" w:lineRule="atLeast"/>
+        <w:ind w:right="0" w:rightChars="0"/>
+        <w:jc w:val="left"/>
+        <w:textAlignment w:val="auto"/>
+        <w:outlineLvl w:val="9"/>
+        <w:rPr>
+          <w:rFonts w:hint="eastAsia" w:asciiTheme="minorEastAsia" w:hAnsiTheme="minorEastAsia" w:cstheme="minorEastAsia"/>
+          <w:sz w:val="24"/>
+          <w:szCs w:val="24"/>
+          <w:lang w:val="en-US" w:eastAsia="zh-CN"/>
+        </w:rPr>
+      </w:pPr>
+      <w:r>
+        <w:rPr>
+          <w:rFonts w:hint="eastAsia" w:asciiTheme="minorEastAsia" w:hAnsiTheme="minorEastAsia" w:cstheme="minorEastAsia"/>
+          <w:sz w:val="24"/>
+          <w:szCs w:val="24"/>
+          <w:lang w:val="en-US" w:eastAsia="zh-CN"/>
+        </w:rPr>
+        <w:t xml:space="preserve">    localStorage</w:t>
+      </w:r>
+    </w:p>
+    <w:p>
+      <w:pPr>
+        <w:keepNext w:val="0"/>
+        <w:keepLines w:val="0"/>
+        <w:pageBreakBefore w:val="0"/>
+        <w:widowControl w:val="0"/>
+        <w:kinsoku/>
+        <w:wordWrap/>
+        <w:overflowPunct/>
+        <w:topLinePunct w:val="0"/>
+        <w:autoSpaceDE/>
+        <w:autoSpaceDN/>
+        <w:bidi w:val="0"/>
+        <w:adjustRightInd/>
+        <w:snapToGrid/>
+        <w:spacing w:line="0" w:lineRule="atLeast"/>
+        <w:ind w:right="0" w:rightChars="0"/>
+        <w:jc w:val="left"/>
+        <w:textAlignment w:val="auto"/>
+        <w:outlineLvl w:val="9"/>
+        <w:rPr>
+          <w:rFonts w:hint="eastAsia" w:asciiTheme="minorEastAsia" w:hAnsiTheme="minorEastAsia" w:cstheme="minorEastAsia"/>
+          <w:sz w:val="24"/>
+          <w:szCs w:val="24"/>
+          <w:lang w:val="en-US" w:eastAsia="zh-CN"/>
+        </w:rPr>
+      </w:pPr>
+      <w:r>
+        <w:rPr>
+          <w:rFonts w:hint="eastAsia" w:asciiTheme="minorEastAsia" w:hAnsiTheme="minorEastAsia" w:cstheme="minorEastAsia"/>
+          <w:sz w:val="24"/>
+          <w:szCs w:val="24"/>
+          <w:lang w:val="en-US" w:eastAsia="zh-CN"/>
+        </w:rPr>
+        <w:t xml:space="preserve">    localStorage.变量名=变量值;</w:t>
+      </w:r>
+    </w:p>
+    <w:p>
+      <w:pPr>
+        <w:keepNext w:val="0"/>
+        <w:keepLines w:val="0"/>
+        <w:pageBreakBefore w:val="0"/>
+        <w:widowControl w:val="0"/>
+        <w:kinsoku/>
+        <w:wordWrap/>
+        <w:overflowPunct/>
+        <w:topLinePunct w:val="0"/>
+        <w:autoSpaceDE/>
+        <w:autoSpaceDN/>
+        <w:bidi w:val="0"/>
+        <w:adjustRightInd/>
+        <w:snapToGrid/>
+        <w:spacing w:line="0" w:lineRule="atLeast"/>
+        <w:ind w:right="0" w:rightChars="0"/>
+        <w:jc w:val="left"/>
+        <w:textAlignment w:val="auto"/>
+        <w:outlineLvl w:val="9"/>
+        <w:rPr>
+          <w:rFonts w:hint="eastAsia" w:asciiTheme="minorEastAsia" w:hAnsiTheme="minorEastAsia" w:cstheme="minorEastAsia"/>
+          <w:sz w:val="24"/>
+          <w:szCs w:val="24"/>
+          <w:lang w:val="en-US" w:eastAsia="zh-CN"/>
+        </w:rPr>
+      </w:pPr>
+      <w:r>
+        <w:rPr>
+          <w:rFonts w:hint="eastAsia" w:asciiTheme="minorEastAsia" w:hAnsiTheme="minorEastAsia" w:cstheme="minorEastAsia"/>
+          <w:sz w:val="24"/>
+          <w:szCs w:val="24"/>
+          <w:lang w:val="en-US" w:eastAsia="zh-CN"/>
+        </w:rPr>
+        <w:t xml:space="preserve">    判断是否已经有变量名 if (localStorage.变量名){}</w:t>
+      </w:r>
+    </w:p>
+    <w:p>
+      <w:pPr>
+        <w:keepNext w:val="0"/>
+        <w:keepLines w:val="0"/>
+        <w:pageBreakBefore w:val="0"/>
+        <w:widowControl w:val="0"/>
+        <w:kinsoku/>
+        <w:wordWrap/>
+        <w:overflowPunct/>
+        <w:topLinePunct w:val="0"/>
+        <w:autoSpaceDE/>
+        <w:autoSpaceDN/>
+        <w:bidi w:val="0"/>
+        <w:adjustRightInd/>
+        <w:snapToGrid/>
+        <w:spacing w:line="0" w:lineRule="atLeast"/>
+        <w:ind w:right="0" w:rightChars="0"/>
+        <w:jc w:val="left"/>
+        <w:textAlignment w:val="auto"/>
+        <w:outlineLvl w:val="9"/>
+        <w:rPr>
+          <w:rFonts w:hint="eastAsia" w:asciiTheme="minorEastAsia" w:hAnsiTheme="minorEastAsia" w:cstheme="minorEastAsia"/>
+          <w:sz w:val="24"/>
+          <w:szCs w:val="24"/>
+          <w:lang w:val="en-US" w:eastAsia="zh-CN"/>
+        </w:rPr>
+      </w:pPr>
+    </w:p>
+    <w:p>
+      <w:pPr>
+        <w:keepNext w:val="0"/>
+        <w:keepLines w:val="0"/>
+        <w:pageBreakBefore w:val="0"/>
+        <w:widowControl w:val="0"/>
+        <w:kinsoku/>
+        <w:wordWrap/>
+        <w:overflowPunct/>
+        <w:topLinePunct w:val="0"/>
+        <w:autoSpaceDE/>
+        <w:autoSpaceDN/>
+        <w:bidi w:val="0"/>
+        <w:adjustRightInd/>
+        <w:snapToGrid/>
+        <w:spacing w:line="0" w:lineRule="atLeast"/>
+        <w:ind w:right="0" w:rightChars="0"/>
+        <w:jc w:val="left"/>
+        <w:textAlignment w:val="auto"/>
+        <w:outlineLvl w:val="9"/>
+        <w:rPr>
+          <w:rFonts w:hint="eastAsia" w:asciiTheme="minorEastAsia" w:hAnsiTheme="minorEastAsia" w:cstheme="minorEastAsia"/>
+          <w:sz w:val="24"/>
+          <w:szCs w:val="24"/>
+          <w:lang w:val="en-US" w:eastAsia="zh-CN"/>
+        </w:rPr>
+      </w:pPr>
+      <w:r>
+        <w:rPr>
+          <w:rFonts w:hint="eastAsia" w:asciiTheme="minorEastAsia" w:hAnsiTheme="minorEastAsia" w:cstheme="minorEastAsia"/>
+          <w:sz w:val="24"/>
+          <w:szCs w:val="24"/>
+          <w:lang w:val="en-US" w:eastAsia="zh-CN"/>
+        </w:rPr>
+        <w:t xml:space="preserve">    sessionStorage</w:t>
+      </w:r>
+    </w:p>
+    <w:p>
+      <w:pPr>
+        <w:keepNext w:val="0"/>
+        <w:keepLines w:val="0"/>
+        <w:pageBreakBefore w:val="0"/>
+        <w:widowControl w:val="0"/>
+        <w:kinsoku/>
+        <w:wordWrap/>
+        <w:overflowPunct/>
+        <w:topLinePunct w:val="0"/>
+        <w:autoSpaceDE/>
+        <w:autoSpaceDN/>
+        <w:bidi w:val="0"/>
+        <w:adjustRightInd/>
+        <w:snapToGrid/>
+        <w:spacing w:line="0" w:lineRule="atLeast"/>
+        <w:ind w:right="0" w:rightChars="0"/>
+        <w:jc w:val="left"/>
+        <w:textAlignment w:val="auto"/>
+        <w:outlineLvl w:val="9"/>
+        <w:rPr>
+          <w:rFonts w:hint="eastAsia" w:asciiTheme="minorEastAsia" w:hAnsiTheme="minorEastAsia" w:cstheme="minorEastAsia"/>
+          <w:sz w:val="24"/>
+          <w:szCs w:val="24"/>
+          <w:lang w:val="en-US" w:eastAsia="zh-CN"/>
+        </w:rPr>
+      </w:pPr>
+      <w:r>
+        <w:rPr>
+          <w:rFonts w:hint="eastAsia" w:asciiTheme="minorEastAsia" w:hAnsiTheme="minorEastAsia" w:cstheme="minorEastAsia"/>
+          <w:sz w:val="24"/>
+          <w:szCs w:val="24"/>
+          <w:lang w:val="en-US" w:eastAsia="zh-CN"/>
+        </w:rPr>
+        <w:t xml:space="preserve">    sessionStorage.变量名=变量值;</w:t>
+      </w:r>
+    </w:p>
+    <w:p>
+      <w:pPr>
+        <w:keepNext w:val="0"/>
+        <w:keepLines w:val="0"/>
+        <w:pageBreakBefore w:val="0"/>
+        <w:widowControl w:val="0"/>
+        <w:kinsoku/>
+        <w:wordWrap/>
+        <w:overflowPunct/>
+        <w:topLinePunct w:val="0"/>
+        <w:autoSpaceDE/>
+        <w:autoSpaceDN/>
+        <w:bidi w:val="0"/>
+        <w:adjustRightInd/>
+        <w:snapToGrid/>
+        <w:spacing w:line="0" w:lineRule="atLeast"/>
+        <w:ind w:right="0" w:rightChars="0" w:firstLine="480"/>
+        <w:jc w:val="left"/>
+        <w:textAlignment w:val="auto"/>
+        <w:outlineLvl w:val="9"/>
+        <w:rPr>
+          <w:rFonts w:hint="eastAsia" w:asciiTheme="minorEastAsia" w:hAnsiTheme="minorEastAsia" w:cstheme="minorEastAsia"/>
+          <w:sz w:val="24"/>
+          <w:szCs w:val="24"/>
+          <w:lang w:val="en-US" w:eastAsia="zh-CN"/>
+        </w:rPr>
+      </w:pPr>
+      <w:r>
+        <w:rPr>
+          <w:rFonts w:hint="eastAsia" w:asciiTheme="minorEastAsia" w:hAnsiTheme="minorEastAsia" w:cstheme="minorEastAsia"/>
+          <w:sz w:val="24"/>
+          <w:szCs w:val="24"/>
+          <w:lang w:val="en-US" w:eastAsia="zh-CN"/>
+        </w:rPr>
+        <w:t>判断是否已经有变量名 if (sessionStorage.变量名){}</w:t>
+      </w:r>
+    </w:p>
+    <w:p>
+      <w:pPr>
+        <w:keepNext w:val="0"/>
+        <w:keepLines w:val="0"/>
+        <w:pageBreakBefore w:val="0"/>
+        <w:widowControl w:val="0"/>
+        <w:kinsoku/>
+        <w:wordWrap/>
+        <w:overflowPunct/>
+        <w:topLinePunct w:val="0"/>
+        <w:autoSpaceDE/>
+        <w:autoSpaceDN/>
+        <w:bidi w:val="0"/>
+        <w:adjustRightInd/>
+        <w:snapToGrid/>
+        <w:spacing w:line="0" w:lineRule="atLeast"/>
+        <w:ind w:right="0" w:rightChars="0" w:firstLine="480"/>
+        <w:jc w:val="left"/>
+        <w:textAlignment w:val="auto"/>
+        <w:outlineLvl w:val="9"/>
+        <w:rPr>
+          <w:rFonts w:hint="eastAsia" w:asciiTheme="minorEastAsia" w:hAnsiTheme="minorEastAsia" w:cstheme="minorEastAsia"/>
+          <w:sz w:val="24"/>
+          <w:szCs w:val="24"/>
+          <w:lang w:val="en-US" w:eastAsia="zh-CN"/>
+        </w:rPr>
+      </w:pPr>
+    </w:p>
+    <w:p>
+      <w:pPr>
+        <w:keepNext w:val="0"/>
+        <w:keepLines w:val="0"/>
+        <w:pageBreakBefore w:val="0"/>
+        <w:widowControl w:val="0"/>
+        <w:kinsoku/>
+        <w:wordWrap/>
+        <w:overflowPunct/>
+        <w:topLinePunct w:val="0"/>
+        <w:autoSpaceDE/>
+        <w:autoSpaceDN/>
+        <w:bidi w:val="0"/>
+        <w:adjustRightInd/>
+        <w:snapToGrid/>
+        <w:spacing w:line="0" w:lineRule="atLeast"/>
+        <w:ind w:right="0" w:rightChars="0"/>
+        <w:jc w:val="left"/>
+        <w:textAlignment w:val="auto"/>
+        <w:outlineLvl w:val="9"/>
+        <w:rPr>
+          <w:rFonts w:hint="eastAsia" w:asciiTheme="minorEastAsia" w:hAnsiTheme="minorEastAsia" w:cstheme="minorEastAsia"/>
+          <w:sz w:val="24"/>
+          <w:szCs w:val="24"/>
+          <w:lang w:val="en-US" w:eastAsia="zh-CN"/>
+        </w:rPr>
+      </w:pPr>
+    </w:p>
+    <w:p>
+      <w:pPr>
+        <w:keepNext w:val="0"/>
+        <w:keepLines w:val="0"/>
+        <w:pageBreakBefore w:val="0"/>
+        <w:widowControl w:val="0"/>
+        <w:kinsoku/>
+        <w:wordWrap/>
+        <w:overflowPunct/>
+        <w:topLinePunct w:val="0"/>
+        <w:autoSpaceDE/>
+        <w:autoSpaceDN/>
+        <w:bidi w:val="0"/>
+        <w:adjustRightInd/>
+        <w:snapToGrid/>
+        <w:spacing w:line="0" w:lineRule="atLeast"/>
+        <w:ind w:right="0" w:rightChars="0"/>
+        <w:jc w:val="left"/>
+        <w:textAlignment w:val="auto"/>
+        <w:outlineLvl w:val="9"/>
+        <w:rPr>
+          <w:rFonts w:hint="eastAsia" w:asciiTheme="minorEastAsia" w:hAnsiTheme="minorEastAsia" w:cstheme="minorEastAsia"/>
+          <w:sz w:val="24"/>
+          <w:szCs w:val="24"/>
+          <w:lang w:val="en-US" w:eastAsia="zh-CN"/>
+        </w:rPr>
+      </w:pPr>
+    </w:p>
+    <w:p>
+      <w:pPr>
+        <w:keepNext w:val="0"/>
+        <w:keepLines w:val="0"/>
+        <w:pageBreakBefore w:val="0"/>
+        <w:widowControl w:val="0"/>
+        <w:kinsoku/>
+        <w:wordWrap/>
+        <w:overflowPunct/>
+        <w:topLinePunct w:val="0"/>
+        <w:autoSpaceDE/>
+        <w:autoSpaceDN/>
+        <w:bidi w:val="0"/>
+        <w:adjustRightInd/>
+        <w:snapToGrid/>
+        <w:spacing w:line="0" w:lineRule="atLeast"/>
+        <w:ind w:right="0" w:rightChars="0"/>
+        <w:jc w:val="left"/>
+        <w:textAlignment w:val="auto"/>
+        <w:outlineLvl w:val="9"/>
+        <w:rPr>
+          <w:rFonts w:hint="eastAsia" w:asciiTheme="minorEastAsia" w:hAnsiTheme="minorEastAsia" w:cstheme="minorEastAsia"/>
+          <w:sz w:val="24"/>
+          <w:szCs w:val="24"/>
+          <w:lang w:val="en-US" w:eastAsia="zh-CN"/>
+        </w:rPr>
+      </w:pPr>
+      <w:r>
+        <w:rPr>
+          <w:rFonts w:hint="eastAsia" w:asciiTheme="minorEastAsia" w:hAnsiTheme="minorEastAsia" w:cstheme="minorEastAsia"/>
+          <w:sz w:val="24"/>
+          <w:szCs w:val="24"/>
+          <w:lang w:val="en-US" w:eastAsia="zh-CN"/>
+        </w:rPr>
+        <w:t>HTML 5 应用程序缓存</w:t>
+      </w:r>
+    </w:p>
+    <w:p>
+      <w:pPr>
+        <w:keepNext w:val="0"/>
+        <w:keepLines w:val="0"/>
+        <w:pageBreakBefore w:val="0"/>
+        <w:widowControl w:val="0"/>
+        <w:kinsoku/>
+        <w:wordWrap/>
+        <w:overflowPunct/>
+        <w:topLinePunct w:val="0"/>
+        <w:autoSpaceDE/>
+        <w:autoSpaceDN/>
+        <w:bidi w:val="0"/>
+        <w:adjustRightInd/>
+        <w:snapToGrid/>
+        <w:spacing w:line="0" w:lineRule="atLeast"/>
+        <w:ind w:right="0" w:rightChars="0"/>
+        <w:jc w:val="left"/>
+        <w:textAlignment w:val="auto"/>
+        <w:outlineLvl w:val="9"/>
+        <w:rPr>
+          <w:rFonts w:hint="eastAsia" w:asciiTheme="minorEastAsia" w:hAnsiTheme="minorEastAsia" w:cstheme="minorEastAsia"/>
+          <w:sz w:val="24"/>
+          <w:szCs w:val="24"/>
+          <w:lang w:val="en-US" w:eastAsia="zh-CN"/>
+        </w:rPr>
+      </w:pPr>
+      <w:r>
+        <w:rPr>
+          <w:rFonts w:hint="eastAsia" w:asciiTheme="minorEastAsia" w:hAnsiTheme="minorEastAsia" w:cstheme="minorEastAsia"/>
+          <w:sz w:val="24"/>
+          <w:szCs w:val="24"/>
+          <w:lang w:val="en-US" w:eastAsia="zh-CN"/>
+        </w:rPr>
+        <w:t xml:space="preserve">    &lt;html manifest="文件名.appcache"&gt;</w:t>
+      </w:r>
+    </w:p>
+    <w:p>
+      <w:pPr>
+        <w:keepNext w:val="0"/>
+        <w:keepLines w:val="0"/>
+        <w:pageBreakBefore w:val="0"/>
+        <w:widowControl w:val="0"/>
+        <w:kinsoku/>
+        <w:wordWrap/>
+        <w:overflowPunct/>
+        <w:topLinePunct w:val="0"/>
+        <w:autoSpaceDE/>
+        <w:autoSpaceDN/>
+        <w:bidi w:val="0"/>
+        <w:adjustRightInd/>
+        <w:snapToGrid/>
+        <w:spacing w:line="0" w:lineRule="atLeast"/>
+        <w:ind w:right="0" w:rightChars="0"/>
+        <w:jc w:val="left"/>
+        <w:textAlignment w:val="auto"/>
+        <w:outlineLvl w:val="9"/>
+        <w:rPr>
+          <w:rFonts w:hint="eastAsia" w:asciiTheme="minorEastAsia" w:hAnsiTheme="minorEastAsia" w:cstheme="minorEastAsia"/>
+          <w:sz w:val="24"/>
+          <w:szCs w:val="24"/>
+          <w:lang w:val="en-US" w:eastAsia="zh-CN"/>
+        </w:rPr>
+      </w:pPr>
+    </w:p>
+    <w:p>
+      <w:pPr>
+        <w:keepNext w:val="0"/>
+        <w:keepLines w:val="0"/>
+        <w:pageBreakBefore w:val="0"/>
+        <w:widowControl w:val="0"/>
+        <w:kinsoku/>
+        <w:wordWrap/>
+        <w:overflowPunct/>
+        <w:topLinePunct w:val="0"/>
+        <w:autoSpaceDE/>
+        <w:autoSpaceDN/>
+        <w:bidi w:val="0"/>
+        <w:adjustRightInd/>
+        <w:snapToGrid/>
+        <w:spacing w:line="0" w:lineRule="atLeast"/>
+        <w:ind w:right="0" w:rightChars="0"/>
+        <w:jc w:val="left"/>
+        <w:textAlignment w:val="auto"/>
+        <w:outlineLvl w:val="9"/>
+        <w:rPr>
+          <w:rFonts w:hint="eastAsia" w:asciiTheme="minorEastAsia" w:hAnsiTheme="minorEastAsia" w:cstheme="minorEastAsia"/>
+          <w:sz w:val="24"/>
+          <w:szCs w:val="24"/>
+          <w:lang w:val="en-US" w:eastAsia="zh-CN"/>
+        </w:rPr>
+      </w:pPr>
+      <w:r>
+        <w:rPr>
+          <w:rFonts w:hint="eastAsia" w:asciiTheme="minorEastAsia" w:hAnsiTheme="minorEastAsia" w:cstheme="minorEastAsia"/>
+          <w:sz w:val="24"/>
+          <w:szCs w:val="24"/>
+          <w:lang w:val="en-US" w:eastAsia="zh-CN"/>
+        </w:rPr>
+        <w:t xml:space="preserve">    在web服务器上为manifest文件配置正确的MIME-type即text/cache-manifest。</w:t>
+      </w:r>
+    </w:p>
+    <w:p>
+      <w:pPr>
+        <w:keepNext w:val="0"/>
+        <w:keepLines w:val="0"/>
+        <w:pageBreakBefore w:val="0"/>
+        <w:widowControl w:val="0"/>
+        <w:kinsoku/>
+        <w:wordWrap/>
+        <w:overflowPunct/>
+        <w:topLinePunct w:val="0"/>
+        <w:autoSpaceDE/>
+        <w:autoSpaceDN/>
+        <w:bidi w:val="0"/>
+        <w:adjustRightInd/>
+        <w:snapToGrid/>
+        <w:spacing w:line="0" w:lineRule="atLeast"/>
+        <w:ind w:right="0" w:rightChars="0"/>
+        <w:jc w:val="left"/>
+        <w:textAlignment w:val="auto"/>
+        <w:outlineLvl w:val="9"/>
+        <w:rPr>
+          <w:rFonts w:hint="eastAsia" w:asciiTheme="minorEastAsia" w:hAnsiTheme="minorEastAsia" w:cstheme="minorEastAsia"/>
+          <w:sz w:val="24"/>
+          <w:szCs w:val="24"/>
+          <w:lang w:val="en-US" w:eastAsia="zh-CN"/>
+        </w:rPr>
+      </w:pPr>
+    </w:p>
+    <w:p>
+      <w:pPr>
+        <w:keepNext w:val="0"/>
+        <w:keepLines w:val="0"/>
+        <w:pageBreakBefore w:val="0"/>
+        <w:widowControl w:val="0"/>
+        <w:kinsoku/>
+        <w:wordWrap/>
+        <w:overflowPunct/>
+        <w:topLinePunct w:val="0"/>
+        <w:autoSpaceDE/>
+        <w:autoSpaceDN/>
+        <w:bidi w:val="0"/>
+        <w:adjustRightInd/>
+        <w:snapToGrid/>
+        <w:spacing w:line="0" w:lineRule="atLeast"/>
+        <w:ind w:right="0" w:rightChars="0"/>
+        <w:jc w:val="left"/>
+        <w:textAlignment w:val="auto"/>
+        <w:outlineLvl w:val="9"/>
+        <w:rPr>
+          <w:rFonts w:hint="eastAsia" w:asciiTheme="minorEastAsia" w:hAnsiTheme="minorEastAsia" w:cstheme="minorEastAsia"/>
+          <w:sz w:val="24"/>
+          <w:szCs w:val="24"/>
+          <w:lang w:val="en-US" w:eastAsia="zh-CN"/>
+        </w:rPr>
+      </w:pPr>
+      <w:r>
+        <w:rPr>
+          <w:rFonts w:hint="eastAsia" w:asciiTheme="minorEastAsia" w:hAnsiTheme="minorEastAsia" w:cstheme="minorEastAsia"/>
+          <w:sz w:val="24"/>
+          <w:szCs w:val="24"/>
+          <w:lang w:val="en-US" w:eastAsia="zh-CN"/>
+        </w:rPr>
+        <w:t xml:space="preserve">    manifest 文件可分为三个部分：</w:t>
+      </w:r>
+    </w:p>
+    <w:p>
+      <w:pPr>
+        <w:keepNext w:val="0"/>
+        <w:keepLines w:val="0"/>
+        <w:pageBreakBefore w:val="0"/>
+        <w:widowControl w:val="0"/>
+        <w:kinsoku/>
+        <w:wordWrap/>
+        <w:overflowPunct/>
+        <w:topLinePunct w:val="0"/>
+        <w:autoSpaceDE/>
+        <w:autoSpaceDN/>
+        <w:bidi w:val="0"/>
+        <w:adjustRightInd/>
+        <w:snapToGrid/>
+        <w:spacing w:line="0" w:lineRule="atLeast"/>
+        <w:ind w:right="0" w:rightChars="0"/>
+        <w:jc w:val="left"/>
+        <w:textAlignment w:val="auto"/>
+        <w:outlineLvl w:val="9"/>
+        <w:rPr>
+          <w:rFonts w:hint="eastAsia" w:asciiTheme="minorEastAsia" w:hAnsiTheme="minorEastAsia" w:cstheme="minorEastAsia"/>
+          <w:sz w:val="24"/>
+          <w:szCs w:val="24"/>
+          <w:lang w:val="en-US" w:eastAsia="zh-CN"/>
+        </w:rPr>
+      </w:pPr>
+      <w:r>
+        <w:rPr>
+          <w:rFonts w:hint="eastAsia" w:asciiTheme="minorEastAsia" w:hAnsiTheme="minorEastAsia" w:cstheme="minorEastAsia"/>
+          <w:sz w:val="24"/>
+          <w:szCs w:val="24"/>
+          <w:lang w:val="en-US" w:eastAsia="zh-CN"/>
+        </w:rPr>
+        <w:t xml:space="preserve">    CACHE MANIFEST  在此标题下列出的文件将在首次下载后进行缓存</w:t>
+      </w:r>
+    </w:p>
+    <w:p>
+      <w:pPr>
+        <w:keepNext w:val="0"/>
+        <w:keepLines w:val="0"/>
+        <w:pageBreakBefore w:val="0"/>
+        <w:widowControl w:val="0"/>
+        <w:kinsoku/>
+        <w:wordWrap/>
+        <w:overflowPunct/>
+        <w:topLinePunct w:val="0"/>
+        <w:autoSpaceDE/>
+        <w:autoSpaceDN/>
+        <w:bidi w:val="0"/>
+        <w:adjustRightInd/>
+        <w:snapToGrid/>
+        <w:spacing w:line="0" w:lineRule="atLeast"/>
+        <w:ind w:right="0" w:rightChars="0"/>
+        <w:jc w:val="left"/>
+        <w:textAlignment w:val="auto"/>
+        <w:outlineLvl w:val="9"/>
+        <w:rPr>
+          <w:rFonts w:hint="eastAsia" w:asciiTheme="minorEastAsia" w:hAnsiTheme="minorEastAsia" w:cstheme="minorEastAsia"/>
+          <w:sz w:val="24"/>
+          <w:szCs w:val="24"/>
+          <w:lang w:val="en-US" w:eastAsia="zh-CN"/>
+        </w:rPr>
+      </w:pPr>
+      <w:r>
+        <w:rPr>
+          <w:rFonts w:hint="eastAsia" w:asciiTheme="minorEastAsia" w:hAnsiTheme="minorEastAsia" w:cstheme="minorEastAsia"/>
+          <w:sz w:val="24"/>
+          <w:szCs w:val="24"/>
+          <w:lang w:val="en-US" w:eastAsia="zh-CN"/>
+        </w:rPr>
+        <w:t xml:space="preserve">    NETWORK  在此标题下列出的文件需要与服务器的连接，且不会被缓存</w:t>
+      </w:r>
+    </w:p>
+    <w:p>
+      <w:pPr>
+        <w:keepNext w:val="0"/>
+        <w:keepLines w:val="0"/>
+        <w:pageBreakBefore w:val="0"/>
+        <w:widowControl w:val="0"/>
+        <w:kinsoku/>
+        <w:wordWrap/>
+        <w:overflowPunct/>
+        <w:topLinePunct w:val="0"/>
+        <w:autoSpaceDE/>
+        <w:autoSpaceDN/>
+        <w:bidi w:val="0"/>
+        <w:adjustRightInd/>
+        <w:snapToGrid/>
+        <w:spacing w:line="0" w:lineRule="atLeast"/>
+        <w:ind w:right="0" w:rightChars="0"/>
+        <w:jc w:val="left"/>
+        <w:textAlignment w:val="auto"/>
+        <w:outlineLvl w:val="9"/>
+        <w:rPr>
+          <w:rFonts w:hint="eastAsia" w:asciiTheme="minorEastAsia" w:hAnsiTheme="minorEastAsia" w:cstheme="minorEastAsia"/>
+          <w:sz w:val="24"/>
+          <w:szCs w:val="24"/>
+          <w:lang w:val="en-US" w:eastAsia="zh-CN"/>
+        </w:rPr>
+      </w:pPr>
+      <w:r>
+        <w:rPr>
+          <w:rFonts w:hint="eastAsia" w:asciiTheme="minorEastAsia" w:hAnsiTheme="minorEastAsia" w:cstheme="minorEastAsia"/>
+          <w:sz w:val="24"/>
+          <w:szCs w:val="24"/>
+          <w:lang w:val="en-US" w:eastAsia="zh-CN"/>
+        </w:rPr>
+        <w:t xml:space="preserve">    FALLBACK  在此标题下列出的文件规定当页面无法访问时的回退页面（比如 404 页面）</w:t>
+      </w:r>
+    </w:p>
+    <w:p>
+      <w:pPr>
+        <w:keepNext w:val="0"/>
+        <w:keepLines w:val="0"/>
+        <w:pageBreakBefore w:val="0"/>
+        <w:widowControl w:val="0"/>
+        <w:kinsoku/>
+        <w:wordWrap/>
+        <w:overflowPunct/>
+        <w:topLinePunct w:val="0"/>
+        <w:autoSpaceDE/>
+        <w:autoSpaceDN/>
+        <w:bidi w:val="0"/>
+        <w:adjustRightInd/>
+        <w:snapToGrid/>
+        <w:spacing w:line="0" w:lineRule="atLeast"/>
+        <w:ind w:right="0" w:rightChars="0"/>
+        <w:jc w:val="left"/>
+        <w:textAlignment w:val="auto"/>
+        <w:outlineLvl w:val="9"/>
+        <w:rPr>
+          <w:rFonts w:hint="eastAsia" w:asciiTheme="minorEastAsia" w:hAnsiTheme="minorEastAsia" w:cstheme="minorEastAsia"/>
+          <w:sz w:val="24"/>
+          <w:szCs w:val="24"/>
+          <w:lang w:val="en-US" w:eastAsia="zh-CN"/>
+        </w:rPr>
+      </w:pPr>
+    </w:p>
+    <w:p>
+      <w:pPr>
+        <w:keepNext w:val="0"/>
+        <w:keepLines w:val="0"/>
+        <w:pageBreakBefore w:val="0"/>
+        <w:widowControl w:val="0"/>
+        <w:kinsoku/>
+        <w:wordWrap/>
+        <w:overflowPunct/>
+        <w:topLinePunct w:val="0"/>
+        <w:autoSpaceDE/>
+        <w:autoSpaceDN/>
+        <w:bidi w:val="0"/>
+        <w:adjustRightInd/>
+        <w:snapToGrid/>
+        <w:spacing w:line="0" w:lineRule="atLeast"/>
+        <w:ind w:right="0" w:rightChars="0"/>
+        <w:jc w:val="left"/>
+        <w:textAlignment w:val="auto"/>
+        <w:outlineLvl w:val="9"/>
+        <w:rPr>
+          <w:rFonts w:hint="eastAsia" w:asciiTheme="minorEastAsia" w:hAnsiTheme="minorEastAsia" w:cstheme="minorEastAsia"/>
+          <w:sz w:val="24"/>
+          <w:szCs w:val="24"/>
+          <w:lang w:val="en-US" w:eastAsia="zh-CN"/>
+        </w:rPr>
+      </w:pPr>
+      <w:r>
+        <w:rPr>
+          <w:rFonts w:hint="eastAsia" w:asciiTheme="minorEastAsia" w:hAnsiTheme="minorEastAsia" w:cstheme="minorEastAsia"/>
+          <w:sz w:val="24"/>
+          <w:szCs w:val="24"/>
+          <w:lang w:val="en-US" w:eastAsia="zh-CN"/>
+        </w:rPr>
+        <w:t xml:space="preserve">    *指所有资源</w:t>
+      </w:r>
+    </w:p>
+    <w:p>
+      <w:pPr>
+        <w:keepNext w:val="0"/>
+        <w:keepLines w:val="0"/>
+        <w:pageBreakBefore w:val="0"/>
+        <w:widowControl w:val="0"/>
+        <w:kinsoku/>
+        <w:wordWrap/>
+        <w:overflowPunct/>
+        <w:topLinePunct w:val="0"/>
+        <w:autoSpaceDE/>
+        <w:autoSpaceDN/>
+        <w:bidi w:val="0"/>
+        <w:adjustRightInd/>
+        <w:snapToGrid/>
+        <w:spacing w:line="0" w:lineRule="atLeast"/>
+        <w:ind w:right="0" w:rightChars="0"/>
+        <w:jc w:val="left"/>
+        <w:textAlignment w:val="auto"/>
+        <w:outlineLvl w:val="9"/>
+        <w:rPr>
+          <w:rFonts w:hint="eastAsia" w:asciiTheme="minorEastAsia" w:hAnsiTheme="minorEastAsia" w:cstheme="minorEastAsia"/>
+          <w:sz w:val="24"/>
+          <w:szCs w:val="24"/>
+          <w:lang w:val="en-US" w:eastAsia="zh-CN"/>
+        </w:rPr>
+      </w:pPr>
+      <w:r>
+        <w:rPr>
+          <w:rFonts w:hint="eastAsia" w:asciiTheme="minorEastAsia" w:hAnsiTheme="minorEastAsia" w:cstheme="minorEastAsia"/>
+          <w:sz w:val="24"/>
+          <w:szCs w:val="24"/>
+          <w:lang w:val="en-US" w:eastAsia="zh-CN"/>
+        </w:rPr>
+        <w:t xml:space="preserve">    #开头的是注释行，更新注释行中的日期和版本号是一种使浏览器重新缓存文件的办法。</w:t>
+      </w:r>
+    </w:p>
+    <w:p>
+      <w:pPr>
+        <w:keepNext w:val="0"/>
+        <w:keepLines w:val="0"/>
+        <w:pageBreakBefore w:val="0"/>
+        <w:widowControl w:val="0"/>
+        <w:kinsoku/>
+        <w:wordWrap/>
+        <w:overflowPunct/>
+        <w:topLinePunct w:val="0"/>
+        <w:autoSpaceDE/>
+        <w:autoSpaceDN/>
+        <w:bidi w:val="0"/>
+        <w:adjustRightInd/>
+        <w:snapToGrid/>
+        <w:spacing w:line="0" w:lineRule="atLeast"/>
+        <w:ind w:right="0" w:rightChars="0"/>
+        <w:jc w:val="left"/>
+        <w:textAlignment w:val="auto"/>
+        <w:outlineLvl w:val="9"/>
+        <w:rPr>
+          <w:rFonts w:hint="eastAsia" w:asciiTheme="minorEastAsia" w:hAnsiTheme="minorEastAsia" w:cstheme="minorEastAsia"/>
+          <w:sz w:val="24"/>
+          <w:szCs w:val="24"/>
+          <w:lang w:val="en-US" w:eastAsia="zh-CN"/>
+        </w:rPr>
+      </w:pPr>
+    </w:p>
+    <w:p>
+      <w:pPr>
+        <w:keepNext w:val="0"/>
+        <w:keepLines w:val="0"/>
+        <w:pageBreakBefore w:val="0"/>
+        <w:widowControl w:val="0"/>
+        <w:kinsoku/>
+        <w:wordWrap/>
+        <w:overflowPunct/>
+        <w:topLinePunct w:val="0"/>
+        <w:autoSpaceDE/>
+        <w:autoSpaceDN/>
+        <w:bidi w:val="0"/>
+        <w:adjustRightInd/>
+        <w:snapToGrid/>
+        <w:spacing w:line="0" w:lineRule="atLeast"/>
+        <w:ind w:right="0" w:rightChars="0"/>
+        <w:jc w:val="left"/>
+        <w:textAlignment w:val="auto"/>
+        <w:outlineLvl w:val="9"/>
+        <w:rPr>
+          <w:rFonts w:hint="eastAsia" w:asciiTheme="minorEastAsia" w:hAnsiTheme="minorEastAsia" w:cstheme="minorEastAsia"/>
+          <w:sz w:val="24"/>
+          <w:szCs w:val="24"/>
+          <w:lang w:val="en-US" w:eastAsia="zh-CN"/>
+        </w:rPr>
+      </w:pPr>
+      <w:r>
+        <w:rPr>
+          <w:rFonts w:hint="eastAsia" w:asciiTheme="minorEastAsia" w:hAnsiTheme="minorEastAsia" w:cstheme="minorEastAsia"/>
+          <w:sz w:val="24"/>
+          <w:szCs w:val="24"/>
+          <w:lang w:val="en-US" w:eastAsia="zh-CN"/>
+        </w:rPr>
+        <w:t xml:space="preserve">    一旦应用被缓存，它就会保持缓存直到发生下列情况：</w:t>
+      </w:r>
+    </w:p>
+    <w:p>
+      <w:pPr>
+        <w:keepNext w:val="0"/>
+        <w:keepLines w:val="0"/>
+        <w:pageBreakBefore w:val="0"/>
+        <w:widowControl w:val="0"/>
+        <w:kinsoku/>
+        <w:wordWrap/>
+        <w:overflowPunct/>
+        <w:topLinePunct w:val="0"/>
+        <w:autoSpaceDE/>
+        <w:autoSpaceDN/>
+        <w:bidi w:val="0"/>
+        <w:adjustRightInd/>
+        <w:snapToGrid/>
+        <w:spacing w:line="0" w:lineRule="atLeast"/>
+        <w:ind w:right="0" w:rightChars="0"/>
+        <w:jc w:val="left"/>
+        <w:textAlignment w:val="auto"/>
+        <w:outlineLvl w:val="9"/>
+        <w:rPr>
+          <w:rFonts w:hint="eastAsia" w:asciiTheme="minorEastAsia" w:hAnsiTheme="minorEastAsia" w:cstheme="minorEastAsia"/>
+          <w:sz w:val="24"/>
+          <w:szCs w:val="24"/>
+          <w:lang w:val="en-US" w:eastAsia="zh-CN"/>
+        </w:rPr>
+      </w:pPr>
+      <w:r>
+        <w:rPr>
+          <w:rFonts w:hint="eastAsia" w:asciiTheme="minorEastAsia" w:hAnsiTheme="minorEastAsia" w:cstheme="minorEastAsia"/>
+          <w:sz w:val="24"/>
+          <w:szCs w:val="24"/>
+          <w:lang w:val="en-US" w:eastAsia="zh-CN"/>
+        </w:rPr>
+        <w:t xml:space="preserve">    用户清空浏览器缓存</w:t>
+      </w:r>
+    </w:p>
+    <w:p>
+      <w:pPr>
+        <w:keepNext w:val="0"/>
+        <w:keepLines w:val="0"/>
+        <w:pageBreakBefore w:val="0"/>
+        <w:widowControl w:val="0"/>
+        <w:kinsoku/>
+        <w:wordWrap/>
+        <w:overflowPunct/>
+        <w:topLinePunct w:val="0"/>
+        <w:autoSpaceDE/>
+        <w:autoSpaceDN/>
+        <w:bidi w:val="0"/>
+        <w:adjustRightInd/>
+        <w:snapToGrid/>
+        <w:spacing w:line="0" w:lineRule="atLeast"/>
+        <w:ind w:right="0" w:rightChars="0"/>
+        <w:jc w:val="left"/>
+        <w:textAlignment w:val="auto"/>
+        <w:outlineLvl w:val="9"/>
+        <w:rPr>
+          <w:rFonts w:hint="eastAsia" w:asciiTheme="minorEastAsia" w:hAnsiTheme="minorEastAsia" w:cstheme="minorEastAsia"/>
+          <w:sz w:val="24"/>
+          <w:szCs w:val="24"/>
+          <w:lang w:val="en-US" w:eastAsia="zh-CN"/>
+        </w:rPr>
+      </w:pPr>
+      <w:r>
+        <w:rPr>
+          <w:rFonts w:hint="eastAsia" w:asciiTheme="minorEastAsia" w:hAnsiTheme="minorEastAsia" w:cstheme="minorEastAsia"/>
+          <w:sz w:val="24"/>
+          <w:szCs w:val="24"/>
+          <w:lang w:val="en-US" w:eastAsia="zh-CN"/>
+        </w:rPr>
+        <w:t xml:space="preserve">    manifest 文件被修改</w:t>
+      </w:r>
+    </w:p>
+    <w:p>
+      <w:pPr>
+        <w:keepNext w:val="0"/>
+        <w:keepLines w:val="0"/>
+        <w:pageBreakBefore w:val="0"/>
+        <w:widowControl w:val="0"/>
+        <w:kinsoku/>
+        <w:wordWrap/>
+        <w:overflowPunct/>
+        <w:topLinePunct w:val="0"/>
+        <w:autoSpaceDE/>
+        <w:autoSpaceDN/>
+        <w:bidi w:val="0"/>
+        <w:adjustRightInd/>
+        <w:snapToGrid/>
+        <w:spacing w:line="0" w:lineRule="atLeast"/>
+        <w:ind w:right="0" w:rightChars="0"/>
+        <w:jc w:val="left"/>
+        <w:textAlignment w:val="auto"/>
+        <w:outlineLvl w:val="9"/>
+        <w:rPr>
+          <w:rFonts w:hint="eastAsia" w:asciiTheme="minorEastAsia" w:hAnsiTheme="minorEastAsia" w:cstheme="minorEastAsia"/>
+          <w:sz w:val="24"/>
+          <w:szCs w:val="24"/>
+          <w:lang w:val="en-US" w:eastAsia="zh-CN"/>
+        </w:rPr>
+      </w:pPr>
+      <w:r>
+        <w:rPr>
+          <w:rFonts w:hint="eastAsia" w:asciiTheme="minorEastAsia" w:hAnsiTheme="minorEastAsia" w:cstheme="minorEastAsia"/>
+          <w:sz w:val="24"/>
+          <w:szCs w:val="24"/>
+          <w:lang w:val="en-US" w:eastAsia="zh-CN"/>
+        </w:rPr>
+        <w:t xml:space="preserve">    由程序来更新应用缓存</w:t>
+      </w:r>
+    </w:p>
+    <w:p>
+      <w:pPr>
+        <w:keepNext w:val="0"/>
+        <w:keepLines w:val="0"/>
+        <w:pageBreakBefore w:val="0"/>
+        <w:widowControl w:val="0"/>
+        <w:kinsoku/>
+        <w:wordWrap/>
+        <w:overflowPunct/>
+        <w:topLinePunct w:val="0"/>
+        <w:autoSpaceDE/>
+        <w:autoSpaceDN/>
+        <w:bidi w:val="0"/>
+        <w:adjustRightInd/>
+        <w:snapToGrid/>
+        <w:spacing w:line="0" w:lineRule="atLeast"/>
+        <w:ind w:right="0" w:rightChars="0"/>
+        <w:jc w:val="left"/>
+        <w:textAlignment w:val="auto"/>
+        <w:outlineLvl w:val="9"/>
+        <w:rPr>
+          <w:rFonts w:hint="eastAsia" w:asciiTheme="minorEastAsia" w:hAnsiTheme="minorEastAsia" w:cstheme="minorEastAsia"/>
+          <w:sz w:val="24"/>
+          <w:szCs w:val="24"/>
+          <w:lang w:val="en-US" w:eastAsia="zh-CN"/>
+        </w:rPr>
+      </w:pPr>
+    </w:p>
+    <w:p>
+      <w:pPr>
+        <w:keepNext w:val="0"/>
+        <w:keepLines w:val="0"/>
+        <w:pageBreakBefore w:val="0"/>
+        <w:widowControl w:val="0"/>
+        <w:kinsoku/>
+        <w:wordWrap/>
+        <w:overflowPunct/>
+        <w:topLinePunct w:val="0"/>
+        <w:autoSpaceDE/>
+        <w:autoSpaceDN/>
+        <w:bidi w:val="0"/>
+        <w:adjustRightInd/>
+        <w:snapToGrid/>
+        <w:spacing w:line="0" w:lineRule="atLeast"/>
+        <w:ind w:right="0" w:rightChars="0"/>
+        <w:jc w:val="left"/>
+        <w:textAlignment w:val="auto"/>
+        <w:outlineLvl w:val="9"/>
+        <w:rPr>
+          <w:rFonts w:hint="eastAsia" w:asciiTheme="minorEastAsia" w:hAnsiTheme="minorEastAsia" w:cstheme="minorEastAsia"/>
+          <w:sz w:val="24"/>
+          <w:szCs w:val="24"/>
+          <w:lang w:val="en-US" w:eastAsia="zh-CN"/>
+        </w:rPr>
+      </w:pPr>
+      <w:r>
+        <w:rPr>
+          <w:rFonts w:hint="eastAsia" w:asciiTheme="minorEastAsia" w:hAnsiTheme="minorEastAsia" w:cstheme="minorEastAsia"/>
+          <w:sz w:val="24"/>
+          <w:szCs w:val="24"/>
+          <w:lang w:val="en-US" w:eastAsia="zh-CN"/>
+        </w:rPr>
+        <w:t xml:space="preserve">    一旦文件被缓存，则浏览器会继续展示已缓存的版本，即使修改了服务器上的文件</w:t>
+      </w:r>
+    </w:p>
+    <w:p>
+      <w:pPr>
+        <w:keepNext w:val="0"/>
+        <w:keepLines w:val="0"/>
+        <w:pageBreakBefore w:val="0"/>
+        <w:widowControl w:val="0"/>
+        <w:kinsoku/>
+        <w:wordWrap/>
+        <w:overflowPunct/>
+        <w:topLinePunct w:val="0"/>
+        <w:autoSpaceDE/>
+        <w:autoSpaceDN/>
+        <w:bidi w:val="0"/>
+        <w:adjustRightInd/>
+        <w:snapToGrid/>
+        <w:spacing w:line="0" w:lineRule="atLeast"/>
+        <w:ind w:right="0" w:rightChars="0"/>
+        <w:jc w:val="left"/>
+        <w:textAlignment w:val="auto"/>
+        <w:outlineLvl w:val="9"/>
+        <w:rPr>
+          <w:rFonts w:hint="eastAsia" w:asciiTheme="minorEastAsia" w:hAnsiTheme="minorEastAsia" w:cstheme="minorEastAsia"/>
+          <w:sz w:val="24"/>
+          <w:szCs w:val="24"/>
+          <w:lang w:val="en-US" w:eastAsia="zh-CN"/>
+        </w:rPr>
+      </w:pPr>
+    </w:p>
+    <w:p>
+      <w:pPr>
+        <w:keepNext w:val="0"/>
+        <w:keepLines w:val="0"/>
+        <w:pageBreakBefore w:val="0"/>
+        <w:widowControl w:val="0"/>
+        <w:kinsoku/>
+        <w:wordWrap/>
+        <w:overflowPunct/>
+        <w:topLinePunct w:val="0"/>
+        <w:autoSpaceDE/>
+        <w:autoSpaceDN/>
+        <w:bidi w:val="0"/>
+        <w:adjustRightInd/>
+        <w:snapToGrid/>
+        <w:spacing w:line="0" w:lineRule="atLeast"/>
+        <w:ind w:right="0" w:rightChars="0" w:firstLine="480"/>
+        <w:jc w:val="left"/>
+        <w:textAlignment w:val="auto"/>
+        <w:outlineLvl w:val="9"/>
+        <w:rPr>
+          <w:rFonts w:hint="eastAsia" w:asciiTheme="minorEastAsia" w:hAnsiTheme="minorEastAsia" w:cstheme="minorEastAsia"/>
+          <w:sz w:val="24"/>
+          <w:szCs w:val="24"/>
+          <w:lang w:val="en-US" w:eastAsia="zh-CN"/>
+        </w:rPr>
+      </w:pPr>
+      <w:r>
+        <w:rPr>
+          <w:rFonts w:hint="eastAsia" w:asciiTheme="minorEastAsia" w:hAnsiTheme="minorEastAsia" w:cstheme="minorEastAsia"/>
+          <w:sz w:val="24"/>
+          <w:szCs w:val="24"/>
+          <w:lang w:val="en-US" w:eastAsia="zh-CN"/>
+        </w:rPr>
+        <w:t>浏览器对缓存数据的容量限制可能不太一样（某些浏览器设置的限制是每个站点 5MB）。</w:t>
+      </w:r>
+    </w:p>
+    <w:p>
+      <w:pPr>
+        <w:keepNext w:val="0"/>
+        <w:keepLines w:val="0"/>
+        <w:pageBreakBefore w:val="0"/>
+        <w:widowControl w:val="0"/>
+        <w:kinsoku/>
+        <w:wordWrap/>
+        <w:overflowPunct/>
+        <w:topLinePunct w:val="0"/>
+        <w:autoSpaceDE/>
+        <w:autoSpaceDN/>
+        <w:bidi w:val="0"/>
+        <w:adjustRightInd/>
+        <w:snapToGrid/>
+        <w:spacing w:line="0" w:lineRule="atLeast"/>
+        <w:ind w:right="0" w:rightChars="0" w:firstLine="480"/>
+        <w:jc w:val="left"/>
+        <w:textAlignment w:val="auto"/>
+        <w:outlineLvl w:val="9"/>
+        <w:rPr>
+          <w:rFonts w:hint="eastAsia" w:asciiTheme="minorEastAsia" w:hAnsiTheme="minorEastAsia" w:cstheme="minorEastAsia"/>
+          <w:sz w:val="24"/>
+          <w:szCs w:val="24"/>
+          <w:lang w:val="en-US" w:eastAsia="zh-CN"/>
+        </w:rPr>
+      </w:pPr>
+    </w:p>
+    <w:p>
+      <w:pPr>
+        <w:keepNext w:val="0"/>
+        <w:keepLines w:val="0"/>
+        <w:pageBreakBefore w:val="0"/>
+        <w:widowControl w:val="0"/>
+        <w:kinsoku/>
+        <w:wordWrap/>
+        <w:overflowPunct/>
+        <w:topLinePunct w:val="0"/>
+        <w:autoSpaceDE/>
+        <w:autoSpaceDN/>
+        <w:bidi w:val="0"/>
+        <w:adjustRightInd/>
+        <w:snapToGrid/>
+        <w:spacing w:line="0" w:lineRule="atLeast"/>
+        <w:ind w:right="0" w:rightChars="0" w:firstLine="480"/>
+        <w:jc w:val="left"/>
+        <w:textAlignment w:val="auto"/>
+        <w:outlineLvl w:val="9"/>
+        <w:rPr>
+          <w:rFonts w:hint="eastAsia" w:asciiTheme="minorEastAsia" w:hAnsiTheme="minorEastAsia" w:cstheme="minorEastAsia"/>
+          <w:sz w:val="24"/>
+          <w:szCs w:val="24"/>
+          <w:lang w:val="en-US" w:eastAsia="zh-CN"/>
+        </w:rPr>
+      </w:pPr>
+    </w:p>
+    <w:p>
+      <w:pPr>
+        <w:keepNext w:val="0"/>
+        <w:keepLines w:val="0"/>
+        <w:pageBreakBefore w:val="0"/>
+        <w:widowControl w:val="0"/>
+        <w:kinsoku/>
+        <w:wordWrap/>
+        <w:overflowPunct/>
+        <w:topLinePunct w:val="0"/>
+        <w:autoSpaceDE/>
+        <w:autoSpaceDN/>
+        <w:bidi w:val="0"/>
+        <w:adjustRightInd/>
+        <w:snapToGrid/>
+        <w:spacing w:line="0" w:lineRule="atLeast"/>
+        <w:ind w:right="0" w:rightChars="0" w:firstLine="480"/>
+        <w:jc w:val="left"/>
+        <w:textAlignment w:val="auto"/>
+        <w:outlineLvl w:val="9"/>
+        <w:rPr>
+          <w:rFonts w:hint="eastAsia" w:asciiTheme="minorEastAsia" w:hAnsiTheme="minorEastAsia" w:cstheme="minorEastAsia"/>
+          <w:sz w:val="24"/>
+          <w:szCs w:val="24"/>
+          <w:lang w:val="en-US" w:eastAsia="zh-CN"/>
+        </w:rPr>
+      </w:pPr>
+    </w:p>
+    <w:p>
+      <w:pPr>
+        <w:keepNext w:val="0"/>
+        <w:keepLines w:val="0"/>
+        <w:pageBreakBefore w:val="0"/>
+        <w:widowControl w:val="0"/>
+        <w:kinsoku/>
+        <w:wordWrap/>
+        <w:overflowPunct/>
+        <w:topLinePunct w:val="0"/>
+        <w:autoSpaceDE/>
+        <w:autoSpaceDN/>
+        <w:bidi w:val="0"/>
+        <w:adjustRightInd/>
+        <w:snapToGrid/>
+        <w:spacing w:line="0" w:lineRule="atLeast"/>
+        <w:ind w:right="0" w:rightChars="0"/>
+        <w:jc w:val="left"/>
+        <w:textAlignment w:val="auto"/>
+        <w:outlineLvl w:val="9"/>
+        <w:rPr>
+          <w:rFonts w:hint="eastAsia" w:asciiTheme="minorEastAsia" w:hAnsiTheme="minorEastAsia" w:cstheme="minorEastAsia"/>
+          <w:sz w:val="24"/>
+          <w:szCs w:val="24"/>
+          <w:lang w:val="en-US" w:eastAsia="zh-CN"/>
+        </w:rPr>
+      </w:pPr>
+      <w:r>
+        <w:rPr>
+          <w:rFonts w:hint="eastAsia" w:asciiTheme="minorEastAsia" w:hAnsiTheme="minorEastAsia" w:cstheme="minorEastAsia"/>
+          <w:sz w:val="24"/>
+          <w:szCs w:val="24"/>
+          <w:lang w:val="en-US" w:eastAsia="zh-CN"/>
+        </w:rPr>
+        <w:t>HTML 5 Web Workers</w:t>
+      </w:r>
+    </w:p>
+    <w:p>
+      <w:pPr>
+        <w:keepNext w:val="0"/>
+        <w:keepLines w:val="0"/>
+        <w:pageBreakBefore w:val="0"/>
+        <w:widowControl w:val="0"/>
+        <w:kinsoku/>
+        <w:wordWrap/>
+        <w:overflowPunct/>
+        <w:topLinePunct w:val="0"/>
+        <w:autoSpaceDE/>
+        <w:autoSpaceDN/>
+        <w:bidi w:val="0"/>
+        <w:adjustRightInd/>
+        <w:snapToGrid/>
+        <w:spacing w:line="0" w:lineRule="atLeast"/>
+        <w:ind w:right="0" w:rightChars="0"/>
+        <w:jc w:val="left"/>
+        <w:textAlignment w:val="auto"/>
+        <w:outlineLvl w:val="9"/>
+        <w:rPr>
+          <w:rFonts w:hint="eastAsia" w:asciiTheme="minorEastAsia" w:hAnsiTheme="minorEastAsia" w:cstheme="minorEastAsia"/>
+          <w:sz w:val="24"/>
+          <w:szCs w:val="24"/>
+          <w:lang w:val="en-US" w:eastAsia="zh-CN"/>
+        </w:rPr>
+      </w:pPr>
+      <w:r>
+        <w:rPr>
+          <w:rFonts w:hint="eastAsia" w:asciiTheme="minorEastAsia" w:hAnsiTheme="minorEastAsia" w:cstheme="minorEastAsia"/>
+          <w:sz w:val="24"/>
+          <w:szCs w:val="24"/>
+          <w:lang w:val="en-US" w:eastAsia="zh-CN"/>
+        </w:rPr>
+        <w:t xml:space="preserve">    web worker 是运行在后台的javascript，不会影响页面的性能。</w:t>
+      </w:r>
+    </w:p>
+    <w:p>
+      <w:pPr>
+        <w:keepNext w:val="0"/>
+        <w:keepLines w:val="0"/>
+        <w:pageBreakBefore w:val="0"/>
+        <w:widowControl w:val="0"/>
+        <w:kinsoku/>
+        <w:wordWrap/>
+        <w:overflowPunct/>
+        <w:topLinePunct w:val="0"/>
+        <w:autoSpaceDE/>
+        <w:autoSpaceDN/>
+        <w:bidi w:val="0"/>
+        <w:adjustRightInd/>
+        <w:snapToGrid/>
+        <w:spacing w:line="0" w:lineRule="atLeast"/>
+        <w:ind w:right="0" w:rightChars="0"/>
+        <w:jc w:val="left"/>
+        <w:textAlignment w:val="auto"/>
+        <w:outlineLvl w:val="9"/>
+        <w:rPr>
+          <w:rFonts w:hint="eastAsia" w:asciiTheme="minorEastAsia" w:hAnsiTheme="minorEastAsia" w:cstheme="minorEastAsia"/>
+          <w:sz w:val="24"/>
+          <w:szCs w:val="24"/>
+          <w:lang w:val="en-US" w:eastAsia="zh-CN"/>
+        </w:rPr>
+      </w:pPr>
+    </w:p>
+    <w:p>
+      <w:pPr>
+        <w:keepNext w:val="0"/>
+        <w:keepLines w:val="0"/>
+        <w:pageBreakBefore w:val="0"/>
+        <w:widowControl w:val="0"/>
+        <w:kinsoku/>
+        <w:wordWrap/>
+        <w:overflowPunct/>
+        <w:topLinePunct w:val="0"/>
+        <w:autoSpaceDE/>
+        <w:autoSpaceDN/>
+        <w:bidi w:val="0"/>
+        <w:adjustRightInd/>
+        <w:snapToGrid/>
+        <w:spacing w:line="0" w:lineRule="atLeast"/>
+        <w:ind w:right="0" w:rightChars="0"/>
+        <w:jc w:val="left"/>
+        <w:textAlignment w:val="auto"/>
+        <w:outlineLvl w:val="9"/>
+        <w:rPr>
+          <w:rFonts w:hint="eastAsia" w:asciiTheme="minorEastAsia" w:hAnsiTheme="minorEastAsia" w:cstheme="minorEastAsia"/>
+          <w:sz w:val="24"/>
+          <w:szCs w:val="24"/>
+          <w:lang w:val="en-US" w:eastAsia="zh-CN"/>
+        </w:rPr>
+      </w:pPr>
+      <w:r>
+        <w:rPr>
+          <w:rFonts w:hint="eastAsia" w:asciiTheme="minorEastAsia" w:hAnsiTheme="minorEastAsia" w:cstheme="minorEastAsia"/>
+          <w:sz w:val="24"/>
+          <w:szCs w:val="24"/>
+          <w:lang w:val="en-US" w:eastAsia="zh-CN"/>
+        </w:rPr>
+        <w:t xml:space="preserve">    创建web worker文件webWorker.js</w:t>
+      </w:r>
+    </w:p>
+    <w:p>
+      <w:pPr>
+        <w:keepNext w:val="0"/>
+        <w:keepLines w:val="0"/>
+        <w:pageBreakBefore w:val="0"/>
+        <w:widowControl w:val="0"/>
+        <w:kinsoku/>
+        <w:wordWrap/>
+        <w:overflowPunct/>
+        <w:topLinePunct w:val="0"/>
+        <w:autoSpaceDE/>
+        <w:autoSpaceDN/>
+        <w:bidi w:val="0"/>
+        <w:adjustRightInd/>
+        <w:snapToGrid/>
+        <w:spacing w:line="0" w:lineRule="atLeast"/>
+        <w:ind w:right="0" w:rightChars="0"/>
+        <w:jc w:val="left"/>
+        <w:textAlignment w:val="auto"/>
+        <w:outlineLvl w:val="9"/>
+        <w:rPr>
+          <w:rFonts w:hint="eastAsia" w:asciiTheme="minorEastAsia" w:hAnsiTheme="minorEastAsia" w:cstheme="minorEastAsia"/>
+          <w:sz w:val="24"/>
+          <w:szCs w:val="24"/>
+          <w:lang w:val="en-US" w:eastAsia="zh-CN"/>
+        </w:rPr>
+      </w:pPr>
+      <w:r>
+        <w:rPr>
+          <w:rFonts w:hint="eastAsia" w:asciiTheme="minorEastAsia" w:hAnsiTheme="minorEastAsia" w:cstheme="minorEastAsia"/>
+          <w:sz w:val="24"/>
+          <w:szCs w:val="24"/>
+          <w:lang w:val="en-US" w:eastAsia="zh-CN"/>
+        </w:rPr>
+        <w:t xml:space="preserve">    使用postMessage()方法向html</w:t>
+      </w:r>
       <w:bookmarkStart w:id="0" w:name="_GoBack"/>
       <w:bookmarkEnd w:id="0"/>
-    </w:p>
-    <w:p>
-      <w:pPr>
-        <w:keepNext w:val="0"/>
-        <w:keepLines w:val="0"/>
-        <w:pageBreakBefore w:val="0"/>
-        <w:widowControl w:val="0"/>
-        <w:kinsoku/>
-        <w:wordWrap/>
-        <w:overflowPunct/>
-        <w:topLinePunct w:val="0"/>
-        <w:autoSpaceDE/>
-        <w:autoSpaceDN/>
-        <w:bidi w:val="0"/>
-        <w:adjustRightInd/>
-        <w:snapToGrid/>
-        <w:spacing w:line="0" w:lineRule="atLeast"/>
-        <w:ind w:left="0" w:leftChars="0" w:right="0" w:rightChars="0" w:firstLine="0" w:firstLineChars="0"/>
-        <w:jc w:val="left"/>
-        <w:textAlignment w:val="auto"/>
-        <w:outlineLvl w:val="9"/>
-        <w:rPr>
-          <w:rFonts w:hint="eastAsia" w:asciiTheme="minorEastAsia" w:hAnsiTheme="minorEastAsia" w:cstheme="minorEastAsia"/>
-          <w:sz w:val="24"/>
-          <w:szCs w:val="24"/>
-          <w:lang w:val="en-US" w:eastAsia="zh-CN"/>
-        </w:rPr>
-      </w:pPr>
-      <w:r>
-        <w:rPr>
-          <w:rFonts w:hint="eastAsia" w:asciiTheme="minorEastAsia" w:hAnsiTheme="minorEastAsia" w:cstheme="minorEastAsia"/>
-          <w:sz w:val="24"/>
-          <w:szCs w:val="24"/>
-          <w:lang w:val="en-US" w:eastAsia="zh-CN"/>
-        </w:rPr>
-        <w:br w:type="textWrapping"/>
+      <w:r>
+        <w:rPr>
+          <w:rFonts w:hint="eastAsia" w:asciiTheme="minorEastAsia" w:hAnsiTheme="minorEastAsia" w:cstheme="minorEastAsia"/>
+          <w:sz w:val="24"/>
+          <w:szCs w:val="24"/>
+          <w:lang w:val="en-US" w:eastAsia="zh-CN"/>
+        </w:rPr>
+        <w:t>页面传回一段消息。</w:t>
+      </w:r>
+    </w:p>
+    <w:p>
+      <w:pPr>
+        <w:keepNext w:val="0"/>
+        <w:keepLines w:val="0"/>
+        <w:pageBreakBefore w:val="0"/>
+        <w:widowControl w:val="0"/>
+        <w:kinsoku/>
+        <w:wordWrap/>
+        <w:overflowPunct/>
+        <w:topLinePunct w:val="0"/>
+        <w:autoSpaceDE/>
+        <w:autoSpaceDN/>
+        <w:bidi w:val="0"/>
+        <w:adjustRightInd/>
+        <w:snapToGrid/>
+        <w:spacing w:line="0" w:lineRule="atLeast"/>
+        <w:ind w:right="0" w:rightChars="0"/>
+        <w:jc w:val="left"/>
+        <w:textAlignment w:val="auto"/>
+        <w:outlineLvl w:val="9"/>
+        <w:rPr>
+          <w:rFonts w:hint="eastAsia" w:asciiTheme="minorEastAsia" w:hAnsiTheme="minorEastAsia" w:cstheme="minorEastAsia"/>
+          <w:sz w:val="24"/>
+          <w:szCs w:val="24"/>
+          <w:lang w:val="en-US" w:eastAsia="zh-CN"/>
+        </w:rPr>
+      </w:pPr>
+    </w:p>
+    <w:p>
+      <w:pPr>
+        <w:keepNext w:val="0"/>
+        <w:keepLines w:val="0"/>
+        <w:pageBreakBefore w:val="0"/>
+        <w:widowControl w:val="0"/>
+        <w:kinsoku/>
+        <w:wordWrap/>
+        <w:overflowPunct/>
+        <w:topLinePunct w:val="0"/>
+        <w:autoSpaceDE/>
+        <w:autoSpaceDN/>
+        <w:bidi w:val="0"/>
+        <w:adjustRightInd/>
+        <w:snapToGrid/>
+        <w:spacing w:line="0" w:lineRule="atLeast"/>
+        <w:ind w:right="0" w:rightChars="0"/>
+        <w:jc w:val="left"/>
+        <w:textAlignment w:val="auto"/>
+        <w:outlineLvl w:val="9"/>
+        <w:rPr>
+          <w:rFonts w:hint="eastAsia" w:asciiTheme="minorEastAsia" w:hAnsiTheme="minorEastAsia" w:cstheme="minorEastAsia"/>
+          <w:sz w:val="24"/>
+          <w:szCs w:val="24"/>
+          <w:lang w:val="en-US" w:eastAsia="zh-CN"/>
+        </w:rPr>
+      </w:pPr>
+      <w:r>
+        <w:rPr>
+          <w:rFonts w:hint="eastAsia" w:asciiTheme="minorEastAsia" w:hAnsiTheme="minorEastAsia" w:cstheme="minorEastAsia"/>
+          <w:sz w:val="24"/>
+          <w:szCs w:val="24"/>
+          <w:lang w:val="en-US" w:eastAsia="zh-CN"/>
+        </w:rPr>
+        <w:t xml:space="preserve">    检测 Web Worker 支持并创建 Web Worker 对象</w:t>
+      </w:r>
+    </w:p>
+    <w:p>
+      <w:pPr>
+        <w:keepNext w:val="0"/>
+        <w:keepLines w:val="0"/>
+        <w:pageBreakBefore w:val="0"/>
+        <w:widowControl w:val="0"/>
+        <w:kinsoku/>
+        <w:wordWrap/>
+        <w:overflowPunct/>
+        <w:topLinePunct w:val="0"/>
+        <w:autoSpaceDE/>
+        <w:autoSpaceDN/>
+        <w:bidi w:val="0"/>
+        <w:adjustRightInd/>
+        <w:snapToGrid/>
+        <w:spacing w:line="0" w:lineRule="atLeast"/>
+        <w:ind w:right="0" w:rightChars="0"/>
+        <w:jc w:val="left"/>
+        <w:textAlignment w:val="auto"/>
+        <w:outlineLvl w:val="9"/>
+        <w:rPr>
+          <w:rFonts w:hint="eastAsia" w:asciiTheme="minorEastAsia" w:hAnsiTheme="minorEastAsia" w:cstheme="minorEastAsia"/>
+          <w:sz w:val="24"/>
+          <w:szCs w:val="24"/>
+          <w:lang w:val="en-US" w:eastAsia="zh-CN"/>
+        </w:rPr>
+      </w:pPr>
+      <w:r>
+        <w:rPr>
+          <w:rFonts w:hint="eastAsia" w:asciiTheme="minorEastAsia" w:hAnsiTheme="minorEastAsia" w:cstheme="minorEastAsia"/>
+          <w:sz w:val="24"/>
+          <w:szCs w:val="24"/>
+          <w:lang w:val="en-US" w:eastAsia="zh-CN"/>
+        </w:rPr>
+        <w:t xml:space="preserve">    if(typeof(Worker)!=="undefined"){</w:t>
+      </w:r>
+    </w:p>
+    <w:p>
+      <w:pPr>
+        <w:keepNext w:val="0"/>
+        <w:keepLines w:val="0"/>
+        <w:pageBreakBefore w:val="0"/>
+        <w:widowControl w:val="0"/>
+        <w:kinsoku/>
+        <w:wordWrap/>
+        <w:overflowPunct/>
+        <w:topLinePunct w:val="0"/>
+        <w:autoSpaceDE/>
+        <w:autoSpaceDN/>
+        <w:bidi w:val="0"/>
+        <w:adjustRightInd/>
+        <w:snapToGrid/>
+        <w:spacing w:line="0" w:lineRule="atLeast"/>
+        <w:ind w:right="0" w:rightChars="0"/>
+        <w:jc w:val="left"/>
+        <w:textAlignment w:val="auto"/>
+        <w:outlineLvl w:val="9"/>
+        <w:rPr>
+          <w:rFonts w:hint="eastAsia" w:asciiTheme="minorEastAsia" w:hAnsiTheme="minorEastAsia" w:cstheme="minorEastAsia"/>
+          <w:sz w:val="24"/>
+          <w:szCs w:val="24"/>
+          <w:lang w:val="en-US" w:eastAsia="zh-CN"/>
+        </w:rPr>
+      </w:pPr>
+      <w:r>
+        <w:rPr>
+          <w:rFonts w:hint="eastAsia" w:asciiTheme="minorEastAsia" w:hAnsiTheme="minorEastAsia" w:cstheme="minorEastAsia"/>
+          <w:sz w:val="24"/>
+          <w:szCs w:val="24"/>
+          <w:lang w:val="en-US" w:eastAsia="zh-CN"/>
+        </w:rPr>
+        <w:t xml:space="preserve">        //支持</w:t>
+      </w:r>
+    </w:p>
+    <w:p>
+      <w:pPr>
+        <w:keepNext w:val="0"/>
+        <w:keepLines w:val="0"/>
+        <w:pageBreakBefore w:val="0"/>
+        <w:widowControl w:val="0"/>
+        <w:kinsoku/>
+        <w:wordWrap/>
+        <w:overflowPunct/>
+        <w:topLinePunct w:val="0"/>
+        <w:autoSpaceDE/>
+        <w:autoSpaceDN/>
+        <w:bidi w:val="0"/>
+        <w:adjustRightInd/>
+        <w:snapToGrid/>
+        <w:spacing w:line="0" w:lineRule="atLeast"/>
+        <w:ind w:right="0" w:rightChars="0"/>
+        <w:jc w:val="left"/>
+        <w:textAlignment w:val="auto"/>
+        <w:outlineLvl w:val="9"/>
+        <w:rPr>
+          <w:rFonts w:hint="eastAsia" w:asciiTheme="minorEastAsia" w:hAnsiTheme="minorEastAsia" w:cstheme="minorEastAsia"/>
+          <w:sz w:val="24"/>
+          <w:szCs w:val="24"/>
+          <w:lang w:val="en-US" w:eastAsia="zh-CN"/>
+        </w:rPr>
+      </w:pPr>
+      <w:r>
+        <w:rPr>
+          <w:rFonts w:hint="eastAsia" w:asciiTheme="minorEastAsia" w:hAnsiTheme="minorEastAsia" w:cstheme="minorEastAsia"/>
+          <w:sz w:val="24"/>
+          <w:szCs w:val="24"/>
+          <w:lang w:val="en-US" w:eastAsia="zh-CN"/>
+        </w:rPr>
+        <w:t xml:space="preserve">        w=new Worker("webWorker.js");</w:t>
+      </w:r>
+    </w:p>
+    <w:p>
+      <w:pPr>
+        <w:keepNext w:val="0"/>
+        <w:keepLines w:val="0"/>
+        <w:pageBreakBefore w:val="0"/>
+        <w:widowControl w:val="0"/>
+        <w:kinsoku/>
+        <w:wordWrap/>
+        <w:overflowPunct/>
+        <w:topLinePunct w:val="0"/>
+        <w:autoSpaceDE/>
+        <w:autoSpaceDN/>
+        <w:bidi w:val="0"/>
+        <w:adjustRightInd/>
+        <w:snapToGrid/>
+        <w:spacing w:line="0" w:lineRule="atLeast"/>
+        <w:ind w:right="0" w:rightChars="0"/>
+        <w:jc w:val="left"/>
+        <w:textAlignment w:val="auto"/>
+        <w:outlineLvl w:val="9"/>
+        <w:rPr>
+          <w:rFonts w:hint="eastAsia" w:asciiTheme="minorEastAsia" w:hAnsiTheme="minorEastAsia" w:cstheme="minorEastAsia"/>
+          <w:sz w:val="24"/>
+          <w:szCs w:val="24"/>
+          <w:lang w:val="en-US" w:eastAsia="zh-CN"/>
+        </w:rPr>
+      </w:pPr>
+      <w:r>
+        <w:rPr>
+          <w:rFonts w:hint="eastAsia" w:asciiTheme="minorEastAsia" w:hAnsiTheme="minorEastAsia" w:cstheme="minorEastAsia"/>
+          <w:sz w:val="24"/>
+          <w:szCs w:val="24"/>
+          <w:lang w:val="en-US" w:eastAsia="zh-CN"/>
+        </w:rPr>
+        <w:t xml:space="preserve">        w.onmessage=function(event){</w:t>
+      </w:r>
+    </w:p>
+    <w:p>
+      <w:pPr>
+        <w:keepNext w:val="0"/>
+        <w:keepLines w:val="0"/>
+        <w:pageBreakBefore w:val="0"/>
+        <w:widowControl w:val="0"/>
+        <w:kinsoku/>
+        <w:wordWrap/>
+        <w:overflowPunct/>
+        <w:topLinePunct w:val="0"/>
+        <w:autoSpaceDE/>
+        <w:autoSpaceDN/>
+        <w:bidi w:val="0"/>
+        <w:adjustRightInd/>
+        <w:snapToGrid/>
+        <w:spacing w:line="0" w:lineRule="atLeast"/>
+        <w:ind w:right="0" w:rightChars="0"/>
+        <w:jc w:val="left"/>
+        <w:textAlignment w:val="auto"/>
+        <w:outlineLvl w:val="9"/>
+        <w:rPr>
+          <w:rFonts w:hint="eastAsia" w:asciiTheme="minorEastAsia" w:hAnsiTheme="minorEastAsia" w:cstheme="minorEastAsia"/>
+          <w:sz w:val="24"/>
+          <w:szCs w:val="24"/>
+          <w:lang w:val="en-US" w:eastAsia="zh-CN"/>
+        </w:rPr>
+      </w:pPr>
+      <w:r>
+        <w:rPr>
+          <w:rFonts w:hint="eastAsia" w:asciiTheme="minorEastAsia" w:hAnsiTheme="minorEastAsia" w:cstheme="minorEastAsia"/>
+          <w:sz w:val="24"/>
+          <w:szCs w:val="24"/>
+          <w:lang w:val="en-US" w:eastAsia="zh-CN"/>
+        </w:rPr>
+        <w:t xml:space="preserve">            //event.data中存有来自webWorker的数据。</w:t>
+      </w:r>
+    </w:p>
+    <w:p>
+      <w:pPr>
+        <w:keepNext w:val="0"/>
+        <w:keepLines w:val="0"/>
+        <w:pageBreakBefore w:val="0"/>
+        <w:widowControl w:val="0"/>
+        <w:kinsoku/>
+        <w:wordWrap/>
+        <w:overflowPunct/>
+        <w:topLinePunct w:val="0"/>
+        <w:autoSpaceDE/>
+        <w:autoSpaceDN/>
+        <w:bidi w:val="0"/>
+        <w:adjustRightInd/>
+        <w:snapToGrid/>
+        <w:spacing w:line="0" w:lineRule="atLeast"/>
+        <w:ind w:right="0" w:rightChars="0"/>
+        <w:jc w:val="left"/>
+        <w:textAlignment w:val="auto"/>
+        <w:outlineLvl w:val="9"/>
+        <w:rPr>
+          <w:rFonts w:hint="eastAsia" w:asciiTheme="minorEastAsia" w:hAnsiTheme="minorEastAsia" w:cstheme="minorEastAsia"/>
+          <w:sz w:val="24"/>
+          <w:szCs w:val="24"/>
+          <w:lang w:val="en-US" w:eastAsia="zh-CN"/>
+        </w:rPr>
+      </w:pPr>
+      <w:r>
+        <w:rPr>
+          <w:rFonts w:hint="eastAsia" w:asciiTheme="minorEastAsia" w:hAnsiTheme="minorEastAsia" w:cstheme="minorEastAsia"/>
+          <w:sz w:val="24"/>
+          <w:szCs w:val="24"/>
+          <w:lang w:val="en-US" w:eastAsia="zh-CN"/>
+        </w:rPr>
+        <w:t xml:space="preserve">        };</w:t>
+      </w:r>
+    </w:p>
+    <w:p>
+      <w:pPr>
+        <w:keepNext w:val="0"/>
+        <w:keepLines w:val="0"/>
+        <w:pageBreakBefore w:val="0"/>
+        <w:widowControl w:val="0"/>
+        <w:kinsoku/>
+        <w:wordWrap/>
+        <w:overflowPunct/>
+        <w:topLinePunct w:val="0"/>
+        <w:autoSpaceDE/>
+        <w:autoSpaceDN/>
+        <w:bidi w:val="0"/>
+        <w:adjustRightInd/>
+        <w:snapToGrid/>
+        <w:spacing w:line="0" w:lineRule="atLeast"/>
+        <w:ind w:right="0" w:rightChars="0"/>
+        <w:jc w:val="left"/>
+        <w:textAlignment w:val="auto"/>
+        <w:outlineLvl w:val="9"/>
+        <w:rPr>
+          <w:rFonts w:hint="eastAsia" w:asciiTheme="minorEastAsia" w:hAnsiTheme="minorEastAsia" w:cstheme="minorEastAsia"/>
+          <w:sz w:val="24"/>
+          <w:szCs w:val="24"/>
+          <w:lang w:val="en-US" w:eastAsia="zh-CN"/>
+        </w:rPr>
+      </w:pPr>
+      <w:r>
+        <w:rPr>
+          <w:rFonts w:hint="eastAsia" w:asciiTheme="minorEastAsia" w:hAnsiTheme="minorEastAsia" w:cstheme="minorEastAsia"/>
+          <w:sz w:val="24"/>
+          <w:szCs w:val="24"/>
+          <w:lang w:val="en-US" w:eastAsia="zh-CN"/>
+        </w:rPr>
+        <w:t xml:space="preserve">    }else{</w:t>
+      </w:r>
+    </w:p>
+    <w:p>
+      <w:pPr>
+        <w:keepNext w:val="0"/>
+        <w:keepLines w:val="0"/>
+        <w:pageBreakBefore w:val="0"/>
+        <w:widowControl w:val="0"/>
+        <w:kinsoku/>
+        <w:wordWrap/>
+        <w:overflowPunct/>
+        <w:topLinePunct w:val="0"/>
+        <w:autoSpaceDE/>
+        <w:autoSpaceDN/>
+        <w:bidi w:val="0"/>
+        <w:adjustRightInd/>
+        <w:snapToGrid/>
+        <w:spacing w:line="0" w:lineRule="atLeast"/>
+        <w:ind w:right="0" w:rightChars="0"/>
+        <w:jc w:val="left"/>
+        <w:textAlignment w:val="auto"/>
+        <w:outlineLvl w:val="9"/>
+        <w:rPr>
+          <w:rFonts w:hint="eastAsia" w:asciiTheme="minorEastAsia" w:hAnsiTheme="minorEastAsia" w:cstheme="minorEastAsia"/>
+          <w:sz w:val="24"/>
+          <w:szCs w:val="24"/>
+          <w:lang w:val="en-US" w:eastAsia="zh-CN"/>
+        </w:rPr>
+      </w:pPr>
+      <w:r>
+        <w:rPr>
+          <w:rFonts w:hint="eastAsia" w:asciiTheme="minorEastAsia" w:hAnsiTheme="minorEastAsia" w:cstheme="minorEastAsia"/>
+          <w:sz w:val="24"/>
+          <w:szCs w:val="24"/>
+          <w:lang w:val="en-US" w:eastAsia="zh-CN"/>
+        </w:rPr>
+        <w:t xml:space="preserve">        //不支持</w:t>
+      </w:r>
+    </w:p>
+    <w:p>
+      <w:pPr>
+        <w:keepNext w:val="0"/>
+        <w:keepLines w:val="0"/>
+        <w:pageBreakBefore w:val="0"/>
+        <w:widowControl w:val="0"/>
+        <w:kinsoku/>
+        <w:wordWrap/>
+        <w:overflowPunct/>
+        <w:topLinePunct w:val="0"/>
+        <w:autoSpaceDE/>
+        <w:autoSpaceDN/>
+        <w:bidi w:val="0"/>
+        <w:adjustRightInd/>
+        <w:snapToGrid/>
+        <w:spacing w:line="0" w:lineRule="atLeast"/>
+        <w:ind w:right="0" w:rightChars="0"/>
+        <w:jc w:val="left"/>
+        <w:textAlignment w:val="auto"/>
+        <w:outlineLvl w:val="9"/>
+        <w:rPr>
+          <w:rFonts w:hint="eastAsia" w:asciiTheme="minorEastAsia" w:hAnsiTheme="minorEastAsia" w:cstheme="minorEastAsia"/>
+          <w:sz w:val="24"/>
+          <w:szCs w:val="24"/>
+          <w:lang w:val="en-US" w:eastAsia="zh-CN"/>
+        </w:rPr>
+      </w:pPr>
+      <w:r>
+        <w:rPr>
+          <w:rFonts w:hint="eastAsia" w:asciiTheme="minorEastAsia" w:hAnsiTheme="minorEastAsia" w:cstheme="minorEastAsia"/>
+          <w:sz w:val="24"/>
+          <w:szCs w:val="24"/>
+          <w:lang w:val="en-US" w:eastAsia="zh-CN"/>
+        </w:rPr>
+        <w:t xml:space="preserve">    }</w:t>
+      </w:r>
+    </w:p>
+    <w:p>
+      <w:pPr>
+        <w:keepNext w:val="0"/>
+        <w:keepLines w:val="0"/>
+        <w:pageBreakBefore w:val="0"/>
+        <w:widowControl w:val="0"/>
+        <w:kinsoku/>
+        <w:wordWrap/>
+        <w:overflowPunct/>
+        <w:topLinePunct w:val="0"/>
+        <w:autoSpaceDE/>
+        <w:autoSpaceDN/>
+        <w:bidi w:val="0"/>
+        <w:adjustRightInd/>
+        <w:snapToGrid/>
+        <w:spacing w:line="0" w:lineRule="atLeast"/>
+        <w:ind w:right="0" w:rightChars="0"/>
+        <w:jc w:val="left"/>
+        <w:textAlignment w:val="auto"/>
+        <w:outlineLvl w:val="9"/>
+        <w:rPr>
+          <w:rFonts w:hint="eastAsia" w:asciiTheme="minorEastAsia" w:hAnsiTheme="minorEastAsia" w:cstheme="minorEastAsia"/>
+          <w:sz w:val="24"/>
+          <w:szCs w:val="24"/>
+          <w:lang w:val="en-US" w:eastAsia="zh-CN"/>
+        </w:rPr>
+      </w:pPr>
+    </w:p>
+    <w:p>
+      <w:pPr>
+        <w:keepNext w:val="0"/>
+        <w:keepLines w:val="0"/>
+        <w:pageBreakBefore w:val="0"/>
+        <w:widowControl w:val="0"/>
+        <w:kinsoku/>
+        <w:wordWrap/>
+        <w:overflowPunct/>
+        <w:topLinePunct w:val="0"/>
+        <w:autoSpaceDE/>
+        <w:autoSpaceDN/>
+        <w:bidi w:val="0"/>
+        <w:adjustRightInd/>
+        <w:snapToGrid/>
+        <w:spacing w:line="0" w:lineRule="atLeast"/>
+        <w:ind w:right="0" w:rightChars="0"/>
+        <w:jc w:val="left"/>
+        <w:textAlignment w:val="auto"/>
+        <w:outlineLvl w:val="9"/>
+        <w:rPr>
+          <w:rFonts w:hint="eastAsia" w:asciiTheme="minorEastAsia" w:hAnsiTheme="minorEastAsia" w:cstheme="minorEastAsia"/>
+          <w:sz w:val="24"/>
+          <w:szCs w:val="24"/>
+          <w:lang w:val="en-US" w:eastAsia="zh-CN"/>
+        </w:rPr>
+      </w:pPr>
+      <w:r>
+        <w:rPr>
+          <w:rFonts w:hint="eastAsia" w:asciiTheme="minorEastAsia" w:hAnsiTheme="minorEastAsia" w:cstheme="minorEastAsia"/>
+          <w:sz w:val="24"/>
+          <w:szCs w:val="24"/>
+          <w:lang w:val="en-US" w:eastAsia="zh-CN"/>
+        </w:rPr>
+        <w:t xml:space="preserve">    终止 Web Worker</w:t>
+      </w:r>
+    </w:p>
+    <w:p>
+      <w:pPr>
+        <w:keepNext w:val="0"/>
+        <w:keepLines w:val="0"/>
+        <w:pageBreakBefore w:val="0"/>
+        <w:widowControl w:val="0"/>
+        <w:kinsoku/>
+        <w:wordWrap/>
+        <w:overflowPunct/>
+        <w:topLinePunct w:val="0"/>
+        <w:autoSpaceDE/>
+        <w:autoSpaceDN/>
+        <w:bidi w:val="0"/>
+        <w:adjustRightInd/>
+        <w:snapToGrid/>
+        <w:spacing w:line="0" w:lineRule="atLeast"/>
+        <w:ind w:right="0" w:rightChars="0"/>
+        <w:jc w:val="left"/>
+        <w:textAlignment w:val="auto"/>
+        <w:outlineLvl w:val="9"/>
+        <w:rPr>
+          <w:rFonts w:hint="eastAsia" w:asciiTheme="minorEastAsia" w:hAnsiTheme="minorEastAsia" w:cstheme="minorEastAsia"/>
+          <w:sz w:val="24"/>
+          <w:szCs w:val="24"/>
+          <w:lang w:val="en-US" w:eastAsia="zh-CN"/>
+        </w:rPr>
+      </w:pPr>
+      <w:r>
+        <w:rPr>
+          <w:rFonts w:hint="eastAsia" w:asciiTheme="minorEastAsia" w:hAnsiTheme="minorEastAsia" w:cstheme="minorEastAsia"/>
+          <w:sz w:val="24"/>
+          <w:szCs w:val="24"/>
+          <w:lang w:val="en-US" w:eastAsia="zh-CN"/>
+        </w:rPr>
+        <w:t xml:space="preserve">    w.terminate();</w:t>
+      </w:r>
+    </w:p>
+    <w:p>
+      <w:pPr>
+        <w:keepNext w:val="0"/>
+        <w:keepLines w:val="0"/>
+        <w:pageBreakBefore w:val="0"/>
+        <w:widowControl w:val="0"/>
+        <w:kinsoku/>
+        <w:wordWrap/>
+        <w:overflowPunct/>
+        <w:topLinePunct w:val="0"/>
+        <w:autoSpaceDE/>
+        <w:autoSpaceDN/>
+        <w:bidi w:val="0"/>
+        <w:adjustRightInd/>
+        <w:snapToGrid/>
+        <w:spacing w:line="0" w:lineRule="atLeast"/>
+        <w:ind w:right="0" w:rightChars="0"/>
+        <w:jc w:val="left"/>
+        <w:textAlignment w:val="auto"/>
+        <w:outlineLvl w:val="9"/>
+        <w:rPr>
+          <w:rFonts w:hint="eastAsia" w:asciiTheme="minorEastAsia" w:hAnsiTheme="minorEastAsia" w:cstheme="minorEastAsia"/>
+          <w:sz w:val="24"/>
+          <w:szCs w:val="24"/>
+          <w:lang w:val="en-US" w:eastAsia="zh-CN"/>
+        </w:rPr>
+      </w:pPr>
+    </w:p>
+    <w:p>
+      <w:pPr>
+        <w:keepNext w:val="0"/>
+        <w:keepLines w:val="0"/>
+        <w:pageBreakBefore w:val="0"/>
+        <w:widowControl w:val="0"/>
+        <w:kinsoku/>
+        <w:wordWrap/>
+        <w:overflowPunct/>
+        <w:topLinePunct w:val="0"/>
+        <w:autoSpaceDE/>
+        <w:autoSpaceDN/>
+        <w:bidi w:val="0"/>
+        <w:adjustRightInd/>
+        <w:snapToGrid/>
+        <w:spacing w:line="0" w:lineRule="atLeast"/>
+        <w:ind w:right="0" w:rightChars="0"/>
+        <w:jc w:val="left"/>
+        <w:textAlignment w:val="auto"/>
+        <w:outlineLvl w:val="9"/>
+        <w:rPr>
+          <w:rFonts w:hint="eastAsia" w:asciiTheme="minorEastAsia" w:hAnsiTheme="minorEastAsia" w:cstheme="minorEastAsia"/>
+          <w:sz w:val="24"/>
+          <w:szCs w:val="24"/>
+          <w:lang w:val="en-US" w:eastAsia="zh-CN"/>
+        </w:rPr>
+      </w:pPr>
+      <w:r>
+        <w:rPr>
+          <w:rFonts w:hint="eastAsia" w:asciiTheme="minorEastAsia" w:hAnsiTheme="minorEastAsia" w:cstheme="minorEastAsia"/>
+          <w:sz w:val="24"/>
+          <w:szCs w:val="24"/>
+          <w:lang w:val="en-US" w:eastAsia="zh-CN"/>
+        </w:rPr>
+        <w:t xml:space="preserve">    由于 web worker 位于外部文件中，因此无法访问下例javascript对象：</w:t>
+      </w:r>
+    </w:p>
+    <w:p>
+      <w:pPr>
+        <w:keepNext w:val="0"/>
+        <w:keepLines w:val="0"/>
+        <w:pageBreakBefore w:val="0"/>
+        <w:widowControl w:val="0"/>
+        <w:kinsoku/>
+        <w:wordWrap/>
+        <w:overflowPunct/>
+        <w:topLinePunct w:val="0"/>
+        <w:autoSpaceDE/>
+        <w:autoSpaceDN/>
+        <w:bidi w:val="0"/>
+        <w:adjustRightInd/>
+        <w:snapToGrid/>
+        <w:spacing w:line="0" w:lineRule="atLeast"/>
+        <w:ind w:right="0" w:rightChars="0"/>
+        <w:jc w:val="left"/>
+        <w:textAlignment w:val="auto"/>
+        <w:outlineLvl w:val="9"/>
+        <w:rPr>
+          <w:rFonts w:hint="eastAsia" w:asciiTheme="minorEastAsia" w:hAnsiTheme="minorEastAsia" w:cstheme="minorEastAsia"/>
+          <w:sz w:val="24"/>
+          <w:szCs w:val="24"/>
+          <w:lang w:val="en-US" w:eastAsia="zh-CN"/>
+        </w:rPr>
+      </w:pPr>
+      <w:r>
+        <w:rPr>
+          <w:rFonts w:hint="eastAsia" w:asciiTheme="minorEastAsia" w:hAnsiTheme="minorEastAsia" w:cstheme="minorEastAsia"/>
+          <w:sz w:val="24"/>
+          <w:szCs w:val="24"/>
+          <w:lang w:val="en-US" w:eastAsia="zh-CN"/>
+        </w:rPr>
+        <w:t xml:space="preserve">    window 对象</w:t>
+      </w:r>
+    </w:p>
+    <w:p>
+      <w:pPr>
+        <w:keepNext w:val="0"/>
+        <w:keepLines w:val="0"/>
+        <w:pageBreakBefore w:val="0"/>
+        <w:widowControl w:val="0"/>
+        <w:kinsoku/>
+        <w:wordWrap/>
+        <w:overflowPunct/>
+        <w:topLinePunct w:val="0"/>
+        <w:autoSpaceDE/>
+        <w:autoSpaceDN/>
+        <w:bidi w:val="0"/>
+        <w:adjustRightInd/>
+        <w:snapToGrid/>
+        <w:spacing w:line="0" w:lineRule="atLeast"/>
+        <w:ind w:right="0" w:rightChars="0"/>
+        <w:jc w:val="left"/>
+        <w:textAlignment w:val="auto"/>
+        <w:outlineLvl w:val="9"/>
+        <w:rPr>
+          <w:rFonts w:hint="eastAsia" w:asciiTheme="minorEastAsia" w:hAnsiTheme="minorEastAsia" w:cstheme="minorEastAsia"/>
+          <w:sz w:val="24"/>
+          <w:szCs w:val="24"/>
+          <w:lang w:val="en-US" w:eastAsia="zh-CN"/>
+        </w:rPr>
+      </w:pPr>
+      <w:r>
+        <w:rPr>
+          <w:rFonts w:hint="eastAsia" w:asciiTheme="minorEastAsia" w:hAnsiTheme="minorEastAsia" w:cstheme="minorEastAsia"/>
+          <w:sz w:val="24"/>
+          <w:szCs w:val="24"/>
+          <w:lang w:val="en-US" w:eastAsia="zh-CN"/>
+        </w:rPr>
+        <w:t xml:space="preserve">    document 对象</w:t>
+      </w:r>
+    </w:p>
+    <w:p>
+      <w:pPr>
+        <w:keepNext w:val="0"/>
+        <w:keepLines w:val="0"/>
+        <w:pageBreakBefore w:val="0"/>
+        <w:widowControl w:val="0"/>
+        <w:kinsoku/>
+        <w:wordWrap/>
+        <w:overflowPunct/>
+        <w:topLinePunct w:val="0"/>
+        <w:autoSpaceDE/>
+        <w:autoSpaceDN/>
+        <w:bidi w:val="0"/>
+        <w:adjustRightInd/>
+        <w:snapToGrid/>
+        <w:spacing w:line="0" w:lineRule="atLeast"/>
+        <w:ind w:right="0" w:rightChars="0"/>
+        <w:jc w:val="left"/>
+        <w:textAlignment w:val="auto"/>
+        <w:outlineLvl w:val="9"/>
+        <w:rPr>
+          <w:rFonts w:hint="eastAsia" w:asciiTheme="minorEastAsia" w:hAnsiTheme="minorEastAsia" w:cstheme="minorEastAsia"/>
+          <w:sz w:val="24"/>
+          <w:szCs w:val="24"/>
+          <w:lang w:val="en-US" w:eastAsia="zh-CN"/>
+        </w:rPr>
+      </w:pPr>
+      <w:r>
+        <w:rPr>
+          <w:rFonts w:hint="eastAsia" w:asciiTheme="minorEastAsia" w:hAnsiTheme="minorEastAsia" w:cstheme="minorEastAsia"/>
+          <w:sz w:val="24"/>
+          <w:szCs w:val="24"/>
+          <w:lang w:val="en-US" w:eastAsia="zh-CN"/>
+        </w:rPr>
+        <w:t xml:space="preserve">    parent 对象</w:t>
       </w:r>
     </w:p>
     <w:sectPr>
@@ -721,7 +9190,7 @@
     <w:qFormat/>
     <w:uiPriority w:val="0"/>
   </w:style>
-  <w:style w:type="table" w:default="1" w:styleId="3">
+  <w:style w:type="table" w:default="1" w:styleId="4">
     <w:name w:val="Normal Table"/>
     <w:semiHidden/>
     <w:qFormat/>
@@ -735,6 +9204,15 @@
         <w:right w:w="108" w:type="dxa"/>
       </w:tblCellMar>
     </w:tblPr>
+  </w:style>
+  <w:style w:type="character" w:styleId="3">
+    <w:name w:val="Hyperlink"/>
+    <w:basedOn w:val="2"/>
+    <w:uiPriority w:val="0"/>
+    <w:rPr>
+      <w:color w:val="43853D"/>
+      <w:u w:val="none"/>
+    </w:rPr>
   </w:style>
 </w:styles>
 </file>
@@ -991,7 +9469,6 @@
     </a:fmtScheme>
   </a:themeElements>
   <a:objectDefaults/>
-  <a:extraClrSchemeLst/>
 </a:theme>
 </file>
 

--- a/html5新特性.docx
+++ b/html5新特性.docx
@@ -537,6 +537,902 @@
           <w:lang w:val="en-US" w:eastAsia="zh-CN"/>
         </w:rPr>
       </w:pPr>
+    </w:p>
+    <w:p>
+      <w:pPr>
+        <w:keepNext w:val="0"/>
+        <w:keepLines w:val="0"/>
+        <w:pageBreakBefore w:val="0"/>
+        <w:widowControl w:val="0"/>
+        <w:kinsoku/>
+        <w:wordWrap/>
+        <w:overflowPunct/>
+        <w:topLinePunct w:val="0"/>
+        <w:autoSpaceDE/>
+        <w:autoSpaceDN/>
+        <w:bidi w:val="0"/>
+        <w:adjustRightInd/>
+        <w:snapToGrid/>
+        <w:spacing w:line="0" w:lineRule="atLeast"/>
+        <w:ind w:left="0" w:leftChars="0" w:right="0" w:rightChars="0" w:firstLine="0" w:firstLineChars="0"/>
+        <w:jc w:val="left"/>
+        <w:textAlignment w:val="auto"/>
+        <w:outlineLvl w:val="9"/>
+        <w:rPr>
+          <w:rFonts w:hint="eastAsia" w:asciiTheme="minorEastAsia" w:hAnsiTheme="minorEastAsia" w:cstheme="minorEastAsia"/>
+          <w:sz w:val="24"/>
+          <w:szCs w:val="24"/>
+          <w:lang w:val="en-US" w:eastAsia="zh-CN"/>
+        </w:rPr>
+      </w:pPr>
+    </w:p>
+    <w:p>
+      <w:pPr>
+        <w:keepNext w:val="0"/>
+        <w:keepLines w:val="0"/>
+        <w:pageBreakBefore w:val="0"/>
+        <w:widowControl w:val="0"/>
+        <w:kinsoku/>
+        <w:wordWrap/>
+        <w:overflowPunct/>
+        <w:topLinePunct w:val="0"/>
+        <w:autoSpaceDE/>
+        <w:autoSpaceDN/>
+        <w:bidi w:val="0"/>
+        <w:adjustRightInd/>
+        <w:snapToGrid/>
+        <w:spacing w:line="0" w:lineRule="atLeast"/>
+        <w:ind w:left="0" w:leftChars="0" w:right="0" w:rightChars="0" w:firstLine="0" w:firstLineChars="0"/>
+        <w:jc w:val="left"/>
+        <w:textAlignment w:val="auto"/>
+        <w:outlineLvl w:val="9"/>
+        <w:rPr>
+          <w:rFonts w:hint="eastAsia" w:asciiTheme="minorEastAsia" w:hAnsiTheme="minorEastAsia" w:cstheme="minorEastAsia"/>
+          <w:sz w:val="24"/>
+          <w:szCs w:val="24"/>
+          <w:lang w:val="en-US" w:eastAsia="zh-CN"/>
+        </w:rPr>
+      </w:pPr>
+    </w:p>
+    <w:p>
+      <w:pPr>
+        <w:keepNext w:val="0"/>
+        <w:keepLines w:val="0"/>
+        <w:pageBreakBefore w:val="0"/>
+        <w:widowControl w:val="0"/>
+        <w:kinsoku/>
+        <w:wordWrap/>
+        <w:overflowPunct/>
+        <w:topLinePunct w:val="0"/>
+        <w:autoSpaceDE/>
+        <w:autoSpaceDN/>
+        <w:bidi w:val="0"/>
+        <w:adjustRightInd/>
+        <w:snapToGrid/>
+        <w:spacing w:line="0" w:lineRule="atLeast"/>
+        <w:ind w:left="0" w:leftChars="0" w:right="0" w:rightChars="0" w:firstLine="0" w:firstLineChars="0"/>
+        <w:jc w:val="left"/>
+        <w:textAlignment w:val="auto"/>
+        <w:outlineLvl w:val="9"/>
+        <w:rPr>
+          <w:rFonts w:hint="eastAsia" w:asciiTheme="minorEastAsia" w:hAnsiTheme="minorEastAsia" w:cstheme="minorEastAsia"/>
+          <w:sz w:val="24"/>
+          <w:szCs w:val="24"/>
+          <w:lang w:val="en-US" w:eastAsia="zh-CN"/>
+        </w:rPr>
+      </w:pPr>
+    </w:p>
+    <w:p>
+      <w:pPr>
+        <w:keepNext w:val="0"/>
+        <w:keepLines w:val="0"/>
+        <w:pageBreakBefore w:val="0"/>
+        <w:widowControl w:val="0"/>
+        <w:kinsoku/>
+        <w:wordWrap/>
+        <w:overflowPunct/>
+        <w:topLinePunct w:val="0"/>
+        <w:autoSpaceDE/>
+        <w:autoSpaceDN/>
+        <w:bidi w:val="0"/>
+        <w:adjustRightInd/>
+        <w:snapToGrid/>
+        <w:spacing w:line="0" w:lineRule="atLeast"/>
+        <w:ind w:left="0" w:leftChars="0" w:right="0" w:rightChars="0" w:firstLine="0" w:firstLineChars="0"/>
+        <w:jc w:val="left"/>
+        <w:textAlignment w:val="auto"/>
+        <w:outlineLvl w:val="9"/>
+        <w:rPr>
+          <w:rFonts w:hint="eastAsia" w:asciiTheme="minorEastAsia" w:hAnsiTheme="minorEastAsia" w:cstheme="minorEastAsia"/>
+          <w:sz w:val="24"/>
+          <w:szCs w:val="24"/>
+          <w:lang w:val="en-US" w:eastAsia="zh-CN"/>
+        </w:rPr>
+      </w:pPr>
+    </w:p>
+    <w:p>
+      <w:pPr>
+        <w:keepNext w:val="0"/>
+        <w:keepLines w:val="0"/>
+        <w:pageBreakBefore w:val="0"/>
+        <w:widowControl w:val="0"/>
+        <w:kinsoku/>
+        <w:wordWrap/>
+        <w:overflowPunct/>
+        <w:topLinePunct w:val="0"/>
+        <w:autoSpaceDE/>
+        <w:autoSpaceDN/>
+        <w:bidi w:val="0"/>
+        <w:adjustRightInd/>
+        <w:snapToGrid/>
+        <w:spacing w:line="0" w:lineRule="atLeast"/>
+        <w:ind w:left="0" w:leftChars="0" w:right="0" w:rightChars="0" w:firstLine="0" w:firstLineChars="0"/>
+        <w:jc w:val="left"/>
+        <w:textAlignment w:val="auto"/>
+        <w:outlineLvl w:val="9"/>
+        <w:rPr>
+          <w:rFonts w:hint="eastAsia" w:asciiTheme="minorEastAsia" w:hAnsiTheme="minorEastAsia" w:cstheme="minorEastAsia"/>
+          <w:sz w:val="24"/>
+          <w:szCs w:val="24"/>
+          <w:lang w:val="en-US" w:eastAsia="zh-CN"/>
+        </w:rPr>
+      </w:pPr>
+    </w:p>
+    <w:p>
+      <w:pPr>
+        <w:keepNext w:val="0"/>
+        <w:keepLines w:val="0"/>
+        <w:pageBreakBefore w:val="0"/>
+        <w:widowControl w:val="0"/>
+        <w:kinsoku/>
+        <w:wordWrap/>
+        <w:overflowPunct/>
+        <w:topLinePunct w:val="0"/>
+        <w:autoSpaceDE/>
+        <w:autoSpaceDN/>
+        <w:bidi w:val="0"/>
+        <w:adjustRightInd/>
+        <w:snapToGrid/>
+        <w:spacing w:line="0" w:lineRule="atLeast"/>
+        <w:ind w:left="0" w:leftChars="0" w:right="0" w:rightChars="0" w:firstLine="0" w:firstLineChars="0"/>
+        <w:jc w:val="left"/>
+        <w:textAlignment w:val="auto"/>
+        <w:outlineLvl w:val="9"/>
+        <w:rPr>
+          <w:rFonts w:hint="eastAsia" w:asciiTheme="minorEastAsia" w:hAnsiTheme="minorEastAsia" w:cstheme="minorEastAsia"/>
+          <w:sz w:val="24"/>
+          <w:szCs w:val="24"/>
+          <w:lang w:val="en-US" w:eastAsia="zh-CN"/>
+        </w:rPr>
+      </w:pPr>
+    </w:p>
+    <w:p>
+      <w:pPr>
+        <w:keepNext w:val="0"/>
+        <w:keepLines w:val="0"/>
+        <w:pageBreakBefore w:val="0"/>
+        <w:widowControl w:val="0"/>
+        <w:kinsoku/>
+        <w:wordWrap/>
+        <w:overflowPunct/>
+        <w:topLinePunct w:val="0"/>
+        <w:autoSpaceDE/>
+        <w:autoSpaceDN/>
+        <w:bidi w:val="0"/>
+        <w:adjustRightInd/>
+        <w:snapToGrid/>
+        <w:spacing w:line="0" w:lineRule="atLeast"/>
+        <w:ind w:left="0" w:leftChars="0" w:right="0" w:rightChars="0" w:firstLine="0" w:firstLineChars="0"/>
+        <w:jc w:val="left"/>
+        <w:textAlignment w:val="auto"/>
+        <w:outlineLvl w:val="9"/>
+        <w:rPr>
+          <w:rFonts w:hint="eastAsia" w:asciiTheme="minorEastAsia" w:hAnsiTheme="minorEastAsia" w:cstheme="minorEastAsia"/>
+          <w:sz w:val="24"/>
+          <w:szCs w:val="24"/>
+          <w:lang w:val="en-US" w:eastAsia="zh-CN"/>
+        </w:rPr>
+      </w:pPr>
+    </w:p>
+    <w:p>
+      <w:pPr>
+        <w:keepNext w:val="0"/>
+        <w:keepLines w:val="0"/>
+        <w:pageBreakBefore w:val="0"/>
+        <w:widowControl w:val="0"/>
+        <w:kinsoku/>
+        <w:wordWrap/>
+        <w:overflowPunct/>
+        <w:topLinePunct w:val="0"/>
+        <w:autoSpaceDE/>
+        <w:autoSpaceDN/>
+        <w:bidi w:val="0"/>
+        <w:adjustRightInd/>
+        <w:snapToGrid/>
+        <w:spacing w:line="0" w:lineRule="atLeast"/>
+        <w:ind w:left="0" w:leftChars="0" w:right="0" w:rightChars="0" w:firstLine="0" w:firstLineChars="0"/>
+        <w:jc w:val="left"/>
+        <w:textAlignment w:val="auto"/>
+        <w:outlineLvl w:val="9"/>
+        <w:rPr>
+          <w:rFonts w:hint="eastAsia" w:asciiTheme="minorEastAsia" w:hAnsiTheme="minorEastAsia" w:cstheme="minorEastAsia"/>
+          <w:sz w:val="24"/>
+          <w:szCs w:val="24"/>
+          <w:lang w:val="en-US" w:eastAsia="zh-CN"/>
+        </w:rPr>
+      </w:pPr>
+    </w:p>
+    <w:p>
+      <w:pPr>
+        <w:keepNext w:val="0"/>
+        <w:keepLines w:val="0"/>
+        <w:pageBreakBefore w:val="0"/>
+        <w:widowControl w:val="0"/>
+        <w:kinsoku/>
+        <w:wordWrap/>
+        <w:overflowPunct/>
+        <w:topLinePunct w:val="0"/>
+        <w:autoSpaceDE/>
+        <w:autoSpaceDN/>
+        <w:bidi w:val="0"/>
+        <w:adjustRightInd/>
+        <w:snapToGrid/>
+        <w:spacing w:line="0" w:lineRule="atLeast"/>
+        <w:ind w:left="0" w:leftChars="0" w:right="0" w:rightChars="0" w:firstLine="0" w:firstLineChars="0"/>
+        <w:jc w:val="left"/>
+        <w:textAlignment w:val="auto"/>
+        <w:outlineLvl w:val="9"/>
+        <w:rPr>
+          <w:rFonts w:hint="eastAsia" w:asciiTheme="minorEastAsia" w:hAnsiTheme="minorEastAsia" w:cstheme="minorEastAsia"/>
+          <w:sz w:val="24"/>
+          <w:szCs w:val="24"/>
+          <w:lang w:val="en-US" w:eastAsia="zh-CN"/>
+        </w:rPr>
+      </w:pPr>
+    </w:p>
+    <w:p>
+      <w:pPr>
+        <w:keepNext w:val="0"/>
+        <w:keepLines w:val="0"/>
+        <w:pageBreakBefore w:val="0"/>
+        <w:widowControl w:val="0"/>
+        <w:kinsoku/>
+        <w:wordWrap/>
+        <w:overflowPunct/>
+        <w:topLinePunct w:val="0"/>
+        <w:autoSpaceDE/>
+        <w:autoSpaceDN/>
+        <w:bidi w:val="0"/>
+        <w:adjustRightInd/>
+        <w:snapToGrid/>
+        <w:spacing w:line="0" w:lineRule="atLeast"/>
+        <w:ind w:left="0" w:leftChars="0" w:right="0" w:rightChars="0" w:firstLine="0" w:firstLineChars="0"/>
+        <w:jc w:val="left"/>
+        <w:textAlignment w:val="auto"/>
+        <w:outlineLvl w:val="9"/>
+        <w:rPr>
+          <w:rFonts w:hint="eastAsia" w:asciiTheme="minorEastAsia" w:hAnsiTheme="minorEastAsia" w:cstheme="minorEastAsia"/>
+          <w:sz w:val="24"/>
+          <w:szCs w:val="24"/>
+          <w:lang w:val="en-US" w:eastAsia="zh-CN"/>
+        </w:rPr>
+      </w:pPr>
+    </w:p>
+    <w:p>
+      <w:pPr>
+        <w:keepNext w:val="0"/>
+        <w:keepLines w:val="0"/>
+        <w:pageBreakBefore w:val="0"/>
+        <w:widowControl w:val="0"/>
+        <w:kinsoku/>
+        <w:wordWrap/>
+        <w:overflowPunct/>
+        <w:topLinePunct w:val="0"/>
+        <w:autoSpaceDE/>
+        <w:autoSpaceDN/>
+        <w:bidi w:val="0"/>
+        <w:adjustRightInd/>
+        <w:snapToGrid/>
+        <w:spacing w:line="0" w:lineRule="atLeast"/>
+        <w:ind w:left="0" w:leftChars="0" w:right="0" w:rightChars="0" w:firstLine="0" w:firstLineChars="0"/>
+        <w:jc w:val="left"/>
+        <w:textAlignment w:val="auto"/>
+        <w:outlineLvl w:val="9"/>
+        <w:rPr>
+          <w:rFonts w:hint="eastAsia" w:asciiTheme="minorEastAsia" w:hAnsiTheme="minorEastAsia" w:cstheme="minorEastAsia"/>
+          <w:sz w:val="24"/>
+          <w:szCs w:val="24"/>
+          <w:lang w:val="en-US" w:eastAsia="zh-CN"/>
+        </w:rPr>
+      </w:pPr>
+    </w:p>
+    <w:p>
+      <w:pPr>
+        <w:keepNext w:val="0"/>
+        <w:keepLines w:val="0"/>
+        <w:pageBreakBefore w:val="0"/>
+        <w:widowControl w:val="0"/>
+        <w:kinsoku/>
+        <w:wordWrap/>
+        <w:overflowPunct/>
+        <w:topLinePunct w:val="0"/>
+        <w:autoSpaceDE/>
+        <w:autoSpaceDN/>
+        <w:bidi w:val="0"/>
+        <w:adjustRightInd/>
+        <w:snapToGrid/>
+        <w:spacing w:line="0" w:lineRule="atLeast"/>
+        <w:ind w:left="0" w:leftChars="0" w:right="0" w:rightChars="0" w:firstLine="0" w:firstLineChars="0"/>
+        <w:jc w:val="left"/>
+        <w:textAlignment w:val="auto"/>
+        <w:outlineLvl w:val="9"/>
+        <w:rPr>
+          <w:rFonts w:hint="eastAsia" w:asciiTheme="minorEastAsia" w:hAnsiTheme="minorEastAsia" w:cstheme="minorEastAsia"/>
+          <w:sz w:val="24"/>
+          <w:szCs w:val="24"/>
+          <w:lang w:val="en-US" w:eastAsia="zh-CN"/>
+        </w:rPr>
+      </w:pPr>
+    </w:p>
+    <w:p>
+      <w:pPr>
+        <w:keepNext w:val="0"/>
+        <w:keepLines w:val="0"/>
+        <w:pageBreakBefore w:val="0"/>
+        <w:widowControl w:val="0"/>
+        <w:kinsoku/>
+        <w:wordWrap/>
+        <w:overflowPunct/>
+        <w:topLinePunct w:val="0"/>
+        <w:autoSpaceDE/>
+        <w:autoSpaceDN/>
+        <w:bidi w:val="0"/>
+        <w:adjustRightInd/>
+        <w:snapToGrid/>
+        <w:spacing w:line="0" w:lineRule="atLeast"/>
+        <w:ind w:left="0" w:leftChars="0" w:right="0" w:rightChars="0" w:firstLine="0" w:firstLineChars="0"/>
+        <w:jc w:val="left"/>
+        <w:textAlignment w:val="auto"/>
+        <w:outlineLvl w:val="9"/>
+        <w:rPr>
+          <w:rFonts w:hint="eastAsia" w:asciiTheme="minorEastAsia" w:hAnsiTheme="minorEastAsia" w:cstheme="minorEastAsia"/>
+          <w:sz w:val="24"/>
+          <w:szCs w:val="24"/>
+          <w:lang w:val="en-US" w:eastAsia="zh-CN"/>
+        </w:rPr>
+      </w:pPr>
+    </w:p>
+    <w:p>
+      <w:pPr>
+        <w:keepNext w:val="0"/>
+        <w:keepLines w:val="0"/>
+        <w:pageBreakBefore w:val="0"/>
+        <w:widowControl w:val="0"/>
+        <w:kinsoku/>
+        <w:wordWrap/>
+        <w:overflowPunct/>
+        <w:topLinePunct w:val="0"/>
+        <w:autoSpaceDE/>
+        <w:autoSpaceDN/>
+        <w:bidi w:val="0"/>
+        <w:adjustRightInd/>
+        <w:snapToGrid/>
+        <w:spacing w:line="0" w:lineRule="atLeast"/>
+        <w:ind w:left="0" w:leftChars="0" w:right="0" w:rightChars="0" w:firstLine="0" w:firstLineChars="0"/>
+        <w:jc w:val="left"/>
+        <w:textAlignment w:val="auto"/>
+        <w:outlineLvl w:val="9"/>
+        <w:rPr>
+          <w:rFonts w:hint="eastAsia" w:asciiTheme="minorEastAsia" w:hAnsiTheme="minorEastAsia" w:cstheme="minorEastAsia"/>
+          <w:sz w:val="24"/>
+          <w:szCs w:val="24"/>
+          <w:lang w:val="en-US" w:eastAsia="zh-CN"/>
+        </w:rPr>
+      </w:pPr>
+    </w:p>
+    <w:p>
+      <w:pPr>
+        <w:keepNext w:val="0"/>
+        <w:keepLines w:val="0"/>
+        <w:pageBreakBefore w:val="0"/>
+        <w:widowControl w:val="0"/>
+        <w:kinsoku/>
+        <w:wordWrap/>
+        <w:overflowPunct/>
+        <w:topLinePunct w:val="0"/>
+        <w:autoSpaceDE/>
+        <w:autoSpaceDN/>
+        <w:bidi w:val="0"/>
+        <w:adjustRightInd/>
+        <w:snapToGrid/>
+        <w:spacing w:line="0" w:lineRule="atLeast"/>
+        <w:ind w:left="0" w:leftChars="0" w:right="0" w:rightChars="0" w:firstLine="0" w:firstLineChars="0"/>
+        <w:jc w:val="left"/>
+        <w:textAlignment w:val="auto"/>
+        <w:outlineLvl w:val="9"/>
+        <w:rPr>
+          <w:rFonts w:hint="eastAsia" w:asciiTheme="minorEastAsia" w:hAnsiTheme="minorEastAsia" w:cstheme="minorEastAsia"/>
+          <w:sz w:val="24"/>
+          <w:szCs w:val="24"/>
+          <w:lang w:val="en-US" w:eastAsia="zh-CN"/>
+        </w:rPr>
+      </w:pPr>
+    </w:p>
+    <w:p>
+      <w:pPr>
+        <w:keepNext w:val="0"/>
+        <w:keepLines w:val="0"/>
+        <w:pageBreakBefore w:val="0"/>
+        <w:widowControl w:val="0"/>
+        <w:kinsoku/>
+        <w:wordWrap/>
+        <w:overflowPunct/>
+        <w:topLinePunct w:val="0"/>
+        <w:autoSpaceDE/>
+        <w:autoSpaceDN/>
+        <w:bidi w:val="0"/>
+        <w:adjustRightInd/>
+        <w:snapToGrid/>
+        <w:spacing w:line="0" w:lineRule="atLeast"/>
+        <w:ind w:left="0" w:leftChars="0" w:right="0" w:rightChars="0" w:firstLine="0" w:firstLineChars="0"/>
+        <w:jc w:val="left"/>
+        <w:textAlignment w:val="auto"/>
+        <w:outlineLvl w:val="9"/>
+        <w:rPr>
+          <w:rFonts w:hint="eastAsia" w:asciiTheme="minorEastAsia" w:hAnsiTheme="minorEastAsia" w:cstheme="minorEastAsia"/>
+          <w:sz w:val="24"/>
+          <w:szCs w:val="24"/>
+          <w:lang w:val="en-US" w:eastAsia="zh-CN"/>
+        </w:rPr>
+      </w:pPr>
+    </w:p>
+    <w:p>
+      <w:pPr>
+        <w:keepNext w:val="0"/>
+        <w:keepLines w:val="0"/>
+        <w:pageBreakBefore w:val="0"/>
+        <w:widowControl w:val="0"/>
+        <w:kinsoku/>
+        <w:wordWrap/>
+        <w:overflowPunct/>
+        <w:topLinePunct w:val="0"/>
+        <w:autoSpaceDE/>
+        <w:autoSpaceDN/>
+        <w:bidi w:val="0"/>
+        <w:adjustRightInd/>
+        <w:snapToGrid/>
+        <w:spacing w:line="0" w:lineRule="atLeast"/>
+        <w:ind w:left="0" w:leftChars="0" w:right="0" w:rightChars="0" w:firstLine="0" w:firstLineChars="0"/>
+        <w:jc w:val="left"/>
+        <w:textAlignment w:val="auto"/>
+        <w:outlineLvl w:val="9"/>
+        <w:rPr>
+          <w:rFonts w:hint="eastAsia" w:asciiTheme="minorEastAsia" w:hAnsiTheme="minorEastAsia" w:cstheme="minorEastAsia"/>
+          <w:sz w:val="24"/>
+          <w:szCs w:val="24"/>
+          <w:lang w:val="en-US" w:eastAsia="zh-CN"/>
+        </w:rPr>
+      </w:pPr>
+    </w:p>
+    <w:p>
+      <w:pPr>
+        <w:keepNext w:val="0"/>
+        <w:keepLines w:val="0"/>
+        <w:pageBreakBefore w:val="0"/>
+        <w:widowControl w:val="0"/>
+        <w:kinsoku/>
+        <w:wordWrap/>
+        <w:overflowPunct/>
+        <w:topLinePunct w:val="0"/>
+        <w:autoSpaceDE/>
+        <w:autoSpaceDN/>
+        <w:bidi w:val="0"/>
+        <w:adjustRightInd/>
+        <w:snapToGrid/>
+        <w:spacing w:line="0" w:lineRule="atLeast"/>
+        <w:ind w:left="0" w:leftChars="0" w:right="0" w:rightChars="0" w:firstLine="0" w:firstLineChars="0"/>
+        <w:jc w:val="left"/>
+        <w:textAlignment w:val="auto"/>
+        <w:outlineLvl w:val="9"/>
+        <w:rPr>
+          <w:rFonts w:hint="eastAsia" w:asciiTheme="minorEastAsia" w:hAnsiTheme="minorEastAsia" w:cstheme="minorEastAsia"/>
+          <w:sz w:val="24"/>
+          <w:szCs w:val="24"/>
+          <w:lang w:val="en-US" w:eastAsia="zh-CN"/>
+        </w:rPr>
+      </w:pPr>
+    </w:p>
+    <w:p>
+      <w:pPr>
+        <w:keepNext w:val="0"/>
+        <w:keepLines w:val="0"/>
+        <w:pageBreakBefore w:val="0"/>
+        <w:widowControl w:val="0"/>
+        <w:kinsoku/>
+        <w:wordWrap/>
+        <w:overflowPunct/>
+        <w:topLinePunct w:val="0"/>
+        <w:autoSpaceDE/>
+        <w:autoSpaceDN/>
+        <w:bidi w:val="0"/>
+        <w:adjustRightInd/>
+        <w:snapToGrid/>
+        <w:spacing w:line="0" w:lineRule="atLeast"/>
+        <w:ind w:left="0" w:leftChars="0" w:right="0" w:rightChars="0" w:firstLine="0" w:firstLineChars="0"/>
+        <w:jc w:val="left"/>
+        <w:textAlignment w:val="auto"/>
+        <w:outlineLvl w:val="9"/>
+        <w:rPr>
+          <w:rFonts w:hint="eastAsia" w:asciiTheme="minorEastAsia" w:hAnsiTheme="minorEastAsia" w:cstheme="minorEastAsia"/>
+          <w:sz w:val="24"/>
+          <w:szCs w:val="24"/>
+          <w:lang w:val="en-US" w:eastAsia="zh-CN"/>
+        </w:rPr>
+      </w:pPr>
+    </w:p>
+    <w:p>
+      <w:pPr>
+        <w:keepNext w:val="0"/>
+        <w:keepLines w:val="0"/>
+        <w:pageBreakBefore w:val="0"/>
+        <w:widowControl w:val="0"/>
+        <w:kinsoku/>
+        <w:wordWrap/>
+        <w:overflowPunct/>
+        <w:topLinePunct w:val="0"/>
+        <w:autoSpaceDE/>
+        <w:autoSpaceDN/>
+        <w:bidi w:val="0"/>
+        <w:adjustRightInd/>
+        <w:snapToGrid/>
+        <w:spacing w:line="0" w:lineRule="atLeast"/>
+        <w:ind w:left="0" w:leftChars="0" w:right="0" w:rightChars="0" w:firstLine="0" w:firstLineChars="0"/>
+        <w:jc w:val="left"/>
+        <w:textAlignment w:val="auto"/>
+        <w:outlineLvl w:val="9"/>
+        <w:rPr>
+          <w:rFonts w:hint="eastAsia" w:asciiTheme="minorEastAsia" w:hAnsiTheme="minorEastAsia" w:cstheme="minorEastAsia"/>
+          <w:sz w:val="24"/>
+          <w:szCs w:val="24"/>
+          <w:lang w:val="en-US" w:eastAsia="zh-CN"/>
+        </w:rPr>
+      </w:pPr>
+    </w:p>
+    <w:p>
+      <w:pPr>
+        <w:keepNext w:val="0"/>
+        <w:keepLines w:val="0"/>
+        <w:pageBreakBefore w:val="0"/>
+        <w:widowControl w:val="0"/>
+        <w:kinsoku/>
+        <w:wordWrap/>
+        <w:overflowPunct/>
+        <w:topLinePunct w:val="0"/>
+        <w:autoSpaceDE/>
+        <w:autoSpaceDN/>
+        <w:bidi w:val="0"/>
+        <w:adjustRightInd/>
+        <w:snapToGrid/>
+        <w:spacing w:line="0" w:lineRule="atLeast"/>
+        <w:ind w:left="0" w:leftChars="0" w:right="0" w:rightChars="0" w:firstLine="0" w:firstLineChars="0"/>
+        <w:jc w:val="left"/>
+        <w:textAlignment w:val="auto"/>
+        <w:outlineLvl w:val="9"/>
+        <w:rPr>
+          <w:rFonts w:hint="eastAsia" w:asciiTheme="minorEastAsia" w:hAnsiTheme="minorEastAsia" w:cstheme="minorEastAsia"/>
+          <w:sz w:val="24"/>
+          <w:szCs w:val="24"/>
+          <w:lang w:val="en-US" w:eastAsia="zh-CN"/>
+        </w:rPr>
+      </w:pPr>
+    </w:p>
+    <w:p>
+      <w:pPr>
+        <w:keepNext w:val="0"/>
+        <w:keepLines w:val="0"/>
+        <w:pageBreakBefore w:val="0"/>
+        <w:widowControl w:val="0"/>
+        <w:kinsoku/>
+        <w:wordWrap/>
+        <w:overflowPunct/>
+        <w:topLinePunct w:val="0"/>
+        <w:autoSpaceDE/>
+        <w:autoSpaceDN/>
+        <w:bidi w:val="0"/>
+        <w:adjustRightInd/>
+        <w:snapToGrid/>
+        <w:spacing w:line="0" w:lineRule="atLeast"/>
+        <w:ind w:left="0" w:leftChars="0" w:right="0" w:rightChars="0" w:firstLine="0" w:firstLineChars="0"/>
+        <w:jc w:val="left"/>
+        <w:textAlignment w:val="auto"/>
+        <w:outlineLvl w:val="9"/>
+        <w:rPr>
+          <w:rFonts w:hint="eastAsia" w:asciiTheme="minorEastAsia" w:hAnsiTheme="minorEastAsia" w:cstheme="minorEastAsia"/>
+          <w:sz w:val="24"/>
+          <w:szCs w:val="24"/>
+          <w:lang w:val="en-US" w:eastAsia="zh-CN"/>
+        </w:rPr>
+      </w:pPr>
+    </w:p>
+    <w:p>
+      <w:pPr>
+        <w:keepNext w:val="0"/>
+        <w:keepLines w:val="0"/>
+        <w:pageBreakBefore w:val="0"/>
+        <w:widowControl w:val="0"/>
+        <w:kinsoku/>
+        <w:wordWrap/>
+        <w:overflowPunct/>
+        <w:topLinePunct w:val="0"/>
+        <w:autoSpaceDE/>
+        <w:autoSpaceDN/>
+        <w:bidi w:val="0"/>
+        <w:adjustRightInd/>
+        <w:snapToGrid/>
+        <w:spacing w:line="0" w:lineRule="atLeast"/>
+        <w:ind w:left="0" w:leftChars="0" w:right="0" w:rightChars="0" w:firstLine="0" w:firstLineChars="0"/>
+        <w:jc w:val="left"/>
+        <w:textAlignment w:val="auto"/>
+        <w:outlineLvl w:val="9"/>
+        <w:rPr>
+          <w:rFonts w:hint="eastAsia" w:asciiTheme="minorEastAsia" w:hAnsiTheme="minorEastAsia" w:cstheme="minorEastAsia"/>
+          <w:sz w:val="24"/>
+          <w:szCs w:val="24"/>
+          <w:lang w:val="en-US" w:eastAsia="zh-CN"/>
+        </w:rPr>
+      </w:pPr>
+    </w:p>
+    <w:p>
+      <w:pPr>
+        <w:keepNext w:val="0"/>
+        <w:keepLines w:val="0"/>
+        <w:pageBreakBefore w:val="0"/>
+        <w:widowControl w:val="0"/>
+        <w:kinsoku/>
+        <w:wordWrap/>
+        <w:overflowPunct/>
+        <w:topLinePunct w:val="0"/>
+        <w:autoSpaceDE/>
+        <w:autoSpaceDN/>
+        <w:bidi w:val="0"/>
+        <w:adjustRightInd/>
+        <w:snapToGrid/>
+        <w:spacing w:line="0" w:lineRule="atLeast"/>
+        <w:ind w:left="0" w:leftChars="0" w:right="0" w:rightChars="0" w:firstLine="0" w:firstLineChars="0"/>
+        <w:jc w:val="left"/>
+        <w:textAlignment w:val="auto"/>
+        <w:outlineLvl w:val="9"/>
+        <w:rPr>
+          <w:rFonts w:hint="eastAsia" w:asciiTheme="minorEastAsia" w:hAnsiTheme="minorEastAsia" w:cstheme="minorEastAsia"/>
+          <w:sz w:val="24"/>
+          <w:szCs w:val="24"/>
+          <w:lang w:val="en-US" w:eastAsia="zh-CN"/>
+        </w:rPr>
+      </w:pPr>
+    </w:p>
+    <w:p>
+      <w:pPr>
+        <w:keepNext w:val="0"/>
+        <w:keepLines w:val="0"/>
+        <w:pageBreakBefore w:val="0"/>
+        <w:widowControl w:val="0"/>
+        <w:kinsoku/>
+        <w:wordWrap/>
+        <w:overflowPunct/>
+        <w:topLinePunct w:val="0"/>
+        <w:autoSpaceDE/>
+        <w:autoSpaceDN/>
+        <w:bidi w:val="0"/>
+        <w:adjustRightInd/>
+        <w:snapToGrid/>
+        <w:spacing w:line="0" w:lineRule="atLeast"/>
+        <w:ind w:left="0" w:leftChars="0" w:right="0" w:rightChars="0" w:firstLine="0" w:firstLineChars="0"/>
+        <w:jc w:val="left"/>
+        <w:textAlignment w:val="auto"/>
+        <w:outlineLvl w:val="9"/>
+        <w:rPr>
+          <w:rFonts w:hint="eastAsia" w:asciiTheme="minorEastAsia" w:hAnsiTheme="minorEastAsia" w:cstheme="minorEastAsia"/>
+          <w:sz w:val="24"/>
+          <w:szCs w:val="24"/>
+          <w:lang w:val="en-US" w:eastAsia="zh-CN"/>
+        </w:rPr>
+      </w:pPr>
+    </w:p>
+    <w:p>
+      <w:pPr>
+        <w:keepNext w:val="0"/>
+        <w:keepLines w:val="0"/>
+        <w:pageBreakBefore w:val="0"/>
+        <w:widowControl w:val="0"/>
+        <w:kinsoku/>
+        <w:wordWrap/>
+        <w:overflowPunct/>
+        <w:topLinePunct w:val="0"/>
+        <w:autoSpaceDE/>
+        <w:autoSpaceDN/>
+        <w:bidi w:val="0"/>
+        <w:adjustRightInd/>
+        <w:snapToGrid/>
+        <w:spacing w:line="0" w:lineRule="atLeast"/>
+        <w:ind w:left="0" w:leftChars="0" w:right="0" w:rightChars="0" w:firstLine="0" w:firstLineChars="0"/>
+        <w:jc w:val="left"/>
+        <w:textAlignment w:val="auto"/>
+        <w:outlineLvl w:val="9"/>
+        <w:rPr>
+          <w:rFonts w:hint="eastAsia" w:asciiTheme="minorEastAsia" w:hAnsiTheme="minorEastAsia" w:cstheme="minorEastAsia"/>
+          <w:sz w:val="24"/>
+          <w:szCs w:val="24"/>
+          <w:lang w:val="en-US" w:eastAsia="zh-CN"/>
+        </w:rPr>
+      </w:pPr>
+    </w:p>
+    <w:p>
+      <w:pPr>
+        <w:keepNext w:val="0"/>
+        <w:keepLines w:val="0"/>
+        <w:pageBreakBefore w:val="0"/>
+        <w:widowControl w:val="0"/>
+        <w:kinsoku/>
+        <w:wordWrap/>
+        <w:overflowPunct/>
+        <w:topLinePunct w:val="0"/>
+        <w:autoSpaceDE/>
+        <w:autoSpaceDN/>
+        <w:bidi w:val="0"/>
+        <w:adjustRightInd/>
+        <w:snapToGrid/>
+        <w:spacing w:line="0" w:lineRule="atLeast"/>
+        <w:ind w:left="0" w:leftChars="0" w:right="0" w:rightChars="0" w:firstLine="0" w:firstLineChars="0"/>
+        <w:jc w:val="left"/>
+        <w:textAlignment w:val="auto"/>
+        <w:outlineLvl w:val="9"/>
+        <w:rPr>
+          <w:rFonts w:hint="eastAsia" w:asciiTheme="minorEastAsia" w:hAnsiTheme="minorEastAsia" w:cstheme="minorEastAsia"/>
+          <w:sz w:val="24"/>
+          <w:szCs w:val="24"/>
+          <w:lang w:val="en-US" w:eastAsia="zh-CN"/>
+        </w:rPr>
+      </w:pPr>
+    </w:p>
+    <w:p>
+      <w:pPr>
+        <w:keepNext w:val="0"/>
+        <w:keepLines w:val="0"/>
+        <w:pageBreakBefore w:val="0"/>
+        <w:widowControl w:val="0"/>
+        <w:kinsoku/>
+        <w:wordWrap/>
+        <w:overflowPunct/>
+        <w:topLinePunct w:val="0"/>
+        <w:autoSpaceDE/>
+        <w:autoSpaceDN/>
+        <w:bidi w:val="0"/>
+        <w:adjustRightInd/>
+        <w:snapToGrid/>
+        <w:spacing w:line="0" w:lineRule="atLeast"/>
+        <w:ind w:left="0" w:leftChars="0" w:right="0" w:rightChars="0" w:firstLine="0" w:firstLineChars="0"/>
+        <w:jc w:val="left"/>
+        <w:textAlignment w:val="auto"/>
+        <w:outlineLvl w:val="9"/>
+        <w:rPr>
+          <w:rFonts w:hint="eastAsia" w:asciiTheme="minorEastAsia" w:hAnsiTheme="minorEastAsia" w:cstheme="minorEastAsia"/>
+          <w:sz w:val="24"/>
+          <w:szCs w:val="24"/>
+          <w:lang w:val="en-US" w:eastAsia="zh-CN"/>
+        </w:rPr>
+      </w:pPr>
+    </w:p>
+    <w:p>
+      <w:pPr>
+        <w:keepNext w:val="0"/>
+        <w:keepLines w:val="0"/>
+        <w:pageBreakBefore w:val="0"/>
+        <w:widowControl w:val="0"/>
+        <w:kinsoku/>
+        <w:wordWrap/>
+        <w:overflowPunct/>
+        <w:topLinePunct w:val="0"/>
+        <w:autoSpaceDE/>
+        <w:autoSpaceDN/>
+        <w:bidi w:val="0"/>
+        <w:adjustRightInd/>
+        <w:snapToGrid/>
+        <w:spacing w:line="0" w:lineRule="atLeast"/>
+        <w:ind w:left="0" w:leftChars="0" w:right="0" w:rightChars="0" w:firstLine="0" w:firstLineChars="0"/>
+        <w:jc w:val="left"/>
+        <w:textAlignment w:val="auto"/>
+        <w:outlineLvl w:val="9"/>
+        <w:rPr>
+          <w:rFonts w:hint="eastAsia" w:asciiTheme="minorEastAsia" w:hAnsiTheme="minorEastAsia" w:cstheme="minorEastAsia"/>
+          <w:sz w:val="24"/>
+          <w:szCs w:val="24"/>
+          <w:lang w:val="en-US" w:eastAsia="zh-CN"/>
+        </w:rPr>
+      </w:pPr>
+    </w:p>
+    <w:p>
+      <w:pPr>
+        <w:keepNext w:val="0"/>
+        <w:keepLines w:val="0"/>
+        <w:pageBreakBefore w:val="0"/>
+        <w:widowControl w:val="0"/>
+        <w:kinsoku/>
+        <w:wordWrap/>
+        <w:overflowPunct/>
+        <w:topLinePunct w:val="0"/>
+        <w:autoSpaceDE/>
+        <w:autoSpaceDN/>
+        <w:bidi w:val="0"/>
+        <w:adjustRightInd/>
+        <w:snapToGrid/>
+        <w:spacing w:line="0" w:lineRule="atLeast"/>
+        <w:ind w:left="0" w:leftChars="0" w:right="0" w:rightChars="0" w:firstLine="0" w:firstLineChars="0"/>
+        <w:jc w:val="left"/>
+        <w:textAlignment w:val="auto"/>
+        <w:outlineLvl w:val="9"/>
+        <w:rPr>
+          <w:rFonts w:hint="eastAsia" w:asciiTheme="minorEastAsia" w:hAnsiTheme="minorEastAsia" w:cstheme="minorEastAsia"/>
+          <w:sz w:val="24"/>
+          <w:szCs w:val="24"/>
+          <w:lang w:val="en-US" w:eastAsia="zh-CN"/>
+        </w:rPr>
+      </w:pPr>
+    </w:p>
+    <w:p>
+      <w:pPr>
+        <w:keepNext w:val="0"/>
+        <w:keepLines w:val="0"/>
+        <w:pageBreakBefore w:val="0"/>
+        <w:widowControl w:val="0"/>
+        <w:kinsoku/>
+        <w:wordWrap/>
+        <w:overflowPunct/>
+        <w:topLinePunct w:val="0"/>
+        <w:autoSpaceDE/>
+        <w:autoSpaceDN/>
+        <w:bidi w:val="0"/>
+        <w:adjustRightInd/>
+        <w:snapToGrid/>
+        <w:spacing w:line="0" w:lineRule="atLeast"/>
+        <w:ind w:left="0" w:leftChars="0" w:right="0" w:rightChars="0" w:firstLine="0" w:firstLineChars="0"/>
+        <w:jc w:val="left"/>
+        <w:textAlignment w:val="auto"/>
+        <w:outlineLvl w:val="9"/>
+        <w:rPr>
+          <w:rFonts w:hint="eastAsia" w:asciiTheme="minorEastAsia" w:hAnsiTheme="minorEastAsia" w:cstheme="minorEastAsia"/>
+          <w:sz w:val="24"/>
+          <w:szCs w:val="24"/>
+          <w:lang w:val="en-US" w:eastAsia="zh-CN"/>
+        </w:rPr>
+      </w:pPr>
+    </w:p>
+    <w:p>
+      <w:pPr>
+        <w:keepNext w:val="0"/>
+        <w:keepLines w:val="0"/>
+        <w:pageBreakBefore w:val="0"/>
+        <w:widowControl w:val="0"/>
+        <w:kinsoku/>
+        <w:wordWrap/>
+        <w:overflowPunct/>
+        <w:topLinePunct w:val="0"/>
+        <w:autoSpaceDE/>
+        <w:autoSpaceDN/>
+        <w:bidi w:val="0"/>
+        <w:adjustRightInd/>
+        <w:snapToGrid/>
+        <w:spacing w:line="0" w:lineRule="atLeast"/>
+        <w:ind w:left="0" w:leftChars="0" w:right="0" w:rightChars="0" w:firstLine="0" w:firstLineChars="0"/>
+        <w:jc w:val="left"/>
+        <w:textAlignment w:val="auto"/>
+        <w:outlineLvl w:val="9"/>
+        <w:rPr>
+          <w:rFonts w:hint="eastAsia" w:asciiTheme="minorEastAsia" w:hAnsiTheme="minorEastAsia" w:cstheme="minorEastAsia"/>
+          <w:sz w:val="24"/>
+          <w:szCs w:val="24"/>
+          <w:lang w:val="en-US" w:eastAsia="zh-CN"/>
+        </w:rPr>
+      </w:pPr>
       <w:r>
         <w:rPr>
           <w:rFonts w:hint="eastAsia" w:asciiTheme="minorEastAsia" w:hAnsiTheme="minorEastAsia" w:cstheme="minorEastAsia"/>
@@ -2602,34 +3498,6 @@
           <w:lang w:val="en-US" w:eastAsia="zh-CN"/>
         </w:rPr>
       </w:pPr>
-    </w:p>
-    <w:p>
-      <w:pPr>
-        <w:keepNext w:val="0"/>
-        <w:keepLines w:val="0"/>
-        <w:pageBreakBefore w:val="0"/>
-        <w:widowControl w:val="0"/>
-        <w:kinsoku/>
-        <w:wordWrap/>
-        <w:overflowPunct/>
-        <w:topLinePunct w:val="0"/>
-        <w:autoSpaceDE/>
-        <w:autoSpaceDN/>
-        <w:bidi w:val="0"/>
-        <w:adjustRightInd/>
-        <w:snapToGrid/>
-        <w:spacing w:line="0" w:lineRule="atLeast"/>
-        <w:ind w:right="0" w:rightChars="0"/>
-        <w:jc w:val="left"/>
-        <w:textAlignment w:val="auto"/>
-        <w:outlineLvl w:val="9"/>
-        <w:rPr>
-          <w:rFonts w:hint="eastAsia" w:asciiTheme="minorEastAsia" w:hAnsiTheme="minorEastAsia" w:cstheme="minorEastAsia"/>
-          <w:sz w:val="24"/>
-          <w:szCs w:val="24"/>
-          <w:lang w:val="en-US" w:eastAsia="zh-CN"/>
-        </w:rPr>
-      </w:pPr>
       <w:r>
         <w:rPr>
           <w:rFonts w:hint="eastAsia" w:asciiTheme="minorEastAsia" w:hAnsiTheme="minorEastAsia" w:cstheme="minorEastAsia"/>
@@ -3569,6 +4437,622 @@
           <w:lang w:val="en-US" w:eastAsia="zh-CN"/>
         </w:rPr>
       </w:pPr>
+    </w:p>
+    <w:p>
+      <w:pPr>
+        <w:keepNext w:val="0"/>
+        <w:keepLines w:val="0"/>
+        <w:pageBreakBefore w:val="0"/>
+        <w:widowControl w:val="0"/>
+        <w:kinsoku/>
+        <w:wordWrap/>
+        <w:overflowPunct/>
+        <w:topLinePunct w:val="0"/>
+        <w:autoSpaceDE/>
+        <w:autoSpaceDN/>
+        <w:bidi w:val="0"/>
+        <w:adjustRightInd/>
+        <w:snapToGrid/>
+        <w:spacing w:line="0" w:lineRule="atLeast"/>
+        <w:ind w:right="0" w:rightChars="0"/>
+        <w:jc w:val="left"/>
+        <w:textAlignment w:val="auto"/>
+        <w:outlineLvl w:val="9"/>
+        <w:rPr>
+          <w:rFonts w:hint="eastAsia" w:asciiTheme="minorEastAsia" w:hAnsiTheme="minorEastAsia" w:cstheme="minorEastAsia"/>
+          <w:sz w:val="24"/>
+          <w:szCs w:val="24"/>
+          <w:lang w:val="en-US" w:eastAsia="zh-CN"/>
+        </w:rPr>
+      </w:pPr>
+    </w:p>
+    <w:p>
+      <w:pPr>
+        <w:keepNext w:val="0"/>
+        <w:keepLines w:val="0"/>
+        <w:pageBreakBefore w:val="0"/>
+        <w:widowControl w:val="0"/>
+        <w:kinsoku/>
+        <w:wordWrap/>
+        <w:overflowPunct/>
+        <w:topLinePunct w:val="0"/>
+        <w:autoSpaceDE/>
+        <w:autoSpaceDN/>
+        <w:bidi w:val="0"/>
+        <w:adjustRightInd/>
+        <w:snapToGrid/>
+        <w:spacing w:line="0" w:lineRule="atLeast"/>
+        <w:ind w:right="0" w:rightChars="0"/>
+        <w:jc w:val="left"/>
+        <w:textAlignment w:val="auto"/>
+        <w:outlineLvl w:val="9"/>
+        <w:rPr>
+          <w:rFonts w:hint="eastAsia" w:asciiTheme="minorEastAsia" w:hAnsiTheme="minorEastAsia" w:cstheme="minorEastAsia"/>
+          <w:sz w:val="24"/>
+          <w:szCs w:val="24"/>
+          <w:lang w:val="en-US" w:eastAsia="zh-CN"/>
+        </w:rPr>
+      </w:pPr>
+    </w:p>
+    <w:p>
+      <w:pPr>
+        <w:keepNext w:val="0"/>
+        <w:keepLines w:val="0"/>
+        <w:pageBreakBefore w:val="0"/>
+        <w:widowControl w:val="0"/>
+        <w:kinsoku/>
+        <w:wordWrap/>
+        <w:overflowPunct/>
+        <w:topLinePunct w:val="0"/>
+        <w:autoSpaceDE/>
+        <w:autoSpaceDN/>
+        <w:bidi w:val="0"/>
+        <w:adjustRightInd/>
+        <w:snapToGrid/>
+        <w:spacing w:line="0" w:lineRule="atLeast"/>
+        <w:ind w:right="0" w:rightChars="0"/>
+        <w:jc w:val="left"/>
+        <w:textAlignment w:val="auto"/>
+        <w:outlineLvl w:val="9"/>
+        <w:rPr>
+          <w:rFonts w:hint="eastAsia" w:asciiTheme="minorEastAsia" w:hAnsiTheme="minorEastAsia" w:cstheme="minorEastAsia"/>
+          <w:sz w:val="24"/>
+          <w:szCs w:val="24"/>
+          <w:lang w:val="en-US" w:eastAsia="zh-CN"/>
+        </w:rPr>
+      </w:pPr>
+    </w:p>
+    <w:p>
+      <w:pPr>
+        <w:keepNext w:val="0"/>
+        <w:keepLines w:val="0"/>
+        <w:pageBreakBefore w:val="0"/>
+        <w:widowControl w:val="0"/>
+        <w:kinsoku/>
+        <w:wordWrap/>
+        <w:overflowPunct/>
+        <w:topLinePunct w:val="0"/>
+        <w:autoSpaceDE/>
+        <w:autoSpaceDN/>
+        <w:bidi w:val="0"/>
+        <w:adjustRightInd/>
+        <w:snapToGrid/>
+        <w:spacing w:line="0" w:lineRule="atLeast"/>
+        <w:ind w:right="0" w:rightChars="0"/>
+        <w:jc w:val="left"/>
+        <w:textAlignment w:val="auto"/>
+        <w:outlineLvl w:val="9"/>
+        <w:rPr>
+          <w:rFonts w:hint="eastAsia" w:asciiTheme="minorEastAsia" w:hAnsiTheme="minorEastAsia" w:cstheme="minorEastAsia"/>
+          <w:sz w:val="24"/>
+          <w:szCs w:val="24"/>
+          <w:lang w:val="en-US" w:eastAsia="zh-CN"/>
+        </w:rPr>
+      </w:pPr>
+    </w:p>
+    <w:p>
+      <w:pPr>
+        <w:keepNext w:val="0"/>
+        <w:keepLines w:val="0"/>
+        <w:pageBreakBefore w:val="0"/>
+        <w:widowControl w:val="0"/>
+        <w:kinsoku/>
+        <w:wordWrap/>
+        <w:overflowPunct/>
+        <w:topLinePunct w:val="0"/>
+        <w:autoSpaceDE/>
+        <w:autoSpaceDN/>
+        <w:bidi w:val="0"/>
+        <w:adjustRightInd/>
+        <w:snapToGrid/>
+        <w:spacing w:line="0" w:lineRule="atLeast"/>
+        <w:ind w:right="0" w:rightChars="0"/>
+        <w:jc w:val="left"/>
+        <w:textAlignment w:val="auto"/>
+        <w:outlineLvl w:val="9"/>
+        <w:rPr>
+          <w:rFonts w:hint="eastAsia" w:asciiTheme="minorEastAsia" w:hAnsiTheme="minorEastAsia" w:cstheme="minorEastAsia"/>
+          <w:sz w:val="24"/>
+          <w:szCs w:val="24"/>
+          <w:lang w:val="en-US" w:eastAsia="zh-CN"/>
+        </w:rPr>
+      </w:pPr>
+    </w:p>
+    <w:p>
+      <w:pPr>
+        <w:keepNext w:val="0"/>
+        <w:keepLines w:val="0"/>
+        <w:pageBreakBefore w:val="0"/>
+        <w:widowControl w:val="0"/>
+        <w:kinsoku/>
+        <w:wordWrap/>
+        <w:overflowPunct/>
+        <w:topLinePunct w:val="0"/>
+        <w:autoSpaceDE/>
+        <w:autoSpaceDN/>
+        <w:bidi w:val="0"/>
+        <w:adjustRightInd/>
+        <w:snapToGrid/>
+        <w:spacing w:line="0" w:lineRule="atLeast"/>
+        <w:ind w:right="0" w:rightChars="0"/>
+        <w:jc w:val="left"/>
+        <w:textAlignment w:val="auto"/>
+        <w:outlineLvl w:val="9"/>
+        <w:rPr>
+          <w:rFonts w:hint="eastAsia" w:asciiTheme="minorEastAsia" w:hAnsiTheme="minorEastAsia" w:cstheme="minorEastAsia"/>
+          <w:sz w:val="24"/>
+          <w:szCs w:val="24"/>
+          <w:lang w:val="en-US" w:eastAsia="zh-CN"/>
+        </w:rPr>
+      </w:pPr>
+    </w:p>
+    <w:p>
+      <w:pPr>
+        <w:keepNext w:val="0"/>
+        <w:keepLines w:val="0"/>
+        <w:pageBreakBefore w:val="0"/>
+        <w:widowControl w:val="0"/>
+        <w:kinsoku/>
+        <w:wordWrap/>
+        <w:overflowPunct/>
+        <w:topLinePunct w:val="0"/>
+        <w:autoSpaceDE/>
+        <w:autoSpaceDN/>
+        <w:bidi w:val="0"/>
+        <w:adjustRightInd/>
+        <w:snapToGrid/>
+        <w:spacing w:line="0" w:lineRule="atLeast"/>
+        <w:ind w:right="0" w:rightChars="0"/>
+        <w:jc w:val="left"/>
+        <w:textAlignment w:val="auto"/>
+        <w:outlineLvl w:val="9"/>
+        <w:rPr>
+          <w:rFonts w:hint="eastAsia" w:asciiTheme="minorEastAsia" w:hAnsiTheme="minorEastAsia" w:cstheme="minorEastAsia"/>
+          <w:sz w:val="24"/>
+          <w:szCs w:val="24"/>
+          <w:lang w:val="en-US" w:eastAsia="zh-CN"/>
+        </w:rPr>
+      </w:pPr>
+    </w:p>
+    <w:p>
+      <w:pPr>
+        <w:keepNext w:val="0"/>
+        <w:keepLines w:val="0"/>
+        <w:pageBreakBefore w:val="0"/>
+        <w:widowControl w:val="0"/>
+        <w:kinsoku/>
+        <w:wordWrap/>
+        <w:overflowPunct/>
+        <w:topLinePunct w:val="0"/>
+        <w:autoSpaceDE/>
+        <w:autoSpaceDN/>
+        <w:bidi w:val="0"/>
+        <w:adjustRightInd/>
+        <w:snapToGrid/>
+        <w:spacing w:line="0" w:lineRule="atLeast"/>
+        <w:ind w:right="0" w:rightChars="0"/>
+        <w:jc w:val="left"/>
+        <w:textAlignment w:val="auto"/>
+        <w:outlineLvl w:val="9"/>
+        <w:rPr>
+          <w:rFonts w:hint="eastAsia" w:asciiTheme="minorEastAsia" w:hAnsiTheme="minorEastAsia" w:cstheme="minorEastAsia"/>
+          <w:sz w:val="24"/>
+          <w:szCs w:val="24"/>
+          <w:lang w:val="en-US" w:eastAsia="zh-CN"/>
+        </w:rPr>
+      </w:pPr>
+    </w:p>
+    <w:p>
+      <w:pPr>
+        <w:keepNext w:val="0"/>
+        <w:keepLines w:val="0"/>
+        <w:pageBreakBefore w:val="0"/>
+        <w:widowControl w:val="0"/>
+        <w:kinsoku/>
+        <w:wordWrap/>
+        <w:overflowPunct/>
+        <w:topLinePunct w:val="0"/>
+        <w:autoSpaceDE/>
+        <w:autoSpaceDN/>
+        <w:bidi w:val="0"/>
+        <w:adjustRightInd/>
+        <w:snapToGrid/>
+        <w:spacing w:line="0" w:lineRule="atLeast"/>
+        <w:ind w:right="0" w:rightChars="0"/>
+        <w:jc w:val="left"/>
+        <w:textAlignment w:val="auto"/>
+        <w:outlineLvl w:val="9"/>
+        <w:rPr>
+          <w:rFonts w:hint="eastAsia" w:asciiTheme="minorEastAsia" w:hAnsiTheme="minorEastAsia" w:cstheme="minorEastAsia"/>
+          <w:sz w:val="24"/>
+          <w:szCs w:val="24"/>
+          <w:lang w:val="en-US" w:eastAsia="zh-CN"/>
+        </w:rPr>
+      </w:pPr>
+    </w:p>
+    <w:p>
+      <w:pPr>
+        <w:keepNext w:val="0"/>
+        <w:keepLines w:val="0"/>
+        <w:pageBreakBefore w:val="0"/>
+        <w:widowControl w:val="0"/>
+        <w:kinsoku/>
+        <w:wordWrap/>
+        <w:overflowPunct/>
+        <w:topLinePunct w:val="0"/>
+        <w:autoSpaceDE/>
+        <w:autoSpaceDN/>
+        <w:bidi w:val="0"/>
+        <w:adjustRightInd/>
+        <w:snapToGrid/>
+        <w:spacing w:line="0" w:lineRule="atLeast"/>
+        <w:ind w:right="0" w:rightChars="0"/>
+        <w:jc w:val="left"/>
+        <w:textAlignment w:val="auto"/>
+        <w:outlineLvl w:val="9"/>
+        <w:rPr>
+          <w:rFonts w:hint="eastAsia" w:asciiTheme="minorEastAsia" w:hAnsiTheme="minorEastAsia" w:cstheme="minorEastAsia"/>
+          <w:sz w:val="24"/>
+          <w:szCs w:val="24"/>
+          <w:lang w:val="en-US" w:eastAsia="zh-CN"/>
+        </w:rPr>
+      </w:pPr>
+    </w:p>
+    <w:p>
+      <w:pPr>
+        <w:keepNext w:val="0"/>
+        <w:keepLines w:val="0"/>
+        <w:pageBreakBefore w:val="0"/>
+        <w:widowControl w:val="0"/>
+        <w:kinsoku/>
+        <w:wordWrap/>
+        <w:overflowPunct/>
+        <w:topLinePunct w:val="0"/>
+        <w:autoSpaceDE/>
+        <w:autoSpaceDN/>
+        <w:bidi w:val="0"/>
+        <w:adjustRightInd/>
+        <w:snapToGrid/>
+        <w:spacing w:line="0" w:lineRule="atLeast"/>
+        <w:ind w:right="0" w:rightChars="0"/>
+        <w:jc w:val="left"/>
+        <w:textAlignment w:val="auto"/>
+        <w:outlineLvl w:val="9"/>
+        <w:rPr>
+          <w:rFonts w:hint="eastAsia" w:asciiTheme="minorEastAsia" w:hAnsiTheme="minorEastAsia" w:cstheme="minorEastAsia"/>
+          <w:sz w:val="24"/>
+          <w:szCs w:val="24"/>
+          <w:lang w:val="en-US" w:eastAsia="zh-CN"/>
+        </w:rPr>
+      </w:pPr>
+    </w:p>
+    <w:p>
+      <w:pPr>
+        <w:keepNext w:val="0"/>
+        <w:keepLines w:val="0"/>
+        <w:pageBreakBefore w:val="0"/>
+        <w:widowControl w:val="0"/>
+        <w:kinsoku/>
+        <w:wordWrap/>
+        <w:overflowPunct/>
+        <w:topLinePunct w:val="0"/>
+        <w:autoSpaceDE/>
+        <w:autoSpaceDN/>
+        <w:bidi w:val="0"/>
+        <w:adjustRightInd/>
+        <w:snapToGrid/>
+        <w:spacing w:line="0" w:lineRule="atLeast"/>
+        <w:ind w:right="0" w:rightChars="0"/>
+        <w:jc w:val="left"/>
+        <w:textAlignment w:val="auto"/>
+        <w:outlineLvl w:val="9"/>
+        <w:rPr>
+          <w:rFonts w:hint="eastAsia" w:asciiTheme="minorEastAsia" w:hAnsiTheme="minorEastAsia" w:cstheme="minorEastAsia"/>
+          <w:sz w:val="24"/>
+          <w:szCs w:val="24"/>
+          <w:lang w:val="en-US" w:eastAsia="zh-CN"/>
+        </w:rPr>
+      </w:pPr>
+    </w:p>
+    <w:p>
+      <w:pPr>
+        <w:keepNext w:val="0"/>
+        <w:keepLines w:val="0"/>
+        <w:pageBreakBefore w:val="0"/>
+        <w:widowControl w:val="0"/>
+        <w:kinsoku/>
+        <w:wordWrap/>
+        <w:overflowPunct/>
+        <w:topLinePunct w:val="0"/>
+        <w:autoSpaceDE/>
+        <w:autoSpaceDN/>
+        <w:bidi w:val="0"/>
+        <w:adjustRightInd/>
+        <w:snapToGrid/>
+        <w:spacing w:line="0" w:lineRule="atLeast"/>
+        <w:ind w:right="0" w:rightChars="0"/>
+        <w:jc w:val="left"/>
+        <w:textAlignment w:val="auto"/>
+        <w:outlineLvl w:val="9"/>
+        <w:rPr>
+          <w:rFonts w:hint="eastAsia" w:asciiTheme="minorEastAsia" w:hAnsiTheme="minorEastAsia" w:cstheme="minorEastAsia"/>
+          <w:sz w:val="24"/>
+          <w:szCs w:val="24"/>
+          <w:lang w:val="en-US" w:eastAsia="zh-CN"/>
+        </w:rPr>
+      </w:pPr>
+    </w:p>
+    <w:p>
+      <w:pPr>
+        <w:keepNext w:val="0"/>
+        <w:keepLines w:val="0"/>
+        <w:pageBreakBefore w:val="0"/>
+        <w:widowControl w:val="0"/>
+        <w:kinsoku/>
+        <w:wordWrap/>
+        <w:overflowPunct/>
+        <w:topLinePunct w:val="0"/>
+        <w:autoSpaceDE/>
+        <w:autoSpaceDN/>
+        <w:bidi w:val="0"/>
+        <w:adjustRightInd/>
+        <w:snapToGrid/>
+        <w:spacing w:line="0" w:lineRule="atLeast"/>
+        <w:ind w:right="0" w:rightChars="0"/>
+        <w:jc w:val="left"/>
+        <w:textAlignment w:val="auto"/>
+        <w:outlineLvl w:val="9"/>
+        <w:rPr>
+          <w:rFonts w:hint="eastAsia" w:asciiTheme="minorEastAsia" w:hAnsiTheme="minorEastAsia" w:cstheme="minorEastAsia"/>
+          <w:sz w:val="24"/>
+          <w:szCs w:val="24"/>
+          <w:lang w:val="en-US" w:eastAsia="zh-CN"/>
+        </w:rPr>
+      </w:pPr>
+    </w:p>
+    <w:p>
+      <w:pPr>
+        <w:keepNext w:val="0"/>
+        <w:keepLines w:val="0"/>
+        <w:pageBreakBefore w:val="0"/>
+        <w:widowControl w:val="0"/>
+        <w:kinsoku/>
+        <w:wordWrap/>
+        <w:overflowPunct/>
+        <w:topLinePunct w:val="0"/>
+        <w:autoSpaceDE/>
+        <w:autoSpaceDN/>
+        <w:bidi w:val="0"/>
+        <w:adjustRightInd/>
+        <w:snapToGrid/>
+        <w:spacing w:line="0" w:lineRule="atLeast"/>
+        <w:ind w:right="0" w:rightChars="0"/>
+        <w:jc w:val="left"/>
+        <w:textAlignment w:val="auto"/>
+        <w:outlineLvl w:val="9"/>
+        <w:rPr>
+          <w:rFonts w:hint="eastAsia" w:asciiTheme="minorEastAsia" w:hAnsiTheme="minorEastAsia" w:cstheme="minorEastAsia"/>
+          <w:sz w:val="24"/>
+          <w:szCs w:val="24"/>
+          <w:lang w:val="en-US" w:eastAsia="zh-CN"/>
+        </w:rPr>
+      </w:pPr>
+    </w:p>
+    <w:p>
+      <w:pPr>
+        <w:keepNext w:val="0"/>
+        <w:keepLines w:val="0"/>
+        <w:pageBreakBefore w:val="0"/>
+        <w:widowControl w:val="0"/>
+        <w:kinsoku/>
+        <w:wordWrap/>
+        <w:overflowPunct/>
+        <w:topLinePunct w:val="0"/>
+        <w:autoSpaceDE/>
+        <w:autoSpaceDN/>
+        <w:bidi w:val="0"/>
+        <w:adjustRightInd/>
+        <w:snapToGrid/>
+        <w:spacing w:line="0" w:lineRule="atLeast"/>
+        <w:ind w:right="0" w:rightChars="0"/>
+        <w:jc w:val="left"/>
+        <w:textAlignment w:val="auto"/>
+        <w:outlineLvl w:val="9"/>
+        <w:rPr>
+          <w:rFonts w:hint="eastAsia" w:asciiTheme="minorEastAsia" w:hAnsiTheme="minorEastAsia" w:cstheme="minorEastAsia"/>
+          <w:sz w:val="24"/>
+          <w:szCs w:val="24"/>
+          <w:lang w:val="en-US" w:eastAsia="zh-CN"/>
+        </w:rPr>
+      </w:pPr>
+    </w:p>
+    <w:p>
+      <w:pPr>
+        <w:keepNext w:val="0"/>
+        <w:keepLines w:val="0"/>
+        <w:pageBreakBefore w:val="0"/>
+        <w:widowControl w:val="0"/>
+        <w:kinsoku/>
+        <w:wordWrap/>
+        <w:overflowPunct/>
+        <w:topLinePunct w:val="0"/>
+        <w:autoSpaceDE/>
+        <w:autoSpaceDN/>
+        <w:bidi w:val="0"/>
+        <w:adjustRightInd/>
+        <w:snapToGrid/>
+        <w:spacing w:line="0" w:lineRule="atLeast"/>
+        <w:ind w:right="0" w:rightChars="0"/>
+        <w:jc w:val="left"/>
+        <w:textAlignment w:val="auto"/>
+        <w:outlineLvl w:val="9"/>
+        <w:rPr>
+          <w:rFonts w:hint="eastAsia" w:asciiTheme="minorEastAsia" w:hAnsiTheme="minorEastAsia" w:cstheme="minorEastAsia"/>
+          <w:sz w:val="24"/>
+          <w:szCs w:val="24"/>
+          <w:lang w:val="en-US" w:eastAsia="zh-CN"/>
+        </w:rPr>
+      </w:pPr>
+    </w:p>
+    <w:p>
+      <w:pPr>
+        <w:keepNext w:val="0"/>
+        <w:keepLines w:val="0"/>
+        <w:pageBreakBefore w:val="0"/>
+        <w:widowControl w:val="0"/>
+        <w:kinsoku/>
+        <w:wordWrap/>
+        <w:overflowPunct/>
+        <w:topLinePunct w:val="0"/>
+        <w:autoSpaceDE/>
+        <w:autoSpaceDN/>
+        <w:bidi w:val="0"/>
+        <w:adjustRightInd/>
+        <w:snapToGrid/>
+        <w:spacing w:line="0" w:lineRule="atLeast"/>
+        <w:ind w:right="0" w:rightChars="0"/>
+        <w:jc w:val="left"/>
+        <w:textAlignment w:val="auto"/>
+        <w:outlineLvl w:val="9"/>
+        <w:rPr>
+          <w:rFonts w:hint="eastAsia" w:asciiTheme="minorEastAsia" w:hAnsiTheme="minorEastAsia" w:cstheme="minorEastAsia"/>
+          <w:sz w:val="24"/>
+          <w:szCs w:val="24"/>
+          <w:lang w:val="en-US" w:eastAsia="zh-CN"/>
+        </w:rPr>
+      </w:pPr>
+    </w:p>
+    <w:p>
+      <w:pPr>
+        <w:keepNext w:val="0"/>
+        <w:keepLines w:val="0"/>
+        <w:pageBreakBefore w:val="0"/>
+        <w:widowControl w:val="0"/>
+        <w:kinsoku/>
+        <w:wordWrap/>
+        <w:overflowPunct/>
+        <w:topLinePunct w:val="0"/>
+        <w:autoSpaceDE/>
+        <w:autoSpaceDN/>
+        <w:bidi w:val="0"/>
+        <w:adjustRightInd/>
+        <w:snapToGrid/>
+        <w:spacing w:line="0" w:lineRule="atLeast"/>
+        <w:ind w:right="0" w:rightChars="0"/>
+        <w:jc w:val="left"/>
+        <w:textAlignment w:val="auto"/>
+        <w:outlineLvl w:val="9"/>
+        <w:rPr>
+          <w:rFonts w:hint="eastAsia" w:asciiTheme="minorEastAsia" w:hAnsiTheme="minorEastAsia" w:cstheme="minorEastAsia"/>
+          <w:sz w:val="24"/>
+          <w:szCs w:val="24"/>
+          <w:lang w:val="en-US" w:eastAsia="zh-CN"/>
+        </w:rPr>
+      </w:pPr>
+    </w:p>
+    <w:p>
+      <w:pPr>
+        <w:keepNext w:val="0"/>
+        <w:keepLines w:val="0"/>
+        <w:pageBreakBefore w:val="0"/>
+        <w:widowControl w:val="0"/>
+        <w:kinsoku/>
+        <w:wordWrap/>
+        <w:overflowPunct/>
+        <w:topLinePunct w:val="0"/>
+        <w:autoSpaceDE/>
+        <w:autoSpaceDN/>
+        <w:bidi w:val="0"/>
+        <w:adjustRightInd/>
+        <w:snapToGrid/>
+        <w:spacing w:line="0" w:lineRule="atLeast"/>
+        <w:ind w:right="0" w:rightChars="0"/>
+        <w:jc w:val="left"/>
+        <w:textAlignment w:val="auto"/>
+        <w:outlineLvl w:val="9"/>
+        <w:rPr>
+          <w:rFonts w:hint="eastAsia" w:asciiTheme="minorEastAsia" w:hAnsiTheme="minorEastAsia" w:cstheme="minorEastAsia"/>
+          <w:sz w:val="24"/>
+          <w:szCs w:val="24"/>
+          <w:lang w:val="en-US" w:eastAsia="zh-CN"/>
+        </w:rPr>
+      </w:pPr>
+    </w:p>
+    <w:p>
+      <w:pPr>
+        <w:keepNext w:val="0"/>
+        <w:keepLines w:val="0"/>
+        <w:pageBreakBefore w:val="0"/>
+        <w:widowControl w:val="0"/>
+        <w:kinsoku/>
+        <w:wordWrap/>
+        <w:overflowPunct/>
+        <w:topLinePunct w:val="0"/>
+        <w:autoSpaceDE/>
+        <w:autoSpaceDN/>
+        <w:bidi w:val="0"/>
+        <w:adjustRightInd/>
+        <w:snapToGrid/>
+        <w:spacing w:line="0" w:lineRule="atLeast"/>
+        <w:ind w:right="0" w:rightChars="0"/>
+        <w:jc w:val="left"/>
+        <w:textAlignment w:val="auto"/>
+        <w:outlineLvl w:val="9"/>
+        <w:rPr>
+          <w:rFonts w:hint="eastAsia" w:asciiTheme="minorEastAsia" w:hAnsiTheme="minorEastAsia" w:cstheme="minorEastAsia"/>
+          <w:sz w:val="24"/>
+          <w:szCs w:val="24"/>
+          <w:lang w:val="en-US" w:eastAsia="zh-CN"/>
+        </w:rPr>
+      </w:pPr>
+    </w:p>
+    <w:p>
+      <w:pPr>
+        <w:keepNext w:val="0"/>
+        <w:keepLines w:val="0"/>
+        <w:pageBreakBefore w:val="0"/>
+        <w:widowControl w:val="0"/>
+        <w:kinsoku/>
+        <w:wordWrap/>
+        <w:overflowPunct/>
+        <w:topLinePunct w:val="0"/>
+        <w:autoSpaceDE/>
+        <w:autoSpaceDN/>
+        <w:bidi w:val="0"/>
+        <w:adjustRightInd/>
+        <w:snapToGrid/>
+        <w:spacing w:line="0" w:lineRule="atLeast"/>
+        <w:ind w:right="0" w:rightChars="0"/>
+        <w:jc w:val="left"/>
+        <w:textAlignment w:val="auto"/>
+        <w:outlineLvl w:val="9"/>
+        <w:rPr>
+          <w:rFonts w:hint="eastAsia" w:asciiTheme="minorEastAsia" w:hAnsiTheme="minorEastAsia" w:cstheme="minorEastAsia"/>
+          <w:sz w:val="24"/>
+          <w:szCs w:val="24"/>
+          <w:lang w:val="en-US" w:eastAsia="zh-CN"/>
+        </w:rPr>
+      </w:pPr>
       <w:r>
         <w:rPr>
           <w:rFonts w:hint="eastAsia" w:asciiTheme="minorEastAsia" w:hAnsiTheme="minorEastAsia" w:cstheme="minorEastAsia"/>
@@ -4893,6 +6377,202 @@
           <w:lang w:val="en-US" w:eastAsia="zh-CN"/>
         </w:rPr>
       </w:pPr>
+    </w:p>
+    <w:p>
+      <w:pPr>
+        <w:keepNext w:val="0"/>
+        <w:keepLines w:val="0"/>
+        <w:pageBreakBefore w:val="0"/>
+        <w:widowControl w:val="0"/>
+        <w:kinsoku/>
+        <w:wordWrap/>
+        <w:overflowPunct/>
+        <w:topLinePunct w:val="0"/>
+        <w:autoSpaceDE/>
+        <w:autoSpaceDN/>
+        <w:bidi w:val="0"/>
+        <w:adjustRightInd/>
+        <w:snapToGrid/>
+        <w:spacing w:line="0" w:lineRule="atLeast"/>
+        <w:ind w:right="0" w:rightChars="0"/>
+        <w:jc w:val="left"/>
+        <w:textAlignment w:val="auto"/>
+        <w:outlineLvl w:val="9"/>
+        <w:rPr>
+          <w:rFonts w:hint="eastAsia" w:asciiTheme="minorEastAsia" w:hAnsiTheme="minorEastAsia" w:cstheme="minorEastAsia"/>
+          <w:sz w:val="24"/>
+          <w:szCs w:val="24"/>
+          <w:lang w:val="en-US" w:eastAsia="zh-CN"/>
+        </w:rPr>
+      </w:pPr>
+    </w:p>
+    <w:p>
+      <w:pPr>
+        <w:keepNext w:val="0"/>
+        <w:keepLines w:val="0"/>
+        <w:pageBreakBefore w:val="0"/>
+        <w:widowControl w:val="0"/>
+        <w:kinsoku/>
+        <w:wordWrap/>
+        <w:overflowPunct/>
+        <w:topLinePunct w:val="0"/>
+        <w:autoSpaceDE/>
+        <w:autoSpaceDN/>
+        <w:bidi w:val="0"/>
+        <w:adjustRightInd/>
+        <w:snapToGrid/>
+        <w:spacing w:line="0" w:lineRule="atLeast"/>
+        <w:ind w:right="0" w:rightChars="0"/>
+        <w:jc w:val="left"/>
+        <w:textAlignment w:val="auto"/>
+        <w:outlineLvl w:val="9"/>
+        <w:rPr>
+          <w:rFonts w:hint="eastAsia" w:asciiTheme="minorEastAsia" w:hAnsiTheme="minorEastAsia" w:cstheme="minorEastAsia"/>
+          <w:sz w:val="24"/>
+          <w:szCs w:val="24"/>
+          <w:lang w:val="en-US" w:eastAsia="zh-CN"/>
+        </w:rPr>
+      </w:pPr>
+    </w:p>
+    <w:p>
+      <w:pPr>
+        <w:keepNext w:val="0"/>
+        <w:keepLines w:val="0"/>
+        <w:pageBreakBefore w:val="0"/>
+        <w:widowControl w:val="0"/>
+        <w:kinsoku/>
+        <w:wordWrap/>
+        <w:overflowPunct/>
+        <w:topLinePunct w:val="0"/>
+        <w:autoSpaceDE/>
+        <w:autoSpaceDN/>
+        <w:bidi w:val="0"/>
+        <w:adjustRightInd/>
+        <w:snapToGrid/>
+        <w:spacing w:line="0" w:lineRule="atLeast"/>
+        <w:ind w:right="0" w:rightChars="0"/>
+        <w:jc w:val="left"/>
+        <w:textAlignment w:val="auto"/>
+        <w:outlineLvl w:val="9"/>
+        <w:rPr>
+          <w:rFonts w:hint="eastAsia" w:asciiTheme="minorEastAsia" w:hAnsiTheme="minorEastAsia" w:cstheme="minorEastAsia"/>
+          <w:sz w:val="24"/>
+          <w:szCs w:val="24"/>
+          <w:lang w:val="en-US" w:eastAsia="zh-CN"/>
+        </w:rPr>
+      </w:pPr>
+    </w:p>
+    <w:p>
+      <w:pPr>
+        <w:keepNext w:val="0"/>
+        <w:keepLines w:val="0"/>
+        <w:pageBreakBefore w:val="0"/>
+        <w:widowControl w:val="0"/>
+        <w:kinsoku/>
+        <w:wordWrap/>
+        <w:overflowPunct/>
+        <w:topLinePunct w:val="0"/>
+        <w:autoSpaceDE/>
+        <w:autoSpaceDN/>
+        <w:bidi w:val="0"/>
+        <w:adjustRightInd/>
+        <w:snapToGrid/>
+        <w:spacing w:line="0" w:lineRule="atLeast"/>
+        <w:ind w:right="0" w:rightChars="0"/>
+        <w:jc w:val="left"/>
+        <w:textAlignment w:val="auto"/>
+        <w:outlineLvl w:val="9"/>
+        <w:rPr>
+          <w:rFonts w:hint="eastAsia" w:asciiTheme="minorEastAsia" w:hAnsiTheme="minorEastAsia" w:cstheme="minorEastAsia"/>
+          <w:sz w:val="24"/>
+          <w:szCs w:val="24"/>
+          <w:lang w:val="en-US" w:eastAsia="zh-CN"/>
+        </w:rPr>
+      </w:pPr>
+    </w:p>
+    <w:p>
+      <w:pPr>
+        <w:keepNext w:val="0"/>
+        <w:keepLines w:val="0"/>
+        <w:pageBreakBefore w:val="0"/>
+        <w:widowControl w:val="0"/>
+        <w:kinsoku/>
+        <w:wordWrap/>
+        <w:overflowPunct/>
+        <w:topLinePunct w:val="0"/>
+        <w:autoSpaceDE/>
+        <w:autoSpaceDN/>
+        <w:bidi w:val="0"/>
+        <w:adjustRightInd/>
+        <w:snapToGrid/>
+        <w:spacing w:line="0" w:lineRule="atLeast"/>
+        <w:ind w:right="0" w:rightChars="0"/>
+        <w:jc w:val="left"/>
+        <w:textAlignment w:val="auto"/>
+        <w:outlineLvl w:val="9"/>
+        <w:rPr>
+          <w:rFonts w:hint="eastAsia" w:asciiTheme="minorEastAsia" w:hAnsiTheme="minorEastAsia" w:cstheme="minorEastAsia"/>
+          <w:sz w:val="24"/>
+          <w:szCs w:val="24"/>
+          <w:lang w:val="en-US" w:eastAsia="zh-CN"/>
+        </w:rPr>
+      </w:pPr>
+    </w:p>
+    <w:p>
+      <w:pPr>
+        <w:keepNext w:val="0"/>
+        <w:keepLines w:val="0"/>
+        <w:pageBreakBefore w:val="0"/>
+        <w:widowControl w:val="0"/>
+        <w:kinsoku/>
+        <w:wordWrap/>
+        <w:overflowPunct/>
+        <w:topLinePunct w:val="0"/>
+        <w:autoSpaceDE/>
+        <w:autoSpaceDN/>
+        <w:bidi w:val="0"/>
+        <w:adjustRightInd/>
+        <w:snapToGrid/>
+        <w:spacing w:line="0" w:lineRule="atLeast"/>
+        <w:ind w:right="0" w:rightChars="0"/>
+        <w:jc w:val="left"/>
+        <w:textAlignment w:val="auto"/>
+        <w:outlineLvl w:val="9"/>
+        <w:rPr>
+          <w:rFonts w:hint="eastAsia" w:asciiTheme="minorEastAsia" w:hAnsiTheme="minorEastAsia" w:cstheme="minorEastAsia"/>
+          <w:sz w:val="24"/>
+          <w:szCs w:val="24"/>
+          <w:lang w:val="en-US" w:eastAsia="zh-CN"/>
+        </w:rPr>
+      </w:pPr>
+    </w:p>
+    <w:p>
+      <w:pPr>
+        <w:keepNext w:val="0"/>
+        <w:keepLines w:val="0"/>
+        <w:pageBreakBefore w:val="0"/>
+        <w:widowControl w:val="0"/>
+        <w:kinsoku/>
+        <w:wordWrap/>
+        <w:overflowPunct/>
+        <w:topLinePunct w:val="0"/>
+        <w:autoSpaceDE/>
+        <w:autoSpaceDN/>
+        <w:bidi w:val="0"/>
+        <w:adjustRightInd/>
+        <w:snapToGrid/>
+        <w:spacing w:line="0" w:lineRule="atLeast"/>
+        <w:ind w:right="0" w:rightChars="0"/>
+        <w:jc w:val="left"/>
+        <w:textAlignment w:val="auto"/>
+        <w:outlineLvl w:val="9"/>
+        <w:rPr>
+          <w:rFonts w:hint="eastAsia" w:asciiTheme="minorEastAsia" w:hAnsiTheme="minorEastAsia" w:cstheme="minorEastAsia"/>
+          <w:sz w:val="24"/>
+          <w:szCs w:val="24"/>
+          <w:lang w:val="en-US" w:eastAsia="zh-CN"/>
+        </w:rPr>
+      </w:pPr>
       <w:r>
         <w:rPr>
           <w:rFonts w:hint="eastAsia" w:asciiTheme="minorEastAsia" w:hAnsiTheme="minorEastAsia" w:cstheme="minorEastAsia"/>
@@ -6385,6 +8065,34 @@
           <w:lang w:val="en-US" w:eastAsia="zh-CN"/>
         </w:rPr>
       </w:pPr>
+    </w:p>
+    <w:p>
+      <w:pPr>
+        <w:keepNext w:val="0"/>
+        <w:keepLines w:val="0"/>
+        <w:pageBreakBefore w:val="0"/>
+        <w:widowControl w:val="0"/>
+        <w:kinsoku/>
+        <w:wordWrap/>
+        <w:overflowPunct/>
+        <w:topLinePunct w:val="0"/>
+        <w:autoSpaceDE/>
+        <w:autoSpaceDN/>
+        <w:bidi w:val="0"/>
+        <w:adjustRightInd/>
+        <w:snapToGrid/>
+        <w:spacing w:line="0" w:lineRule="atLeast"/>
+        <w:ind w:right="0" w:rightChars="0"/>
+        <w:jc w:val="left"/>
+        <w:textAlignment w:val="auto"/>
+        <w:outlineLvl w:val="9"/>
+        <w:rPr>
+          <w:rFonts w:hint="eastAsia" w:asciiTheme="minorEastAsia" w:hAnsiTheme="minorEastAsia" w:cstheme="minorEastAsia"/>
+          <w:sz w:val="24"/>
+          <w:szCs w:val="24"/>
+          <w:lang w:val="en-US" w:eastAsia="zh-CN"/>
+        </w:rPr>
+      </w:pPr>
       <w:r>
         <w:rPr>
           <w:rFonts w:hint="eastAsia" w:asciiTheme="minorEastAsia" w:hAnsiTheme="minorEastAsia" w:cstheme="minorEastAsia"/>
@@ -7256,6 +8964,538 @@
           <w:lang w:val="en-US" w:eastAsia="zh-CN"/>
         </w:rPr>
       </w:pPr>
+    </w:p>
+    <w:p>
+      <w:pPr>
+        <w:keepNext w:val="0"/>
+        <w:keepLines w:val="0"/>
+        <w:pageBreakBefore w:val="0"/>
+        <w:widowControl w:val="0"/>
+        <w:kinsoku/>
+        <w:wordWrap/>
+        <w:overflowPunct/>
+        <w:topLinePunct w:val="0"/>
+        <w:autoSpaceDE/>
+        <w:autoSpaceDN/>
+        <w:bidi w:val="0"/>
+        <w:adjustRightInd/>
+        <w:snapToGrid/>
+        <w:spacing w:line="0" w:lineRule="atLeast"/>
+        <w:ind w:right="0" w:rightChars="0"/>
+        <w:jc w:val="left"/>
+        <w:textAlignment w:val="auto"/>
+        <w:outlineLvl w:val="9"/>
+        <w:rPr>
+          <w:rFonts w:hint="eastAsia" w:asciiTheme="minorEastAsia" w:hAnsiTheme="minorEastAsia" w:cstheme="minorEastAsia"/>
+          <w:sz w:val="24"/>
+          <w:szCs w:val="24"/>
+          <w:lang w:val="en-US" w:eastAsia="zh-CN"/>
+        </w:rPr>
+      </w:pPr>
+    </w:p>
+    <w:p>
+      <w:pPr>
+        <w:keepNext w:val="0"/>
+        <w:keepLines w:val="0"/>
+        <w:pageBreakBefore w:val="0"/>
+        <w:widowControl w:val="0"/>
+        <w:kinsoku/>
+        <w:wordWrap/>
+        <w:overflowPunct/>
+        <w:topLinePunct w:val="0"/>
+        <w:autoSpaceDE/>
+        <w:autoSpaceDN/>
+        <w:bidi w:val="0"/>
+        <w:adjustRightInd/>
+        <w:snapToGrid/>
+        <w:spacing w:line="0" w:lineRule="atLeast"/>
+        <w:ind w:right="0" w:rightChars="0"/>
+        <w:jc w:val="left"/>
+        <w:textAlignment w:val="auto"/>
+        <w:outlineLvl w:val="9"/>
+        <w:rPr>
+          <w:rFonts w:hint="eastAsia" w:asciiTheme="minorEastAsia" w:hAnsiTheme="minorEastAsia" w:cstheme="minorEastAsia"/>
+          <w:sz w:val="24"/>
+          <w:szCs w:val="24"/>
+          <w:lang w:val="en-US" w:eastAsia="zh-CN"/>
+        </w:rPr>
+      </w:pPr>
+    </w:p>
+    <w:p>
+      <w:pPr>
+        <w:keepNext w:val="0"/>
+        <w:keepLines w:val="0"/>
+        <w:pageBreakBefore w:val="0"/>
+        <w:widowControl w:val="0"/>
+        <w:kinsoku/>
+        <w:wordWrap/>
+        <w:overflowPunct/>
+        <w:topLinePunct w:val="0"/>
+        <w:autoSpaceDE/>
+        <w:autoSpaceDN/>
+        <w:bidi w:val="0"/>
+        <w:adjustRightInd/>
+        <w:snapToGrid/>
+        <w:spacing w:line="0" w:lineRule="atLeast"/>
+        <w:ind w:right="0" w:rightChars="0"/>
+        <w:jc w:val="left"/>
+        <w:textAlignment w:val="auto"/>
+        <w:outlineLvl w:val="9"/>
+        <w:rPr>
+          <w:rFonts w:hint="eastAsia" w:asciiTheme="minorEastAsia" w:hAnsiTheme="minorEastAsia" w:cstheme="minorEastAsia"/>
+          <w:sz w:val="24"/>
+          <w:szCs w:val="24"/>
+          <w:lang w:val="en-US" w:eastAsia="zh-CN"/>
+        </w:rPr>
+      </w:pPr>
+    </w:p>
+    <w:p>
+      <w:pPr>
+        <w:keepNext w:val="0"/>
+        <w:keepLines w:val="0"/>
+        <w:pageBreakBefore w:val="0"/>
+        <w:widowControl w:val="0"/>
+        <w:kinsoku/>
+        <w:wordWrap/>
+        <w:overflowPunct/>
+        <w:topLinePunct w:val="0"/>
+        <w:autoSpaceDE/>
+        <w:autoSpaceDN/>
+        <w:bidi w:val="0"/>
+        <w:adjustRightInd/>
+        <w:snapToGrid/>
+        <w:spacing w:line="0" w:lineRule="atLeast"/>
+        <w:ind w:right="0" w:rightChars="0"/>
+        <w:jc w:val="left"/>
+        <w:textAlignment w:val="auto"/>
+        <w:outlineLvl w:val="9"/>
+        <w:rPr>
+          <w:rFonts w:hint="eastAsia" w:asciiTheme="minorEastAsia" w:hAnsiTheme="minorEastAsia" w:cstheme="minorEastAsia"/>
+          <w:sz w:val="24"/>
+          <w:szCs w:val="24"/>
+          <w:lang w:val="en-US" w:eastAsia="zh-CN"/>
+        </w:rPr>
+      </w:pPr>
+    </w:p>
+    <w:p>
+      <w:pPr>
+        <w:keepNext w:val="0"/>
+        <w:keepLines w:val="0"/>
+        <w:pageBreakBefore w:val="0"/>
+        <w:widowControl w:val="0"/>
+        <w:kinsoku/>
+        <w:wordWrap/>
+        <w:overflowPunct/>
+        <w:topLinePunct w:val="0"/>
+        <w:autoSpaceDE/>
+        <w:autoSpaceDN/>
+        <w:bidi w:val="0"/>
+        <w:adjustRightInd/>
+        <w:snapToGrid/>
+        <w:spacing w:line="0" w:lineRule="atLeast"/>
+        <w:ind w:right="0" w:rightChars="0"/>
+        <w:jc w:val="left"/>
+        <w:textAlignment w:val="auto"/>
+        <w:outlineLvl w:val="9"/>
+        <w:rPr>
+          <w:rFonts w:hint="eastAsia" w:asciiTheme="minorEastAsia" w:hAnsiTheme="minorEastAsia" w:cstheme="minorEastAsia"/>
+          <w:sz w:val="24"/>
+          <w:szCs w:val="24"/>
+          <w:lang w:val="en-US" w:eastAsia="zh-CN"/>
+        </w:rPr>
+      </w:pPr>
+    </w:p>
+    <w:p>
+      <w:pPr>
+        <w:keepNext w:val="0"/>
+        <w:keepLines w:val="0"/>
+        <w:pageBreakBefore w:val="0"/>
+        <w:widowControl w:val="0"/>
+        <w:kinsoku/>
+        <w:wordWrap/>
+        <w:overflowPunct/>
+        <w:topLinePunct w:val="0"/>
+        <w:autoSpaceDE/>
+        <w:autoSpaceDN/>
+        <w:bidi w:val="0"/>
+        <w:adjustRightInd/>
+        <w:snapToGrid/>
+        <w:spacing w:line="0" w:lineRule="atLeast"/>
+        <w:ind w:right="0" w:rightChars="0"/>
+        <w:jc w:val="left"/>
+        <w:textAlignment w:val="auto"/>
+        <w:outlineLvl w:val="9"/>
+        <w:rPr>
+          <w:rFonts w:hint="eastAsia" w:asciiTheme="minorEastAsia" w:hAnsiTheme="minorEastAsia" w:cstheme="minorEastAsia"/>
+          <w:sz w:val="24"/>
+          <w:szCs w:val="24"/>
+          <w:lang w:val="en-US" w:eastAsia="zh-CN"/>
+        </w:rPr>
+      </w:pPr>
+    </w:p>
+    <w:p>
+      <w:pPr>
+        <w:keepNext w:val="0"/>
+        <w:keepLines w:val="0"/>
+        <w:pageBreakBefore w:val="0"/>
+        <w:widowControl w:val="0"/>
+        <w:kinsoku/>
+        <w:wordWrap/>
+        <w:overflowPunct/>
+        <w:topLinePunct w:val="0"/>
+        <w:autoSpaceDE/>
+        <w:autoSpaceDN/>
+        <w:bidi w:val="0"/>
+        <w:adjustRightInd/>
+        <w:snapToGrid/>
+        <w:spacing w:line="0" w:lineRule="atLeast"/>
+        <w:ind w:right="0" w:rightChars="0"/>
+        <w:jc w:val="left"/>
+        <w:textAlignment w:val="auto"/>
+        <w:outlineLvl w:val="9"/>
+        <w:rPr>
+          <w:rFonts w:hint="eastAsia" w:asciiTheme="minorEastAsia" w:hAnsiTheme="minorEastAsia" w:cstheme="minorEastAsia"/>
+          <w:sz w:val="24"/>
+          <w:szCs w:val="24"/>
+          <w:lang w:val="en-US" w:eastAsia="zh-CN"/>
+        </w:rPr>
+      </w:pPr>
+    </w:p>
+    <w:p>
+      <w:pPr>
+        <w:keepNext w:val="0"/>
+        <w:keepLines w:val="0"/>
+        <w:pageBreakBefore w:val="0"/>
+        <w:widowControl w:val="0"/>
+        <w:kinsoku/>
+        <w:wordWrap/>
+        <w:overflowPunct/>
+        <w:topLinePunct w:val="0"/>
+        <w:autoSpaceDE/>
+        <w:autoSpaceDN/>
+        <w:bidi w:val="0"/>
+        <w:adjustRightInd/>
+        <w:snapToGrid/>
+        <w:spacing w:line="0" w:lineRule="atLeast"/>
+        <w:ind w:right="0" w:rightChars="0"/>
+        <w:jc w:val="left"/>
+        <w:textAlignment w:val="auto"/>
+        <w:outlineLvl w:val="9"/>
+        <w:rPr>
+          <w:rFonts w:hint="eastAsia" w:asciiTheme="minorEastAsia" w:hAnsiTheme="minorEastAsia" w:cstheme="minorEastAsia"/>
+          <w:sz w:val="24"/>
+          <w:szCs w:val="24"/>
+          <w:lang w:val="en-US" w:eastAsia="zh-CN"/>
+        </w:rPr>
+      </w:pPr>
+    </w:p>
+    <w:p>
+      <w:pPr>
+        <w:keepNext w:val="0"/>
+        <w:keepLines w:val="0"/>
+        <w:pageBreakBefore w:val="0"/>
+        <w:widowControl w:val="0"/>
+        <w:kinsoku/>
+        <w:wordWrap/>
+        <w:overflowPunct/>
+        <w:topLinePunct w:val="0"/>
+        <w:autoSpaceDE/>
+        <w:autoSpaceDN/>
+        <w:bidi w:val="0"/>
+        <w:adjustRightInd/>
+        <w:snapToGrid/>
+        <w:spacing w:line="0" w:lineRule="atLeast"/>
+        <w:ind w:right="0" w:rightChars="0"/>
+        <w:jc w:val="left"/>
+        <w:textAlignment w:val="auto"/>
+        <w:outlineLvl w:val="9"/>
+        <w:rPr>
+          <w:rFonts w:hint="eastAsia" w:asciiTheme="minorEastAsia" w:hAnsiTheme="minorEastAsia" w:cstheme="minorEastAsia"/>
+          <w:sz w:val="24"/>
+          <w:szCs w:val="24"/>
+          <w:lang w:val="en-US" w:eastAsia="zh-CN"/>
+        </w:rPr>
+      </w:pPr>
+    </w:p>
+    <w:p>
+      <w:pPr>
+        <w:keepNext w:val="0"/>
+        <w:keepLines w:val="0"/>
+        <w:pageBreakBefore w:val="0"/>
+        <w:widowControl w:val="0"/>
+        <w:kinsoku/>
+        <w:wordWrap/>
+        <w:overflowPunct/>
+        <w:topLinePunct w:val="0"/>
+        <w:autoSpaceDE/>
+        <w:autoSpaceDN/>
+        <w:bidi w:val="0"/>
+        <w:adjustRightInd/>
+        <w:snapToGrid/>
+        <w:spacing w:line="0" w:lineRule="atLeast"/>
+        <w:ind w:right="0" w:rightChars="0"/>
+        <w:jc w:val="left"/>
+        <w:textAlignment w:val="auto"/>
+        <w:outlineLvl w:val="9"/>
+        <w:rPr>
+          <w:rFonts w:hint="eastAsia" w:asciiTheme="minorEastAsia" w:hAnsiTheme="minorEastAsia" w:cstheme="minorEastAsia"/>
+          <w:sz w:val="24"/>
+          <w:szCs w:val="24"/>
+          <w:lang w:val="en-US" w:eastAsia="zh-CN"/>
+        </w:rPr>
+      </w:pPr>
+    </w:p>
+    <w:p>
+      <w:pPr>
+        <w:keepNext w:val="0"/>
+        <w:keepLines w:val="0"/>
+        <w:pageBreakBefore w:val="0"/>
+        <w:widowControl w:val="0"/>
+        <w:kinsoku/>
+        <w:wordWrap/>
+        <w:overflowPunct/>
+        <w:topLinePunct w:val="0"/>
+        <w:autoSpaceDE/>
+        <w:autoSpaceDN/>
+        <w:bidi w:val="0"/>
+        <w:adjustRightInd/>
+        <w:snapToGrid/>
+        <w:spacing w:line="0" w:lineRule="atLeast"/>
+        <w:ind w:right="0" w:rightChars="0"/>
+        <w:jc w:val="left"/>
+        <w:textAlignment w:val="auto"/>
+        <w:outlineLvl w:val="9"/>
+        <w:rPr>
+          <w:rFonts w:hint="eastAsia" w:asciiTheme="minorEastAsia" w:hAnsiTheme="minorEastAsia" w:cstheme="minorEastAsia"/>
+          <w:sz w:val="24"/>
+          <w:szCs w:val="24"/>
+          <w:lang w:val="en-US" w:eastAsia="zh-CN"/>
+        </w:rPr>
+      </w:pPr>
+    </w:p>
+    <w:p>
+      <w:pPr>
+        <w:keepNext w:val="0"/>
+        <w:keepLines w:val="0"/>
+        <w:pageBreakBefore w:val="0"/>
+        <w:widowControl w:val="0"/>
+        <w:kinsoku/>
+        <w:wordWrap/>
+        <w:overflowPunct/>
+        <w:topLinePunct w:val="0"/>
+        <w:autoSpaceDE/>
+        <w:autoSpaceDN/>
+        <w:bidi w:val="0"/>
+        <w:adjustRightInd/>
+        <w:snapToGrid/>
+        <w:spacing w:line="0" w:lineRule="atLeast"/>
+        <w:ind w:right="0" w:rightChars="0"/>
+        <w:jc w:val="left"/>
+        <w:textAlignment w:val="auto"/>
+        <w:outlineLvl w:val="9"/>
+        <w:rPr>
+          <w:rFonts w:hint="eastAsia" w:asciiTheme="minorEastAsia" w:hAnsiTheme="minorEastAsia" w:cstheme="minorEastAsia"/>
+          <w:sz w:val="24"/>
+          <w:szCs w:val="24"/>
+          <w:lang w:val="en-US" w:eastAsia="zh-CN"/>
+        </w:rPr>
+      </w:pPr>
+    </w:p>
+    <w:p>
+      <w:pPr>
+        <w:keepNext w:val="0"/>
+        <w:keepLines w:val="0"/>
+        <w:pageBreakBefore w:val="0"/>
+        <w:widowControl w:val="0"/>
+        <w:kinsoku/>
+        <w:wordWrap/>
+        <w:overflowPunct/>
+        <w:topLinePunct w:val="0"/>
+        <w:autoSpaceDE/>
+        <w:autoSpaceDN/>
+        <w:bidi w:val="0"/>
+        <w:adjustRightInd/>
+        <w:snapToGrid/>
+        <w:spacing w:line="0" w:lineRule="atLeast"/>
+        <w:ind w:right="0" w:rightChars="0"/>
+        <w:jc w:val="left"/>
+        <w:textAlignment w:val="auto"/>
+        <w:outlineLvl w:val="9"/>
+        <w:rPr>
+          <w:rFonts w:hint="eastAsia" w:asciiTheme="minorEastAsia" w:hAnsiTheme="minorEastAsia" w:cstheme="minorEastAsia"/>
+          <w:sz w:val="24"/>
+          <w:szCs w:val="24"/>
+          <w:lang w:val="en-US" w:eastAsia="zh-CN"/>
+        </w:rPr>
+      </w:pPr>
+    </w:p>
+    <w:p>
+      <w:pPr>
+        <w:keepNext w:val="0"/>
+        <w:keepLines w:val="0"/>
+        <w:pageBreakBefore w:val="0"/>
+        <w:widowControl w:val="0"/>
+        <w:kinsoku/>
+        <w:wordWrap/>
+        <w:overflowPunct/>
+        <w:topLinePunct w:val="0"/>
+        <w:autoSpaceDE/>
+        <w:autoSpaceDN/>
+        <w:bidi w:val="0"/>
+        <w:adjustRightInd/>
+        <w:snapToGrid/>
+        <w:spacing w:line="0" w:lineRule="atLeast"/>
+        <w:ind w:right="0" w:rightChars="0"/>
+        <w:jc w:val="left"/>
+        <w:textAlignment w:val="auto"/>
+        <w:outlineLvl w:val="9"/>
+        <w:rPr>
+          <w:rFonts w:hint="eastAsia" w:asciiTheme="minorEastAsia" w:hAnsiTheme="minorEastAsia" w:cstheme="minorEastAsia"/>
+          <w:sz w:val="24"/>
+          <w:szCs w:val="24"/>
+          <w:lang w:val="en-US" w:eastAsia="zh-CN"/>
+        </w:rPr>
+      </w:pPr>
+    </w:p>
+    <w:p>
+      <w:pPr>
+        <w:keepNext w:val="0"/>
+        <w:keepLines w:val="0"/>
+        <w:pageBreakBefore w:val="0"/>
+        <w:widowControl w:val="0"/>
+        <w:kinsoku/>
+        <w:wordWrap/>
+        <w:overflowPunct/>
+        <w:topLinePunct w:val="0"/>
+        <w:autoSpaceDE/>
+        <w:autoSpaceDN/>
+        <w:bidi w:val="0"/>
+        <w:adjustRightInd/>
+        <w:snapToGrid/>
+        <w:spacing w:line="0" w:lineRule="atLeast"/>
+        <w:ind w:right="0" w:rightChars="0"/>
+        <w:jc w:val="left"/>
+        <w:textAlignment w:val="auto"/>
+        <w:outlineLvl w:val="9"/>
+        <w:rPr>
+          <w:rFonts w:hint="eastAsia" w:asciiTheme="minorEastAsia" w:hAnsiTheme="minorEastAsia" w:cstheme="minorEastAsia"/>
+          <w:sz w:val="24"/>
+          <w:szCs w:val="24"/>
+          <w:lang w:val="en-US" w:eastAsia="zh-CN"/>
+        </w:rPr>
+      </w:pPr>
+    </w:p>
+    <w:p>
+      <w:pPr>
+        <w:keepNext w:val="0"/>
+        <w:keepLines w:val="0"/>
+        <w:pageBreakBefore w:val="0"/>
+        <w:widowControl w:val="0"/>
+        <w:kinsoku/>
+        <w:wordWrap/>
+        <w:overflowPunct/>
+        <w:topLinePunct w:val="0"/>
+        <w:autoSpaceDE/>
+        <w:autoSpaceDN/>
+        <w:bidi w:val="0"/>
+        <w:adjustRightInd/>
+        <w:snapToGrid/>
+        <w:spacing w:line="0" w:lineRule="atLeast"/>
+        <w:ind w:right="0" w:rightChars="0"/>
+        <w:jc w:val="left"/>
+        <w:textAlignment w:val="auto"/>
+        <w:outlineLvl w:val="9"/>
+        <w:rPr>
+          <w:rFonts w:hint="eastAsia" w:asciiTheme="minorEastAsia" w:hAnsiTheme="minorEastAsia" w:cstheme="minorEastAsia"/>
+          <w:sz w:val="24"/>
+          <w:szCs w:val="24"/>
+          <w:lang w:val="en-US" w:eastAsia="zh-CN"/>
+        </w:rPr>
+      </w:pPr>
+    </w:p>
+    <w:p>
+      <w:pPr>
+        <w:keepNext w:val="0"/>
+        <w:keepLines w:val="0"/>
+        <w:pageBreakBefore w:val="0"/>
+        <w:widowControl w:val="0"/>
+        <w:kinsoku/>
+        <w:wordWrap/>
+        <w:overflowPunct/>
+        <w:topLinePunct w:val="0"/>
+        <w:autoSpaceDE/>
+        <w:autoSpaceDN/>
+        <w:bidi w:val="0"/>
+        <w:adjustRightInd/>
+        <w:snapToGrid/>
+        <w:spacing w:line="0" w:lineRule="atLeast"/>
+        <w:ind w:right="0" w:rightChars="0"/>
+        <w:jc w:val="left"/>
+        <w:textAlignment w:val="auto"/>
+        <w:outlineLvl w:val="9"/>
+        <w:rPr>
+          <w:rFonts w:hint="eastAsia" w:asciiTheme="minorEastAsia" w:hAnsiTheme="minorEastAsia" w:cstheme="minorEastAsia"/>
+          <w:sz w:val="24"/>
+          <w:szCs w:val="24"/>
+          <w:lang w:val="en-US" w:eastAsia="zh-CN"/>
+        </w:rPr>
+      </w:pPr>
+    </w:p>
+    <w:p>
+      <w:pPr>
+        <w:keepNext w:val="0"/>
+        <w:keepLines w:val="0"/>
+        <w:pageBreakBefore w:val="0"/>
+        <w:widowControl w:val="0"/>
+        <w:kinsoku/>
+        <w:wordWrap/>
+        <w:overflowPunct/>
+        <w:topLinePunct w:val="0"/>
+        <w:autoSpaceDE/>
+        <w:autoSpaceDN/>
+        <w:bidi w:val="0"/>
+        <w:adjustRightInd/>
+        <w:snapToGrid/>
+        <w:spacing w:line="0" w:lineRule="atLeast"/>
+        <w:ind w:right="0" w:rightChars="0"/>
+        <w:jc w:val="left"/>
+        <w:textAlignment w:val="auto"/>
+        <w:outlineLvl w:val="9"/>
+        <w:rPr>
+          <w:rFonts w:hint="eastAsia" w:asciiTheme="minorEastAsia" w:hAnsiTheme="minorEastAsia" w:cstheme="minorEastAsia"/>
+          <w:sz w:val="24"/>
+          <w:szCs w:val="24"/>
+          <w:lang w:val="en-US" w:eastAsia="zh-CN"/>
+        </w:rPr>
+      </w:pPr>
+    </w:p>
+    <w:p>
+      <w:pPr>
+        <w:keepNext w:val="0"/>
+        <w:keepLines w:val="0"/>
+        <w:pageBreakBefore w:val="0"/>
+        <w:widowControl w:val="0"/>
+        <w:kinsoku/>
+        <w:wordWrap/>
+        <w:overflowPunct/>
+        <w:topLinePunct w:val="0"/>
+        <w:autoSpaceDE/>
+        <w:autoSpaceDN/>
+        <w:bidi w:val="0"/>
+        <w:adjustRightInd/>
+        <w:snapToGrid/>
+        <w:spacing w:line="0" w:lineRule="atLeast"/>
+        <w:ind w:right="0" w:rightChars="0"/>
+        <w:jc w:val="left"/>
+        <w:textAlignment w:val="auto"/>
+        <w:outlineLvl w:val="9"/>
+        <w:rPr>
+          <w:rFonts w:hint="eastAsia" w:asciiTheme="minorEastAsia" w:hAnsiTheme="minorEastAsia" w:cstheme="minorEastAsia"/>
+          <w:sz w:val="24"/>
+          <w:szCs w:val="24"/>
+          <w:lang w:val="en-US" w:eastAsia="zh-CN"/>
+        </w:rPr>
+      </w:pPr>
       <w:r>
         <w:rPr>
           <w:rFonts w:hint="eastAsia" w:asciiTheme="minorEastAsia" w:hAnsiTheme="minorEastAsia" w:cstheme="minorEastAsia"/>
@@ -8052,175 +10292,586 @@
         <w:adjustRightInd/>
         <w:snapToGrid/>
         <w:spacing w:line="0" w:lineRule="atLeast"/>
-        <w:ind w:right="0" w:rightChars="0"/>
-        <w:jc w:val="left"/>
-        <w:textAlignment w:val="auto"/>
-        <w:outlineLvl w:val="9"/>
-        <w:rPr>
-          <w:rFonts w:hint="eastAsia" w:asciiTheme="minorEastAsia" w:hAnsiTheme="minorEastAsia" w:cstheme="minorEastAsia"/>
-          <w:sz w:val="24"/>
-          <w:szCs w:val="24"/>
-          <w:lang w:val="en-US" w:eastAsia="zh-CN"/>
-        </w:rPr>
-      </w:pPr>
-      <w:r>
-        <w:rPr>
-          <w:rFonts w:hint="eastAsia" w:asciiTheme="minorEastAsia" w:hAnsiTheme="minorEastAsia" w:cstheme="minorEastAsia"/>
-          <w:sz w:val="24"/>
-          <w:szCs w:val="24"/>
-          <w:lang w:val="en-US" w:eastAsia="zh-CN"/>
-        </w:rPr>
-        <w:t>HTML 5 Web Workers</w:t>
-      </w:r>
-    </w:p>
-    <w:p>
-      <w:pPr>
-        <w:keepNext w:val="0"/>
-        <w:keepLines w:val="0"/>
-        <w:pageBreakBefore w:val="0"/>
-        <w:widowControl w:val="0"/>
-        <w:kinsoku/>
-        <w:wordWrap/>
-        <w:overflowPunct/>
-        <w:topLinePunct w:val="0"/>
-        <w:autoSpaceDE/>
-        <w:autoSpaceDN/>
-        <w:bidi w:val="0"/>
-        <w:adjustRightInd/>
-        <w:snapToGrid/>
-        <w:spacing w:line="0" w:lineRule="atLeast"/>
-        <w:ind w:right="0" w:rightChars="0"/>
-        <w:jc w:val="left"/>
-        <w:textAlignment w:val="auto"/>
-        <w:outlineLvl w:val="9"/>
-        <w:rPr>
-          <w:rFonts w:hint="eastAsia" w:asciiTheme="minorEastAsia" w:hAnsiTheme="minorEastAsia" w:cstheme="minorEastAsia"/>
-          <w:sz w:val="24"/>
-          <w:szCs w:val="24"/>
-          <w:lang w:val="en-US" w:eastAsia="zh-CN"/>
-        </w:rPr>
-      </w:pPr>
-      <w:r>
-        <w:rPr>
-          <w:rFonts w:hint="eastAsia" w:asciiTheme="minorEastAsia" w:hAnsiTheme="minorEastAsia" w:cstheme="minorEastAsia"/>
-          <w:sz w:val="24"/>
-          <w:szCs w:val="24"/>
-          <w:lang w:val="en-US" w:eastAsia="zh-CN"/>
-        </w:rPr>
-        <w:t xml:space="preserve">    web worker 是运行在后台的javascript，不会影响页面的性能。</w:t>
-      </w:r>
-    </w:p>
-    <w:p>
-      <w:pPr>
-        <w:keepNext w:val="0"/>
-        <w:keepLines w:val="0"/>
-        <w:pageBreakBefore w:val="0"/>
-        <w:widowControl w:val="0"/>
-        <w:kinsoku/>
-        <w:wordWrap/>
-        <w:overflowPunct/>
-        <w:topLinePunct w:val="0"/>
-        <w:autoSpaceDE/>
-        <w:autoSpaceDN/>
-        <w:bidi w:val="0"/>
-        <w:adjustRightInd/>
-        <w:snapToGrid/>
-        <w:spacing w:line="0" w:lineRule="atLeast"/>
-        <w:ind w:right="0" w:rightChars="0"/>
-        <w:jc w:val="left"/>
-        <w:textAlignment w:val="auto"/>
-        <w:outlineLvl w:val="9"/>
-        <w:rPr>
-          <w:rFonts w:hint="eastAsia" w:asciiTheme="minorEastAsia" w:hAnsiTheme="minorEastAsia" w:cstheme="minorEastAsia"/>
-          <w:sz w:val="24"/>
-          <w:szCs w:val="24"/>
-          <w:lang w:val="en-US" w:eastAsia="zh-CN"/>
-        </w:rPr>
-      </w:pPr>
-    </w:p>
-    <w:p>
-      <w:pPr>
-        <w:keepNext w:val="0"/>
-        <w:keepLines w:val="0"/>
-        <w:pageBreakBefore w:val="0"/>
-        <w:widowControl w:val="0"/>
-        <w:kinsoku/>
-        <w:wordWrap/>
-        <w:overflowPunct/>
-        <w:topLinePunct w:val="0"/>
-        <w:autoSpaceDE/>
-        <w:autoSpaceDN/>
-        <w:bidi w:val="0"/>
-        <w:adjustRightInd/>
-        <w:snapToGrid/>
-        <w:spacing w:line="0" w:lineRule="atLeast"/>
-        <w:ind w:right="0" w:rightChars="0"/>
-        <w:jc w:val="left"/>
-        <w:textAlignment w:val="auto"/>
-        <w:outlineLvl w:val="9"/>
-        <w:rPr>
-          <w:rFonts w:hint="eastAsia" w:asciiTheme="minorEastAsia" w:hAnsiTheme="minorEastAsia" w:cstheme="minorEastAsia"/>
-          <w:sz w:val="24"/>
-          <w:szCs w:val="24"/>
-          <w:lang w:val="en-US" w:eastAsia="zh-CN"/>
-        </w:rPr>
-      </w:pPr>
-      <w:r>
-        <w:rPr>
-          <w:rFonts w:hint="eastAsia" w:asciiTheme="minorEastAsia" w:hAnsiTheme="minorEastAsia" w:cstheme="minorEastAsia"/>
-          <w:sz w:val="24"/>
-          <w:szCs w:val="24"/>
-          <w:lang w:val="en-US" w:eastAsia="zh-CN"/>
-        </w:rPr>
-        <w:t xml:space="preserve">    创建web worker文件webWorker.js</w:t>
-      </w:r>
-    </w:p>
-    <w:p>
-      <w:pPr>
-        <w:keepNext w:val="0"/>
-        <w:keepLines w:val="0"/>
-        <w:pageBreakBefore w:val="0"/>
-        <w:widowControl w:val="0"/>
-        <w:kinsoku/>
-        <w:wordWrap/>
-        <w:overflowPunct/>
-        <w:topLinePunct w:val="0"/>
-        <w:autoSpaceDE/>
-        <w:autoSpaceDN/>
-        <w:bidi w:val="0"/>
-        <w:adjustRightInd/>
-        <w:snapToGrid/>
-        <w:spacing w:line="0" w:lineRule="atLeast"/>
-        <w:ind w:right="0" w:rightChars="0"/>
-        <w:jc w:val="left"/>
-        <w:textAlignment w:val="auto"/>
-        <w:outlineLvl w:val="9"/>
-        <w:rPr>
-          <w:rFonts w:hint="eastAsia" w:asciiTheme="minorEastAsia" w:hAnsiTheme="minorEastAsia" w:cstheme="minorEastAsia"/>
-          <w:sz w:val="24"/>
-          <w:szCs w:val="24"/>
-          <w:lang w:val="en-US" w:eastAsia="zh-CN"/>
-        </w:rPr>
-      </w:pPr>
-      <w:r>
-        <w:rPr>
-          <w:rFonts w:hint="eastAsia" w:asciiTheme="minorEastAsia" w:hAnsiTheme="minorEastAsia" w:cstheme="minorEastAsia"/>
-          <w:sz w:val="24"/>
-          <w:szCs w:val="24"/>
-          <w:lang w:val="en-US" w:eastAsia="zh-CN"/>
-        </w:rPr>
-        <w:t xml:space="preserve">    使用postMessage()方法向html</w:t>
-      </w:r>
+        <w:ind w:right="0" w:rightChars="0" w:firstLine="480"/>
+        <w:jc w:val="left"/>
+        <w:textAlignment w:val="auto"/>
+        <w:outlineLvl w:val="9"/>
+        <w:rPr>
+          <w:rFonts w:hint="eastAsia" w:asciiTheme="minorEastAsia" w:hAnsiTheme="minorEastAsia" w:cstheme="minorEastAsia"/>
+          <w:sz w:val="24"/>
+          <w:szCs w:val="24"/>
+          <w:lang w:val="en-US" w:eastAsia="zh-CN"/>
+        </w:rPr>
+      </w:pPr>
+    </w:p>
+    <w:p>
+      <w:pPr>
+        <w:keepNext w:val="0"/>
+        <w:keepLines w:val="0"/>
+        <w:pageBreakBefore w:val="0"/>
+        <w:widowControl w:val="0"/>
+        <w:kinsoku/>
+        <w:wordWrap/>
+        <w:overflowPunct/>
+        <w:topLinePunct w:val="0"/>
+        <w:autoSpaceDE/>
+        <w:autoSpaceDN/>
+        <w:bidi w:val="0"/>
+        <w:adjustRightInd/>
+        <w:snapToGrid/>
+        <w:spacing w:line="0" w:lineRule="atLeast"/>
+        <w:ind w:right="0" w:rightChars="0" w:firstLine="480"/>
+        <w:jc w:val="left"/>
+        <w:textAlignment w:val="auto"/>
+        <w:outlineLvl w:val="9"/>
+        <w:rPr>
+          <w:rFonts w:hint="eastAsia" w:asciiTheme="minorEastAsia" w:hAnsiTheme="minorEastAsia" w:cstheme="minorEastAsia"/>
+          <w:sz w:val="24"/>
+          <w:szCs w:val="24"/>
+          <w:lang w:val="en-US" w:eastAsia="zh-CN"/>
+        </w:rPr>
+      </w:pPr>
+    </w:p>
+    <w:p>
+      <w:pPr>
+        <w:keepNext w:val="0"/>
+        <w:keepLines w:val="0"/>
+        <w:pageBreakBefore w:val="0"/>
+        <w:widowControl w:val="0"/>
+        <w:kinsoku/>
+        <w:wordWrap/>
+        <w:overflowPunct/>
+        <w:topLinePunct w:val="0"/>
+        <w:autoSpaceDE/>
+        <w:autoSpaceDN/>
+        <w:bidi w:val="0"/>
+        <w:adjustRightInd/>
+        <w:snapToGrid/>
+        <w:spacing w:line="0" w:lineRule="atLeast"/>
+        <w:ind w:right="0" w:rightChars="0" w:firstLine="480"/>
+        <w:jc w:val="left"/>
+        <w:textAlignment w:val="auto"/>
+        <w:outlineLvl w:val="9"/>
+        <w:rPr>
+          <w:rFonts w:hint="eastAsia" w:asciiTheme="minorEastAsia" w:hAnsiTheme="minorEastAsia" w:cstheme="minorEastAsia"/>
+          <w:sz w:val="24"/>
+          <w:szCs w:val="24"/>
+          <w:lang w:val="en-US" w:eastAsia="zh-CN"/>
+        </w:rPr>
+      </w:pPr>
+    </w:p>
+    <w:p>
+      <w:pPr>
+        <w:keepNext w:val="0"/>
+        <w:keepLines w:val="0"/>
+        <w:pageBreakBefore w:val="0"/>
+        <w:widowControl w:val="0"/>
+        <w:kinsoku/>
+        <w:wordWrap/>
+        <w:overflowPunct/>
+        <w:topLinePunct w:val="0"/>
+        <w:autoSpaceDE/>
+        <w:autoSpaceDN/>
+        <w:bidi w:val="0"/>
+        <w:adjustRightInd/>
+        <w:snapToGrid/>
+        <w:spacing w:line="0" w:lineRule="atLeast"/>
+        <w:ind w:right="0" w:rightChars="0" w:firstLine="480"/>
+        <w:jc w:val="left"/>
+        <w:textAlignment w:val="auto"/>
+        <w:outlineLvl w:val="9"/>
+        <w:rPr>
+          <w:rFonts w:hint="eastAsia" w:asciiTheme="minorEastAsia" w:hAnsiTheme="minorEastAsia" w:cstheme="minorEastAsia"/>
+          <w:sz w:val="24"/>
+          <w:szCs w:val="24"/>
+          <w:lang w:val="en-US" w:eastAsia="zh-CN"/>
+        </w:rPr>
+      </w:pPr>
+    </w:p>
+    <w:p>
+      <w:pPr>
+        <w:keepNext w:val="0"/>
+        <w:keepLines w:val="0"/>
+        <w:pageBreakBefore w:val="0"/>
+        <w:widowControl w:val="0"/>
+        <w:kinsoku/>
+        <w:wordWrap/>
+        <w:overflowPunct/>
+        <w:topLinePunct w:val="0"/>
+        <w:autoSpaceDE/>
+        <w:autoSpaceDN/>
+        <w:bidi w:val="0"/>
+        <w:adjustRightInd/>
+        <w:snapToGrid/>
+        <w:spacing w:line="0" w:lineRule="atLeast"/>
+        <w:ind w:right="0" w:rightChars="0" w:firstLine="480"/>
+        <w:jc w:val="left"/>
+        <w:textAlignment w:val="auto"/>
+        <w:outlineLvl w:val="9"/>
+        <w:rPr>
+          <w:rFonts w:hint="eastAsia" w:asciiTheme="minorEastAsia" w:hAnsiTheme="minorEastAsia" w:cstheme="minorEastAsia"/>
+          <w:sz w:val="24"/>
+          <w:szCs w:val="24"/>
+          <w:lang w:val="en-US" w:eastAsia="zh-CN"/>
+        </w:rPr>
+      </w:pPr>
+    </w:p>
+    <w:p>
+      <w:pPr>
+        <w:keepNext w:val="0"/>
+        <w:keepLines w:val="0"/>
+        <w:pageBreakBefore w:val="0"/>
+        <w:widowControl w:val="0"/>
+        <w:kinsoku/>
+        <w:wordWrap/>
+        <w:overflowPunct/>
+        <w:topLinePunct w:val="0"/>
+        <w:autoSpaceDE/>
+        <w:autoSpaceDN/>
+        <w:bidi w:val="0"/>
+        <w:adjustRightInd/>
+        <w:snapToGrid/>
+        <w:spacing w:line="0" w:lineRule="atLeast"/>
+        <w:ind w:right="0" w:rightChars="0" w:firstLine="480"/>
+        <w:jc w:val="left"/>
+        <w:textAlignment w:val="auto"/>
+        <w:outlineLvl w:val="9"/>
+        <w:rPr>
+          <w:rFonts w:hint="eastAsia" w:asciiTheme="minorEastAsia" w:hAnsiTheme="minorEastAsia" w:cstheme="minorEastAsia"/>
+          <w:sz w:val="24"/>
+          <w:szCs w:val="24"/>
+          <w:lang w:val="en-US" w:eastAsia="zh-CN"/>
+        </w:rPr>
+      </w:pPr>
+    </w:p>
+    <w:p>
+      <w:pPr>
+        <w:keepNext w:val="0"/>
+        <w:keepLines w:val="0"/>
+        <w:pageBreakBefore w:val="0"/>
+        <w:widowControl w:val="0"/>
+        <w:kinsoku/>
+        <w:wordWrap/>
+        <w:overflowPunct/>
+        <w:topLinePunct w:val="0"/>
+        <w:autoSpaceDE/>
+        <w:autoSpaceDN/>
+        <w:bidi w:val="0"/>
+        <w:adjustRightInd/>
+        <w:snapToGrid/>
+        <w:spacing w:line="0" w:lineRule="atLeast"/>
+        <w:ind w:right="0" w:rightChars="0" w:firstLine="480"/>
+        <w:jc w:val="left"/>
+        <w:textAlignment w:val="auto"/>
+        <w:outlineLvl w:val="9"/>
+        <w:rPr>
+          <w:rFonts w:hint="eastAsia" w:asciiTheme="minorEastAsia" w:hAnsiTheme="minorEastAsia" w:cstheme="minorEastAsia"/>
+          <w:sz w:val="24"/>
+          <w:szCs w:val="24"/>
+          <w:lang w:val="en-US" w:eastAsia="zh-CN"/>
+        </w:rPr>
+      </w:pPr>
+    </w:p>
+    <w:p>
+      <w:pPr>
+        <w:keepNext w:val="0"/>
+        <w:keepLines w:val="0"/>
+        <w:pageBreakBefore w:val="0"/>
+        <w:widowControl w:val="0"/>
+        <w:kinsoku/>
+        <w:wordWrap/>
+        <w:overflowPunct/>
+        <w:topLinePunct w:val="0"/>
+        <w:autoSpaceDE/>
+        <w:autoSpaceDN/>
+        <w:bidi w:val="0"/>
+        <w:adjustRightInd/>
+        <w:snapToGrid/>
+        <w:spacing w:line="0" w:lineRule="atLeast"/>
+        <w:ind w:right="0" w:rightChars="0" w:firstLine="480"/>
+        <w:jc w:val="left"/>
+        <w:textAlignment w:val="auto"/>
+        <w:outlineLvl w:val="9"/>
+        <w:rPr>
+          <w:rFonts w:hint="eastAsia" w:asciiTheme="minorEastAsia" w:hAnsiTheme="minorEastAsia" w:cstheme="minorEastAsia"/>
+          <w:sz w:val="24"/>
+          <w:szCs w:val="24"/>
+          <w:lang w:val="en-US" w:eastAsia="zh-CN"/>
+        </w:rPr>
+      </w:pPr>
+    </w:p>
+    <w:p>
+      <w:pPr>
+        <w:keepNext w:val="0"/>
+        <w:keepLines w:val="0"/>
+        <w:pageBreakBefore w:val="0"/>
+        <w:widowControl w:val="0"/>
+        <w:kinsoku/>
+        <w:wordWrap/>
+        <w:overflowPunct/>
+        <w:topLinePunct w:val="0"/>
+        <w:autoSpaceDE/>
+        <w:autoSpaceDN/>
+        <w:bidi w:val="0"/>
+        <w:adjustRightInd/>
+        <w:snapToGrid/>
+        <w:spacing w:line="0" w:lineRule="atLeast"/>
+        <w:ind w:right="0" w:rightChars="0" w:firstLine="480"/>
+        <w:jc w:val="left"/>
+        <w:textAlignment w:val="auto"/>
+        <w:outlineLvl w:val="9"/>
+        <w:rPr>
+          <w:rFonts w:hint="eastAsia" w:asciiTheme="minorEastAsia" w:hAnsiTheme="minorEastAsia" w:cstheme="minorEastAsia"/>
+          <w:sz w:val="24"/>
+          <w:szCs w:val="24"/>
+          <w:lang w:val="en-US" w:eastAsia="zh-CN"/>
+        </w:rPr>
+      </w:pPr>
+    </w:p>
+    <w:p>
+      <w:pPr>
+        <w:keepNext w:val="0"/>
+        <w:keepLines w:val="0"/>
+        <w:pageBreakBefore w:val="0"/>
+        <w:widowControl w:val="0"/>
+        <w:kinsoku/>
+        <w:wordWrap/>
+        <w:overflowPunct/>
+        <w:topLinePunct w:val="0"/>
+        <w:autoSpaceDE/>
+        <w:autoSpaceDN/>
+        <w:bidi w:val="0"/>
+        <w:adjustRightInd/>
+        <w:snapToGrid/>
+        <w:spacing w:line="0" w:lineRule="atLeast"/>
+        <w:ind w:right="0" w:rightChars="0" w:firstLine="480"/>
+        <w:jc w:val="left"/>
+        <w:textAlignment w:val="auto"/>
+        <w:outlineLvl w:val="9"/>
+        <w:rPr>
+          <w:rFonts w:hint="eastAsia" w:asciiTheme="minorEastAsia" w:hAnsiTheme="minorEastAsia" w:cstheme="minorEastAsia"/>
+          <w:sz w:val="24"/>
+          <w:szCs w:val="24"/>
+          <w:lang w:val="en-US" w:eastAsia="zh-CN"/>
+        </w:rPr>
+      </w:pPr>
+    </w:p>
+    <w:p>
+      <w:pPr>
+        <w:keepNext w:val="0"/>
+        <w:keepLines w:val="0"/>
+        <w:pageBreakBefore w:val="0"/>
+        <w:widowControl w:val="0"/>
+        <w:kinsoku/>
+        <w:wordWrap/>
+        <w:overflowPunct/>
+        <w:topLinePunct w:val="0"/>
+        <w:autoSpaceDE/>
+        <w:autoSpaceDN/>
+        <w:bidi w:val="0"/>
+        <w:adjustRightInd/>
+        <w:snapToGrid/>
+        <w:spacing w:line="0" w:lineRule="atLeast"/>
+        <w:ind w:right="0" w:rightChars="0" w:firstLine="480"/>
+        <w:jc w:val="left"/>
+        <w:textAlignment w:val="auto"/>
+        <w:outlineLvl w:val="9"/>
+        <w:rPr>
+          <w:rFonts w:hint="eastAsia" w:asciiTheme="minorEastAsia" w:hAnsiTheme="minorEastAsia" w:cstheme="minorEastAsia"/>
+          <w:sz w:val="24"/>
+          <w:szCs w:val="24"/>
+          <w:lang w:val="en-US" w:eastAsia="zh-CN"/>
+        </w:rPr>
+      </w:pPr>
+    </w:p>
+    <w:p>
+      <w:pPr>
+        <w:keepNext w:val="0"/>
+        <w:keepLines w:val="0"/>
+        <w:pageBreakBefore w:val="0"/>
+        <w:widowControl w:val="0"/>
+        <w:kinsoku/>
+        <w:wordWrap/>
+        <w:overflowPunct/>
+        <w:topLinePunct w:val="0"/>
+        <w:autoSpaceDE/>
+        <w:autoSpaceDN/>
+        <w:bidi w:val="0"/>
+        <w:adjustRightInd/>
+        <w:snapToGrid/>
+        <w:spacing w:line="0" w:lineRule="atLeast"/>
+        <w:ind w:right="0" w:rightChars="0" w:firstLine="480"/>
+        <w:jc w:val="left"/>
+        <w:textAlignment w:val="auto"/>
+        <w:outlineLvl w:val="9"/>
+        <w:rPr>
+          <w:rFonts w:hint="eastAsia" w:asciiTheme="minorEastAsia" w:hAnsiTheme="minorEastAsia" w:cstheme="minorEastAsia"/>
+          <w:sz w:val="24"/>
+          <w:szCs w:val="24"/>
+          <w:lang w:val="en-US" w:eastAsia="zh-CN"/>
+        </w:rPr>
+      </w:pPr>
+    </w:p>
+    <w:p>
+      <w:pPr>
+        <w:keepNext w:val="0"/>
+        <w:keepLines w:val="0"/>
+        <w:pageBreakBefore w:val="0"/>
+        <w:widowControl w:val="0"/>
+        <w:kinsoku/>
+        <w:wordWrap/>
+        <w:overflowPunct/>
+        <w:topLinePunct w:val="0"/>
+        <w:autoSpaceDE/>
+        <w:autoSpaceDN/>
+        <w:bidi w:val="0"/>
+        <w:adjustRightInd/>
+        <w:snapToGrid/>
+        <w:spacing w:line="0" w:lineRule="atLeast"/>
+        <w:ind w:right="0" w:rightChars="0" w:firstLine="480"/>
+        <w:jc w:val="left"/>
+        <w:textAlignment w:val="auto"/>
+        <w:outlineLvl w:val="9"/>
+        <w:rPr>
+          <w:rFonts w:hint="eastAsia" w:asciiTheme="minorEastAsia" w:hAnsiTheme="minorEastAsia" w:cstheme="minorEastAsia"/>
+          <w:sz w:val="24"/>
+          <w:szCs w:val="24"/>
+          <w:lang w:val="en-US" w:eastAsia="zh-CN"/>
+        </w:rPr>
+      </w:pPr>
+    </w:p>
+    <w:p>
+      <w:pPr>
+        <w:keepNext w:val="0"/>
+        <w:keepLines w:val="0"/>
+        <w:pageBreakBefore w:val="0"/>
+        <w:widowControl w:val="0"/>
+        <w:kinsoku/>
+        <w:wordWrap/>
+        <w:overflowPunct/>
+        <w:topLinePunct w:val="0"/>
+        <w:autoSpaceDE/>
+        <w:autoSpaceDN/>
+        <w:bidi w:val="0"/>
+        <w:adjustRightInd/>
+        <w:snapToGrid/>
+        <w:spacing w:line="0" w:lineRule="atLeast"/>
+        <w:ind w:right="0" w:rightChars="0" w:firstLine="480"/>
+        <w:jc w:val="left"/>
+        <w:textAlignment w:val="auto"/>
+        <w:outlineLvl w:val="9"/>
+        <w:rPr>
+          <w:rFonts w:hint="eastAsia" w:asciiTheme="minorEastAsia" w:hAnsiTheme="minorEastAsia" w:cstheme="minorEastAsia"/>
+          <w:sz w:val="24"/>
+          <w:szCs w:val="24"/>
+          <w:lang w:val="en-US" w:eastAsia="zh-CN"/>
+        </w:rPr>
+      </w:pPr>
+    </w:p>
+    <w:p>
+      <w:pPr>
+        <w:keepNext w:val="0"/>
+        <w:keepLines w:val="0"/>
+        <w:pageBreakBefore w:val="0"/>
+        <w:widowControl w:val="0"/>
+        <w:kinsoku/>
+        <w:wordWrap/>
+        <w:overflowPunct/>
+        <w:topLinePunct w:val="0"/>
+        <w:autoSpaceDE/>
+        <w:autoSpaceDN/>
+        <w:bidi w:val="0"/>
+        <w:adjustRightInd/>
+        <w:snapToGrid/>
+        <w:spacing w:line="0" w:lineRule="atLeast"/>
+        <w:ind w:right="0" w:rightChars="0" w:firstLine="480"/>
+        <w:jc w:val="left"/>
+        <w:textAlignment w:val="auto"/>
+        <w:outlineLvl w:val="9"/>
+        <w:rPr>
+          <w:rFonts w:hint="eastAsia" w:asciiTheme="minorEastAsia" w:hAnsiTheme="minorEastAsia" w:cstheme="minorEastAsia"/>
+          <w:sz w:val="24"/>
+          <w:szCs w:val="24"/>
+          <w:lang w:val="en-US" w:eastAsia="zh-CN"/>
+        </w:rPr>
+      </w:pPr>
       <w:bookmarkStart w:id="0" w:name="_GoBack"/>
       <w:bookmarkEnd w:id="0"/>
-      <w:r>
-        <w:rPr>
-          <w:rFonts w:hint="eastAsia" w:asciiTheme="minorEastAsia" w:hAnsiTheme="minorEastAsia" w:cstheme="minorEastAsia"/>
-          <w:sz w:val="24"/>
-          <w:szCs w:val="24"/>
-          <w:lang w:val="en-US" w:eastAsia="zh-CN"/>
-        </w:rPr>
-        <w:t>页面传回一段消息。</w:t>
+    </w:p>
+    <w:p>
+      <w:pPr>
+        <w:keepNext w:val="0"/>
+        <w:keepLines w:val="0"/>
+        <w:pageBreakBefore w:val="0"/>
+        <w:widowControl w:val="0"/>
+        <w:kinsoku/>
+        <w:wordWrap/>
+        <w:overflowPunct/>
+        <w:topLinePunct w:val="0"/>
+        <w:autoSpaceDE/>
+        <w:autoSpaceDN/>
+        <w:bidi w:val="0"/>
+        <w:adjustRightInd/>
+        <w:snapToGrid/>
+        <w:spacing w:line="0" w:lineRule="atLeast"/>
+        <w:ind w:right="0" w:rightChars="0"/>
+        <w:jc w:val="left"/>
+        <w:textAlignment w:val="auto"/>
+        <w:outlineLvl w:val="9"/>
+        <w:rPr>
+          <w:rFonts w:hint="eastAsia" w:asciiTheme="minorEastAsia" w:hAnsiTheme="minorEastAsia" w:cstheme="minorEastAsia"/>
+          <w:sz w:val="24"/>
+          <w:szCs w:val="24"/>
+          <w:lang w:val="en-US" w:eastAsia="zh-CN"/>
+        </w:rPr>
+      </w:pPr>
+      <w:r>
+        <w:rPr>
+          <w:rFonts w:hint="eastAsia" w:asciiTheme="minorEastAsia" w:hAnsiTheme="minorEastAsia" w:cstheme="minorEastAsia"/>
+          <w:sz w:val="24"/>
+          <w:szCs w:val="24"/>
+          <w:lang w:val="en-US" w:eastAsia="zh-CN"/>
+        </w:rPr>
+        <w:t>HTML 5 Web Workers</w:t>
+      </w:r>
+    </w:p>
+    <w:p>
+      <w:pPr>
+        <w:keepNext w:val="0"/>
+        <w:keepLines w:val="0"/>
+        <w:pageBreakBefore w:val="0"/>
+        <w:widowControl w:val="0"/>
+        <w:kinsoku/>
+        <w:wordWrap/>
+        <w:overflowPunct/>
+        <w:topLinePunct w:val="0"/>
+        <w:autoSpaceDE/>
+        <w:autoSpaceDN/>
+        <w:bidi w:val="0"/>
+        <w:adjustRightInd/>
+        <w:snapToGrid/>
+        <w:spacing w:line="0" w:lineRule="atLeast"/>
+        <w:ind w:right="0" w:rightChars="0"/>
+        <w:jc w:val="left"/>
+        <w:textAlignment w:val="auto"/>
+        <w:outlineLvl w:val="9"/>
+        <w:rPr>
+          <w:rFonts w:hint="eastAsia" w:asciiTheme="minorEastAsia" w:hAnsiTheme="minorEastAsia" w:cstheme="minorEastAsia"/>
+          <w:sz w:val="24"/>
+          <w:szCs w:val="24"/>
+          <w:lang w:val="en-US" w:eastAsia="zh-CN"/>
+        </w:rPr>
+      </w:pPr>
+      <w:r>
+        <w:rPr>
+          <w:rFonts w:hint="eastAsia" w:asciiTheme="minorEastAsia" w:hAnsiTheme="minorEastAsia" w:cstheme="minorEastAsia"/>
+          <w:sz w:val="24"/>
+          <w:szCs w:val="24"/>
+          <w:lang w:val="en-US" w:eastAsia="zh-CN"/>
+        </w:rPr>
+        <w:t xml:space="preserve">    web worker 是运行在后台的javascript，不会影响页面的性能。</w:t>
+      </w:r>
+    </w:p>
+    <w:p>
+      <w:pPr>
+        <w:keepNext w:val="0"/>
+        <w:keepLines w:val="0"/>
+        <w:pageBreakBefore w:val="0"/>
+        <w:widowControl w:val="0"/>
+        <w:kinsoku/>
+        <w:wordWrap/>
+        <w:overflowPunct/>
+        <w:topLinePunct w:val="0"/>
+        <w:autoSpaceDE/>
+        <w:autoSpaceDN/>
+        <w:bidi w:val="0"/>
+        <w:adjustRightInd/>
+        <w:snapToGrid/>
+        <w:spacing w:line="0" w:lineRule="atLeast"/>
+        <w:ind w:right="0" w:rightChars="0"/>
+        <w:jc w:val="left"/>
+        <w:textAlignment w:val="auto"/>
+        <w:outlineLvl w:val="9"/>
+        <w:rPr>
+          <w:rFonts w:hint="eastAsia" w:asciiTheme="minorEastAsia" w:hAnsiTheme="minorEastAsia" w:cstheme="minorEastAsia"/>
+          <w:sz w:val="24"/>
+          <w:szCs w:val="24"/>
+          <w:lang w:val="en-US" w:eastAsia="zh-CN"/>
+        </w:rPr>
+      </w:pPr>
+    </w:p>
+    <w:p>
+      <w:pPr>
+        <w:keepNext w:val="0"/>
+        <w:keepLines w:val="0"/>
+        <w:pageBreakBefore w:val="0"/>
+        <w:widowControl w:val="0"/>
+        <w:kinsoku/>
+        <w:wordWrap/>
+        <w:overflowPunct/>
+        <w:topLinePunct w:val="0"/>
+        <w:autoSpaceDE/>
+        <w:autoSpaceDN/>
+        <w:bidi w:val="0"/>
+        <w:adjustRightInd/>
+        <w:snapToGrid/>
+        <w:spacing w:line="0" w:lineRule="atLeast"/>
+        <w:ind w:right="0" w:rightChars="0"/>
+        <w:jc w:val="left"/>
+        <w:textAlignment w:val="auto"/>
+        <w:outlineLvl w:val="9"/>
+        <w:rPr>
+          <w:rFonts w:hint="eastAsia" w:asciiTheme="minorEastAsia" w:hAnsiTheme="minorEastAsia" w:cstheme="minorEastAsia"/>
+          <w:sz w:val="24"/>
+          <w:szCs w:val="24"/>
+          <w:lang w:val="en-US" w:eastAsia="zh-CN"/>
+        </w:rPr>
+      </w:pPr>
+      <w:r>
+        <w:rPr>
+          <w:rFonts w:hint="eastAsia" w:asciiTheme="minorEastAsia" w:hAnsiTheme="minorEastAsia" w:cstheme="minorEastAsia"/>
+          <w:sz w:val="24"/>
+          <w:szCs w:val="24"/>
+          <w:lang w:val="en-US" w:eastAsia="zh-CN"/>
+        </w:rPr>
+        <w:t xml:space="preserve">    创建web worker文件webWorker.js</w:t>
+      </w:r>
+    </w:p>
+    <w:p>
+      <w:pPr>
+        <w:keepNext w:val="0"/>
+        <w:keepLines w:val="0"/>
+        <w:pageBreakBefore w:val="0"/>
+        <w:widowControl w:val="0"/>
+        <w:kinsoku/>
+        <w:wordWrap/>
+        <w:overflowPunct/>
+        <w:topLinePunct w:val="0"/>
+        <w:autoSpaceDE/>
+        <w:autoSpaceDN/>
+        <w:bidi w:val="0"/>
+        <w:adjustRightInd/>
+        <w:snapToGrid/>
+        <w:spacing w:line="0" w:lineRule="atLeast"/>
+        <w:ind w:right="0" w:rightChars="0"/>
+        <w:jc w:val="left"/>
+        <w:textAlignment w:val="auto"/>
+        <w:outlineLvl w:val="9"/>
+        <w:rPr>
+          <w:rFonts w:hint="eastAsia" w:asciiTheme="minorEastAsia" w:hAnsiTheme="minorEastAsia" w:cstheme="minorEastAsia"/>
+          <w:sz w:val="24"/>
+          <w:szCs w:val="24"/>
+          <w:lang w:val="en-US" w:eastAsia="zh-CN"/>
+        </w:rPr>
+      </w:pPr>
+      <w:r>
+        <w:rPr>
+          <w:rFonts w:hint="eastAsia" w:asciiTheme="minorEastAsia" w:hAnsiTheme="minorEastAsia" w:cstheme="minorEastAsia"/>
+          <w:sz w:val="24"/>
+          <w:szCs w:val="24"/>
+          <w:lang w:val="en-US" w:eastAsia="zh-CN"/>
+        </w:rPr>
+        <w:t xml:space="preserve">    使用postMessage()方法向html页面传回一段消息。</w:t>
       </w:r>
     </w:p>
     <w:p>

--- a/html5新特性.docx
+++ b/html5新特性.docx
@@ -423,7 +423,7 @@
       </w:r>
       <w:r>
         <w:rPr>
-          <w:rStyle w:val="3"/>
+          <w:rStyle w:val="5"/>
           <w:rFonts w:hint="eastAsia" w:asciiTheme="minorEastAsia" w:hAnsiTheme="minorEastAsia" w:cstheme="minorEastAsia"/>
           <w:sz w:val="24"/>
           <w:szCs w:val="24"/>
@@ -10695,8 +10695,6 @@
           <w:lang w:val="en-US" w:eastAsia="zh-CN"/>
         </w:rPr>
       </w:pPr>
-      <w:bookmarkStart w:id="0" w:name="_GoBack"/>
-      <w:bookmarkEnd w:id="0"/>
     </w:p>
     <w:p>
       <w:pPr>
@@ -11551,6 +11549,8 @@
       </w:r>
     </w:p>
     <w:sectPr>
+      <w:headerReference r:id="rId3" w:type="default"/>
+      <w:footerReference r:id="rId4" w:type="default"/>
       <w:pgSz w:w="11906" w:h="16838"/>
       <w:pgMar w:top="1440" w:right="1800" w:bottom="1440" w:left="1800" w:header="851" w:footer="992" w:gutter="0"/>
       <w:cols w:space="425" w:num="1"/>
@@ -11558,6 +11558,68 @@
     </w:sectPr>
   </w:body>
 </w:document>
+</file>
+
+<file path=word/footer1.xml><?xml version="1.0" encoding="utf-8"?>
+<w:ftr xmlns:wpc="http://schemas.microsoft.com/office/word/2010/wordprocessingCanvas" xmlns:mc="http://schemas.openxmlformats.org/markup-compatibility/2006" xmlns:o="urn:schemas-microsoft-com:office:office" xmlns:r="http://schemas.openxmlformats.org/officeDocument/2006/relationships" xmlns:m="http://schemas.openxmlformats.org/officeDocument/2006/math" xmlns:v="urn:schemas-microsoft-com:vml" xmlns:wp14="http://schemas.microsoft.com/office/word/2010/wordprocessingDrawing" xmlns:wp="http://schemas.openxmlformats.org/drawingml/2006/wordprocessingDrawing" xmlns:w10="urn:schemas-microsoft-com:office:word" xmlns:w="http://schemas.openxmlformats.org/wordprocessingml/2006/main" xmlns:w14="http://schemas.microsoft.com/office/word/2010/wordml" xmlns:w15="http://schemas.microsoft.com/office/word/2012/wordml" xmlns:wpg="http://schemas.microsoft.com/office/word/2010/wordprocessingGroup" xmlns:wpi="http://schemas.microsoft.com/office/word/2010/wordprocessingInk" xmlns:wne="http://schemas.microsoft.com/office/word/2006/wordml" xmlns:wps="http://schemas.microsoft.com/office/word/2010/wordprocessingShape" xmlns:wpsCustomData="http://www.wps.cn/officeDocument/2013/wpsCustomData" mc:Ignorable="w14 w15 wp14">
+  <w:p>
+    <w:pPr>
+      <w:pStyle w:val="2"/>
+      <w:jc w:val="center"/>
+      <w:rPr>
+        <w:rFonts w:hint="eastAsia" w:eastAsiaTheme="minorEastAsia"/>
+        <w:lang w:eastAsia="zh-CN"/>
+      </w:rPr>
+    </w:pPr>
+    <w:bookmarkStart w:id="0" w:name="_GoBack"/>
+    <w:bookmarkEnd w:id="0"/>
+    <w:r>
+      <w:rPr>
+        <w:rFonts w:hint="eastAsia"/>
+        <w:lang w:eastAsia="zh-CN"/>
+      </w:rPr>
+      <w:fldChar w:fldCharType="begin"/>
+    </w:r>
+    <w:r>
+      <w:rPr>
+        <w:rFonts w:hint="eastAsia"/>
+        <w:lang w:eastAsia="zh-CN"/>
+      </w:rPr>
+      <w:instrText xml:space="preserve"> PAGE  \* MERGEFORMAT </w:instrText>
+    </w:r>
+    <w:r>
+      <w:rPr>
+        <w:rFonts w:hint="eastAsia"/>
+        <w:lang w:eastAsia="zh-CN"/>
+      </w:rPr>
+      <w:fldChar w:fldCharType="separate"/>
+    </w:r>
+    <w:r>
+      <w:rPr>
+        <w:rFonts w:hint="eastAsia"/>
+        <w:lang w:eastAsia="zh-CN"/>
+      </w:rPr>
+      <w:t>1</w:t>
+    </w:r>
+    <w:r>
+      <w:rPr>
+        <w:rFonts w:hint="eastAsia"/>
+        <w:lang w:eastAsia="zh-CN"/>
+      </w:rPr>
+      <w:fldChar w:fldCharType="end"/>
+    </w:r>
+  </w:p>
+</w:ftr>
+</file>
+
+<file path=word/header1.xml><?xml version="1.0" encoding="utf-8"?>
+<w:hdr xmlns:wpc="http://schemas.microsoft.com/office/word/2010/wordprocessingCanvas" xmlns:mc="http://schemas.openxmlformats.org/markup-compatibility/2006" xmlns:o="urn:schemas-microsoft-com:office:office" xmlns:r="http://schemas.openxmlformats.org/officeDocument/2006/relationships" xmlns:m="http://schemas.openxmlformats.org/officeDocument/2006/math" xmlns:v="urn:schemas-microsoft-com:vml" xmlns:wp14="http://schemas.microsoft.com/office/word/2010/wordprocessingDrawing" xmlns:wp="http://schemas.openxmlformats.org/drawingml/2006/wordprocessingDrawing" xmlns:w10="urn:schemas-microsoft-com:office:word" xmlns:w="http://schemas.openxmlformats.org/wordprocessingml/2006/main" xmlns:w14="http://schemas.microsoft.com/office/word/2010/wordml" xmlns:w15="http://schemas.microsoft.com/office/word/2012/wordml" xmlns:wpg="http://schemas.microsoft.com/office/word/2010/wordprocessingGroup" xmlns:wpi="http://schemas.microsoft.com/office/word/2010/wordprocessingInk" xmlns:wne="http://schemas.microsoft.com/office/word/2006/wordml" xmlns:wps="http://schemas.microsoft.com/office/word/2010/wordprocessingShape" xmlns:wpsCustomData="http://www.wps.cn/officeDocument/2013/wpsCustomData" mc:Ignorable="w14 w15 wp14">
+  <w:p>
+    <w:pPr>
+      <w:pStyle w:val="3"/>
+    </w:pPr>
+  </w:p>
+</w:hdr>
 </file>
 
 <file path=word/styles.xml><?xml version="1.0" encoding="utf-8"?>
@@ -11655,7 +11717,7 @@
     <w:lsdException w:unhideWhenUsed="0" w:uiPriority="0" w:semiHidden="0" w:name="Body Text Indent 2"/>
     <w:lsdException w:unhideWhenUsed="0" w:uiPriority="0" w:semiHidden="0" w:name="Body Text Indent 3"/>
     <w:lsdException w:unhideWhenUsed="0" w:uiPriority="0" w:semiHidden="0" w:name="Block Text"/>
-    <w:lsdException w:unhideWhenUsed="0" w:uiPriority="0" w:semiHidden="0" w:name="Hyperlink"/>
+    <w:lsdException w:qFormat="1" w:unhideWhenUsed="0" w:uiPriority="0" w:semiHidden="0" w:name="Hyperlink"/>
     <w:lsdException w:unhideWhenUsed="0" w:uiPriority="0" w:semiHidden="0" w:name="FollowedHyperlink"/>
     <w:lsdException w:qFormat="1" w:unhideWhenUsed="0" w:uiPriority="0" w:semiHidden="0" w:name="Strong"/>
     <w:lsdException w:qFormat="1" w:unhideWhenUsed="0" w:uiPriority="0" w:semiHidden="0" w:name="Emphasis"/>
@@ -11835,13 +11897,13 @@
       <w:lang w:val="en-US" w:eastAsia="zh-CN" w:bidi="ar-SA"/>
     </w:rPr>
   </w:style>
-  <w:style w:type="character" w:default="1" w:styleId="2">
+  <w:style w:type="character" w:default="1" w:styleId="4">
     <w:name w:val="Default Paragraph Font"/>
     <w:semiHidden/>
     <w:qFormat/>
     <w:uiPriority w:val="0"/>
   </w:style>
-  <w:style w:type="table" w:default="1" w:styleId="4">
+  <w:style w:type="table" w:default="1" w:styleId="6">
     <w:name w:val="Normal Table"/>
     <w:semiHidden/>
     <w:qFormat/>
@@ -11856,9 +11918,50 @@
       </w:tblCellMar>
     </w:tblPr>
   </w:style>
-  <w:style w:type="character" w:styleId="3">
+  <w:style w:type="paragraph" w:styleId="2">
+    <w:name w:val="footer"/>
+    <w:basedOn w:val="1"/>
+    <w:uiPriority w:val="0"/>
+    <w:pPr>
+      <w:tabs>
+        <w:tab w:val="center" w:pos="4153"/>
+        <w:tab w:val="right" w:pos="8306"/>
+      </w:tabs>
+      <w:snapToGrid w:val="0"/>
+      <w:jc w:val="left"/>
+    </w:pPr>
+    <w:rPr>
+      <w:sz w:val="18"/>
+    </w:rPr>
+  </w:style>
+  <w:style w:type="paragraph" w:styleId="3">
+    <w:name w:val="header"/>
+    <w:basedOn w:val="1"/>
+    <w:uiPriority w:val="0"/>
+    <w:pPr>
+      <w:pBdr>
+        <w:top w:val="none" w:color="auto" w:sz="0" w:space="1"/>
+        <w:left w:val="none" w:color="auto" w:sz="0" w:space="4"/>
+        <w:bottom w:val="none" w:color="auto" w:sz="0" w:space="1"/>
+        <w:right w:val="none" w:color="auto" w:sz="0" w:space="4"/>
+      </w:pBdr>
+      <w:tabs>
+        <w:tab w:val="center" w:pos="4153"/>
+        <w:tab w:val="right" w:pos="8306"/>
+      </w:tabs>
+      <w:snapToGrid w:val="0"/>
+      <w:spacing w:line="240" w:lineRule="auto"/>
+      <w:jc w:val="both"/>
+      <w:outlineLvl w:val="9"/>
+    </w:pPr>
+    <w:rPr>
+      <w:sz w:val="18"/>
+    </w:rPr>
+  </w:style>
+  <w:style w:type="character" w:styleId="5">
     <w:name w:val="Hyperlink"/>
-    <w:basedOn w:val="2"/>
+    <w:basedOn w:val="4"/>
+    <w:qFormat/>
     <w:uiPriority w:val="0"/>
     <w:rPr>
       <w:color w:val="43853D"/>

--- a/html5新特性.docx
+++ b/html5新特性.docx
@@ -11571,8 +11571,6 @@
         <w:lang w:eastAsia="zh-CN"/>
       </w:rPr>
     </w:pPr>
-    <w:bookmarkStart w:id="0" w:name="_GoBack"/>
-    <w:bookmarkEnd w:id="0"/>
     <w:r>
       <w:rPr>
         <w:rFonts w:hint="eastAsia"/>
@@ -11608,6 +11606,15 @@
       </w:rPr>
       <w:fldChar w:fldCharType="end"/>
     </w:r>
+    <w:r>
+      <w:rPr>
+        <w:rFonts w:hint="eastAsia"/>
+        <w:lang w:val="en-US" w:eastAsia="zh-CN"/>
+      </w:rPr>
+      <w:t xml:space="preserve">  html5新特性</w:t>
+    </w:r>
+    <w:bookmarkStart w:id="0" w:name="_GoBack"/>
+    <w:bookmarkEnd w:id="0"/>
   </w:p>
 </w:ftr>
 </file>
@@ -11663,8 +11670,8 @@
     <w:lsdException w:unhideWhenUsed="0" w:uiPriority="0" w:semiHidden="0" w:name="Normal Indent"/>
     <w:lsdException w:unhideWhenUsed="0" w:uiPriority="0" w:semiHidden="0" w:name="footnote text"/>
     <w:lsdException w:unhideWhenUsed="0" w:uiPriority="0" w:semiHidden="0" w:name="annotation text"/>
-    <w:lsdException w:unhideWhenUsed="0" w:uiPriority="0" w:semiHidden="0" w:name="header"/>
-    <w:lsdException w:unhideWhenUsed="0" w:uiPriority="0" w:semiHidden="0" w:name="footer"/>
+    <w:lsdException w:qFormat="1" w:unhideWhenUsed="0" w:uiPriority="0" w:semiHidden="0" w:name="header"/>
+    <w:lsdException w:qFormat="1" w:unhideWhenUsed="0" w:uiPriority="0" w:semiHidden="0" w:name="footer"/>
     <w:lsdException w:unhideWhenUsed="0" w:uiPriority="0" w:semiHidden="0" w:name="index heading"/>
     <w:lsdException w:qFormat="1" w:uiPriority="0" w:name="caption"/>
     <w:lsdException w:unhideWhenUsed="0" w:uiPriority="0" w:semiHidden="0" w:name="table of figures"/>
@@ -11921,6 +11928,7 @@
   <w:style w:type="paragraph" w:styleId="2">
     <w:name w:val="footer"/>
     <w:basedOn w:val="1"/>
+    <w:qFormat/>
     <w:uiPriority w:val="0"/>
     <w:pPr>
       <w:tabs>
@@ -11937,6 +11945,7 @@
   <w:style w:type="paragraph" w:styleId="3">
     <w:name w:val="header"/>
     <w:basedOn w:val="1"/>
+    <w:qFormat/>
     <w:uiPriority w:val="0"/>
     <w:pPr>
       <w:pBdr>

--- a/html5新特性.docx
+++ b/html5新特性.docx
@@ -1440,7 +1440,27 @@
           <w:szCs w:val="24"/>
           <w:lang w:val="en-US" w:eastAsia="zh-CN"/>
         </w:rPr>
-        <w:t>HTML 5 视频</w:t>
+        <w:t xml:space="preserve">HTML 5 </w:t>
+      </w:r>
+      <w:r>
+        <w:rPr>
+          <w:rFonts w:hint="eastAsia" w:asciiTheme="minorEastAsia" w:hAnsiTheme="minorEastAsia" w:cstheme="minorEastAsia"/>
+          <w:b/>
+          <w:bCs/>
+          <w:sz w:val="24"/>
+          <w:szCs w:val="24"/>
+          <w:lang w:val="en-US" w:eastAsia="zh-CN"/>
+        </w:rPr>
+        <w:t>视</w:t>
+      </w:r>
+      <w:r>
+        <w:rPr>
+          <w:rFonts w:hint="eastAsia" w:asciiTheme="minorEastAsia" w:hAnsiTheme="minorEastAsia" w:cstheme="minorEastAsia"/>
+          <w:sz w:val="24"/>
+          <w:szCs w:val="24"/>
+          <w:lang w:val="en-US" w:eastAsia="zh-CN"/>
+        </w:rPr>
+        <w:t>频</w:t>
       </w:r>
     </w:p>
     <w:p>
@@ -1477,7 +1497,27 @@
           <w:szCs w:val="24"/>
           <w:lang w:val="en-US" w:eastAsia="zh-CN"/>
         </w:rPr>
-        <w:t xml:space="preserve">    支持三种视频格式：Ogg，MPEG 4，WebM</w:t>
+        <w:t xml:space="preserve">    支持</w:t>
+      </w:r>
+      <w:r>
+        <w:rPr>
+          <w:rFonts w:hint="eastAsia" w:asciiTheme="minorEastAsia" w:hAnsiTheme="minorEastAsia" w:cstheme="minorEastAsia"/>
+          <w:b/>
+          <w:bCs/>
+          <w:sz w:val="24"/>
+          <w:szCs w:val="24"/>
+          <w:lang w:val="en-US" w:eastAsia="zh-CN"/>
+        </w:rPr>
+        <w:t>三</w:t>
+      </w:r>
+      <w:r>
+        <w:rPr>
+          <w:rFonts w:hint="eastAsia" w:asciiTheme="minorEastAsia" w:hAnsiTheme="minorEastAsia" w:cstheme="minorEastAsia"/>
+          <w:sz w:val="24"/>
+          <w:szCs w:val="24"/>
+          <w:lang w:val="en-US" w:eastAsia="zh-CN"/>
+        </w:rPr>
+        <w:t>种视频格式：Ogg，MPEG 4，WebM</w:t>
       </w:r>
     </w:p>
     <w:p>
@@ -1542,7 +1582,27 @@
           <w:szCs w:val="24"/>
           <w:lang w:val="en-US" w:eastAsia="zh-CN"/>
         </w:rPr>
-        <w:t xml:space="preserve">    &lt;video&gt;&lt;/video&gt; 之间的内容是供不支持video元素的浏览器显示的</w:t>
+        <w:t xml:space="preserve">    &lt;video&gt;&lt;/video&gt; 之</w:t>
+      </w:r>
+      <w:r>
+        <w:rPr>
+          <w:rFonts w:hint="eastAsia" w:asciiTheme="minorEastAsia" w:hAnsiTheme="minorEastAsia" w:cstheme="minorEastAsia"/>
+          <w:b/>
+          <w:bCs/>
+          <w:sz w:val="24"/>
+          <w:szCs w:val="24"/>
+          <w:lang w:val="en-US" w:eastAsia="zh-CN"/>
+        </w:rPr>
+        <w:t>间</w:t>
+      </w:r>
+      <w:r>
+        <w:rPr>
+          <w:rFonts w:hint="eastAsia" w:asciiTheme="minorEastAsia" w:hAnsiTheme="minorEastAsia" w:cstheme="minorEastAsia"/>
+          <w:sz w:val="24"/>
+          <w:szCs w:val="24"/>
+          <w:lang w:val="en-US" w:eastAsia="zh-CN"/>
+        </w:rPr>
+        <w:t>的内容是供不支持video元素的浏览器显示的</w:t>
       </w:r>
     </w:p>
     <w:p>
@@ -1616,7 +1676,27 @@
           <w:szCs w:val="24"/>
           <w:lang w:val="en-US" w:eastAsia="zh-CN"/>
         </w:rPr>
-        <w:t xml:space="preserve">    video 元素允许多个 source 元素。source 元素可以链接不同的视频文件。浏览器将使用第一个可识别的格式。</w:t>
+        <w:t xml:space="preserve">    video 元素允许</w:t>
+      </w:r>
+      <w:r>
+        <w:rPr>
+          <w:rFonts w:hint="eastAsia" w:asciiTheme="minorEastAsia" w:hAnsiTheme="minorEastAsia" w:cstheme="minorEastAsia"/>
+          <w:b/>
+          <w:bCs/>
+          <w:sz w:val="24"/>
+          <w:szCs w:val="24"/>
+          <w:lang w:val="en-US" w:eastAsia="zh-CN"/>
+        </w:rPr>
+        <w:t>多</w:t>
+      </w:r>
+      <w:r>
+        <w:rPr>
+          <w:rFonts w:hint="eastAsia" w:asciiTheme="minorEastAsia" w:hAnsiTheme="minorEastAsia" w:cstheme="minorEastAsia"/>
+          <w:sz w:val="24"/>
+          <w:szCs w:val="24"/>
+          <w:lang w:val="en-US" w:eastAsia="zh-CN"/>
+        </w:rPr>
+        <w:t>个 source 元素。source 元素可以链接不同的视频文件。浏览器将使用第一个可识别的格式。</w:t>
       </w:r>
     </w:p>
     <w:p>
@@ -1829,7 +1909,27 @@
           <w:szCs w:val="24"/>
           <w:lang w:val="en-US" w:eastAsia="zh-CN"/>
         </w:rPr>
-        <w:t xml:space="preserve">    属性</w:t>
+        <w:t xml:space="preserve">    </w:t>
+      </w:r>
+      <w:r>
+        <w:rPr>
+          <w:rFonts w:hint="eastAsia" w:asciiTheme="minorEastAsia" w:hAnsiTheme="minorEastAsia" w:cstheme="minorEastAsia"/>
+          <w:b/>
+          <w:bCs/>
+          <w:sz w:val="24"/>
+          <w:szCs w:val="24"/>
+          <w:lang w:val="en-US" w:eastAsia="zh-CN"/>
+        </w:rPr>
+        <w:t>属</w:t>
+      </w:r>
+      <w:r>
+        <w:rPr>
+          <w:rFonts w:hint="eastAsia" w:asciiTheme="minorEastAsia" w:hAnsiTheme="minorEastAsia" w:cstheme="minorEastAsia"/>
+          <w:sz w:val="24"/>
+          <w:szCs w:val="24"/>
+          <w:lang w:val="en-US" w:eastAsia="zh-CN"/>
+        </w:rPr>
+        <w:t>性</w:t>
       </w:r>
       <w:r>
         <w:rPr>
@@ -3505,174 +3605,254 @@
           <w:szCs w:val="24"/>
           <w:lang w:val="en-US" w:eastAsia="zh-CN"/>
         </w:rPr>
-        <w:t>HTML 5 音频</w:t>
-      </w:r>
-    </w:p>
-    <w:p>
-      <w:pPr>
-        <w:keepNext w:val="0"/>
-        <w:keepLines w:val="0"/>
-        <w:pageBreakBefore w:val="0"/>
-        <w:widowControl w:val="0"/>
-        <w:kinsoku/>
-        <w:wordWrap/>
-        <w:overflowPunct/>
-        <w:topLinePunct w:val="0"/>
-        <w:autoSpaceDE/>
-        <w:autoSpaceDN/>
-        <w:bidi w:val="0"/>
-        <w:adjustRightInd/>
-        <w:snapToGrid/>
-        <w:spacing w:line="0" w:lineRule="atLeast"/>
-        <w:ind w:right="0" w:rightChars="0"/>
-        <w:jc w:val="left"/>
-        <w:textAlignment w:val="auto"/>
-        <w:outlineLvl w:val="9"/>
-        <w:rPr>
-          <w:rFonts w:hint="eastAsia" w:asciiTheme="minorEastAsia" w:hAnsiTheme="minorEastAsia" w:cstheme="minorEastAsia"/>
-          <w:sz w:val="24"/>
-          <w:szCs w:val="24"/>
-          <w:lang w:val="en-US" w:eastAsia="zh-CN"/>
-        </w:rPr>
-      </w:pPr>
-      <w:r>
-        <w:rPr>
-          <w:rFonts w:hint="eastAsia" w:asciiTheme="minorEastAsia" w:hAnsiTheme="minorEastAsia" w:cstheme="minorEastAsia"/>
-          <w:sz w:val="24"/>
-          <w:szCs w:val="24"/>
-          <w:lang w:val="en-US" w:eastAsia="zh-CN"/>
-        </w:rPr>
-        <w:t xml:space="preserve">    支持三种音频格式：Ogg Vorbis，MP3，Wav</w:t>
-      </w:r>
-    </w:p>
-    <w:p>
-      <w:pPr>
-        <w:keepNext w:val="0"/>
-        <w:keepLines w:val="0"/>
-        <w:pageBreakBefore w:val="0"/>
-        <w:widowControl w:val="0"/>
-        <w:kinsoku/>
-        <w:wordWrap/>
-        <w:overflowPunct/>
-        <w:topLinePunct w:val="0"/>
-        <w:autoSpaceDE/>
-        <w:autoSpaceDN/>
-        <w:bidi w:val="0"/>
-        <w:adjustRightInd/>
-        <w:snapToGrid/>
-        <w:spacing w:line="0" w:lineRule="atLeast"/>
-        <w:ind w:right="0" w:rightChars="0"/>
-        <w:jc w:val="left"/>
-        <w:textAlignment w:val="auto"/>
-        <w:outlineLvl w:val="9"/>
-        <w:rPr>
-          <w:rFonts w:hint="eastAsia" w:asciiTheme="minorEastAsia" w:hAnsiTheme="minorEastAsia" w:cstheme="minorEastAsia"/>
-          <w:sz w:val="24"/>
-          <w:szCs w:val="24"/>
-          <w:lang w:val="en-US" w:eastAsia="zh-CN"/>
-        </w:rPr>
-      </w:pPr>
-    </w:p>
-    <w:p>
-      <w:pPr>
-        <w:keepNext w:val="0"/>
-        <w:keepLines w:val="0"/>
-        <w:pageBreakBefore w:val="0"/>
-        <w:widowControl w:val="0"/>
-        <w:kinsoku/>
-        <w:wordWrap/>
-        <w:overflowPunct/>
-        <w:topLinePunct w:val="0"/>
-        <w:autoSpaceDE/>
-        <w:autoSpaceDN/>
-        <w:bidi w:val="0"/>
-        <w:adjustRightInd/>
-        <w:snapToGrid/>
-        <w:spacing w:line="0" w:lineRule="atLeast"/>
-        <w:ind w:right="0" w:rightChars="0"/>
-        <w:jc w:val="left"/>
-        <w:textAlignment w:val="auto"/>
-        <w:outlineLvl w:val="9"/>
-        <w:rPr>
-          <w:rFonts w:hint="eastAsia" w:asciiTheme="minorEastAsia" w:hAnsiTheme="minorEastAsia" w:cstheme="minorEastAsia"/>
-          <w:sz w:val="24"/>
-          <w:szCs w:val="24"/>
-          <w:lang w:val="en-US" w:eastAsia="zh-CN"/>
-        </w:rPr>
-      </w:pPr>
-      <w:r>
-        <w:rPr>
-          <w:rFonts w:hint="eastAsia" w:asciiTheme="minorEastAsia" w:hAnsiTheme="minorEastAsia" w:cstheme="minorEastAsia"/>
-          <w:sz w:val="24"/>
-          <w:szCs w:val="24"/>
-          <w:lang w:val="en-US" w:eastAsia="zh-CN"/>
-        </w:rPr>
-        <w:t xml:space="preserve">    &lt;audio&gt;&lt;/audio&gt; 之间的内容是供不支持video元素的浏览器显示的</w:t>
-      </w:r>
-    </w:p>
-    <w:p>
-      <w:pPr>
-        <w:keepNext w:val="0"/>
-        <w:keepLines w:val="0"/>
-        <w:pageBreakBefore w:val="0"/>
-        <w:widowControl w:val="0"/>
-        <w:kinsoku/>
-        <w:wordWrap/>
-        <w:overflowPunct/>
-        <w:topLinePunct w:val="0"/>
-        <w:autoSpaceDE/>
-        <w:autoSpaceDN/>
-        <w:bidi w:val="0"/>
-        <w:adjustRightInd/>
-        <w:snapToGrid/>
-        <w:spacing w:line="0" w:lineRule="atLeast"/>
-        <w:ind w:right="0" w:rightChars="0"/>
-        <w:jc w:val="left"/>
-        <w:textAlignment w:val="auto"/>
-        <w:outlineLvl w:val="9"/>
-        <w:rPr>
-          <w:rFonts w:hint="eastAsia" w:asciiTheme="minorEastAsia" w:hAnsiTheme="minorEastAsia" w:cstheme="minorEastAsia"/>
-          <w:sz w:val="24"/>
-          <w:szCs w:val="24"/>
-          <w:lang w:val="en-US" w:eastAsia="zh-CN"/>
-        </w:rPr>
-      </w:pPr>
-    </w:p>
-    <w:p>
-      <w:pPr>
-        <w:keepNext w:val="0"/>
-        <w:keepLines w:val="0"/>
-        <w:pageBreakBefore w:val="0"/>
-        <w:widowControl w:val="0"/>
-        <w:kinsoku/>
-        <w:wordWrap/>
-        <w:overflowPunct/>
-        <w:topLinePunct w:val="0"/>
-        <w:autoSpaceDE/>
-        <w:autoSpaceDN/>
-        <w:bidi w:val="0"/>
-        <w:adjustRightInd/>
-        <w:snapToGrid/>
-        <w:spacing w:line="0" w:lineRule="atLeast"/>
-        <w:ind w:right="0" w:rightChars="0"/>
-        <w:jc w:val="left"/>
-        <w:textAlignment w:val="auto"/>
-        <w:outlineLvl w:val="9"/>
-        <w:rPr>
-          <w:rFonts w:hint="eastAsia" w:asciiTheme="minorEastAsia" w:hAnsiTheme="minorEastAsia" w:cstheme="minorEastAsia"/>
-          <w:sz w:val="24"/>
-          <w:szCs w:val="24"/>
-          <w:lang w:val="en-US" w:eastAsia="zh-CN"/>
-        </w:rPr>
-      </w:pPr>
-      <w:r>
-        <w:rPr>
-          <w:rFonts w:hint="eastAsia" w:asciiTheme="minorEastAsia" w:hAnsiTheme="minorEastAsia" w:cstheme="minorEastAsia"/>
-          <w:sz w:val="24"/>
-          <w:szCs w:val="24"/>
-          <w:lang w:val="en-US" w:eastAsia="zh-CN"/>
-        </w:rPr>
-        <w:t xml:space="preserve">    audio 元素允许多个 source 元素。source 元素可以链接不同的音频文件。浏览器将使用第一个可识别的格式。</w:t>
+        <w:t xml:space="preserve">HTML 5 </w:t>
+      </w:r>
+      <w:r>
+        <w:rPr>
+          <w:rFonts w:hint="eastAsia" w:asciiTheme="minorEastAsia" w:hAnsiTheme="minorEastAsia" w:cstheme="minorEastAsia"/>
+          <w:b/>
+          <w:bCs/>
+          <w:sz w:val="24"/>
+          <w:szCs w:val="24"/>
+          <w:lang w:val="en-US" w:eastAsia="zh-CN"/>
+        </w:rPr>
+        <w:t>音</w:t>
+      </w:r>
+      <w:r>
+        <w:rPr>
+          <w:rFonts w:hint="eastAsia" w:asciiTheme="minorEastAsia" w:hAnsiTheme="minorEastAsia" w:cstheme="minorEastAsia"/>
+          <w:sz w:val="24"/>
+          <w:szCs w:val="24"/>
+          <w:lang w:val="en-US" w:eastAsia="zh-CN"/>
+        </w:rPr>
+        <w:t>频</w:t>
+      </w:r>
+    </w:p>
+    <w:p>
+      <w:pPr>
+        <w:keepNext w:val="0"/>
+        <w:keepLines w:val="0"/>
+        <w:pageBreakBefore w:val="0"/>
+        <w:widowControl w:val="0"/>
+        <w:kinsoku/>
+        <w:wordWrap/>
+        <w:overflowPunct/>
+        <w:topLinePunct w:val="0"/>
+        <w:autoSpaceDE/>
+        <w:autoSpaceDN/>
+        <w:bidi w:val="0"/>
+        <w:adjustRightInd/>
+        <w:snapToGrid/>
+        <w:spacing w:line="0" w:lineRule="atLeast"/>
+        <w:ind w:right="0" w:rightChars="0"/>
+        <w:jc w:val="left"/>
+        <w:textAlignment w:val="auto"/>
+        <w:outlineLvl w:val="9"/>
+        <w:rPr>
+          <w:rFonts w:hint="eastAsia" w:asciiTheme="minorEastAsia" w:hAnsiTheme="minorEastAsia" w:cstheme="minorEastAsia"/>
+          <w:sz w:val="24"/>
+          <w:szCs w:val="24"/>
+          <w:lang w:val="en-US" w:eastAsia="zh-CN"/>
+        </w:rPr>
+      </w:pPr>
+      <w:r>
+        <w:rPr>
+          <w:rFonts w:hint="eastAsia" w:asciiTheme="minorEastAsia" w:hAnsiTheme="minorEastAsia" w:cstheme="minorEastAsia"/>
+          <w:sz w:val="24"/>
+          <w:szCs w:val="24"/>
+          <w:lang w:val="en-US" w:eastAsia="zh-CN"/>
+        </w:rPr>
+        <w:t xml:space="preserve">    支持</w:t>
+      </w:r>
+      <w:r>
+        <w:rPr>
+          <w:rFonts w:hint="eastAsia" w:asciiTheme="minorEastAsia" w:hAnsiTheme="minorEastAsia" w:cstheme="minorEastAsia"/>
+          <w:b/>
+          <w:bCs/>
+          <w:sz w:val="24"/>
+          <w:szCs w:val="24"/>
+          <w:lang w:val="en-US" w:eastAsia="zh-CN"/>
+        </w:rPr>
+        <w:t>三</w:t>
+      </w:r>
+      <w:r>
+        <w:rPr>
+          <w:rFonts w:hint="eastAsia" w:asciiTheme="minorEastAsia" w:hAnsiTheme="minorEastAsia" w:cstheme="minorEastAsia"/>
+          <w:sz w:val="24"/>
+          <w:szCs w:val="24"/>
+          <w:lang w:val="en-US" w:eastAsia="zh-CN"/>
+        </w:rPr>
+        <w:t>种音频格式：Ogg Vorbis，MP3，Wav</w:t>
+      </w:r>
+    </w:p>
+    <w:p>
+      <w:pPr>
+        <w:keepNext w:val="0"/>
+        <w:keepLines w:val="0"/>
+        <w:pageBreakBefore w:val="0"/>
+        <w:widowControl w:val="0"/>
+        <w:kinsoku/>
+        <w:wordWrap/>
+        <w:overflowPunct/>
+        <w:topLinePunct w:val="0"/>
+        <w:autoSpaceDE/>
+        <w:autoSpaceDN/>
+        <w:bidi w:val="0"/>
+        <w:adjustRightInd/>
+        <w:snapToGrid/>
+        <w:spacing w:line="0" w:lineRule="atLeast"/>
+        <w:ind w:right="0" w:rightChars="0"/>
+        <w:jc w:val="left"/>
+        <w:textAlignment w:val="auto"/>
+        <w:outlineLvl w:val="9"/>
+        <w:rPr>
+          <w:rFonts w:hint="eastAsia" w:asciiTheme="minorEastAsia" w:hAnsiTheme="minorEastAsia" w:cstheme="minorEastAsia"/>
+          <w:sz w:val="24"/>
+          <w:szCs w:val="24"/>
+          <w:lang w:val="en-US" w:eastAsia="zh-CN"/>
+        </w:rPr>
+      </w:pPr>
+    </w:p>
+    <w:p>
+      <w:pPr>
+        <w:keepNext w:val="0"/>
+        <w:keepLines w:val="0"/>
+        <w:pageBreakBefore w:val="0"/>
+        <w:widowControl w:val="0"/>
+        <w:kinsoku/>
+        <w:wordWrap/>
+        <w:overflowPunct/>
+        <w:topLinePunct w:val="0"/>
+        <w:autoSpaceDE/>
+        <w:autoSpaceDN/>
+        <w:bidi w:val="0"/>
+        <w:adjustRightInd/>
+        <w:snapToGrid/>
+        <w:spacing w:line="0" w:lineRule="atLeast"/>
+        <w:ind w:right="0" w:rightChars="0"/>
+        <w:jc w:val="left"/>
+        <w:textAlignment w:val="auto"/>
+        <w:outlineLvl w:val="9"/>
+        <w:rPr>
+          <w:rFonts w:hint="eastAsia" w:asciiTheme="minorEastAsia" w:hAnsiTheme="minorEastAsia" w:cstheme="minorEastAsia"/>
+          <w:sz w:val="24"/>
+          <w:szCs w:val="24"/>
+          <w:lang w:val="en-US" w:eastAsia="zh-CN"/>
+        </w:rPr>
+      </w:pPr>
+      <w:r>
+        <w:rPr>
+          <w:rFonts w:hint="eastAsia" w:asciiTheme="minorEastAsia" w:hAnsiTheme="minorEastAsia" w:cstheme="minorEastAsia"/>
+          <w:sz w:val="24"/>
+          <w:szCs w:val="24"/>
+          <w:lang w:val="en-US" w:eastAsia="zh-CN"/>
+        </w:rPr>
+        <w:t xml:space="preserve">    &lt;audio&gt;&lt;/audio&gt; 之</w:t>
+      </w:r>
+      <w:r>
+        <w:rPr>
+          <w:rFonts w:hint="eastAsia" w:asciiTheme="minorEastAsia" w:hAnsiTheme="minorEastAsia" w:cstheme="minorEastAsia"/>
+          <w:b/>
+          <w:bCs/>
+          <w:sz w:val="24"/>
+          <w:szCs w:val="24"/>
+          <w:lang w:val="en-US" w:eastAsia="zh-CN"/>
+        </w:rPr>
+        <w:t>间</w:t>
+      </w:r>
+      <w:r>
+        <w:rPr>
+          <w:rFonts w:hint="eastAsia" w:asciiTheme="minorEastAsia" w:hAnsiTheme="minorEastAsia" w:cstheme="minorEastAsia"/>
+          <w:sz w:val="24"/>
+          <w:szCs w:val="24"/>
+          <w:lang w:val="en-US" w:eastAsia="zh-CN"/>
+        </w:rPr>
+        <w:t>的内容是供不支持video元素的浏览器显示的</w:t>
+      </w:r>
+    </w:p>
+    <w:p>
+      <w:pPr>
+        <w:keepNext w:val="0"/>
+        <w:keepLines w:val="0"/>
+        <w:pageBreakBefore w:val="0"/>
+        <w:widowControl w:val="0"/>
+        <w:kinsoku/>
+        <w:wordWrap/>
+        <w:overflowPunct/>
+        <w:topLinePunct w:val="0"/>
+        <w:autoSpaceDE/>
+        <w:autoSpaceDN/>
+        <w:bidi w:val="0"/>
+        <w:adjustRightInd/>
+        <w:snapToGrid/>
+        <w:spacing w:line="0" w:lineRule="atLeast"/>
+        <w:ind w:right="0" w:rightChars="0"/>
+        <w:jc w:val="left"/>
+        <w:textAlignment w:val="auto"/>
+        <w:outlineLvl w:val="9"/>
+        <w:rPr>
+          <w:rFonts w:hint="eastAsia" w:asciiTheme="minorEastAsia" w:hAnsiTheme="minorEastAsia" w:cstheme="minorEastAsia"/>
+          <w:sz w:val="24"/>
+          <w:szCs w:val="24"/>
+          <w:lang w:val="en-US" w:eastAsia="zh-CN"/>
+        </w:rPr>
+      </w:pPr>
+    </w:p>
+    <w:p>
+      <w:pPr>
+        <w:keepNext w:val="0"/>
+        <w:keepLines w:val="0"/>
+        <w:pageBreakBefore w:val="0"/>
+        <w:widowControl w:val="0"/>
+        <w:kinsoku/>
+        <w:wordWrap/>
+        <w:overflowPunct/>
+        <w:topLinePunct w:val="0"/>
+        <w:autoSpaceDE/>
+        <w:autoSpaceDN/>
+        <w:bidi w:val="0"/>
+        <w:adjustRightInd/>
+        <w:snapToGrid/>
+        <w:spacing w:line="0" w:lineRule="atLeast"/>
+        <w:ind w:right="0" w:rightChars="0"/>
+        <w:jc w:val="left"/>
+        <w:textAlignment w:val="auto"/>
+        <w:outlineLvl w:val="9"/>
+        <w:rPr>
+          <w:rFonts w:hint="eastAsia" w:asciiTheme="minorEastAsia" w:hAnsiTheme="minorEastAsia" w:cstheme="minorEastAsia"/>
+          <w:sz w:val="24"/>
+          <w:szCs w:val="24"/>
+          <w:lang w:val="en-US" w:eastAsia="zh-CN"/>
+        </w:rPr>
+      </w:pPr>
+      <w:r>
+        <w:rPr>
+          <w:rFonts w:hint="eastAsia" w:asciiTheme="minorEastAsia" w:hAnsiTheme="minorEastAsia" w:cstheme="minorEastAsia"/>
+          <w:sz w:val="24"/>
+          <w:szCs w:val="24"/>
+          <w:lang w:val="en-US" w:eastAsia="zh-CN"/>
+        </w:rPr>
+        <w:t xml:space="preserve">    audio 元素允许</w:t>
+      </w:r>
+      <w:r>
+        <w:rPr>
+          <w:rFonts w:hint="eastAsia" w:asciiTheme="minorEastAsia" w:hAnsiTheme="minorEastAsia" w:cstheme="minorEastAsia"/>
+          <w:b/>
+          <w:bCs/>
+          <w:sz w:val="24"/>
+          <w:szCs w:val="24"/>
+          <w:lang w:val="en-US" w:eastAsia="zh-CN"/>
+        </w:rPr>
+        <w:t>多</w:t>
+      </w:r>
+      <w:r>
+        <w:rPr>
+          <w:rFonts w:hint="eastAsia" w:asciiTheme="minorEastAsia" w:hAnsiTheme="minorEastAsia" w:cstheme="minorEastAsia"/>
+          <w:sz w:val="24"/>
+          <w:szCs w:val="24"/>
+          <w:lang w:val="en-US" w:eastAsia="zh-CN"/>
+        </w:rPr>
+        <w:t>个 source 元素。source 元素可以链接不同的音频文件。浏览器将使用第一个可识别的格式。</w:t>
       </w:r>
     </w:p>
     <w:p>
@@ -3885,7 +4065,27 @@
           <w:szCs w:val="24"/>
           <w:lang w:val="en-US" w:eastAsia="zh-CN"/>
         </w:rPr>
-        <w:t xml:space="preserve">    属性</w:t>
+        <w:t xml:space="preserve">    </w:t>
+      </w:r>
+      <w:r>
+        <w:rPr>
+          <w:rFonts w:hint="eastAsia" w:asciiTheme="minorEastAsia" w:hAnsiTheme="minorEastAsia" w:cstheme="minorEastAsia"/>
+          <w:b/>
+          <w:bCs/>
+          <w:sz w:val="24"/>
+          <w:szCs w:val="24"/>
+          <w:lang w:val="en-US" w:eastAsia="zh-CN"/>
+        </w:rPr>
+        <w:t>属</w:t>
+      </w:r>
+      <w:r>
+        <w:rPr>
+          <w:rFonts w:hint="eastAsia" w:asciiTheme="minorEastAsia" w:hAnsiTheme="minorEastAsia" w:cstheme="minorEastAsia"/>
+          <w:sz w:val="24"/>
+          <w:szCs w:val="24"/>
+          <w:lang w:val="en-US" w:eastAsia="zh-CN"/>
+        </w:rPr>
+        <w:t>性</w:t>
       </w:r>
       <w:r>
         <w:rPr>
@@ -5060,7 +5260,27 @@
           <w:szCs w:val="24"/>
           <w:lang w:val="en-US" w:eastAsia="zh-CN"/>
         </w:rPr>
-        <w:t>HTML 5 拖放</w:t>
+        <w:t xml:space="preserve">HTML 5 </w:t>
+      </w:r>
+      <w:r>
+        <w:rPr>
+          <w:rFonts w:hint="eastAsia" w:asciiTheme="minorEastAsia" w:hAnsiTheme="minorEastAsia" w:cstheme="minorEastAsia"/>
+          <w:b/>
+          <w:bCs/>
+          <w:sz w:val="24"/>
+          <w:szCs w:val="24"/>
+          <w:lang w:val="en-US" w:eastAsia="zh-CN"/>
+        </w:rPr>
+        <w:t>拖</w:t>
+      </w:r>
+      <w:r>
+        <w:rPr>
+          <w:rFonts w:hint="eastAsia" w:asciiTheme="minorEastAsia" w:hAnsiTheme="minorEastAsia" w:cstheme="minorEastAsia"/>
+          <w:sz w:val="24"/>
+          <w:szCs w:val="24"/>
+          <w:lang w:val="en-US" w:eastAsia="zh-CN"/>
+        </w:rPr>
+        <w:t>放</w:t>
       </w:r>
     </w:p>
     <w:p>
@@ -6617,44 +6837,84 @@
           <w:szCs w:val="24"/>
           <w:lang w:val="en-US" w:eastAsia="zh-CN"/>
         </w:rPr>
-        <w:t xml:space="preserve">    canvas使用javascript在网页上绘制图像。</w:t>
-      </w:r>
-    </w:p>
-    <w:p>
-      <w:pPr>
-        <w:keepNext w:val="0"/>
-        <w:keepLines w:val="0"/>
-        <w:pageBreakBefore w:val="0"/>
-        <w:widowControl w:val="0"/>
-        <w:kinsoku/>
-        <w:wordWrap/>
-        <w:overflowPunct/>
-        <w:topLinePunct w:val="0"/>
-        <w:autoSpaceDE/>
-        <w:autoSpaceDN/>
-        <w:bidi w:val="0"/>
-        <w:adjustRightInd/>
-        <w:snapToGrid/>
-        <w:spacing w:line="0" w:lineRule="atLeast"/>
-        <w:ind w:right="0" w:rightChars="0"/>
-        <w:jc w:val="left"/>
-        <w:textAlignment w:val="auto"/>
-        <w:outlineLvl w:val="9"/>
-        <w:rPr>
-          <w:rFonts w:hint="eastAsia" w:asciiTheme="minorEastAsia" w:hAnsiTheme="minorEastAsia" w:cstheme="minorEastAsia"/>
-          <w:sz w:val="24"/>
-          <w:szCs w:val="24"/>
-          <w:lang w:val="en-US" w:eastAsia="zh-CN"/>
-        </w:rPr>
-      </w:pPr>
-      <w:r>
-        <w:rPr>
-          <w:rFonts w:hint="eastAsia" w:asciiTheme="minorEastAsia" w:hAnsiTheme="minorEastAsia" w:cstheme="minorEastAsia"/>
-          <w:sz w:val="24"/>
-          <w:szCs w:val="24"/>
-          <w:lang w:val="en-US" w:eastAsia="zh-CN"/>
-        </w:rPr>
-        <w:t xml:space="preserve">    canvas是一个矩形区域，可以控制其每一像素。</w:t>
+        <w:t xml:space="preserve">    canvas</w:t>
+      </w:r>
+      <w:r>
+        <w:rPr>
+          <w:rFonts w:hint="eastAsia" w:asciiTheme="minorEastAsia" w:hAnsiTheme="minorEastAsia" w:cstheme="minorEastAsia"/>
+          <w:b/>
+          <w:bCs/>
+          <w:sz w:val="24"/>
+          <w:szCs w:val="24"/>
+          <w:lang w:val="en-US" w:eastAsia="zh-CN"/>
+        </w:rPr>
+        <w:t>使</w:t>
+      </w:r>
+      <w:r>
+        <w:rPr>
+          <w:rFonts w:hint="eastAsia" w:asciiTheme="minorEastAsia" w:hAnsiTheme="minorEastAsia" w:cstheme="minorEastAsia"/>
+          <w:sz w:val="24"/>
+          <w:szCs w:val="24"/>
+          <w:lang w:val="en-US" w:eastAsia="zh-CN"/>
+        </w:rPr>
+        <w:t>用javascript在网页上绘制图像。</w:t>
+      </w:r>
+    </w:p>
+    <w:p>
+      <w:pPr>
+        <w:keepNext w:val="0"/>
+        <w:keepLines w:val="0"/>
+        <w:pageBreakBefore w:val="0"/>
+        <w:widowControl w:val="0"/>
+        <w:kinsoku/>
+        <w:wordWrap/>
+        <w:overflowPunct/>
+        <w:topLinePunct w:val="0"/>
+        <w:autoSpaceDE/>
+        <w:autoSpaceDN/>
+        <w:bidi w:val="0"/>
+        <w:adjustRightInd/>
+        <w:snapToGrid/>
+        <w:spacing w:line="0" w:lineRule="atLeast"/>
+        <w:ind w:right="0" w:rightChars="0"/>
+        <w:jc w:val="left"/>
+        <w:textAlignment w:val="auto"/>
+        <w:outlineLvl w:val="9"/>
+        <w:rPr>
+          <w:rFonts w:hint="eastAsia" w:asciiTheme="minorEastAsia" w:hAnsiTheme="minorEastAsia" w:cstheme="minorEastAsia"/>
+          <w:sz w:val="24"/>
+          <w:szCs w:val="24"/>
+          <w:lang w:val="en-US" w:eastAsia="zh-CN"/>
+        </w:rPr>
+      </w:pPr>
+      <w:r>
+        <w:rPr>
+          <w:rFonts w:hint="eastAsia" w:asciiTheme="minorEastAsia" w:hAnsiTheme="minorEastAsia" w:cstheme="minorEastAsia"/>
+          <w:sz w:val="24"/>
+          <w:szCs w:val="24"/>
+          <w:lang w:val="en-US" w:eastAsia="zh-CN"/>
+        </w:rPr>
+        <w:t xml:space="preserve">    canvas是一个</w:t>
+      </w:r>
+      <w:r>
+        <w:rPr>
+          <w:rFonts w:hint="eastAsia" w:asciiTheme="minorEastAsia" w:hAnsiTheme="minorEastAsia" w:cstheme="minorEastAsia"/>
+          <w:b/>
+          <w:bCs/>
+          <w:sz w:val="24"/>
+          <w:szCs w:val="24"/>
+          <w:lang w:val="en-US" w:eastAsia="zh-CN"/>
+        </w:rPr>
+        <w:t>矩</w:t>
+      </w:r>
+      <w:r>
+        <w:rPr>
+          <w:rFonts w:hint="eastAsia" w:asciiTheme="minorEastAsia" w:hAnsiTheme="minorEastAsia" w:cstheme="minorEastAsia"/>
+          <w:sz w:val="24"/>
+          <w:szCs w:val="24"/>
+          <w:lang w:val="en-US" w:eastAsia="zh-CN"/>
+        </w:rPr>
+        <w:t>形区域，可以控制其每一像素。</w:t>
       </w:r>
     </w:p>
     <w:p>
@@ -8600,7 +8860,27 @@
           <w:szCs w:val="24"/>
           <w:lang w:val="en-US" w:eastAsia="zh-CN"/>
         </w:rPr>
-        <w:t>HTML 5 Web 存储</w:t>
+        <w:t xml:space="preserve">HTML 5 Web </w:t>
+      </w:r>
+      <w:r>
+        <w:rPr>
+          <w:rFonts w:hint="eastAsia" w:asciiTheme="minorEastAsia" w:hAnsiTheme="minorEastAsia" w:cstheme="minorEastAsia"/>
+          <w:b/>
+          <w:bCs/>
+          <w:sz w:val="24"/>
+          <w:szCs w:val="24"/>
+          <w:lang w:val="en-US" w:eastAsia="zh-CN"/>
+        </w:rPr>
+        <w:t>存</w:t>
+      </w:r>
+      <w:r>
+        <w:rPr>
+          <w:rFonts w:hint="eastAsia" w:asciiTheme="minorEastAsia" w:hAnsiTheme="minorEastAsia" w:cstheme="minorEastAsia"/>
+          <w:sz w:val="24"/>
+          <w:szCs w:val="24"/>
+          <w:lang w:val="en-US" w:eastAsia="zh-CN"/>
+        </w:rPr>
+        <w:t>储</w:t>
       </w:r>
     </w:p>
     <w:p>
@@ -9540,137 +9820,197 @@
           <w:szCs w:val="24"/>
           <w:lang w:val="en-US" w:eastAsia="zh-CN"/>
         </w:rPr>
-        <w:t xml:space="preserve">    &lt;html manifest="文件名.appcache"&gt;</w:t>
-      </w:r>
-    </w:p>
-    <w:p>
-      <w:pPr>
-        <w:keepNext w:val="0"/>
-        <w:keepLines w:val="0"/>
-        <w:pageBreakBefore w:val="0"/>
-        <w:widowControl w:val="0"/>
-        <w:kinsoku/>
-        <w:wordWrap/>
-        <w:overflowPunct/>
-        <w:topLinePunct w:val="0"/>
-        <w:autoSpaceDE/>
-        <w:autoSpaceDN/>
-        <w:bidi w:val="0"/>
-        <w:adjustRightInd/>
-        <w:snapToGrid/>
-        <w:spacing w:line="0" w:lineRule="atLeast"/>
-        <w:ind w:right="0" w:rightChars="0"/>
-        <w:jc w:val="left"/>
-        <w:textAlignment w:val="auto"/>
-        <w:outlineLvl w:val="9"/>
-        <w:rPr>
-          <w:rFonts w:hint="eastAsia" w:asciiTheme="minorEastAsia" w:hAnsiTheme="minorEastAsia" w:cstheme="minorEastAsia"/>
-          <w:sz w:val="24"/>
-          <w:szCs w:val="24"/>
-          <w:lang w:val="en-US" w:eastAsia="zh-CN"/>
-        </w:rPr>
-      </w:pPr>
-    </w:p>
-    <w:p>
-      <w:pPr>
-        <w:keepNext w:val="0"/>
-        <w:keepLines w:val="0"/>
-        <w:pageBreakBefore w:val="0"/>
-        <w:widowControl w:val="0"/>
-        <w:kinsoku/>
-        <w:wordWrap/>
-        <w:overflowPunct/>
-        <w:topLinePunct w:val="0"/>
-        <w:autoSpaceDE/>
-        <w:autoSpaceDN/>
-        <w:bidi w:val="0"/>
-        <w:adjustRightInd/>
-        <w:snapToGrid/>
-        <w:spacing w:line="0" w:lineRule="atLeast"/>
-        <w:ind w:right="0" w:rightChars="0"/>
-        <w:jc w:val="left"/>
-        <w:textAlignment w:val="auto"/>
-        <w:outlineLvl w:val="9"/>
-        <w:rPr>
-          <w:rFonts w:hint="eastAsia" w:asciiTheme="minorEastAsia" w:hAnsiTheme="minorEastAsia" w:cstheme="minorEastAsia"/>
-          <w:sz w:val="24"/>
-          <w:szCs w:val="24"/>
-          <w:lang w:val="en-US" w:eastAsia="zh-CN"/>
-        </w:rPr>
-      </w:pPr>
-      <w:r>
-        <w:rPr>
-          <w:rFonts w:hint="eastAsia" w:asciiTheme="minorEastAsia" w:hAnsiTheme="minorEastAsia" w:cstheme="minorEastAsia"/>
-          <w:sz w:val="24"/>
-          <w:szCs w:val="24"/>
-          <w:lang w:val="en-US" w:eastAsia="zh-CN"/>
-        </w:rPr>
-        <w:t xml:space="preserve">    在web服务器上为manifest文件配置正确的MIME-type即text/cache-manifest。</w:t>
-      </w:r>
-    </w:p>
-    <w:p>
-      <w:pPr>
-        <w:keepNext w:val="0"/>
-        <w:keepLines w:val="0"/>
-        <w:pageBreakBefore w:val="0"/>
-        <w:widowControl w:val="0"/>
-        <w:kinsoku/>
-        <w:wordWrap/>
-        <w:overflowPunct/>
-        <w:topLinePunct w:val="0"/>
-        <w:autoSpaceDE/>
-        <w:autoSpaceDN/>
-        <w:bidi w:val="0"/>
-        <w:adjustRightInd/>
-        <w:snapToGrid/>
-        <w:spacing w:line="0" w:lineRule="atLeast"/>
-        <w:ind w:right="0" w:rightChars="0"/>
-        <w:jc w:val="left"/>
-        <w:textAlignment w:val="auto"/>
-        <w:outlineLvl w:val="9"/>
-        <w:rPr>
-          <w:rFonts w:hint="eastAsia" w:asciiTheme="minorEastAsia" w:hAnsiTheme="minorEastAsia" w:cstheme="minorEastAsia"/>
-          <w:sz w:val="24"/>
-          <w:szCs w:val="24"/>
-          <w:lang w:val="en-US" w:eastAsia="zh-CN"/>
-        </w:rPr>
-      </w:pPr>
-    </w:p>
-    <w:p>
-      <w:pPr>
-        <w:keepNext w:val="0"/>
-        <w:keepLines w:val="0"/>
-        <w:pageBreakBefore w:val="0"/>
-        <w:widowControl w:val="0"/>
-        <w:kinsoku/>
-        <w:wordWrap/>
-        <w:overflowPunct/>
-        <w:topLinePunct w:val="0"/>
-        <w:autoSpaceDE/>
-        <w:autoSpaceDN/>
-        <w:bidi w:val="0"/>
-        <w:adjustRightInd/>
-        <w:snapToGrid/>
-        <w:spacing w:line="0" w:lineRule="atLeast"/>
-        <w:ind w:right="0" w:rightChars="0"/>
-        <w:jc w:val="left"/>
-        <w:textAlignment w:val="auto"/>
-        <w:outlineLvl w:val="9"/>
-        <w:rPr>
-          <w:rFonts w:hint="eastAsia" w:asciiTheme="minorEastAsia" w:hAnsiTheme="minorEastAsia" w:cstheme="minorEastAsia"/>
-          <w:sz w:val="24"/>
-          <w:szCs w:val="24"/>
-          <w:lang w:val="en-US" w:eastAsia="zh-CN"/>
-        </w:rPr>
-      </w:pPr>
-      <w:r>
-        <w:rPr>
-          <w:rFonts w:hint="eastAsia" w:asciiTheme="minorEastAsia" w:hAnsiTheme="minorEastAsia" w:cstheme="minorEastAsia"/>
-          <w:sz w:val="24"/>
-          <w:szCs w:val="24"/>
-          <w:lang w:val="en-US" w:eastAsia="zh-CN"/>
-        </w:rPr>
-        <w:t xml:space="preserve">    manifest 文件可分为三个部分：</w:t>
+        <w:t xml:space="preserve">    &lt;html manifest="</w:t>
+      </w:r>
+      <w:r>
+        <w:rPr>
+          <w:rFonts w:hint="eastAsia" w:asciiTheme="minorEastAsia" w:hAnsiTheme="minorEastAsia" w:cstheme="minorEastAsia"/>
+          <w:b/>
+          <w:bCs/>
+          <w:sz w:val="24"/>
+          <w:szCs w:val="24"/>
+          <w:lang w:val="en-US" w:eastAsia="zh-CN"/>
+        </w:rPr>
+        <w:t>文</w:t>
+      </w:r>
+      <w:r>
+        <w:rPr>
+          <w:rFonts w:hint="eastAsia" w:asciiTheme="minorEastAsia" w:hAnsiTheme="minorEastAsia" w:cstheme="minorEastAsia"/>
+          <w:sz w:val="24"/>
+          <w:szCs w:val="24"/>
+          <w:lang w:val="en-US" w:eastAsia="zh-CN"/>
+        </w:rPr>
+        <w:t>件名.appcache"&gt;</w:t>
+      </w:r>
+    </w:p>
+    <w:p>
+      <w:pPr>
+        <w:keepNext w:val="0"/>
+        <w:keepLines w:val="0"/>
+        <w:pageBreakBefore w:val="0"/>
+        <w:widowControl w:val="0"/>
+        <w:kinsoku/>
+        <w:wordWrap/>
+        <w:overflowPunct/>
+        <w:topLinePunct w:val="0"/>
+        <w:autoSpaceDE/>
+        <w:autoSpaceDN/>
+        <w:bidi w:val="0"/>
+        <w:adjustRightInd/>
+        <w:snapToGrid/>
+        <w:spacing w:line="0" w:lineRule="atLeast"/>
+        <w:ind w:right="0" w:rightChars="0"/>
+        <w:jc w:val="left"/>
+        <w:textAlignment w:val="auto"/>
+        <w:outlineLvl w:val="9"/>
+        <w:rPr>
+          <w:rFonts w:hint="eastAsia" w:asciiTheme="minorEastAsia" w:hAnsiTheme="minorEastAsia" w:cstheme="minorEastAsia"/>
+          <w:sz w:val="24"/>
+          <w:szCs w:val="24"/>
+          <w:lang w:val="en-US" w:eastAsia="zh-CN"/>
+        </w:rPr>
+      </w:pPr>
+    </w:p>
+    <w:p>
+      <w:pPr>
+        <w:keepNext w:val="0"/>
+        <w:keepLines w:val="0"/>
+        <w:pageBreakBefore w:val="0"/>
+        <w:widowControl w:val="0"/>
+        <w:kinsoku/>
+        <w:wordWrap/>
+        <w:overflowPunct/>
+        <w:topLinePunct w:val="0"/>
+        <w:autoSpaceDE/>
+        <w:autoSpaceDN/>
+        <w:bidi w:val="0"/>
+        <w:adjustRightInd/>
+        <w:snapToGrid/>
+        <w:spacing w:line="0" w:lineRule="atLeast"/>
+        <w:ind w:right="0" w:rightChars="0"/>
+        <w:jc w:val="left"/>
+        <w:textAlignment w:val="auto"/>
+        <w:outlineLvl w:val="9"/>
+        <w:rPr>
+          <w:rFonts w:hint="eastAsia" w:asciiTheme="minorEastAsia" w:hAnsiTheme="minorEastAsia" w:cstheme="minorEastAsia"/>
+          <w:sz w:val="24"/>
+          <w:szCs w:val="24"/>
+          <w:lang w:val="en-US" w:eastAsia="zh-CN"/>
+        </w:rPr>
+      </w:pPr>
+      <w:r>
+        <w:rPr>
+          <w:rFonts w:hint="eastAsia" w:asciiTheme="minorEastAsia" w:hAnsiTheme="minorEastAsia" w:cstheme="minorEastAsia"/>
+          <w:sz w:val="24"/>
+          <w:szCs w:val="24"/>
+          <w:lang w:val="en-US" w:eastAsia="zh-CN"/>
+        </w:rPr>
+        <w:t xml:space="preserve">    在web</w:t>
+      </w:r>
+      <w:r>
+        <w:rPr>
+          <w:rFonts w:hint="eastAsia" w:asciiTheme="minorEastAsia" w:hAnsiTheme="minorEastAsia" w:cstheme="minorEastAsia"/>
+          <w:b/>
+          <w:bCs/>
+          <w:sz w:val="24"/>
+          <w:szCs w:val="24"/>
+          <w:lang w:val="en-US" w:eastAsia="zh-CN"/>
+        </w:rPr>
+        <w:t>服</w:t>
+      </w:r>
+      <w:r>
+        <w:rPr>
+          <w:rFonts w:hint="eastAsia" w:asciiTheme="minorEastAsia" w:hAnsiTheme="minorEastAsia" w:cstheme="minorEastAsia"/>
+          <w:sz w:val="24"/>
+          <w:szCs w:val="24"/>
+          <w:lang w:val="en-US" w:eastAsia="zh-CN"/>
+        </w:rPr>
+        <w:t>务器上为manifest文件配置正确的MIME-type即text/cache-manifest。</w:t>
+      </w:r>
+    </w:p>
+    <w:p>
+      <w:pPr>
+        <w:keepNext w:val="0"/>
+        <w:keepLines w:val="0"/>
+        <w:pageBreakBefore w:val="0"/>
+        <w:widowControl w:val="0"/>
+        <w:kinsoku/>
+        <w:wordWrap/>
+        <w:overflowPunct/>
+        <w:topLinePunct w:val="0"/>
+        <w:autoSpaceDE/>
+        <w:autoSpaceDN/>
+        <w:bidi w:val="0"/>
+        <w:adjustRightInd/>
+        <w:snapToGrid/>
+        <w:spacing w:line="0" w:lineRule="atLeast"/>
+        <w:ind w:right="0" w:rightChars="0"/>
+        <w:jc w:val="left"/>
+        <w:textAlignment w:val="auto"/>
+        <w:outlineLvl w:val="9"/>
+        <w:rPr>
+          <w:rFonts w:hint="eastAsia" w:asciiTheme="minorEastAsia" w:hAnsiTheme="minorEastAsia" w:cstheme="minorEastAsia"/>
+          <w:sz w:val="24"/>
+          <w:szCs w:val="24"/>
+          <w:lang w:val="en-US" w:eastAsia="zh-CN"/>
+        </w:rPr>
+      </w:pPr>
+    </w:p>
+    <w:p>
+      <w:pPr>
+        <w:keepNext w:val="0"/>
+        <w:keepLines w:val="0"/>
+        <w:pageBreakBefore w:val="0"/>
+        <w:widowControl w:val="0"/>
+        <w:kinsoku/>
+        <w:wordWrap/>
+        <w:overflowPunct/>
+        <w:topLinePunct w:val="0"/>
+        <w:autoSpaceDE/>
+        <w:autoSpaceDN/>
+        <w:bidi w:val="0"/>
+        <w:adjustRightInd/>
+        <w:snapToGrid/>
+        <w:spacing w:line="0" w:lineRule="atLeast"/>
+        <w:ind w:right="0" w:rightChars="0"/>
+        <w:jc w:val="left"/>
+        <w:textAlignment w:val="auto"/>
+        <w:outlineLvl w:val="9"/>
+        <w:rPr>
+          <w:rFonts w:hint="eastAsia" w:asciiTheme="minorEastAsia" w:hAnsiTheme="minorEastAsia" w:cstheme="minorEastAsia"/>
+          <w:sz w:val="24"/>
+          <w:szCs w:val="24"/>
+          <w:lang w:val="en-US" w:eastAsia="zh-CN"/>
+        </w:rPr>
+      </w:pPr>
+      <w:r>
+        <w:rPr>
+          <w:rFonts w:hint="eastAsia" w:asciiTheme="minorEastAsia" w:hAnsiTheme="minorEastAsia" w:cstheme="minorEastAsia"/>
+          <w:sz w:val="24"/>
+          <w:szCs w:val="24"/>
+          <w:lang w:val="en-US" w:eastAsia="zh-CN"/>
+        </w:rPr>
+        <w:t xml:space="preserve">    manifest 文件可分为</w:t>
+      </w:r>
+      <w:r>
+        <w:rPr>
+          <w:rFonts w:hint="eastAsia" w:asciiTheme="minorEastAsia" w:hAnsiTheme="minorEastAsia" w:cstheme="minorEastAsia"/>
+          <w:b/>
+          <w:bCs/>
+          <w:sz w:val="24"/>
+          <w:szCs w:val="24"/>
+          <w:lang w:val="en-US" w:eastAsia="zh-CN"/>
+        </w:rPr>
+        <w:t>三</w:t>
+      </w:r>
+      <w:r>
+        <w:rPr>
+          <w:rFonts w:hint="eastAsia" w:asciiTheme="minorEastAsia" w:hAnsiTheme="minorEastAsia" w:cstheme="minorEastAsia"/>
+          <w:sz w:val="24"/>
+          <w:szCs w:val="24"/>
+          <w:lang w:val="en-US" w:eastAsia="zh-CN"/>
+        </w:rPr>
+        <w:t>个部分：</w:t>
       </w:r>
     </w:p>
     <w:p>
@@ -9846,109 +10186,189 @@
           <w:szCs w:val="24"/>
           <w:lang w:val="en-US" w:eastAsia="zh-CN"/>
         </w:rPr>
-        <w:t xml:space="preserve">    *指所有资源</w:t>
-      </w:r>
-    </w:p>
-    <w:p>
-      <w:pPr>
-        <w:keepNext w:val="0"/>
-        <w:keepLines w:val="0"/>
-        <w:pageBreakBefore w:val="0"/>
-        <w:widowControl w:val="0"/>
-        <w:kinsoku/>
-        <w:wordWrap/>
-        <w:overflowPunct/>
-        <w:topLinePunct w:val="0"/>
-        <w:autoSpaceDE/>
-        <w:autoSpaceDN/>
-        <w:bidi w:val="0"/>
-        <w:adjustRightInd/>
-        <w:snapToGrid/>
-        <w:spacing w:line="0" w:lineRule="atLeast"/>
-        <w:ind w:right="0" w:rightChars="0"/>
-        <w:jc w:val="left"/>
-        <w:textAlignment w:val="auto"/>
-        <w:outlineLvl w:val="9"/>
-        <w:rPr>
-          <w:rFonts w:hint="eastAsia" w:asciiTheme="minorEastAsia" w:hAnsiTheme="minorEastAsia" w:cstheme="minorEastAsia"/>
-          <w:sz w:val="24"/>
-          <w:szCs w:val="24"/>
-          <w:lang w:val="en-US" w:eastAsia="zh-CN"/>
-        </w:rPr>
-      </w:pPr>
-      <w:r>
-        <w:rPr>
-          <w:rFonts w:hint="eastAsia" w:asciiTheme="minorEastAsia" w:hAnsiTheme="minorEastAsia" w:cstheme="minorEastAsia"/>
-          <w:sz w:val="24"/>
-          <w:szCs w:val="24"/>
-          <w:lang w:val="en-US" w:eastAsia="zh-CN"/>
-        </w:rPr>
-        <w:t xml:space="preserve">    #开头的是注释行，更新注释行中的日期和版本号是一种使浏览器重新缓存文件的办法。</w:t>
-      </w:r>
-    </w:p>
-    <w:p>
-      <w:pPr>
-        <w:keepNext w:val="0"/>
-        <w:keepLines w:val="0"/>
-        <w:pageBreakBefore w:val="0"/>
-        <w:widowControl w:val="0"/>
-        <w:kinsoku/>
-        <w:wordWrap/>
-        <w:overflowPunct/>
-        <w:topLinePunct w:val="0"/>
-        <w:autoSpaceDE/>
-        <w:autoSpaceDN/>
-        <w:bidi w:val="0"/>
-        <w:adjustRightInd/>
-        <w:snapToGrid/>
-        <w:spacing w:line="0" w:lineRule="atLeast"/>
-        <w:ind w:right="0" w:rightChars="0"/>
-        <w:jc w:val="left"/>
-        <w:textAlignment w:val="auto"/>
-        <w:outlineLvl w:val="9"/>
-        <w:rPr>
-          <w:rFonts w:hint="eastAsia" w:asciiTheme="minorEastAsia" w:hAnsiTheme="minorEastAsia" w:cstheme="minorEastAsia"/>
-          <w:sz w:val="24"/>
-          <w:szCs w:val="24"/>
-          <w:lang w:val="en-US" w:eastAsia="zh-CN"/>
-        </w:rPr>
-      </w:pPr>
-    </w:p>
-    <w:p>
-      <w:pPr>
-        <w:keepNext w:val="0"/>
-        <w:keepLines w:val="0"/>
-        <w:pageBreakBefore w:val="0"/>
-        <w:widowControl w:val="0"/>
-        <w:kinsoku/>
-        <w:wordWrap/>
-        <w:overflowPunct/>
-        <w:topLinePunct w:val="0"/>
-        <w:autoSpaceDE/>
-        <w:autoSpaceDN/>
-        <w:bidi w:val="0"/>
-        <w:adjustRightInd/>
-        <w:snapToGrid/>
-        <w:spacing w:line="0" w:lineRule="atLeast"/>
-        <w:ind w:right="0" w:rightChars="0"/>
-        <w:jc w:val="left"/>
-        <w:textAlignment w:val="auto"/>
-        <w:outlineLvl w:val="9"/>
-        <w:rPr>
-          <w:rFonts w:hint="eastAsia" w:asciiTheme="minorEastAsia" w:hAnsiTheme="minorEastAsia" w:cstheme="minorEastAsia"/>
-          <w:sz w:val="24"/>
-          <w:szCs w:val="24"/>
-          <w:lang w:val="en-US" w:eastAsia="zh-CN"/>
-        </w:rPr>
-      </w:pPr>
-      <w:r>
-        <w:rPr>
-          <w:rFonts w:hint="eastAsia" w:asciiTheme="minorEastAsia" w:hAnsiTheme="minorEastAsia" w:cstheme="minorEastAsia"/>
-          <w:sz w:val="24"/>
-          <w:szCs w:val="24"/>
-          <w:lang w:val="en-US" w:eastAsia="zh-CN"/>
-        </w:rPr>
-        <w:t xml:space="preserve">    一旦应用被缓存，它就会保持缓存直到发生下列情况：</w:t>
+        <w:t xml:space="preserve">    *指</w:t>
+      </w:r>
+      <w:r>
+        <w:rPr>
+          <w:rFonts w:hint="eastAsia" w:asciiTheme="minorEastAsia" w:hAnsiTheme="minorEastAsia" w:cstheme="minorEastAsia"/>
+          <w:b/>
+          <w:bCs/>
+          <w:sz w:val="24"/>
+          <w:szCs w:val="24"/>
+          <w:lang w:val="en-US" w:eastAsia="zh-CN"/>
+        </w:rPr>
+        <w:t>所</w:t>
+      </w:r>
+      <w:r>
+        <w:rPr>
+          <w:rFonts w:hint="eastAsia" w:asciiTheme="minorEastAsia" w:hAnsiTheme="minorEastAsia" w:cstheme="minorEastAsia"/>
+          <w:sz w:val="24"/>
+          <w:szCs w:val="24"/>
+          <w:lang w:val="en-US" w:eastAsia="zh-CN"/>
+        </w:rPr>
+        <w:t>有资源</w:t>
+      </w:r>
+    </w:p>
+    <w:p>
+      <w:pPr>
+        <w:keepNext w:val="0"/>
+        <w:keepLines w:val="0"/>
+        <w:pageBreakBefore w:val="0"/>
+        <w:widowControl w:val="0"/>
+        <w:kinsoku/>
+        <w:wordWrap/>
+        <w:overflowPunct/>
+        <w:topLinePunct w:val="0"/>
+        <w:autoSpaceDE/>
+        <w:autoSpaceDN/>
+        <w:bidi w:val="0"/>
+        <w:adjustRightInd/>
+        <w:snapToGrid/>
+        <w:spacing w:line="0" w:lineRule="atLeast"/>
+        <w:ind w:right="0" w:rightChars="0"/>
+        <w:jc w:val="left"/>
+        <w:textAlignment w:val="auto"/>
+        <w:outlineLvl w:val="9"/>
+        <w:rPr>
+          <w:rFonts w:hint="eastAsia" w:asciiTheme="minorEastAsia" w:hAnsiTheme="minorEastAsia" w:cstheme="minorEastAsia"/>
+          <w:sz w:val="24"/>
+          <w:szCs w:val="24"/>
+          <w:lang w:val="en-US" w:eastAsia="zh-CN"/>
+        </w:rPr>
+      </w:pPr>
+      <w:r>
+        <w:rPr>
+          <w:rFonts w:hint="eastAsia" w:asciiTheme="minorEastAsia" w:hAnsiTheme="minorEastAsia" w:cstheme="minorEastAsia"/>
+          <w:sz w:val="24"/>
+          <w:szCs w:val="24"/>
+          <w:lang w:val="en-US" w:eastAsia="zh-CN"/>
+        </w:rPr>
+        <w:t xml:space="preserve">    #开头的是</w:t>
+      </w:r>
+      <w:r>
+        <w:rPr>
+          <w:rFonts w:hint="eastAsia" w:asciiTheme="minorEastAsia" w:hAnsiTheme="minorEastAsia" w:cstheme="minorEastAsia"/>
+          <w:b/>
+          <w:bCs/>
+          <w:sz w:val="24"/>
+          <w:szCs w:val="24"/>
+          <w:lang w:val="en-US" w:eastAsia="zh-CN"/>
+        </w:rPr>
+        <w:t>注</w:t>
+      </w:r>
+      <w:r>
+        <w:rPr>
+          <w:rFonts w:hint="eastAsia" w:asciiTheme="minorEastAsia" w:hAnsiTheme="minorEastAsia" w:cstheme="minorEastAsia"/>
+          <w:sz w:val="24"/>
+          <w:szCs w:val="24"/>
+          <w:lang w:val="en-US" w:eastAsia="zh-CN"/>
+        </w:rPr>
+        <w:t>释行，更新注释行中的日期和版本号是一种使浏览器重新缓存文件的办法。</w:t>
+      </w:r>
+    </w:p>
+    <w:p>
+      <w:pPr>
+        <w:keepNext w:val="0"/>
+        <w:keepLines w:val="0"/>
+        <w:pageBreakBefore w:val="0"/>
+        <w:widowControl w:val="0"/>
+        <w:kinsoku/>
+        <w:wordWrap/>
+        <w:overflowPunct/>
+        <w:topLinePunct w:val="0"/>
+        <w:autoSpaceDE/>
+        <w:autoSpaceDN/>
+        <w:bidi w:val="0"/>
+        <w:adjustRightInd/>
+        <w:snapToGrid/>
+        <w:spacing w:line="0" w:lineRule="atLeast"/>
+        <w:ind w:right="0" w:rightChars="0"/>
+        <w:jc w:val="left"/>
+        <w:textAlignment w:val="auto"/>
+        <w:outlineLvl w:val="9"/>
+        <w:rPr>
+          <w:rFonts w:hint="eastAsia" w:asciiTheme="minorEastAsia" w:hAnsiTheme="minorEastAsia" w:cstheme="minorEastAsia"/>
+          <w:sz w:val="24"/>
+          <w:szCs w:val="24"/>
+          <w:lang w:val="en-US" w:eastAsia="zh-CN"/>
+        </w:rPr>
+      </w:pPr>
+    </w:p>
+    <w:p>
+      <w:pPr>
+        <w:keepNext w:val="0"/>
+        <w:keepLines w:val="0"/>
+        <w:pageBreakBefore w:val="0"/>
+        <w:widowControl w:val="0"/>
+        <w:kinsoku/>
+        <w:wordWrap/>
+        <w:overflowPunct/>
+        <w:topLinePunct w:val="0"/>
+        <w:autoSpaceDE/>
+        <w:autoSpaceDN/>
+        <w:bidi w:val="0"/>
+        <w:adjustRightInd/>
+        <w:snapToGrid/>
+        <w:spacing w:line="0" w:lineRule="atLeast"/>
+        <w:ind w:right="0" w:rightChars="0"/>
+        <w:jc w:val="left"/>
+        <w:textAlignment w:val="auto"/>
+        <w:outlineLvl w:val="9"/>
+        <w:rPr>
+          <w:rFonts w:hint="eastAsia" w:asciiTheme="minorEastAsia" w:hAnsiTheme="minorEastAsia" w:cstheme="minorEastAsia"/>
+          <w:sz w:val="24"/>
+          <w:szCs w:val="24"/>
+          <w:lang w:val="en-US" w:eastAsia="zh-CN"/>
+        </w:rPr>
+      </w:pPr>
+      <w:r>
+        <w:rPr>
+          <w:rFonts w:hint="eastAsia" w:asciiTheme="minorEastAsia" w:hAnsiTheme="minorEastAsia" w:cstheme="minorEastAsia"/>
+          <w:sz w:val="24"/>
+          <w:szCs w:val="24"/>
+          <w:lang w:val="en-US" w:eastAsia="zh-CN"/>
+        </w:rPr>
+        <w:t xml:space="preserve">    </w:t>
+      </w:r>
+      <w:r>
+        <w:rPr>
+          <w:rFonts w:hint="eastAsia" w:asciiTheme="minorEastAsia" w:hAnsiTheme="minorEastAsia" w:cstheme="minorEastAsia"/>
+          <w:b/>
+          <w:bCs/>
+          <w:sz w:val="24"/>
+          <w:szCs w:val="24"/>
+          <w:lang w:val="en-US" w:eastAsia="zh-CN"/>
+        </w:rPr>
+        <w:t>一</w:t>
+      </w:r>
+      <w:r>
+        <w:rPr>
+          <w:rFonts w:hint="eastAsia" w:asciiTheme="minorEastAsia" w:hAnsiTheme="minorEastAsia" w:cstheme="minorEastAsia"/>
+          <w:sz w:val="24"/>
+          <w:szCs w:val="24"/>
+          <w:lang w:val="en-US" w:eastAsia="zh-CN"/>
+        </w:rPr>
+        <w:t>旦</w:t>
+      </w:r>
+      <w:r>
+        <w:rPr>
+          <w:rFonts w:hint="eastAsia" w:asciiTheme="minorEastAsia" w:hAnsiTheme="minorEastAsia" w:cstheme="minorEastAsia"/>
+          <w:b/>
+          <w:bCs/>
+          <w:sz w:val="24"/>
+          <w:szCs w:val="24"/>
+          <w:lang w:val="en-US" w:eastAsia="zh-CN"/>
+        </w:rPr>
+        <w:t>应</w:t>
+      </w:r>
+      <w:r>
+        <w:rPr>
+          <w:rFonts w:hint="eastAsia" w:asciiTheme="minorEastAsia" w:hAnsiTheme="minorEastAsia" w:cstheme="minorEastAsia"/>
+          <w:sz w:val="24"/>
+          <w:szCs w:val="24"/>
+          <w:lang w:val="en-US" w:eastAsia="zh-CN"/>
+        </w:rPr>
+        <w:t>用被缓存，它就会保持缓存直到发生下列情况：</w:t>
       </w:r>
     </w:p>
     <w:p>
@@ -10124,7 +10544,47 @@
           <w:szCs w:val="24"/>
           <w:lang w:val="en-US" w:eastAsia="zh-CN"/>
         </w:rPr>
-        <w:t xml:space="preserve">    一旦文件被缓存，则浏览器会继续展示已缓存的版本，即使修改了服务器上的文件</w:t>
+        <w:t xml:space="preserve">    </w:t>
+      </w:r>
+      <w:r>
+        <w:rPr>
+          <w:rFonts w:hint="eastAsia" w:asciiTheme="minorEastAsia" w:hAnsiTheme="minorEastAsia" w:cstheme="minorEastAsia"/>
+          <w:b/>
+          <w:bCs/>
+          <w:sz w:val="24"/>
+          <w:szCs w:val="24"/>
+          <w:lang w:val="en-US" w:eastAsia="zh-CN"/>
+        </w:rPr>
+        <w:t>一</w:t>
+      </w:r>
+      <w:r>
+        <w:rPr>
+          <w:rFonts w:hint="eastAsia" w:asciiTheme="minorEastAsia" w:hAnsiTheme="minorEastAsia" w:cstheme="minorEastAsia"/>
+          <w:sz w:val="24"/>
+          <w:szCs w:val="24"/>
+          <w:lang w:val="en-US" w:eastAsia="zh-CN"/>
+        </w:rPr>
+        <w:t>旦</w:t>
+      </w:r>
+      <w:r>
+        <w:rPr>
+          <w:rFonts w:hint="eastAsia" w:asciiTheme="minorEastAsia" w:hAnsiTheme="minorEastAsia" w:cstheme="minorEastAsia"/>
+          <w:b/>
+          <w:bCs/>
+          <w:sz w:val="24"/>
+          <w:szCs w:val="24"/>
+          <w:lang w:val="en-US" w:eastAsia="zh-CN"/>
+        </w:rPr>
+        <w:t>文</w:t>
+      </w:r>
+      <w:r>
+        <w:rPr>
+          <w:rFonts w:hint="eastAsia" w:asciiTheme="minorEastAsia" w:hAnsiTheme="minorEastAsia" w:cstheme="minorEastAsia"/>
+          <w:sz w:val="24"/>
+          <w:szCs w:val="24"/>
+          <w:lang w:val="en-US" w:eastAsia="zh-CN"/>
+        </w:rPr>
+        <w:t>件被缓存，则浏览器会继续展示已缓存的版本，即使修改了服务器上的文件</w:t>
       </w:r>
     </w:p>
     <w:p>
@@ -10189,7 +10649,27 @@
           <w:szCs w:val="24"/>
           <w:lang w:val="en-US" w:eastAsia="zh-CN"/>
         </w:rPr>
-        <w:t>浏览器对缓存数据的容量限制可能不太一样（某些浏览器设置的限制是每个站点 5MB）。</w:t>
+        <w:t>浏览器对缓存数据的</w:t>
+      </w:r>
+      <w:r>
+        <w:rPr>
+          <w:rFonts w:hint="eastAsia" w:asciiTheme="minorEastAsia" w:hAnsiTheme="minorEastAsia" w:cstheme="minorEastAsia"/>
+          <w:b/>
+          <w:bCs/>
+          <w:sz w:val="24"/>
+          <w:szCs w:val="24"/>
+          <w:lang w:val="en-US" w:eastAsia="zh-CN"/>
+        </w:rPr>
+        <w:t>容</w:t>
+      </w:r>
+      <w:r>
+        <w:rPr>
+          <w:rFonts w:hint="eastAsia" w:asciiTheme="minorEastAsia" w:hAnsiTheme="minorEastAsia" w:cstheme="minorEastAsia"/>
+          <w:sz w:val="24"/>
+          <w:szCs w:val="24"/>
+          <w:lang w:val="en-US" w:eastAsia="zh-CN"/>
+        </w:rPr>
+        <w:t>量限制可能不太一样（某些浏览器设置的限制是每个站点 5MB）。</w:t>
       </w:r>
     </w:p>
     <w:p>
@@ -10767,7 +11247,27 @@
           <w:szCs w:val="24"/>
           <w:lang w:val="en-US" w:eastAsia="zh-CN"/>
         </w:rPr>
-        <w:t xml:space="preserve">    web worker 是运行在后台的javascript，不会影响页面的性能。</w:t>
+        <w:t xml:space="preserve">    web worker 是</w:t>
+      </w:r>
+      <w:r>
+        <w:rPr>
+          <w:rFonts w:hint="eastAsia" w:asciiTheme="minorEastAsia" w:hAnsiTheme="minorEastAsia" w:cstheme="minorEastAsia"/>
+          <w:b/>
+          <w:bCs/>
+          <w:sz w:val="24"/>
+          <w:szCs w:val="24"/>
+          <w:lang w:val="en-US" w:eastAsia="zh-CN"/>
+        </w:rPr>
+        <w:t>运</w:t>
+      </w:r>
+      <w:r>
+        <w:rPr>
+          <w:rFonts w:hint="eastAsia" w:asciiTheme="minorEastAsia" w:hAnsiTheme="minorEastAsia" w:cstheme="minorEastAsia"/>
+          <w:sz w:val="24"/>
+          <w:szCs w:val="24"/>
+          <w:lang w:val="en-US" w:eastAsia="zh-CN"/>
+        </w:rPr>
+        <w:t>行在后台的javascript，不会影响页面的性能。</w:t>
       </w:r>
     </w:p>
     <w:p>
@@ -11434,7 +11934,27 @@
           <w:szCs w:val="24"/>
           <w:lang w:val="en-US" w:eastAsia="zh-CN"/>
         </w:rPr>
-        <w:t xml:space="preserve">    由于 web worker 位于外部文件中，因此无法访问下例javascript对象：</w:t>
+        <w:t xml:space="preserve">    </w:t>
+      </w:r>
+      <w:r>
+        <w:rPr>
+          <w:rFonts w:hint="eastAsia" w:asciiTheme="minorEastAsia" w:hAnsiTheme="minorEastAsia" w:cstheme="minorEastAsia"/>
+          <w:b/>
+          <w:bCs/>
+          <w:sz w:val="24"/>
+          <w:szCs w:val="24"/>
+          <w:lang w:val="en-US" w:eastAsia="zh-CN"/>
+        </w:rPr>
+        <w:t>由</w:t>
+      </w:r>
+      <w:r>
+        <w:rPr>
+          <w:rFonts w:hint="eastAsia" w:asciiTheme="minorEastAsia" w:hAnsiTheme="minorEastAsia" w:cstheme="minorEastAsia"/>
+          <w:sz w:val="24"/>
+          <w:szCs w:val="24"/>
+          <w:lang w:val="en-US" w:eastAsia="zh-CN"/>
+        </w:rPr>
+        <w:t>于 web worker 位于外部文件中，因此无法访问下例javascript对象：</w:t>
       </w:r>
     </w:p>
     <w:p>
@@ -11527,26 +12047,521 @@
         <w:adjustRightInd/>
         <w:snapToGrid/>
         <w:spacing w:line="0" w:lineRule="atLeast"/>
-        <w:ind w:right="0" w:rightChars="0"/>
-        <w:jc w:val="left"/>
-        <w:textAlignment w:val="auto"/>
-        <w:outlineLvl w:val="9"/>
-        <w:rPr>
-          <w:rFonts w:hint="eastAsia" w:asciiTheme="minorEastAsia" w:hAnsiTheme="minorEastAsia" w:cstheme="minorEastAsia"/>
-          <w:sz w:val="24"/>
-          <w:szCs w:val="24"/>
-          <w:lang w:val="en-US" w:eastAsia="zh-CN"/>
-        </w:rPr>
-      </w:pPr>
-      <w:r>
-        <w:rPr>
-          <w:rFonts w:hint="eastAsia" w:asciiTheme="minorEastAsia" w:hAnsiTheme="minorEastAsia" w:cstheme="minorEastAsia"/>
-          <w:sz w:val="24"/>
-          <w:szCs w:val="24"/>
-          <w:lang w:val="en-US" w:eastAsia="zh-CN"/>
-        </w:rPr>
-        <w:t xml:space="preserve">    parent 对象</w:t>
-      </w:r>
+        <w:ind w:right="0" w:rightChars="0" w:firstLine="480"/>
+        <w:jc w:val="left"/>
+        <w:textAlignment w:val="auto"/>
+        <w:outlineLvl w:val="9"/>
+        <w:rPr>
+          <w:rFonts w:hint="eastAsia" w:asciiTheme="minorEastAsia" w:hAnsiTheme="minorEastAsia" w:cstheme="minorEastAsia"/>
+          <w:sz w:val="24"/>
+          <w:szCs w:val="24"/>
+          <w:lang w:val="en-US" w:eastAsia="zh-CN"/>
+        </w:rPr>
+      </w:pPr>
+      <w:r>
+        <w:rPr>
+          <w:rFonts w:hint="eastAsia" w:asciiTheme="minorEastAsia" w:hAnsiTheme="minorEastAsia" w:cstheme="minorEastAsia"/>
+          <w:sz w:val="24"/>
+          <w:szCs w:val="24"/>
+          <w:lang w:val="en-US" w:eastAsia="zh-CN"/>
+        </w:rPr>
+        <w:t>parent 对象</w:t>
+      </w:r>
+    </w:p>
+    <w:p>
+      <w:pPr>
+        <w:keepNext w:val="0"/>
+        <w:keepLines w:val="0"/>
+        <w:pageBreakBefore w:val="0"/>
+        <w:widowControl w:val="0"/>
+        <w:kinsoku/>
+        <w:wordWrap/>
+        <w:overflowPunct/>
+        <w:topLinePunct w:val="0"/>
+        <w:autoSpaceDE/>
+        <w:autoSpaceDN/>
+        <w:bidi w:val="0"/>
+        <w:adjustRightInd/>
+        <w:snapToGrid/>
+        <w:spacing w:line="0" w:lineRule="atLeast"/>
+        <w:ind w:right="0" w:rightChars="0" w:firstLine="480"/>
+        <w:jc w:val="left"/>
+        <w:textAlignment w:val="auto"/>
+        <w:outlineLvl w:val="9"/>
+        <w:rPr>
+          <w:rFonts w:hint="eastAsia" w:asciiTheme="minorEastAsia" w:hAnsiTheme="minorEastAsia" w:cstheme="minorEastAsia"/>
+          <w:sz w:val="24"/>
+          <w:szCs w:val="24"/>
+          <w:lang w:val="en-US" w:eastAsia="zh-CN"/>
+        </w:rPr>
+      </w:pPr>
+    </w:p>
+    <w:p>
+      <w:pPr>
+        <w:keepNext w:val="0"/>
+        <w:keepLines w:val="0"/>
+        <w:pageBreakBefore w:val="0"/>
+        <w:widowControl w:val="0"/>
+        <w:kinsoku/>
+        <w:wordWrap/>
+        <w:overflowPunct/>
+        <w:topLinePunct w:val="0"/>
+        <w:autoSpaceDE/>
+        <w:autoSpaceDN/>
+        <w:bidi w:val="0"/>
+        <w:adjustRightInd/>
+        <w:snapToGrid/>
+        <w:spacing w:line="0" w:lineRule="atLeast"/>
+        <w:ind w:right="0" w:rightChars="0" w:firstLine="480"/>
+        <w:jc w:val="left"/>
+        <w:textAlignment w:val="auto"/>
+        <w:outlineLvl w:val="9"/>
+        <w:rPr>
+          <w:rFonts w:hint="eastAsia" w:asciiTheme="minorEastAsia" w:hAnsiTheme="minorEastAsia" w:cstheme="minorEastAsia"/>
+          <w:sz w:val="24"/>
+          <w:szCs w:val="24"/>
+          <w:lang w:val="en-US" w:eastAsia="zh-CN"/>
+        </w:rPr>
+      </w:pPr>
+    </w:p>
+    <w:p>
+      <w:pPr>
+        <w:keepNext w:val="0"/>
+        <w:keepLines w:val="0"/>
+        <w:pageBreakBefore w:val="0"/>
+        <w:widowControl w:val="0"/>
+        <w:kinsoku/>
+        <w:wordWrap/>
+        <w:overflowPunct/>
+        <w:topLinePunct w:val="0"/>
+        <w:autoSpaceDE/>
+        <w:autoSpaceDN/>
+        <w:bidi w:val="0"/>
+        <w:adjustRightInd/>
+        <w:snapToGrid/>
+        <w:spacing w:line="0" w:lineRule="atLeast"/>
+        <w:ind w:right="0" w:rightChars="0" w:firstLine="480"/>
+        <w:jc w:val="left"/>
+        <w:textAlignment w:val="auto"/>
+        <w:outlineLvl w:val="9"/>
+        <w:rPr>
+          <w:rFonts w:hint="eastAsia" w:asciiTheme="minorEastAsia" w:hAnsiTheme="minorEastAsia" w:cstheme="minorEastAsia"/>
+          <w:sz w:val="24"/>
+          <w:szCs w:val="24"/>
+          <w:lang w:val="en-US" w:eastAsia="zh-CN"/>
+        </w:rPr>
+      </w:pPr>
+    </w:p>
+    <w:p>
+      <w:pPr>
+        <w:keepNext w:val="0"/>
+        <w:keepLines w:val="0"/>
+        <w:pageBreakBefore w:val="0"/>
+        <w:widowControl w:val="0"/>
+        <w:kinsoku/>
+        <w:wordWrap/>
+        <w:overflowPunct/>
+        <w:topLinePunct w:val="0"/>
+        <w:autoSpaceDE/>
+        <w:autoSpaceDN/>
+        <w:bidi w:val="0"/>
+        <w:adjustRightInd/>
+        <w:snapToGrid/>
+        <w:spacing w:line="0" w:lineRule="atLeast"/>
+        <w:ind w:right="0" w:rightChars="0" w:firstLine="480"/>
+        <w:jc w:val="left"/>
+        <w:textAlignment w:val="auto"/>
+        <w:outlineLvl w:val="9"/>
+        <w:rPr>
+          <w:rFonts w:hint="eastAsia" w:asciiTheme="minorEastAsia" w:hAnsiTheme="minorEastAsia" w:cstheme="minorEastAsia"/>
+          <w:sz w:val="24"/>
+          <w:szCs w:val="24"/>
+          <w:lang w:val="en-US" w:eastAsia="zh-CN"/>
+        </w:rPr>
+      </w:pPr>
+    </w:p>
+    <w:p>
+      <w:pPr>
+        <w:keepNext w:val="0"/>
+        <w:keepLines w:val="0"/>
+        <w:pageBreakBefore w:val="0"/>
+        <w:widowControl w:val="0"/>
+        <w:kinsoku/>
+        <w:wordWrap/>
+        <w:overflowPunct/>
+        <w:topLinePunct w:val="0"/>
+        <w:autoSpaceDE/>
+        <w:autoSpaceDN/>
+        <w:bidi w:val="0"/>
+        <w:adjustRightInd/>
+        <w:snapToGrid/>
+        <w:spacing w:line="0" w:lineRule="atLeast"/>
+        <w:ind w:right="0" w:rightChars="0" w:firstLine="480"/>
+        <w:jc w:val="left"/>
+        <w:textAlignment w:val="auto"/>
+        <w:outlineLvl w:val="9"/>
+        <w:rPr>
+          <w:rFonts w:hint="eastAsia" w:asciiTheme="minorEastAsia" w:hAnsiTheme="minorEastAsia" w:cstheme="minorEastAsia"/>
+          <w:sz w:val="24"/>
+          <w:szCs w:val="24"/>
+          <w:lang w:val="en-US" w:eastAsia="zh-CN"/>
+        </w:rPr>
+      </w:pPr>
+    </w:p>
+    <w:p>
+      <w:pPr>
+        <w:keepNext w:val="0"/>
+        <w:keepLines w:val="0"/>
+        <w:pageBreakBefore w:val="0"/>
+        <w:widowControl w:val="0"/>
+        <w:kinsoku/>
+        <w:wordWrap/>
+        <w:overflowPunct/>
+        <w:topLinePunct w:val="0"/>
+        <w:autoSpaceDE/>
+        <w:autoSpaceDN/>
+        <w:bidi w:val="0"/>
+        <w:adjustRightInd/>
+        <w:snapToGrid/>
+        <w:spacing w:line="0" w:lineRule="atLeast"/>
+        <w:ind w:right="0" w:rightChars="0" w:firstLine="480"/>
+        <w:jc w:val="left"/>
+        <w:textAlignment w:val="auto"/>
+        <w:outlineLvl w:val="9"/>
+        <w:rPr>
+          <w:rFonts w:hint="eastAsia" w:asciiTheme="minorEastAsia" w:hAnsiTheme="minorEastAsia" w:cstheme="minorEastAsia"/>
+          <w:sz w:val="24"/>
+          <w:szCs w:val="24"/>
+          <w:lang w:val="en-US" w:eastAsia="zh-CN"/>
+        </w:rPr>
+      </w:pPr>
+    </w:p>
+    <w:p>
+      <w:pPr>
+        <w:keepNext w:val="0"/>
+        <w:keepLines w:val="0"/>
+        <w:pageBreakBefore w:val="0"/>
+        <w:widowControl w:val="0"/>
+        <w:kinsoku/>
+        <w:wordWrap/>
+        <w:overflowPunct/>
+        <w:topLinePunct w:val="0"/>
+        <w:autoSpaceDE/>
+        <w:autoSpaceDN/>
+        <w:bidi w:val="0"/>
+        <w:adjustRightInd/>
+        <w:snapToGrid/>
+        <w:spacing w:line="0" w:lineRule="atLeast"/>
+        <w:ind w:right="0" w:rightChars="0" w:firstLine="480"/>
+        <w:jc w:val="left"/>
+        <w:textAlignment w:val="auto"/>
+        <w:outlineLvl w:val="9"/>
+        <w:rPr>
+          <w:rFonts w:hint="eastAsia" w:asciiTheme="minorEastAsia" w:hAnsiTheme="minorEastAsia" w:cstheme="minorEastAsia"/>
+          <w:sz w:val="24"/>
+          <w:szCs w:val="24"/>
+          <w:lang w:val="en-US" w:eastAsia="zh-CN"/>
+        </w:rPr>
+      </w:pPr>
+    </w:p>
+    <w:p>
+      <w:pPr>
+        <w:keepNext w:val="0"/>
+        <w:keepLines w:val="0"/>
+        <w:pageBreakBefore w:val="0"/>
+        <w:widowControl w:val="0"/>
+        <w:kinsoku/>
+        <w:wordWrap/>
+        <w:overflowPunct/>
+        <w:topLinePunct w:val="0"/>
+        <w:autoSpaceDE/>
+        <w:autoSpaceDN/>
+        <w:bidi w:val="0"/>
+        <w:adjustRightInd/>
+        <w:snapToGrid/>
+        <w:spacing w:line="0" w:lineRule="atLeast"/>
+        <w:ind w:right="0" w:rightChars="0" w:firstLine="480"/>
+        <w:jc w:val="left"/>
+        <w:textAlignment w:val="auto"/>
+        <w:outlineLvl w:val="9"/>
+        <w:rPr>
+          <w:rFonts w:hint="eastAsia" w:asciiTheme="minorEastAsia" w:hAnsiTheme="minorEastAsia" w:cstheme="minorEastAsia"/>
+          <w:sz w:val="24"/>
+          <w:szCs w:val="24"/>
+          <w:lang w:val="en-US" w:eastAsia="zh-CN"/>
+        </w:rPr>
+      </w:pPr>
+      <w:r>
+        <w:rPr>
+          <w:rFonts w:hint="eastAsia" w:asciiTheme="minorEastAsia" w:hAnsiTheme="minorEastAsia" w:cstheme="minorEastAsia"/>
+          <w:sz w:val="24"/>
+          <w:szCs w:val="24"/>
+          <w:lang w:val="en-US" w:eastAsia="zh-CN"/>
+        </w:rPr>
+        <w:t>视三间多 属自控循前源高宽</w:t>
+      </w:r>
+    </w:p>
+    <w:p>
+      <w:pPr>
+        <w:keepNext w:val="0"/>
+        <w:keepLines w:val="0"/>
+        <w:pageBreakBefore w:val="0"/>
+        <w:widowControl w:val="0"/>
+        <w:kinsoku/>
+        <w:wordWrap/>
+        <w:overflowPunct/>
+        <w:topLinePunct w:val="0"/>
+        <w:autoSpaceDE/>
+        <w:autoSpaceDN/>
+        <w:bidi w:val="0"/>
+        <w:adjustRightInd/>
+        <w:snapToGrid/>
+        <w:spacing w:line="0" w:lineRule="atLeast"/>
+        <w:ind w:right="0" w:rightChars="0" w:firstLine="480"/>
+        <w:jc w:val="left"/>
+        <w:textAlignment w:val="auto"/>
+        <w:outlineLvl w:val="9"/>
+        <w:rPr>
+          <w:rFonts w:hint="eastAsia" w:asciiTheme="minorEastAsia" w:hAnsiTheme="minorEastAsia" w:cstheme="minorEastAsia"/>
+          <w:sz w:val="24"/>
+          <w:szCs w:val="24"/>
+          <w:lang w:val="en-US" w:eastAsia="zh-CN"/>
+        </w:rPr>
+      </w:pPr>
+    </w:p>
+    <w:p>
+      <w:pPr>
+        <w:keepNext w:val="0"/>
+        <w:keepLines w:val="0"/>
+        <w:pageBreakBefore w:val="0"/>
+        <w:widowControl w:val="0"/>
+        <w:kinsoku/>
+        <w:wordWrap/>
+        <w:overflowPunct/>
+        <w:topLinePunct w:val="0"/>
+        <w:autoSpaceDE/>
+        <w:autoSpaceDN/>
+        <w:bidi w:val="0"/>
+        <w:adjustRightInd/>
+        <w:snapToGrid/>
+        <w:spacing w:line="0" w:lineRule="atLeast"/>
+        <w:ind w:right="0" w:rightChars="0" w:firstLine="480"/>
+        <w:jc w:val="left"/>
+        <w:textAlignment w:val="auto"/>
+        <w:outlineLvl w:val="9"/>
+        <w:rPr>
+          <w:rFonts w:hint="eastAsia" w:asciiTheme="minorEastAsia" w:hAnsiTheme="minorEastAsia" w:cstheme="minorEastAsia"/>
+          <w:sz w:val="24"/>
+          <w:szCs w:val="24"/>
+          <w:lang w:val="en-US" w:eastAsia="zh-CN"/>
+        </w:rPr>
+      </w:pPr>
+      <w:r>
+        <w:rPr>
+          <w:rFonts w:hint="eastAsia" w:asciiTheme="minorEastAsia" w:hAnsiTheme="minorEastAsia" w:cstheme="minorEastAsia"/>
+          <w:sz w:val="24"/>
+          <w:szCs w:val="24"/>
+          <w:lang w:val="en-US" w:eastAsia="zh-CN"/>
+        </w:rPr>
+        <w:t>音三间多 属自控循前源</w:t>
+      </w:r>
+    </w:p>
+    <w:p>
+      <w:pPr>
+        <w:keepNext w:val="0"/>
+        <w:keepLines w:val="0"/>
+        <w:pageBreakBefore w:val="0"/>
+        <w:widowControl w:val="0"/>
+        <w:kinsoku/>
+        <w:wordWrap/>
+        <w:overflowPunct/>
+        <w:topLinePunct w:val="0"/>
+        <w:autoSpaceDE/>
+        <w:autoSpaceDN/>
+        <w:bidi w:val="0"/>
+        <w:adjustRightInd/>
+        <w:snapToGrid/>
+        <w:spacing w:line="0" w:lineRule="atLeast"/>
+        <w:ind w:right="0" w:rightChars="0" w:firstLine="480"/>
+        <w:jc w:val="left"/>
+        <w:textAlignment w:val="auto"/>
+        <w:outlineLvl w:val="9"/>
+        <w:rPr>
+          <w:rFonts w:hint="eastAsia" w:asciiTheme="minorEastAsia" w:hAnsiTheme="minorEastAsia" w:cstheme="minorEastAsia"/>
+          <w:sz w:val="24"/>
+          <w:szCs w:val="24"/>
+          <w:lang w:val="en-US" w:eastAsia="zh-CN"/>
+        </w:rPr>
+      </w:pPr>
+    </w:p>
+    <w:p>
+      <w:pPr>
+        <w:keepNext w:val="0"/>
+        <w:keepLines w:val="0"/>
+        <w:pageBreakBefore w:val="0"/>
+        <w:widowControl w:val="0"/>
+        <w:kinsoku/>
+        <w:wordWrap/>
+        <w:overflowPunct/>
+        <w:topLinePunct w:val="0"/>
+        <w:autoSpaceDE/>
+        <w:autoSpaceDN/>
+        <w:bidi w:val="0"/>
+        <w:adjustRightInd/>
+        <w:snapToGrid/>
+        <w:spacing w:line="0" w:lineRule="atLeast"/>
+        <w:ind w:right="0" w:rightChars="0" w:firstLine="480"/>
+        <w:jc w:val="left"/>
+        <w:textAlignment w:val="auto"/>
+        <w:outlineLvl w:val="9"/>
+        <w:rPr>
+          <w:rFonts w:hint="eastAsia" w:asciiTheme="minorEastAsia" w:hAnsiTheme="minorEastAsia" w:cstheme="minorEastAsia"/>
+          <w:sz w:val="24"/>
+          <w:szCs w:val="24"/>
+          <w:lang w:val="en-US" w:eastAsia="zh-CN"/>
+        </w:rPr>
+      </w:pPr>
+      <w:r>
+        <w:rPr>
+          <w:rFonts w:hint="eastAsia" w:asciiTheme="minorEastAsia" w:hAnsiTheme="minorEastAsia" w:cstheme="minorEastAsia"/>
+          <w:sz w:val="24"/>
+          <w:szCs w:val="24"/>
+          <w:lang w:val="en-US" w:eastAsia="zh-CN"/>
+        </w:rPr>
+        <w:t>拖例 布使矩例 比使依不适能 存</w:t>
+      </w:r>
+    </w:p>
+    <w:p>
+      <w:pPr>
+        <w:keepNext w:val="0"/>
+        <w:keepLines w:val="0"/>
+        <w:pageBreakBefore w:val="0"/>
+        <w:widowControl w:val="0"/>
+        <w:kinsoku/>
+        <w:wordWrap/>
+        <w:overflowPunct/>
+        <w:topLinePunct w:val="0"/>
+        <w:autoSpaceDE/>
+        <w:autoSpaceDN/>
+        <w:bidi w:val="0"/>
+        <w:adjustRightInd/>
+        <w:snapToGrid/>
+        <w:spacing w:line="0" w:lineRule="atLeast"/>
+        <w:ind w:right="0" w:rightChars="0" w:firstLine="480"/>
+        <w:jc w:val="left"/>
+        <w:textAlignment w:val="auto"/>
+        <w:outlineLvl w:val="9"/>
+        <w:rPr>
+          <w:rFonts w:hint="eastAsia" w:asciiTheme="minorEastAsia" w:hAnsiTheme="minorEastAsia" w:cstheme="minorEastAsia"/>
+          <w:sz w:val="24"/>
+          <w:szCs w:val="24"/>
+          <w:lang w:val="en-US" w:eastAsia="zh-CN"/>
+        </w:rPr>
+      </w:pPr>
+    </w:p>
+    <w:p>
+      <w:pPr>
+        <w:keepNext w:val="0"/>
+        <w:keepLines w:val="0"/>
+        <w:pageBreakBefore w:val="0"/>
+        <w:widowControl w:val="0"/>
+        <w:kinsoku/>
+        <w:wordWrap/>
+        <w:overflowPunct/>
+        <w:topLinePunct w:val="0"/>
+        <w:autoSpaceDE/>
+        <w:autoSpaceDN/>
+        <w:bidi w:val="0"/>
+        <w:adjustRightInd/>
+        <w:snapToGrid/>
+        <w:spacing w:line="0" w:lineRule="atLeast"/>
+        <w:ind w:right="0" w:rightChars="0" w:firstLine="480"/>
+        <w:jc w:val="left"/>
+        <w:textAlignment w:val="auto"/>
+        <w:outlineLvl w:val="9"/>
+        <w:rPr>
+          <w:rFonts w:hint="eastAsia" w:asciiTheme="minorEastAsia" w:hAnsiTheme="minorEastAsia" w:cstheme="minorEastAsia"/>
+          <w:sz w:val="24"/>
+          <w:szCs w:val="24"/>
+          <w:lang w:val="en-US" w:eastAsia="zh-CN"/>
+        </w:rPr>
+      </w:pPr>
+      <w:r>
+        <w:rPr>
+          <w:rFonts w:hint="eastAsia" w:asciiTheme="minorEastAsia" w:hAnsiTheme="minorEastAsia" w:cstheme="minorEastAsia"/>
+          <w:sz w:val="24"/>
+          <w:szCs w:val="24"/>
+          <w:lang w:val="en-US" w:eastAsia="zh-CN"/>
+        </w:rPr>
+        <w:t>应文服三所注一应文容</w:t>
+      </w:r>
+    </w:p>
+    <w:p>
+      <w:pPr>
+        <w:keepNext w:val="0"/>
+        <w:keepLines w:val="0"/>
+        <w:pageBreakBefore w:val="0"/>
+        <w:widowControl w:val="0"/>
+        <w:kinsoku/>
+        <w:wordWrap/>
+        <w:overflowPunct/>
+        <w:topLinePunct w:val="0"/>
+        <w:autoSpaceDE/>
+        <w:autoSpaceDN/>
+        <w:bidi w:val="0"/>
+        <w:adjustRightInd/>
+        <w:snapToGrid/>
+        <w:spacing w:line="0" w:lineRule="atLeast"/>
+        <w:ind w:right="0" w:rightChars="0" w:firstLine="480"/>
+        <w:jc w:val="left"/>
+        <w:textAlignment w:val="auto"/>
+        <w:outlineLvl w:val="9"/>
+        <w:rPr>
+          <w:rFonts w:hint="eastAsia" w:asciiTheme="minorEastAsia" w:hAnsiTheme="minorEastAsia" w:cstheme="minorEastAsia"/>
+          <w:sz w:val="24"/>
+          <w:szCs w:val="24"/>
+          <w:lang w:val="en-US" w:eastAsia="zh-CN"/>
+        </w:rPr>
+      </w:pPr>
+    </w:p>
+    <w:p>
+      <w:pPr>
+        <w:keepNext w:val="0"/>
+        <w:keepLines w:val="0"/>
+        <w:pageBreakBefore w:val="0"/>
+        <w:widowControl w:val="0"/>
+        <w:kinsoku/>
+        <w:wordWrap/>
+        <w:overflowPunct/>
+        <w:topLinePunct w:val="0"/>
+        <w:autoSpaceDE/>
+        <w:autoSpaceDN/>
+        <w:bidi w:val="0"/>
+        <w:adjustRightInd/>
+        <w:snapToGrid/>
+        <w:spacing w:line="0" w:lineRule="atLeast"/>
+        <w:ind w:right="0" w:rightChars="0" w:firstLine="480"/>
+        <w:jc w:val="left"/>
+        <w:textAlignment w:val="auto"/>
+        <w:outlineLvl w:val="9"/>
+        <w:rPr>
+          <w:rFonts w:hint="eastAsia" w:asciiTheme="minorEastAsia" w:hAnsiTheme="minorEastAsia" w:cstheme="minorEastAsia"/>
+          <w:sz w:val="24"/>
+          <w:szCs w:val="24"/>
+          <w:lang w:val="en-US" w:eastAsia="zh-CN"/>
+        </w:rPr>
+      </w:pPr>
+      <w:r>
+        <w:rPr>
+          <w:rFonts w:hint="eastAsia" w:asciiTheme="minorEastAsia" w:hAnsiTheme="minorEastAsia" w:cstheme="minorEastAsia"/>
+          <w:sz w:val="24"/>
+          <w:szCs w:val="24"/>
+          <w:lang w:val="en-US" w:eastAsia="zh-CN"/>
+        </w:rPr>
+        <w:t>工运例由</w:t>
+      </w:r>
+      <w:bookmarkStart w:id="0" w:name="_GoBack"/>
+      <w:bookmarkEnd w:id="0"/>
     </w:p>
     <w:sectPr>
       <w:headerReference r:id="rId3" w:type="default"/>
@@ -11613,8 +12628,6 @@
       </w:rPr>
       <w:t xml:space="preserve">  html5新特性</w:t>
     </w:r>
-    <w:bookmarkStart w:id="0" w:name="_GoBack"/>
-    <w:bookmarkEnd w:id="0"/>
   </w:p>
 </w:ftr>
 </file>

--- a/html5新特性.docx
+++ b/html5新特性.docx
@@ -3767,7 +3767,7 @@
           <w:szCs w:val="24"/>
           <w:lang w:val="en-US" w:eastAsia="zh-CN"/>
         </w:rPr>
-        <w:t>的内容是供不支持video元素的浏览器显示的</w:t>
+        <w:t>的内容是供不支持audio元素的浏览器显示的</w:t>
       </w:r>
     </w:p>
     <w:p>
@@ -3926,44 +3926,55 @@
           <w:szCs w:val="24"/>
           <w:lang w:val="en-US" w:eastAsia="zh-CN"/>
         </w:rPr>
-        <w:t xml:space="preserve">        &lt;audio src="audio.ogg" type="audio/ogg"&gt;</w:t>
-      </w:r>
-    </w:p>
-    <w:p>
-      <w:pPr>
-        <w:keepNext w:val="0"/>
-        <w:keepLines w:val="0"/>
-        <w:pageBreakBefore w:val="0"/>
-        <w:widowControl w:val="0"/>
-        <w:kinsoku/>
-        <w:wordWrap/>
-        <w:overflowPunct/>
-        <w:topLinePunct w:val="0"/>
-        <w:autoSpaceDE/>
-        <w:autoSpaceDN/>
-        <w:bidi w:val="0"/>
-        <w:adjustRightInd/>
-        <w:snapToGrid/>
-        <w:spacing w:line="0" w:lineRule="atLeast"/>
-        <w:ind w:right="0" w:rightChars="0"/>
-        <w:jc w:val="left"/>
-        <w:textAlignment w:val="auto"/>
-        <w:outlineLvl w:val="9"/>
-        <w:rPr>
-          <w:rFonts w:hint="eastAsia" w:asciiTheme="minorEastAsia" w:hAnsiTheme="minorEastAsia" w:cstheme="minorEastAsia"/>
-          <w:sz w:val="24"/>
-          <w:szCs w:val="24"/>
-          <w:lang w:val="en-US" w:eastAsia="zh-CN"/>
-        </w:rPr>
-      </w:pPr>
-      <w:r>
-        <w:rPr>
-          <w:rFonts w:hint="eastAsia" w:asciiTheme="minorEastAsia" w:hAnsiTheme="minorEastAsia" w:cstheme="minorEastAsia"/>
-          <w:sz w:val="24"/>
-          <w:szCs w:val="24"/>
-          <w:lang w:val="en-US" w:eastAsia="zh-CN"/>
-        </w:rPr>
-        <w:t xml:space="preserve">        &lt;audio src="audio.mp3" type="audio/mpeg"&gt;</w:t>
+        <w:t xml:space="preserve">        &lt;source src="audio.ogg" type="audio/ogg"&gt;</w:t>
+      </w:r>
+    </w:p>
+    <w:p>
+      <w:pPr>
+        <w:keepNext w:val="0"/>
+        <w:keepLines w:val="0"/>
+        <w:pageBreakBefore w:val="0"/>
+        <w:widowControl w:val="0"/>
+        <w:kinsoku/>
+        <w:wordWrap/>
+        <w:overflowPunct/>
+        <w:topLinePunct w:val="0"/>
+        <w:autoSpaceDE/>
+        <w:autoSpaceDN/>
+        <w:bidi w:val="0"/>
+        <w:adjustRightInd/>
+        <w:snapToGrid/>
+        <w:spacing w:line="0" w:lineRule="atLeast"/>
+        <w:ind w:right="0" w:rightChars="0"/>
+        <w:jc w:val="left"/>
+        <w:textAlignment w:val="auto"/>
+        <w:outlineLvl w:val="9"/>
+        <w:rPr>
+          <w:rFonts w:hint="eastAsia" w:asciiTheme="minorEastAsia" w:hAnsiTheme="minorEastAsia" w:cstheme="minorEastAsia"/>
+          <w:sz w:val="24"/>
+          <w:szCs w:val="24"/>
+          <w:lang w:val="en-US" w:eastAsia="zh-CN"/>
+        </w:rPr>
+      </w:pPr>
+      <w:r>
+        <w:rPr>
+          <w:rFonts w:hint="eastAsia" w:asciiTheme="minorEastAsia" w:hAnsiTheme="minorEastAsia" w:cstheme="minorEastAsia"/>
+          <w:sz w:val="24"/>
+          <w:szCs w:val="24"/>
+          <w:lang w:val="en-US" w:eastAsia="zh-CN"/>
+        </w:rPr>
+        <w:t xml:space="preserve">        &lt;source </w:t>
+      </w:r>
+      <w:bookmarkStart w:id="0" w:name="_GoBack"/>
+      <w:bookmarkEnd w:id="0"/>
+      <w:r>
+        <w:rPr>
+          <w:rFonts w:hint="eastAsia" w:asciiTheme="minorEastAsia" w:hAnsiTheme="minorEastAsia" w:cstheme="minorEastAsia"/>
+          <w:sz w:val="24"/>
+          <w:szCs w:val="24"/>
+          <w:lang w:val="en-US" w:eastAsia="zh-CN"/>
+        </w:rPr>
+        <w:t>src="audio.mp3" type="audio/mpeg"&gt;</w:t>
       </w:r>
     </w:p>
     <w:p>
@@ -10310,26 +10321,17 @@
         <w:adjustRightInd/>
         <w:snapToGrid/>
         <w:spacing w:line="0" w:lineRule="atLeast"/>
-        <w:ind w:right="0" w:rightChars="0"/>
-        <w:jc w:val="left"/>
-        <w:textAlignment w:val="auto"/>
-        <w:outlineLvl w:val="9"/>
-        <w:rPr>
-          <w:rFonts w:hint="eastAsia" w:asciiTheme="minorEastAsia" w:hAnsiTheme="minorEastAsia" w:cstheme="minorEastAsia"/>
-          <w:sz w:val="24"/>
-          <w:szCs w:val="24"/>
-          <w:lang w:val="en-US" w:eastAsia="zh-CN"/>
-        </w:rPr>
-      </w:pPr>
-      <w:r>
-        <w:rPr>
-          <w:rFonts w:hint="eastAsia" w:asciiTheme="minorEastAsia" w:hAnsiTheme="minorEastAsia" w:cstheme="minorEastAsia"/>
-          <w:sz w:val="24"/>
-          <w:szCs w:val="24"/>
-          <w:lang w:val="en-US" w:eastAsia="zh-CN"/>
-        </w:rPr>
-        <w:t xml:space="preserve">    </w:t>
-      </w:r>
+        <w:ind w:right="0" w:rightChars="0" w:firstLine="480"/>
+        <w:jc w:val="left"/>
+        <w:textAlignment w:val="auto"/>
+        <w:outlineLvl w:val="9"/>
+        <w:rPr>
+          <w:rFonts w:hint="eastAsia" w:asciiTheme="minorEastAsia" w:hAnsiTheme="minorEastAsia" w:cstheme="minorEastAsia"/>
+          <w:sz w:val="24"/>
+          <w:szCs w:val="24"/>
+          <w:lang w:val="en-US" w:eastAsia="zh-CN"/>
+        </w:rPr>
+      </w:pPr>
       <w:r>
         <w:rPr>
           <w:rFonts w:hint="eastAsia" w:asciiTheme="minorEastAsia" w:hAnsiTheme="minorEastAsia" w:cstheme="minorEastAsia"/>
@@ -10405,44 +10407,44 @@
           <w:szCs w:val="24"/>
           <w:lang w:val="en-US" w:eastAsia="zh-CN"/>
         </w:rPr>
+        <w:t xml:space="preserve">    manifest 文件被修改</w:t>
+      </w:r>
+    </w:p>
+    <w:p>
+      <w:pPr>
+        <w:keepNext w:val="0"/>
+        <w:keepLines w:val="0"/>
+        <w:pageBreakBefore w:val="0"/>
+        <w:widowControl w:val="0"/>
+        <w:kinsoku/>
+        <w:wordWrap/>
+        <w:overflowPunct/>
+        <w:topLinePunct w:val="0"/>
+        <w:autoSpaceDE/>
+        <w:autoSpaceDN/>
+        <w:bidi w:val="0"/>
+        <w:adjustRightInd/>
+        <w:snapToGrid/>
+        <w:spacing w:line="0" w:lineRule="atLeast"/>
+        <w:ind w:right="0" w:rightChars="0"/>
+        <w:jc w:val="left"/>
+        <w:textAlignment w:val="auto"/>
+        <w:outlineLvl w:val="9"/>
+        <w:rPr>
+          <w:rFonts w:hint="eastAsia" w:asciiTheme="minorEastAsia" w:hAnsiTheme="minorEastAsia" w:cstheme="minorEastAsia"/>
+          <w:sz w:val="24"/>
+          <w:szCs w:val="24"/>
+          <w:lang w:val="en-US" w:eastAsia="zh-CN"/>
+        </w:rPr>
+      </w:pPr>
+      <w:r>
+        <w:rPr>
+          <w:rFonts w:hint="eastAsia" w:asciiTheme="minorEastAsia" w:hAnsiTheme="minorEastAsia" w:cstheme="minorEastAsia"/>
+          <w:sz w:val="24"/>
+          <w:szCs w:val="24"/>
+          <w:lang w:val="en-US" w:eastAsia="zh-CN"/>
+        </w:rPr>
         <w:t xml:space="preserve">    用户清空浏览器缓存</w:t>
-      </w:r>
-    </w:p>
-    <w:p>
-      <w:pPr>
-        <w:keepNext w:val="0"/>
-        <w:keepLines w:val="0"/>
-        <w:pageBreakBefore w:val="0"/>
-        <w:widowControl w:val="0"/>
-        <w:kinsoku/>
-        <w:wordWrap/>
-        <w:overflowPunct/>
-        <w:topLinePunct w:val="0"/>
-        <w:autoSpaceDE/>
-        <w:autoSpaceDN/>
-        <w:bidi w:val="0"/>
-        <w:adjustRightInd/>
-        <w:snapToGrid/>
-        <w:spacing w:line="0" w:lineRule="atLeast"/>
-        <w:ind w:right="0" w:rightChars="0"/>
-        <w:jc w:val="left"/>
-        <w:textAlignment w:val="auto"/>
-        <w:outlineLvl w:val="9"/>
-        <w:rPr>
-          <w:rFonts w:hint="eastAsia" w:asciiTheme="minorEastAsia" w:hAnsiTheme="minorEastAsia" w:cstheme="minorEastAsia"/>
-          <w:sz w:val="24"/>
-          <w:szCs w:val="24"/>
-          <w:lang w:val="en-US" w:eastAsia="zh-CN"/>
-        </w:rPr>
-      </w:pPr>
-      <w:r>
-        <w:rPr>
-          <w:rFonts w:hint="eastAsia" w:asciiTheme="minorEastAsia" w:hAnsiTheme="minorEastAsia" w:cstheme="minorEastAsia"/>
-          <w:sz w:val="24"/>
-          <w:szCs w:val="24"/>
-          <w:lang w:val="en-US" w:eastAsia="zh-CN"/>
-        </w:rPr>
-        <w:t xml:space="preserve">    manifest 文件被修改</w:t>
       </w:r>
     </w:p>
     <w:p>
@@ -12280,7 +12282,7 @@
         <w:adjustRightInd/>
         <w:snapToGrid/>
         <w:spacing w:line="0" w:lineRule="atLeast"/>
-        <w:ind w:right="0" w:rightChars="0" w:firstLine="480"/>
+        <w:ind w:right="0" w:rightChars="0"/>
         <w:jc w:val="left"/>
         <w:textAlignment w:val="auto"/>
         <w:outlineLvl w:val="9"/>
@@ -12317,35 +12319,7 @@
         <w:adjustRightInd/>
         <w:snapToGrid/>
         <w:spacing w:line="0" w:lineRule="atLeast"/>
-        <w:ind w:right="0" w:rightChars="0" w:firstLine="480"/>
-        <w:jc w:val="left"/>
-        <w:textAlignment w:val="auto"/>
-        <w:outlineLvl w:val="9"/>
-        <w:rPr>
-          <w:rFonts w:hint="eastAsia" w:asciiTheme="minorEastAsia" w:hAnsiTheme="minorEastAsia" w:cstheme="minorEastAsia"/>
-          <w:sz w:val="24"/>
-          <w:szCs w:val="24"/>
-          <w:lang w:val="en-US" w:eastAsia="zh-CN"/>
-        </w:rPr>
-      </w:pPr>
-    </w:p>
-    <w:p>
-      <w:pPr>
-        <w:keepNext w:val="0"/>
-        <w:keepLines w:val="0"/>
-        <w:pageBreakBefore w:val="0"/>
-        <w:widowControl w:val="0"/>
-        <w:kinsoku/>
-        <w:wordWrap/>
-        <w:overflowPunct/>
-        <w:topLinePunct w:val="0"/>
-        <w:autoSpaceDE/>
-        <w:autoSpaceDN/>
-        <w:bidi w:val="0"/>
-        <w:adjustRightInd/>
-        <w:snapToGrid/>
-        <w:spacing w:line="0" w:lineRule="atLeast"/>
-        <w:ind w:right="0" w:rightChars="0" w:firstLine="480"/>
+        <w:ind w:right="0" w:rightChars="0"/>
         <w:jc w:val="left"/>
         <w:textAlignment w:val="auto"/>
         <w:outlineLvl w:val="9"/>
@@ -12382,100 +12356,44 @@
         <w:adjustRightInd/>
         <w:snapToGrid/>
         <w:spacing w:line="0" w:lineRule="atLeast"/>
-        <w:ind w:right="0" w:rightChars="0" w:firstLine="480"/>
-        <w:jc w:val="left"/>
-        <w:textAlignment w:val="auto"/>
-        <w:outlineLvl w:val="9"/>
-        <w:rPr>
-          <w:rFonts w:hint="eastAsia" w:asciiTheme="minorEastAsia" w:hAnsiTheme="minorEastAsia" w:cstheme="minorEastAsia"/>
-          <w:sz w:val="24"/>
-          <w:szCs w:val="24"/>
-          <w:lang w:val="en-US" w:eastAsia="zh-CN"/>
-        </w:rPr>
-      </w:pPr>
-    </w:p>
-    <w:p>
-      <w:pPr>
-        <w:keepNext w:val="0"/>
-        <w:keepLines w:val="0"/>
-        <w:pageBreakBefore w:val="0"/>
-        <w:widowControl w:val="0"/>
-        <w:kinsoku/>
-        <w:wordWrap/>
-        <w:overflowPunct/>
-        <w:topLinePunct w:val="0"/>
-        <w:autoSpaceDE/>
-        <w:autoSpaceDN/>
-        <w:bidi w:val="0"/>
-        <w:adjustRightInd/>
-        <w:snapToGrid/>
-        <w:spacing w:line="0" w:lineRule="atLeast"/>
-        <w:ind w:right="0" w:rightChars="0" w:firstLine="480"/>
-        <w:jc w:val="left"/>
-        <w:textAlignment w:val="auto"/>
-        <w:outlineLvl w:val="9"/>
-        <w:rPr>
-          <w:rFonts w:hint="eastAsia" w:asciiTheme="minorEastAsia" w:hAnsiTheme="minorEastAsia" w:cstheme="minorEastAsia"/>
-          <w:sz w:val="24"/>
-          <w:szCs w:val="24"/>
-          <w:lang w:val="en-US" w:eastAsia="zh-CN"/>
-        </w:rPr>
-      </w:pPr>
-      <w:r>
-        <w:rPr>
-          <w:rFonts w:hint="eastAsia" w:asciiTheme="minorEastAsia" w:hAnsiTheme="minorEastAsia" w:cstheme="minorEastAsia"/>
-          <w:sz w:val="24"/>
-          <w:szCs w:val="24"/>
-          <w:lang w:val="en-US" w:eastAsia="zh-CN"/>
-        </w:rPr>
-        <w:t>拖例 布使矩例 比使依不适能 存</w:t>
-      </w:r>
-    </w:p>
-    <w:p>
-      <w:pPr>
-        <w:keepNext w:val="0"/>
-        <w:keepLines w:val="0"/>
-        <w:pageBreakBefore w:val="0"/>
-        <w:widowControl w:val="0"/>
-        <w:kinsoku/>
-        <w:wordWrap/>
-        <w:overflowPunct/>
-        <w:topLinePunct w:val="0"/>
-        <w:autoSpaceDE/>
-        <w:autoSpaceDN/>
-        <w:bidi w:val="0"/>
-        <w:adjustRightInd/>
-        <w:snapToGrid/>
-        <w:spacing w:line="0" w:lineRule="atLeast"/>
-        <w:ind w:right="0" w:rightChars="0" w:firstLine="480"/>
-        <w:jc w:val="left"/>
-        <w:textAlignment w:val="auto"/>
-        <w:outlineLvl w:val="9"/>
-        <w:rPr>
-          <w:rFonts w:hint="eastAsia" w:asciiTheme="minorEastAsia" w:hAnsiTheme="minorEastAsia" w:cstheme="minorEastAsia"/>
-          <w:sz w:val="24"/>
-          <w:szCs w:val="24"/>
-          <w:lang w:val="en-US" w:eastAsia="zh-CN"/>
-        </w:rPr>
-      </w:pPr>
-    </w:p>
-    <w:p>
-      <w:pPr>
-        <w:keepNext w:val="0"/>
-        <w:keepLines w:val="0"/>
-        <w:pageBreakBefore w:val="0"/>
-        <w:widowControl w:val="0"/>
-        <w:kinsoku/>
-        <w:wordWrap/>
-        <w:overflowPunct/>
-        <w:topLinePunct w:val="0"/>
-        <w:autoSpaceDE/>
-        <w:autoSpaceDN/>
-        <w:bidi w:val="0"/>
-        <w:adjustRightInd/>
-        <w:snapToGrid/>
-        <w:spacing w:line="0" w:lineRule="atLeast"/>
-        <w:ind w:right="0" w:rightChars="0" w:firstLine="480"/>
+        <w:ind w:right="0" w:rightChars="0"/>
+        <w:jc w:val="left"/>
+        <w:textAlignment w:val="auto"/>
+        <w:outlineLvl w:val="9"/>
+        <w:rPr>
+          <w:rFonts w:hint="eastAsia" w:asciiTheme="minorEastAsia" w:hAnsiTheme="minorEastAsia" w:cstheme="minorEastAsia"/>
+          <w:sz w:val="24"/>
+          <w:szCs w:val="24"/>
+          <w:lang w:val="en-US" w:eastAsia="zh-CN"/>
+        </w:rPr>
+      </w:pPr>
+      <w:r>
+        <w:rPr>
+          <w:rFonts w:hint="eastAsia" w:asciiTheme="minorEastAsia" w:hAnsiTheme="minorEastAsia" w:cstheme="minorEastAsia"/>
+          <w:sz w:val="24"/>
+          <w:szCs w:val="24"/>
+          <w:lang w:val="en-US" w:eastAsia="zh-CN"/>
+        </w:rPr>
+        <w:t>拖例布使矩例 比使依不适能存</w:t>
+      </w:r>
+    </w:p>
+    <w:p>
+      <w:pPr>
+        <w:keepNext w:val="0"/>
+        <w:keepLines w:val="0"/>
+        <w:pageBreakBefore w:val="0"/>
+        <w:widowControl w:val="0"/>
+        <w:kinsoku/>
+        <w:wordWrap/>
+        <w:overflowPunct/>
+        <w:topLinePunct w:val="0"/>
+        <w:autoSpaceDE/>
+        <w:autoSpaceDN/>
+        <w:bidi w:val="0"/>
+        <w:adjustRightInd/>
+        <w:snapToGrid/>
+        <w:spacing w:line="0" w:lineRule="atLeast"/>
+        <w:ind w:right="0" w:rightChars="0"/>
         <w:jc w:val="left"/>
         <w:textAlignment w:val="auto"/>
         <w:outlineLvl w:val="9"/>
@@ -12512,35 +12430,7 @@
         <w:adjustRightInd/>
         <w:snapToGrid/>
         <w:spacing w:line="0" w:lineRule="atLeast"/>
-        <w:ind w:right="0" w:rightChars="0" w:firstLine="480"/>
-        <w:jc w:val="left"/>
-        <w:textAlignment w:val="auto"/>
-        <w:outlineLvl w:val="9"/>
-        <w:rPr>
-          <w:rFonts w:hint="eastAsia" w:asciiTheme="minorEastAsia" w:hAnsiTheme="minorEastAsia" w:cstheme="minorEastAsia"/>
-          <w:sz w:val="24"/>
-          <w:szCs w:val="24"/>
-          <w:lang w:val="en-US" w:eastAsia="zh-CN"/>
-        </w:rPr>
-      </w:pPr>
-    </w:p>
-    <w:p>
-      <w:pPr>
-        <w:keepNext w:val="0"/>
-        <w:keepLines w:val="0"/>
-        <w:pageBreakBefore w:val="0"/>
-        <w:widowControl w:val="0"/>
-        <w:kinsoku/>
-        <w:wordWrap/>
-        <w:overflowPunct/>
-        <w:topLinePunct w:val="0"/>
-        <w:autoSpaceDE/>
-        <w:autoSpaceDN/>
-        <w:bidi w:val="0"/>
-        <w:adjustRightInd/>
-        <w:snapToGrid/>
-        <w:spacing w:line="0" w:lineRule="atLeast"/>
-        <w:ind w:right="0" w:rightChars="0" w:firstLine="480"/>
+        <w:ind w:right="0" w:rightChars="0"/>
         <w:jc w:val="left"/>
         <w:textAlignment w:val="auto"/>
         <w:outlineLvl w:val="9"/>
@@ -12560,8 +12450,6 @@
         </w:rPr>
         <w:t>工运例由</w:t>
       </w:r>
-      <w:bookmarkStart w:id="0" w:name="_GoBack"/>
-      <w:bookmarkEnd w:id="0"/>
     </w:p>
     <w:sectPr>
       <w:headerReference r:id="rId3" w:type="default"/>

--- a/html5新特性.docx
+++ b/html5新特性.docx
@@ -3963,2168 +3963,2307 @@
           <w:szCs w:val="24"/>
           <w:lang w:val="en-US" w:eastAsia="zh-CN"/>
         </w:rPr>
-        <w:t xml:space="preserve">        &lt;source </w:t>
+        <w:t xml:space="preserve">        &lt;source src="audio.mp3" type="audio/mpeg"&gt;</w:t>
+      </w:r>
+    </w:p>
+    <w:p>
+      <w:pPr>
+        <w:keepNext w:val="0"/>
+        <w:keepLines w:val="0"/>
+        <w:pageBreakBefore w:val="0"/>
+        <w:widowControl w:val="0"/>
+        <w:kinsoku/>
+        <w:wordWrap/>
+        <w:overflowPunct/>
+        <w:topLinePunct w:val="0"/>
+        <w:autoSpaceDE/>
+        <w:autoSpaceDN/>
+        <w:bidi w:val="0"/>
+        <w:adjustRightInd/>
+        <w:snapToGrid/>
+        <w:spacing w:line="0" w:lineRule="atLeast"/>
+        <w:ind w:right="0" w:rightChars="0"/>
+        <w:jc w:val="left"/>
+        <w:textAlignment w:val="auto"/>
+        <w:outlineLvl w:val="9"/>
+        <w:rPr>
+          <w:rFonts w:hint="eastAsia" w:asciiTheme="minorEastAsia" w:hAnsiTheme="minorEastAsia" w:cstheme="minorEastAsia"/>
+          <w:sz w:val="24"/>
+          <w:szCs w:val="24"/>
+          <w:lang w:val="en-US" w:eastAsia="zh-CN"/>
+        </w:rPr>
+      </w:pPr>
+      <w:r>
+        <w:rPr>
+          <w:rFonts w:hint="eastAsia" w:asciiTheme="minorEastAsia" w:hAnsiTheme="minorEastAsia" w:cstheme="minorEastAsia"/>
+          <w:sz w:val="24"/>
+          <w:szCs w:val="24"/>
+          <w:lang w:val="en-US" w:eastAsia="zh-CN"/>
+        </w:rPr>
+        <w:t xml:space="preserve">    &lt;/audio&gt;</w:t>
+      </w:r>
+    </w:p>
+    <w:p>
+      <w:pPr>
+        <w:keepNext w:val="0"/>
+        <w:keepLines w:val="0"/>
+        <w:pageBreakBefore w:val="0"/>
+        <w:widowControl w:val="0"/>
+        <w:kinsoku/>
+        <w:wordWrap/>
+        <w:overflowPunct/>
+        <w:topLinePunct w:val="0"/>
+        <w:autoSpaceDE/>
+        <w:autoSpaceDN/>
+        <w:bidi w:val="0"/>
+        <w:adjustRightInd/>
+        <w:snapToGrid/>
+        <w:spacing w:line="0" w:lineRule="atLeast"/>
+        <w:ind w:right="0" w:rightChars="0"/>
+        <w:jc w:val="left"/>
+        <w:textAlignment w:val="auto"/>
+        <w:outlineLvl w:val="9"/>
+        <w:rPr>
+          <w:rFonts w:hint="eastAsia" w:asciiTheme="minorEastAsia" w:hAnsiTheme="minorEastAsia" w:cstheme="minorEastAsia"/>
+          <w:sz w:val="24"/>
+          <w:szCs w:val="24"/>
+          <w:lang w:val="en-US" w:eastAsia="zh-CN"/>
+        </w:rPr>
+      </w:pPr>
+    </w:p>
+    <w:p>
+      <w:pPr>
+        <w:keepNext w:val="0"/>
+        <w:keepLines w:val="0"/>
+        <w:pageBreakBefore w:val="0"/>
+        <w:widowControl w:val="0"/>
+        <w:kinsoku/>
+        <w:wordWrap/>
+        <w:overflowPunct/>
+        <w:topLinePunct w:val="0"/>
+        <w:autoSpaceDE/>
+        <w:autoSpaceDN/>
+        <w:bidi w:val="0"/>
+        <w:adjustRightInd/>
+        <w:snapToGrid/>
+        <w:spacing w:line="0" w:lineRule="atLeast"/>
+        <w:ind w:right="0" w:rightChars="0"/>
+        <w:jc w:val="left"/>
+        <w:textAlignment w:val="auto"/>
+        <w:outlineLvl w:val="9"/>
+        <w:rPr>
+          <w:rFonts w:hint="eastAsia" w:asciiTheme="minorEastAsia" w:hAnsiTheme="minorEastAsia" w:cstheme="minorEastAsia"/>
+          <w:sz w:val="24"/>
+          <w:szCs w:val="24"/>
+          <w:lang w:val="en-US" w:eastAsia="zh-CN"/>
+        </w:rPr>
+      </w:pPr>
+      <w:r>
+        <w:rPr>
+          <w:rFonts w:hint="eastAsia" w:asciiTheme="minorEastAsia" w:hAnsiTheme="minorEastAsia" w:cstheme="minorEastAsia"/>
+          <w:sz w:val="24"/>
+          <w:szCs w:val="24"/>
+          <w:lang w:val="en-US" w:eastAsia="zh-CN"/>
+        </w:rPr>
+        <w:t xml:space="preserve">    </w:t>
+      </w:r>
+      <w:r>
+        <w:rPr>
+          <w:rFonts w:hint="eastAsia" w:asciiTheme="minorEastAsia" w:hAnsiTheme="minorEastAsia" w:cstheme="minorEastAsia"/>
+          <w:b/>
+          <w:bCs/>
+          <w:sz w:val="24"/>
+          <w:szCs w:val="24"/>
+          <w:lang w:val="en-US" w:eastAsia="zh-CN"/>
+        </w:rPr>
+        <w:t>属</w:t>
+      </w:r>
+      <w:r>
+        <w:rPr>
+          <w:rFonts w:hint="eastAsia" w:asciiTheme="minorEastAsia" w:hAnsiTheme="minorEastAsia" w:cstheme="minorEastAsia"/>
+          <w:sz w:val="24"/>
+          <w:szCs w:val="24"/>
+          <w:lang w:val="en-US" w:eastAsia="zh-CN"/>
+        </w:rPr>
+        <w:t>性</w:t>
+      </w:r>
+      <w:r>
+        <w:rPr>
+          <w:rFonts w:hint="eastAsia" w:asciiTheme="minorEastAsia" w:hAnsiTheme="minorEastAsia" w:cstheme="minorEastAsia"/>
+          <w:sz w:val="24"/>
+          <w:szCs w:val="24"/>
+          <w:lang w:val="en-US" w:eastAsia="zh-CN"/>
+        </w:rPr>
+        <w:tab/>
+      </w:r>
+      <w:r>
+        <w:rPr>
+          <w:rFonts w:hint="eastAsia" w:asciiTheme="minorEastAsia" w:hAnsiTheme="minorEastAsia" w:cstheme="minorEastAsia"/>
+          <w:sz w:val="24"/>
+          <w:szCs w:val="24"/>
+          <w:lang w:val="en-US" w:eastAsia="zh-CN"/>
+        </w:rPr>
+        <w:t xml:space="preserve">      值</w:t>
+      </w:r>
+      <w:r>
+        <w:rPr>
+          <w:rFonts w:hint="eastAsia" w:asciiTheme="minorEastAsia" w:hAnsiTheme="minorEastAsia" w:cstheme="minorEastAsia"/>
+          <w:sz w:val="24"/>
+          <w:szCs w:val="24"/>
+          <w:lang w:val="en-US" w:eastAsia="zh-CN"/>
+        </w:rPr>
+        <w:tab/>
+      </w:r>
+      <w:r>
+        <w:rPr>
+          <w:rFonts w:hint="eastAsia" w:asciiTheme="minorEastAsia" w:hAnsiTheme="minorEastAsia" w:cstheme="minorEastAsia"/>
+          <w:sz w:val="24"/>
+          <w:szCs w:val="24"/>
+          <w:lang w:val="en-US" w:eastAsia="zh-CN"/>
+        </w:rPr>
+        <w:t xml:space="preserve">      描述</w:t>
+      </w:r>
+    </w:p>
+    <w:p>
+      <w:pPr>
+        <w:keepNext w:val="0"/>
+        <w:keepLines w:val="0"/>
+        <w:pageBreakBefore w:val="0"/>
+        <w:widowControl w:val="0"/>
+        <w:kinsoku/>
+        <w:wordWrap/>
+        <w:overflowPunct/>
+        <w:topLinePunct w:val="0"/>
+        <w:autoSpaceDE/>
+        <w:autoSpaceDN/>
+        <w:bidi w:val="0"/>
+        <w:adjustRightInd/>
+        <w:snapToGrid/>
+        <w:spacing w:line="0" w:lineRule="atLeast"/>
+        <w:ind w:right="0" w:rightChars="0"/>
+        <w:jc w:val="left"/>
+        <w:textAlignment w:val="auto"/>
+        <w:outlineLvl w:val="9"/>
+        <w:rPr>
+          <w:rFonts w:hint="eastAsia" w:asciiTheme="minorEastAsia" w:hAnsiTheme="minorEastAsia" w:cstheme="minorEastAsia"/>
+          <w:sz w:val="24"/>
+          <w:szCs w:val="24"/>
+          <w:lang w:val="en-US" w:eastAsia="zh-CN"/>
+        </w:rPr>
+      </w:pPr>
+      <w:r>
+        <w:rPr>
+          <w:rFonts w:hint="eastAsia" w:asciiTheme="minorEastAsia" w:hAnsiTheme="minorEastAsia" w:cstheme="minorEastAsia"/>
+          <w:sz w:val="24"/>
+          <w:szCs w:val="24"/>
+          <w:lang w:val="en-US" w:eastAsia="zh-CN"/>
+        </w:rPr>
+        <w:t xml:space="preserve">    autoplay</w:t>
+      </w:r>
+      <w:r>
+        <w:rPr>
+          <w:rFonts w:hint="eastAsia" w:asciiTheme="minorEastAsia" w:hAnsiTheme="minorEastAsia" w:cstheme="minorEastAsia"/>
+          <w:sz w:val="24"/>
+          <w:szCs w:val="24"/>
+          <w:lang w:val="en-US" w:eastAsia="zh-CN"/>
+        </w:rPr>
+        <w:tab/>
+      </w:r>
+      <w:r>
+        <w:rPr>
+          <w:rFonts w:hint="eastAsia" w:asciiTheme="minorEastAsia" w:hAnsiTheme="minorEastAsia" w:cstheme="minorEastAsia"/>
+          <w:sz w:val="24"/>
+          <w:szCs w:val="24"/>
+          <w:lang w:val="en-US" w:eastAsia="zh-CN"/>
+        </w:rPr>
+        <w:t>autoplay</w:t>
+      </w:r>
+      <w:r>
+        <w:rPr>
+          <w:rFonts w:hint="eastAsia" w:asciiTheme="minorEastAsia" w:hAnsiTheme="minorEastAsia" w:cstheme="minorEastAsia"/>
+          <w:sz w:val="24"/>
+          <w:szCs w:val="24"/>
+          <w:lang w:val="en-US" w:eastAsia="zh-CN"/>
+        </w:rPr>
+        <w:tab/>
+      </w:r>
+      <w:r>
+        <w:rPr>
+          <w:rFonts w:hint="eastAsia" w:asciiTheme="minorEastAsia" w:hAnsiTheme="minorEastAsia" w:cstheme="minorEastAsia"/>
+          <w:sz w:val="24"/>
+          <w:szCs w:val="24"/>
+          <w:lang w:val="en-US" w:eastAsia="zh-CN"/>
+        </w:rPr>
+        <w:t>音频在就绪后马上播放。</w:t>
+      </w:r>
+    </w:p>
+    <w:p>
+      <w:pPr>
+        <w:keepNext w:val="0"/>
+        <w:keepLines w:val="0"/>
+        <w:pageBreakBefore w:val="0"/>
+        <w:widowControl w:val="0"/>
+        <w:kinsoku/>
+        <w:wordWrap/>
+        <w:overflowPunct/>
+        <w:topLinePunct w:val="0"/>
+        <w:autoSpaceDE/>
+        <w:autoSpaceDN/>
+        <w:bidi w:val="0"/>
+        <w:adjustRightInd/>
+        <w:snapToGrid/>
+        <w:spacing w:line="0" w:lineRule="atLeast"/>
+        <w:ind w:right="0" w:rightChars="0" w:firstLine="480"/>
+        <w:jc w:val="left"/>
+        <w:textAlignment w:val="auto"/>
+        <w:outlineLvl w:val="9"/>
+        <w:rPr>
+          <w:rFonts w:hint="eastAsia" w:asciiTheme="minorEastAsia" w:hAnsiTheme="minorEastAsia" w:cstheme="minorEastAsia"/>
+          <w:sz w:val="24"/>
+          <w:szCs w:val="24"/>
+          <w:lang w:val="en-US" w:eastAsia="zh-CN"/>
+        </w:rPr>
+      </w:pPr>
+      <w:r>
+        <w:rPr>
+          <w:rFonts w:hint="eastAsia" w:asciiTheme="minorEastAsia" w:hAnsiTheme="minorEastAsia" w:cstheme="minorEastAsia"/>
+          <w:sz w:val="24"/>
+          <w:szCs w:val="24"/>
+          <w:lang w:val="en-US" w:eastAsia="zh-CN"/>
+        </w:rPr>
+        <w:t>controls</w:t>
+      </w:r>
+      <w:r>
+        <w:rPr>
+          <w:rFonts w:hint="eastAsia" w:asciiTheme="minorEastAsia" w:hAnsiTheme="minorEastAsia" w:cstheme="minorEastAsia"/>
+          <w:sz w:val="24"/>
+          <w:szCs w:val="24"/>
+          <w:lang w:val="en-US" w:eastAsia="zh-CN"/>
+        </w:rPr>
+        <w:tab/>
+      </w:r>
+      <w:r>
+        <w:rPr>
+          <w:rFonts w:hint="eastAsia" w:asciiTheme="minorEastAsia" w:hAnsiTheme="minorEastAsia" w:cstheme="minorEastAsia"/>
+          <w:sz w:val="24"/>
+          <w:szCs w:val="24"/>
+          <w:lang w:val="en-US" w:eastAsia="zh-CN"/>
+        </w:rPr>
+        <w:t>controls</w:t>
+      </w:r>
+      <w:r>
+        <w:rPr>
+          <w:rFonts w:hint="eastAsia" w:asciiTheme="minorEastAsia" w:hAnsiTheme="minorEastAsia" w:cstheme="minorEastAsia"/>
+          <w:sz w:val="24"/>
+          <w:szCs w:val="24"/>
+          <w:lang w:val="en-US" w:eastAsia="zh-CN"/>
+        </w:rPr>
+        <w:tab/>
+      </w:r>
+      <w:r>
+        <w:rPr>
+          <w:rFonts w:hint="eastAsia" w:asciiTheme="minorEastAsia" w:hAnsiTheme="minorEastAsia" w:cstheme="minorEastAsia"/>
+          <w:sz w:val="24"/>
+          <w:szCs w:val="24"/>
+          <w:lang w:val="en-US" w:eastAsia="zh-CN"/>
+        </w:rPr>
+        <w:t>向用户显示控件</w:t>
+      </w:r>
+    </w:p>
+    <w:p>
+      <w:pPr>
+        <w:keepNext w:val="0"/>
+        <w:keepLines w:val="0"/>
+        <w:pageBreakBefore w:val="0"/>
+        <w:widowControl w:val="0"/>
+        <w:kinsoku/>
+        <w:wordWrap/>
+        <w:overflowPunct/>
+        <w:topLinePunct w:val="0"/>
+        <w:autoSpaceDE/>
+        <w:autoSpaceDN/>
+        <w:bidi w:val="0"/>
+        <w:adjustRightInd/>
+        <w:snapToGrid/>
+        <w:spacing w:line="0" w:lineRule="atLeast"/>
+        <w:ind w:right="0" w:rightChars="0" w:firstLine="480"/>
+        <w:jc w:val="left"/>
+        <w:textAlignment w:val="auto"/>
+        <w:outlineLvl w:val="9"/>
+        <w:rPr>
+          <w:rFonts w:hint="eastAsia" w:asciiTheme="minorEastAsia" w:hAnsiTheme="minorEastAsia" w:cstheme="minorEastAsia"/>
+          <w:sz w:val="24"/>
+          <w:szCs w:val="24"/>
+          <w:lang w:val="en-US" w:eastAsia="zh-CN"/>
+        </w:rPr>
+      </w:pPr>
+      <w:r>
+        <w:rPr>
+          <w:rFonts w:hint="eastAsia" w:asciiTheme="minorEastAsia" w:hAnsiTheme="minorEastAsia" w:cstheme="minorEastAsia"/>
+          <w:sz w:val="24"/>
+          <w:szCs w:val="24"/>
+          <w:lang w:val="en-US" w:eastAsia="zh-CN"/>
+        </w:rPr>
+        <w:t>loop</w:t>
+      </w:r>
+      <w:r>
+        <w:rPr>
+          <w:rFonts w:hint="eastAsia" w:asciiTheme="minorEastAsia" w:hAnsiTheme="minorEastAsia" w:cstheme="minorEastAsia"/>
+          <w:sz w:val="24"/>
+          <w:szCs w:val="24"/>
+          <w:lang w:val="en-US" w:eastAsia="zh-CN"/>
+        </w:rPr>
+        <w:tab/>
+      </w:r>
+      <w:r>
+        <w:rPr>
+          <w:rFonts w:hint="eastAsia" w:asciiTheme="minorEastAsia" w:hAnsiTheme="minorEastAsia" w:cstheme="minorEastAsia"/>
+          <w:sz w:val="24"/>
+          <w:szCs w:val="24"/>
+          <w:lang w:val="en-US" w:eastAsia="zh-CN"/>
+        </w:rPr>
+        <w:t xml:space="preserve">     loop</w:t>
+      </w:r>
+      <w:r>
+        <w:rPr>
+          <w:rFonts w:hint="eastAsia" w:asciiTheme="minorEastAsia" w:hAnsiTheme="minorEastAsia" w:cstheme="minorEastAsia"/>
+          <w:sz w:val="24"/>
+          <w:szCs w:val="24"/>
+          <w:lang w:val="en-US" w:eastAsia="zh-CN"/>
+        </w:rPr>
+        <w:tab/>
+      </w:r>
+      <w:r>
+        <w:rPr>
+          <w:rFonts w:hint="eastAsia" w:asciiTheme="minorEastAsia" w:hAnsiTheme="minorEastAsia" w:cstheme="minorEastAsia"/>
+          <w:sz w:val="24"/>
+          <w:szCs w:val="24"/>
+          <w:lang w:val="en-US" w:eastAsia="zh-CN"/>
+        </w:rPr>
+        <w:t xml:space="preserve">   循环播放</w:t>
+      </w:r>
+    </w:p>
+    <w:p>
+      <w:pPr>
+        <w:keepNext w:val="0"/>
+        <w:keepLines w:val="0"/>
+        <w:pageBreakBefore w:val="0"/>
+        <w:widowControl w:val="0"/>
+        <w:kinsoku/>
+        <w:wordWrap/>
+        <w:overflowPunct/>
+        <w:topLinePunct w:val="0"/>
+        <w:autoSpaceDE/>
+        <w:autoSpaceDN/>
+        <w:bidi w:val="0"/>
+        <w:adjustRightInd/>
+        <w:snapToGrid/>
+        <w:spacing w:line="0" w:lineRule="atLeast"/>
+        <w:ind w:right="0" w:rightChars="0"/>
+        <w:jc w:val="left"/>
+        <w:textAlignment w:val="auto"/>
+        <w:outlineLvl w:val="9"/>
+        <w:rPr>
+          <w:rFonts w:hint="eastAsia" w:asciiTheme="minorEastAsia" w:hAnsiTheme="minorEastAsia" w:cstheme="minorEastAsia"/>
+          <w:sz w:val="24"/>
+          <w:szCs w:val="24"/>
+          <w:lang w:val="en-US" w:eastAsia="zh-CN"/>
+        </w:rPr>
+      </w:pPr>
+      <w:r>
+        <w:rPr>
+          <w:rFonts w:hint="eastAsia" w:asciiTheme="minorEastAsia" w:hAnsiTheme="minorEastAsia" w:cstheme="minorEastAsia"/>
+          <w:sz w:val="24"/>
+          <w:szCs w:val="24"/>
+          <w:lang w:val="en-US" w:eastAsia="zh-CN"/>
+        </w:rPr>
+        <w:t xml:space="preserve">    preload</w:t>
+      </w:r>
+      <w:r>
+        <w:rPr>
+          <w:rFonts w:hint="eastAsia" w:asciiTheme="minorEastAsia" w:hAnsiTheme="minorEastAsia" w:cstheme="minorEastAsia"/>
+          <w:sz w:val="24"/>
+          <w:szCs w:val="24"/>
+          <w:lang w:val="en-US" w:eastAsia="zh-CN"/>
+        </w:rPr>
+        <w:tab/>
+      </w:r>
+      <w:r>
+        <w:rPr>
+          <w:rFonts w:hint="eastAsia" w:asciiTheme="minorEastAsia" w:hAnsiTheme="minorEastAsia" w:cstheme="minorEastAsia"/>
+          <w:sz w:val="24"/>
+          <w:szCs w:val="24"/>
+          <w:lang w:val="en-US" w:eastAsia="zh-CN"/>
+        </w:rPr>
+        <w:t>preload</w:t>
+      </w:r>
+      <w:r>
+        <w:rPr>
+          <w:rFonts w:hint="eastAsia" w:asciiTheme="minorEastAsia" w:hAnsiTheme="minorEastAsia" w:cstheme="minorEastAsia"/>
+          <w:sz w:val="24"/>
+          <w:szCs w:val="24"/>
+          <w:lang w:val="en-US" w:eastAsia="zh-CN"/>
+        </w:rPr>
+        <w:tab/>
+      </w:r>
+      <w:r>
+        <w:rPr>
+          <w:rFonts w:hint="eastAsia" w:asciiTheme="minorEastAsia" w:hAnsiTheme="minorEastAsia" w:cstheme="minorEastAsia"/>
+          <w:sz w:val="24"/>
+          <w:szCs w:val="24"/>
+          <w:lang w:val="en-US" w:eastAsia="zh-CN"/>
+        </w:rPr>
+        <w:t>音频在页面加载时进行加载，并预备播放。</w:t>
+      </w:r>
+    </w:p>
+    <w:p>
+      <w:pPr>
+        <w:keepNext w:val="0"/>
+        <w:keepLines w:val="0"/>
+        <w:pageBreakBefore w:val="0"/>
+        <w:widowControl w:val="0"/>
+        <w:kinsoku/>
+        <w:wordWrap/>
+        <w:overflowPunct/>
+        <w:topLinePunct w:val="0"/>
+        <w:autoSpaceDE/>
+        <w:autoSpaceDN/>
+        <w:bidi w:val="0"/>
+        <w:adjustRightInd/>
+        <w:snapToGrid/>
+        <w:spacing w:line="0" w:lineRule="atLeast"/>
+        <w:ind w:right="0" w:rightChars="0"/>
+        <w:jc w:val="left"/>
+        <w:textAlignment w:val="auto"/>
+        <w:outlineLvl w:val="9"/>
+        <w:rPr>
+          <w:rFonts w:hint="eastAsia" w:asciiTheme="minorEastAsia" w:hAnsiTheme="minorEastAsia" w:cstheme="minorEastAsia"/>
+          <w:sz w:val="24"/>
+          <w:szCs w:val="24"/>
+          <w:lang w:val="en-US" w:eastAsia="zh-CN"/>
+        </w:rPr>
+      </w:pPr>
+      <w:r>
+        <w:rPr>
+          <w:rFonts w:hint="eastAsia" w:asciiTheme="minorEastAsia" w:hAnsiTheme="minorEastAsia" w:cstheme="minorEastAsia"/>
+          <w:sz w:val="24"/>
+          <w:szCs w:val="24"/>
+          <w:lang w:val="en-US" w:eastAsia="zh-CN"/>
+        </w:rPr>
+        <w:t xml:space="preserve">                         如果使用 "autoplay"，则忽略该属性。</w:t>
+      </w:r>
+    </w:p>
+    <w:p>
+      <w:pPr>
+        <w:keepNext w:val="0"/>
+        <w:keepLines w:val="0"/>
+        <w:pageBreakBefore w:val="0"/>
+        <w:widowControl w:val="0"/>
+        <w:kinsoku/>
+        <w:wordWrap/>
+        <w:overflowPunct/>
+        <w:topLinePunct w:val="0"/>
+        <w:autoSpaceDE/>
+        <w:autoSpaceDN/>
+        <w:bidi w:val="0"/>
+        <w:adjustRightInd/>
+        <w:snapToGrid/>
+        <w:spacing w:line="0" w:lineRule="atLeast"/>
+        <w:ind w:right="0" w:rightChars="0" w:firstLine="480"/>
+        <w:jc w:val="left"/>
+        <w:textAlignment w:val="auto"/>
+        <w:outlineLvl w:val="9"/>
+        <w:rPr>
+          <w:rFonts w:hint="eastAsia" w:asciiTheme="minorEastAsia" w:hAnsiTheme="minorEastAsia" w:cstheme="minorEastAsia"/>
+          <w:sz w:val="24"/>
+          <w:szCs w:val="24"/>
+          <w:lang w:val="en-US" w:eastAsia="zh-CN"/>
+        </w:rPr>
+      </w:pPr>
+      <w:r>
+        <w:rPr>
+          <w:rFonts w:hint="eastAsia" w:asciiTheme="minorEastAsia" w:hAnsiTheme="minorEastAsia" w:cstheme="minorEastAsia"/>
+          <w:sz w:val="24"/>
+          <w:szCs w:val="24"/>
+          <w:lang w:val="en-US" w:eastAsia="zh-CN"/>
+        </w:rPr>
+        <w:t>src</w:t>
+      </w:r>
+      <w:r>
+        <w:rPr>
+          <w:rFonts w:hint="eastAsia" w:asciiTheme="minorEastAsia" w:hAnsiTheme="minorEastAsia" w:cstheme="minorEastAsia"/>
+          <w:sz w:val="24"/>
+          <w:szCs w:val="24"/>
+          <w:lang w:val="en-US" w:eastAsia="zh-CN"/>
+        </w:rPr>
+        <w:tab/>
+      </w:r>
+      <w:r>
+        <w:rPr>
+          <w:rFonts w:hint="eastAsia" w:asciiTheme="minorEastAsia" w:hAnsiTheme="minorEastAsia" w:cstheme="minorEastAsia"/>
+          <w:sz w:val="24"/>
+          <w:szCs w:val="24"/>
+          <w:lang w:val="en-US" w:eastAsia="zh-CN"/>
+        </w:rPr>
+        <w:t xml:space="preserve">      url</w:t>
+      </w:r>
+      <w:r>
+        <w:rPr>
+          <w:rFonts w:hint="eastAsia" w:asciiTheme="minorEastAsia" w:hAnsiTheme="minorEastAsia" w:cstheme="minorEastAsia"/>
+          <w:sz w:val="24"/>
+          <w:szCs w:val="24"/>
+          <w:lang w:val="en-US" w:eastAsia="zh-CN"/>
+        </w:rPr>
+        <w:tab/>
+      </w:r>
+      <w:r>
+        <w:rPr>
+          <w:rFonts w:hint="eastAsia" w:asciiTheme="minorEastAsia" w:hAnsiTheme="minorEastAsia" w:cstheme="minorEastAsia"/>
+          <w:sz w:val="24"/>
+          <w:szCs w:val="24"/>
+          <w:lang w:val="en-US" w:eastAsia="zh-CN"/>
+        </w:rPr>
+        <w:t xml:space="preserve">    要播放的音频的 URL。</w:t>
+      </w:r>
+    </w:p>
+    <w:p>
+      <w:pPr>
+        <w:keepNext w:val="0"/>
+        <w:keepLines w:val="0"/>
+        <w:pageBreakBefore w:val="0"/>
+        <w:widowControl w:val="0"/>
+        <w:kinsoku/>
+        <w:wordWrap/>
+        <w:overflowPunct/>
+        <w:topLinePunct w:val="0"/>
+        <w:autoSpaceDE/>
+        <w:autoSpaceDN/>
+        <w:bidi w:val="0"/>
+        <w:adjustRightInd/>
+        <w:snapToGrid/>
+        <w:spacing w:line="0" w:lineRule="atLeast"/>
+        <w:ind w:right="0" w:rightChars="0" w:firstLine="480"/>
+        <w:jc w:val="left"/>
+        <w:textAlignment w:val="auto"/>
+        <w:outlineLvl w:val="9"/>
+        <w:rPr>
+          <w:rFonts w:hint="eastAsia" w:asciiTheme="minorEastAsia" w:hAnsiTheme="minorEastAsia" w:cstheme="minorEastAsia"/>
+          <w:sz w:val="24"/>
+          <w:szCs w:val="24"/>
+          <w:lang w:val="en-US" w:eastAsia="zh-CN"/>
+        </w:rPr>
+      </w:pPr>
+    </w:p>
+    <w:p>
+      <w:pPr>
+        <w:keepNext w:val="0"/>
+        <w:keepLines w:val="0"/>
+        <w:pageBreakBefore w:val="0"/>
+        <w:widowControl w:val="0"/>
+        <w:kinsoku/>
+        <w:wordWrap/>
+        <w:overflowPunct/>
+        <w:topLinePunct w:val="0"/>
+        <w:autoSpaceDE/>
+        <w:autoSpaceDN/>
+        <w:bidi w:val="0"/>
+        <w:adjustRightInd/>
+        <w:snapToGrid/>
+        <w:spacing w:line="0" w:lineRule="atLeast"/>
+        <w:ind w:right="0" w:rightChars="0" w:firstLine="480"/>
+        <w:jc w:val="left"/>
+        <w:textAlignment w:val="auto"/>
+        <w:outlineLvl w:val="9"/>
+        <w:rPr>
+          <w:rFonts w:hint="eastAsia" w:asciiTheme="minorEastAsia" w:hAnsiTheme="minorEastAsia" w:cstheme="minorEastAsia"/>
+          <w:sz w:val="24"/>
+          <w:szCs w:val="24"/>
+          <w:lang w:val="en-US" w:eastAsia="zh-CN"/>
+        </w:rPr>
+      </w:pPr>
+    </w:p>
+    <w:p>
+      <w:pPr>
+        <w:keepNext w:val="0"/>
+        <w:keepLines w:val="0"/>
+        <w:pageBreakBefore w:val="0"/>
+        <w:widowControl w:val="0"/>
+        <w:kinsoku/>
+        <w:wordWrap/>
+        <w:overflowPunct/>
+        <w:topLinePunct w:val="0"/>
+        <w:autoSpaceDE/>
+        <w:autoSpaceDN/>
+        <w:bidi w:val="0"/>
+        <w:adjustRightInd/>
+        <w:snapToGrid/>
+        <w:spacing w:line="0" w:lineRule="atLeast"/>
+        <w:ind w:right="0" w:rightChars="0"/>
+        <w:jc w:val="left"/>
+        <w:textAlignment w:val="auto"/>
+        <w:outlineLvl w:val="9"/>
+        <w:rPr>
+          <w:rFonts w:hint="eastAsia" w:asciiTheme="minorEastAsia" w:hAnsiTheme="minorEastAsia" w:cstheme="minorEastAsia"/>
+          <w:sz w:val="24"/>
+          <w:szCs w:val="24"/>
+          <w:lang w:val="en-US" w:eastAsia="zh-CN"/>
+        </w:rPr>
+      </w:pPr>
+    </w:p>
+    <w:p>
+      <w:pPr>
+        <w:keepNext w:val="0"/>
+        <w:keepLines w:val="0"/>
+        <w:pageBreakBefore w:val="0"/>
+        <w:widowControl w:val="0"/>
+        <w:kinsoku/>
+        <w:wordWrap/>
+        <w:overflowPunct/>
+        <w:topLinePunct w:val="0"/>
+        <w:autoSpaceDE/>
+        <w:autoSpaceDN/>
+        <w:bidi w:val="0"/>
+        <w:adjustRightInd/>
+        <w:snapToGrid/>
+        <w:spacing w:line="0" w:lineRule="atLeast"/>
+        <w:ind w:right="0" w:rightChars="0"/>
+        <w:jc w:val="left"/>
+        <w:textAlignment w:val="auto"/>
+        <w:outlineLvl w:val="9"/>
+        <w:rPr>
+          <w:rFonts w:hint="eastAsia" w:asciiTheme="minorEastAsia" w:hAnsiTheme="minorEastAsia" w:cstheme="minorEastAsia"/>
+          <w:sz w:val="24"/>
+          <w:szCs w:val="24"/>
+          <w:lang w:val="en-US" w:eastAsia="zh-CN"/>
+        </w:rPr>
+      </w:pPr>
+    </w:p>
+    <w:p>
+      <w:pPr>
+        <w:keepNext w:val="0"/>
+        <w:keepLines w:val="0"/>
+        <w:pageBreakBefore w:val="0"/>
+        <w:widowControl w:val="0"/>
+        <w:kinsoku/>
+        <w:wordWrap/>
+        <w:overflowPunct/>
+        <w:topLinePunct w:val="0"/>
+        <w:autoSpaceDE/>
+        <w:autoSpaceDN/>
+        <w:bidi w:val="0"/>
+        <w:adjustRightInd/>
+        <w:snapToGrid/>
+        <w:spacing w:line="0" w:lineRule="atLeast"/>
+        <w:ind w:right="0" w:rightChars="0"/>
+        <w:jc w:val="left"/>
+        <w:textAlignment w:val="auto"/>
+        <w:outlineLvl w:val="9"/>
+        <w:rPr>
+          <w:rFonts w:hint="eastAsia" w:asciiTheme="minorEastAsia" w:hAnsiTheme="minorEastAsia" w:cstheme="minorEastAsia"/>
+          <w:sz w:val="24"/>
+          <w:szCs w:val="24"/>
+          <w:lang w:val="en-US" w:eastAsia="zh-CN"/>
+        </w:rPr>
+      </w:pPr>
+    </w:p>
+    <w:p>
+      <w:pPr>
+        <w:keepNext w:val="0"/>
+        <w:keepLines w:val="0"/>
+        <w:pageBreakBefore w:val="0"/>
+        <w:widowControl w:val="0"/>
+        <w:kinsoku/>
+        <w:wordWrap/>
+        <w:overflowPunct/>
+        <w:topLinePunct w:val="0"/>
+        <w:autoSpaceDE/>
+        <w:autoSpaceDN/>
+        <w:bidi w:val="0"/>
+        <w:adjustRightInd/>
+        <w:snapToGrid/>
+        <w:spacing w:line="0" w:lineRule="atLeast"/>
+        <w:ind w:right="0" w:rightChars="0"/>
+        <w:jc w:val="left"/>
+        <w:textAlignment w:val="auto"/>
+        <w:outlineLvl w:val="9"/>
+        <w:rPr>
+          <w:rFonts w:hint="eastAsia" w:asciiTheme="minorEastAsia" w:hAnsiTheme="minorEastAsia" w:cstheme="minorEastAsia"/>
+          <w:sz w:val="24"/>
+          <w:szCs w:val="24"/>
+          <w:lang w:val="en-US" w:eastAsia="zh-CN"/>
+        </w:rPr>
+      </w:pPr>
+    </w:p>
+    <w:p>
+      <w:pPr>
+        <w:keepNext w:val="0"/>
+        <w:keepLines w:val="0"/>
+        <w:pageBreakBefore w:val="0"/>
+        <w:widowControl w:val="0"/>
+        <w:kinsoku/>
+        <w:wordWrap/>
+        <w:overflowPunct/>
+        <w:topLinePunct w:val="0"/>
+        <w:autoSpaceDE/>
+        <w:autoSpaceDN/>
+        <w:bidi w:val="0"/>
+        <w:adjustRightInd/>
+        <w:snapToGrid/>
+        <w:spacing w:line="0" w:lineRule="atLeast"/>
+        <w:ind w:right="0" w:rightChars="0"/>
+        <w:jc w:val="left"/>
+        <w:textAlignment w:val="auto"/>
+        <w:outlineLvl w:val="9"/>
+        <w:rPr>
+          <w:rFonts w:hint="eastAsia" w:asciiTheme="minorEastAsia" w:hAnsiTheme="minorEastAsia" w:cstheme="minorEastAsia"/>
+          <w:sz w:val="24"/>
+          <w:szCs w:val="24"/>
+          <w:lang w:val="en-US" w:eastAsia="zh-CN"/>
+        </w:rPr>
+      </w:pPr>
+    </w:p>
+    <w:p>
+      <w:pPr>
+        <w:keepNext w:val="0"/>
+        <w:keepLines w:val="0"/>
+        <w:pageBreakBefore w:val="0"/>
+        <w:widowControl w:val="0"/>
+        <w:kinsoku/>
+        <w:wordWrap/>
+        <w:overflowPunct/>
+        <w:topLinePunct w:val="0"/>
+        <w:autoSpaceDE/>
+        <w:autoSpaceDN/>
+        <w:bidi w:val="0"/>
+        <w:adjustRightInd/>
+        <w:snapToGrid/>
+        <w:spacing w:line="0" w:lineRule="atLeast"/>
+        <w:ind w:right="0" w:rightChars="0"/>
+        <w:jc w:val="left"/>
+        <w:textAlignment w:val="auto"/>
+        <w:outlineLvl w:val="9"/>
+        <w:rPr>
+          <w:rFonts w:hint="eastAsia" w:asciiTheme="minorEastAsia" w:hAnsiTheme="minorEastAsia" w:cstheme="minorEastAsia"/>
+          <w:sz w:val="24"/>
+          <w:szCs w:val="24"/>
+          <w:lang w:val="en-US" w:eastAsia="zh-CN"/>
+        </w:rPr>
+      </w:pPr>
+    </w:p>
+    <w:p>
+      <w:pPr>
+        <w:keepNext w:val="0"/>
+        <w:keepLines w:val="0"/>
+        <w:pageBreakBefore w:val="0"/>
+        <w:widowControl w:val="0"/>
+        <w:kinsoku/>
+        <w:wordWrap/>
+        <w:overflowPunct/>
+        <w:topLinePunct w:val="0"/>
+        <w:autoSpaceDE/>
+        <w:autoSpaceDN/>
+        <w:bidi w:val="0"/>
+        <w:adjustRightInd/>
+        <w:snapToGrid/>
+        <w:spacing w:line="0" w:lineRule="atLeast"/>
+        <w:ind w:right="0" w:rightChars="0"/>
+        <w:jc w:val="left"/>
+        <w:textAlignment w:val="auto"/>
+        <w:outlineLvl w:val="9"/>
+        <w:rPr>
+          <w:rFonts w:hint="eastAsia" w:asciiTheme="minorEastAsia" w:hAnsiTheme="minorEastAsia" w:cstheme="minorEastAsia"/>
+          <w:sz w:val="24"/>
+          <w:szCs w:val="24"/>
+          <w:lang w:val="en-US" w:eastAsia="zh-CN"/>
+        </w:rPr>
+      </w:pPr>
+    </w:p>
+    <w:p>
+      <w:pPr>
+        <w:keepNext w:val="0"/>
+        <w:keepLines w:val="0"/>
+        <w:pageBreakBefore w:val="0"/>
+        <w:widowControl w:val="0"/>
+        <w:kinsoku/>
+        <w:wordWrap/>
+        <w:overflowPunct/>
+        <w:topLinePunct w:val="0"/>
+        <w:autoSpaceDE/>
+        <w:autoSpaceDN/>
+        <w:bidi w:val="0"/>
+        <w:adjustRightInd/>
+        <w:snapToGrid/>
+        <w:spacing w:line="0" w:lineRule="atLeast"/>
+        <w:ind w:right="0" w:rightChars="0"/>
+        <w:jc w:val="left"/>
+        <w:textAlignment w:val="auto"/>
+        <w:outlineLvl w:val="9"/>
+        <w:rPr>
+          <w:rFonts w:hint="eastAsia" w:asciiTheme="minorEastAsia" w:hAnsiTheme="minorEastAsia" w:cstheme="minorEastAsia"/>
+          <w:sz w:val="24"/>
+          <w:szCs w:val="24"/>
+          <w:lang w:val="en-US" w:eastAsia="zh-CN"/>
+        </w:rPr>
+      </w:pPr>
+    </w:p>
+    <w:p>
+      <w:pPr>
+        <w:keepNext w:val="0"/>
+        <w:keepLines w:val="0"/>
+        <w:pageBreakBefore w:val="0"/>
+        <w:widowControl w:val="0"/>
+        <w:kinsoku/>
+        <w:wordWrap/>
+        <w:overflowPunct/>
+        <w:topLinePunct w:val="0"/>
+        <w:autoSpaceDE/>
+        <w:autoSpaceDN/>
+        <w:bidi w:val="0"/>
+        <w:adjustRightInd/>
+        <w:snapToGrid/>
+        <w:spacing w:line="0" w:lineRule="atLeast"/>
+        <w:ind w:right="0" w:rightChars="0"/>
+        <w:jc w:val="left"/>
+        <w:textAlignment w:val="auto"/>
+        <w:outlineLvl w:val="9"/>
+        <w:rPr>
+          <w:rFonts w:hint="eastAsia" w:asciiTheme="minorEastAsia" w:hAnsiTheme="minorEastAsia" w:cstheme="minorEastAsia"/>
+          <w:sz w:val="24"/>
+          <w:szCs w:val="24"/>
+          <w:lang w:val="en-US" w:eastAsia="zh-CN"/>
+        </w:rPr>
+      </w:pPr>
+    </w:p>
+    <w:p>
+      <w:pPr>
+        <w:keepNext w:val="0"/>
+        <w:keepLines w:val="0"/>
+        <w:pageBreakBefore w:val="0"/>
+        <w:widowControl w:val="0"/>
+        <w:kinsoku/>
+        <w:wordWrap/>
+        <w:overflowPunct/>
+        <w:topLinePunct w:val="0"/>
+        <w:autoSpaceDE/>
+        <w:autoSpaceDN/>
+        <w:bidi w:val="0"/>
+        <w:adjustRightInd/>
+        <w:snapToGrid/>
+        <w:spacing w:line="0" w:lineRule="atLeast"/>
+        <w:ind w:right="0" w:rightChars="0"/>
+        <w:jc w:val="left"/>
+        <w:textAlignment w:val="auto"/>
+        <w:outlineLvl w:val="9"/>
+        <w:rPr>
+          <w:rFonts w:hint="eastAsia" w:asciiTheme="minorEastAsia" w:hAnsiTheme="minorEastAsia" w:cstheme="minorEastAsia"/>
+          <w:sz w:val="24"/>
+          <w:szCs w:val="24"/>
+          <w:lang w:val="en-US" w:eastAsia="zh-CN"/>
+        </w:rPr>
+      </w:pPr>
+    </w:p>
+    <w:p>
+      <w:pPr>
+        <w:keepNext w:val="0"/>
+        <w:keepLines w:val="0"/>
+        <w:pageBreakBefore w:val="0"/>
+        <w:widowControl w:val="0"/>
+        <w:kinsoku/>
+        <w:wordWrap/>
+        <w:overflowPunct/>
+        <w:topLinePunct w:val="0"/>
+        <w:autoSpaceDE/>
+        <w:autoSpaceDN/>
+        <w:bidi w:val="0"/>
+        <w:adjustRightInd/>
+        <w:snapToGrid/>
+        <w:spacing w:line="0" w:lineRule="atLeast"/>
+        <w:ind w:right="0" w:rightChars="0"/>
+        <w:jc w:val="left"/>
+        <w:textAlignment w:val="auto"/>
+        <w:outlineLvl w:val="9"/>
+        <w:rPr>
+          <w:rFonts w:hint="eastAsia" w:asciiTheme="minorEastAsia" w:hAnsiTheme="minorEastAsia" w:cstheme="minorEastAsia"/>
+          <w:sz w:val="24"/>
+          <w:szCs w:val="24"/>
+          <w:lang w:val="en-US" w:eastAsia="zh-CN"/>
+        </w:rPr>
+      </w:pPr>
+    </w:p>
+    <w:p>
+      <w:pPr>
+        <w:keepNext w:val="0"/>
+        <w:keepLines w:val="0"/>
+        <w:pageBreakBefore w:val="0"/>
+        <w:widowControl w:val="0"/>
+        <w:kinsoku/>
+        <w:wordWrap/>
+        <w:overflowPunct/>
+        <w:topLinePunct w:val="0"/>
+        <w:autoSpaceDE/>
+        <w:autoSpaceDN/>
+        <w:bidi w:val="0"/>
+        <w:adjustRightInd/>
+        <w:snapToGrid/>
+        <w:spacing w:line="0" w:lineRule="atLeast"/>
+        <w:ind w:right="0" w:rightChars="0"/>
+        <w:jc w:val="left"/>
+        <w:textAlignment w:val="auto"/>
+        <w:outlineLvl w:val="9"/>
+        <w:rPr>
+          <w:rFonts w:hint="eastAsia" w:asciiTheme="minorEastAsia" w:hAnsiTheme="minorEastAsia" w:cstheme="minorEastAsia"/>
+          <w:sz w:val="24"/>
+          <w:szCs w:val="24"/>
+          <w:lang w:val="en-US" w:eastAsia="zh-CN"/>
+        </w:rPr>
+      </w:pPr>
+    </w:p>
+    <w:p>
+      <w:pPr>
+        <w:keepNext w:val="0"/>
+        <w:keepLines w:val="0"/>
+        <w:pageBreakBefore w:val="0"/>
+        <w:widowControl w:val="0"/>
+        <w:kinsoku/>
+        <w:wordWrap/>
+        <w:overflowPunct/>
+        <w:topLinePunct w:val="0"/>
+        <w:autoSpaceDE/>
+        <w:autoSpaceDN/>
+        <w:bidi w:val="0"/>
+        <w:adjustRightInd/>
+        <w:snapToGrid/>
+        <w:spacing w:line="0" w:lineRule="atLeast"/>
+        <w:ind w:right="0" w:rightChars="0"/>
+        <w:jc w:val="left"/>
+        <w:textAlignment w:val="auto"/>
+        <w:outlineLvl w:val="9"/>
+        <w:rPr>
+          <w:rFonts w:hint="eastAsia" w:asciiTheme="minorEastAsia" w:hAnsiTheme="minorEastAsia" w:cstheme="minorEastAsia"/>
+          <w:sz w:val="24"/>
+          <w:szCs w:val="24"/>
+          <w:lang w:val="en-US" w:eastAsia="zh-CN"/>
+        </w:rPr>
+      </w:pPr>
+    </w:p>
+    <w:p>
+      <w:pPr>
+        <w:keepNext w:val="0"/>
+        <w:keepLines w:val="0"/>
+        <w:pageBreakBefore w:val="0"/>
+        <w:widowControl w:val="0"/>
+        <w:kinsoku/>
+        <w:wordWrap/>
+        <w:overflowPunct/>
+        <w:topLinePunct w:val="0"/>
+        <w:autoSpaceDE/>
+        <w:autoSpaceDN/>
+        <w:bidi w:val="0"/>
+        <w:adjustRightInd/>
+        <w:snapToGrid/>
+        <w:spacing w:line="0" w:lineRule="atLeast"/>
+        <w:ind w:right="0" w:rightChars="0"/>
+        <w:jc w:val="left"/>
+        <w:textAlignment w:val="auto"/>
+        <w:outlineLvl w:val="9"/>
+        <w:rPr>
+          <w:rFonts w:hint="eastAsia" w:asciiTheme="minorEastAsia" w:hAnsiTheme="minorEastAsia" w:cstheme="minorEastAsia"/>
+          <w:sz w:val="24"/>
+          <w:szCs w:val="24"/>
+          <w:lang w:val="en-US" w:eastAsia="zh-CN"/>
+        </w:rPr>
+      </w:pPr>
+    </w:p>
+    <w:p>
+      <w:pPr>
+        <w:keepNext w:val="0"/>
+        <w:keepLines w:val="0"/>
+        <w:pageBreakBefore w:val="0"/>
+        <w:widowControl w:val="0"/>
+        <w:kinsoku/>
+        <w:wordWrap/>
+        <w:overflowPunct/>
+        <w:topLinePunct w:val="0"/>
+        <w:autoSpaceDE/>
+        <w:autoSpaceDN/>
+        <w:bidi w:val="0"/>
+        <w:adjustRightInd/>
+        <w:snapToGrid/>
+        <w:spacing w:line="0" w:lineRule="atLeast"/>
+        <w:ind w:right="0" w:rightChars="0"/>
+        <w:jc w:val="left"/>
+        <w:textAlignment w:val="auto"/>
+        <w:outlineLvl w:val="9"/>
+        <w:rPr>
+          <w:rFonts w:hint="eastAsia" w:asciiTheme="minorEastAsia" w:hAnsiTheme="minorEastAsia" w:cstheme="minorEastAsia"/>
+          <w:sz w:val="24"/>
+          <w:szCs w:val="24"/>
+          <w:lang w:val="en-US" w:eastAsia="zh-CN"/>
+        </w:rPr>
+      </w:pPr>
+    </w:p>
+    <w:p>
+      <w:pPr>
+        <w:keepNext w:val="0"/>
+        <w:keepLines w:val="0"/>
+        <w:pageBreakBefore w:val="0"/>
+        <w:widowControl w:val="0"/>
+        <w:kinsoku/>
+        <w:wordWrap/>
+        <w:overflowPunct/>
+        <w:topLinePunct w:val="0"/>
+        <w:autoSpaceDE/>
+        <w:autoSpaceDN/>
+        <w:bidi w:val="0"/>
+        <w:adjustRightInd/>
+        <w:snapToGrid/>
+        <w:spacing w:line="0" w:lineRule="atLeast"/>
+        <w:ind w:right="0" w:rightChars="0"/>
+        <w:jc w:val="left"/>
+        <w:textAlignment w:val="auto"/>
+        <w:outlineLvl w:val="9"/>
+        <w:rPr>
+          <w:rFonts w:hint="eastAsia" w:asciiTheme="minorEastAsia" w:hAnsiTheme="minorEastAsia" w:cstheme="minorEastAsia"/>
+          <w:sz w:val="24"/>
+          <w:szCs w:val="24"/>
+          <w:lang w:val="en-US" w:eastAsia="zh-CN"/>
+        </w:rPr>
+      </w:pPr>
+    </w:p>
+    <w:p>
+      <w:pPr>
+        <w:keepNext w:val="0"/>
+        <w:keepLines w:val="0"/>
+        <w:pageBreakBefore w:val="0"/>
+        <w:widowControl w:val="0"/>
+        <w:kinsoku/>
+        <w:wordWrap/>
+        <w:overflowPunct/>
+        <w:topLinePunct w:val="0"/>
+        <w:autoSpaceDE/>
+        <w:autoSpaceDN/>
+        <w:bidi w:val="0"/>
+        <w:adjustRightInd/>
+        <w:snapToGrid/>
+        <w:spacing w:line="0" w:lineRule="atLeast"/>
+        <w:ind w:right="0" w:rightChars="0"/>
+        <w:jc w:val="left"/>
+        <w:textAlignment w:val="auto"/>
+        <w:outlineLvl w:val="9"/>
+        <w:rPr>
+          <w:rFonts w:hint="eastAsia" w:asciiTheme="minorEastAsia" w:hAnsiTheme="minorEastAsia" w:cstheme="minorEastAsia"/>
+          <w:sz w:val="24"/>
+          <w:szCs w:val="24"/>
+          <w:lang w:val="en-US" w:eastAsia="zh-CN"/>
+        </w:rPr>
+      </w:pPr>
+    </w:p>
+    <w:p>
+      <w:pPr>
+        <w:keepNext w:val="0"/>
+        <w:keepLines w:val="0"/>
+        <w:pageBreakBefore w:val="0"/>
+        <w:widowControl w:val="0"/>
+        <w:kinsoku/>
+        <w:wordWrap/>
+        <w:overflowPunct/>
+        <w:topLinePunct w:val="0"/>
+        <w:autoSpaceDE/>
+        <w:autoSpaceDN/>
+        <w:bidi w:val="0"/>
+        <w:adjustRightInd/>
+        <w:snapToGrid/>
+        <w:spacing w:line="0" w:lineRule="atLeast"/>
+        <w:ind w:right="0" w:rightChars="0"/>
+        <w:jc w:val="left"/>
+        <w:textAlignment w:val="auto"/>
+        <w:outlineLvl w:val="9"/>
+        <w:rPr>
+          <w:rFonts w:hint="eastAsia" w:asciiTheme="minorEastAsia" w:hAnsiTheme="minorEastAsia" w:cstheme="minorEastAsia"/>
+          <w:sz w:val="24"/>
+          <w:szCs w:val="24"/>
+          <w:lang w:val="en-US" w:eastAsia="zh-CN"/>
+        </w:rPr>
+      </w:pPr>
+    </w:p>
+    <w:p>
+      <w:pPr>
+        <w:keepNext w:val="0"/>
+        <w:keepLines w:val="0"/>
+        <w:pageBreakBefore w:val="0"/>
+        <w:widowControl w:val="0"/>
+        <w:kinsoku/>
+        <w:wordWrap/>
+        <w:overflowPunct/>
+        <w:topLinePunct w:val="0"/>
+        <w:autoSpaceDE/>
+        <w:autoSpaceDN/>
+        <w:bidi w:val="0"/>
+        <w:adjustRightInd/>
+        <w:snapToGrid/>
+        <w:spacing w:line="0" w:lineRule="atLeast"/>
+        <w:ind w:right="0" w:rightChars="0"/>
+        <w:jc w:val="left"/>
+        <w:textAlignment w:val="auto"/>
+        <w:outlineLvl w:val="9"/>
+        <w:rPr>
+          <w:rFonts w:hint="eastAsia" w:asciiTheme="minorEastAsia" w:hAnsiTheme="minorEastAsia" w:cstheme="minorEastAsia"/>
+          <w:sz w:val="24"/>
+          <w:szCs w:val="24"/>
+          <w:lang w:val="en-US" w:eastAsia="zh-CN"/>
+        </w:rPr>
+      </w:pPr>
+    </w:p>
+    <w:p>
+      <w:pPr>
+        <w:keepNext w:val="0"/>
+        <w:keepLines w:val="0"/>
+        <w:pageBreakBefore w:val="0"/>
+        <w:widowControl w:val="0"/>
+        <w:kinsoku/>
+        <w:wordWrap/>
+        <w:overflowPunct/>
+        <w:topLinePunct w:val="0"/>
+        <w:autoSpaceDE/>
+        <w:autoSpaceDN/>
+        <w:bidi w:val="0"/>
+        <w:adjustRightInd/>
+        <w:snapToGrid/>
+        <w:spacing w:line="0" w:lineRule="atLeast"/>
+        <w:ind w:right="0" w:rightChars="0"/>
+        <w:jc w:val="left"/>
+        <w:textAlignment w:val="auto"/>
+        <w:outlineLvl w:val="9"/>
+        <w:rPr>
+          <w:rFonts w:hint="eastAsia" w:asciiTheme="minorEastAsia" w:hAnsiTheme="minorEastAsia" w:cstheme="minorEastAsia"/>
+          <w:sz w:val="24"/>
+          <w:szCs w:val="24"/>
+          <w:lang w:val="en-US" w:eastAsia="zh-CN"/>
+        </w:rPr>
+      </w:pPr>
+    </w:p>
+    <w:p>
+      <w:pPr>
+        <w:keepNext w:val="0"/>
+        <w:keepLines w:val="0"/>
+        <w:pageBreakBefore w:val="0"/>
+        <w:widowControl w:val="0"/>
+        <w:kinsoku/>
+        <w:wordWrap/>
+        <w:overflowPunct/>
+        <w:topLinePunct w:val="0"/>
+        <w:autoSpaceDE/>
+        <w:autoSpaceDN/>
+        <w:bidi w:val="0"/>
+        <w:adjustRightInd/>
+        <w:snapToGrid/>
+        <w:spacing w:line="0" w:lineRule="atLeast"/>
+        <w:ind w:right="0" w:rightChars="0"/>
+        <w:jc w:val="left"/>
+        <w:textAlignment w:val="auto"/>
+        <w:outlineLvl w:val="9"/>
+        <w:rPr>
+          <w:rFonts w:hint="eastAsia" w:asciiTheme="minorEastAsia" w:hAnsiTheme="minorEastAsia" w:cstheme="minorEastAsia"/>
+          <w:sz w:val="24"/>
+          <w:szCs w:val="24"/>
+          <w:lang w:val="en-US" w:eastAsia="zh-CN"/>
+        </w:rPr>
+      </w:pPr>
+    </w:p>
+    <w:p>
+      <w:pPr>
+        <w:keepNext w:val="0"/>
+        <w:keepLines w:val="0"/>
+        <w:pageBreakBefore w:val="0"/>
+        <w:widowControl w:val="0"/>
+        <w:kinsoku/>
+        <w:wordWrap/>
+        <w:overflowPunct/>
+        <w:topLinePunct w:val="0"/>
+        <w:autoSpaceDE/>
+        <w:autoSpaceDN/>
+        <w:bidi w:val="0"/>
+        <w:adjustRightInd/>
+        <w:snapToGrid/>
+        <w:spacing w:line="0" w:lineRule="atLeast"/>
+        <w:ind w:right="0" w:rightChars="0"/>
+        <w:jc w:val="left"/>
+        <w:textAlignment w:val="auto"/>
+        <w:outlineLvl w:val="9"/>
+        <w:rPr>
+          <w:rFonts w:hint="eastAsia" w:asciiTheme="minorEastAsia" w:hAnsiTheme="minorEastAsia" w:cstheme="minorEastAsia"/>
+          <w:sz w:val="24"/>
+          <w:szCs w:val="24"/>
+          <w:lang w:val="en-US" w:eastAsia="zh-CN"/>
+        </w:rPr>
+      </w:pPr>
+    </w:p>
+    <w:p>
+      <w:pPr>
+        <w:keepNext w:val="0"/>
+        <w:keepLines w:val="0"/>
+        <w:pageBreakBefore w:val="0"/>
+        <w:widowControl w:val="0"/>
+        <w:kinsoku/>
+        <w:wordWrap/>
+        <w:overflowPunct/>
+        <w:topLinePunct w:val="0"/>
+        <w:autoSpaceDE/>
+        <w:autoSpaceDN/>
+        <w:bidi w:val="0"/>
+        <w:adjustRightInd/>
+        <w:snapToGrid/>
+        <w:spacing w:line="0" w:lineRule="atLeast"/>
+        <w:ind w:right="0" w:rightChars="0"/>
+        <w:jc w:val="left"/>
+        <w:textAlignment w:val="auto"/>
+        <w:outlineLvl w:val="9"/>
+        <w:rPr>
+          <w:rFonts w:hint="eastAsia" w:asciiTheme="minorEastAsia" w:hAnsiTheme="minorEastAsia" w:cstheme="minorEastAsia"/>
+          <w:sz w:val="24"/>
+          <w:szCs w:val="24"/>
+          <w:lang w:val="en-US" w:eastAsia="zh-CN"/>
+        </w:rPr>
+      </w:pPr>
+    </w:p>
+    <w:p>
+      <w:pPr>
+        <w:keepNext w:val="0"/>
+        <w:keepLines w:val="0"/>
+        <w:pageBreakBefore w:val="0"/>
+        <w:widowControl w:val="0"/>
+        <w:kinsoku/>
+        <w:wordWrap/>
+        <w:overflowPunct/>
+        <w:topLinePunct w:val="0"/>
+        <w:autoSpaceDE/>
+        <w:autoSpaceDN/>
+        <w:bidi w:val="0"/>
+        <w:adjustRightInd/>
+        <w:snapToGrid/>
+        <w:spacing w:line="0" w:lineRule="atLeast"/>
+        <w:ind w:right="0" w:rightChars="0"/>
+        <w:jc w:val="left"/>
+        <w:textAlignment w:val="auto"/>
+        <w:outlineLvl w:val="9"/>
+        <w:rPr>
+          <w:rFonts w:hint="eastAsia" w:asciiTheme="minorEastAsia" w:hAnsiTheme="minorEastAsia" w:cstheme="minorEastAsia"/>
+          <w:sz w:val="24"/>
+          <w:szCs w:val="24"/>
+          <w:lang w:val="en-US" w:eastAsia="zh-CN"/>
+        </w:rPr>
+      </w:pPr>
+      <w:r>
+        <w:rPr>
+          <w:rFonts w:hint="eastAsia" w:asciiTheme="minorEastAsia" w:hAnsiTheme="minorEastAsia" w:cstheme="minorEastAsia"/>
+          <w:sz w:val="24"/>
+          <w:szCs w:val="24"/>
+          <w:lang w:val="en-US" w:eastAsia="zh-CN"/>
+        </w:rPr>
+        <w:t xml:space="preserve">HTML 5 </w:t>
+      </w:r>
+      <w:r>
+        <w:rPr>
+          <w:rFonts w:hint="eastAsia" w:asciiTheme="minorEastAsia" w:hAnsiTheme="minorEastAsia" w:cstheme="minorEastAsia"/>
+          <w:b/>
+          <w:bCs/>
+          <w:sz w:val="24"/>
+          <w:szCs w:val="24"/>
+          <w:lang w:val="en-US" w:eastAsia="zh-CN"/>
+        </w:rPr>
+        <w:t>拖</w:t>
+      </w:r>
+      <w:r>
+        <w:rPr>
+          <w:rFonts w:hint="eastAsia" w:asciiTheme="minorEastAsia" w:hAnsiTheme="minorEastAsia" w:cstheme="minorEastAsia"/>
+          <w:sz w:val="24"/>
+          <w:szCs w:val="24"/>
+          <w:lang w:val="en-US" w:eastAsia="zh-CN"/>
+        </w:rPr>
+        <w:t>放</w:t>
+      </w:r>
+    </w:p>
+    <w:p>
+      <w:pPr>
+        <w:keepNext w:val="0"/>
+        <w:keepLines w:val="0"/>
+        <w:pageBreakBefore w:val="0"/>
+        <w:widowControl w:val="0"/>
+        <w:kinsoku/>
+        <w:wordWrap/>
+        <w:overflowPunct/>
+        <w:topLinePunct w:val="0"/>
+        <w:autoSpaceDE/>
+        <w:autoSpaceDN/>
+        <w:bidi w:val="0"/>
+        <w:adjustRightInd/>
+        <w:snapToGrid/>
+        <w:spacing w:line="0" w:lineRule="atLeast"/>
+        <w:ind w:right="0" w:rightChars="0"/>
+        <w:jc w:val="left"/>
+        <w:textAlignment w:val="auto"/>
+        <w:outlineLvl w:val="9"/>
+        <w:rPr>
+          <w:rFonts w:hint="eastAsia" w:asciiTheme="minorEastAsia" w:hAnsiTheme="minorEastAsia" w:cstheme="minorEastAsia"/>
+          <w:sz w:val="24"/>
+          <w:szCs w:val="24"/>
+          <w:lang w:val="en-US" w:eastAsia="zh-CN"/>
+        </w:rPr>
+      </w:pPr>
+      <w:r>
+        <w:rPr>
+          <w:rFonts w:hint="eastAsia" w:asciiTheme="minorEastAsia" w:hAnsiTheme="minorEastAsia" w:cstheme="minorEastAsia"/>
+          <w:sz w:val="24"/>
+          <w:szCs w:val="24"/>
+          <w:lang w:val="en-US" w:eastAsia="zh-CN"/>
+        </w:rPr>
+        <w:t xml:space="preserve">    拖放即抓取元素以后拖到另一个位置。任何元素都能够拖放。</w:t>
+      </w:r>
+    </w:p>
+    <w:p>
+      <w:pPr>
+        <w:keepNext w:val="0"/>
+        <w:keepLines w:val="0"/>
+        <w:pageBreakBefore w:val="0"/>
+        <w:widowControl w:val="0"/>
+        <w:kinsoku/>
+        <w:wordWrap/>
+        <w:overflowPunct/>
+        <w:topLinePunct w:val="0"/>
+        <w:autoSpaceDE/>
+        <w:autoSpaceDN/>
+        <w:bidi w:val="0"/>
+        <w:adjustRightInd/>
+        <w:snapToGrid/>
+        <w:spacing w:line="0" w:lineRule="atLeast"/>
+        <w:ind w:right="0" w:rightChars="0"/>
+        <w:jc w:val="left"/>
+        <w:textAlignment w:val="auto"/>
+        <w:outlineLvl w:val="9"/>
+        <w:rPr>
+          <w:rFonts w:hint="eastAsia" w:asciiTheme="minorEastAsia" w:hAnsiTheme="minorEastAsia" w:cstheme="minorEastAsia"/>
+          <w:sz w:val="24"/>
+          <w:szCs w:val="24"/>
+          <w:lang w:val="en-US" w:eastAsia="zh-CN"/>
+        </w:rPr>
+      </w:pPr>
+      <w:r>
+        <w:rPr>
+          <w:rFonts w:hint="eastAsia" w:asciiTheme="minorEastAsia" w:hAnsiTheme="minorEastAsia" w:cstheme="minorEastAsia"/>
+          <w:sz w:val="24"/>
+          <w:szCs w:val="24"/>
+          <w:lang w:val="en-US" w:eastAsia="zh-CN"/>
+        </w:rPr>
+        <w:t xml:space="preserve">    </w:t>
+      </w:r>
+    </w:p>
+    <w:p>
+      <w:pPr>
+        <w:keepNext w:val="0"/>
+        <w:keepLines w:val="0"/>
+        <w:pageBreakBefore w:val="0"/>
+        <w:widowControl w:val="0"/>
+        <w:kinsoku/>
+        <w:wordWrap/>
+        <w:overflowPunct/>
+        <w:topLinePunct w:val="0"/>
+        <w:autoSpaceDE/>
+        <w:autoSpaceDN/>
+        <w:bidi w:val="0"/>
+        <w:adjustRightInd/>
+        <w:snapToGrid/>
+        <w:spacing w:line="0" w:lineRule="atLeast"/>
+        <w:ind w:right="0" w:rightChars="0"/>
+        <w:jc w:val="left"/>
+        <w:textAlignment w:val="auto"/>
+        <w:outlineLvl w:val="9"/>
+        <w:rPr>
+          <w:rFonts w:hint="eastAsia" w:asciiTheme="minorEastAsia" w:hAnsiTheme="minorEastAsia" w:cstheme="minorEastAsia"/>
+          <w:sz w:val="24"/>
+          <w:szCs w:val="24"/>
+          <w:lang w:val="en-US" w:eastAsia="zh-CN"/>
+        </w:rPr>
+      </w:pPr>
+      <w:r>
+        <w:rPr>
+          <w:rFonts w:hint="eastAsia" w:asciiTheme="minorEastAsia" w:hAnsiTheme="minorEastAsia" w:cstheme="minorEastAsia"/>
+          <w:sz w:val="24"/>
+          <w:szCs w:val="24"/>
+          <w:lang w:val="en-US" w:eastAsia="zh-CN"/>
+        </w:rPr>
+        <w:t xml:space="preserve">    &lt;!DOCTYPE HTML&gt;</w:t>
+      </w:r>
+    </w:p>
+    <w:p>
+      <w:pPr>
+        <w:keepNext w:val="0"/>
+        <w:keepLines w:val="0"/>
+        <w:pageBreakBefore w:val="0"/>
+        <w:widowControl w:val="0"/>
+        <w:kinsoku/>
+        <w:wordWrap/>
+        <w:overflowPunct/>
+        <w:topLinePunct w:val="0"/>
+        <w:autoSpaceDE/>
+        <w:autoSpaceDN/>
+        <w:bidi w:val="0"/>
+        <w:adjustRightInd/>
+        <w:snapToGrid/>
+        <w:spacing w:line="0" w:lineRule="atLeast"/>
+        <w:ind w:right="0" w:rightChars="0"/>
+        <w:jc w:val="left"/>
+        <w:textAlignment w:val="auto"/>
+        <w:outlineLvl w:val="9"/>
+        <w:rPr>
+          <w:rFonts w:hint="eastAsia" w:asciiTheme="minorEastAsia" w:hAnsiTheme="minorEastAsia" w:cstheme="minorEastAsia"/>
+          <w:sz w:val="24"/>
+          <w:szCs w:val="24"/>
+          <w:lang w:val="en-US" w:eastAsia="zh-CN"/>
+        </w:rPr>
+      </w:pPr>
+      <w:r>
+        <w:rPr>
+          <w:rFonts w:hint="eastAsia" w:asciiTheme="minorEastAsia" w:hAnsiTheme="minorEastAsia" w:cstheme="minorEastAsia"/>
+          <w:sz w:val="24"/>
+          <w:szCs w:val="24"/>
+          <w:lang w:val="en-US" w:eastAsia="zh-CN"/>
+        </w:rPr>
+        <w:t xml:space="preserve">    &lt;html&gt;</w:t>
+      </w:r>
+    </w:p>
+    <w:p>
+      <w:pPr>
+        <w:keepNext w:val="0"/>
+        <w:keepLines w:val="0"/>
+        <w:pageBreakBefore w:val="0"/>
+        <w:widowControl w:val="0"/>
+        <w:kinsoku/>
+        <w:wordWrap/>
+        <w:overflowPunct/>
+        <w:topLinePunct w:val="0"/>
+        <w:autoSpaceDE/>
+        <w:autoSpaceDN/>
+        <w:bidi w:val="0"/>
+        <w:adjustRightInd/>
+        <w:snapToGrid/>
+        <w:spacing w:line="0" w:lineRule="atLeast"/>
+        <w:ind w:right="0" w:rightChars="0"/>
+        <w:jc w:val="left"/>
+        <w:textAlignment w:val="auto"/>
+        <w:outlineLvl w:val="9"/>
+        <w:rPr>
+          <w:rFonts w:hint="eastAsia" w:asciiTheme="minorEastAsia" w:hAnsiTheme="minorEastAsia" w:cstheme="minorEastAsia"/>
+          <w:sz w:val="24"/>
+          <w:szCs w:val="24"/>
+          <w:lang w:val="en-US" w:eastAsia="zh-CN"/>
+        </w:rPr>
+      </w:pPr>
+      <w:r>
+        <w:rPr>
+          <w:rFonts w:hint="eastAsia" w:asciiTheme="minorEastAsia" w:hAnsiTheme="minorEastAsia" w:cstheme="minorEastAsia"/>
+          <w:sz w:val="24"/>
+          <w:szCs w:val="24"/>
+          <w:lang w:val="en-US" w:eastAsia="zh-CN"/>
+        </w:rPr>
+        <w:t xml:space="preserve">        &lt;head&gt;</w:t>
+      </w:r>
+    </w:p>
+    <w:p>
+      <w:pPr>
+        <w:keepNext w:val="0"/>
+        <w:keepLines w:val="0"/>
+        <w:pageBreakBefore w:val="0"/>
+        <w:widowControl w:val="0"/>
+        <w:kinsoku/>
+        <w:wordWrap/>
+        <w:overflowPunct/>
+        <w:topLinePunct w:val="0"/>
+        <w:autoSpaceDE/>
+        <w:autoSpaceDN/>
+        <w:bidi w:val="0"/>
+        <w:adjustRightInd/>
+        <w:snapToGrid/>
+        <w:spacing w:line="0" w:lineRule="atLeast"/>
+        <w:ind w:right="0" w:rightChars="0"/>
+        <w:jc w:val="left"/>
+        <w:textAlignment w:val="auto"/>
+        <w:outlineLvl w:val="9"/>
+        <w:rPr>
+          <w:rFonts w:hint="eastAsia" w:asciiTheme="minorEastAsia" w:hAnsiTheme="minorEastAsia" w:cstheme="minorEastAsia"/>
+          <w:sz w:val="24"/>
+          <w:szCs w:val="24"/>
+          <w:lang w:val="en-US" w:eastAsia="zh-CN"/>
+        </w:rPr>
+      </w:pPr>
+      <w:r>
+        <w:rPr>
+          <w:rFonts w:hint="eastAsia" w:asciiTheme="minorEastAsia" w:hAnsiTheme="minorEastAsia" w:cstheme="minorEastAsia"/>
+          <w:sz w:val="24"/>
+          <w:szCs w:val="24"/>
+          <w:lang w:val="en-US" w:eastAsia="zh-CN"/>
+        </w:rPr>
+        <w:t xml:space="preserve">            &lt;script type="text/javascript"&gt;</w:t>
+      </w:r>
+    </w:p>
+    <w:p>
+      <w:pPr>
+        <w:keepNext w:val="0"/>
+        <w:keepLines w:val="0"/>
+        <w:pageBreakBefore w:val="0"/>
+        <w:widowControl w:val="0"/>
+        <w:kinsoku/>
+        <w:wordWrap/>
+        <w:overflowPunct/>
+        <w:topLinePunct w:val="0"/>
+        <w:autoSpaceDE/>
+        <w:autoSpaceDN/>
+        <w:bidi w:val="0"/>
+        <w:adjustRightInd/>
+        <w:snapToGrid/>
+        <w:spacing w:line="0" w:lineRule="atLeast"/>
+        <w:ind w:right="0" w:rightChars="0"/>
+        <w:jc w:val="left"/>
+        <w:textAlignment w:val="auto"/>
+        <w:outlineLvl w:val="9"/>
+        <w:rPr>
+          <w:rFonts w:hint="eastAsia" w:asciiTheme="minorEastAsia" w:hAnsiTheme="minorEastAsia" w:cstheme="minorEastAsia"/>
+          <w:sz w:val="24"/>
+          <w:szCs w:val="24"/>
+          <w:lang w:val="en-US" w:eastAsia="zh-CN"/>
+        </w:rPr>
+      </w:pPr>
+      <w:r>
+        <w:rPr>
+          <w:rFonts w:hint="eastAsia" w:asciiTheme="minorEastAsia" w:hAnsiTheme="minorEastAsia" w:cstheme="minorEastAsia"/>
+          <w:sz w:val="24"/>
+          <w:szCs w:val="24"/>
+          <w:lang w:val="en-US" w:eastAsia="zh-CN"/>
+        </w:rPr>
+        <w:t xml:space="preserve">              function ondragstart(ev){</w:t>
+      </w:r>
+    </w:p>
+    <w:p>
+      <w:pPr>
+        <w:keepNext w:val="0"/>
+        <w:keepLines w:val="0"/>
+        <w:pageBreakBefore w:val="0"/>
+        <w:widowControl w:val="0"/>
+        <w:kinsoku/>
+        <w:wordWrap/>
+        <w:overflowPunct/>
+        <w:topLinePunct w:val="0"/>
+        <w:autoSpaceDE/>
+        <w:autoSpaceDN/>
+        <w:bidi w:val="0"/>
+        <w:adjustRightInd/>
+        <w:snapToGrid/>
+        <w:spacing w:line="0" w:lineRule="atLeast"/>
+        <w:ind w:right="0" w:rightChars="0"/>
+        <w:jc w:val="left"/>
+        <w:textAlignment w:val="auto"/>
+        <w:outlineLvl w:val="9"/>
+        <w:rPr>
+          <w:rFonts w:hint="eastAsia" w:asciiTheme="minorEastAsia" w:hAnsiTheme="minorEastAsia" w:cstheme="minorEastAsia"/>
+          <w:sz w:val="24"/>
+          <w:szCs w:val="24"/>
+          <w:lang w:val="en-US" w:eastAsia="zh-CN"/>
+        </w:rPr>
+      </w:pPr>
+      <w:r>
+        <w:rPr>
+          <w:rFonts w:hint="eastAsia" w:asciiTheme="minorEastAsia" w:hAnsiTheme="minorEastAsia" w:cstheme="minorEastAsia"/>
+          <w:sz w:val="24"/>
+          <w:szCs w:val="24"/>
+          <w:lang w:val="en-US" w:eastAsia="zh-CN"/>
+        </w:rPr>
+        <w:t xml:space="preserve">                ev.dataTransfer.setData("Text",ev.target.id);</w:t>
+      </w:r>
+    </w:p>
+    <w:p>
+      <w:pPr>
+        <w:keepNext w:val="0"/>
+        <w:keepLines w:val="0"/>
+        <w:pageBreakBefore w:val="0"/>
+        <w:widowControl w:val="0"/>
+        <w:kinsoku/>
+        <w:wordWrap/>
+        <w:overflowPunct/>
+        <w:topLinePunct w:val="0"/>
+        <w:autoSpaceDE/>
+        <w:autoSpaceDN/>
+        <w:bidi w:val="0"/>
+        <w:adjustRightInd/>
+        <w:snapToGrid/>
+        <w:spacing w:line="0" w:lineRule="atLeast"/>
+        <w:ind w:right="0" w:rightChars="0"/>
+        <w:jc w:val="left"/>
+        <w:textAlignment w:val="auto"/>
+        <w:outlineLvl w:val="9"/>
+        <w:rPr>
+          <w:rFonts w:hint="eastAsia" w:asciiTheme="minorEastAsia" w:hAnsiTheme="minorEastAsia" w:cstheme="minorEastAsia"/>
+          <w:sz w:val="24"/>
+          <w:szCs w:val="24"/>
+          <w:lang w:val="en-US" w:eastAsia="zh-CN"/>
+        </w:rPr>
+      </w:pPr>
+      <w:r>
+        <w:rPr>
+          <w:rFonts w:hint="eastAsia" w:asciiTheme="minorEastAsia" w:hAnsiTheme="minorEastAsia" w:cstheme="minorEastAsia"/>
+          <w:sz w:val="24"/>
+          <w:szCs w:val="24"/>
+          <w:lang w:val="en-US" w:eastAsia="zh-CN"/>
+        </w:rPr>
+        <w:t xml:space="preserve">              }</w:t>
+      </w:r>
+    </w:p>
+    <w:p>
+      <w:pPr>
+        <w:keepNext w:val="0"/>
+        <w:keepLines w:val="0"/>
+        <w:pageBreakBefore w:val="0"/>
+        <w:widowControl w:val="0"/>
+        <w:kinsoku/>
+        <w:wordWrap/>
+        <w:overflowPunct/>
+        <w:topLinePunct w:val="0"/>
+        <w:autoSpaceDE/>
+        <w:autoSpaceDN/>
+        <w:bidi w:val="0"/>
+        <w:adjustRightInd/>
+        <w:snapToGrid/>
+        <w:spacing w:line="0" w:lineRule="atLeast"/>
+        <w:ind w:right="0" w:rightChars="0"/>
+        <w:jc w:val="left"/>
+        <w:textAlignment w:val="auto"/>
+        <w:outlineLvl w:val="9"/>
+        <w:rPr>
+          <w:rFonts w:hint="eastAsia" w:asciiTheme="minorEastAsia" w:hAnsiTheme="minorEastAsia" w:cstheme="minorEastAsia"/>
+          <w:sz w:val="24"/>
+          <w:szCs w:val="24"/>
+          <w:lang w:val="en-US" w:eastAsia="zh-CN"/>
+        </w:rPr>
+      </w:pPr>
+    </w:p>
+    <w:p>
+      <w:pPr>
+        <w:keepNext w:val="0"/>
+        <w:keepLines w:val="0"/>
+        <w:pageBreakBefore w:val="0"/>
+        <w:widowControl w:val="0"/>
+        <w:kinsoku/>
+        <w:wordWrap/>
+        <w:overflowPunct/>
+        <w:topLinePunct w:val="0"/>
+        <w:autoSpaceDE/>
+        <w:autoSpaceDN/>
+        <w:bidi w:val="0"/>
+        <w:adjustRightInd/>
+        <w:snapToGrid/>
+        <w:spacing w:line="0" w:lineRule="atLeast"/>
+        <w:ind w:right="0" w:rightChars="0"/>
+        <w:jc w:val="left"/>
+        <w:textAlignment w:val="auto"/>
+        <w:outlineLvl w:val="9"/>
+        <w:rPr>
+          <w:rFonts w:hint="eastAsia" w:asciiTheme="minorEastAsia" w:hAnsiTheme="minorEastAsia" w:cstheme="minorEastAsia"/>
+          <w:sz w:val="24"/>
+          <w:szCs w:val="24"/>
+          <w:lang w:val="en-US" w:eastAsia="zh-CN"/>
+        </w:rPr>
+      </w:pPr>
+      <w:r>
+        <w:rPr>
+          <w:rFonts w:hint="eastAsia" w:asciiTheme="minorEastAsia" w:hAnsiTheme="minorEastAsia" w:cstheme="minorEastAsia"/>
+          <w:sz w:val="24"/>
+          <w:szCs w:val="24"/>
+          <w:lang w:val="en-US" w:eastAsia="zh-CN"/>
+        </w:rPr>
+        <w:t xml:space="preserve">              function ondragover(ev){</w:t>
+      </w:r>
+    </w:p>
+    <w:p>
+      <w:pPr>
+        <w:keepNext w:val="0"/>
+        <w:keepLines w:val="0"/>
+        <w:pageBreakBefore w:val="0"/>
+        <w:widowControl w:val="0"/>
+        <w:kinsoku/>
+        <w:wordWrap/>
+        <w:overflowPunct/>
+        <w:topLinePunct w:val="0"/>
+        <w:autoSpaceDE/>
+        <w:autoSpaceDN/>
+        <w:bidi w:val="0"/>
+        <w:adjustRightInd/>
+        <w:snapToGrid/>
+        <w:spacing w:line="0" w:lineRule="atLeast"/>
+        <w:ind w:right="0" w:rightChars="0"/>
+        <w:jc w:val="left"/>
+        <w:textAlignment w:val="auto"/>
+        <w:outlineLvl w:val="9"/>
+        <w:rPr>
+          <w:rFonts w:hint="eastAsia" w:asciiTheme="minorEastAsia" w:hAnsiTheme="minorEastAsia" w:cstheme="minorEastAsia"/>
+          <w:sz w:val="24"/>
+          <w:szCs w:val="24"/>
+          <w:lang w:val="en-US" w:eastAsia="zh-CN"/>
+        </w:rPr>
+      </w:pPr>
+      <w:r>
+        <w:rPr>
+          <w:rFonts w:hint="eastAsia" w:asciiTheme="minorEastAsia" w:hAnsiTheme="minorEastAsia" w:cstheme="minorEastAsia"/>
+          <w:sz w:val="24"/>
+          <w:szCs w:val="24"/>
+          <w:lang w:val="en-US" w:eastAsia="zh-CN"/>
+        </w:rPr>
+        <w:t xml:space="preserve">                ev.preventDefault();</w:t>
+      </w:r>
+    </w:p>
+    <w:p>
+      <w:pPr>
+        <w:keepNext w:val="0"/>
+        <w:keepLines w:val="0"/>
+        <w:pageBreakBefore w:val="0"/>
+        <w:widowControl w:val="0"/>
+        <w:kinsoku/>
+        <w:wordWrap/>
+        <w:overflowPunct/>
+        <w:topLinePunct w:val="0"/>
+        <w:autoSpaceDE/>
+        <w:autoSpaceDN/>
+        <w:bidi w:val="0"/>
+        <w:adjustRightInd/>
+        <w:snapToGrid/>
+        <w:spacing w:line="0" w:lineRule="atLeast"/>
+        <w:ind w:right="0" w:rightChars="0"/>
+        <w:jc w:val="left"/>
+        <w:textAlignment w:val="auto"/>
+        <w:outlineLvl w:val="9"/>
+        <w:rPr>
+          <w:rFonts w:hint="eastAsia" w:asciiTheme="minorEastAsia" w:hAnsiTheme="minorEastAsia" w:cstheme="minorEastAsia"/>
+          <w:sz w:val="24"/>
+          <w:szCs w:val="24"/>
+          <w:lang w:val="en-US" w:eastAsia="zh-CN"/>
+        </w:rPr>
+      </w:pPr>
+      <w:r>
+        <w:rPr>
+          <w:rFonts w:hint="eastAsia" w:asciiTheme="minorEastAsia" w:hAnsiTheme="minorEastAsia" w:cstheme="minorEastAsia"/>
+          <w:sz w:val="24"/>
+          <w:szCs w:val="24"/>
+          <w:lang w:val="en-US" w:eastAsia="zh-CN"/>
+        </w:rPr>
+        <w:t xml:space="preserve">              }</w:t>
+      </w:r>
+    </w:p>
+    <w:p>
+      <w:pPr>
+        <w:keepNext w:val="0"/>
+        <w:keepLines w:val="0"/>
+        <w:pageBreakBefore w:val="0"/>
+        <w:widowControl w:val="0"/>
+        <w:kinsoku/>
+        <w:wordWrap/>
+        <w:overflowPunct/>
+        <w:topLinePunct w:val="0"/>
+        <w:autoSpaceDE/>
+        <w:autoSpaceDN/>
+        <w:bidi w:val="0"/>
+        <w:adjustRightInd/>
+        <w:snapToGrid/>
+        <w:spacing w:line="0" w:lineRule="atLeast"/>
+        <w:ind w:right="0" w:rightChars="0"/>
+        <w:jc w:val="left"/>
+        <w:textAlignment w:val="auto"/>
+        <w:outlineLvl w:val="9"/>
+        <w:rPr>
+          <w:rFonts w:hint="eastAsia" w:asciiTheme="minorEastAsia" w:hAnsiTheme="minorEastAsia" w:cstheme="minorEastAsia"/>
+          <w:sz w:val="24"/>
+          <w:szCs w:val="24"/>
+          <w:lang w:val="en-US" w:eastAsia="zh-CN"/>
+        </w:rPr>
+      </w:pPr>
+    </w:p>
+    <w:p>
+      <w:pPr>
+        <w:keepNext w:val="0"/>
+        <w:keepLines w:val="0"/>
+        <w:pageBreakBefore w:val="0"/>
+        <w:widowControl w:val="0"/>
+        <w:kinsoku/>
+        <w:wordWrap/>
+        <w:overflowPunct/>
+        <w:topLinePunct w:val="0"/>
+        <w:autoSpaceDE/>
+        <w:autoSpaceDN/>
+        <w:bidi w:val="0"/>
+        <w:adjustRightInd/>
+        <w:snapToGrid/>
+        <w:spacing w:line="0" w:lineRule="atLeast"/>
+        <w:ind w:right="0" w:rightChars="0"/>
+        <w:jc w:val="left"/>
+        <w:textAlignment w:val="auto"/>
+        <w:outlineLvl w:val="9"/>
+        <w:rPr>
+          <w:rFonts w:hint="eastAsia" w:asciiTheme="minorEastAsia" w:hAnsiTheme="minorEastAsia" w:cstheme="minorEastAsia"/>
+          <w:sz w:val="24"/>
+          <w:szCs w:val="24"/>
+          <w:lang w:val="en-US" w:eastAsia="zh-CN"/>
+        </w:rPr>
+      </w:pPr>
+      <w:r>
+        <w:rPr>
+          <w:rFonts w:hint="eastAsia" w:asciiTheme="minorEastAsia" w:hAnsiTheme="minorEastAsia" w:cstheme="minorEastAsia"/>
+          <w:sz w:val="24"/>
+          <w:szCs w:val="24"/>
+          <w:lang w:val="en-US" w:eastAsia="zh-CN"/>
+        </w:rPr>
+        <w:t xml:space="preserve">              function ondrop(ev){</w:t>
+      </w:r>
+    </w:p>
+    <w:p>
+      <w:pPr>
+        <w:keepNext w:val="0"/>
+        <w:keepLines w:val="0"/>
+        <w:pageBreakBefore w:val="0"/>
+        <w:widowControl w:val="0"/>
+        <w:kinsoku/>
+        <w:wordWrap/>
+        <w:overflowPunct/>
+        <w:topLinePunct w:val="0"/>
+        <w:autoSpaceDE/>
+        <w:autoSpaceDN/>
+        <w:bidi w:val="0"/>
+        <w:adjustRightInd/>
+        <w:snapToGrid/>
+        <w:spacing w:line="0" w:lineRule="atLeast"/>
+        <w:ind w:right="0" w:rightChars="0"/>
+        <w:jc w:val="left"/>
+        <w:textAlignment w:val="auto"/>
+        <w:outlineLvl w:val="9"/>
+        <w:rPr>
+          <w:rFonts w:hint="eastAsia" w:asciiTheme="minorEastAsia" w:hAnsiTheme="minorEastAsia" w:cstheme="minorEastAsia"/>
+          <w:sz w:val="24"/>
+          <w:szCs w:val="24"/>
+          <w:lang w:val="en-US" w:eastAsia="zh-CN"/>
+        </w:rPr>
+      </w:pPr>
+      <w:r>
+        <w:rPr>
+          <w:rFonts w:hint="eastAsia" w:asciiTheme="minorEastAsia" w:hAnsiTheme="minorEastAsia" w:cstheme="minorEastAsia"/>
+          <w:sz w:val="24"/>
+          <w:szCs w:val="24"/>
+          <w:lang w:val="en-US" w:eastAsia="zh-CN"/>
+        </w:rPr>
+        <w:t xml:space="preserve">                ev.preventDefault();</w:t>
+      </w:r>
+    </w:p>
+    <w:p>
+      <w:pPr>
+        <w:keepNext w:val="0"/>
+        <w:keepLines w:val="0"/>
+        <w:pageBreakBefore w:val="0"/>
+        <w:widowControl w:val="0"/>
+        <w:kinsoku/>
+        <w:wordWrap/>
+        <w:overflowPunct/>
+        <w:topLinePunct w:val="0"/>
+        <w:autoSpaceDE/>
+        <w:autoSpaceDN/>
+        <w:bidi w:val="0"/>
+        <w:adjustRightInd/>
+        <w:snapToGrid/>
+        <w:spacing w:line="0" w:lineRule="atLeast"/>
+        <w:ind w:right="0" w:rightChars="0"/>
+        <w:jc w:val="left"/>
+        <w:textAlignment w:val="auto"/>
+        <w:outlineLvl w:val="9"/>
+        <w:rPr>
+          <w:rFonts w:hint="eastAsia" w:asciiTheme="minorEastAsia" w:hAnsiTheme="minorEastAsia" w:cstheme="minorEastAsia"/>
+          <w:sz w:val="24"/>
+          <w:szCs w:val="24"/>
+          <w:lang w:val="en-US" w:eastAsia="zh-CN"/>
+        </w:rPr>
+      </w:pPr>
+      <w:r>
+        <w:rPr>
+          <w:rFonts w:hint="eastAsia" w:asciiTheme="minorEastAsia" w:hAnsiTheme="minorEastAsia" w:cstheme="minorEastAsia"/>
+          <w:sz w:val="24"/>
+          <w:szCs w:val="24"/>
+          <w:lang w:val="en-US" w:eastAsia="zh-CN"/>
+        </w:rPr>
+        <w:t xml:space="preserve">                var data=ev.dataTransfer.getData("Text");</w:t>
+      </w:r>
+    </w:p>
+    <w:p>
+      <w:pPr>
+        <w:keepNext w:val="0"/>
+        <w:keepLines w:val="0"/>
+        <w:pageBreakBefore w:val="0"/>
+        <w:widowControl w:val="0"/>
+        <w:kinsoku/>
+        <w:wordWrap/>
+        <w:overflowPunct/>
+        <w:topLinePunct w:val="0"/>
+        <w:autoSpaceDE/>
+        <w:autoSpaceDN/>
+        <w:bidi w:val="0"/>
+        <w:adjustRightInd/>
+        <w:snapToGrid/>
+        <w:spacing w:line="0" w:lineRule="atLeast"/>
+        <w:ind w:right="0" w:rightChars="0" w:firstLine="1920" w:firstLineChars="800"/>
+        <w:jc w:val="left"/>
+        <w:textAlignment w:val="auto"/>
+        <w:outlineLvl w:val="9"/>
+        <w:rPr>
+          <w:rFonts w:hint="eastAsia" w:asciiTheme="minorEastAsia" w:hAnsiTheme="minorEastAsia" w:cstheme="minorEastAsia"/>
+          <w:sz w:val="24"/>
+          <w:szCs w:val="24"/>
+          <w:lang w:val="en-US" w:eastAsia="zh-CN"/>
+        </w:rPr>
+      </w:pPr>
+      <w:r>
+        <w:rPr>
+          <w:rFonts w:hint="eastAsia" w:asciiTheme="minorEastAsia" w:hAnsiTheme="minorEastAsia" w:cstheme="minorEastAsia"/>
+          <w:sz w:val="24"/>
+          <w:szCs w:val="24"/>
+          <w:lang w:val="en-US" w:eastAsia="zh-CN"/>
+        </w:rPr>
+        <w:t>ev.target.appendChild(document.getElementById(data));</w:t>
+      </w:r>
+    </w:p>
+    <w:p>
+      <w:pPr>
+        <w:keepNext w:val="0"/>
+        <w:keepLines w:val="0"/>
+        <w:pageBreakBefore w:val="0"/>
+        <w:widowControl w:val="0"/>
+        <w:kinsoku/>
+        <w:wordWrap/>
+        <w:overflowPunct/>
+        <w:topLinePunct w:val="0"/>
+        <w:autoSpaceDE/>
+        <w:autoSpaceDN/>
+        <w:bidi w:val="0"/>
+        <w:adjustRightInd/>
+        <w:snapToGrid/>
+        <w:spacing w:line="0" w:lineRule="atLeast"/>
+        <w:ind w:right="0" w:rightChars="0"/>
+        <w:jc w:val="left"/>
+        <w:textAlignment w:val="auto"/>
+        <w:outlineLvl w:val="9"/>
+        <w:rPr>
+          <w:rFonts w:hint="eastAsia" w:asciiTheme="minorEastAsia" w:hAnsiTheme="minorEastAsia" w:cstheme="minorEastAsia"/>
+          <w:sz w:val="24"/>
+          <w:szCs w:val="24"/>
+          <w:lang w:val="en-US" w:eastAsia="zh-CN"/>
+        </w:rPr>
+      </w:pPr>
+      <w:r>
+        <w:rPr>
+          <w:rFonts w:hint="eastAsia" w:asciiTheme="minorEastAsia" w:hAnsiTheme="minorEastAsia" w:cstheme="minorEastAsia"/>
+          <w:sz w:val="24"/>
+          <w:szCs w:val="24"/>
+          <w:lang w:val="en-US" w:eastAsia="zh-CN"/>
+        </w:rPr>
+        <w:t xml:space="preserve">              }</w:t>
+      </w:r>
+    </w:p>
+    <w:p>
+      <w:pPr>
+        <w:keepNext w:val="0"/>
+        <w:keepLines w:val="0"/>
+        <w:pageBreakBefore w:val="0"/>
+        <w:widowControl w:val="0"/>
+        <w:kinsoku/>
+        <w:wordWrap/>
+        <w:overflowPunct/>
+        <w:topLinePunct w:val="0"/>
+        <w:autoSpaceDE/>
+        <w:autoSpaceDN/>
+        <w:bidi w:val="0"/>
+        <w:adjustRightInd/>
+        <w:snapToGrid/>
+        <w:spacing w:line="0" w:lineRule="atLeast"/>
+        <w:ind w:right="0" w:rightChars="0"/>
+        <w:jc w:val="left"/>
+        <w:textAlignment w:val="auto"/>
+        <w:outlineLvl w:val="9"/>
+        <w:rPr>
+          <w:rFonts w:hint="eastAsia" w:asciiTheme="minorEastAsia" w:hAnsiTheme="minorEastAsia" w:cstheme="minorEastAsia"/>
+          <w:sz w:val="24"/>
+          <w:szCs w:val="24"/>
+          <w:lang w:val="en-US" w:eastAsia="zh-CN"/>
+        </w:rPr>
+      </w:pPr>
+      <w:r>
+        <w:rPr>
+          <w:rFonts w:hint="eastAsia" w:asciiTheme="minorEastAsia" w:hAnsiTheme="minorEastAsia" w:cstheme="minorEastAsia"/>
+          <w:sz w:val="24"/>
+          <w:szCs w:val="24"/>
+          <w:lang w:val="en-US" w:eastAsia="zh-CN"/>
+        </w:rPr>
+        <w:t xml:space="preserve">            &lt;/script&gt;</w:t>
+      </w:r>
+    </w:p>
+    <w:p>
+      <w:pPr>
+        <w:keepNext w:val="0"/>
+        <w:keepLines w:val="0"/>
+        <w:pageBreakBefore w:val="0"/>
+        <w:widowControl w:val="0"/>
+        <w:kinsoku/>
+        <w:wordWrap/>
+        <w:overflowPunct/>
+        <w:topLinePunct w:val="0"/>
+        <w:autoSpaceDE/>
+        <w:autoSpaceDN/>
+        <w:bidi w:val="0"/>
+        <w:adjustRightInd/>
+        <w:snapToGrid/>
+        <w:spacing w:line="0" w:lineRule="atLeast"/>
+        <w:ind w:right="0" w:rightChars="0"/>
+        <w:jc w:val="left"/>
+        <w:textAlignment w:val="auto"/>
+        <w:outlineLvl w:val="9"/>
+        <w:rPr>
+          <w:rFonts w:hint="eastAsia" w:asciiTheme="minorEastAsia" w:hAnsiTheme="minorEastAsia" w:cstheme="minorEastAsia"/>
+          <w:sz w:val="24"/>
+          <w:szCs w:val="24"/>
+          <w:lang w:val="en-US" w:eastAsia="zh-CN"/>
+        </w:rPr>
+      </w:pPr>
+      <w:r>
+        <w:rPr>
+          <w:rFonts w:hint="eastAsia" w:asciiTheme="minorEastAsia" w:hAnsiTheme="minorEastAsia" w:cstheme="minorEastAsia"/>
+          <w:sz w:val="24"/>
+          <w:szCs w:val="24"/>
+          <w:lang w:val="en-US" w:eastAsia="zh-CN"/>
+        </w:rPr>
+        <w:t xml:space="preserve">        &lt;/head&gt;</w:t>
+      </w:r>
+    </w:p>
+    <w:p>
+      <w:pPr>
+        <w:keepNext w:val="0"/>
+        <w:keepLines w:val="0"/>
+        <w:pageBreakBefore w:val="0"/>
+        <w:widowControl w:val="0"/>
+        <w:kinsoku/>
+        <w:wordWrap/>
+        <w:overflowPunct/>
+        <w:topLinePunct w:val="0"/>
+        <w:autoSpaceDE/>
+        <w:autoSpaceDN/>
+        <w:bidi w:val="0"/>
+        <w:adjustRightInd/>
+        <w:snapToGrid/>
+        <w:spacing w:line="0" w:lineRule="atLeast"/>
+        <w:ind w:right="0" w:rightChars="0"/>
+        <w:jc w:val="left"/>
+        <w:textAlignment w:val="auto"/>
+        <w:outlineLvl w:val="9"/>
+        <w:rPr>
+          <w:rFonts w:hint="eastAsia" w:asciiTheme="minorEastAsia" w:hAnsiTheme="minorEastAsia" w:cstheme="minorEastAsia"/>
+          <w:sz w:val="24"/>
+          <w:szCs w:val="24"/>
+          <w:lang w:val="en-US" w:eastAsia="zh-CN"/>
+        </w:rPr>
+      </w:pPr>
+      <w:r>
+        <w:rPr>
+          <w:rFonts w:hint="eastAsia" w:asciiTheme="minorEastAsia" w:hAnsiTheme="minorEastAsia" w:cstheme="minorEastAsia"/>
+          <w:sz w:val="24"/>
+          <w:szCs w:val="24"/>
+          <w:lang w:val="en-US" w:eastAsia="zh-CN"/>
+        </w:rPr>
+        <w:t xml:space="preserve">        &lt;body&gt;</w:t>
+      </w:r>
+    </w:p>
+    <w:p>
+      <w:pPr>
+        <w:keepNext w:val="0"/>
+        <w:keepLines w:val="0"/>
+        <w:pageBreakBefore w:val="0"/>
+        <w:widowControl w:val="0"/>
+        <w:kinsoku/>
+        <w:wordWrap/>
+        <w:overflowPunct/>
+        <w:topLinePunct w:val="0"/>
+        <w:autoSpaceDE/>
+        <w:autoSpaceDN/>
+        <w:bidi w:val="0"/>
+        <w:adjustRightInd/>
+        <w:snapToGrid/>
+        <w:spacing w:line="0" w:lineRule="atLeast"/>
+        <w:ind w:right="0" w:rightChars="0"/>
+        <w:jc w:val="left"/>
+        <w:textAlignment w:val="auto"/>
+        <w:outlineLvl w:val="9"/>
+        <w:rPr>
+          <w:rFonts w:hint="eastAsia" w:asciiTheme="minorEastAsia" w:hAnsiTheme="minorEastAsia" w:eastAsiaTheme="minorEastAsia" w:cstheme="minorEastAsia"/>
+          <w:sz w:val="24"/>
+          <w:szCs w:val="24"/>
+          <w:lang w:val="en-US" w:eastAsia="zh-CN"/>
+        </w:rPr>
+      </w:pPr>
+      <w:r>
+        <w:rPr>
+          <w:rFonts w:hint="eastAsia" w:asciiTheme="minorEastAsia" w:hAnsiTheme="minorEastAsia" w:cstheme="minorEastAsia"/>
+          <w:sz w:val="24"/>
+          <w:szCs w:val="24"/>
+          <w:lang w:val="en-US" w:eastAsia="zh-CN"/>
+        </w:rPr>
+        <w:t xml:space="preserve">            &lt;div  id="div1" </w:t>
+      </w:r>
+    </w:p>
+    <w:p>
+      <w:pPr>
+        <w:keepNext w:val="0"/>
+        <w:keepLines w:val="0"/>
+        <w:pageBreakBefore w:val="0"/>
+        <w:widowControl w:val="0"/>
+        <w:kinsoku/>
+        <w:wordWrap/>
+        <w:overflowPunct/>
+        <w:topLinePunct w:val="0"/>
+        <w:autoSpaceDE/>
+        <w:autoSpaceDN/>
+        <w:bidi w:val="0"/>
+        <w:adjustRightInd/>
+        <w:snapToGrid/>
+        <w:spacing w:line="0" w:lineRule="atLeast"/>
+        <w:ind w:right="0" w:rightChars="0" w:firstLine="2160" w:firstLineChars="900"/>
+        <w:jc w:val="left"/>
+        <w:textAlignment w:val="auto"/>
+        <w:outlineLvl w:val="9"/>
+        <w:rPr>
+          <w:rFonts w:hint="eastAsia" w:asciiTheme="minorEastAsia" w:hAnsiTheme="minorEastAsia" w:cstheme="minorEastAsia"/>
+          <w:sz w:val="24"/>
+          <w:szCs w:val="24"/>
+          <w:lang w:val="en-US" w:eastAsia="zh-CN"/>
+        </w:rPr>
+      </w:pPr>
+      <w:r>
+        <w:rPr>
+          <w:rFonts w:hint="eastAsia" w:asciiTheme="minorEastAsia" w:hAnsiTheme="minorEastAsia" w:cstheme="minorEastAsia"/>
+          <w:sz w:val="24"/>
+          <w:szCs w:val="24"/>
+          <w:lang w:val="en-US" w:eastAsia="zh-CN"/>
+        </w:rPr>
+        <w:t>draggable="true"</w:t>
+      </w:r>
+    </w:p>
+    <w:p>
+      <w:pPr>
+        <w:keepNext w:val="0"/>
+        <w:keepLines w:val="0"/>
+        <w:pageBreakBefore w:val="0"/>
+        <w:widowControl w:val="0"/>
+        <w:kinsoku/>
+        <w:wordWrap/>
+        <w:overflowPunct/>
+        <w:topLinePunct w:val="0"/>
+        <w:autoSpaceDE/>
+        <w:autoSpaceDN/>
+        <w:bidi w:val="0"/>
+        <w:adjustRightInd/>
+        <w:snapToGrid/>
+        <w:spacing w:line="0" w:lineRule="atLeast"/>
+        <w:ind w:right="0" w:rightChars="0" w:firstLine="1440" w:firstLineChars="600"/>
+        <w:jc w:val="left"/>
+        <w:textAlignment w:val="auto"/>
+        <w:outlineLvl w:val="9"/>
+        <w:rPr>
+          <w:rFonts w:hint="eastAsia" w:asciiTheme="minorEastAsia" w:hAnsiTheme="minorEastAsia" w:cstheme="minorEastAsia"/>
+          <w:sz w:val="24"/>
+          <w:szCs w:val="24"/>
+          <w:lang w:val="en-US" w:eastAsia="zh-CN"/>
+        </w:rPr>
+      </w:pPr>
+      <w:r>
+        <w:rPr>
+          <w:rFonts w:hint="eastAsia" w:asciiTheme="minorEastAsia" w:hAnsiTheme="minorEastAsia" w:cstheme="minorEastAsia"/>
+          <w:sz w:val="24"/>
+          <w:szCs w:val="24"/>
+          <w:lang w:val="en-US" w:eastAsia="zh-CN"/>
+        </w:rPr>
+        <w:t xml:space="preserve">      ondragstart="ondragstart(event)"&gt;</w:t>
+      </w:r>
+    </w:p>
+    <w:p>
+      <w:pPr>
+        <w:keepNext w:val="0"/>
+        <w:keepLines w:val="0"/>
+        <w:pageBreakBefore w:val="0"/>
+        <w:widowControl w:val="0"/>
+        <w:kinsoku/>
+        <w:wordWrap/>
+        <w:overflowPunct/>
+        <w:topLinePunct w:val="0"/>
+        <w:autoSpaceDE/>
+        <w:autoSpaceDN/>
+        <w:bidi w:val="0"/>
+        <w:adjustRightInd/>
+        <w:snapToGrid/>
+        <w:spacing w:line="0" w:lineRule="atLeast"/>
+        <w:ind w:right="0" w:rightChars="0" w:firstLine="1440" w:firstLineChars="600"/>
+        <w:jc w:val="left"/>
+        <w:textAlignment w:val="auto"/>
+        <w:outlineLvl w:val="9"/>
+        <w:rPr>
+          <w:rFonts w:hint="eastAsia" w:asciiTheme="minorEastAsia" w:hAnsiTheme="minorEastAsia" w:cstheme="minorEastAsia"/>
+          <w:sz w:val="24"/>
+          <w:szCs w:val="24"/>
+          <w:lang w:val="en-US" w:eastAsia="zh-CN"/>
+        </w:rPr>
+      </w:pPr>
+      <w:r>
+        <w:rPr>
+          <w:rFonts w:hint="eastAsia" w:asciiTheme="minorEastAsia" w:hAnsiTheme="minorEastAsia" w:cstheme="minorEastAsia"/>
+          <w:sz w:val="24"/>
+          <w:szCs w:val="24"/>
+          <w:lang w:val="en-US" w:eastAsia="zh-CN"/>
+        </w:rPr>
+        <w:t>&lt;/div&gt;</w:t>
       </w:r>
       <w:bookmarkStart w:id="0" w:name="_GoBack"/>
       <w:bookmarkEnd w:id="0"/>
-      <w:r>
-        <w:rPr>
-          <w:rFonts w:hint="eastAsia" w:asciiTheme="minorEastAsia" w:hAnsiTheme="minorEastAsia" w:cstheme="minorEastAsia"/>
-          <w:sz w:val="24"/>
-          <w:szCs w:val="24"/>
-          <w:lang w:val="en-US" w:eastAsia="zh-CN"/>
-        </w:rPr>
-        <w:t>src="audio.mp3" type="audio/mpeg"&gt;</w:t>
-      </w:r>
-    </w:p>
-    <w:p>
-      <w:pPr>
-        <w:keepNext w:val="0"/>
-        <w:keepLines w:val="0"/>
-        <w:pageBreakBefore w:val="0"/>
-        <w:widowControl w:val="0"/>
-        <w:kinsoku/>
-        <w:wordWrap/>
-        <w:overflowPunct/>
-        <w:topLinePunct w:val="0"/>
-        <w:autoSpaceDE/>
-        <w:autoSpaceDN/>
-        <w:bidi w:val="0"/>
-        <w:adjustRightInd/>
-        <w:snapToGrid/>
-        <w:spacing w:line="0" w:lineRule="atLeast"/>
-        <w:ind w:right="0" w:rightChars="0"/>
-        <w:jc w:val="left"/>
-        <w:textAlignment w:val="auto"/>
-        <w:outlineLvl w:val="9"/>
-        <w:rPr>
-          <w:rFonts w:hint="eastAsia" w:asciiTheme="minorEastAsia" w:hAnsiTheme="minorEastAsia" w:cstheme="minorEastAsia"/>
-          <w:sz w:val="24"/>
-          <w:szCs w:val="24"/>
-          <w:lang w:val="en-US" w:eastAsia="zh-CN"/>
-        </w:rPr>
-      </w:pPr>
-      <w:r>
-        <w:rPr>
-          <w:rFonts w:hint="eastAsia" w:asciiTheme="minorEastAsia" w:hAnsiTheme="minorEastAsia" w:cstheme="minorEastAsia"/>
-          <w:sz w:val="24"/>
-          <w:szCs w:val="24"/>
-          <w:lang w:val="en-US" w:eastAsia="zh-CN"/>
-        </w:rPr>
-        <w:t xml:space="preserve">    &lt;/audio&gt;</w:t>
-      </w:r>
-    </w:p>
-    <w:p>
-      <w:pPr>
-        <w:keepNext w:val="0"/>
-        <w:keepLines w:val="0"/>
-        <w:pageBreakBefore w:val="0"/>
-        <w:widowControl w:val="0"/>
-        <w:kinsoku/>
-        <w:wordWrap/>
-        <w:overflowPunct/>
-        <w:topLinePunct w:val="0"/>
-        <w:autoSpaceDE/>
-        <w:autoSpaceDN/>
-        <w:bidi w:val="0"/>
-        <w:adjustRightInd/>
-        <w:snapToGrid/>
-        <w:spacing w:line="0" w:lineRule="atLeast"/>
-        <w:ind w:right="0" w:rightChars="0"/>
-        <w:jc w:val="left"/>
-        <w:textAlignment w:val="auto"/>
-        <w:outlineLvl w:val="9"/>
-        <w:rPr>
-          <w:rFonts w:hint="eastAsia" w:asciiTheme="minorEastAsia" w:hAnsiTheme="minorEastAsia" w:cstheme="minorEastAsia"/>
-          <w:sz w:val="24"/>
-          <w:szCs w:val="24"/>
-          <w:lang w:val="en-US" w:eastAsia="zh-CN"/>
-        </w:rPr>
-      </w:pPr>
-    </w:p>
-    <w:p>
-      <w:pPr>
-        <w:keepNext w:val="0"/>
-        <w:keepLines w:val="0"/>
-        <w:pageBreakBefore w:val="0"/>
-        <w:widowControl w:val="0"/>
-        <w:kinsoku/>
-        <w:wordWrap/>
-        <w:overflowPunct/>
-        <w:topLinePunct w:val="0"/>
-        <w:autoSpaceDE/>
-        <w:autoSpaceDN/>
-        <w:bidi w:val="0"/>
-        <w:adjustRightInd/>
-        <w:snapToGrid/>
-        <w:spacing w:line="0" w:lineRule="atLeast"/>
-        <w:ind w:right="0" w:rightChars="0"/>
-        <w:jc w:val="left"/>
-        <w:textAlignment w:val="auto"/>
-        <w:outlineLvl w:val="9"/>
-        <w:rPr>
-          <w:rFonts w:hint="eastAsia" w:asciiTheme="minorEastAsia" w:hAnsiTheme="minorEastAsia" w:cstheme="minorEastAsia"/>
-          <w:sz w:val="24"/>
-          <w:szCs w:val="24"/>
-          <w:lang w:val="en-US" w:eastAsia="zh-CN"/>
-        </w:rPr>
-      </w:pPr>
-      <w:r>
-        <w:rPr>
-          <w:rFonts w:hint="eastAsia" w:asciiTheme="minorEastAsia" w:hAnsiTheme="minorEastAsia" w:cstheme="minorEastAsia"/>
-          <w:sz w:val="24"/>
-          <w:szCs w:val="24"/>
-          <w:lang w:val="en-US" w:eastAsia="zh-CN"/>
-        </w:rPr>
-        <w:t xml:space="preserve">    </w:t>
-      </w:r>
-      <w:r>
-        <w:rPr>
-          <w:rFonts w:hint="eastAsia" w:asciiTheme="minorEastAsia" w:hAnsiTheme="minorEastAsia" w:cstheme="minorEastAsia"/>
-          <w:b/>
-          <w:bCs/>
-          <w:sz w:val="24"/>
-          <w:szCs w:val="24"/>
-          <w:lang w:val="en-US" w:eastAsia="zh-CN"/>
-        </w:rPr>
-        <w:t>属</w:t>
-      </w:r>
-      <w:r>
-        <w:rPr>
-          <w:rFonts w:hint="eastAsia" w:asciiTheme="minorEastAsia" w:hAnsiTheme="minorEastAsia" w:cstheme="minorEastAsia"/>
-          <w:sz w:val="24"/>
-          <w:szCs w:val="24"/>
-          <w:lang w:val="en-US" w:eastAsia="zh-CN"/>
-        </w:rPr>
-        <w:t>性</w:t>
-      </w:r>
-      <w:r>
-        <w:rPr>
-          <w:rFonts w:hint="eastAsia" w:asciiTheme="minorEastAsia" w:hAnsiTheme="minorEastAsia" w:cstheme="minorEastAsia"/>
-          <w:sz w:val="24"/>
-          <w:szCs w:val="24"/>
-          <w:lang w:val="en-US" w:eastAsia="zh-CN"/>
-        </w:rPr>
-        <w:tab/>
-      </w:r>
-      <w:r>
-        <w:rPr>
-          <w:rFonts w:hint="eastAsia" w:asciiTheme="minorEastAsia" w:hAnsiTheme="minorEastAsia" w:cstheme="minorEastAsia"/>
-          <w:sz w:val="24"/>
-          <w:szCs w:val="24"/>
-          <w:lang w:val="en-US" w:eastAsia="zh-CN"/>
-        </w:rPr>
-        <w:t xml:space="preserve">      值</w:t>
-      </w:r>
-      <w:r>
-        <w:rPr>
-          <w:rFonts w:hint="eastAsia" w:asciiTheme="minorEastAsia" w:hAnsiTheme="minorEastAsia" w:cstheme="minorEastAsia"/>
-          <w:sz w:val="24"/>
-          <w:szCs w:val="24"/>
-          <w:lang w:val="en-US" w:eastAsia="zh-CN"/>
-        </w:rPr>
-        <w:tab/>
-      </w:r>
-      <w:r>
-        <w:rPr>
-          <w:rFonts w:hint="eastAsia" w:asciiTheme="minorEastAsia" w:hAnsiTheme="minorEastAsia" w:cstheme="minorEastAsia"/>
-          <w:sz w:val="24"/>
-          <w:szCs w:val="24"/>
-          <w:lang w:val="en-US" w:eastAsia="zh-CN"/>
-        </w:rPr>
-        <w:t xml:space="preserve">      描述</w:t>
-      </w:r>
-    </w:p>
-    <w:p>
-      <w:pPr>
-        <w:keepNext w:val="0"/>
-        <w:keepLines w:val="0"/>
-        <w:pageBreakBefore w:val="0"/>
-        <w:widowControl w:val="0"/>
-        <w:kinsoku/>
-        <w:wordWrap/>
-        <w:overflowPunct/>
-        <w:topLinePunct w:val="0"/>
-        <w:autoSpaceDE/>
-        <w:autoSpaceDN/>
-        <w:bidi w:val="0"/>
-        <w:adjustRightInd/>
-        <w:snapToGrid/>
-        <w:spacing w:line="0" w:lineRule="atLeast"/>
-        <w:ind w:right="0" w:rightChars="0"/>
-        <w:jc w:val="left"/>
-        <w:textAlignment w:val="auto"/>
-        <w:outlineLvl w:val="9"/>
-        <w:rPr>
-          <w:rFonts w:hint="eastAsia" w:asciiTheme="minorEastAsia" w:hAnsiTheme="minorEastAsia" w:cstheme="minorEastAsia"/>
-          <w:sz w:val="24"/>
-          <w:szCs w:val="24"/>
-          <w:lang w:val="en-US" w:eastAsia="zh-CN"/>
-        </w:rPr>
-      </w:pPr>
-      <w:r>
-        <w:rPr>
-          <w:rFonts w:hint="eastAsia" w:asciiTheme="minorEastAsia" w:hAnsiTheme="minorEastAsia" w:cstheme="minorEastAsia"/>
-          <w:sz w:val="24"/>
-          <w:szCs w:val="24"/>
-          <w:lang w:val="en-US" w:eastAsia="zh-CN"/>
-        </w:rPr>
-        <w:t xml:space="preserve">    autoplay</w:t>
-      </w:r>
-      <w:r>
-        <w:rPr>
-          <w:rFonts w:hint="eastAsia" w:asciiTheme="minorEastAsia" w:hAnsiTheme="minorEastAsia" w:cstheme="minorEastAsia"/>
-          <w:sz w:val="24"/>
-          <w:szCs w:val="24"/>
-          <w:lang w:val="en-US" w:eastAsia="zh-CN"/>
-        </w:rPr>
-        <w:tab/>
-      </w:r>
-      <w:r>
-        <w:rPr>
-          <w:rFonts w:hint="eastAsia" w:asciiTheme="minorEastAsia" w:hAnsiTheme="minorEastAsia" w:cstheme="minorEastAsia"/>
-          <w:sz w:val="24"/>
-          <w:szCs w:val="24"/>
-          <w:lang w:val="en-US" w:eastAsia="zh-CN"/>
-        </w:rPr>
-        <w:t>autoplay</w:t>
-      </w:r>
-      <w:r>
-        <w:rPr>
-          <w:rFonts w:hint="eastAsia" w:asciiTheme="minorEastAsia" w:hAnsiTheme="minorEastAsia" w:cstheme="minorEastAsia"/>
-          <w:sz w:val="24"/>
-          <w:szCs w:val="24"/>
-          <w:lang w:val="en-US" w:eastAsia="zh-CN"/>
-        </w:rPr>
-        <w:tab/>
-      </w:r>
-      <w:r>
-        <w:rPr>
-          <w:rFonts w:hint="eastAsia" w:asciiTheme="minorEastAsia" w:hAnsiTheme="minorEastAsia" w:cstheme="minorEastAsia"/>
-          <w:sz w:val="24"/>
-          <w:szCs w:val="24"/>
-          <w:lang w:val="en-US" w:eastAsia="zh-CN"/>
-        </w:rPr>
-        <w:t>音频在就绪后马上播放。</w:t>
-      </w:r>
-    </w:p>
-    <w:p>
-      <w:pPr>
-        <w:keepNext w:val="0"/>
-        <w:keepLines w:val="0"/>
-        <w:pageBreakBefore w:val="0"/>
-        <w:widowControl w:val="0"/>
-        <w:kinsoku/>
-        <w:wordWrap/>
-        <w:overflowPunct/>
-        <w:topLinePunct w:val="0"/>
-        <w:autoSpaceDE/>
-        <w:autoSpaceDN/>
-        <w:bidi w:val="0"/>
-        <w:adjustRightInd/>
-        <w:snapToGrid/>
-        <w:spacing w:line="0" w:lineRule="atLeast"/>
-        <w:ind w:right="0" w:rightChars="0" w:firstLine="480"/>
-        <w:jc w:val="left"/>
-        <w:textAlignment w:val="auto"/>
-        <w:outlineLvl w:val="9"/>
-        <w:rPr>
-          <w:rFonts w:hint="eastAsia" w:asciiTheme="minorEastAsia" w:hAnsiTheme="minorEastAsia" w:cstheme="minorEastAsia"/>
-          <w:sz w:val="24"/>
-          <w:szCs w:val="24"/>
-          <w:lang w:val="en-US" w:eastAsia="zh-CN"/>
-        </w:rPr>
-      </w:pPr>
-      <w:r>
-        <w:rPr>
-          <w:rFonts w:hint="eastAsia" w:asciiTheme="minorEastAsia" w:hAnsiTheme="minorEastAsia" w:cstheme="minorEastAsia"/>
-          <w:sz w:val="24"/>
-          <w:szCs w:val="24"/>
-          <w:lang w:val="en-US" w:eastAsia="zh-CN"/>
-        </w:rPr>
-        <w:t>controls</w:t>
-      </w:r>
-      <w:r>
-        <w:rPr>
-          <w:rFonts w:hint="eastAsia" w:asciiTheme="minorEastAsia" w:hAnsiTheme="minorEastAsia" w:cstheme="minorEastAsia"/>
-          <w:sz w:val="24"/>
-          <w:szCs w:val="24"/>
-          <w:lang w:val="en-US" w:eastAsia="zh-CN"/>
-        </w:rPr>
-        <w:tab/>
-      </w:r>
-      <w:r>
-        <w:rPr>
-          <w:rFonts w:hint="eastAsia" w:asciiTheme="minorEastAsia" w:hAnsiTheme="minorEastAsia" w:cstheme="minorEastAsia"/>
-          <w:sz w:val="24"/>
-          <w:szCs w:val="24"/>
-          <w:lang w:val="en-US" w:eastAsia="zh-CN"/>
-        </w:rPr>
-        <w:t>controls</w:t>
-      </w:r>
-      <w:r>
-        <w:rPr>
-          <w:rFonts w:hint="eastAsia" w:asciiTheme="minorEastAsia" w:hAnsiTheme="minorEastAsia" w:cstheme="minorEastAsia"/>
-          <w:sz w:val="24"/>
-          <w:szCs w:val="24"/>
-          <w:lang w:val="en-US" w:eastAsia="zh-CN"/>
-        </w:rPr>
-        <w:tab/>
-      </w:r>
-      <w:r>
-        <w:rPr>
-          <w:rFonts w:hint="eastAsia" w:asciiTheme="minorEastAsia" w:hAnsiTheme="minorEastAsia" w:cstheme="minorEastAsia"/>
-          <w:sz w:val="24"/>
-          <w:szCs w:val="24"/>
-          <w:lang w:val="en-US" w:eastAsia="zh-CN"/>
-        </w:rPr>
-        <w:t>向用户显示控件</w:t>
-      </w:r>
-    </w:p>
-    <w:p>
-      <w:pPr>
-        <w:keepNext w:val="0"/>
-        <w:keepLines w:val="0"/>
-        <w:pageBreakBefore w:val="0"/>
-        <w:widowControl w:val="0"/>
-        <w:kinsoku/>
-        <w:wordWrap/>
-        <w:overflowPunct/>
-        <w:topLinePunct w:val="0"/>
-        <w:autoSpaceDE/>
-        <w:autoSpaceDN/>
-        <w:bidi w:val="0"/>
-        <w:adjustRightInd/>
-        <w:snapToGrid/>
-        <w:spacing w:line="0" w:lineRule="atLeast"/>
-        <w:ind w:right="0" w:rightChars="0" w:firstLine="480"/>
-        <w:jc w:val="left"/>
-        <w:textAlignment w:val="auto"/>
-        <w:outlineLvl w:val="9"/>
-        <w:rPr>
-          <w:rFonts w:hint="eastAsia" w:asciiTheme="minorEastAsia" w:hAnsiTheme="minorEastAsia" w:cstheme="minorEastAsia"/>
-          <w:sz w:val="24"/>
-          <w:szCs w:val="24"/>
-          <w:lang w:val="en-US" w:eastAsia="zh-CN"/>
-        </w:rPr>
-      </w:pPr>
-      <w:r>
-        <w:rPr>
-          <w:rFonts w:hint="eastAsia" w:asciiTheme="minorEastAsia" w:hAnsiTheme="minorEastAsia" w:cstheme="minorEastAsia"/>
-          <w:sz w:val="24"/>
-          <w:szCs w:val="24"/>
-          <w:lang w:val="en-US" w:eastAsia="zh-CN"/>
-        </w:rPr>
-        <w:t>loop</w:t>
-      </w:r>
-      <w:r>
-        <w:rPr>
-          <w:rFonts w:hint="eastAsia" w:asciiTheme="minorEastAsia" w:hAnsiTheme="minorEastAsia" w:cstheme="minorEastAsia"/>
-          <w:sz w:val="24"/>
-          <w:szCs w:val="24"/>
-          <w:lang w:val="en-US" w:eastAsia="zh-CN"/>
-        </w:rPr>
-        <w:tab/>
-      </w:r>
-      <w:r>
-        <w:rPr>
-          <w:rFonts w:hint="eastAsia" w:asciiTheme="minorEastAsia" w:hAnsiTheme="minorEastAsia" w:cstheme="minorEastAsia"/>
-          <w:sz w:val="24"/>
-          <w:szCs w:val="24"/>
-          <w:lang w:val="en-US" w:eastAsia="zh-CN"/>
-        </w:rPr>
-        <w:t xml:space="preserve">     loop</w:t>
-      </w:r>
-      <w:r>
-        <w:rPr>
-          <w:rFonts w:hint="eastAsia" w:asciiTheme="minorEastAsia" w:hAnsiTheme="minorEastAsia" w:cstheme="minorEastAsia"/>
-          <w:sz w:val="24"/>
-          <w:szCs w:val="24"/>
-          <w:lang w:val="en-US" w:eastAsia="zh-CN"/>
-        </w:rPr>
-        <w:tab/>
-      </w:r>
-      <w:r>
-        <w:rPr>
-          <w:rFonts w:hint="eastAsia" w:asciiTheme="minorEastAsia" w:hAnsiTheme="minorEastAsia" w:cstheme="minorEastAsia"/>
-          <w:sz w:val="24"/>
-          <w:szCs w:val="24"/>
-          <w:lang w:val="en-US" w:eastAsia="zh-CN"/>
-        </w:rPr>
-        <w:t xml:space="preserve">   循环播放</w:t>
-      </w:r>
-    </w:p>
-    <w:p>
-      <w:pPr>
-        <w:keepNext w:val="0"/>
-        <w:keepLines w:val="0"/>
-        <w:pageBreakBefore w:val="0"/>
-        <w:widowControl w:val="0"/>
-        <w:kinsoku/>
-        <w:wordWrap/>
-        <w:overflowPunct/>
-        <w:topLinePunct w:val="0"/>
-        <w:autoSpaceDE/>
-        <w:autoSpaceDN/>
-        <w:bidi w:val="0"/>
-        <w:adjustRightInd/>
-        <w:snapToGrid/>
-        <w:spacing w:line="0" w:lineRule="atLeast"/>
-        <w:ind w:right="0" w:rightChars="0"/>
-        <w:jc w:val="left"/>
-        <w:textAlignment w:val="auto"/>
-        <w:outlineLvl w:val="9"/>
-        <w:rPr>
-          <w:rFonts w:hint="eastAsia" w:asciiTheme="minorEastAsia" w:hAnsiTheme="minorEastAsia" w:cstheme="minorEastAsia"/>
-          <w:sz w:val="24"/>
-          <w:szCs w:val="24"/>
-          <w:lang w:val="en-US" w:eastAsia="zh-CN"/>
-        </w:rPr>
-      </w:pPr>
-      <w:r>
-        <w:rPr>
-          <w:rFonts w:hint="eastAsia" w:asciiTheme="minorEastAsia" w:hAnsiTheme="minorEastAsia" w:cstheme="minorEastAsia"/>
-          <w:sz w:val="24"/>
-          <w:szCs w:val="24"/>
-          <w:lang w:val="en-US" w:eastAsia="zh-CN"/>
-        </w:rPr>
-        <w:t xml:space="preserve">    preload</w:t>
-      </w:r>
-      <w:r>
-        <w:rPr>
-          <w:rFonts w:hint="eastAsia" w:asciiTheme="minorEastAsia" w:hAnsiTheme="minorEastAsia" w:cstheme="minorEastAsia"/>
-          <w:sz w:val="24"/>
-          <w:szCs w:val="24"/>
-          <w:lang w:val="en-US" w:eastAsia="zh-CN"/>
-        </w:rPr>
-        <w:tab/>
-      </w:r>
-      <w:r>
-        <w:rPr>
-          <w:rFonts w:hint="eastAsia" w:asciiTheme="minorEastAsia" w:hAnsiTheme="minorEastAsia" w:cstheme="minorEastAsia"/>
-          <w:sz w:val="24"/>
-          <w:szCs w:val="24"/>
-          <w:lang w:val="en-US" w:eastAsia="zh-CN"/>
-        </w:rPr>
-        <w:t>preload</w:t>
-      </w:r>
-      <w:r>
-        <w:rPr>
-          <w:rFonts w:hint="eastAsia" w:asciiTheme="minorEastAsia" w:hAnsiTheme="minorEastAsia" w:cstheme="minorEastAsia"/>
-          <w:sz w:val="24"/>
-          <w:szCs w:val="24"/>
-          <w:lang w:val="en-US" w:eastAsia="zh-CN"/>
-        </w:rPr>
-        <w:tab/>
-      </w:r>
-      <w:r>
-        <w:rPr>
-          <w:rFonts w:hint="eastAsia" w:asciiTheme="minorEastAsia" w:hAnsiTheme="minorEastAsia" w:cstheme="minorEastAsia"/>
-          <w:sz w:val="24"/>
-          <w:szCs w:val="24"/>
-          <w:lang w:val="en-US" w:eastAsia="zh-CN"/>
-        </w:rPr>
-        <w:t>音频在页面加载时进行加载，并预备播放。</w:t>
-      </w:r>
-    </w:p>
-    <w:p>
-      <w:pPr>
-        <w:keepNext w:val="0"/>
-        <w:keepLines w:val="0"/>
-        <w:pageBreakBefore w:val="0"/>
-        <w:widowControl w:val="0"/>
-        <w:kinsoku/>
-        <w:wordWrap/>
-        <w:overflowPunct/>
-        <w:topLinePunct w:val="0"/>
-        <w:autoSpaceDE/>
-        <w:autoSpaceDN/>
-        <w:bidi w:val="0"/>
-        <w:adjustRightInd/>
-        <w:snapToGrid/>
-        <w:spacing w:line="0" w:lineRule="atLeast"/>
-        <w:ind w:right="0" w:rightChars="0"/>
-        <w:jc w:val="left"/>
-        <w:textAlignment w:val="auto"/>
-        <w:outlineLvl w:val="9"/>
-        <w:rPr>
-          <w:rFonts w:hint="eastAsia" w:asciiTheme="minorEastAsia" w:hAnsiTheme="minorEastAsia" w:cstheme="minorEastAsia"/>
-          <w:sz w:val="24"/>
-          <w:szCs w:val="24"/>
-          <w:lang w:val="en-US" w:eastAsia="zh-CN"/>
-        </w:rPr>
-      </w:pPr>
-      <w:r>
-        <w:rPr>
-          <w:rFonts w:hint="eastAsia" w:asciiTheme="minorEastAsia" w:hAnsiTheme="minorEastAsia" w:cstheme="minorEastAsia"/>
-          <w:sz w:val="24"/>
-          <w:szCs w:val="24"/>
-          <w:lang w:val="en-US" w:eastAsia="zh-CN"/>
-        </w:rPr>
-        <w:t xml:space="preserve">                         如果使用 "autoplay"，则忽略该属性。</w:t>
-      </w:r>
-    </w:p>
-    <w:p>
-      <w:pPr>
-        <w:keepNext w:val="0"/>
-        <w:keepLines w:val="0"/>
-        <w:pageBreakBefore w:val="0"/>
-        <w:widowControl w:val="0"/>
-        <w:kinsoku/>
-        <w:wordWrap/>
-        <w:overflowPunct/>
-        <w:topLinePunct w:val="0"/>
-        <w:autoSpaceDE/>
-        <w:autoSpaceDN/>
-        <w:bidi w:val="0"/>
-        <w:adjustRightInd/>
-        <w:snapToGrid/>
-        <w:spacing w:line="0" w:lineRule="atLeast"/>
-        <w:ind w:right="0" w:rightChars="0" w:firstLine="480"/>
-        <w:jc w:val="left"/>
-        <w:textAlignment w:val="auto"/>
-        <w:outlineLvl w:val="9"/>
-        <w:rPr>
-          <w:rFonts w:hint="eastAsia" w:asciiTheme="minorEastAsia" w:hAnsiTheme="minorEastAsia" w:cstheme="minorEastAsia"/>
-          <w:sz w:val="24"/>
-          <w:szCs w:val="24"/>
-          <w:lang w:val="en-US" w:eastAsia="zh-CN"/>
-        </w:rPr>
-      </w:pPr>
-      <w:r>
-        <w:rPr>
-          <w:rFonts w:hint="eastAsia" w:asciiTheme="minorEastAsia" w:hAnsiTheme="minorEastAsia" w:cstheme="minorEastAsia"/>
-          <w:sz w:val="24"/>
-          <w:szCs w:val="24"/>
-          <w:lang w:val="en-US" w:eastAsia="zh-CN"/>
-        </w:rPr>
-        <w:t>src</w:t>
-      </w:r>
-      <w:r>
-        <w:rPr>
-          <w:rFonts w:hint="eastAsia" w:asciiTheme="minorEastAsia" w:hAnsiTheme="minorEastAsia" w:cstheme="minorEastAsia"/>
-          <w:sz w:val="24"/>
-          <w:szCs w:val="24"/>
-          <w:lang w:val="en-US" w:eastAsia="zh-CN"/>
-        </w:rPr>
-        <w:tab/>
-      </w:r>
-      <w:r>
-        <w:rPr>
-          <w:rFonts w:hint="eastAsia" w:asciiTheme="minorEastAsia" w:hAnsiTheme="minorEastAsia" w:cstheme="minorEastAsia"/>
-          <w:sz w:val="24"/>
-          <w:szCs w:val="24"/>
-          <w:lang w:val="en-US" w:eastAsia="zh-CN"/>
-        </w:rPr>
-        <w:t xml:space="preserve">      url</w:t>
-      </w:r>
-      <w:r>
-        <w:rPr>
-          <w:rFonts w:hint="eastAsia" w:asciiTheme="minorEastAsia" w:hAnsiTheme="minorEastAsia" w:cstheme="minorEastAsia"/>
-          <w:sz w:val="24"/>
-          <w:szCs w:val="24"/>
-          <w:lang w:val="en-US" w:eastAsia="zh-CN"/>
-        </w:rPr>
-        <w:tab/>
-      </w:r>
-      <w:r>
-        <w:rPr>
-          <w:rFonts w:hint="eastAsia" w:asciiTheme="minorEastAsia" w:hAnsiTheme="minorEastAsia" w:cstheme="minorEastAsia"/>
-          <w:sz w:val="24"/>
-          <w:szCs w:val="24"/>
-          <w:lang w:val="en-US" w:eastAsia="zh-CN"/>
-        </w:rPr>
-        <w:t xml:space="preserve">    要播放的音频的 URL。</w:t>
-      </w:r>
-    </w:p>
-    <w:p>
-      <w:pPr>
-        <w:keepNext w:val="0"/>
-        <w:keepLines w:val="0"/>
-        <w:pageBreakBefore w:val="0"/>
-        <w:widowControl w:val="0"/>
-        <w:kinsoku/>
-        <w:wordWrap/>
-        <w:overflowPunct/>
-        <w:topLinePunct w:val="0"/>
-        <w:autoSpaceDE/>
-        <w:autoSpaceDN/>
-        <w:bidi w:val="0"/>
-        <w:adjustRightInd/>
-        <w:snapToGrid/>
-        <w:spacing w:line="0" w:lineRule="atLeast"/>
-        <w:ind w:right="0" w:rightChars="0" w:firstLine="480"/>
-        <w:jc w:val="left"/>
-        <w:textAlignment w:val="auto"/>
-        <w:outlineLvl w:val="9"/>
-        <w:rPr>
-          <w:rFonts w:hint="eastAsia" w:asciiTheme="minorEastAsia" w:hAnsiTheme="minorEastAsia" w:cstheme="minorEastAsia"/>
-          <w:sz w:val="24"/>
-          <w:szCs w:val="24"/>
-          <w:lang w:val="en-US" w:eastAsia="zh-CN"/>
-        </w:rPr>
-      </w:pPr>
-    </w:p>
-    <w:p>
-      <w:pPr>
-        <w:keepNext w:val="0"/>
-        <w:keepLines w:val="0"/>
-        <w:pageBreakBefore w:val="0"/>
-        <w:widowControl w:val="0"/>
-        <w:kinsoku/>
-        <w:wordWrap/>
-        <w:overflowPunct/>
-        <w:topLinePunct w:val="0"/>
-        <w:autoSpaceDE/>
-        <w:autoSpaceDN/>
-        <w:bidi w:val="0"/>
-        <w:adjustRightInd/>
-        <w:snapToGrid/>
-        <w:spacing w:line="0" w:lineRule="atLeast"/>
-        <w:ind w:right="0" w:rightChars="0" w:firstLine="480"/>
-        <w:jc w:val="left"/>
-        <w:textAlignment w:val="auto"/>
-        <w:outlineLvl w:val="9"/>
-        <w:rPr>
-          <w:rFonts w:hint="eastAsia" w:asciiTheme="minorEastAsia" w:hAnsiTheme="minorEastAsia" w:cstheme="minorEastAsia"/>
-          <w:sz w:val="24"/>
-          <w:szCs w:val="24"/>
-          <w:lang w:val="en-US" w:eastAsia="zh-CN"/>
-        </w:rPr>
-      </w:pPr>
-    </w:p>
-    <w:p>
-      <w:pPr>
-        <w:keepNext w:val="0"/>
-        <w:keepLines w:val="0"/>
-        <w:pageBreakBefore w:val="0"/>
-        <w:widowControl w:val="0"/>
-        <w:kinsoku/>
-        <w:wordWrap/>
-        <w:overflowPunct/>
-        <w:topLinePunct w:val="0"/>
-        <w:autoSpaceDE/>
-        <w:autoSpaceDN/>
-        <w:bidi w:val="0"/>
-        <w:adjustRightInd/>
-        <w:snapToGrid/>
-        <w:spacing w:line="0" w:lineRule="atLeast"/>
-        <w:ind w:right="0" w:rightChars="0"/>
-        <w:jc w:val="left"/>
-        <w:textAlignment w:val="auto"/>
-        <w:outlineLvl w:val="9"/>
-        <w:rPr>
-          <w:rFonts w:hint="eastAsia" w:asciiTheme="minorEastAsia" w:hAnsiTheme="minorEastAsia" w:cstheme="minorEastAsia"/>
-          <w:sz w:val="24"/>
-          <w:szCs w:val="24"/>
-          <w:lang w:val="en-US" w:eastAsia="zh-CN"/>
-        </w:rPr>
-      </w:pPr>
-    </w:p>
-    <w:p>
-      <w:pPr>
-        <w:keepNext w:val="0"/>
-        <w:keepLines w:val="0"/>
-        <w:pageBreakBefore w:val="0"/>
-        <w:widowControl w:val="0"/>
-        <w:kinsoku/>
-        <w:wordWrap/>
-        <w:overflowPunct/>
-        <w:topLinePunct w:val="0"/>
-        <w:autoSpaceDE/>
-        <w:autoSpaceDN/>
-        <w:bidi w:val="0"/>
-        <w:adjustRightInd/>
-        <w:snapToGrid/>
-        <w:spacing w:line="0" w:lineRule="atLeast"/>
-        <w:ind w:right="0" w:rightChars="0"/>
-        <w:jc w:val="left"/>
-        <w:textAlignment w:val="auto"/>
-        <w:outlineLvl w:val="9"/>
-        <w:rPr>
-          <w:rFonts w:hint="eastAsia" w:asciiTheme="minorEastAsia" w:hAnsiTheme="minorEastAsia" w:cstheme="minorEastAsia"/>
-          <w:sz w:val="24"/>
-          <w:szCs w:val="24"/>
-          <w:lang w:val="en-US" w:eastAsia="zh-CN"/>
-        </w:rPr>
-      </w:pPr>
-    </w:p>
-    <w:p>
-      <w:pPr>
-        <w:keepNext w:val="0"/>
-        <w:keepLines w:val="0"/>
-        <w:pageBreakBefore w:val="0"/>
-        <w:widowControl w:val="0"/>
-        <w:kinsoku/>
-        <w:wordWrap/>
-        <w:overflowPunct/>
-        <w:topLinePunct w:val="0"/>
-        <w:autoSpaceDE/>
-        <w:autoSpaceDN/>
-        <w:bidi w:val="0"/>
-        <w:adjustRightInd/>
-        <w:snapToGrid/>
-        <w:spacing w:line="0" w:lineRule="atLeast"/>
-        <w:ind w:right="0" w:rightChars="0"/>
-        <w:jc w:val="left"/>
-        <w:textAlignment w:val="auto"/>
-        <w:outlineLvl w:val="9"/>
-        <w:rPr>
-          <w:rFonts w:hint="eastAsia" w:asciiTheme="minorEastAsia" w:hAnsiTheme="minorEastAsia" w:cstheme="minorEastAsia"/>
-          <w:sz w:val="24"/>
-          <w:szCs w:val="24"/>
-          <w:lang w:val="en-US" w:eastAsia="zh-CN"/>
-        </w:rPr>
-      </w:pPr>
-    </w:p>
-    <w:p>
-      <w:pPr>
-        <w:keepNext w:val="0"/>
-        <w:keepLines w:val="0"/>
-        <w:pageBreakBefore w:val="0"/>
-        <w:widowControl w:val="0"/>
-        <w:kinsoku/>
-        <w:wordWrap/>
-        <w:overflowPunct/>
-        <w:topLinePunct w:val="0"/>
-        <w:autoSpaceDE/>
-        <w:autoSpaceDN/>
-        <w:bidi w:val="0"/>
-        <w:adjustRightInd/>
-        <w:snapToGrid/>
-        <w:spacing w:line="0" w:lineRule="atLeast"/>
-        <w:ind w:right="0" w:rightChars="0"/>
-        <w:jc w:val="left"/>
-        <w:textAlignment w:val="auto"/>
-        <w:outlineLvl w:val="9"/>
-        <w:rPr>
-          <w:rFonts w:hint="eastAsia" w:asciiTheme="minorEastAsia" w:hAnsiTheme="minorEastAsia" w:cstheme="minorEastAsia"/>
-          <w:sz w:val="24"/>
-          <w:szCs w:val="24"/>
-          <w:lang w:val="en-US" w:eastAsia="zh-CN"/>
-        </w:rPr>
-      </w:pPr>
-    </w:p>
-    <w:p>
-      <w:pPr>
-        <w:keepNext w:val="0"/>
-        <w:keepLines w:val="0"/>
-        <w:pageBreakBefore w:val="0"/>
-        <w:widowControl w:val="0"/>
-        <w:kinsoku/>
-        <w:wordWrap/>
-        <w:overflowPunct/>
-        <w:topLinePunct w:val="0"/>
-        <w:autoSpaceDE/>
-        <w:autoSpaceDN/>
-        <w:bidi w:val="0"/>
-        <w:adjustRightInd/>
-        <w:snapToGrid/>
-        <w:spacing w:line="0" w:lineRule="atLeast"/>
-        <w:ind w:right="0" w:rightChars="0"/>
-        <w:jc w:val="left"/>
-        <w:textAlignment w:val="auto"/>
-        <w:outlineLvl w:val="9"/>
-        <w:rPr>
-          <w:rFonts w:hint="eastAsia" w:asciiTheme="minorEastAsia" w:hAnsiTheme="minorEastAsia" w:cstheme="minorEastAsia"/>
-          <w:sz w:val="24"/>
-          <w:szCs w:val="24"/>
-          <w:lang w:val="en-US" w:eastAsia="zh-CN"/>
-        </w:rPr>
-      </w:pPr>
-    </w:p>
-    <w:p>
-      <w:pPr>
-        <w:keepNext w:val="0"/>
-        <w:keepLines w:val="0"/>
-        <w:pageBreakBefore w:val="0"/>
-        <w:widowControl w:val="0"/>
-        <w:kinsoku/>
-        <w:wordWrap/>
-        <w:overflowPunct/>
-        <w:topLinePunct w:val="0"/>
-        <w:autoSpaceDE/>
-        <w:autoSpaceDN/>
-        <w:bidi w:val="0"/>
-        <w:adjustRightInd/>
-        <w:snapToGrid/>
-        <w:spacing w:line="0" w:lineRule="atLeast"/>
-        <w:ind w:right="0" w:rightChars="0"/>
-        <w:jc w:val="left"/>
-        <w:textAlignment w:val="auto"/>
-        <w:outlineLvl w:val="9"/>
-        <w:rPr>
-          <w:rFonts w:hint="eastAsia" w:asciiTheme="minorEastAsia" w:hAnsiTheme="minorEastAsia" w:cstheme="minorEastAsia"/>
-          <w:sz w:val="24"/>
-          <w:szCs w:val="24"/>
-          <w:lang w:val="en-US" w:eastAsia="zh-CN"/>
-        </w:rPr>
-      </w:pPr>
-    </w:p>
-    <w:p>
-      <w:pPr>
-        <w:keepNext w:val="0"/>
-        <w:keepLines w:val="0"/>
-        <w:pageBreakBefore w:val="0"/>
-        <w:widowControl w:val="0"/>
-        <w:kinsoku/>
-        <w:wordWrap/>
-        <w:overflowPunct/>
-        <w:topLinePunct w:val="0"/>
-        <w:autoSpaceDE/>
-        <w:autoSpaceDN/>
-        <w:bidi w:val="0"/>
-        <w:adjustRightInd/>
-        <w:snapToGrid/>
-        <w:spacing w:line="0" w:lineRule="atLeast"/>
-        <w:ind w:right="0" w:rightChars="0"/>
-        <w:jc w:val="left"/>
-        <w:textAlignment w:val="auto"/>
-        <w:outlineLvl w:val="9"/>
-        <w:rPr>
-          <w:rFonts w:hint="eastAsia" w:asciiTheme="minorEastAsia" w:hAnsiTheme="minorEastAsia" w:cstheme="minorEastAsia"/>
-          <w:sz w:val="24"/>
-          <w:szCs w:val="24"/>
-          <w:lang w:val="en-US" w:eastAsia="zh-CN"/>
-        </w:rPr>
-      </w:pPr>
-    </w:p>
-    <w:p>
-      <w:pPr>
-        <w:keepNext w:val="0"/>
-        <w:keepLines w:val="0"/>
-        <w:pageBreakBefore w:val="0"/>
-        <w:widowControl w:val="0"/>
-        <w:kinsoku/>
-        <w:wordWrap/>
-        <w:overflowPunct/>
-        <w:topLinePunct w:val="0"/>
-        <w:autoSpaceDE/>
-        <w:autoSpaceDN/>
-        <w:bidi w:val="0"/>
-        <w:adjustRightInd/>
-        <w:snapToGrid/>
-        <w:spacing w:line="0" w:lineRule="atLeast"/>
-        <w:ind w:right="0" w:rightChars="0"/>
-        <w:jc w:val="left"/>
-        <w:textAlignment w:val="auto"/>
-        <w:outlineLvl w:val="9"/>
-        <w:rPr>
-          <w:rFonts w:hint="eastAsia" w:asciiTheme="minorEastAsia" w:hAnsiTheme="minorEastAsia" w:cstheme="minorEastAsia"/>
-          <w:sz w:val="24"/>
-          <w:szCs w:val="24"/>
-          <w:lang w:val="en-US" w:eastAsia="zh-CN"/>
-        </w:rPr>
-      </w:pPr>
-    </w:p>
-    <w:p>
-      <w:pPr>
-        <w:keepNext w:val="0"/>
-        <w:keepLines w:val="0"/>
-        <w:pageBreakBefore w:val="0"/>
-        <w:widowControl w:val="0"/>
-        <w:kinsoku/>
-        <w:wordWrap/>
-        <w:overflowPunct/>
-        <w:topLinePunct w:val="0"/>
-        <w:autoSpaceDE/>
-        <w:autoSpaceDN/>
-        <w:bidi w:val="0"/>
-        <w:adjustRightInd/>
-        <w:snapToGrid/>
-        <w:spacing w:line="0" w:lineRule="atLeast"/>
-        <w:ind w:right="0" w:rightChars="0"/>
-        <w:jc w:val="left"/>
-        <w:textAlignment w:val="auto"/>
-        <w:outlineLvl w:val="9"/>
-        <w:rPr>
-          <w:rFonts w:hint="eastAsia" w:asciiTheme="minorEastAsia" w:hAnsiTheme="minorEastAsia" w:cstheme="minorEastAsia"/>
-          <w:sz w:val="24"/>
-          <w:szCs w:val="24"/>
-          <w:lang w:val="en-US" w:eastAsia="zh-CN"/>
-        </w:rPr>
-      </w:pPr>
-    </w:p>
-    <w:p>
-      <w:pPr>
-        <w:keepNext w:val="0"/>
-        <w:keepLines w:val="0"/>
-        <w:pageBreakBefore w:val="0"/>
-        <w:widowControl w:val="0"/>
-        <w:kinsoku/>
-        <w:wordWrap/>
-        <w:overflowPunct/>
-        <w:topLinePunct w:val="0"/>
-        <w:autoSpaceDE/>
-        <w:autoSpaceDN/>
-        <w:bidi w:val="0"/>
-        <w:adjustRightInd/>
-        <w:snapToGrid/>
-        <w:spacing w:line="0" w:lineRule="atLeast"/>
-        <w:ind w:right="0" w:rightChars="0"/>
-        <w:jc w:val="left"/>
-        <w:textAlignment w:val="auto"/>
-        <w:outlineLvl w:val="9"/>
-        <w:rPr>
-          <w:rFonts w:hint="eastAsia" w:asciiTheme="minorEastAsia" w:hAnsiTheme="minorEastAsia" w:cstheme="minorEastAsia"/>
-          <w:sz w:val="24"/>
-          <w:szCs w:val="24"/>
-          <w:lang w:val="en-US" w:eastAsia="zh-CN"/>
-        </w:rPr>
-      </w:pPr>
-    </w:p>
-    <w:p>
-      <w:pPr>
-        <w:keepNext w:val="0"/>
-        <w:keepLines w:val="0"/>
-        <w:pageBreakBefore w:val="0"/>
-        <w:widowControl w:val="0"/>
-        <w:kinsoku/>
-        <w:wordWrap/>
-        <w:overflowPunct/>
-        <w:topLinePunct w:val="0"/>
-        <w:autoSpaceDE/>
-        <w:autoSpaceDN/>
-        <w:bidi w:val="0"/>
-        <w:adjustRightInd/>
-        <w:snapToGrid/>
-        <w:spacing w:line="0" w:lineRule="atLeast"/>
-        <w:ind w:right="0" w:rightChars="0"/>
-        <w:jc w:val="left"/>
-        <w:textAlignment w:val="auto"/>
-        <w:outlineLvl w:val="9"/>
-        <w:rPr>
-          <w:rFonts w:hint="eastAsia" w:asciiTheme="minorEastAsia" w:hAnsiTheme="minorEastAsia" w:cstheme="minorEastAsia"/>
-          <w:sz w:val="24"/>
-          <w:szCs w:val="24"/>
-          <w:lang w:val="en-US" w:eastAsia="zh-CN"/>
-        </w:rPr>
-      </w:pPr>
-    </w:p>
-    <w:p>
-      <w:pPr>
-        <w:keepNext w:val="0"/>
-        <w:keepLines w:val="0"/>
-        <w:pageBreakBefore w:val="0"/>
-        <w:widowControl w:val="0"/>
-        <w:kinsoku/>
-        <w:wordWrap/>
-        <w:overflowPunct/>
-        <w:topLinePunct w:val="0"/>
-        <w:autoSpaceDE/>
-        <w:autoSpaceDN/>
-        <w:bidi w:val="0"/>
-        <w:adjustRightInd/>
-        <w:snapToGrid/>
-        <w:spacing w:line="0" w:lineRule="atLeast"/>
-        <w:ind w:right="0" w:rightChars="0"/>
-        <w:jc w:val="left"/>
-        <w:textAlignment w:val="auto"/>
-        <w:outlineLvl w:val="9"/>
-        <w:rPr>
-          <w:rFonts w:hint="eastAsia" w:asciiTheme="minorEastAsia" w:hAnsiTheme="minorEastAsia" w:cstheme="minorEastAsia"/>
-          <w:sz w:val="24"/>
-          <w:szCs w:val="24"/>
-          <w:lang w:val="en-US" w:eastAsia="zh-CN"/>
-        </w:rPr>
-      </w:pPr>
-    </w:p>
-    <w:p>
-      <w:pPr>
-        <w:keepNext w:val="0"/>
-        <w:keepLines w:val="0"/>
-        <w:pageBreakBefore w:val="0"/>
-        <w:widowControl w:val="0"/>
-        <w:kinsoku/>
-        <w:wordWrap/>
-        <w:overflowPunct/>
-        <w:topLinePunct w:val="0"/>
-        <w:autoSpaceDE/>
-        <w:autoSpaceDN/>
-        <w:bidi w:val="0"/>
-        <w:adjustRightInd/>
-        <w:snapToGrid/>
-        <w:spacing w:line="0" w:lineRule="atLeast"/>
-        <w:ind w:right="0" w:rightChars="0"/>
-        <w:jc w:val="left"/>
-        <w:textAlignment w:val="auto"/>
-        <w:outlineLvl w:val="9"/>
-        <w:rPr>
-          <w:rFonts w:hint="eastAsia" w:asciiTheme="minorEastAsia" w:hAnsiTheme="minorEastAsia" w:cstheme="minorEastAsia"/>
-          <w:sz w:val="24"/>
-          <w:szCs w:val="24"/>
-          <w:lang w:val="en-US" w:eastAsia="zh-CN"/>
-        </w:rPr>
-      </w:pPr>
-    </w:p>
-    <w:p>
-      <w:pPr>
-        <w:keepNext w:val="0"/>
-        <w:keepLines w:val="0"/>
-        <w:pageBreakBefore w:val="0"/>
-        <w:widowControl w:val="0"/>
-        <w:kinsoku/>
-        <w:wordWrap/>
-        <w:overflowPunct/>
-        <w:topLinePunct w:val="0"/>
-        <w:autoSpaceDE/>
-        <w:autoSpaceDN/>
-        <w:bidi w:val="0"/>
-        <w:adjustRightInd/>
-        <w:snapToGrid/>
-        <w:spacing w:line="0" w:lineRule="atLeast"/>
-        <w:ind w:right="0" w:rightChars="0"/>
-        <w:jc w:val="left"/>
-        <w:textAlignment w:val="auto"/>
-        <w:outlineLvl w:val="9"/>
-        <w:rPr>
-          <w:rFonts w:hint="eastAsia" w:asciiTheme="minorEastAsia" w:hAnsiTheme="minorEastAsia" w:cstheme="minorEastAsia"/>
-          <w:sz w:val="24"/>
-          <w:szCs w:val="24"/>
-          <w:lang w:val="en-US" w:eastAsia="zh-CN"/>
-        </w:rPr>
-      </w:pPr>
-    </w:p>
-    <w:p>
-      <w:pPr>
-        <w:keepNext w:val="0"/>
-        <w:keepLines w:val="0"/>
-        <w:pageBreakBefore w:val="0"/>
-        <w:widowControl w:val="0"/>
-        <w:kinsoku/>
-        <w:wordWrap/>
-        <w:overflowPunct/>
-        <w:topLinePunct w:val="0"/>
-        <w:autoSpaceDE/>
-        <w:autoSpaceDN/>
-        <w:bidi w:val="0"/>
-        <w:adjustRightInd/>
-        <w:snapToGrid/>
-        <w:spacing w:line="0" w:lineRule="atLeast"/>
-        <w:ind w:right="0" w:rightChars="0"/>
-        <w:jc w:val="left"/>
-        <w:textAlignment w:val="auto"/>
-        <w:outlineLvl w:val="9"/>
-        <w:rPr>
-          <w:rFonts w:hint="eastAsia" w:asciiTheme="minorEastAsia" w:hAnsiTheme="minorEastAsia" w:cstheme="minorEastAsia"/>
-          <w:sz w:val="24"/>
-          <w:szCs w:val="24"/>
-          <w:lang w:val="en-US" w:eastAsia="zh-CN"/>
-        </w:rPr>
-      </w:pPr>
-    </w:p>
-    <w:p>
-      <w:pPr>
-        <w:keepNext w:val="0"/>
-        <w:keepLines w:val="0"/>
-        <w:pageBreakBefore w:val="0"/>
-        <w:widowControl w:val="0"/>
-        <w:kinsoku/>
-        <w:wordWrap/>
-        <w:overflowPunct/>
-        <w:topLinePunct w:val="0"/>
-        <w:autoSpaceDE/>
-        <w:autoSpaceDN/>
-        <w:bidi w:val="0"/>
-        <w:adjustRightInd/>
-        <w:snapToGrid/>
-        <w:spacing w:line="0" w:lineRule="atLeast"/>
-        <w:ind w:right="0" w:rightChars="0"/>
-        <w:jc w:val="left"/>
-        <w:textAlignment w:val="auto"/>
-        <w:outlineLvl w:val="9"/>
-        <w:rPr>
-          <w:rFonts w:hint="eastAsia" w:asciiTheme="minorEastAsia" w:hAnsiTheme="minorEastAsia" w:cstheme="minorEastAsia"/>
-          <w:sz w:val="24"/>
-          <w:szCs w:val="24"/>
-          <w:lang w:val="en-US" w:eastAsia="zh-CN"/>
-        </w:rPr>
-      </w:pPr>
-    </w:p>
-    <w:p>
-      <w:pPr>
-        <w:keepNext w:val="0"/>
-        <w:keepLines w:val="0"/>
-        <w:pageBreakBefore w:val="0"/>
-        <w:widowControl w:val="0"/>
-        <w:kinsoku/>
-        <w:wordWrap/>
-        <w:overflowPunct/>
-        <w:topLinePunct w:val="0"/>
-        <w:autoSpaceDE/>
-        <w:autoSpaceDN/>
-        <w:bidi w:val="0"/>
-        <w:adjustRightInd/>
-        <w:snapToGrid/>
-        <w:spacing w:line="0" w:lineRule="atLeast"/>
-        <w:ind w:right="0" w:rightChars="0"/>
-        <w:jc w:val="left"/>
-        <w:textAlignment w:val="auto"/>
-        <w:outlineLvl w:val="9"/>
-        <w:rPr>
-          <w:rFonts w:hint="eastAsia" w:asciiTheme="minorEastAsia" w:hAnsiTheme="minorEastAsia" w:cstheme="minorEastAsia"/>
-          <w:sz w:val="24"/>
-          <w:szCs w:val="24"/>
-          <w:lang w:val="en-US" w:eastAsia="zh-CN"/>
-        </w:rPr>
-      </w:pPr>
-    </w:p>
-    <w:p>
-      <w:pPr>
-        <w:keepNext w:val="0"/>
-        <w:keepLines w:val="0"/>
-        <w:pageBreakBefore w:val="0"/>
-        <w:widowControl w:val="0"/>
-        <w:kinsoku/>
-        <w:wordWrap/>
-        <w:overflowPunct/>
-        <w:topLinePunct w:val="0"/>
-        <w:autoSpaceDE/>
-        <w:autoSpaceDN/>
-        <w:bidi w:val="0"/>
-        <w:adjustRightInd/>
-        <w:snapToGrid/>
-        <w:spacing w:line="0" w:lineRule="atLeast"/>
-        <w:ind w:right="0" w:rightChars="0"/>
-        <w:jc w:val="left"/>
-        <w:textAlignment w:val="auto"/>
-        <w:outlineLvl w:val="9"/>
-        <w:rPr>
-          <w:rFonts w:hint="eastAsia" w:asciiTheme="minorEastAsia" w:hAnsiTheme="minorEastAsia" w:cstheme="minorEastAsia"/>
-          <w:sz w:val="24"/>
-          <w:szCs w:val="24"/>
-          <w:lang w:val="en-US" w:eastAsia="zh-CN"/>
-        </w:rPr>
-      </w:pPr>
-    </w:p>
-    <w:p>
-      <w:pPr>
-        <w:keepNext w:val="0"/>
-        <w:keepLines w:val="0"/>
-        <w:pageBreakBefore w:val="0"/>
-        <w:widowControl w:val="0"/>
-        <w:kinsoku/>
-        <w:wordWrap/>
-        <w:overflowPunct/>
-        <w:topLinePunct w:val="0"/>
-        <w:autoSpaceDE/>
-        <w:autoSpaceDN/>
-        <w:bidi w:val="0"/>
-        <w:adjustRightInd/>
-        <w:snapToGrid/>
-        <w:spacing w:line="0" w:lineRule="atLeast"/>
-        <w:ind w:right="0" w:rightChars="0"/>
-        <w:jc w:val="left"/>
-        <w:textAlignment w:val="auto"/>
-        <w:outlineLvl w:val="9"/>
-        <w:rPr>
-          <w:rFonts w:hint="eastAsia" w:asciiTheme="minorEastAsia" w:hAnsiTheme="minorEastAsia" w:cstheme="minorEastAsia"/>
-          <w:sz w:val="24"/>
-          <w:szCs w:val="24"/>
-          <w:lang w:val="en-US" w:eastAsia="zh-CN"/>
-        </w:rPr>
-      </w:pPr>
-    </w:p>
-    <w:p>
-      <w:pPr>
-        <w:keepNext w:val="0"/>
-        <w:keepLines w:val="0"/>
-        <w:pageBreakBefore w:val="0"/>
-        <w:widowControl w:val="0"/>
-        <w:kinsoku/>
-        <w:wordWrap/>
-        <w:overflowPunct/>
-        <w:topLinePunct w:val="0"/>
-        <w:autoSpaceDE/>
-        <w:autoSpaceDN/>
-        <w:bidi w:val="0"/>
-        <w:adjustRightInd/>
-        <w:snapToGrid/>
-        <w:spacing w:line="0" w:lineRule="atLeast"/>
-        <w:ind w:right="0" w:rightChars="0"/>
-        <w:jc w:val="left"/>
-        <w:textAlignment w:val="auto"/>
-        <w:outlineLvl w:val="9"/>
-        <w:rPr>
-          <w:rFonts w:hint="eastAsia" w:asciiTheme="minorEastAsia" w:hAnsiTheme="minorEastAsia" w:cstheme="minorEastAsia"/>
-          <w:sz w:val="24"/>
-          <w:szCs w:val="24"/>
-          <w:lang w:val="en-US" w:eastAsia="zh-CN"/>
-        </w:rPr>
-      </w:pPr>
-    </w:p>
-    <w:p>
-      <w:pPr>
-        <w:keepNext w:val="0"/>
-        <w:keepLines w:val="0"/>
-        <w:pageBreakBefore w:val="0"/>
-        <w:widowControl w:val="0"/>
-        <w:kinsoku/>
-        <w:wordWrap/>
-        <w:overflowPunct/>
-        <w:topLinePunct w:val="0"/>
-        <w:autoSpaceDE/>
-        <w:autoSpaceDN/>
-        <w:bidi w:val="0"/>
-        <w:adjustRightInd/>
-        <w:snapToGrid/>
-        <w:spacing w:line="0" w:lineRule="atLeast"/>
-        <w:ind w:right="0" w:rightChars="0"/>
-        <w:jc w:val="left"/>
-        <w:textAlignment w:val="auto"/>
-        <w:outlineLvl w:val="9"/>
-        <w:rPr>
-          <w:rFonts w:hint="eastAsia" w:asciiTheme="minorEastAsia" w:hAnsiTheme="minorEastAsia" w:cstheme="minorEastAsia"/>
-          <w:sz w:val="24"/>
-          <w:szCs w:val="24"/>
-          <w:lang w:val="en-US" w:eastAsia="zh-CN"/>
-        </w:rPr>
-      </w:pPr>
-    </w:p>
-    <w:p>
-      <w:pPr>
-        <w:keepNext w:val="0"/>
-        <w:keepLines w:val="0"/>
-        <w:pageBreakBefore w:val="0"/>
-        <w:widowControl w:val="0"/>
-        <w:kinsoku/>
-        <w:wordWrap/>
-        <w:overflowPunct/>
-        <w:topLinePunct w:val="0"/>
-        <w:autoSpaceDE/>
-        <w:autoSpaceDN/>
-        <w:bidi w:val="0"/>
-        <w:adjustRightInd/>
-        <w:snapToGrid/>
-        <w:spacing w:line="0" w:lineRule="atLeast"/>
-        <w:ind w:right="0" w:rightChars="0"/>
-        <w:jc w:val="left"/>
-        <w:textAlignment w:val="auto"/>
-        <w:outlineLvl w:val="9"/>
-        <w:rPr>
-          <w:rFonts w:hint="eastAsia" w:asciiTheme="minorEastAsia" w:hAnsiTheme="minorEastAsia" w:cstheme="minorEastAsia"/>
-          <w:sz w:val="24"/>
-          <w:szCs w:val="24"/>
-          <w:lang w:val="en-US" w:eastAsia="zh-CN"/>
-        </w:rPr>
-      </w:pPr>
-    </w:p>
-    <w:p>
-      <w:pPr>
-        <w:keepNext w:val="0"/>
-        <w:keepLines w:val="0"/>
-        <w:pageBreakBefore w:val="0"/>
-        <w:widowControl w:val="0"/>
-        <w:kinsoku/>
-        <w:wordWrap/>
-        <w:overflowPunct/>
-        <w:topLinePunct w:val="0"/>
-        <w:autoSpaceDE/>
-        <w:autoSpaceDN/>
-        <w:bidi w:val="0"/>
-        <w:adjustRightInd/>
-        <w:snapToGrid/>
-        <w:spacing w:line="0" w:lineRule="atLeast"/>
-        <w:ind w:right="0" w:rightChars="0"/>
-        <w:jc w:val="left"/>
-        <w:textAlignment w:val="auto"/>
-        <w:outlineLvl w:val="9"/>
-        <w:rPr>
-          <w:rFonts w:hint="eastAsia" w:asciiTheme="minorEastAsia" w:hAnsiTheme="minorEastAsia" w:cstheme="minorEastAsia"/>
-          <w:sz w:val="24"/>
-          <w:szCs w:val="24"/>
-          <w:lang w:val="en-US" w:eastAsia="zh-CN"/>
-        </w:rPr>
-      </w:pPr>
-    </w:p>
-    <w:p>
-      <w:pPr>
-        <w:keepNext w:val="0"/>
-        <w:keepLines w:val="0"/>
-        <w:pageBreakBefore w:val="0"/>
-        <w:widowControl w:val="0"/>
-        <w:kinsoku/>
-        <w:wordWrap/>
-        <w:overflowPunct/>
-        <w:topLinePunct w:val="0"/>
-        <w:autoSpaceDE/>
-        <w:autoSpaceDN/>
-        <w:bidi w:val="0"/>
-        <w:adjustRightInd/>
-        <w:snapToGrid/>
-        <w:spacing w:line="0" w:lineRule="atLeast"/>
-        <w:ind w:right="0" w:rightChars="0"/>
-        <w:jc w:val="left"/>
-        <w:textAlignment w:val="auto"/>
-        <w:outlineLvl w:val="9"/>
-        <w:rPr>
-          <w:rFonts w:hint="eastAsia" w:asciiTheme="minorEastAsia" w:hAnsiTheme="minorEastAsia" w:cstheme="minorEastAsia"/>
-          <w:sz w:val="24"/>
-          <w:szCs w:val="24"/>
-          <w:lang w:val="en-US" w:eastAsia="zh-CN"/>
-        </w:rPr>
-      </w:pPr>
-      <w:r>
-        <w:rPr>
-          <w:rFonts w:hint="eastAsia" w:asciiTheme="minorEastAsia" w:hAnsiTheme="minorEastAsia" w:cstheme="minorEastAsia"/>
-          <w:sz w:val="24"/>
-          <w:szCs w:val="24"/>
-          <w:lang w:val="en-US" w:eastAsia="zh-CN"/>
-        </w:rPr>
-        <w:t xml:space="preserve">HTML 5 </w:t>
-      </w:r>
-      <w:r>
-        <w:rPr>
-          <w:rFonts w:hint="eastAsia" w:asciiTheme="minorEastAsia" w:hAnsiTheme="minorEastAsia" w:cstheme="minorEastAsia"/>
-          <w:b/>
-          <w:bCs/>
-          <w:sz w:val="24"/>
-          <w:szCs w:val="24"/>
-          <w:lang w:val="en-US" w:eastAsia="zh-CN"/>
-        </w:rPr>
-        <w:t>拖</w:t>
-      </w:r>
-      <w:r>
-        <w:rPr>
-          <w:rFonts w:hint="eastAsia" w:asciiTheme="minorEastAsia" w:hAnsiTheme="minorEastAsia" w:cstheme="minorEastAsia"/>
-          <w:sz w:val="24"/>
-          <w:szCs w:val="24"/>
-          <w:lang w:val="en-US" w:eastAsia="zh-CN"/>
-        </w:rPr>
-        <w:t>放</w:t>
-      </w:r>
-    </w:p>
-    <w:p>
-      <w:pPr>
-        <w:keepNext w:val="0"/>
-        <w:keepLines w:val="0"/>
-        <w:pageBreakBefore w:val="0"/>
-        <w:widowControl w:val="0"/>
-        <w:kinsoku/>
-        <w:wordWrap/>
-        <w:overflowPunct/>
-        <w:topLinePunct w:val="0"/>
-        <w:autoSpaceDE/>
-        <w:autoSpaceDN/>
-        <w:bidi w:val="0"/>
-        <w:adjustRightInd/>
-        <w:snapToGrid/>
-        <w:spacing w:line="0" w:lineRule="atLeast"/>
-        <w:ind w:right="0" w:rightChars="0"/>
-        <w:jc w:val="left"/>
-        <w:textAlignment w:val="auto"/>
-        <w:outlineLvl w:val="9"/>
-        <w:rPr>
-          <w:rFonts w:hint="eastAsia" w:asciiTheme="minorEastAsia" w:hAnsiTheme="minorEastAsia" w:cstheme="minorEastAsia"/>
-          <w:sz w:val="24"/>
-          <w:szCs w:val="24"/>
-          <w:lang w:val="en-US" w:eastAsia="zh-CN"/>
-        </w:rPr>
-      </w:pPr>
-      <w:r>
-        <w:rPr>
-          <w:rFonts w:hint="eastAsia" w:asciiTheme="minorEastAsia" w:hAnsiTheme="minorEastAsia" w:cstheme="minorEastAsia"/>
-          <w:sz w:val="24"/>
-          <w:szCs w:val="24"/>
-          <w:lang w:val="en-US" w:eastAsia="zh-CN"/>
-        </w:rPr>
-        <w:t xml:space="preserve">    拖放即抓取对象以后拖到另一个位置。任何元素都能够拖放。</w:t>
-      </w:r>
-    </w:p>
-    <w:p>
-      <w:pPr>
-        <w:keepNext w:val="0"/>
-        <w:keepLines w:val="0"/>
-        <w:pageBreakBefore w:val="0"/>
-        <w:widowControl w:val="0"/>
-        <w:kinsoku/>
-        <w:wordWrap/>
-        <w:overflowPunct/>
-        <w:topLinePunct w:val="0"/>
-        <w:autoSpaceDE/>
-        <w:autoSpaceDN/>
-        <w:bidi w:val="0"/>
-        <w:adjustRightInd/>
-        <w:snapToGrid/>
-        <w:spacing w:line="0" w:lineRule="atLeast"/>
-        <w:ind w:right="0" w:rightChars="0"/>
-        <w:jc w:val="left"/>
-        <w:textAlignment w:val="auto"/>
-        <w:outlineLvl w:val="9"/>
-        <w:rPr>
-          <w:rFonts w:hint="eastAsia" w:asciiTheme="minorEastAsia" w:hAnsiTheme="minorEastAsia" w:cstheme="minorEastAsia"/>
-          <w:sz w:val="24"/>
-          <w:szCs w:val="24"/>
-          <w:lang w:val="en-US" w:eastAsia="zh-CN"/>
-        </w:rPr>
-      </w:pPr>
-      <w:r>
-        <w:rPr>
-          <w:rFonts w:hint="eastAsia" w:asciiTheme="minorEastAsia" w:hAnsiTheme="minorEastAsia" w:cstheme="minorEastAsia"/>
-          <w:sz w:val="24"/>
-          <w:szCs w:val="24"/>
-          <w:lang w:val="en-US" w:eastAsia="zh-CN"/>
-        </w:rPr>
-        <w:t xml:space="preserve">    </w:t>
-      </w:r>
-    </w:p>
-    <w:p>
-      <w:pPr>
-        <w:keepNext w:val="0"/>
-        <w:keepLines w:val="0"/>
-        <w:pageBreakBefore w:val="0"/>
-        <w:widowControl w:val="0"/>
-        <w:kinsoku/>
-        <w:wordWrap/>
-        <w:overflowPunct/>
-        <w:topLinePunct w:val="0"/>
-        <w:autoSpaceDE/>
-        <w:autoSpaceDN/>
-        <w:bidi w:val="0"/>
-        <w:adjustRightInd/>
-        <w:snapToGrid/>
-        <w:spacing w:line="0" w:lineRule="atLeast"/>
-        <w:ind w:right="0" w:rightChars="0"/>
-        <w:jc w:val="left"/>
-        <w:textAlignment w:val="auto"/>
-        <w:outlineLvl w:val="9"/>
-        <w:rPr>
-          <w:rFonts w:hint="eastAsia" w:asciiTheme="minorEastAsia" w:hAnsiTheme="minorEastAsia" w:cstheme="minorEastAsia"/>
-          <w:sz w:val="24"/>
-          <w:szCs w:val="24"/>
-          <w:lang w:val="en-US" w:eastAsia="zh-CN"/>
-        </w:rPr>
-      </w:pPr>
-      <w:r>
-        <w:rPr>
-          <w:rFonts w:hint="eastAsia" w:asciiTheme="minorEastAsia" w:hAnsiTheme="minorEastAsia" w:cstheme="minorEastAsia"/>
-          <w:sz w:val="24"/>
-          <w:szCs w:val="24"/>
-          <w:lang w:val="en-US" w:eastAsia="zh-CN"/>
-        </w:rPr>
-        <w:t xml:space="preserve">    &lt;!DOCTYPE HTML&gt;</w:t>
-      </w:r>
-    </w:p>
-    <w:p>
-      <w:pPr>
-        <w:keepNext w:val="0"/>
-        <w:keepLines w:val="0"/>
-        <w:pageBreakBefore w:val="0"/>
-        <w:widowControl w:val="0"/>
-        <w:kinsoku/>
-        <w:wordWrap/>
-        <w:overflowPunct/>
-        <w:topLinePunct w:val="0"/>
-        <w:autoSpaceDE/>
-        <w:autoSpaceDN/>
-        <w:bidi w:val="0"/>
-        <w:adjustRightInd/>
-        <w:snapToGrid/>
-        <w:spacing w:line="0" w:lineRule="atLeast"/>
-        <w:ind w:right="0" w:rightChars="0"/>
-        <w:jc w:val="left"/>
-        <w:textAlignment w:val="auto"/>
-        <w:outlineLvl w:val="9"/>
-        <w:rPr>
-          <w:rFonts w:hint="eastAsia" w:asciiTheme="minorEastAsia" w:hAnsiTheme="minorEastAsia" w:cstheme="minorEastAsia"/>
-          <w:sz w:val="24"/>
-          <w:szCs w:val="24"/>
-          <w:lang w:val="en-US" w:eastAsia="zh-CN"/>
-        </w:rPr>
-      </w:pPr>
-      <w:r>
-        <w:rPr>
-          <w:rFonts w:hint="eastAsia" w:asciiTheme="minorEastAsia" w:hAnsiTheme="minorEastAsia" w:cstheme="minorEastAsia"/>
-          <w:sz w:val="24"/>
-          <w:szCs w:val="24"/>
-          <w:lang w:val="en-US" w:eastAsia="zh-CN"/>
-        </w:rPr>
-        <w:t xml:space="preserve">    &lt;html&gt;</w:t>
-      </w:r>
-    </w:p>
-    <w:p>
-      <w:pPr>
-        <w:keepNext w:val="0"/>
-        <w:keepLines w:val="0"/>
-        <w:pageBreakBefore w:val="0"/>
-        <w:widowControl w:val="0"/>
-        <w:kinsoku/>
-        <w:wordWrap/>
-        <w:overflowPunct/>
-        <w:topLinePunct w:val="0"/>
-        <w:autoSpaceDE/>
-        <w:autoSpaceDN/>
-        <w:bidi w:val="0"/>
-        <w:adjustRightInd/>
-        <w:snapToGrid/>
-        <w:spacing w:line="0" w:lineRule="atLeast"/>
-        <w:ind w:right="0" w:rightChars="0"/>
-        <w:jc w:val="left"/>
-        <w:textAlignment w:val="auto"/>
-        <w:outlineLvl w:val="9"/>
-        <w:rPr>
-          <w:rFonts w:hint="eastAsia" w:asciiTheme="minorEastAsia" w:hAnsiTheme="minorEastAsia" w:cstheme="minorEastAsia"/>
-          <w:sz w:val="24"/>
-          <w:szCs w:val="24"/>
-          <w:lang w:val="en-US" w:eastAsia="zh-CN"/>
-        </w:rPr>
-      </w:pPr>
-      <w:r>
-        <w:rPr>
-          <w:rFonts w:hint="eastAsia" w:asciiTheme="minorEastAsia" w:hAnsiTheme="minorEastAsia" w:cstheme="minorEastAsia"/>
-          <w:sz w:val="24"/>
-          <w:szCs w:val="24"/>
-          <w:lang w:val="en-US" w:eastAsia="zh-CN"/>
-        </w:rPr>
-        <w:t xml:space="preserve">        &lt;head&gt;</w:t>
-      </w:r>
-    </w:p>
-    <w:p>
-      <w:pPr>
-        <w:keepNext w:val="0"/>
-        <w:keepLines w:val="0"/>
-        <w:pageBreakBefore w:val="0"/>
-        <w:widowControl w:val="0"/>
-        <w:kinsoku/>
-        <w:wordWrap/>
-        <w:overflowPunct/>
-        <w:topLinePunct w:val="0"/>
-        <w:autoSpaceDE/>
-        <w:autoSpaceDN/>
-        <w:bidi w:val="0"/>
-        <w:adjustRightInd/>
-        <w:snapToGrid/>
-        <w:spacing w:line="0" w:lineRule="atLeast"/>
-        <w:ind w:right="0" w:rightChars="0"/>
-        <w:jc w:val="left"/>
-        <w:textAlignment w:val="auto"/>
-        <w:outlineLvl w:val="9"/>
-        <w:rPr>
-          <w:rFonts w:hint="eastAsia" w:asciiTheme="minorEastAsia" w:hAnsiTheme="minorEastAsia" w:cstheme="minorEastAsia"/>
-          <w:sz w:val="24"/>
-          <w:szCs w:val="24"/>
-          <w:lang w:val="en-US" w:eastAsia="zh-CN"/>
-        </w:rPr>
-      </w:pPr>
-      <w:r>
-        <w:rPr>
-          <w:rFonts w:hint="eastAsia" w:asciiTheme="minorEastAsia" w:hAnsiTheme="minorEastAsia" w:cstheme="minorEastAsia"/>
-          <w:sz w:val="24"/>
-          <w:szCs w:val="24"/>
-          <w:lang w:val="en-US" w:eastAsia="zh-CN"/>
-        </w:rPr>
-        <w:t xml:space="preserve">            &lt;script type="text/javascript"&gt;</w:t>
-      </w:r>
-    </w:p>
-    <w:p>
-      <w:pPr>
-        <w:keepNext w:val="0"/>
-        <w:keepLines w:val="0"/>
-        <w:pageBreakBefore w:val="0"/>
-        <w:widowControl w:val="0"/>
-        <w:kinsoku/>
-        <w:wordWrap/>
-        <w:overflowPunct/>
-        <w:topLinePunct w:val="0"/>
-        <w:autoSpaceDE/>
-        <w:autoSpaceDN/>
-        <w:bidi w:val="0"/>
-        <w:adjustRightInd/>
-        <w:snapToGrid/>
-        <w:spacing w:line="0" w:lineRule="atLeast"/>
-        <w:ind w:right="0" w:rightChars="0"/>
-        <w:jc w:val="left"/>
-        <w:textAlignment w:val="auto"/>
-        <w:outlineLvl w:val="9"/>
-        <w:rPr>
-          <w:rFonts w:hint="eastAsia" w:asciiTheme="minorEastAsia" w:hAnsiTheme="minorEastAsia" w:cstheme="minorEastAsia"/>
-          <w:sz w:val="24"/>
-          <w:szCs w:val="24"/>
-          <w:lang w:val="en-US" w:eastAsia="zh-CN"/>
-        </w:rPr>
-      </w:pPr>
-      <w:r>
-        <w:rPr>
-          <w:rFonts w:hint="eastAsia" w:asciiTheme="minorEastAsia" w:hAnsiTheme="minorEastAsia" w:cstheme="minorEastAsia"/>
-          <w:sz w:val="24"/>
-          <w:szCs w:val="24"/>
-          <w:lang w:val="en-US" w:eastAsia="zh-CN"/>
-        </w:rPr>
-        <w:t xml:space="preserve">              function ondragover(ev){</w:t>
-      </w:r>
-    </w:p>
-    <w:p>
-      <w:pPr>
-        <w:keepNext w:val="0"/>
-        <w:keepLines w:val="0"/>
-        <w:pageBreakBefore w:val="0"/>
-        <w:widowControl w:val="0"/>
-        <w:kinsoku/>
-        <w:wordWrap/>
-        <w:overflowPunct/>
-        <w:topLinePunct w:val="0"/>
-        <w:autoSpaceDE/>
-        <w:autoSpaceDN/>
-        <w:bidi w:val="0"/>
-        <w:adjustRightInd/>
-        <w:snapToGrid/>
-        <w:spacing w:line="0" w:lineRule="atLeast"/>
-        <w:ind w:right="0" w:rightChars="0"/>
-        <w:jc w:val="left"/>
-        <w:textAlignment w:val="auto"/>
-        <w:outlineLvl w:val="9"/>
-        <w:rPr>
-          <w:rFonts w:hint="eastAsia" w:asciiTheme="minorEastAsia" w:hAnsiTheme="minorEastAsia" w:cstheme="minorEastAsia"/>
-          <w:sz w:val="24"/>
-          <w:szCs w:val="24"/>
-          <w:lang w:val="en-US" w:eastAsia="zh-CN"/>
-        </w:rPr>
-      </w:pPr>
-      <w:r>
-        <w:rPr>
-          <w:rFonts w:hint="eastAsia" w:asciiTheme="minorEastAsia" w:hAnsiTheme="minorEastAsia" w:cstheme="minorEastAsia"/>
-          <w:sz w:val="24"/>
-          <w:szCs w:val="24"/>
-          <w:lang w:val="en-US" w:eastAsia="zh-CN"/>
-        </w:rPr>
-        <w:t xml:space="preserve">                ev.preventDefault();</w:t>
-      </w:r>
-    </w:p>
-    <w:p>
-      <w:pPr>
-        <w:keepNext w:val="0"/>
-        <w:keepLines w:val="0"/>
-        <w:pageBreakBefore w:val="0"/>
-        <w:widowControl w:val="0"/>
-        <w:kinsoku/>
-        <w:wordWrap/>
-        <w:overflowPunct/>
-        <w:topLinePunct w:val="0"/>
-        <w:autoSpaceDE/>
-        <w:autoSpaceDN/>
-        <w:bidi w:val="0"/>
-        <w:adjustRightInd/>
-        <w:snapToGrid/>
-        <w:spacing w:line="0" w:lineRule="atLeast"/>
-        <w:ind w:right="0" w:rightChars="0"/>
-        <w:jc w:val="left"/>
-        <w:textAlignment w:val="auto"/>
-        <w:outlineLvl w:val="9"/>
-        <w:rPr>
-          <w:rFonts w:hint="eastAsia" w:asciiTheme="minorEastAsia" w:hAnsiTheme="minorEastAsia" w:cstheme="minorEastAsia"/>
-          <w:sz w:val="24"/>
-          <w:szCs w:val="24"/>
-          <w:lang w:val="en-US" w:eastAsia="zh-CN"/>
-        </w:rPr>
-      </w:pPr>
-      <w:r>
-        <w:rPr>
-          <w:rFonts w:hint="eastAsia" w:asciiTheme="minorEastAsia" w:hAnsiTheme="minorEastAsia" w:cstheme="minorEastAsia"/>
-          <w:sz w:val="24"/>
-          <w:szCs w:val="24"/>
-          <w:lang w:val="en-US" w:eastAsia="zh-CN"/>
-        </w:rPr>
-        <w:t xml:space="preserve">              }</w:t>
-      </w:r>
-    </w:p>
-    <w:p>
-      <w:pPr>
-        <w:keepNext w:val="0"/>
-        <w:keepLines w:val="0"/>
-        <w:pageBreakBefore w:val="0"/>
-        <w:widowControl w:val="0"/>
-        <w:kinsoku/>
-        <w:wordWrap/>
-        <w:overflowPunct/>
-        <w:topLinePunct w:val="0"/>
-        <w:autoSpaceDE/>
-        <w:autoSpaceDN/>
-        <w:bidi w:val="0"/>
-        <w:adjustRightInd/>
-        <w:snapToGrid/>
-        <w:spacing w:line="0" w:lineRule="atLeast"/>
-        <w:ind w:right="0" w:rightChars="0"/>
-        <w:jc w:val="left"/>
-        <w:textAlignment w:val="auto"/>
-        <w:outlineLvl w:val="9"/>
-        <w:rPr>
-          <w:rFonts w:hint="eastAsia" w:asciiTheme="minorEastAsia" w:hAnsiTheme="minorEastAsia" w:cstheme="minorEastAsia"/>
-          <w:sz w:val="24"/>
-          <w:szCs w:val="24"/>
-          <w:lang w:val="en-US" w:eastAsia="zh-CN"/>
-        </w:rPr>
-      </w:pPr>
-    </w:p>
-    <w:p>
-      <w:pPr>
-        <w:keepNext w:val="0"/>
-        <w:keepLines w:val="0"/>
-        <w:pageBreakBefore w:val="0"/>
-        <w:widowControl w:val="0"/>
-        <w:kinsoku/>
-        <w:wordWrap/>
-        <w:overflowPunct/>
-        <w:topLinePunct w:val="0"/>
-        <w:autoSpaceDE/>
-        <w:autoSpaceDN/>
-        <w:bidi w:val="0"/>
-        <w:adjustRightInd/>
-        <w:snapToGrid/>
-        <w:spacing w:line="0" w:lineRule="atLeast"/>
-        <w:ind w:right="0" w:rightChars="0"/>
-        <w:jc w:val="left"/>
-        <w:textAlignment w:val="auto"/>
-        <w:outlineLvl w:val="9"/>
-        <w:rPr>
-          <w:rFonts w:hint="eastAsia" w:asciiTheme="minorEastAsia" w:hAnsiTheme="minorEastAsia" w:cstheme="minorEastAsia"/>
-          <w:sz w:val="24"/>
-          <w:szCs w:val="24"/>
-          <w:lang w:val="en-US" w:eastAsia="zh-CN"/>
-        </w:rPr>
-      </w:pPr>
-      <w:r>
-        <w:rPr>
-          <w:rFonts w:hint="eastAsia" w:asciiTheme="minorEastAsia" w:hAnsiTheme="minorEastAsia" w:cstheme="minorEastAsia"/>
-          <w:sz w:val="24"/>
-          <w:szCs w:val="24"/>
-          <w:lang w:val="en-US" w:eastAsia="zh-CN"/>
-        </w:rPr>
-        <w:t xml:space="preserve">              function ondragstart(ev){</w:t>
-      </w:r>
-    </w:p>
-    <w:p>
-      <w:pPr>
-        <w:keepNext w:val="0"/>
-        <w:keepLines w:val="0"/>
-        <w:pageBreakBefore w:val="0"/>
-        <w:widowControl w:val="0"/>
-        <w:kinsoku/>
-        <w:wordWrap/>
-        <w:overflowPunct/>
-        <w:topLinePunct w:val="0"/>
-        <w:autoSpaceDE/>
-        <w:autoSpaceDN/>
-        <w:bidi w:val="0"/>
-        <w:adjustRightInd/>
-        <w:snapToGrid/>
-        <w:spacing w:line="0" w:lineRule="atLeast"/>
-        <w:ind w:right="0" w:rightChars="0"/>
-        <w:jc w:val="left"/>
-        <w:textAlignment w:val="auto"/>
-        <w:outlineLvl w:val="9"/>
-        <w:rPr>
-          <w:rFonts w:hint="eastAsia" w:asciiTheme="minorEastAsia" w:hAnsiTheme="minorEastAsia" w:cstheme="minorEastAsia"/>
-          <w:sz w:val="24"/>
-          <w:szCs w:val="24"/>
-          <w:lang w:val="en-US" w:eastAsia="zh-CN"/>
-        </w:rPr>
-      </w:pPr>
-      <w:r>
-        <w:rPr>
-          <w:rFonts w:hint="eastAsia" w:asciiTheme="minorEastAsia" w:hAnsiTheme="minorEastAsia" w:cstheme="minorEastAsia"/>
-          <w:sz w:val="24"/>
-          <w:szCs w:val="24"/>
-          <w:lang w:val="en-US" w:eastAsia="zh-CN"/>
-        </w:rPr>
-        <w:t xml:space="preserve">                ev.dataTransfer.setData("Text",ev.target.id);</w:t>
-      </w:r>
-    </w:p>
-    <w:p>
-      <w:pPr>
-        <w:keepNext w:val="0"/>
-        <w:keepLines w:val="0"/>
-        <w:pageBreakBefore w:val="0"/>
-        <w:widowControl w:val="0"/>
-        <w:kinsoku/>
-        <w:wordWrap/>
-        <w:overflowPunct/>
-        <w:topLinePunct w:val="0"/>
-        <w:autoSpaceDE/>
-        <w:autoSpaceDN/>
-        <w:bidi w:val="0"/>
-        <w:adjustRightInd/>
-        <w:snapToGrid/>
-        <w:spacing w:line="0" w:lineRule="atLeast"/>
-        <w:ind w:right="0" w:rightChars="0"/>
-        <w:jc w:val="left"/>
-        <w:textAlignment w:val="auto"/>
-        <w:outlineLvl w:val="9"/>
-        <w:rPr>
-          <w:rFonts w:hint="eastAsia" w:asciiTheme="minorEastAsia" w:hAnsiTheme="minorEastAsia" w:cstheme="minorEastAsia"/>
-          <w:sz w:val="24"/>
-          <w:szCs w:val="24"/>
-          <w:lang w:val="en-US" w:eastAsia="zh-CN"/>
-        </w:rPr>
-      </w:pPr>
-      <w:r>
-        <w:rPr>
-          <w:rFonts w:hint="eastAsia" w:asciiTheme="minorEastAsia" w:hAnsiTheme="minorEastAsia" w:cstheme="minorEastAsia"/>
-          <w:sz w:val="24"/>
-          <w:szCs w:val="24"/>
-          <w:lang w:val="en-US" w:eastAsia="zh-CN"/>
-        </w:rPr>
-        <w:t xml:space="preserve">              }</w:t>
-      </w:r>
-    </w:p>
-    <w:p>
-      <w:pPr>
-        <w:keepNext w:val="0"/>
-        <w:keepLines w:val="0"/>
-        <w:pageBreakBefore w:val="0"/>
-        <w:widowControl w:val="0"/>
-        <w:kinsoku/>
-        <w:wordWrap/>
-        <w:overflowPunct/>
-        <w:topLinePunct w:val="0"/>
-        <w:autoSpaceDE/>
-        <w:autoSpaceDN/>
-        <w:bidi w:val="0"/>
-        <w:adjustRightInd/>
-        <w:snapToGrid/>
-        <w:spacing w:line="0" w:lineRule="atLeast"/>
-        <w:ind w:right="0" w:rightChars="0"/>
-        <w:jc w:val="left"/>
-        <w:textAlignment w:val="auto"/>
-        <w:outlineLvl w:val="9"/>
-        <w:rPr>
-          <w:rFonts w:hint="eastAsia" w:asciiTheme="minorEastAsia" w:hAnsiTheme="minorEastAsia" w:cstheme="minorEastAsia"/>
-          <w:sz w:val="24"/>
-          <w:szCs w:val="24"/>
-          <w:lang w:val="en-US" w:eastAsia="zh-CN"/>
-        </w:rPr>
-      </w:pPr>
-    </w:p>
-    <w:p>
-      <w:pPr>
-        <w:keepNext w:val="0"/>
-        <w:keepLines w:val="0"/>
-        <w:pageBreakBefore w:val="0"/>
-        <w:widowControl w:val="0"/>
-        <w:kinsoku/>
-        <w:wordWrap/>
-        <w:overflowPunct/>
-        <w:topLinePunct w:val="0"/>
-        <w:autoSpaceDE/>
-        <w:autoSpaceDN/>
-        <w:bidi w:val="0"/>
-        <w:adjustRightInd/>
-        <w:snapToGrid/>
-        <w:spacing w:line="0" w:lineRule="atLeast"/>
-        <w:ind w:right="0" w:rightChars="0"/>
-        <w:jc w:val="left"/>
-        <w:textAlignment w:val="auto"/>
-        <w:outlineLvl w:val="9"/>
-        <w:rPr>
-          <w:rFonts w:hint="eastAsia" w:asciiTheme="minorEastAsia" w:hAnsiTheme="minorEastAsia" w:cstheme="minorEastAsia"/>
-          <w:sz w:val="24"/>
-          <w:szCs w:val="24"/>
-          <w:lang w:val="en-US" w:eastAsia="zh-CN"/>
-        </w:rPr>
-      </w:pPr>
-      <w:r>
-        <w:rPr>
-          <w:rFonts w:hint="eastAsia" w:asciiTheme="minorEastAsia" w:hAnsiTheme="minorEastAsia" w:cstheme="minorEastAsia"/>
-          <w:sz w:val="24"/>
-          <w:szCs w:val="24"/>
-          <w:lang w:val="en-US" w:eastAsia="zh-CN"/>
-        </w:rPr>
-        <w:t xml:space="preserve">              function ondrop(ev){</w:t>
-      </w:r>
-    </w:p>
-    <w:p>
-      <w:pPr>
-        <w:keepNext w:val="0"/>
-        <w:keepLines w:val="0"/>
-        <w:pageBreakBefore w:val="0"/>
-        <w:widowControl w:val="0"/>
-        <w:kinsoku/>
-        <w:wordWrap/>
-        <w:overflowPunct/>
-        <w:topLinePunct w:val="0"/>
-        <w:autoSpaceDE/>
-        <w:autoSpaceDN/>
-        <w:bidi w:val="0"/>
-        <w:adjustRightInd/>
-        <w:snapToGrid/>
-        <w:spacing w:line="0" w:lineRule="atLeast"/>
-        <w:ind w:right="0" w:rightChars="0"/>
-        <w:jc w:val="left"/>
-        <w:textAlignment w:val="auto"/>
-        <w:outlineLvl w:val="9"/>
-        <w:rPr>
-          <w:rFonts w:hint="eastAsia" w:asciiTheme="minorEastAsia" w:hAnsiTheme="minorEastAsia" w:cstheme="minorEastAsia"/>
-          <w:sz w:val="24"/>
-          <w:szCs w:val="24"/>
-          <w:lang w:val="en-US" w:eastAsia="zh-CN"/>
-        </w:rPr>
-      </w:pPr>
-      <w:r>
-        <w:rPr>
-          <w:rFonts w:hint="eastAsia" w:asciiTheme="minorEastAsia" w:hAnsiTheme="minorEastAsia" w:cstheme="minorEastAsia"/>
-          <w:sz w:val="24"/>
-          <w:szCs w:val="24"/>
-          <w:lang w:val="en-US" w:eastAsia="zh-CN"/>
-        </w:rPr>
-        <w:t xml:space="preserve">                ev.preventDefault();</w:t>
-      </w:r>
-    </w:p>
-    <w:p>
-      <w:pPr>
-        <w:keepNext w:val="0"/>
-        <w:keepLines w:val="0"/>
-        <w:pageBreakBefore w:val="0"/>
-        <w:widowControl w:val="0"/>
-        <w:kinsoku/>
-        <w:wordWrap/>
-        <w:overflowPunct/>
-        <w:topLinePunct w:val="0"/>
-        <w:autoSpaceDE/>
-        <w:autoSpaceDN/>
-        <w:bidi w:val="0"/>
-        <w:adjustRightInd/>
-        <w:snapToGrid/>
-        <w:spacing w:line="0" w:lineRule="atLeast"/>
-        <w:ind w:right="0" w:rightChars="0"/>
-        <w:jc w:val="left"/>
-        <w:textAlignment w:val="auto"/>
-        <w:outlineLvl w:val="9"/>
-        <w:rPr>
-          <w:rFonts w:hint="eastAsia" w:asciiTheme="minorEastAsia" w:hAnsiTheme="minorEastAsia" w:cstheme="minorEastAsia"/>
-          <w:sz w:val="24"/>
-          <w:szCs w:val="24"/>
-          <w:lang w:val="en-US" w:eastAsia="zh-CN"/>
-        </w:rPr>
-      </w:pPr>
-      <w:r>
-        <w:rPr>
-          <w:rFonts w:hint="eastAsia" w:asciiTheme="minorEastAsia" w:hAnsiTheme="minorEastAsia" w:cstheme="minorEastAsia"/>
-          <w:sz w:val="24"/>
-          <w:szCs w:val="24"/>
-          <w:lang w:val="en-US" w:eastAsia="zh-CN"/>
-        </w:rPr>
-        <w:t xml:space="preserve">                var data=ev.dataTransfer.getData("Text");</w:t>
-      </w:r>
-    </w:p>
-    <w:p>
-      <w:pPr>
-        <w:keepNext w:val="0"/>
-        <w:keepLines w:val="0"/>
-        <w:pageBreakBefore w:val="0"/>
-        <w:widowControl w:val="0"/>
-        <w:kinsoku/>
-        <w:wordWrap/>
-        <w:overflowPunct/>
-        <w:topLinePunct w:val="0"/>
-        <w:autoSpaceDE/>
-        <w:autoSpaceDN/>
-        <w:bidi w:val="0"/>
-        <w:adjustRightInd/>
-        <w:snapToGrid/>
-        <w:spacing w:line="0" w:lineRule="atLeast"/>
-        <w:ind w:right="0" w:rightChars="0" w:firstLine="1920" w:firstLineChars="800"/>
-        <w:jc w:val="left"/>
-        <w:textAlignment w:val="auto"/>
-        <w:outlineLvl w:val="9"/>
-        <w:rPr>
-          <w:rFonts w:hint="eastAsia" w:asciiTheme="minorEastAsia" w:hAnsiTheme="minorEastAsia" w:cstheme="minorEastAsia"/>
-          <w:sz w:val="24"/>
-          <w:szCs w:val="24"/>
-          <w:lang w:val="en-US" w:eastAsia="zh-CN"/>
-        </w:rPr>
-      </w:pPr>
-      <w:r>
-        <w:rPr>
-          <w:rFonts w:hint="eastAsia" w:asciiTheme="minorEastAsia" w:hAnsiTheme="minorEastAsia" w:cstheme="minorEastAsia"/>
-          <w:sz w:val="24"/>
-          <w:szCs w:val="24"/>
-          <w:lang w:val="en-US" w:eastAsia="zh-CN"/>
-        </w:rPr>
-        <w:t>ev.target.appendChild(document.getElementById(data));</w:t>
-      </w:r>
-    </w:p>
-    <w:p>
-      <w:pPr>
-        <w:keepNext w:val="0"/>
-        <w:keepLines w:val="0"/>
-        <w:pageBreakBefore w:val="0"/>
-        <w:widowControl w:val="0"/>
-        <w:kinsoku/>
-        <w:wordWrap/>
-        <w:overflowPunct/>
-        <w:topLinePunct w:val="0"/>
-        <w:autoSpaceDE/>
-        <w:autoSpaceDN/>
-        <w:bidi w:val="0"/>
-        <w:adjustRightInd/>
-        <w:snapToGrid/>
-        <w:spacing w:line="0" w:lineRule="atLeast"/>
-        <w:ind w:right="0" w:rightChars="0"/>
-        <w:jc w:val="left"/>
-        <w:textAlignment w:val="auto"/>
-        <w:outlineLvl w:val="9"/>
-        <w:rPr>
-          <w:rFonts w:hint="eastAsia" w:asciiTheme="minorEastAsia" w:hAnsiTheme="minorEastAsia" w:cstheme="minorEastAsia"/>
-          <w:sz w:val="24"/>
-          <w:szCs w:val="24"/>
-          <w:lang w:val="en-US" w:eastAsia="zh-CN"/>
-        </w:rPr>
-      </w:pPr>
-      <w:r>
-        <w:rPr>
-          <w:rFonts w:hint="eastAsia" w:asciiTheme="minorEastAsia" w:hAnsiTheme="minorEastAsia" w:cstheme="minorEastAsia"/>
-          <w:sz w:val="24"/>
-          <w:szCs w:val="24"/>
-          <w:lang w:val="en-US" w:eastAsia="zh-CN"/>
-        </w:rPr>
-        <w:t xml:space="preserve">              }</w:t>
-      </w:r>
-    </w:p>
-    <w:p>
-      <w:pPr>
-        <w:keepNext w:val="0"/>
-        <w:keepLines w:val="0"/>
-        <w:pageBreakBefore w:val="0"/>
-        <w:widowControl w:val="0"/>
-        <w:kinsoku/>
-        <w:wordWrap/>
-        <w:overflowPunct/>
-        <w:topLinePunct w:val="0"/>
-        <w:autoSpaceDE/>
-        <w:autoSpaceDN/>
-        <w:bidi w:val="0"/>
-        <w:adjustRightInd/>
-        <w:snapToGrid/>
-        <w:spacing w:line="0" w:lineRule="atLeast"/>
-        <w:ind w:right="0" w:rightChars="0"/>
-        <w:jc w:val="left"/>
-        <w:textAlignment w:val="auto"/>
-        <w:outlineLvl w:val="9"/>
-        <w:rPr>
-          <w:rFonts w:hint="eastAsia" w:asciiTheme="minorEastAsia" w:hAnsiTheme="minorEastAsia" w:cstheme="minorEastAsia"/>
-          <w:sz w:val="24"/>
-          <w:szCs w:val="24"/>
-          <w:lang w:val="en-US" w:eastAsia="zh-CN"/>
-        </w:rPr>
-      </w:pPr>
-      <w:r>
-        <w:rPr>
-          <w:rFonts w:hint="eastAsia" w:asciiTheme="minorEastAsia" w:hAnsiTheme="minorEastAsia" w:cstheme="minorEastAsia"/>
-          <w:sz w:val="24"/>
-          <w:szCs w:val="24"/>
-          <w:lang w:val="en-US" w:eastAsia="zh-CN"/>
-        </w:rPr>
-        <w:t xml:space="preserve">            &lt;/script&gt;</w:t>
-      </w:r>
-    </w:p>
-    <w:p>
-      <w:pPr>
-        <w:keepNext w:val="0"/>
-        <w:keepLines w:val="0"/>
-        <w:pageBreakBefore w:val="0"/>
-        <w:widowControl w:val="0"/>
-        <w:kinsoku/>
-        <w:wordWrap/>
-        <w:overflowPunct/>
-        <w:topLinePunct w:val="0"/>
-        <w:autoSpaceDE/>
-        <w:autoSpaceDN/>
-        <w:bidi w:val="0"/>
-        <w:adjustRightInd/>
-        <w:snapToGrid/>
-        <w:spacing w:line="0" w:lineRule="atLeast"/>
-        <w:ind w:right="0" w:rightChars="0"/>
-        <w:jc w:val="left"/>
-        <w:textAlignment w:val="auto"/>
-        <w:outlineLvl w:val="9"/>
-        <w:rPr>
-          <w:rFonts w:hint="eastAsia" w:asciiTheme="minorEastAsia" w:hAnsiTheme="minorEastAsia" w:cstheme="minorEastAsia"/>
-          <w:sz w:val="24"/>
-          <w:szCs w:val="24"/>
-          <w:lang w:val="en-US" w:eastAsia="zh-CN"/>
-        </w:rPr>
-      </w:pPr>
-      <w:r>
-        <w:rPr>
-          <w:rFonts w:hint="eastAsia" w:asciiTheme="minorEastAsia" w:hAnsiTheme="minorEastAsia" w:cstheme="minorEastAsia"/>
-          <w:sz w:val="24"/>
-          <w:szCs w:val="24"/>
-          <w:lang w:val="en-US" w:eastAsia="zh-CN"/>
-        </w:rPr>
-        <w:t xml:space="preserve">        &lt;/head&gt;</w:t>
-      </w:r>
-    </w:p>
-    <w:p>
-      <w:pPr>
-        <w:keepNext w:val="0"/>
-        <w:keepLines w:val="0"/>
-        <w:pageBreakBefore w:val="0"/>
-        <w:widowControl w:val="0"/>
-        <w:kinsoku/>
-        <w:wordWrap/>
-        <w:overflowPunct/>
-        <w:topLinePunct w:val="0"/>
-        <w:autoSpaceDE/>
-        <w:autoSpaceDN/>
-        <w:bidi w:val="0"/>
-        <w:adjustRightInd/>
-        <w:snapToGrid/>
-        <w:spacing w:line="0" w:lineRule="atLeast"/>
-        <w:ind w:right="0" w:rightChars="0"/>
-        <w:jc w:val="left"/>
-        <w:textAlignment w:val="auto"/>
-        <w:outlineLvl w:val="9"/>
-        <w:rPr>
-          <w:rFonts w:hint="eastAsia" w:asciiTheme="minorEastAsia" w:hAnsiTheme="minorEastAsia" w:cstheme="minorEastAsia"/>
-          <w:sz w:val="24"/>
-          <w:szCs w:val="24"/>
-          <w:lang w:val="en-US" w:eastAsia="zh-CN"/>
-        </w:rPr>
-      </w:pPr>
-      <w:r>
-        <w:rPr>
-          <w:rFonts w:hint="eastAsia" w:asciiTheme="minorEastAsia" w:hAnsiTheme="minorEastAsia" w:cstheme="minorEastAsia"/>
-          <w:sz w:val="24"/>
-          <w:szCs w:val="24"/>
-          <w:lang w:val="en-US" w:eastAsia="zh-CN"/>
-        </w:rPr>
-        <w:t xml:space="preserve">        &lt;body&gt;</w:t>
-      </w:r>
-    </w:p>
-    <w:p>
-      <w:pPr>
-        <w:keepNext w:val="0"/>
-        <w:keepLines w:val="0"/>
-        <w:pageBreakBefore w:val="0"/>
-        <w:widowControl w:val="0"/>
-        <w:kinsoku/>
-        <w:wordWrap/>
-        <w:overflowPunct/>
-        <w:topLinePunct w:val="0"/>
-        <w:autoSpaceDE/>
-        <w:autoSpaceDN/>
-        <w:bidi w:val="0"/>
-        <w:adjustRightInd/>
-        <w:snapToGrid/>
-        <w:spacing w:line="0" w:lineRule="atLeast"/>
-        <w:ind w:right="0" w:rightChars="0"/>
-        <w:jc w:val="left"/>
-        <w:textAlignment w:val="auto"/>
-        <w:outlineLvl w:val="9"/>
-        <w:rPr>
-          <w:rFonts w:hint="eastAsia" w:asciiTheme="minorEastAsia" w:hAnsiTheme="minorEastAsia" w:cstheme="minorEastAsia"/>
-          <w:sz w:val="24"/>
-          <w:szCs w:val="24"/>
-          <w:lang w:val="en-US" w:eastAsia="zh-CN"/>
-        </w:rPr>
-      </w:pPr>
-      <w:r>
-        <w:rPr>
-          <w:rFonts w:hint="eastAsia" w:asciiTheme="minorEastAsia" w:hAnsiTheme="minorEastAsia" w:cstheme="minorEastAsia"/>
-          <w:sz w:val="24"/>
-          <w:szCs w:val="24"/>
-          <w:lang w:val="en-US" w:eastAsia="zh-CN"/>
-        </w:rPr>
-        <w:t xml:space="preserve">            &lt;div  id="div" </w:t>
+    </w:p>
+    <w:p>
+      <w:pPr>
+        <w:keepNext w:val="0"/>
+        <w:keepLines w:val="0"/>
+        <w:pageBreakBefore w:val="0"/>
+        <w:widowControl w:val="0"/>
+        <w:kinsoku/>
+        <w:wordWrap/>
+        <w:overflowPunct/>
+        <w:topLinePunct w:val="0"/>
+        <w:autoSpaceDE/>
+        <w:autoSpaceDN/>
+        <w:bidi w:val="0"/>
+        <w:adjustRightInd/>
+        <w:snapToGrid/>
+        <w:spacing w:line="0" w:lineRule="atLeast"/>
+        <w:ind w:right="0" w:rightChars="0"/>
+        <w:jc w:val="left"/>
+        <w:textAlignment w:val="auto"/>
+        <w:outlineLvl w:val="9"/>
+        <w:rPr>
+          <w:rFonts w:hint="eastAsia" w:asciiTheme="minorEastAsia" w:hAnsiTheme="minorEastAsia" w:cstheme="minorEastAsia"/>
+          <w:sz w:val="24"/>
+          <w:szCs w:val="24"/>
+          <w:lang w:val="en-US" w:eastAsia="zh-CN"/>
+        </w:rPr>
+      </w:pPr>
+      <w:r>
+        <w:rPr>
+          <w:rFonts w:hint="eastAsia" w:asciiTheme="minorEastAsia" w:hAnsiTheme="minorEastAsia" w:cstheme="minorEastAsia"/>
+          <w:sz w:val="24"/>
+          <w:szCs w:val="24"/>
+          <w:lang w:val="en-US" w:eastAsia="zh-CN"/>
+        </w:rPr>
+        <w:t xml:space="preserve">            &lt;div  id="div2" </w:t>
       </w:r>
     </w:p>
     <w:p>
@@ -6254,154 +6393,6 @@
         <w:adjustRightInd/>
         <w:snapToGrid/>
         <w:spacing w:line="0" w:lineRule="atLeast"/>
-        <w:ind w:right="0" w:rightChars="0"/>
-        <w:jc w:val="left"/>
-        <w:textAlignment w:val="auto"/>
-        <w:outlineLvl w:val="9"/>
-        <w:rPr>
-          <w:rFonts w:hint="eastAsia" w:asciiTheme="minorEastAsia" w:hAnsiTheme="minorEastAsia" w:eastAsiaTheme="minorEastAsia" w:cstheme="minorEastAsia"/>
-          <w:sz w:val="24"/>
-          <w:szCs w:val="24"/>
-          <w:lang w:val="en-US" w:eastAsia="zh-CN"/>
-        </w:rPr>
-      </w:pPr>
-      <w:r>
-        <w:rPr>
-          <w:rFonts w:hint="eastAsia" w:asciiTheme="minorEastAsia" w:hAnsiTheme="minorEastAsia" w:cstheme="minorEastAsia"/>
-          <w:sz w:val="24"/>
-          <w:szCs w:val="24"/>
-          <w:lang w:val="en-US" w:eastAsia="zh-CN"/>
-        </w:rPr>
-        <w:t xml:space="preserve">            &lt;img  id="img" </w:t>
-      </w:r>
-    </w:p>
-    <w:p>
-      <w:pPr>
-        <w:keepNext w:val="0"/>
-        <w:keepLines w:val="0"/>
-        <w:pageBreakBefore w:val="0"/>
-        <w:widowControl w:val="0"/>
-        <w:kinsoku/>
-        <w:wordWrap/>
-        <w:overflowPunct/>
-        <w:topLinePunct w:val="0"/>
-        <w:autoSpaceDE/>
-        <w:autoSpaceDN/>
-        <w:bidi w:val="0"/>
-        <w:adjustRightInd/>
-        <w:snapToGrid/>
-        <w:spacing w:line="0" w:lineRule="atLeast"/>
-        <w:ind w:right="0" w:rightChars="0" w:firstLine="2160" w:firstLineChars="900"/>
-        <w:jc w:val="left"/>
-        <w:textAlignment w:val="auto"/>
-        <w:outlineLvl w:val="9"/>
-        <w:rPr>
-          <w:rFonts w:hint="eastAsia" w:asciiTheme="minorEastAsia" w:hAnsiTheme="minorEastAsia" w:cstheme="minorEastAsia"/>
-          <w:sz w:val="24"/>
-          <w:szCs w:val="24"/>
-          <w:lang w:val="en-US" w:eastAsia="zh-CN"/>
-        </w:rPr>
-      </w:pPr>
-      <w:r>
-        <w:rPr>
-          <w:rFonts w:hint="eastAsia" w:asciiTheme="minorEastAsia" w:hAnsiTheme="minorEastAsia" w:cstheme="minorEastAsia"/>
-          <w:sz w:val="24"/>
-          <w:szCs w:val="24"/>
-          <w:lang w:val="en-US" w:eastAsia="zh-CN"/>
-        </w:rPr>
-        <w:t xml:space="preserve">src="img.png" </w:t>
-      </w:r>
-    </w:p>
-    <w:p>
-      <w:pPr>
-        <w:keepNext w:val="0"/>
-        <w:keepLines w:val="0"/>
-        <w:pageBreakBefore w:val="0"/>
-        <w:widowControl w:val="0"/>
-        <w:kinsoku/>
-        <w:wordWrap/>
-        <w:overflowPunct/>
-        <w:topLinePunct w:val="0"/>
-        <w:autoSpaceDE/>
-        <w:autoSpaceDN/>
-        <w:bidi w:val="0"/>
-        <w:adjustRightInd/>
-        <w:snapToGrid/>
-        <w:spacing w:line="0" w:lineRule="atLeast"/>
-        <w:ind w:right="0" w:rightChars="0" w:firstLine="2160" w:firstLineChars="900"/>
-        <w:jc w:val="left"/>
-        <w:textAlignment w:val="auto"/>
-        <w:outlineLvl w:val="9"/>
-        <w:rPr>
-          <w:rFonts w:hint="eastAsia" w:asciiTheme="minorEastAsia" w:hAnsiTheme="minorEastAsia" w:cstheme="minorEastAsia"/>
-          <w:sz w:val="24"/>
-          <w:szCs w:val="24"/>
-          <w:lang w:val="en-US" w:eastAsia="zh-CN"/>
-        </w:rPr>
-      </w:pPr>
-      <w:r>
-        <w:rPr>
-          <w:rFonts w:hint="eastAsia" w:asciiTheme="minorEastAsia" w:hAnsiTheme="minorEastAsia" w:cstheme="minorEastAsia"/>
-          <w:sz w:val="24"/>
-          <w:szCs w:val="24"/>
-          <w:lang w:val="en-US" w:eastAsia="zh-CN"/>
-        </w:rPr>
-        <w:t>draggable="true"</w:t>
-      </w:r>
-    </w:p>
-    <w:p>
-      <w:pPr>
-        <w:keepNext w:val="0"/>
-        <w:keepLines w:val="0"/>
-        <w:pageBreakBefore w:val="0"/>
-        <w:widowControl w:val="0"/>
-        <w:kinsoku/>
-        <w:wordWrap/>
-        <w:overflowPunct/>
-        <w:topLinePunct w:val="0"/>
-        <w:autoSpaceDE/>
-        <w:autoSpaceDN/>
-        <w:bidi w:val="0"/>
-        <w:adjustRightInd/>
-        <w:snapToGrid/>
-        <w:spacing w:line="0" w:lineRule="atLeast"/>
-        <w:ind w:right="0" w:rightChars="0"/>
-        <w:jc w:val="left"/>
-        <w:textAlignment w:val="auto"/>
-        <w:outlineLvl w:val="9"/>
-        <w:rPr>
-          <w:rFonts w:hint="eastAsia" w:asciiTheme="minorEastAsia" w:hAnsiTheme="minorEastAsia" w:cstheme="minorEastAsia"/>
-          <w:sz w:val="24"/>
-          <w:szCs w:val="24"/>
-          <w:lang w:val="en-US" w:eastAsia="zh-CN"/>
-        </w:rPr>
-      </w:pPr>
-      <w:r>
-        <w:rPr>
-          <w:rFonts w:hint="eastAsia" w:asciiTheme="minorEastAsia" w:hAnsiTheme="minorEastAsia" w:cstheme="minorEastAsia"/>
-          <w:sz w:val="24"/>
-          <w:szCs w:val="24"/>
-          <w:lang w:val="en-US" w:eastAsia="zh-CN"/>
-        </w:rPr>
-        <w:t xml:space="preserve">                  ondragstart="ondragstart(event)"</w:t>
-      </w:r>
-    </w:p>
-    <w:p>
-      <w:pPr>
-        <w:keepNext w:val="0"/>
-        <w:keepLines w:val="0"/>
-        <w:pageBreakBefore w:val="0"/>
-        <w:widowControl w:val="0"/>
-        <w:kinsoku/>
-        <w:wordWrap/>
-        <w:overflowPunct/>
-        <w:topLinePunct w:val="0"/>
-        <w:autoSpaceDE/>
-        <w:autoSpaceDN/>
-        <w:bidi w:val="0"/>
-        <w:adjustRightInd/>
-        <w:snapToGrid/>
-        <w:spacing w:line="0" w:lineRule="atLeast"/>
         <w:ind w:right="0" w:rightChars="0" w:firstLine="1440" w:firstLineChars="600"/>
         <w:jc w:val="left"/>
         <w:textAlignment w:val="auto"/>
@@ -6413,15 +6404,6 @@
           <w:lang w:val="en-US" w:eastAsia="zh-CN"/>
         </w:rPr>
       </w:pPr>
-      <w:r>
-        <w:rPr>
-          <w:rFonts w:hint="eastAsia" w:asciiTheme="minorEastAsia" w:hAnsiTheme="minorEastAsia" w:cstheme="minorEastAsia"/>
-          <w:sz w:val="24"/>
-          <w:szCs w:val="24"/>
-          <w:lang w:val="en-US" w:eastAsia="zh-CN"/>
-        </w:rPr>
-        <w:t>/&gt;</w:t>
-      </w:r>
     </w:p>
     <w:p>
       <w:pPr>
